--- a/MasterThesisKoustubh_version3_2_PopularScienceSummary.docx
+++ b/MasterThesisKoustubh_version3_2_PopularScienceSummary.docx
@@ -569,7 +569,19 @@
         <w:rPr>
           <w:lang w:val="en-US"/>
         </w:rPr>
-        <w:t xml:space="preserve">In the project, we had set up a dense urban real like scenario and compared energy efficiencies between macro cells centric deployment versus a micro cells centric deployment, we made use of energy saving schemes like micro DTX, lean carrier and MBSFN to reduce the power consumed in the network. </w:t>
+        <w:t xml:space="preserve">In the project, we had set up a dense urban real like scenario and compared energy efficiencies between macro cells centric deployment versus a micro cells centric deployment, we made use of energy saving schemes like micro </w:t>
+      </w:r>
+      <w:r>
+        <w:rPr>
+          <w:lang w:val="en-US"/>
+        </w:rPr>
+        <w:t>TX</w:t>
+      </w:r>
+      <w:r>
+        <w:rPr>
+          <w:lang w:val="en-US"/>
+        </w:rPr>
+        <w:t xml:space="preserve">, lean carrier and MBSFN to reduce the power consumed in the network. </w:t>
       </w:r>
     </w:p>
     <w:p>
@@ -951,37 +963,7 @@
         <w:rPr>
           <w:lang w:val="en-US"/>
         </w:rPr>
-        <w:t>What if I told you that your usage of mobile phone networks is directly connect</w:t>
-      </w:r>
-      <w:r>
-        <w:rPr>
-          <w:lang w:val="en-US"/>
-        </w:rPr>
-        <w:t xml:space="preserve">ed to the homeless polar bears. </w:t>
-      </w:r>
-      <w:r>
-        <w:rPr>
-          <w:lang w:val="en-US"/>
-        </w:rPr>
-        <w:t>Yes,</w:t>
-      </w:r>
-      <w:r>
-        <w:rPr>
-          <w:lang w:val="en-US"/>
-        </w:rPr>
-        <w:t xml:space="preserve"> ICT industry in total is re-sponsible for as much carbon emissions as aviation industry.</w:t>
-      </w:r>
-      <w:r>
-        <w:rPr>
-          <w:lang w:val="en-US"/>
-        </w:rPr>
-        <w:t xml:space="preserve"> </w:t>
-      </w:r>
-      <w:r>
-        <w:rPr>
-          <w:lang w:val="en-US"/>
-        </w:rPr>
-        <w:t>And, c</w:t>
+        <w:t>What if I told you that your usage of mobile phone networks is directly connected to the homeless polar bears. Yes, ICT industry in total is re-sponsible for as much carbon emissions as aviation industry. And, c</w:t>
       </w:r>
       <w:r>
         <w:rPr>
@@ -993,37 +975,7 @@
         <w:rPr>
           <w:lang w:val="en-US"/>
         </w:rPr>
-        <w:t>nergy consumers in the ICT industry</w:t>
-      </w:r>
-      <w:r>
-        <w:rPr>
-          <w:lang w:val="en-US"/>
-        </w:rPr>
-        <w:t>.</w:t>
-      </w:r>
-      <w:r>
-        <w:rPr>
-          <w:lang w:val="en-US"/>
-        </w:rPr>
-        <w:t xml:space="preserve"> </w:t>
-      </w:r>
-      <w:r>
-        <w:rPr>
-          <w:lang w:val="en-US"/>
-        </w:rPr>
-        <w:t>Last year in Germany alone mobile network operators spent more than 200 million Euros on electricity bills and 80% of that cost was from</w:t>
-      </w:r>
-      <w:r>
-        <w:rPr>
-          <w:lang w:val="en-US"/>
-        </w:rPr>
-        <w:t xml:space="preserve"> cellular networks</w:t>
-      </w:r>
-      <w:r>
-        <w:rPr>
-          <w:lang w:val="en-US"/>
-        </w:rPr>
-        <w:t xml:space="preserve">. And, as per the EU regulations the cost of electricity is likely to increase more in coming years. </w:t>
+        <w:t xml:space="preserve">nergy consumers in the ICT industry. Last year in Germany alone mobile network operators spent more than 200 million Euros on electricity bills and 80% of that cost was from cellular networks. And, as per the EU regulations the cost of electricity is likely to increase more in coming years. </w:t>
       </w:r>
     </w:p>
     <w:p>
@@ -1050,55 +1002,7 @@
         <w:rPr>
           <w:lang w:val="en-US"/>
         </w:rPr>
-        <w:t>present network that we have; in this project we have</w:t>
-      </w:r>
-      <w:r>
-        <w:rPr>
-          <w:lang w:val="en-US"/>
-        </w:rPr>
-        <w:t xml:space="preserve"> made </w:t>
-      </w:r>
-      <w:r>
-        <w:rPr>
-          <w:lang w:val="en-US"/>
-        </w:rPr>
-        <w:t xml:space="preserve">a </w:t>
-      </w:r>
-      <w:r>
-        <w:rPr>
-          <w:lang w:val="en-US"/>
-        </w:rPr>
-        <w:t xml:space="preserve">comparison </w:t>
-      </w:r>
-      <w:r>
-        <w:rPr>
-          <w:lang w:val="en-US"/>
-        </w:rPr>
-        <w:t xml:space="preserve">between </w:t>
-      </w:r>
-      <w:r>
-        <w:rPr>
-          <w:lang w:val="en-US"/>
-        </w:rPr>
-        <w:t xml:space="preserve">macro cells </w:t>
-      </w:r>
-      <w:r>
-        <w:rPr>
-          <w:lang w:val="en-US"/>
-        </w:rPr>
-        <w:t xml:space="preserve">centric deployment </w:t>
-      </w:r>
-      <w:r>
-        <w:rPr>
-          <w:lang w:val="en-US"/>
-        </w:rPr>
-        <w:t>versus micro cells centric deployment</w:t>
-      </w:r>
-      <w:r>
-        <w:rPr>
-          <w:lang w:val="en-US"/>
-        </w:rPr>
-        <w:t xml:space="preserve"> with respect to their energy consumption.</w:t>
+        <w:t>present networks; in this project we have made a comparison between macro cells centric deployment versus micro cells centric deployment with respect to their energy consumption.</w:t>
       </w:r>
       <w:r>
         <w:rPr>
@@ -1110,7 +1014,7 @@
         <w:rPr>
           <w:lang w:val="en-US"/>
         </w:rPr>
-        <w:t>Macro cells are big base stations which consumes a lot of energy (in the order of _W), but they do provide a bigger coverage (in the order of _km) whereas, micro cells consume lesser energy (in the order of _W), but provide limited coverage (in the order of _km).</w:t>
+        <w:t>Macro cells are big base stations which consumes a lot of energy from 100W to 450W, but they do provide a larger coverage up to tens of kilometers whereas, micro cells consume lesser energy; up to 150W, but provide limited coverage of a few hundred meters.</w:t>
       </w:r>
     </w:p>
     <w:p>
@@ -1155,25 +1059,49 @@
         <w:rPr>
           <w:lang w:val="en-US"/>
         </w:rPr>
-        <w:t xml:space="preserve"> scenario and compared energy efficiencies between</w:t>
-      </w:r>
-      <w:r>
-        <w:rPr>
-          <w:lang w:val="en-US"/>
-        </w:rPr>
-        <w:t xml:space="preserve"> the two approaches, </w:t>
-      </w:r>
-      <w:r>
-        <w:rPr>
-          <w:lang w:val="en-US"/>
-        </w:rPr>
-        <w:t xml:space="preserve">we made use of energy saving schemes like micro DTX, lean carrier and MBSFN to reduce the power consumed in the network. </w:t>
-      </w:r>
-      <w:r>
-        <w:rPr>
-          <w:lang w:val="en-US"/>
-        </w:rPr>
-        <w:t>These schemes shut down the cell when there is no traffic load on the base station and saves the energy.</w:t>
+        <w:t xml:space="preserve"> scenario</w:t>
+      </w:r>
+      <w:r>
+        <w:rPr>
+          <w:lang w:val="en-US"/>
+        </w:rPr>
+        <w:t xml:space="preserve"> with buildings, streets, pavements etc. in our simulator</w:t>
+      </w:r>
+      <w:r>
+        <w:rPr>
+          <w:lang w:val="en-US"/>
+        </w:rPr>
+        <w:t xml:space="preserve"> and compared energy efficiencies between</w:t>
+      </w:r>
+      <w:r>
+        <w:rPr>
+          <w:lang w:val="en-US"/>
+        </w:rPr>
+        <w:t xml:space="preserve"> these two approaches. W</w:t>
+      </w:r>
+      <w:r>
+        <w:rPr>
+          <w:lang w:val="en-US"/>
+        </w:rPr>
+        <w:t xml:space="preserve">e made use of energy saving schemes like micro </w:t>
+      </w:r>
+      <w:r>
+        <w:rPr>
+          <w:lang w:val="en-US"/>
+        </w:rPr>
+        <w:t>TX sleep</w:t>
+      </w:r>
+      <w:r>
+        <w:rPr>
+          <w:lang w:val="en-US"/>
+        </w:rPr>
+        <w:t xml:space="preserve">, lean carrier and MBSFN to reduce the power consumed in the network. </w:t>
+      </w:r>
+      <w:r>
+        <w:rPr>
+          <w:lang w:val="en-US"/>
+        </w:rPr>
+        <w:t>These schemes basically shut down the cell when there is no traffic load on the base station thereby, saving the energy.</w:t>
       </w:r>
     </w:p>
     <w:p>
@@ -1212,7 +1140,25 @@
         <w:rPr>
           <w:lang w:val="en-US"/>
         </w:rPr>
-        <w:t xml:space="preserve"> we implemented EARTH power model to calculate power consumption. </w:t>
+        <w:t xml:space="preserve"> we implemented </w:t>
+      </w:r>
+      <w:r>
+        <w:rPr>
+          <w:lang w:val="en-US"/>
+        </w:rPr>
+        <w:t xml:space="preserve">the </w:t>
+      </w:r>
+      <w:r>
+        <w:rPr>
+          <w:lang w:val="en-US"/>
+        </w:rPr>
+        <w:t xml:space="preserve">EARTH power model to calculate power consumption. </w:t>
+      </w:r>
+      <w:r>
+        <w:rPr>
+          <w:lang w:val="en-US"/>
+        </w:rPr>
+        <w:t>The EARTH power model gives the generic equations for calculating power consumption in different types of cells.</w:t>
       </w:r>
     </w:p>
     <w:p>
@@ -1227,37 +1173,25 @@
         <w:rPr>
           <w:lang w:val="en-US"/>
         </w:rPr>
-        <w:t>The energy saving schemes proved out to save a lot of energy in the operations of both macro and micro cells. It was observed that using the</w:t>
-      </w:r>
-      <w:r>
-        <w:rPr>
-          <w:lang w:val="en-US"/>
-        </w:rPr>
-        <w:t>se schemes</w:t>
-      </w:r>
-      <w:r>
-        <w:rPr>
-          <w:lang w:val="en-US"/>
-        </w:rPr>
-        <w:t xml:space="preserve"> around 20% to 30% of energy could be saved. The amount of savings </w:t>
-      </w:r>
-      <w:r>
-        <w:rPr>
-          <w:lang w:val="en-US"/>
-        </w:rPr>
-        <w:t>depends</w:t>
-      </w:r>
-      <w:r>
-        <w:rPr>
-          <w:lang w:val="en-US"/>
-        </w:rPr>
-        <w:t xml:space="preserve"> upon the uti</w:t>
-      </w:r>
-      <w:r>
-        <w:rPr>
-          <w:lang w:val="en-US"/>
-        </w:rPr>
-        <w:t>lization and sleep time of the</w:t>
+        <w:t>The energy saving schemes proved out to save a lot of energy in the operations</w:t>
+      </w:r>
+      <w:r>
+        <w:rPr>
+          <w:lang w:val="en-US"/>
+        </w:rPr>
+        <w:t xml:space="preserve"> of both macro and micro cells</w:t>
+      </w:r>
+      <w:r>
+        <w:rPr>
+          <w:lang w:val="en-US"/>
+        </w:rPr>
+        <w:t>. The amount of savings depends upon the uti</w:t>
+      </w:r>
+      <w:r>
+        <w:rPr>
+          <w:lang w:val="en-US"/>
+        </w:rPr>
+        <w:t>lization and sleep time of these</w:t>
       </w:r>
       <w:r>
         <w:rPr>
@@ -1275,13 +1209,56 @@
         <w:rPr>
           <w:lang w:val="en-US"/>
         </w:rPr>
-        <w:t>sing energy saving schemes in macro cell deployment can give savings as much as 17% and in micro cell deployment</w:t>
-      </w:r>
-      <w:r>
-        <w:rPr>
-          <w:lang w:val="en-US"/>
-        </w:rPr>
-        <w:t xml:space="preserve"> it was 33%</w:t>
+        <w:t>sing</w:t>
+      </w:r>
+      <w:r>
+        <w:rPr>
+          <w:lang w:val="en-US"/>
+        </w:rPr>
+        <w:t xml:space="preserve"> the</w:t>
+      </w:r>
+      <w:r>
+        <w:rPr>
+          <w:lang w:val="en-US"/>
+        </w:rPr>
+        <w:t xml:space="preserve"> energy saving schemes in macro cell</w:t>
+      </w:r>
+      <w:r>
+        <w:rPr>
+          <w:lang w:val="en-US"/>
+        </w:rPr>
+        <w:t>s</w:t>
+      </w:r>
+      <w:r>
+        <w:rPr>
+          <w:lang w:val="en-US"/>
+        </w:rPr>
+        <w:t xml:space="preserve"> deployment can give savings as much as 17% and in </w:t>
+      </w:r>
+      <w:r>
+        <w:rPr>
+          <w:lang w:val="en-US"/>
+        </w:rPr>
+        <w:lastRenderedPageBreak/>
+        <w:t>micro cell</w:t>
+      </w:r>
+      <w:r>
+        <w:rPr>
+          <w:lang w:val="en-US"/>
+        </w:rPr>
+        <w:t>s</w:t>
+      </w:r>
+      <w:r>
+        <w:rPr>
+          <w:lang w:val="en-US"/>
+        </w:rPr>
+        <w:t xml:space="preserve"> deployment</w:t>
+      </w:r>
+      <w:r>
+        <w:rPr>
+          <w:lang w:val="en-US"/>
+        </w:rPr>
+        <w:t xml:space="preserve"> it was around 33%</w:t>
       </w:r>
       <w:r>
         <w:rPr>
@@ -1299,14 +1276,7 @@
         <w:rPr>
           <w:lang w:val="en-US"/>
         </w:rPr>
-        <w:t xml:space="preserve">with lean carrier </w:t>
-      </w:r>
-      <w:r>
-        <w:rPr>
-          <w:lang w:val="en-US"/>
-        </w:rPr>
-        <w:lastRenderedPageBreak/>
-        <w:t xml:space="preserve">energy saving scheme </w:t>
+        <w:t xml:space="preserve">with lean carrier energy saving scheme </w:t>
       </w:r>
       <w:r>
         <w:rPr>
@@ -1336,7 +1306,7 @@
         <w:rPr>
           <w:lang w:val="en-US"/>
         </w:rPr>
-        <w:t xml:space="preserve">energy saving scheme. So, from </w:t>
+        <w:t xml:space="preserve">energy saving scheme. So, from an </w:t>
       </w:r>
       <w:r>
         <w:rPr>
@@ -1354,337 +1324,55 @@
         <w:rPr>
           <w:lang w:val="en-US"/>
         </w:rPr>
-        <w:t xml:space="preserve"> point of view, it would be much better to implement a heterogeneous network with more micro cells with energy saving features than just macro cells.</w:t>
-      </w:r>
-    </w:p>
-    <w:p>
-      <w:pPr>
-        <w:widowControl w:val="0"/>
-        <w:autoSpaceDE w:val="0"/>
-        <w:adjustRightInd w:val="0"/>
-        <w:spacing w:line="200" w:lineRule="exact"/>
-        <w:rPr>
-          <w:lang w:val="en-US"/>
-        </w:rPr>
-      </w:pPr>
-    </w:p>
-    <w:p>
-      <w:pPr>
-        <w:widowControl w:val="0"/>
-        <w:autoSpaceDE w:val="0"/>
-        <w:adjustRightInd w:val="0"/>
-        <w:spacing w:line="200" w:lineRule="exact"/>
-        <w:rPr>
-          <w:lang w:val="en-US"/>
-        </w:rPr>
-      </w:pPr>
-    </w:p>
-    <w:p>
-      <w:pPr>
-        <w:widowControl w:val="0"/>
-        <w:autoSpaceDE w:val="0"/>
-        <w:adjustRightInd w:val="0"/>
-        <w:spacing w:line="200" w:lineRule="exact"/>
-        <w:rPr>
-          <w:lang w:val="en-US"/>
-        </w:rPr>
-      </w:pPr>
-    </w:p>
-    <w:p>
-      <w:pPr>
-        <w:widowControl w:val="0"/>
-        <w:autoSpaceDE w:val="0"/>
-        <w:adjustRightInd w:val="0"/>
-        <w:spacing w:line="200" w:lineRule="exact"/>
-        <w:rPr>
-          <w:lang w:val="en-US"/>
-        </w:rPr>
-      </w:pPr>
-    </w:p>
-    <w:p>
-      <w:pPr>
-        <w:rPr>
-          <w:lang w:val="en-US"/>
-        </w:rPr>
-      </w:pPr>
-    </w:p>
-    <w:p>
-      <w:pPr>
-        <w:widowControl w:val="0"/>
-        <w:autoSpaceDE w:val="0"/>
-        <w:adjustRightInd w:val="0"/>
-        <w:spacing w:line="200" w:lineRule="exact"/>
-        <w:rPr>
-          <w:lang w:val="en-US"/>
-        </w:rPr>
-      </w:pPr>
-    </w:p>
-    <w:p>
-      <w:pPr>
-        <w:widowControl w:val="0"/>
-        <w:autoSpaceDE w:val="0"/>
-        <w:adjustRightInd w:val="0"/>
-        <w:spacing w:line="200" w:lineRule="exact"/>
-        <w:rPr>
-          <w:lang w:val="en-US"/>
-        </w:rPr>
-      </w:pPr>
-    </w:p>
-    <w:p>
-      <w:pPr>
-        <w:widowControl w:val="0"/>
-        <w:autoSpaceDE w:val="0"/>
-        <w:adjustRightInd w:val="0"/>
-        <w:spacing w:line="200" w:lineRule="exact"/>
-        <w:rPr>
-          <w:lang w:val="en-US"/>
-        </w:rPr>
-      </w:pPr>
-    </w:p>
-    <w:p>
-      <w:pPr>
-        <w:widowControl w:val="0"/>
-        <w:autoSpaceDE w:val="0"/>
-        <w:adjustRightInd w:val="0"/>
-        <w:spacing w:line="200" w:lineRule="exact"/>
-        <w:rPr>
-          <w:lang w:val="en-US"/>
-        </w:rPr>
-      </w:pPr>
-    </w:p>
-    <w:p>
-      <w:pPr>
-        <w:widowControl w:val="0"/>
-        <w:autoSpaceDE w:val="0"/>
-        <w:adjustRightInd w:val="0"/>
-        <w:spacing w:line="200" w:lineRule="exact"/>
-        <w:rPr>
-          <w:lang w:val="en-US"/>
-        </w:rPr>
-      </w:pPr>
-    </w:p>
-    <w:p>
-      <w:pPr>
-        <w:widowControl w:val="0"/>
-        <w:autoSpaceDE w:val="0"/>
-        <w:adjustRightInd w:val="0"/>
-        <w:spacing w:line="200" w:lineRule="exact"/>
-        <w:rPr>
-          <w:lang w:val="en-US"/>
-        </w:rPr>
-      </w:pPr>
-    </w:p>
-    <w:p>
-      <w:pPr>
-        <w:widowControl w:val="0"/>
-        <w:autoSpaceDE w:val="0"/>
-        <w:adjustRightInd w:val="0"/>
-        <w:spacing w:line="200" w:lineRule="exact"/>
-        <w:rPr>
-          <w:lang w:val="en-US"/>
-        </w:rPr>
-      </w:pPr>
-    </w:p>
-    <w:p>
-      <w:pPr>
-        <w:widowControl w:val="0"/>
-        <w:autoSpaceDE w:val="0"/>
-        <w:adjustRightInd w:val="0"/>
-        <w:spacing w:line="200" w:lineRule="exact"/>
-        <w:rPr>
-          <w:lang w:val="en-US"/>
-        </w:rPr>
-      </w:pPr>
-    </w:p>
-    <w:p>
-      <w:pPr>
-        <w:widowControl w:val="0"/>
-        <w:autoSpaceDE w:val="0"/>
-        <w:adjustRightInd w:val="0"/>
-        <w:spacing w:line="200" w:lineRule="exact"/>
-        <w:rPr>
-          <w:lang w:val="en-US"/>
-        </w:rPr>
-      </w:pPr>
-    </w:p>
-    <w:p>
-      <w:pPr>
-        <w:widowControl w:val="0"/>
-        <w:autoSpaceDE w:val="0"/>
-        <w:adjustRightInd w:val="0"/>
-        <w:spacing w:line="200" w:lineRule="exact"/>
-        <w:rPr>
-          <w:lang w:val="en-US"/>
-        </w:rPr>
-      </w:pPr>
-    </w:p>
-    <w:p>
-      <w:pPr>
-        <w:widowControl w:val="0"/>
-        <w:autoSpaceDE w:val="0"/>
-        <w:adjustRightInd w:val="0"/>
-        <w:spacing w:line="200" w:lineRule="exact"/>
-        <w:rPr>
-          <w:lang w:val="en-US"/>
-        </w:rPr>
-      </w:pPr>
-    </w:p>
-    <w:p>
-      <w:pPr>
-        <w:widowControl w:val="0"/>
-        <w:autoSpaceDE w:val="0"/>
-        <w:adjustRightInd w:val="0"/>
-        <w:spacing w:line="200" w:lineRule="exact"/>
-        <w:rPr>
-          <w:lang w:val="en-US"/>
-        </w:rPr>
-      </w:pPr>
-    </w:p>
-    <w:p>
-      <w:pPr>
-        <w:widowControl w:val="0"/>
-        <w:autoSpaceDE w:val="0"/>
-        <w:adjustRightInd w:val="0"/>
-        <w:spacing w:line="200" w:lineRule="exact"/>
-        <w:rPr>
-          <w:lang w:val="en-US"/>
-        </w:rPr>
-      </w:pPr>
-    </w:p>
-    <w:p>
-      <w:pPr>
-        <w:widowControl w:val="0"/>
-        <w:autoSpaceDE w:val="0"/>
-        <w:adjustRightInd w:val="0"/>
-        <w:spacing w:line="200" w:lineRule="exact"/>
-        <w:rPr>
-          <w:lang w:val="en-US"/>
-        </w:rPr>
-      </w:pPr>
-    </w:p>
-    <w:p>
-      <w:pPr>
-        <w:widowControl w:val="0"/>
-        <w:autoSpaceDE w:val="0"/>
-        <w:adjustRightInd w:val="0"/>
-        <w:spacing w:line="200" w:lineRule="exact"/>
-        <w:rPr>
-          <w:lang w:val="en-US"/>
-        </w:rPr>
-      </w:pPr>
-    </w:p>
-    <w:p>
-      <w:pPr>
-        <w:widowControl w:val="0"/>
-        <w:autoSpaceDE w:val="0"/>
-        <w:adjustRightInd w:val="0"/>
-        <w:spacing w:line="200" w:lineRule="exact"/>
-        <w:rPr>
-          <w:lang w:val="en-US"/>
-        </w:rPr>
-      </w:pPr>
-    </w:p>
-    <w:p>
-      <w:pPr>
-        <w:widowControl w:val="0"/>
-        <w:autoSpaceDE w:val="0"/>
-        <w:adjustRightInd w:val="0"/>
-        <w:spacing w:line="200" w:lineRule="exact"/>
-        <w:rPr>
-          <w:lang w:val="en-US"/>
-        </w:rPr>
-      </w:pPr>
-    </w:p>
-    <w:p>
-      <w:pPr>
-        <w:widowControl w:val="0"/>
-        <w:autoSpaceDE w:val="0"/>
-        <w:adjustRightInd w:val="0"/>
-        <w:spacing w:line="200" w:lineRule="exact"/>
-        <w:rPr>
-          <w:lang w:val="en-US"/>
-        </w:rPr>
-      </w:pPr>
-    </w:p>
-    <w:p>
-      <w:pPr>
-        <w:widowControl w:val="0"/>
-        <w:autoSpaceDE w:val="0"/>
-        <w:adjustRightInd w:val="0"/>
-        <w:spacing w:line="200" w:lineRule="exact"/>
-        <w:rPr>
-          <w:lang w:val="en-US"/>
-        </w:rPr>
-      </w:pPr>
-    </w:p>
-    <w:p>
-      <w:pPr>
-        <w:widowControl w:val="0"/>
-        <w:autoSpaceDE w:val="0"/>
-        <w:adjustRightInd w:val="0"/>
-        <w:spacing w:line="200" w:lineRule="exact"/>
-        <w:rPr>
-          <w:lang w:val="en-US"/>
-        </w:rPr>
-      </w:pPr>
-    </w:p>
-    <w:p>
-      <w:pPr>
-        <w:widowControl w:val="0"/>
-        <w:autoSpaceDE w:val="0"/>
-        <w:adjustRightInd w:val="0"/>
-        <w:spacing w:line="200" w:lineRule="exact"/>
-        <w:rPr>
-          <w:lang w:val="en-US"/>
-        </w:rPr>
-      </w:pPr>
-    </w:p>
-    <w:p>
-      <w:pPr>
-        <w:widowControl w:val="0"/>
-        <w:autoSpaceDE w:val="0"/>
-        <w:adjustRightInd w:val="0"/>
-        <w:spacing w:line="200" w:lineRule="exact"/>
-        <w:rPr>
-          <w:lang w:val="en-US"/>
-        </w:rPr>
-      </w:pPr>
-    </w:p>
-    <w:p>
-      <w:pPr>
-        <w:widowControl w:val="0"/>
-        <w:autoSpaceDE w:val="0"/>
-        <w:adjustRightInd w:val="0"/>
-        <w:spacing w:line="200" w:lineRule="exact"/>
-        <w:rPr>
-          <w:lang w:val="en-US"/>
-        </w:rPr>
-      </w:pPr>
-    </w:p>
-    <w:p>
-      <w:pPr>
-        <w:widowControl w:val="0"/>
-        <w:autoSpaceDE w:val="0"/>
-        <w:adjustRightInd w:val="0"/>
-        <w:spacing w:line="200" w:lineRule="exact"/>
-        <w:rPr>
-          <w:lang w:val="en-US"/>
-        </w:rPr>
-      </w:pPr>
-    </w:p>
-    <w:p>
-      <w:pPr>
-        <w:rPr>
-          <w:rFonts w:ascii="Cambria" w:hAnsi="Cambria"/>
-          <w:color w:val="365F91"/>
-          <w:sz w:val="32"/>
-          <w:szCs w:val="32"/>
-          <w:lang w:val="en-US"/>
-        </w:rPr>
-      </w:pPr>
-      <w:r>
-        <w:rPr>
-          <w:lang w:val="en-US"/>
+        <w:t xml:space="preserve"> point of view, it would be much better to</w:t>
+      </w:r>
+      <w:r>
+        <w:rPr>
+          <w:lang w:val="en-US"/>
+        </w:rPr>
+        <w:t xml:space="preserve"> densify </w:t>
+      </w:r>
+      <w:r>
+        <w:rPr>
+          <w:lang w:val="en-US"/>
+        </w:rPr>
+        <w:t>a heterogeneous network with more micro cells with energy saving features than just macro cells.</w:t>
+      </w:r>
+    </w:p>
+    <w:p>
+      <w:pPr>
+        <w:jc w:val="right"/>
+        <w:rPr>
+          <w:rFonts w:eastAsia="Times New Roman"/>
+          <w:bCs/>
+          <w:color w:val="auto"/>
+          <w:sz w:val="22"/>
+          <w:szCs w:val="22"/>
+          <w:lang w:val="en-US" w:eastAsia="sv-SE"/>
+        </w:rPr>
+      </w:pPr>
+    </w:p>
+    <w:p>
+      <w:pPr>
+        <w:spacing w:after="200" w:line="276" w:lineRule="auto"/>
+        <w:jc w:val="both"/>
+        <w:rPr>
+          <w:rFonts w:eastAsia="Times New Roman"/>
+          <w:bCs/>
+          <w:color w:val="auto"/>
+          <w:sz w:val="22"/>
+          <w:szCs w:val="22"/>
+          <w:lang w:val="en-US" w:eastAsia="sv-SE"/>
+        </w:rPr>
+      </w:pPr>
+      <w:r>
+        <w:rPr>
+          <w:rFonts w:eastAsia="Times New Roman"/>
+          <w:bCs/>
+          <w:color w:val="auto"/>
+          <w:sz w:val="22"/>
+          <w:szCs w:val="22"/>
+          <w:lang w:val="en-US" w:eastAsia="sv-SE"/>
         </w:rPr>
         <w:br w:type="page"/>
       </w:r>
@@ -1876,7 +1564,7 @@
             <w:sz w:val="24"/>
             <w:lang w:val="sv-SE" w:eastAsia="en-US"/>
           </w:rPr>
-          <w:t>3</w:t>
+          <w:t>4</w:t>
         </w:r>
         <w:r>
           <w:rPr>
@@ -1960,7 +1648,7 @@
             <w:sz w:val="24"/>
             <w:lang w:val="sv-SE" w:eastAsia="en-US"/>
           </w:rPr>
-          <w:t>4</w:t>
+          <w:t>7</w:t>
         </w:r>
         <w:r>
           <w:rPr>
@@ -2086,7 +1774,7 @@
             <w:noProof/>
             <w:webHidden/>
           </w:rPr>
-          <w:t>6</w:t>
+          <w:t>9</w:t>
         </w:r>
         <w:r>
           <w:rPr>
@@ -2169,7 +1857,7 @@
             <w:noProof/>
             <w:webHidden/>
           </w:rPr>
-          <w:t>6</w:t>
+          <w:t>9</w:t>
         </w:r>
         <w:r>
           <w:rPr>
@@ -2252,7 +1940,7 @@
             <w:noProof/>
             <w:webHidden/>
           </w:rPr>
-          <w:t>8</w:t>
+          <w:t>11</w:t>
         </w:r>
         <w:r>
           <w:rPr>
@@ -2335,7 +2023,7 @@
             <w:noProof/>
             <w:webHidden/>
           </w:rPr>
-          <w:t>9</w:t>
+          <w:t>12</w:t>
         </w:r>
         <w:r>
           <w:rPr>
@@ -2418,7 +2106,7 @@
             <w:noProof/>
             <w:webHidden/>
           </w:rPr>
-          <w:t>10</w:t>
+          <w:t>13</w:t>
         </w:r>
         <w:r>
           <w:rPr>
@@ -2500,7 +2188,7 @@
             <w:sz w:val="24"/>
             <w:lang w:val="sv-SE" w:eastAsia="en-US"/>
           </w:rPr>
-          <w:t>11</w:t>
+          <w:t>15</w:t>
         </w:r>
         <w:r>
           <w:rPr>
@@ -2585,7 +2273,7 @@
             <w:noProof/>
             <w:webHidden/>
           </w:rPr>
-          <w:t>11</w:t>
+          <w:t>15</w:t>
         </w:r>
         <w:r>
           <w:rPr>
@@ -2668,7 +2356,7 @@
             <w:noProof/>
             <w:webHidden/>
           </w:rPr>
-          <w:t>13</w:t>
+          <w:t>17</w:t>
         </w:r>
         <w:r>
           <w:rPr>
@@ -2751,7 +2439,7 @@
             <w:noProof/>
             <w:webHidden/>
           </w:rPr>
-          <w:t>13</w:t>
+          <w:t>17</w:t>
         </w:r>
         <w:r>
           <w:rPr>
@@ -2834,7 +2522,7 @@
             <w:noProof/>
             <w:webHidden/>
           </w:rPr>
-          <w:t>13</w:t>
+          <w:t>17</w:t>
         </w:r>
         <w:r>
           <w:rPr>
@@ -2917,7 +2605,7 @@
             <w:noProof/>
             <w:webHidden/>
           </w:rPr>
-          <w:t>13</w:t>
+          <w:t>17</w:t>
         </w:r>
         <w:r>
           <w:rPr>
@@ -3000,7 +2688,7 @@
             <w:noProof/>
             <w:webHidden/>
           </w:rPr>
-          <w:t>14</w:t>
+          <w:t>18</w:t>
         </w:r>
         <w:r>
           <w:rPr>
@@ -3079,7 +2767,7 @@
             <w:noProof/>
             <w:webHidden/>
           </w:rPr>
-          <w:t>14</w:t>
+          <w:t>18</w:t>
         </w:r>
         <w:r>
           <w:rPr>
@@ -3169,7 +2857,7 @@
             <w:noProof/>
             <w:webHidden/>
           </w:rPr>
-          <w:t>14</w:t>
+          <w:t>18</w:t>
         </w:r>
         <w:r>
           <w:rPr>
@@ -3251,7 +2939,7 @@
             <w:sz w:val="24"/>
             <w:lang w:val="sv-SE" w:eastAsia="en-US"/>
           </w:rPr>
-          <w:t>17</w:t>
+          <w:t>21</w:t>
         </w:r>
         <w:r>
           <w:rPr>
@@ -3339,7 +3027,7 @@
             <w:noProof/>
             <w:webHidden/>
           </w:rPr>
-          <w:t>17</w:t>
+          <w:t>21</w:t>
         </w:r>
         <w:r>
           <w:rPr>
@@ -3422,7 +3110,7 @@
             <w:noProof/>
             <w:webHidden/>
           </w:rPr>
-          <w:t>18</w:t>
+          <w:t>22</w:t>
         </w:r>
         <w:r>
           <w:rPr>
@@ -3505,7 +3193,7 @@
             <w:noProof/>
             <w:webHidden/>
           </w:rPr>
-          <w:t>22</w:t>
+          <w:t>26</w:t>
         </w:r>
         <w:r>
           <w:rPr>
@@ -3588,7 +3276,7 @@
             <w:noProof/>
             <w:webHidden/>
           </w:rPr>
-          <w:t>23</w:t>
+          <w:t>27</w:t>
         </w:r>
         <w:r>
           <w:rPr>
@@ -3685,7 +3373,7 @@
             <w:noProof/>
             <w:webHidden/>
           </w:rPr>
-          <w:t>24</w:t>
+          <w:t>27</w:t>
         </w:r>
         <w:r>
           <w:rPr>
@@ -3775,7 +3463,7 @@
             <w:noProof/>
             <w:webHidden/>
           </w:rPr>
-          <w:t>24</w:t>
+          <w:t>28</w:t>
         </w:r>
         <w:r>
           <w:rPr>
@@ -3858,7 +3546,7 @@
             <w:noProof/>
             <w:webHidden/>
           </w:rPr>
-          <w:t>24</w:t>
+          <w:t>28</w:t>
         </w:r>
         <w:r>
           <w:rPr>
@@ -3941,7 +3629,7 @@
             <w:noProof/>
             <w:webHidden/>
           </w:rPr>
-          <w:t>25</w:t>
+          <w:t>28</w:t>
         </w:r>
         <w:r>
           <w:rPr>
@@ -4024,7 +3712,7 @@
             <w:noProof/>
             <w:webHidden/>
           </w:rPr>
-          <w:t>26</w:t>
+          <w:t>29</w:t>
         </w:r>
         <w:r>
           <w:rPr>
@@ -4114,7 +3802,7 @@
             <w:noProof/>
             <w:webHidden/>
           </w:rPr>
-          <w:t>26</w:t>
+          <w:t>30</w:t>
         </w:r>
         <w:r>
           <w:rPr>
@@ -4204,7 +3892,7 @@
             <w:noProof/>
             <w:webHidden/>
           </w:rPr>
-          <w:t>26</w:t>
+          <w:t>30</w:t>
         </w:r>
         <w:r>
           <w:rPr>
@@ -4294,7 +3982,7 @@
             <w:noProof/>
             <w:webHidden/>
           </w:rPr>
-          <w:t>27</w:t>
+          <w:t>30</w:t>
         </w:r>
         <w:r>
           <w:rPr>
@@ -4376,7 +4064,7 @@
             <w:sz w:val="24"/>
             <w:lang w:val="sv-SE" w:eastAsia="en-US"/>
           </w:rPr>
-          <w:t>29</w:t>
+          <w:t>33</w:t>
         </w:r>
         <w:r>
           <w:rPr>
@@ -4461,7 +4149,7 @@
             <w:noProof/>
             <w:webHidden/>
           </w:rPr>
-          <w:t>29</w:t>
+          <w:t>33</w:t>
         </w:r>
         <w:r>
           <w:rPr>
@@ -4544,7 +4232,7 @@
             <w:noProof/>
             <w:webHidden/>
           </w:rPr>
-          <w:t>29</w:t>
+          <w:t>33</w:t>
         </w:r>
         <w:r>
           <w:rPr>
@@ -4627,7 +4315,7 @@
             <w:noProof/>
             <w:webHidden/>
           </w:rPr>
-          <w:t>30</w:t>
+          <w:t>34</w:t>
         </w:r>
         <w:r>
           <w:rPr>
@@ -4710,7 +4398,7 @@
             <w:noProof/>
             <w:webHidden/>
           </w:rPr>
-          <w:t>31</w:t>
+          <w:t>35</w:t>
         </w:r>
         <w:r>
           <w:rPr>
@@ -4792,7 +4480,7 @@
             <w:sz w:val="24"/>
             <w:lang w:val="sv-SE" w:eastAsia="en-US"/>
           </w:rPr>
-          <w:t>33</w:t>
+          <w:t>37</w:t>
         </w:r>
         <w:r>
           <w:rPr>
@@ -4884,7 +4572,7 @@
             <w:noProof/>
             <w:webHidden/>
           </w:rPr>
-          <w:t>33</w:t>
+          <w:t>37</w:t>
         </w:r>
         <w:r>
           <w:rPr>
@@ -4967,7 +4655,7 @@
             <w:noProof/>
             <w:webHidden/>
           </w:rPr>
-          <w:t>39</w:t>
+          <w:t>43</w:t>
         </w:r>
         <w:r>
           <w:rPr>
@@ -5050,7 +4738,7 @@
             <w:noProof/>
             <w:webHidden/>
           </w:rPr>
-          <w:t>42</w:t>
+          <w:t>46</w:t>
         </w:r>
         <w:r>
           <w:rPr>
@@ -5140,7 +4828,7 @@
             <w:noProof/>
             <w:webHidden/>
           </w:rPr>
-          <w:t>45</w:t>
+          <w:t>49</w:t>
         </w:r>
         <w:r>
           <w:rPr>
@@ -5223,7 +4911,7 @@
             <w:noProof/>
             <w:webHidden/>
           </w:rPr>
-          <w:t>49</w:t>
+          <w:t>53</w:t>
         </w:r>
         <w:r>
           <w:rPr>
@@ -5305,7 +4993,7 @@
             <w:sz w:val="24"/>
             <w:lang w:val="sv-SE" w:eastAsia="en-US"/>
           </w:rPr>
-          <w:t>51</w:t>
+          <w:t>55</w:t>
         </w:r>
         <w:r>
           <w:rPr>
@@ -5389,7 +5077,7 @@
             <w:sz w:val="24"/>
             <w:lang w:val="sv-SE" w:eastAsia="en-US"/>
           </w:rPr>
-          <w:t>53</w:t>
+          <w:t>57</w:t>
         </w:r>
         <w:r>
           <w:rPr>
@@ -5473,7 +5161,7 @@
             <w:sz w:val="24"/>
             <w:lang w:val="sv-SE" w:eastAsia="en-US"/>
           </w:rPr>
-          <w:t>54</w:t>
+          <w:t>58</w:t>
         </w:r>
         <w:r>
           <w:rPr>
@@ -5557,7 +5245,7 @@
             <w:sz w:val="24"/>
             <w:lang w:val="sv-SE" w:eastAsia="en-US"/>
           </w:rPr>
-          <w:t>56</w:t>
+          <w:t>60</w:t>
         </w:r>
         <w:r>
           <w:rPr>
@@ -5644,7 +5332,7 @@
             <w:sz w:val="24"/>
             <w:lang w:val="sv-SE" w:eastAsia="en-US"/>
           </w:rPr>
-          <w:t>57</w:t>
+          <w:t>61</w:t>
         </w:r>
         <w:r>
           <w:rPr>
@@ -6977,7 +6665,27 @@
         <w:rPr>
           <w:lang w:val="en-US"/>
         </w:rPr>
-        <w:t>a study was conducted under Energy Aware Radio and netWork tecHnologies (EARTH) project</w:t>
+        <w:t xml:space="preserve">a study was conducted </w:t>
+      </w:r>
+      <w:r>
+        <w:rPr>
+          <w:lang w:val="en-US"/>
+        </w:rPr>
+        <w:t>under Energy Aware Radio and neT</w:t>
+      </w:r>
+      <w:bookmarkStart w:id="32" w:name="_GoBack"/>
+      <w:bookmarkEnd w:id="32"/>
+      <w:r>
+        <w:rPr>
+          <w:lang w:val="en-US"/>
+        </w:rPr>
+        <w:t>w</w:t>
+      </w:r>
+      <w:r>
+        <w:rPr>
+          <w:lang w:val="en-US"/>
+        </w:rPr>
+        <w:t>ork tecHnologies (EARTH) project</w:t>
       </w:r>
       <w:r>
         <w:rPr>
@@ -7024,7 +6732,7 @@
         </w:rPr>
         <w:t xml:space="preserve">. </w:t>
       </w:r>
-      <w:commentRangeStart w:id="32"/>
+      <w:commentRangeStart w:id="33"/>
       <w:r>
         <w:rPr>
           <w:lang w:val="en-US"/>
@@ -7049,13 +6757,13 @@
         </w:rPr>
         <w:t xml:space="preserve">simulations. </w:t>
       </w:r>
-      <w:commentRangeEnd w:id="32"/>
+      <w:commentRangeEnd w:id="33"/>
       <w:r>
         <w:rPr>
           <w:rStyle w:val="CommentReference"/>
           <w:rFonts w:ascii="Calibri" w:hAnsi="Calibri"/>
         </w:rPr>
-        <w:commentReference w:id="32"/>
+        <w:commentReference w:id="33"/>
       </w:r>
       <w:r>
         <w:rPr>
@@ -7219,7 +6927,7 @@
         </w:rPr>
         <w:t xml:space="preserve"> a “</w:t>
       </w:r>
-      <w:commentRangeStart w:id="33"/>
+      <w:commentRangeStart w:id="34"/>
       <w:r>
         <w:rPr>
           <w:lang w:val="en-US"/>
@@ -7238,13 +6946,13 @@
         </w:rPr>
         <w:t xml:space="preserve"> more </w:t>
       </w:r>
-      <w:commentRangeEnd w:id="33"/>
+      <w:commentRangeEnd w:id="34"/>
       <w:r>
         <w:rPr>
           <w:rStyle w:val="CommentReference"/>
           <w:rFonts w:ascii="Calibri" w:hAnsi="Calibri"/>
         </w:rPr>
-        <w:commentReference w:id="33"/>
+        <w:commentReference w:id="34"/>
       </w:r>
       <w:r>
         <w:rPr>
@@ -7252,20 +6960,20 @@
         </w:rPr>
         <w:t>energy</w:t>
       </w:r>
-      <w:commentRangeStart w:id="34"/>
+      <w:commentRangeStart w:id="35"/>
       <w:r>
         <w:rPr>
           <w:lang w:val="en-US"/>
         </w:rPr>
         <w:t>-</w:t>
       </w:r>
-      <w:commentRangeEnd w:id="34"/>
+      <w:commentRangeEnd w:id="35"/>
       <w:r>
         <w:rPr>
           <w:rStyle w:val="CommentReference"/>
           <w:rFonts w:ascii="Calibri" w:hAnsi="Calibri"/>
         </w:rPr>
-        <w:commentReference w:id="34"/>
+        <w:commentReference w:id="35"/>
       </w:r>
       <w:r>
         <w:rPr>
@@ -7336,7 +7044,7 @@
         </w:rPr>
         <w:t xml:space="preserve"> wherein it was discovered </w:t>
       </w:r>
-      <w:commentRangeStart w:id="35"/>
+      <w:commentRangeStart w:id="36"/>
       <w:r>
         <w:rPr>
           <w:lang w:val="en-US"/>
@@ -7361,13 +7069,13 @@
         </w:rPr>
         <w:t xml:space="preserve"> worse than the macro </w:t>
       </w:r>
-      <w:commentRangeEnd w:id="35"/>
+      <w:commentRangeEnd w:id="36"/>
       <w:r>
         <w:rPr>
           <w:rStyle w:val="CommentReference"/>
           <w:rFonts w:ascii="Calibri" w:hAnsi="Calibri"/>
         </w:rPr>
-        <w:commentReference w:id="35"/>
+        <w:commentReference w:id="36"/>
       </w:r>
       <w:r>
         <w:rPr>
@@ -7396,20 +7104,20 @@
         </w:rPr>
         <w:t xml:space="preserve">A </w:t>
       </w:r>
-      <w:commentRangeStart w:id="36"/>
+      <w:commentRangeStart w:id="37"/>
       <w:r>
         <w:rPr>
           <w:lang w:val="en-US"/>
         </w:rPr>
         <w:t>dense</w:t>
       </w:r>
-      <w:commentRangeEnd w:id="36"/>
+      <w:commentRangeEnd w:id="37"/>
       <w:r>
         <w:rPr>
           <w:rStyle w:val="CommentReference"/>
           <w:rFonts w:ascii="Calibri" w:hAnsi="Calibri"/>
         </w:rPr>
-        <w:commentReference w:id="36"/>
+        <w:commentReference w:id="37"/>
       </w:r>
       <w:r>
         <w:rPr>
@@ -7423,7 +7131,7 @@
         </w:rPr>
         <w:t xml:space="preserve"> </w:t>
       </w:r>
-      <w:commentRangeStart w:id="37"/>
+      <w:commentRangeStart w:id="38"/>
       <w:r>
         <w:rPr>
           <w:lang w:val="en-US"/>
@@ -7534,13 +7242,13 @@
         </w:rPr>
         <w:t>energy wasters.</w:t>
       </w:r>
-      <w:commentRangeEnd w:id="37"/>
+      <w:commentRangeEnd w:id="38"/>
       <w:r>
         <w:rPr>
           <w:rStyle w:val="CommentReference"/>
           <w:rFonts w:ascii="Calibri" w:hAnsi="Calibri"/>
         </w:rPr>
-        <w:commentReference w:id="37"/>
+        <w:commentReference w:id="38"/>
       </w:r>
     </w:p>
     <w:p>
@@ -7644,20 +7352,20 @@
         </w:rPr>
         <w:t xml:space="preserve"> of energy</w:t>
       </w:r>
-      <w:commentRangeStart w:id="38"/>
+      <w:commentRangeStart w:id="39"/>
       <w:r>
         <w:rPr>
           <w:lang w:val="en-US"/>
         </w:rPr>
         <w:t>-</w:t>
       </w:r>
-      <w:commentRangeEnd w:id="38"/>
+      <w:commentRangeEnd w:id="39"/>
       <w:r>
         <w:rPr>
           <w:rStyle w:val="CommentReference"/>
           <w:rFonts w:ascii="Calibri" w:hAnsi="Calibri"/>
         </w:rPr>
-        <w:commentReference w:id="38"/>
+        <w:commentReference w:id="39"/>
       </w:r>
       <w:r>
         <w:rPr>
@@ -7675,15 +7383,21 @@
         <w:rPr>
           <w:lang w:val="en-US"/>
         </w:rPr>
-        <w:t>like micro D</w:t>
-      </w:r>
-      <w:r>
-        <w:rPr>
-          <w:lang w:val="en-US"/>
-        </w:rPr>
-        <w:t xml:space="preserve">TX, lean carrier and MBSFN in the </w:t>
-      </w:r>
-      <w:commentRangeStart w:id="39"/>
+        <w:t xml:space="preserve">like micro </w:t>
+      </w:r>
+      <w:r>
+        <w:rPr>
+          <w:lang w:val="en-US"/>
+        </w:rPr>
+        <w:t>TX</w:t>
+      </w:r>
+      <w:r>
+        <w:rPr>
+          <w:lang w:val="en-US"/>
+        </w:rPr>
+        <w:t xml:space="preserve">, lean carrier and MBSFN in the </w:t>
+      </w:r>
+      <w:commentRangeStart w:id="40"/>
       <w:r>
         <w:rPr>
           <w:lang w:val="en-US"/>
@@ -7738,13 +7452,13 @@
         </w:rPr>
         <w:t xml:space="preserve"> ray-tracing propagation models like BEZT.</w:t>
       </w:r>
-      <w:commentRangeEnd w:id="39"/>
+      <w:commentRangeEnd w:id="40"/>
       <w:r>
         <w:rPr>
           <w:rStyle w:val="CommentReference"/>
           <w:rFonts w:ascii="Calibri" w:hAnsi="Calibri"/>
         </w:rPr>
-        <w:commentReference w:id="39"/>
+        <w:commentReference w:id="40"/>
       </w:r>
     </w:p>
     <w:p>
@@ -7782,14 +7496,14 @@
         </w:rPr>
         <w:t xml:space="preserve"> </w:t>
       </w:r>
-      <w:bookmarkStart w:id="40" w:name="_Toc498623825"/>
+      <w:bookmarkStart w:id="41" w:name="_Toc498623825"/>
       <w:r>
         <w:rPr>
           <w:lang w:val="en-US"/>
         </w:rPr>
         <w:t>Purpose of the Project</w:t>
       </w:r>
-      <w:bookmarkEnd w:id="40"/>
+      <w:bookmarkEnd w:id="41"/>
     </w:p>
     <w:p>
       <w:pPr>
@@ -7816,7 +7530,7 @@
         </w:rPr>
         <w:t>With the outset of 5G, many cities will be deployed with small cells.</w:t>
       </w:r>
-      <w:commentRangeStart w:id="41"/>
+      <w:commentRangeStart w:id="42"/>
       <w:r>
         <w:rPr>
           <w:lang w:val="en-US"/>
@@ -7919,13 +7633,13 @@
         </w:rPr>
         <w:t xml:space="preserve"> </w:t>
       </w:r>
-      <w:commentRangeEnd w:id="41"/>
+      <w:commentRangeEnd w:id="42"/>
       <w:r>
         <w:rPr>
           <w:rStyle w:val="CommentReference"/>
           <w:rFonts w:ascii="Calibri" w:hAnsi="Calibri"/>
         </w:rPr>
-        <w:commentReference w:id="41"/>
+        <w:commentReference w:id="42"/>
       </w:r>
     </w:p>
     <w:p>
@@ -7954,26 +7668,38 @@
         </w:rPr>
         <w:t>energy</w:t>
       </w:r>
-      <w:commentRangeStart w:id="42"/>
+      <w:commentRangeStart w:id="43"/>
       <w:r>
         <w:rPr>
           <w:lang w:val="en-US"/>
         </w:rPr>
         <w:t>-</w:t>
       </w:r>
-      <w:commentRangeEnd w:id="42"/>
+      <w:commentRangeEnd w:id="43"/>
       <w:r>
         <w:rPr>
           <w:rStyle w:val="CommentReference"/>
           <w:rFonts w:ascii="Calibri" w:hAnsi="Calibri"/>
         </w:rPr>
-        <w:commentReference w:id="42"/>
-      </w:r>
-      <w:r>
-        <w:rPr>
-          <w:lang w:val="en-US"/>
-        </w:rPr>
-        <w:t xml:space="preserve"> saving schemes like micro DTX, lean carrier and MBSFN to </w:t>
+        <w:commentReference w:id="43"/>
+      </w:r>
+      <w:r>
+        <w:rPr>
+          <w:lang w:val="en-US"/>
+        </w:rPr>
+        <w:t xml:space="preserve">saving schemes like micro </w:t>
+      </w:r>
+      <w:r>
+        <w:rPr>
+          <w:lang w:val="en-US"/>
+        </w:rPr>
+        <w:t>TX</w:t>
+      </w:r>
+      <w:r>
+        <w:rPr>
+          <w:lang w:val="en-US"/>
+        </w:rPr>
+        <w:t xml:space="preserve">, lean carrier and MBSFN to </w:t>
       </w:r>
       <w:r>
         <w:rPr>
@@ -7985,14 +7711,14 @@
         <w:rPr>
           <w:lang w:val="en-US"/>
         </w:rPr>
-        <w:t xml:space="preserve"> the power </w:t>
+        <w:t xml:space="preserve"> the power consumed </w:t>
       </w:r>
       <w:r>
         <w:rPr>
           <w:lang w:val="en-US"/>
         </w:rPr>
         <w:lastRenderedPageBreak/>
-        <w:t xml:space="preserve">consumed in the network. </w:t>
+        <w:t xml:space="preserve">in the network. </w:t>
       </w:r>
       <w:r>
         <w:rPr>
@@ -8051,20 +7777,20 @@
         </w:rPr>
         <w:t xml:space="preserve">ting the above-mentioned </w:t>
       </w:r>
-      <w:commentRangeStart w:id="43"/>
+      <w:commentRangeStart w:id="44"/>
       <w:r>
         <w:rPr>
           <w:lang w:val="en-US"/>
         </w:rPr>
         <w:t>energy</w:t>
       </w:r>
-      <w:commentRangeEnd w:id="43"/>
+      <w:commentRangeEnd w:id="44"/>
       <w:r>
         <w:rPr>
           <w:rStyle w:val="CommentReference"/>
           <w:rFonts w:ascii="Calibri" w:hAnsi="Calibri"/>
         </w:rPr>
-        <w:commentReference w:id="43"/>
+        <w:commentReference w:id="44"/>
       </w:r>
       <w:r>
         <w:rPr>
@@ -8082,7 +7808,7 @@
         <w:rPr>
           <w:lang w:val="en-US"/>
         </w:rPr>
-        <w:t>carry out</w:t>
+        <w:t>make use of the</w:t>
       </w:r>
       <w:r>
         <w:rPr>
@@ -8124,7 +7850,7 @@
         </w:rPr>
         <w:t xml:space="preserve"> </w:t>
       </w:r>
-      <w:bookmarkStart w:id="44" w:name="_Toc498623826"/>
+      <w:bookmarkStart w:id="45" w:name="_Toc498623826"/>
       <w:r>
         <w:rPr>
           <w:lang w:val="en-US"/>
@@ -8143,7 +7869,7 @@
         </w:rPr>
         <w:t>hesis</w:t>
       </w:r>
-      <w:bookmarkEnd w:id="44"/>
+      <w:bookmarkEnd w:id="45"/>
     </w:p>
     <w:p>
       <w:pPr>
@@ -8207,19 +7933,19 @@
         </w:rPr>
         <w:t>arth Power model and the energy</w:t>
       </w:r>
-      <w:commentRangeStart w:id="45"/>
+      <w:commentRangeStart w:id="46"/>
       <w:r>
         <w:rPr>
           <w:lang w:val="en-US"/>
         </w:rPr>
         <w:t>-</w:t>
       </w:r>
-      <w:commentRangeEnd w:id="45"/>
-      <w:r>
-        <w:rPr>
-          <w:lang w:val="en-US"/>
-        </w:rPr>
-        <w:commentReference w:id="45"/>
+      <w:commentRangeEnd w:id="46"/>
+      <w:r>
+        <w:rPr>
+          <w:lang w:val="en-US"/>
+        </w:rPr>
+        <w:commentReference w:id="46"/>
       </w:r>
       <w:r>
         <w:rPr>
@@ -8227,6 +7953,14 @@
         </w:rPr>
         <w:t>saving schemes, chapter 4 deals with the simulation setup, followed by chapters on results and discussions, conclusion and future work.</w:t>
       </w:r>
+    </w:p>
+    <w:p>
+      <w:pPr>
+        <w:jc w:val="both"/>
+        <w:rPr>
+          <w:lang w:val="en-US"/>
+        </w:rPr>
+      </w:pPr>
     </w:p>
     <w:p>
       <w:pPr>
@@ -8358,6 +8092,30 @@
           <w:lang w:val="en-US"/>
         </w:rPr>
       </w:pPr>
+    </w:p>
+    <w:p>
+      <w:pPr>
+        <w:spacing w:after="200" w:line="276" w:lineRule="auto"/>
+        <w:jc w:val="both"/>
+        <w:rPr>
+          <w:rFonts w:ascii="Arial" w:hAnsi="Arial" w:cs="Arial"/>
+          <w:b/>
+          <w:bCs/>
+          <w:kern w:val="28"/>
+          <w:sz w:val="40"/>
+          <w:szCs w:val="40"/>
+          <w:lang w:val="en-US"/>
+        </w:rPr>
+      </w:pPr>
+      <w:r>
+        <w:rPr>
+          <w:sz w:val="40"/>
+          <w:szCs w:val="40"/>
+          <w:lang w:val="en-US"/>
+        </w:rPr>
+        <w:lastRenderedPageBreak/>
+        <w:br w:type="page"/>
+      </w:r>
     </w:p>
     <w:p>
       <w:pPr>
@@ -8411,11 +8169,11 @@
         </w:numPr>
         <w:ind w:left="360"/>
       </w:pPr>
-      <w:bookmarkStart w:id="46" w:name="_Toc498623827"/>
+      <w:bookmarkStart w:id="47" w:name="_Toc498623827"/>
       <w:r>
         <w:t>Theory</w:t>
       </w:r>
-      <w:bookmarkEnd w:id="46"/>
+      <w:bookmarkEnd w:id="47"/>
       <w:r>
         <w:t xml:space="preserve"> </w:t>
       </w:r>
@@ -8432,7 +8190,7 @@
         </w:numPr>
         <w:ind w:left="720" w:hanging="720"/>
       </w:pPr>
-      <w:bookmarkStart w:id="47" w:name="_Toc498623828"/>
+      <w:bookmarkStart w:id="48" w:name="_Toc498623828"/>
       <w:r>
         <w:t xml:space="preserve">2.1 </w:t>
       </w:r>
@@ -8442,7 +8200,7 @@
       <w:r>
         <w:t>Heterogeneous Networks</w:t>
       </w:r>
-      <w:bookmarkEnd w:id="47"/>
+      <w:bookmarkEnd w:id="48"/>
     </w:p>
     <w:p>
       <w:pPr>
@@ -8697,20 +8455,20 @@
         </w:rPr>
         <w:t xml:space="preserve"> study done with coverage and penetration of these waves in indoor environment will be very problematic. “Achieving indoor coverage at 30 GHz is highly problematic for all cases, and </w:t>
       </w:r>
-      <w:commentRangeStart w:id="48"/>
+      <w:commentRangeStart w:id="49"/>
       <w:r>
         <w:rPr>
           <w:lang w:val="en-US"/>
         </w:rPr>
         <w:t xml:space="preserve">it is </w:t>
       </w:r>
-      <w:commentRangeEnd w:id="48"/>
+      <w:commentRangeEnd w:id="49"/>
       <w:r>
         <w:rPr>
           <w:rStyle w:val="CommentReference"/>
           <w:rFonts w:ascii="Calibri" w:hAnsi="Calibri"/>
         </w:rPr>
-        <w:commentReference w:id="48"/>
+        <w:commentReference w:id="49"/>
       </w:r>
       <w:r>
         <w:rPr>
@@ -10137,7 +9895,7 @@
           <w:lang w:val="en-US"/>
         </w:rPr>
       </w:pPr>
-      <w:bookmarkStart w:id="49" w:name="_Toc497847926"/>
+      <w:bookmarkStart w:id="50" w:name="_Toc497847926"/>
       <w:r>
         <w:rPr>
           <w:lang w:val="en-US"/>
@@ -10175,7 +9933,7 @@
         </w:rPr>
         <w:t>. Comparison between different types of nodes in a heterogeneous network.</w:t>
       </w:r>
-      <w:bookmarkEnd w:id="49"/>
+      <w:bookmarkEnd w:id="50"/>
       <w:r>
         <w:rPr>
           <w:lang w:val="en-US"/>
@@ -14053,7 +13811,7 @@
           <w:lang w:val="en-US"/>
         </w:rPr>
       </w:pPr>
-      <w:bookmarkStart w:id="50" w:name="_Toc497836835"/>
+      <w:bookmarkStart w:id="51" w:name="_Toc497836835"/>
       <w:r>
         <w:rPr>
           <w:lang w:val="en-US"/>
@@ -14094,7 +13852,7 @@
         </w:rPr>
         <w:t>Small cells pictorial representation.</w:t>
       </w:r>
-      <w:bookmarkEnd w:id="50"/>
+      <w:bookmarkEnd w:id="51"/>
     </w:p>
     <w:p>
       <w:pPr>
@@ -14197,12 +13955,12 @@
         </w:numPr>
         <w:ind w:left="720"/>
       </w:pPr>
-      <w:bookmarkStart w:id="51" w:name="_Toc498623829"/>
+      <w:bookmarkStart w:id="52" w:name="_Toc498623829"/>
       <w:r>
         <w:lastRenderedPageBreak/>
         <w:t>Macro Cells</w:t>
       </w:r>
-      <w:bookmarkEnd w:id="51"/>
+      <w:bookmarkEnd w:id="52"/>
     </w:p>
     <w:p>
       <w:pPr>
@@ -14227,7 +13985,7 @@
         </w:rPr>
         <w:t xml:space="preserve">These cells are the base stations that provide coverage to a large area with Inter </w:t>
       </w:r>
-      <w:commentRangeStart w:id="52"/>
+      <w:commentRangeStart w:id="53"/>
       <w:r>
         <w:rPr>
           <w:lang w:val="en-US"/>
@@ -14240,13 +13998,13 @@
         </w:rPr>
         <w:t xml:space="preserve">istance </w:t>
       </w:r>
-      <w:commentRangeEnd w:id="52"/>
+      <w:commentRangeEnd w:id="53"/>
       <w:r>
         <w:rPr>
           <w:rStyle w:val="CommentReference"/>
           <w:rFonts w:ascii="Calibri" w:hAnsi="Calibri"/>
         </w:rPr>
-        <w:commentReference w:id="52"/>
+        <w:commentReference w:id="53"/>
       </w:r>
       <w:r>
         <w:rPr>
@@ -14260,20 +14018,32 @@
         </w:rPr>
         <w:t>sumption varies from 10</w:t>
       </w:r>
-      <w:commentRangeStart w:id="53"/>
-      <w:r>
-        <w:rPr>
-          <w:lang w:val="en-US"/>
-        </w:rPr>
-        <w:t>0W to 300W</w:t>
-      </w:r>
-      <w:commentRangeEnd w:id="53"/>
+      <w:commentRangeStart w:id="54"/>
+      <w:r>
+        <w:rPr>
+          <w:lang w:val="en-US"/>
+        </w:rPr>
+        <w:t>0</w:t>
+      </w:r>
+      <w:r>
+        <w:rPr>
+          <w:lang w:val="en-US"/>
+        </w:rPr>
+        <w:t>W to 45</w:t>
+      </w:r>
+      <w:r>
+        <w:rPr>
+          <w:lang w:val="en-US"/>
+        </w:rPr>
+        <w:t>0W</w:t>
+      </w:r>
+      <w:commentRangeEnd w:id="54"/>
       <w:r>
         <w:rPr>
           <w:rStyle w:val="CommentReference"/>
           <w:rFonts w:ascii="Calibri" w:hAnsi="Calibri"/>
         </w:rPr>
-        <w:commentReference w:id="53"/>
+        <w:commentReference w:id="54"/>
       </w:r>
       <w:r>
         <w:rPr>
@@ -14311,11 +14081,11 @@
         </w:numPr>
         <w:ind w:left="720"/>
       </w:pPr>
-      <w:bookmarkStart w:id="54" w:name="_Toc498623830"/>
+      <w:bookmarkStart w:id="55" w:name="_Toc498623830"/>
       <w:r>
         <w:t>Micro Cells</w:t>
       </w:r>
-      <w:bookmarkEnd w:id="54"/>
+      <w:bookmarkEnd w:id="55"/>
     </w:p>
     <w:p>
       <w:pPr>
@@ -14343,7 +14113,7 @@
         </w:rPr>
         <w:t xml:space="preserve">s with full </w:t>
       </w:r>
-      <w:commentRangeStart w:id="55"/>
+      <w:commentRangeStart w:id="56"/>
       <w:r>
         <w:rPr>
           <w:lang w:val="en-US"/>
@@ -14368,13 +14138,13 @@
         </w:rPr>
         <w:t xml:space="preserve">used to cover </w:t>
       </w:r>
-      <w:commentRangeEnd w:id="55"/>
+      <w:commentRangeEnd w:id="56"/>
       <w:r>
         <w:rPr>
           <w:rStyle w:val="CommentReference"/>
           <w:rFonts w:ascii="Calibri" w:hAnsi="Calibri"/>
         </w:rPr>
-        <w:commentReference w:id="55"/>
+        <w:commentReference w:id="56"/>
       </w:r>
       <w:r>
         <w:rPr>
@@ -14398,7 +14168,19 @@
         <w:rPr>
           <w:lang w:val="en-US"/>
         </w:rPr>
-        <w:t>The power consumption ranges from 10W to 40W. They are generally used for indoor purposes as well as outdoor such as hot-spots.</w:t>
+        <w:t xml:space="preserve">The </w:t>
+      </w:r>
+      <w:r>
+        <w:rPr>
+          <w:lang w:val="en-US"/>
+        </w:rPr>
+        <w:t>power consumption ranges from 50W to 150</w:t>
+      </w:r>
+      <w:r>
+        <w:rPr>
+          <w:lang w:val="en-US"/>
+        </w:rPr>
+        <w:t>W. They are generally used for indoor purposes as well as outdoor such as hot-spots.</w:t>
       </w:r>
       <w:sdt>
         <w:sdtPr>
@@ -14447,11 +14229,11 @@
         </w:numPr>
         <w:ind w:left="720"/>
       </w:pPr>
-      <w:bookmarkStart w:id="56" w:name="_Toc498623831"/>
+      <w:bookmarkStart w:id="57" w:name="_Toc498623831"/>
       <w:r>
         <w:t>Pico Cells</w:t>
       </w:r>
-      <w:bookmarkEnd w:id="56"/>
+      <w:bookmarkEnd w:id="57"/>
     </w:p>
     <w:p>
       <w:pPr>
@@ -14482,20 +14264,20 @@
         </w:rPr>
         <w:t>o</w:t>
       </w:r>
-      <w:commentRangeStart w:id="57"/>
+      <w:commentRangeStart w:id="58"/>
       <w:r>
         <w:rPr>
           <w:lang w:val="en-US"/>
         </w:rPr>
         <w:t>mnidirectional</w:t>
       </w:r>
-      <w:commentRangeEnd w:id="57"/>
+      <w:commentRangeEnd w:id="58"/>
       <w:r>
         <w:rPr>
           <w:rStyle w:val="CommentReference"/>
           <w:rFonts w:ascii="Calibri" w:hAnsi="Calibri"/>
         </w:rPr>
-        <w:commentReference w:id="57"/>
+        <w:commentReference w:id="58"/>
       </w:r>
       <w:r>
         <w:rPr>
@@ -14509,20 +14291,20 @@
         </w:rPr>
         <w:t xml:space="preserve">The transmit power ranges from 250mW to 2W. They are generally used for indoor purposes around hot-spots like offices, railway stations etc. </w:t>
       </w:r>
-      <w:commentRangeStart w:id="58"/>
+      <w:commentRangeStart w:id="59"/>
       <w:r>
         <w:rPr>
           <w:lang w:val="en-US"/>
         </w:rPr>
         <w:t>Pico cells</w:t>
       </w:r>
-      <w:commentRangeEnd w:id="58"/>
+      <w:commentRangeEnd w:id="59"/>
       <w:r>
         <w:rPr>
           <w:rStyle w:val="CommentReference"/>
           <w:rFonts w:ascii="Calibri" w:hAnsi="Calibri"/>
         </w:rPr>
-        <w:commentReference w:id="58"/>
+        <w:commentReference w:id="59"/>
       </w:r>
       <w:r>
         <w:rPr>
@@ -14597,11 +14379,11 @@
         </w:rPr>
         <w:t xml:space="preserve"> </w:t>
       </w:r>
-      <w:bookmarkStart w:id="59" w:name="_Toc498623832"/>
+      <w:bookmarkStart w:id="60" w:name="_Toc498623832"/>
       <w:r>
         <w:t>Femto cell</w:t>
       </w:r>
-      <w:bookmarkEnd w:id="59"/>
+      <w:bookmarkEnd w:id="60"/>
     </w:p>
     <w:p>
       <w:pPr>
@@ -14632,7 +14414,7 @@
         </w:rPr>
         <w:t xml:space="preserve">erage less than 30m. They have </w:t>
       </w:r>
-      <w:commentRangeStart w:id="60"/>
+      <w:commentRangeStart w:id="61"/>
       <w:r>
         <w:rPr>
           <w:lang w:val="en-US"/>
@@ -14645,13 +14427,13 @@
         </w:rPr>
         <w:t>mnidirectional</w:t>
       </w:r>
-      <w:commentRangeEnd w:id="60"/>
+      <w:commentRangeEnd w:id="61"/>
       <w:r>
         <w:rPr>
           <w:rStyle w:val="CommentReference"/>
           <w:rFonts w:ascii="Calibri" w:hAnsi="Calibri"/>
         </w:rPr>
-        <w:commentReference w:id="60"/>
+        <w:commentReference w:id="61"/>
       </w:r>
       <w:r>
         <w:rPr>
@@ -14723,12 +14505,12 @@
         </w:numPr>
         <w:ind w:left="720"/>
       </w:pPr>
-      <w:bookmarkStart w:id="61" w:name="_Toc498623833"/>
+      <w:bookmarkStart w:id="62" w:name="_Toc498623833"/>
       <w:r>
         <w:lastRenderedPageBreak/>
         <w:t>LTE Basics</w:t>
       </w:r>
-      <w:bookmarkEnd w:id="61"/>
+      <w:bookmarkEnd w:id="62"/>
     </w:p>
     <w:p>
       <w:pPr>
@@ -14748,14 +14530,14 @@
         </w:rPr>
         <w:t xml:space="preserve"> </w:t>
       </w:r>
-      <w:bookmarkStart w:id="62" w:name="_Toc498623834"/>
+      <w:bookmarkStart w:id="63" w:name="_Toc498623834"/>
       <w:r>
         <w:rPr>
           <w:lang w:val="en-US"/>
         </w:rPr>
         <w:t>OFDM (Orthogonal Frequency Division Multiplex)</w:t>
       </w:r>
-      <w:bookmarkEnd w:id="62"/>
+      <w:bookmarkEnd w:id="63"/>
     </w:p>
     <w:p>
       <w:pPr>
@@ -14868,7 +14650,7 @@
           <w:lang w:val="en-US"/>
         </w:rPr>
       </w:pPr>
-      <w:bookmarkStart w:id="63" w:name="_Toc497836836"/>
+      <w:bookmarkStart w:id="64" w:name="_Toc497836836"/>
       <w:r>
         <w:rPr>
           <w:lang w:val="en-US"/>
@@ -14906,7 +14688,7 @@
         </w:rPr>
         <w:t>. Comparison between conventional FDM modulation technique and OFDM modulation technique.</w:t>
       </w:r>
-      <w:bookmarkEnd w:id="63"/>
+      <w:bookmarkEnd w:id="64"/>
     </w:p>
     <w:p>
       <w:pPr>
@@ -14934,14 +14716,14 @@
         </w:rPr>
         <w:t xml:space="preserve"> </w:t>
       </w:r>
-      <w:bookmarkStart w:id="64" w:name="_Toc498623835"/>
+      <w:bookmarkStart w:id="65" w:name="_Toc498623835"/>
       <w:r>
         <w:rPr>
           <w:lang w:val="en-US"/>
         </w:rPr>
         <w:t>MIMO (Multiple Input Multiple Output)</w:t>
       </w:r>
-      <w:bookmarkEnd w:id="64"/>
+      <w:bookmarkEnd w:id="65"/>
     </w:p>
     <w:p>
       <w:pPr>
@@ -15035,39 +14817,38 @@
       <w:pPr>
         <w:pStyle w:val="Caption"/>
         <w:rPr>
+          <w:lang w:val="en-US"/>
+        </w:rPr>
+      </w:pPr>
+      <w:bookmarkStart w:id="66" w:name="_Toc497836837"/>
+      <w:r>
+        <w:rPr>
+          <w:lang w:val="en-US"/>
+        </w:rPr>
+        <w:t xml:space="preserve">Figure </w:t>
+      </w:r>
+      <w:r>
+        <w:fldChar w:fldCharType="begin"/>
+      </w:r>
+      <w:r>
+        <w:rPr>
+          <w:lang w:val="en-US"/>
+        </w:rPr>
+        <w:instrText xml:space="preserve"> SEQ Figure \* ARABIC </w:instrText>
+      </w:r>
+      <w:r>
+        <w:fldChar w:fldCharType="separate"/>
+      </w:r>
+      <w:r>
+        <w:rPr>
           <w:noProof/>
           <w:lang w:val="en-US"/>
         </w:rPr>
-      </w:pPr>
-      <w:bookmarkStart w:id="65" w:name="_Toc497836837"/>
-      <w:r>
-        <w:rPr>
-          <w:lang w:val="en-US"/>
-        </w:rPr>
-        <w:t xml:space="preserve">Figure </w:t>
-      </w:r>
-      <w:r>
-        <w:fldChar w:fldCharType="begin"/>
-      </w:r>
-      <w:r>
-        <w:rPr>
-          <w:lang w:val="en-US"/>
-        </w:rPr>
-        <w:instrText xml:space="preserve"> SEQ Figure \* ARABIC </w:instrText>
-      </w:r>
-      <w:r>
-        <w:fldChar w:fldCharType="separate"/>
+        <w:t>6</w:t>
       </w:r>
       <w:r>
         <w:rPr>
           <w:noProof/>
-          <w:lang w:val="en-US"/>
-        </w:rPr>
-        <w:t>6</w:t>
-      </w:r>
-      <w:r>
-        <w:rPr>
-          <w:noProof/>
         </w:rPr>
         <w:fldChar w:fldCharType="end"/>
       </w:r>
@@ -15077,78 +14858,47 @@
         </w:rPr>
         <w:t>. Representation of MIMO scheme.</w:t>
       </w:r>
-      <w:bookmarkEnd w:id="65"/>
-    </w:p>
-    <w:p>
-      <w:pPr>
-        <w:pStyle w:val="NewNormal"/>
-        <w:rPr>
-          <w:noProof/>
-          <w:lang w:val="en-US"/>
-        </w:rPr>
-      </w:pPr>
-    </w:p>
-    <w:p>
-      <w:pPr>
-        <w:pStyle w:val="NewNormal"/>
-        <w:rPr>
-          <w:noProof/>
-          <w:lang w:val="en-US"/>
-        </w:rPr>
-      </w:pPr>
-    </w:p>
-    <w:p>
-      <w:pPr>
-        <w:pStyle w:val="NewNormal"/>
-        <w:rPr>
-          <w:noProof/>
-          <w:lang w:val="en-US"/>
-        </w:rPr>
-      </w:pPr>
-    </w:p>
-    <w:p>
-      <w:pPr>
-        <w:pStyle w:val="NewNormal"/>
-        <w:rPr>
-          <w:noProof/>
-          <w:lang w:val="en-US"/>
-        </w:rPr>
-      </w:pPr>
-    </w:p>
-    <w:p>
-      <w:pPr>
-        <w:pStyle w:val="NewNormal"/>
-        <w:rPr>
-          <w:noProof/>
-          <w:lang w:val="en-US"/>
-        </w:rPr>
-      </w:pPr>
-    </w:p>
-    <w:p>
-      <w:pPr>
-        <w:pStyle w:val="NewNormal"/>
-        <w:rPr>
-          <w:noProof/>
-          <w:lang w:val="en-US"/>
-        </w:rPr>
-      </w:pPr>
+      <w:bookmarkEnd w:id="66"/>
     </w:p>
     <w:p>
       <w:pPr>
         <w:spacing w:after="200" w:line="276" w:lineRule="auto"/>
         <w:jc w:val="both"/>
         <w:rPr>
+          <w:lang w:val="en-US"/>
+        </w:rPr>
+      </w:pPr>
+      <w:r>
+        <w:rPr>
+          <w:lang w:val="en-US"/>
+        </w:rPr>
+        <w:br w:type="page"/>
+      </w:r>
+    </w:p>
+    <w:p>
+      <w:pPr>
+        <w:rPr>
+          <w:lang w:val="en-US"/>
+        </w:rPr>
+      </w:pPr>
+    </w:p>
+    <w:p>
+      <w:pPr>
+        <w:pStyle w:val="NewNormal"/>
+        <w:rPr>
           <w:noProof/>
           <w:lang w:val="en-US"/>
         </w:rPr>
       </w:pPr>
-      <w:r>
+    </w:p>
+    <w:p>
+      <w:pPr>
+        <w:pStyle w:val="NewNormal"/>
         <w:rPr>
           <w:noProof/>
           <w:lang w:val="en-US"/>
         </w:rPr>
-        <w:br w:type="page"/>
-      </w:r>
+      </w:pPr>
     </w:p>
     <w:p>
       <w:pPr>
@@ -15172,6 +14922,7 @@
       <w:pPr>
         <w:pStyle w:val="NewNormal"/>
         <w:rPr>
+          <w:noProof/>
           <w:lang w:val="en-US"/>
         </w:rPr>
       </w:pPr>
@@ -15179,20 +14930,24 @@
     <w:p>
       <w:pPr>
         <w:pStyle w:val="NewNormal"/>
-        <w:ind w:firstLine="0"/>
-        <w:rPr>
-          <w:lang w:val="en-US"/>
-        </w:rPr>
-      </w:pPr>
-    </w:p>
-    <w:p>
-      <w:pPr>
-        <w:rPr>
-          <w:lang w:val="en-US"/>
-        </w:rPr>
-      </w:pPr>
-      <w:r>
-        <w:rPr>
+        <w:rPr>
+          <w:noProof/>
+          <w:lang w:val="en-US"/>
+        </w:rPr>
+      </w:pPr>
+    </w:p>
+    <w:p>
+      <w:pPr>
+        <w:spacing w:after="200" w:line="276" w:lineRule="auto"/>
+        <w:jc w:val="both"/>
+        <w:rPr>
+          <w:noProof/>
+          <w:lang w:val="en-US"/>
+        </w:rPr>
+      </w:pPr>
+      <w:r>
+        <w:rPr>
+          <w:noProof/>
           <w:lang w:val="en-US"/>
         </w:rPr>
         <w:br w:type="page"/>
@@ -15209,7 +14964,7 @@
           <w:lang w:val="en-US"/>
         </w:rPr>
       </w:pPr>
-      <w:bookmarkStart w:id="66" w:name="_Toc498623836"/>
+      <w:bookmarkStart w:id="67" w:name="_Toc498623836"/>
       <w:r>
         <w:rPr>
           <w:sz w:val="40"/>
@@ -15256,7 +15011,7 @@
       <w:r>
         <w:t>Power Model</w:t>
       </w:r>
-      <w:bookmarkEnd w:id="66"/>
+      <w:bookmarkEnd w:id="67"/>
       <w:r>
         <w:t xml:space="preserve"> </w:t>
       </w:r>
@@ -15277,14 +15032,14 @@
           <w:lang w:val="en-US"/>
         </w:rPr>
       </w:pPr>
-      <w:bookmarkStart w:id="67" w:name="_Toc498623837"/>
+      <w:bookmarkStart w:id="68" w:name="_Toc498623837"/>
       <w:r>
         <w:rPr>
           <w:lang w:val="en-US"/>
         </w:rPr>
         <w:t>Power distribution in base station</w:t>
       </w:r>
-      <w:bookmarkEnd w:id="67"/>
+      <w:bookmarkEnd w:id="68"/>
     </w:p>
     <w:p>
       <w:pPr>
@@ -15345,7 +15100,7 @@
                 <w:lang w:val="en-US"/>
               </w:rPr>
             </w:pPr>
-            <w:bookmarkStart w:id="68" w:name="_Hlk497242262"/>
+            <w:bookmarkStart w:id="69" w:name="_Hlk497242262"/>
             <w:r>
               <w:rPr>
                 <w:noProof/>
@@ -15872,6 +15627,111 @@
               <mc:AlternateContent>
                 <mc:Choice Requires="wps">
                   <w:drawing>
+                    <wp:anchor distT="0" distB="0" distL="114300" distR="114300" simplePos="0" relativeHeight="251664384" behindDoc="0" locked="0" layoutInCell="1" allowOverlap="1" wp14:anchorId="3EB2DAD3" wp14:editId="5BDA1FC1">
+                      <wp:simplePos x="0" y="0"/>
+                      <wp:positionH relativeFrom="column">
+                        <wp:posOffset>1627253</wp:posOffset>
+                      </wp:positionH>
+                      <wp:positionV relativeFrom="paragraph">
+                        <wp:posOffset>221069</wp:posOffset>
+                      </wp:positionV>
+                      <wp:extent cx="350549" cy="882015"/>
+                      <wp:effectExtent l="0" t="0" r="11430" b="13335"/>
+                      <wp:wrapNone/>
+                      <wp:docPr id="62" name="Text Box 513"/>
+                      <wp:cNvGraphicFramePr>
+                        <a:graphicFrameLocks xmlns:a="http://schemas.openxmlformats.org/drawingml/2006/main"/>
+                      </wp:cNvGraphicFramePr>
+                      <a:graphic xmlns:a="http://schemas.openxmlformats.org/drawingml/2006/main">
+                        <a:graphicData uri="http://schemas.microsoft.com/office/word/2010/wordprocessingShape">
+                          <wps:wsp>
+                            <wps:cNvSpPr txBox="1">
+                              <a:spLocks noChangeArrowheads="1"/>
+                            </wps:cNvSpPr>
+                            <wps:spPr bwMode="auto">
+                              <a:xfrm>
+                                <a:off x="0" y="0"/>
+                                <a:ext cx="350549" cy="882015"/>
+                              </a:xfrm>
+                              <a:prstGeom prst="rect">
+                                <a:avLst/>
+                              </a:prstGeom>
+                              <a:solidFill>
+                                <a:srgbClr val="FFFFFF"/>
+                              </a:solidFill>
+                              <a:ln w="9525">
+                                <a:solidFill>
+                                  <a:srgbClr val="000000"/>
+                                </a:solidFill>
+                                <a:miter lim="800000"/>
+                                <a:headEnd/>
+                                <a:tailEnd/>
+                              </a:ln>
+                            </wps:spPr>
+                            <wps:txbx>
+                              <w:txbxContent>
+                                <w:p>
+                                  <w:pPr>
+                                    <w:jc w:val="right"/>
+                                  </w:pPr>
+                                </w:p>
+                                <w:p>
+                                  <w:pPr>
+                                    <w:jc w:val="right"/>
+                                  </w:pPr>
+                                  <w:r>
+                                    <w:t>BB</w:t>
+                                  </w:r>
+                                </w:p>
+                              </w:txbxContent>
+                            </wps:txbx>
+                            <wps:bodyPr rot="0" vert="horz" wrap="square" lIns="91440" tIns="45720" rIns="91440" bIns="45720" anchor="t" anchorCtr="0" upright="1">
+                              <a:noAutofit/>
+                            </wps:bodyPr>
+                          </wps:wsp>
+                        </a:graphicData>
+                      </a:graphic>
+                      <wp14:sizeRelH relativeFrom="page">
+                        <wp14:pctWidth>0</wp14:pctWidth>
+                      </wp14:sizeRelH>
+                      <wp14:sizeRelV relativeFrom="page">
+                        <wp14:pctHeight>0</wp14:pctHeight>
+                      </wp14:sizeRelV>
+                    </wp:anchor>
+                  </w:drawing>
+                </mc:Choice>
+                <mc:Fallback>
+                  <w:pict>
+                    <v:shape w14:anchorId="3EB2DAD3" id="Text Box 513" o:spid="_x0000_s1110" type="#_x0000_t202" style="position:absolute;left:0;text-align:left;margin-left:128.15pt;margin-top:17.4pt;width:27.6pt;height:69.45pt;z-index:251664384;visibility:visible;mso-wrap-style:square;mso-width-percent:0;mso-height-percent:0;mso-wrap-distance-left:9pt;mso-wrap-distance-top:0;mso-wrap-distance-right:9pt;mso-wrap-distance-bottom:0;mso-position-horizontal:absolute;mso-position-horizontal-relative:text;mso-position-vertical:absolute;mso-position-vertical-relative:text;mso-width-percent:0;mso-height-percent:0;mso-width-relative:page;mso-height-relative:page;v-text-anchor:top" o:gfxdata="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">
+                      <v:textbox>
+                        <w:txbxContent>
+                          <w:p>
+                            <w:pPr>
+                              <w:jc w:val="right"/>
+                            </w:pPr>
+                          </w:p>
+                          <w:p>
+                            <w:pPr>
+                              <w:jc w:val="right"/>
+                            </w:pPr>
+                            <w:r>
+                              <w:t>BB</w:t>
+                            </w:r>
+                          </w:p>
+                        </w:txbxContent>
+                      </v:textbox>
+                    </v:shape>
+                  </w:pict>
+                </mc:Fallback>
+              </mc:AlternateContent>
+            </w:r>
+            <w:r>
+              <w:rPr>
+                <w:noProof/>
+              </w:rPr>
+              <mc:AlternateContent>
+                <mc:Choice Requires="wps">
+                  <w:drawing>
                     <wp:anchor distT="0" distB="0" distL="114300" distR="114300" simplePos="0" relativeHeight="251689984" behindDoc="0" locked="0" layoutInCell="1" allowOverlap="1" wp14:anchorId="1D284847" wp14:editId="2D698E08">
                       <wp:simplePos x="0" y="0"/>
                       <wp:positionH relativeFrom="column">
@@ -15970,7 +15830,7 @@
                 </mc:Choice>
                 <mc:Fallback>
                   <w:pict>
-                    <v:shape w14:anchorId="1D284847" id="Text Box 539" o:spid="_x0000_s1110" type="#_x0000_t202" style="position:absolute;left:0;text-align:left;margin-left:-2.3pt;margin-top:4.5pt;width:40.65pt;height:27.5pt;z-index:251689984;visibility:visible;mso-wrap-style:square;mso-width-percent:0;mso-height-percent:0;mso-wrap-distance-left:9pt;mso-wrap-distance-top:0;mso-wrap-distance-right:9pt;mso-wrap-distance-bottom:0;mso-position-horizontal:absolute;mso-position-horizontal-relative:text;mso-position-vertical:absolute;mso-position-vertical-relative:text;mso-width-percent:0;mso-height-percent:0;mso-width-relative:page;mso-height-relative:page;v-text-anchor:top" o:gfxdata="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" filled="f" stroked="f">
+                    <v:shape w14:anchorId="1D284847" id="Text Box 539" o:spid="_x0000_s1111" type="#_x0000_t202" style="position:absolute;left:0;text-align:left;margin-left:-2.3pt;margin-top:4.5pt;width:40.65pt;height:27.5pt;z-index:251689984;visibility:visible;mso-wrap-style:square;mso-width-percent:0;mso-height-percent:0;mso-wrap-distance-left:9pt;mso-wrap-distance-top:0;mso-wrap-distance-right:9pt;mso-wrap-distance-bottom:0;mso-position-horizontal:absolute;mso-position-horizontal-relative:text;mso-position-vertical:absolute;mso-position-vertical-relative:text;mso-width-percent:0;mso-height-percent:0;mso-width-relative:page;mso-height-relative:page;v-text-anchor:top" o:gfxdata="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" filled="f" stroked="f">
                       <v:textbox>
                         <w:txbxContent>
                           <w:p>
@@ -16109,7 +15969,7 @@
                 </mc:Choice>
                 <mc:Fallback>
                   <w:pict>
-                    <v:shape w14:anchorId="457A9243" id="Text Box 537" o:spid="_x0000_s1111" type="#_x0000_t202" style="position:absolute;left:0;text-align:left;margin-left:342.65pt;margin-top:10.1pt;width:40.65pt;height:27.5pt;z-index:251688960;visibility:visible;mso-wrap-style:square;mso-width-percent:0;mso-height-percent:0;mso-wrap-distance-left:9pt;mso-wrap-distance-top:0;mso-wrap-distance-right:9pt;mso-wrap-distance-bottom:0;mso-position-horizontal:absolute;mso-position-horizontal-relative:text;mso-position-vertical:absolute;mso-position-vertical-relative:text;mso-width-percent:0;mso-height-percent:0;mso-width-relative:page;mso-height-relative:page;v-text-anchor:top" o:gfxdata="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" filled="f" stroked="f">
+                    <v:shape w14:anchorId="457A9243" id="Text Box 537" o:spid="_x0000_s1112" type="#_x0000_t202" style="position:absolute;left:0;text-align:left;margin-left:342.65pt;margin-top:10.1pt;width:40.65pt;height:27.5pt;z-index:251688960;visibility:visible;mso-wrap-style:square;mso-width-percent:0;mso-height-percent:0;mso-wrap-distance-left:9pt;mso-wrap-distance-top:0;mso-wrap-distance-right:9pt;mso-wrap-distance-bottom:0;mso-position-horizontal:absolute;mso-position-horizontal-relative:text;mso-position-vertical:absolute;mso-position-vertical-relative:text;mso-width-percent:0;mso-height-percent:0;mso-width-relative:page;mso-height-relative:page;v-text-anchor:top" o:gfxdata="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" filled="f" stroked="f">
                       <v:textbox>
                         <w:txbxContent>
                           <w:p>
@@ -16369,7 +16229,7 @@
               <mc:AlternateContent>
                 <mc:Choice Requires="wps">
                   <w:drawing>
-                    <wp:anchor distT="0" distB="0" distL="114300" distR="114300" simplePos="0" relativeHeight="251669504" behindDoc="0" locked="0" layoutInCell="1" allowOverlap="1" wp14:anchorId="5F0DCB06" wp14:editId="2F327B59">
+                    <wp:anchor distT="0" distB="0" distL="114300" distR="114300" simplePos="0" relativeHeight="251669504" behindDoc="0" locked="0" layoutInCell="1" allowOverlap="1" wp14:anchorId="5F0DCB06" wp14:editId="339D385B">
                       <wp:simplePos x="0" y="0"/>
                       <wp:positionH relativeFrom="column">
                         <wp:posOffset>2649855</wp:posOffset>
@@ -16446,7 +16306,7 @@
                         <v:h position="#0,topLeft" xrange="0,21600"/>
                       </v:handles>
                     </v:shapetype>
-                    <v:shape id="AutoShape 518" o:spid="_x0000_s1112" type="#_x0000_t5" style="position:absolute;left:0;text-align:left;margin-left:208.65pt;margin-top:18.55pt;width:29.35pt;height:27.85pt;rotation:90;z-index:251669504;visibility:visible;mso-wrap-style:square;mso-width-percent:0;mso-height-percent:0;mso-wrap-distance-left:9pt;mso-wrap-distance-top:0;mso-wrap-distance-right:9pt;mso-wrap-distance-bottom:0;mso-position-horizontal:absolute;mso-position-horizontal-relative:text;mso-position-vertical:absolute;mso-position-vertical-relative:text;mso-width-percent:0;mso-height-percent:0;mso-width-relative:page;mso-height-relative:page;v-text-anchor:top" o:gfxdata="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" adj="9827">
+                    <v:shape id="AutoShape 518" o:spid="_x0000_s1113" type="#_x0000_t5" style="position:absolute;left:0;text-align:left;margin-left:208.65pt;margin-top:18.55pt;width:29.35pt;height:27.85pt;rotation:90;z-index:251669504;visibility:visible;mso-wrap-style:square;mso-width-percent:0;mso-height-percent:0;mso-wrap-distance-left:9pt;mso-wrap-distance-top:0;mso-wrap-distance-right:9pt;mso-wrap-distance-bottom:0;mso-position-horizontal:absolute;mso-position-horizontal-relative:text;mso-position-vertical:absolute;mso-position-vertical-relative:text;mso-width-percent:0;mso-height-percent:0;mso-width-relative:page;mso-height-relative:page;v-text-anchor:top" o:gfxdata="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" adj="9827">
                       <v:textbox>
                         <w:txbxContent>
                           <w:p/>
@@ -16457,6 +16317,14 @@
                 </mc:Fallback>
               </mc:AlternateContent>
             </w:r>
+          </w:p>
+          <w:p>
+            <w:pPr>
+              <w:pStyle w:val="NewNormal"/>
+              <w:rPr>
+                <w:lang w:val="en-US"/>
+              </w:rPr>
+            </w:pPr>
             <w:r>
               <w:rPr>
                 <w:noProof/>
@@ -16464,18 +16332,18 @@
               <mc:AlternateContent>
                 <mc:Choice Requires="wps">
                   <w:drawing>
-                    <wp:anchor distT="0" distB="0" distL="114300" distR="114300" simplePos="0" relativeHeight="251664384" behindDoc="0" locked="0" layoutInCell="1" allowOverlap="1" wp14:anchorId="3EB2DAD3" wp14:editId="6E81B428">
+                    <wp:anchor distT="0" distB="0" distL="114300" distR="114300" simplePos="0" relativeHeight="251665408" behindDoc="0" locked="0" layoutInCell="1" allowOverlap="1" wp14:anchorId="325F2825" wp14:editId="5B30FC96">
                       <wp:simplePos x="0" y="0"/>
                       <wp:positionH relativeFrom="column">
-                        <wp:posOffset>1603375</wp:posOffset>
+                        <wp:posOffset>2105719</wp:posOffset>
                       </wp:positionH>
                       <wp:positionV relativeFrom="paragraph">
-                        <wp:posOffset>220980</wp:posOffset>
+                        <wp:posOffset>35471</wp:posOffset>
                       </wp:positionV>
-                      <wp:extent cx="368935" cy="882015"/>
-                      <wp:effectExtent l="8255" t="8255" r="13335" b="5080"/>
+                      <wp:extent cx="404037" cy="261620"/>
+                      <wp:effectExtent l="0" t="0" r="15240" b="24130"/>
                       <wp:wrapNone/>
-                      <wp:docPr id="62" name="Text Box 513"/>
+                      <wp:docPr id="55" name="Text Box 514"/>
                       <wp:cNvGraphicFramePr>
                         <a:graphicFrameLocks xmlns:a="http://schemas.openxmlformats.org/drawingml/2006/main"/>
                       </wp:cNvGraphicFramePr>
@@ -16488,7 +16356,7 @@
                             <wps:spPr bwMode="auto">
                               <a:xfrm>
                                 <a:off x="0" y="0"/>
-                                <a:ext cx="368935" cy="882015"/>
+                                <a:ext cx="404037" cy="261620"/>
                               </a:xfrm>
                               <a:prstGeom prst="rect">
                                 <a:avLst/>
@@ -16508,16 +16376,8 @@
                             <wps:txbx>
                               <w:txbxContent>
                                 <w:p>
-                                  <w:pPr>
-                                    <w:jc w:val="right"/>
-                                  </w:pPr>
-                                </w:p>
-                                <w:p>
-                                  <w:pPr>
-                                    <w:jc w:val="right"/>
-                                  </w:pPr>
                                   <w:r>
-                                    <w:t>BB</w:t>
+                                    <w:t>RFFF</w:t>
                                   </w:r>
                                 </w:p>
                               </w:txbxContent>
@@ -16539,20 +16399,12 @@
                 </mc:Choice>
                 <mc:Fallback>
                   <w:pict>
-                    <v:shape w14:anchorId="3EB2DAD3" id="Text Box 513" o:spid="_x0000_s1113" type="#_x0000_t202" style="position:absolute;left:0;text-align:left;margin-left:126.25pt;margin-top:17.4pt;width:29.05pt;height:69.45pt;z-index:251664384;visibility:visible;mso-wrap-style:square;mso-width-percent:0;mso-height-percent:0;mso-wrap-distance-left:9pt;mso-wrap-distance-top:0;mso-wrap-distance-right:9pt;mso-wrap-distance-bottom:0;mso-position-horizontal:absolute;mso-position-horizontal-relative:text;mso-position-vertical:absolute;mso-position-vertical-relative:text;mso-width-percent:0;mso-height-percent:0;mso-width-relative:page;mso-height-relative:page;v-text-anchor:top" o:gfxdata="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">
+                    <v:shape w14:anchorId="325F2825" id="Text Box 514" o:spid="_x0000_s1114" type="#_x0000_t202" style="position:absolute;left:0;text-align:left;margin-left:165.8pt;margin-top:2.8pt;width:31.8pt;height:20.6pt;z-index:251665408;visibility:visible;mso-wrap-style:square;mso-width-percent:0;mso-height-percent:0;mso-wrap-distance-left:9pt;mso-wrap-distance-top:0;mso-wrap-distance-right:9pt;mso-wrap-distance-bottom:0;mso-position-horizontal:absolute;mso-position-horizontal-relative:text;mso-position-vertical:absolute;mso-position-vertical-relative:text;mso-width-percent:0;mso-height-percent:0;mso-width-relative:page;mso-height-relative:page;v-text-anchor:top" o:gfxdata="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">
                       <v:textbox>
                         <w:txbxContent>
                           <w:p>
-                            <w:pPr>
-                              <w:jc w:val="right"/>
-                            </w:pPr>
-                          </w:p>
-                          <w:p>
-                            <w:pPr>
-                              <w:jc w:val="right"/>
-                            </w:pPr>
                             <w:r>
-                              <w:t>BB</w:t>
+                              <w:t>RFFF</w:t>
                             </w:r>
                           </w:p>
                         </w:txbxContent>
@@ -16562,14 +16414,6 @@
                 </mc:Fallback>
               </mc:AlternateContent>
             </w:r>
-          </w:p>
-          <w:p>
-            <w:pPr>
-              <w:pStyle w:val="NewNormal"/>
-              <w:rPr>
-                <w:lang w:val="en-US"/>
-              </w:rPr>
-            </w:pPr>
             <w:r>
               <w:rPr>
                 <w:noProof/>
@@ -16875,7 +16719,7 @@
                 </mc:Choice>
                 <mc:Fallback>
                   <w:pict>
-                    <v:shape w14:anchorId="67E1BDCC" id="Text Box 519" o:spid="_x0000_s1114" type="#_x0000_t202" style="position:absolute;left:0;text-align:left;margin-left:206.45pt;margin-top:3.2pt;width:35.5pt;height:20.1pt;z-index:251670528;visibility:visible;mso-wrap-style:square;mso-width-percent:0;mso-height-percent:0;mso-wrap-distance-left:9pt;mso-wrap-distance-top:0;mso-wrap-distance-right:9pt;mso-wrap-distance-bottom:0;mso-position-horizontal:absolute;mso-position-horizontal-relative:text;mso-position-vertical:absolute;mso-position-vertical-relative:text;mso-width-percent:0;mso-height-percent:0;mso-width-relative:page;mso-height-relative:page;v-text-anchor:top" o:gfxdata="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" filled="f" stroked="f">
+                    <v:shape w14:anchorId="67E1BDCC" id="Text Box 519" o:spid="_x0000_s1115" type="#_x0000_t202" style="position:absolute;left:0;text-align:left;margin-left:206.45pt;margin-top:3.2pt;width:35.5pt;height:20.1pt;z-index:251670528;visibility:visible;mso-wrap-style:square;mso-width-percent:0;mso-height-percent:0;mso-wrap-distance-left:9pt;mso-wrap-distance-top:0;mso-wrap-distance-right:9pt;mso-wrap-distance-bottom:0;mso-position-horizontal:absolute;mso-position-horizontal-relative:text;mso-position-vertical:absolute;mso-position-vertical-relative:text;mso-width-percent:0;mso-height-percent:0;mso-width-relative:page;mso-height-relative:page;v-text-anchor:top" o:gfxdata="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" filled="f" stroked="f">
                       <v:textbox>
                         <w:txbxContent>
                           <w:p>
@@ -16897,7 +16741,7 @@
               <mc:AlternateContent>
                 <mc:Choice Requires="wps">
                   <w:drawing>
-                    <wp:anchor distT="0" distB="0" distL="114300" distR="114300" simplePos="0" relativeHeight="251667456" behindDoc="0" locked="0" layoutInCell="1" allowOverlap="1" wp14:anchorId="2A0C6404" wp14:editId="3865BF0D">
+                    <wp:anchor distT="0" distB="0" distL="114300" distR="114300" simplePos="0" relativeHeight="251667456" behindDoc="0" locked="0" layoutInCell="1" allowOverlap="1" wp14:anchorId="2A0C6404" wp14:editId="523C1F5F">
                       <wp:simplePos x="0" y="0"/>
                       <wp:positionH relativeFrom="column">
                         <wp:posOffset>1972310</wp:posOffset>
@@ -16958,96 +16802,7 @@
                 </mc:Choice>
                 <mc:Fallback>
                   <w:pict>
-                    <v:shape w14:anchorId="24C23CC7" id="AutoShape 516" o:spid="_x0000_s1026" type="#_x0000_t32" style="position:absolute;margin-left:155.3pt;margin-top:14.35pt;width:12.1pt;height:0;z-index:251667456;visibility:visible;mso-wrap-style:square;mso-width-percent:0;mso-height-percent:0;mso-wrap-distance-left:9pt;mso-wrap-distance-top:0;mso-wrap-distance-right:9pt;mso-wrap-distance-bottom:0;mso-position-horizontal:absolute;mso-position-horizontal-relative:text;mso-position-vertical:absolute;mso-position-vertical-relative:text;mso-width-percent:0;mso-height-percent:0;mso-width-relative:page;mso-height-relative:page" o:gfxdata="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"/>
-                  </w:pict>
-                </mc:Fallback>
-              </mc:AlternateContent>
-            </w:r>
-            <w:r>
-              <w:rPr>
-                <w:noProof/>
-              </w:rPr>
-              <mc:AlternateContent>
-                <mc:Choice Requires="wps">
-                  <w:drawing>
-                    <wp:anchor distT="0" distB="0" distL="114300" distR="114300" simplePos="0" relativeHeight="251665408" behindDoc="0" locked="0" layoutInCell="1" allowOverlap="1" wp14:anchorId="325F2825" wp14:editId="0793E5CB">
-                      <wp:simplePos x="0" y="0"/>
-                      <wp:positionH relativeFrom="column">
-                        <wp:posOffset>2108835</wp:posOffset>
-                      </wp:positionH>
-                      <wp:positionV relativeFrom="paragraph">
-                        <wp:posOffset>40640</wp:posOffset>
-                      </wp:positionV>
-                      <wp:extent cx="338455" cy="261620"/>
-                      <wp:effectExtent l="8890" t="13970" r="5080" b="10160"/>
-                      <wp:wrapNone/>
-                      <wp:docPr id="55" name="Text Box 514"/>
-                      <wp:cNvGraphicFramePr>
-                        <a:graphicFrameLocks xmlns:a="http://schemas.openxmlformats.org/drawingml/2006/main"/>
-                      </wp:cNvGraphicFramePr>
-                      <a:graphic xmlns:a="http://schemas.openxmlformats.org/drawingml/2006/main">
-                        <a:graphicData uri="http://schemas.microsoft.com/office/word/2010/wordprocessingShape">
-                          <wps:wsp>
-                            <wps:cNvSpPr txBox="1">
-                              <a:spLocks noChangeArrowheads="1"/>
-                            </wps:cNvSpPr>
-                            <wps:spPr bwMode="auto">
-                              <a:xfrm>
-                                <a:off x="0" y="0"/>
-                                <a:ext cx="338455" cy="261620"/>
-                              </a:xfrm>
-                              <a:prstGeom prst="rect">
-                                <a:avLst/>
-                              </a:prstGeom>
-                              <a:solidFill>
-                                <a:srgbClr val="FFFFFF"/>
-                              </a:solidFill>
-                              <a:ln w="9525">
-                                <a:solidFill>
-                                  <a:srgbClr val="000000"/>
-                                </a:solidFill>
-                                <a:miter lim="800000"/>
-                                <a:headEnd/>
-                                <a:tailEnd/>
-                              </a:ln>
-                            </wps:spPr>
-                            <wps:txbx>
-                              <w:txbxContent>
-                                <w:p>
-                                  <w:r>
-                                    <w:t>RF</w:t>
-                                  </w:r>
-                                </w:p>
-                              </w:txbxContent>
-                            </wps:txbx>
-                            <wps:bodyPr rot="0" vert="horz" wrap="square" lIns="91440" tIns="45720" rIns="91440" bIns="45720" anchor="t" anchorCtr="0" upright="1">
-                              <a:noAutofit/>
-                            </wps:bodyPr>
-                          </wps:wsp>
-                        </a:graphicData>
-                      </a:graphic>
-                      <wp14:sizeRelH relativeFrom="page">
-                        <wp14:pctWidth>0</wp14:pctWidth>
-                      </wp14:sizeRelH>
-                      <wp14:sizeRelV relativeFrom="page">
-                        <wp14:pctHeight>0</wp14:pctHeight>
-                      </wp14:sizeRelV>
-                    </wp:anchor>
-                  </w:drawing>
-                </mc:Choice>
-                <mc:Fallback>
-                  <w:pict>
-                    <v:shape w14:anchorId="325F2825" id="Text Box 514" o:spid="_x0000_s1115" type="#_x0000_t202" style="position:absolute;left:0;text-align:left;margin-left:166.05pt;margin-top:3.2pt;width:26.65pt;height:20.6pt;z-index:251665408;visibility:visible;mso-wrap-style:square;mso-width-percent:0;mso-height-percent:0;mso-wrap-distance-left:9pt;mso-wrap-distance-top:0;mso-wrap-distance-right:9pt;mso-wrap-distance-bottom:0;mso-position-horizontal:absolute;mso-position-horizontal-relative:text;mso-position-vertical:absolute;mso-position-vertical-relative:text;mso-width-percent:0;mso-height-percent:0;mso-width-relative:page;mso-height-relative:page;v-text-anchor:top" o:gfxdata="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">
-                      <v:textbox>
-                        <w:txbxContent>
-                          <w:p>
-                            <w:r>
-                              <w:t>RF</w:t>
-                            </w:r>
-                          </w:p>
-                        </w:txbxContent>
-                      </v:textbox>
-                    </v:shape>
+                    <v:shape w14:anchorId="3C91B7D7" id="AutoShape 516" o:spid="_x0000_s1026" type="#_x0000_t32" style="position:absolute;margin-left:155.3pt;margin-top:14.35pt;width:12.1pt;height:0;z-index:251667456;visibility:visible;mso-wrap-style:square;mso-width-percent:0;mso-height-percent:0;mso-wrap-distance-left:9pt;mso-wrap-distance-top:0;mso-wrap-distance-right:9pt;mso-wrap-distance-bottom:0;mso-position-horizontal:absolute;mso-position-horizontal-relative:text;mso-position-vertical:absolute;mso-position-vertical-relative:text;mso-width-percent:0;mso-height-percent:0;mso-width-relative:page;mso-height-relative:page" o:gfxdata="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"/>
                   </w:pict>
                 </mc:Fallback>
               </mc:AlternateContent>
@@ -17308,7 +17063,7 @@
               </mc:AlternateContent>
             </w:r>
           </w:p>
-          <w:bookmarkEnd w:id="68"/>
+          <w:bookmarkEnd w:id="69"/>
           <w:p>
             <w:pPr>
               <w:pStyle w:val="NewNormal"/>
@@ -17316,6 +17071,196 @@
                 <w:lang w:val="en-US"/>
               </w:rPr>
             </w:pPr>
+            <w:r>
+              <w:rPr>
+                <w:noProof/>
+              </w:rPr>
+              <mc:AlternateContent>
+                <mc:Choice Requires="wps">
+                  <w:drawing>
+                    <wp:anchor distT="0" distB="0" distL="114300" distR="114300" simplePos="0" relativeHeight="251672576" behindDoc="0" locked="0" layoutInCell="1" allowOverlap="1" wp14:anchorId="7F2996B0" wp14:editId="3DB69B38">
+                      <wp:simplePos x="0" y="0"/>
+                      <wp:positionH relativeFrom="column">
+                        <wp:posOffset>2647979</wp:posOffset>
+                      </wp:positionH>
+                      <wp:positionV relativeFrom="paragraph">
+                        <wp:posOffset>121477</wp:posOffset>
+                      </wp:positionV>
+                      <wp:extent cx="446567" cy="282575"/>
+                      <wp:effectExtent l="0" t="0" r="0" b="3175"/>
+                      <wp:wrapNone/>
+                      <wp:docPr id="42" name="Text Box 521"/>
+                      <wp:cNvGraphicFramePr>
+                        <a:graphicFrameLocks xmlns:a="http://schemas.openxmlformats.org/drawingml/2006/main"/>
+                      </wp:cNvGraphicFramePr>
+                      <a:graphic xmlns:a="http://schemas.openxmlformats.org/drawingml/2006/main">
+                        <a:graphicData uri="http://schemas.microsoft.com/office/word/2010/wordprocessingShape">
+                          <wps:wsp>
+                            <wps:cNvSpPr txBox="1">
+                              <a:spLocks noChangeArrowheads="1"/>
+                            </wps:cNvSpPr>
+                            <wps:spPr bwMode="auto">
+                              <a:xfrm>
+                                <a:off x="0" y="0"/>
+                                <a:ext cx="446567" cy="282575"/>
+                              </a:xfrm>
+                              <a:prstGeom prst="rect">
+                                <a:avLst/>
+                              </a:prstGeom>
+                              <a:noFill/>
+                              <a:ln>
+                                <a:noFill/>
+                              </a:ln>
+                              <a:extLst>
+                                <a:ext uri="{909E8E84-426E-40DD-AFC4-6F175D3DCCD1}">
+                                  <a14:hiddenFill xmlns:a14="http://schemas.microsoft.com/office/drawing/2010/main">
+                                    <a:solidFill>
+                                      <a:srgbClr val="FFFFFF"/>
+                                    </a:solidFill>
+                                  </a14:hiddenFill>
+                                </a:ext>
+                                <a:ext uri="{91240B29-F687-4F45-9708-019B960494DF}">
+                                  <a14:hiddenLine xmlns:a14="http://schemas.microsoft.com/office/drawing/2010/main" w="9525">
+                                    <a:solidFill>
+                                      <a:srgbClr val="000000"/>
+                                    </a:solidFill>
+                                    <a:miter lim="800000"/>
+                                    <a:headEnd/>
+                                    <a:tailEnd/>
+                                  </a14:hiddenLine>
+                                </a:ext>
+                              </a:extLst>
+                            </wps:spPr>
+                            <wps:txbx>
+                              <w:txbxContent>
+                                <w:p>
+                                  <w:r>
+                                    <w:t>PAA</w:t>
+                                  </w:r>
+                                </w:p>
+                              </w:txbxContent>
+                            </wps:txbx>
+                            <wps:bodyPr rot="0" vert="horz" wrap="square" lIns="91440" tIns="45720" rIns="91440" bIns="45720" anchor="t" anchorCtr="0" upright="1">
+                              <a:noAutofit/>
+                            </wps:bodyPr>
+                          </wps:wsp>
+                        </a:graphicData>
+                      </a:graphic>
+                      <wp14:sizeRelH relativeFrom="page">
+                        <wp14:pctWidth>0</wp14:pctWidth>
+                      </wp14:sizeRelH>
+                      <wp14:sizeRelV relativeFrom="page">
+                        <wp14:pctHeight>0</wp14:pctHeight>
+                      </wp14:sizeRelV>
+                    </wp:anchor>
+                  </w:drawing>
+                </mc:Choice>
+                <mc:Fallback>
+                  <w:pict>
+                    <v:shape w14:anchorId="7F2996B0" id="Text Box 521" o:spid="_x0000_s1117" type="#_x0000_t202" style="position:absolute;left:0;text-align:left;margin-left:208.5pt;margin-top:9.55pt;width:35.15pt;height:22.25pt;z-index:251672576;visibility:visible;mso-wrap-style:square;mso-width-percent:0;mso-height-percent:0;mso-wrap-distance-left:9pt;mso-wrap-distance-top:0;mso-wrap-distance-right:9pt;mso-wrap-distance-bottom:0;mso-position-horizontal:absolute;mso-position-horizontal-relative:text;mso-position-vertical:absolute;mso-position-vertical-relative:text;mso-width-percent:0;mso-height-percent:0;mso-width-relative:page;mso-height-relative:page;v-text-anchor:top" o:gfxdata="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" filled="f" stroked="f">
+                      <v:textbox>
+                        <w:txbxContent>
+                          <w:p>
+                            <w:r>
+                              <w:t>PAA</w:t>
+                            </w:r>
+                          </w:p>
+                        </w:txbxContent>
+                      </v:textbox>
+                    </v:shape>
+                  </w:pict>
+                </mc:Fallback>
+              </mc:AlternateContent>
+            </w:r>
+            <w:r>
+              <w:rPr>
+                <w:noProof/>
+              </w:rPr>
+              <mc:AlternateContent>
+                <mc:Choice Requires="wps">
+                  <w:drawing>
+                    <wp:anchor distT="0" distB="0" distL="114300" distR="114300" simplePos="0" relativeHeight="251666432" behindDoc="0" locked="0" layoutInCell="1" allowOverlap="1" wp14:anchorId="40C096D7" wp14:editId="1B988EA6">
+                      <wp:simplePos x="0" y="0"/>
+                      <wp:positionH relativeFrom="column">
+                        <wp:posOffset>2116352</wp:posOffset>
+                      </wp:positionH>
+                      <wp:positionV relativeFrom="paragraph">
+                        <wp:posOffset>121476</wp:posOffset>
+                      </wp:positionV>
+                      <wp:extent cx="425302" cy="265327"/>
+                      <wp:effectExtent l="0" t="0" r="13335" b="20955"/>
+                      <wp:wrapNone/>
+                      <wp:docPr id="16" name="Text Box 515"/>
+                      <wp:cNvGraphicFramePr>
+                        <a:graphicFrameLocks xmlns:a="http://schemas.openxmlformats.org/drawingml/2006/main"/>
+                      </wp:cNvGraphicFramePr>
+                      <a:graphic xmlns:a="http://schemas.openxmlformats.org/drawingml/2006/main">
+                        <a:graphicData uri="http://schemas.microsoft.com/office/word/2010/wordprocessingShape">
+                          <wps:wsp>
+                            <wps:cNvSpPr txBox="1">
+                              <a:spLocks noChangeArrowheads="1"/>
+                            </wps:cNvSpPr>
+                            <wps:spPr bwMode="auto">
+                              <a:xfrm>
+                                <a:off x="0" y="0"/>
+                                <a:ext cx="425302" cy="265327"/>
+                              </a:xfrm>
+                              <a:prstGeom prst="rect">
+                                <a:avLst/>
+                              </a:prstGeom>
+                              <a:solidFill>
+                                <a:srgbClr val="FFFFFF"/>
+                              </a:solidFill>
+                              <a:ln w="9525">
+                                <a:solidFill>
+                                  <a:srgbClr val="000000"/>
+                                </a:solidFill>
+                                <a:miter lim="800000"/>
+                                <a:headEnd/>
+                                <a:tailEnd/>
+                              </a:ln>
+                            </wps:spPr>
+                            <wps:txbx>
+                              <w:txbxContent>
+                                <w:p>
+                                  <w:r>
+                                    <w:t>RFF</w:t>
+                                  </w:r>
+                                </w:p>
+                              </w:txbxContent>
+                            </wps:txbx>
+                            <wps:bodyPr rot="0" vert="horz" wrap="square" lIns="91440" tIns="45720" rIns="91440" bIns="45720" anchor="t" anchorCtr="0" upright="1">
+                              <a:noAutofit/>
+                            </wps:bodyPr>
+                          </wps:wsp>
+                        </a:graphicData>
+                      </a:graphic>
+                      <wp14:sizeRelH relativeFrom="page">
+                        <wp14:pctWidth>0</wp14:pctWidth>
+                      </wp14:sizeRelH>
+                      <wp14:sizeRelV relativeFrom="page">
+                        <wp14:pctHeight>0</wp14:pctHeight>
+                      </wp14:sizeRelV>
+                    </wp:anchor>
+                  </w:drawing>
+                </mc:Choice>
+                <mc:Fallback>
+                  <w:pict>
+                    <v:shape w14:anchorId="40C096D7" id="Text Box 515" o:spid="_x0000_s1118" type="#_x0000_t202" style="position:absolute;left:0;text-align:left;margin-left:166.65pt;margin-top:9.55pt;width:33.5pt;height:20.9pt;z-index:251666432;visibility:visible;mso-wrap-style:square;mso-width-percent:0;mso-height-percent:0;mso-wrap-distance-left:9pt;mso-wrap-distance-top:0;mso-wrap-distance-right:9pt;mso-wrap-distance-bottom:0;mso-position-horizontal:absolute;mso-position-horizontal-relative:text;mso-position-vertical:absolute;mso-position-vertical-relative:text;mso-width-percent:0;mso-height-percent:0;mso-width-relative:page;mso-height-relative:page;v-text-anchor:top" o:gfxdata="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">
+                      <v:textbox>
+                        <w:txbxContent>
+                          <w:p>
+                            <w:r>
+                              <w:t>RFF</w:t>
+                            </w:r>
+                          </w:p>
+                        </w:txbxContent>
+                      </v:textbox>
+                    </v:shape>
+                  </w:pict>
+                </mc:Fallback>
+              </mc:AlternateContent>
+            </w:r>
             <w:r>
               <w:rPr>
                 <w:noProof/>
@@ -17688,7 +17633,7 @@
               <mc:AlternateContent>
                 <mc:Choice Requires="wps">
                   <w:drawing>
-                    <wp:anchor distT="0" distB="0" distL="114300" distR="114300" simplePos="0" relativeHeight="251674624" behindDoc="0" locked="0" layoutInCell="1" allowOverlap="1" wp14:anchorId="34DB6FC1" wp14:editId="615B1B0C">
+                    <wp:anchor distT="0" distB="0" distL="114300" distR="114300" simplePos="0" relativeHeight="251674624" behindDoc="0" locked="0" layoutInCell="1" allowOverlap="1" wp14:anchorId="34DB6FC1" wp14:editId="0C0D178B">
                       <wp:simplePos x="0" y="0"/>
                       <wp:positionH relativeFrom="column">
                         <wp:posOffset>2468245</wp:posOffset>
@@ -17749,108 +17694,7 @@
                 </mc:Choice>
                 <mc:Fallback>
                   <w:pict>
-                    <v:shape w14:anchorId="72042D93" id="AutoShape 523" o:spid="_x0000_s1026" type="#_x0000_t32" style="position:absolute;margin-left:194.35pt;margin-top:20.2pt;width:17.35pt;height:0;z-index:251674624;visibility:visible;mso-wrap-style:square;mso-width-percent:0;mso-height-percent:0;mso-wrap-distance-left:9pt;mso-wrap-distance-top:0;mso-wrap-distance-right:9pt;mso-wrap-distance-bottom:0;mso-position-horizontal:absolute;mso-position-horizontal-relative:text;mso-position-vertical:absolute;mso-position-vertical-relative:text;mso-width-percent:0;mso-height-percent:0;mso-width-relative:page;mso-height-relative:page" o:gfxdata="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"/>
-                  </w:pict>
-                </mc:Fallback>
-              </mc:AlternateContent>
-            </w:r>
-            <w:r>
-              <w:rPr>
-                <w:noProof/>
-              </w:rPr>
-              <mc:AlternateContent>
-                <mc:Choice Requires="wps">
-                  <w:drawing>
-                    <wp:anchor distT="0" distB="0" distL="114300" distR="114300" simplePos="0" relativeHeight="251672576" behindDoc="0" locked="0" layoutInCell="1" allowOverlap="1" wp14:anchorId="7F2996B0" wp14:editId="7986DD63">
-                      <wp:simplePos x="0" y="0"/>
-                      <wp:positionH relativeFrom="column">
-                        <wp:posOffset>2648585</wp:posOffset>
-                      </wp:positionH>
-                      <wp:positionV relativeFrom="paragraph">
-                        <wp:posOffset>125730</wp:posOffset>
-                      </wp:positionV>
-                      <wp:extent cx="364490" cy="282575"/>
-                      <wp:effectExtent l="0" t="4445" r="1270" b="0"/>
-                      <wp:wrapNone/>
-                      <wp:docPr id="42" name="Text Box 521"/>
-                      <wp:cNvGraphicFramePr>
-                        <a:graphicFrameLocks xmlns:a="http://schemas.openxmlformats.org/drawingml/2006/main"/>
-                      </wp:cNvGraphicFramePr>
-                      <a:graphic xmlns:a="http://schemas.openxmlformats.org/drawingml/2006/main">
-                        <a:graphicData uri="http://schemas.microsoft.com/office/word/2010/wordprocessingShape">
-                          <wps:wsp>
-                            <wps:cNvSpPr txBox="1">
-                              <a:spLocks noChangeArrowheads="1"/>
-                            </wps:cNvSpPr>
-                            <wps:spPr bwMode="auto">
-                              <a:xfrm>
-                                <a:off x="0" y="0"/>
-                                <a:ext cx="364490" cy="282575"/>
-                              </a:xfrm>
-                              <a:prstGeom prst="rect">
-                                <a:avLst/>
-                              </a:prstGeom>
-                              <a:noFill/>
-                              <a:ln>
-                                <a:noFill/>
-                              </a:ln>
-                              <a:extLst>
-                                <a:ext uri="{909E8E84-426E-40DD-AFC4-6F175D3DCCD1}">
-                                  <a14:hiddenFill xmlns:a14="http://schemas.microsoft.com/office/drawing/2010/main">
-                                    <a:solidFill>
-                                      <a:srgbClr val="FFFFFF"/>
-                                    </a:solidFill>
-                                  </a14:hiddenFill>
-                                </a:ext>
-                                <a:ext uri="{91240B29-F687-4F45-9708-019B960494DF}">
-                                  <a14:hiddenLine xmlns:a14="http://schemas.microsoft.com/office/drawing/2010/main" w="9525">
-                                    <a:solidFill>
-                                      <a:srgbClr val="000000"/>
-                                    </a:solidFill>
-                                    <a:miter lim="800000"/>
-                                    <a:headEnd/>
-                                    <a:tailEnd/>
-                                  </a14:hiddenLine>
-                                </a:ext>
-                              </a:extLst>
-                            </wps:spPr>
-                            <wps:txbx>
-                              <w:txbxContent>
-                                <w:p>
-                                  <w:r>
-                                    <w:t>PA</w:t>
-                                  </w:r>
-                                </w:p>
-                              </w:txbxContent>
-                            </wps:txbx>
-                            <wps:bodyPr rot="0" vert="horz" wrap="square" lIns="91440" tIns="45720" rIns="91440" bIns="45720" anchor="t" anchorCtr="0" upright="1">
-                              <a:noAutofit/>
-                            </wps:bodyPr>
-                          </wps:wsp>
-                        </a:graphicData>
-                      </a:graphic>
-                      <wp14:sizeRelH relativeFrom="page">
-                        <wp14:pctWidth>0</wp14:pctWidth>
-                      </wp14:sizeRelH>
-                      <wp14:sizeRelV relativeFrom="page">
-                        <wp14:pctHeight>0</wp14:pctHeight>
-                      </wp14:sizeRelV>
-                    </wp:anchor>
-                  </w:drawing>
-                </mc:Choice>
-                <mc:Fallback>
-                  <w:pict>
-                    <v:shape w14:anchorId="7F2996B0" id="Text Box 521" o:spid="_x0000_s1117" type="#_x0000_t202" style="position:absolute;left:0;text-align:left;margin-left:208.55pt;margin-top:9.9pt;width:28.7pt;height:22.25pt;z-index:251672576;visibility:visible;mso-wrap-style:square;mso-width-percent:0;mso-height-percent:0;mso-wrap-distance-left:9pt;mso-wrap-distance-top:0;mso-wrap-distance-right:9pt;mso-wrap-distance-bottom:0;mso-position-horizontal:absolute;mso-position-horizontal-relative:text;mso-position-vertical:absolute;mso-position-vertical-relative:text;mso-width-percent:0;mso-height-percent:0;mso-width-relative:page;mso-height-relative:page;v-text-anchor:top" o:gfxdata="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" filled="f" stroked="f">
-                      <v:textbox>
-                        <w:txbxContent>
-                          <w:p>
-                            <w:r>
-                              <w:t>PA</w:t>
-                            </w:r>
-                          </w:p>
-                        </w:txbxContent>
-                      </v:textbox>
-                    </v:shape>
+                    <v:shape w14:anchorId="1AB65260" id="AutoShape 523" o:spid="_x0000_s1026" type="#_x0000_t32" style="position:absolute;margin-left:194.35pt;margin-top:20.2pt;width:17.35pt;height:0;z-index:251674624;visibility:visible;mso-wrap-style:square;mso-width-percent:0;mso-height-percent:0;mso-wrap-distance-left:9pt;mso-wrap-distance-top:0;mso-wrap-distance-right:9pt;mso-wrap-distance-bottom:0;mso-position-horizontal:absolute;mso-position-horizontal-relative:text;mso-position-vertical:absolute;mso-position-vertical-relative:text;mso-width-percent:0;mso-height-percent:0;mso-width-relative:page;mso-height-relative:page" o:gfxdata="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"/>
                   </w:pict>
                 </mc:Fallback>
               </mc:AlternateContent>
@@ -17934,7 +17778,7 @@
               <mc:AlternateContent>
                 <mc:Choice Requires="wps">
                   <w:drawing>
-                    <wp:anchor distT="0" distB="0" distL="114300" distR="114300" simplePos="0" relativeHeight="251668480" behindDoc="0" locked="0" layoutInCell="1" allowOverlap="1" wp14:anchorId="2855DA0A" wp14:editId="009A767F">
+                    <wp:anchor distT="0" distB="0" distL="114300" distR="114300" simplePos="0" relativeHeight="251668480" behindDoc="0" locked="0" layoutInCell="1" allowOverlap="1" wp14:anchorId="2855DA0A" wp14:editId="3E8F9B0A">
                       <wp:simplePos x="0" y="0"/>
                       <wp:positionH relativeFrom="column">
                         <wp:posOffset>1972310</wp:posOffset>
@@ -17995,96 +17839,7 @@
                 </mc:Choice>
                 <mc:Fallback>
                   <w:pict>
-                    <v:shape w14:anchorId="67364FBD" id="AutoShape 517" o:spid="_x0000_s1026" type="#_x0000_t32" style="position:absolute;margin-left:155.3pt;margin-top:21.05pt;width:11.6pt;height:.4pt;z-index:251668480;visibility:visible;mso-wrap-style:square;mso-width-percent:0;mso-height-percent:0;mso-wrap-distance-left:9pt;mso-wrap-distance-top:0;mso-wrap-distance-right:9pt;mso-wrap-distance-bottom:0;mso-position-horizontal:absolute;mso-position-horizontal-relative:text;mso-position-vertical:absolute;mso-position-vertical-relative:text;mso-width-percent:0;mso-height-percent:0;mso-width-relative:page;mso-height-relative:page" o:gfxdata="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"/>
-                  </w:pict>
-                </mc:Fallback>
-              </mc:AlternateContent>
-            </w:r>
-            <w:r>
-              <w:rPr>
-                <w:noProof/>
-              </w:rPr>
-              <mc:AlternateContent>
-                <mc:Choice Requires="wps">
-                  <w:drawing>
-                    <wp:anchor distT="0" distB="0" distL="114300" distR="114300" simplePos="0" relativeHeight="251666432" behindDoc="0" locked="0" layoutInCell="1" allowOverlap="1" wp14:anchorId="40C096D7" wp14:editId="3767927E">
-                      <wp:simplePos x="0" y="0"/>
-                      <wp:positionH relativeFrom="column">
-                        <wp:posOffset>2119630</wp:posOffset>
-                      </wp:positionH>
-                      <wp:positionV relativeFrom="paragraph">
-                        <wp:posOffset>125730</wp:posOffset>
-                      </wp:positionV>
-                      <wp:extent cx="348615" cy="234315"/>
-                      <wp:effectExtent l="10160" t="13970" r="12700" b="8890"/>
-                      <wp:wrapNone/>
-                      <wp:docPr id="16" name="Text Box 515"/>
-                      <wp:cNvGraphicFramePr>
-                        <a:graphicFrameLocks xmlns:a="http://schemas.openxmlformats.org/drawingml/2006/main"/>
-                      </wp:cNvGraphicFramePr>
-                      <a:graphic xmlns:a="http://schemas.openxmlformats.org/drawingml/2006/main">
-                        <a:graphicData uri="http://schemas.microsoft.com/office/word/2010/wordprocessingShape">
-                          <wps:wsp>
-                            <wps:cNvSpPr txBox="1">
-                              <a:spLocks noChangeArrowheads="1"/>
-                            </wps:cNvSpPr>
-                            <wps:spPr bwMode="auto">
-                              <a:xfrm>
-                                <a:off x="0" y="0"/>
-                                <a:ext cx="348615" cy="234315"/>
-                              </a:xfrm>
-                              <a:prstGeom prst="rect">
-                                <a:avLst/>
-                              </a:prstGeom>
-                              <a:solidFill>
-                                <a:srgbClr val="FFFFFF"/>
-                              </a:solidFill>
-                              <a:ln w="9525">
-                                <a:solidFill>
-                                  <a:srgbClr val="000000"/>
-                                </a:solidFill>
-                                <a:miter lim="800000"/>
-                                <a:headEnd/>
-                                <a:tailEnd/>
-                              </a:ln>
-                            </wps:spPr>
-                            <wps:txbx>
-                              <w:txbxContent>
-                                <w:p>
-                                  <w:r>
-                                    <w:t>RF</w:t>
-                                  </w:r>
-                                </w:p>
-                              </w:txbxContent>
-                            </wps:txbx>
-                            <wps:bodyPr rot="0" vert="horz" wrap="square" lIns="91440" tIns="45720" rIns="91440" bIns="45720" anchor="t" anchorCtr="0" upright="1">
-                              <a:noAutofit/>
-                            </wps:bodyPr>
-                          </wps:wsp>
-                        </a:graphicData>
-                      </a:graphic>
-                      <wp14:sizeRelH relativeFrom="page">
-                        <wp14:pctWidth>0</wp14:pctWidth>
-                      </wp14:sizeRelH>
-                      <wp14:sizeRelV relativeFrom="page">
-                        <wp14:pctHeight>0</wp14:pctHeight>
-                      </wp14:sizeRelV>
-                    </wp:anchor>
-                  </w:drawing>
-                </mc:Choice>
-                <mc:Fallback>
-                  <w:pict>
-                    <v:shape w14:anchorId="40C096D7" id="Text Box 515" o:spid="_x0000_s1118" type="#_x0000_t202" style="position:absolute;left:0;text-align:left;margin-left:166.9pt;margin-top:9.9pt;width:27.45pt;height:18.45pt;z-index:251666432;visibility:visible;mso-wrap-style:square;mso-width-percent:0;mso-height-percent:0;mso-wrap-distance-left:9pt;mso-wrap-distance-top:0;mso-wrap-distance-right:9pt;mso-wrap-distance-bottom:0;mso-position-horizontal:absolute;mso-position-horizontal-relative:text;mso-position-vertical:absolute;mso-position-vertical-relative:text;mso-width-percent:0;mso-height-percent:0;mso-width-relative:page;mso-height-relative:page;v-text-anchor:top" o:gfxdata="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">
-                      <v:textbox>
-                        <w:txbxContent>
-                          <w:p>
-                            <w:r>
-                              <w:t>RF</w:t>
-                            </w:r>
-                          </w:p>
-                        </w:txbxContent>
-                      </v:textbox>
-                    </v:shape>
+                    <v:shape w14:anchorId="5C403B24" id="AutoShape 517" o:spid="_x0000_s1026" type="#_x0000_t32" style="position:absolute;margin-left:155.3pt;margin-top:21.05pt;width:11.6pt;height:.4pt;z-index:251668480;visibility:visible;mso-wrap-style:square;mso-width-percent:0;mso-height-percent:0;mso-wrap-distance-left:9pt;mso-wrap-distance-top:0;mso-wrap-distance-right:9pt;mso-wrap-distance-bottom:0;mso-position-horizontal:absolute;mso-position-horizontal-relative:text;mso-position-vertical:absolute;mso-position-vertical-relative:text;mso-width-percent:0;mso-height-percent:0;mso-width-relative:page;mso-height-relative:page" o:gfxdata="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"/>
                   </w:pict>
                 </mc:Fallback>
               </mc:AlternateContent>
@@ -18144,8 +17899,8 @@
           <w:lang w:val="en-US"/>
         </w:rPr>
       </w:pPr>
-      <w:bookmarkStart w:id="69" w:name="_Ref497831864"/>
-      <w:bookmarkStart w:id="70" w:name="_Toc497836838"/>
+      <w:bookmarkStart w:id="70" w:name="_Ref497831864"/>
+      <w:bookmarkStart w:id="71" w:name="_Toc497836838"/>
       <w:r>
         <w:rPr>
           <w:lang w:val="en-US"/>
@@ -18177,14 +17932,14 @@
         </w:rPr>
         <w:fldChar w:fldCharType="end"/>
       </w:r>
-      <w:bookmarkEnd w:id="69"/>
+      <w:bookmarkEnd w:id="70"/>
       <w:r>
         <w:rPr>
           <w:lang w:val="en-US"/>
         </w:rPr>
         <w:t>. A typical transceiver structure of Base Station.</w:t>
       </w:r>
-      <w:bookmarkEnd w:id="70"/>
+      <w:bookmarkEnd w:id="71"/>
     </w:p>
     <w:p>
       <w:pPr>
@@ -18247,7 +18002,7 @@
         <w:lastRenderedPageBreak/>
         <w:t xml:space="preserve">module, radio frequency module (RF module), power amplifier (PA), DC to DC power converter, cooling system and a power supply connected to the mains. </w:t>
       </w:r>
-      <w:commentRangeStart w:id="71"/>
+      <w:commentRangeStart w:id="72"/>
       <w:r>
         <w:rPr>
           <w:lang w:val="en-US"/>
@@ -18266,13 +18021,13 @@
         </w:rPr>
         <w:t xml:space="preserve"> compensated by PA</w:t>
       </w:r>
-      <w:commentRangeEnd w:id="71"/>
+      <w:commentRangeEnd w:id="72"/>
       <w:r>
         <w:rPr>
           <w:rStyle w:val="CommentReference"/>
           <w:rFonts w:ascii="Calibri" w:hAnsi="Calibri"/>
         </w:rPr>
-        <w:commentReference w:id="71"/>
+        <w:commentReference w:id="72"/>
       </w:r>
       <w:sdt>
         <w:sdtPr>
@@ -18765,11 +18520,11 @@
         </w:numPr>
         <w:ind w:left="720"/>
       </w:pPr>
-      <w:bookmarkStart w:id="72" w:name="_Toc498623838"/>
+      <w:bookmarkStart w:id="73" w:name="_Toc498623838"/>
       <w:r>
         <w:t>Power consumed at maximal load</w:t>
       </w:r>
-      <w:bookmarkEnd w:id="72"/>
+      <w:bookmarkEnd w:id="73"/>
     </w:p>
     <w:p/>
     <w:p>
@@ -18875,7 +18630,7 @@
           <v:shape id="_x0000_i1025" type="#_x0000_t75" style="width:185pt;height:52.75pt" o:ole="">
             <v:imagedata r:id="rId19" o:title=""/>
           </v:shape>
-          <o:OLEObject Type="Embed" ProgID="Equation.DSMT4" ShapeID="_x0000_i1025" DrawAspect="Content" ObjectID="_1574013012" r:id="rId20"/>
+          <o:OLEObject Type="Embed" ProgID="Equation.DSMT4" ShapeID="_x0000_i1025" DrawAspect="Content" ObjectID="_1574779260" r:id="rId20"/>
         </w:object>
       </w:r>
       <w:r>
@@ -19187,7 +18942,7 @@
           <w:lang w:val="en-US"/>
         </w:rPr>
       </w:pPr>
-      <w:bookmarkStart w:id="73" w:name="_Toc497847927"/>
+      <w:bookmarkStart w:id="74" w:name="_Toc497847927"/>
       <w:r>
         <w:rPr>
           <w:lang w:val="en-US"/>
@@ -19225,7 +18980,7 @@
         </w:rPr>
         <w:t xml:space="preserve"> SoTA estimation of power consumption in different LTE BSs.</w:t>
       </w:r>
-      <w:bookmarkEnd w:id="73"/>
+      <w:bookmarkEnd w:id="74"/>
     </w:p>
     <w:p>
       <w:pPr>
@@ -19344,9 +19099,9 @@
           <w:lang w:val="en-US"/>
         </w:rPr>
       </w:pPr>
-      <w:bookmarkStart w:id="74" w:name="_Ref497833521"/>
-      <w:bookmarkStart w:id="75" w:name="_Ref497833430"/>
-      <w:bookmarkStart w:id="76" w:name="_Toc497836839"/>
+      <w:bookmarkStart w:id="75" w:name="_Ref497833521"/>
+      <w:bookmarkStart w:id="76" w:name="_Ref497833430"/>
+      <w:bookmarkStart w:id="77" w:name="_Toc497836839"/>
       <w:r>
         <w:rPr>
           <w:lang w:val="en-US"/>
@@ -19375,15 +19130,15 @@
       <w:r>
         <w:fldChar w:fldCharType="end"/>
       </w:r>
-      <w:bookmarkEnd w:id="74"/>
+      <w:bookmarkEnd w:id="75"/>
       <w:r>
         <w:rPr>
           <w:lang w:val="en-US"/>
         </w:rPr>
         <w:t xml:space="preserve"> Power consumption in different components of BSs.</w:t>
       </w:r>
-      <w:bookmarkEnd w:id="75"/>
       <w:bookmarkEnd w:id="76"/>
+      <w:bookmarkEnd w:id="77"/>
     </w:p>
     <w:p>
       <w:pPr>
@@ -19522,14 +19277,14 @@
           <w:lang w:val="en-US"/>
         </w:rPr>
       </w:pPr>
-      <w:bookmarkStart w:id="77" w:name="_Toc498623839"/>
+      <w:bookmarkStart w:id="78" w:name="_Toc498623839"/>
       <w:r>
         <w:rPr>
           <w:lang w:val="en-US"/>
         </w:rPr>
         <w:t>Variable load power consumption of BS</w:t>
       </w:r>
-      <w:bookmarkEnd w:id="77"/>
+      <w:bookmarkEnd w:id="78"/>
     </w:p>
     <w:p>
       <w:pPr>
@@ -19628,6 +19383,7 @@
           <w:lang w:val="en-US"/>
         </w:rPr>
       </w:pPr>
+      <w:bookmarkStart w:id="79" w:name="_Hlk500693686"/>
       <m:oMath>
         <m:r>
           <w:rPr>
@@ -19672,11 +19428,11 @@
                     <w:rFonts w:ascii="Cambria Math" w:hAnsi="Cambria Math"/>
                     <w:position w:val="-14"/>
                   </w:rPr>
-                  <w:object w:dxaOrig="1780" w:dyaOrig="380" w14:anchorId="3D74F518">
+                  <w:object w:dxaOrig="1780" w:dyaOrig="380" w14:anchorId="70122438">
                     <v:shape id="_x0000_i1036" type="#_x0000_t75" style="width:87.9pt;height:19.25pt" o:ole="">
                       <v:imagedata r:id="rId26" o:title=""/>
                     </v:shape>
-                    <o:OLEObject Type="Embed" ProgID="Equation.DSMT4" ShapeID="_x0000_i1036" DrawAspect="Content" ObjectID="_1574013013" r:id="rId27"/>
+                    <o:OLEObject Type="Embed" ProgID="Equation.DSMT4" ShapeID="_x0000_i1036" DrawAspect="Content" ObjectID="_1574779261" r:id="rId27"/>
                   </w:object>
                 </m:r>
                 <m:r>
@@ -19694,11 +19450,11 @@
                     <w:rFonts w:ascii="Cambria Math" w:hAnsi="Cambria Math"/>
                     <w:position w:val="-12"/>
                   </w:rPr>
-                  <w:object w:dxaOrig="1358" w:dyaOrig="367" w14:anchorId="4AEB6DB7">
+                  <w:object w:dxaOrig="1358" w:dyaOrig="367" w14:anchorId="03047135">
                     <v:shape id="_x0000_i1037" type="#_x0000_t75" style="width:67.8pt;height:17.6pt" o:ole="">
                       <v:imagedata r:id="rId28" o:title=""/>
                     </v:shape>
-                    <o:OLEObject Type="Embed" ProgID="Equation.DSMT4" ShapeID="_x0000_i1037" DrawAspect="Content" ObjectID="_1574013014" r:id="rId29"/>
+                    <o:OLEObject Type="Embed" ProgID="Equation.DSMT4" ShapeID="_x0000_i1037" DrawAspect="Content" ObjectID="_1574779262" r:id="rId29"/>
                   </w:object>
                 </m:r>
               </m:e>
@@ -19711,11 +19467,11 @@
                     <w:rFonts w:ascii="Cambria Math" w:hAnsi="Cambria Math"/>
                     <w:position w:val="-12"/>
                   </w:rPr>
-                  <w:object w:dxaOrig="516" w:dyaOrig="367" w14:anchorId="44DCD0B5">
+                  <w:object w:dxaOrig="516" w:dyaOrig="367" w14:anchorId="5C77B147">
                     <v:shape id="_x0000_i1038" type="#_x0000_t75" style="width:25.1pt;height:17.6pt" o:ole="">
                       <v:imagedata r:id="rId30" o:title=""/>
                     </v:shape>
-                    <o:OLEObject Type="Embed" ProgID="Equation.DSMT4" ShapeID="_x0000_i1038" DrawAspect="Content" ObjectID="_1574013015" r:id="rId31"/>
+                    <o:OLEObject Type="Embed" ProgID="Equation.DSMT4" ShapeID="_x0000_i1038" DrawAspect="Content" ObjectID="_1574779263" r:id="rId31"/>
                   </w:object>
                 </m:r>
                 <m:r>
@@ -19736,11 +19492,11 @@
                     <w:rFonts w:ascii="Cambria Math" w:hAnsi="Cambria Math"/>
                     <w:position w:val="-14"/>
                   </w:rPr>
-                  <w:object w:dxaOrig="475" w:dyaOrig="380" w14:anchorId="663F97AD">
+                  <w:object w:dxaOrig="475" w:dyaOrig="380" w14:anchorId="76D8E561">
                     <v:shape id="_x0000_i1039" type="#_x0000_t75" style="width:23.45pt;height:19.25pt" o:ole="">
                       <v:imagedata r:id="rId32" o:title=""/>
                     </v:shape>
-                    <o:OLEObject Type="Embed" ProgID="Equation.DSMT4" ShapeID="_x0000_i1039" DrawAspect="Content" ObjectID="_1574013016" r:id="rId33"/>
+                    <o:OLEObject Type="Embed" ProgID="Equation.DSMT4" ShapeID="_x0000_i1039" DrawAspect="Content" ObjectID="_1574779264" r:id="rId33"/>
                   </w:object>
                 </m:r>
                 <m:r>
@@ -19758,11 +19514,11 @@
                     <w:rFonts w:ascii="Cambria Math" w:hAnsi="Cambria Math"/>
                     <w:position w:val="-12"/>
                   </w:rPr>
-                  <w:object w:dxaOrig="761" w:dyaOrig="367" w14:anchorId="30AAC594">
+                  <w:object w:dxaOrig="761" w:dyaOrig="367" w14:anchorId="79E4C35B">
                     <v:shape id="_x0000_i1040" type="#_x0000_t75" style="width:36.85pt;height:17.6pt" o:ole="">
                       <v:imagedata r:id="rId34" o:title=""/>
                     </v:shape>
-                    <o:OLEObject Type="Embed" ProgID="Equation.DSMT4" ShapeID="_x0000_i1040" DrawAspect="Content" ObjectID="_1574013017" r:id="rId35"/>
+                    <o:OLEObject Type="Embed" ProgID="Equation.DSMT4" ShapeID="_x0000_i1040" DrawAspect="Content" ObjectID="_1574779265" r:id="rId35"/>
                   </w:object>
                 </m:r>
               </m:e>
@@ -19770,6 +19526,7 @@
           </m:e>
         </m:d>
       </m:oMath>
+      <w:bookmarkEnd w:id="79"/>
       <w:r>
         <w:rPr>
           <w:lang w:val="en-US"/>
@@ -19822,7 +19579,19 @@
         <w:rPr>
           <w:lang w:val="en-US"/>
         </w:rPr>
-        <w:t xml:space="preserve">would represent the power consumed in the BS and </w:t>
+        <w:t>would represent</w:t>
+      </w:r>
+      <w:r>
+        <w:rPr>
+          <w:lang w:val="en-US"/>
+        </w:rPr>
+        <w:t xml:space="preserve"> </w:t>
+      </w:r>
+      <w:r>
+        <w:rPr>
+          <w:lang w:val="en-US"/>
+        </w:rPr>
+        <w:t xml:space="preserve">the power consumed in the BS and </w:t>
       </w:r>
       <w:r>
         <w:rPr>
@@ -20275,7 +20044,7 @@
               <w:jc w:val="center"/>
             </w:pPr>
             <w:r>
-              <w:t>6</w:t>
+              <w:t>2</w:t>
             </w:r>
           </w:p>
         </w:tc>
@@ -20291,7 +20060,10 @@
               <w:jc w:val="center"/>
             </w:pPr>
             <w:r>
-              <w:t>20</w:t>
+              <w:t>4</w:t>
+            </w:r>
+            <w:r>
+              <w:t>0</w:t>
             </w:r>
           </w:p>
         </w:tc>
@@ -20362,109 +20134,6 @@
               <w:rPr>
                 <w:b/>
               </w:rPr>
-              <w:t>RRH</w:t>
-            </w:r>
-          </w:p>
-        </w:tc>
-        <w:tc>
-          <w:tcPr>
-            <w:tcW w:w="1122" w:type="dxa"/>
-            <w:shd w:val="clear" w:color="auto" w:fill="auto"/>
-          </w:tcPr>
-          <w:p>
-            <w:pPr>
-              <w:pStyle w:val="NewNormal"/>
-              <w:ind w:firstLine="0"/>
-              <w:jc w:val="center"/>
-            </w:pPr>
-            <w:r>
-              <w:t>6</w:t>
-            </w:r>
-          </w:p>
-        </w:tc>
-        <w:tc>
-          <w:tcPr>
-            <w:tcW w:w="1123" w:type="dxa"/>
-            <w:shd w:val="clear" w:color="auto" w:fill="auto"/>
-          </w:tcPr>
-          <w:p>
-            <w:pPr>
-              <w:pStyle w:val="NewNormal"/>
-              <w:ind w:firstLine="0"/>
-              <w:jc w:val="center"/>
-            </w:pPr>
-            <w:r>
-              <w:t>20</w:t>
-            </w:r>
-          </w:p>
-        </w:tc>
-        <w:tc>
-          <w:tcPr>
-            <w:tcW w:w="1123" w:type="dxa"/>
-            <w:shd w:val="clear" w:color="auto" w:fill="auto"/>
-          </w:tcPr>
-          <w:p>
-            <w:pPr>
-              <w:pStyle w:val="NewNormal"/>
-              <w:ind w:firstLine="0"/>
-              <w:jc w:val="center"/>
-            </w:pPr>
-            <w:r>
-              <w:t>84.0</w:t>
-            </w:r>
-          </w:p>
-        </w:tc>
-        <w:tc>
-          <w:tcPr>
-            <w:tcW w:w="1123" w:type="dxa"/>
-            <w:shd w:val="clear" w:color="auto" w:fill="auto"/>
-          </w:tcPr>
-          <w:p>
-            <w:pPr>
-              <w:pStyle w:val="NewNormal"/>
-              <w:ind w:firstLine="0"/>
-              <w:jc w:val="center"/>
-            </w:pPr>
-            <w:r>
-              <w:t>2.8</w:t>
-            </w:r>
-          </w:p>
-        </w:tc>
-        <w:tc>
-          <w:tcPr>
-            <w:tcW w:w="1123" w:type="dxa"/>
-            <w:shd w:val="clear" w:color="auto" w:fill="auto"/>
-          </w:tcPr>
-          <w:p>
-            <w:pPr>
-              <w:pStyle w:val="NewNormal"/>
-              <w:ind w:firstLine="0"/>
-              <w:jc w:val="center"/>
-            </w:pPr>
-            <w:r>
-              <w:t>56.0</w:t>
-            </w:r>
-          </w:p>
-        </w:tc>
-      </w:tr>
-      <w:tr>
-        <w:tc>
-          <w:tcPr>
-            <w:tcW w:w="1122" w:type="dxa"/>
-            <w:shd w:val="clear" w:color="auto" w:fill="auto"/>
-          </w:tcPr>
-          <w:p>
-            <w:pPr>
-              <w:pStyle w:val="NewNormal"/>
-              <w:ind w:firstLine="0"/>
-              <w:rPr>
-                <w:b/>
-              </w:rPr>
-            </w:pPr>
-            <w:r>
-              <w:rPr>
-                <w:b/>
-              </w:rPr>
               <w:t>Micro</w:t>
             </w:r>
           </w:p>
@@ -20497,7 +20166,7 @@
               <w:jc w:val="center"/>
             </w:pPr>
             <w:r>
-              <w:t>6.3</w:t>
+              <w:t>10</w:t>
             </w:r>
           </w:p>
         </w:tc>
@@ -20747,7 +20416,6 @@
           <w:p>
             <w:pPr>
               <w:pStyle w:val="NewNormal"/>
-              <w:keepNext/>
               <w:ind w:firstLine="0"/>
               <w:jc w:val="center"/>
             </w:pPr>
@@ -20770,8 +20438,8 @@
           <w:lang w:val="en-US"/>
         </w:rPr>
       </w:pPr>
-      <w:bookmarkStart w:id="78" w:name="_Ref497845722"/>
-      <w:bookmarkStart w:id="79" w:name="_Toc497847928"/>
+      <w:bookmarkStart w:id="80" w:name="_Ref497845722"/>
+      <w:bookmarkStart w:id="81" w:name="_Toc497847928"/>
       <w:r>
         <w:rPr>
           <w:lang w:val="en-US"/>
@@ -20803,14 +20471,14 @@
         </w:rPr>
         <w:fldChar w:fldCharType="end"/>
       </w:r>
-      <w:bookmarkEnd w:id="78"/>
+      <w:bookmarkEnd w:id="80"/>
       <w:r>
         <w:rPr>
           <w:lang w:val="en-US"/>
         </w:rPr>
         <w:t xml:space="preserve"> This table provides parameters of power model for different BSs.</w:t>
       </w:r>
-      <w:bookmarkEnd w:id="79"/>
+      <w:bookmarkEnd w:id="81"/>
     </w:p>
     <w:p>
       <w:pPr>
@@ -20828,11 +20496,11 @@
         </w:numPr>
         <w:ind w:left="1440"/>
       </w:pPr>
-      <w:bookmarkStart w:id="80" w:name="_Toc498623840"/>
+      <w:bookmarkStart w:id="82" w:name="_Toc498623840"/>
       <w:r>
         <w:t>Energy consumption references</w:t>
       </w:r>
-      <w:bookmarkEnd w:id="80"/>
+      <w:bookmarkEnd w:id="82"/>
     </w:p>
     <w:p/>
     <w:p>
@@ -20844,7 +20512,7 @@
           <w:lang w:val="en-US"/>
         </w:rPr>
       </w:pPr>
-      <w:commentRangeStart w:id="81"/>
+      <w:commentRangeStart w:id="83"/>
       <w:r>
         <w:rPr>
           <w:lang w:val="en-US"/>
@@ -20863,9 +20531,9 @@
         </w:rPr>
         <w:t xml:space="preserve"> we will use these units to compare the energy consumption in different scenarios</w:t>
       </w:r>
-      <w:commentRangeEnd w:id="81"/>
-      <w:r>
-        <w:commentReference w:id="81"/>
+      <w:commentRangeEnd w:id="83"/>
+      <w:r>
+        <w:commentReference w:id="83"/>
       </w:r>
       <w:r>
         <w:rPr>
@@ -20874,46 +20542,6 @@
         </w:rPr>
         <w:t>.</w:t>
       </w:r>
-    </w:p>
-    <w:p>
-      <w:pPr>
-        <w:pStyle w:val="NewNormal"/>
-        <w:ind w:firstLine="0"/>
-        <w:rPr>
-          <w:rFonts w:eastAsia="Calibri"/>
-          <w:lang w:val="en-US"/>
-        </w:rPr>
-      </w:pPr>
-    </w:p>
-    <w:p>
-      <w:pPr>
-        <w:pStyle w:val="NewNormal"/>
-        <w:ind w:firstLine="0"/>
-        <w:rPr>
-          <w:rFonts w:eastAsia="Calibri"/>
-          <w:lang w:val="en-US"/>
-        </w:rPr>
-      </w:pPr>
-    </w:p>
-    <w:p>
-      <w:pPr>
-        <w:pStyle w:val="NewNormal"/>
-        <w:ind w:firstLine="0"/>
-        <w:rPr>
-          <w:rFonts w:eastAsia="Calibri"/>
-          <w:lang w:val="en-US"/>
-        </w:rPr>
-      </w:pPr>
-    </w:p>
-    <w:p>
-      <w:pPr>
-        <w:pStyle w:val="NewNormal"/>
-        <w:ind w:firstLine="0"/>
-        <w:rPr>
-          <w:rFonts w:eastAsia="Calibri"/>
-          <w:lang w:val="en-US"/>
-        </w:rPr>
-      </w:pPr>
     </w:p>
     <w:p>
       <w:pPr>
@@ -20934,12 +20562,11 @@
         </w:numPr>
         <w:ind w:left="1440"/>
       </w:pPr>
-      <w:bookmarkStart w:id="82" w:name="_Toc498623841"/>
-      <w:r>
-        <w:lastRenderedPageBreak/>
+      <w:bookmarkStart w:id="84" w:name="_Toc498623841"/>
+      <w:r>
         <w:t>Energy per bit</w:t>
       </w:r>
-      <w:bookmarkEnd w:id="82"/>
+      <w:bookmarkEnd w:id="84"/>
     </w:p>
     <w:p/>
     <w:p>
@@ -20947,7 +20574,7 @@
         <w:pStyle w:val="NewNormal"/>
         <w:ind w:firstLine="0"/>
       </w:pPr>
-      <w:commentRangeStart w:id="83"/>
+      <w:commentRangeStart w:id="85"/>
       <w:r>
         <w:rPr>
           <w:lang w:val="en-US"/>
@@ -20957,13 +20584,13 @@
       <w:r>
         <w:t xml:space="preserve">It is expressed </w:t>
       </w:r>
-      <w:commentRangeEnd w:id="83"/>
+      <w:commentRangeEnd w:id="85"/>
       <w:r>
         <w:rPr>
           <w:rStyle w:val="CommentReference"/>
           <w:rFonts w:ascii="Calibri" w:hAnsi="Calibri"/>
         </w:rPr>
-        <w:commentReference w:id="83"/>
+        <w:commentReference w:id="85"/>
       </w:r>
       <w:r>
         <w:t>in [W/bps].</w:t>
@@ -20983,7 +20610,7 @@
           <v:shape id="_x0000_i1041" type="#_x0000_t75" style="width:82.05pt;height:31pt" o:ole="">
             <v:imagedata r:id="rId36" o:title=""/>
           </v:shape>
-          <o:OLEObject Type="Embed" ProgID="Equation.DSMT4" ShapeID="_x0000_i1041" DrawAspect="Content" ObjectID="_1574013018" r:id="rId37"/>
+          <o:OLEObject Type="Embed" ProgID="Equation.DSMT4" ShapeID="_x0000_i1041" DrawAspect="Content" ObjectID="_1574779266" r:id="rId37"/>
         </w:object>
       </w:r>
       <w:r>
@@ -21015,7 +20642,7 @@
         </w:numPr>
         <w:ind w:left="1440"/>
       </w:pPr>
-      <w:bookmarkStart w:id="84" w:name="_Toc498623842"/>
+      <w:bookmarkStart w:id="86" w:name="_Toc498623842"/>
       <w:r>
         <w:rPr>
           <w:rStyle w:val="Heading3Char"/>
@@ -21025,7 +20652,7 @@
         </w:rPr>
         <w:t>Power per unit area</w:t>
       </w:r>
-      <w:bookmarkEnd w:id="84"/>
+      <w:bookmarkEnd w:id="86"/>
     </w:p>
     <w:p>
       <w:pPr>
@@ -21069,17 +20696,6 @@
         </w:rPr>
         <w:t>].</w:t>
       </w:r>
-    </w:p>
-    <w:p>
-      <w:pPr>
-        <w:pStyle w:val="NewNormal"/>
-        <w:ind w:left="360" w:firstLine="944"/>
-        <w:rPr>
-          <w:sz w:val="28"/>
-          <w:szCs w:val="28"/>
-          <w:lang w:val="en-US"/>
-        </w:rPr>
-      </w:pPr>
     </w:p>
     <w:p>
       <w:pPr>
@@ -21098,7 +20714,7 @@
           <v:shape id="_x0000_i1042" type="#_x0000_t75" style="width:103.8pt;height:31pt" o:ole="">
             <v:imagedata r:id="rId38" o:title=""/>
           </v:shape>
-          <o:OLEObject Type="Embed" ProgID="Equation.DSMT4" ShapeID="_x0000_i1042" DrawAspect="Content" ObjectID="_1574013019" r:id="rId39"/>
+          <o:OLEObject Type="Embed" ProgID="Equation.DSMT4" ShapeID="_x0000_i1042" DrawAspect="Content" ObjectID="_1574779267" r:id="rId39"/>
         </w:object>
       </w:r>
       <w:r>
@@ -21141,7 +20757,7 @@
           <w:szCs w:val="28"/>
         </w:rPr>
       </w:pPr>
-      <w:bookmarkStart w:id="85" w:name="_Toc498623843"/>
+      <w:bookmarkStart w:id="87" w:name="_Toc498623843"/>
       <w:r>
         <w:rPr>
           <w:rStyle w:val="Heading3Char"/>
@@ -21153,7 +20769,7 @@
         </w:rPr>
         <w:t>Average power consumption</w:t>
       </w:r>
-      <w:bookmarkEnd w:id="85"/>
+      <w:bookmarkEnd w:id="87"/>
     </w:p>
     <w:p/>
     <w:p>
@@ -21224,7 +20840,7 @@
           <v:shape id="_x0000_i1043" type="#_x0000_t75" style="width:80.35pt;height:36pt" o:ole="">
             <v:imagedata r:id="rId40" o:title=""/>
           </v:shape>
-          <o:OLEObject Type="Embed" ProgID="Equation.DSMT4" ShapeID="_x0000_i1043" DrawAspect="Content" ObjectID="_1574013020" r:id="rId41"/>
+          <o:OLEObject Type="Embed" ProgID="Equation.DSMT4" ShapeID="_x0000_i1043" DrawAspect="Content" ObjectID="_1574779268" r:id="rId41"/>
         </w:object>
       </w:r>
       <w:r>
@@ -21282,7 +20898,7 @@
           <v:shape id="_x0000_i1044" type="#_x0000_t75" style="width:159.9pt;height:36pt" o:ole="">
             <v:imagedata r:id="rId42" o:title=""/>
           </v:shape>
-          <o:OLEObject Type="Embed" ProgID="Equation.DSMT4" ShapeID="_x0000_i1044" DrawAspect="Content" ObjectID="_1574013021" r:id="rId43"/>
+          <o:OLEObject Type="Embed" ProgID="Equation.DSMT4" ShapeID="_x0000_i1044" DrawAspect="Content" ObjectID="_1574779269" r:id="rId43"/>
         </w:object>
       </w:r>
       <w:r>
@@ -21307,7 +20923,7 @@
           <v:shape id="_x0000_i1045" type="#_x0000_t75" style="width:165.75pt;height:36.85pt" o:ole="">
             <v:imagedata r:id="rId44" o:title=""/>
           </v:shape>
-          <o:OLEObject Type="Embed" ProgID="Equation.DSMT4" ShapeID="_x0000_i1045" DrawAspect="Content" ObjectID="_1574013022" r:id="rId45"/>
+          <o:OLEObject Type="Embed" ProgID="Equation.DSMT4" ShapeID="_x0000_i1045" DrawAspect="Content" ObjectID="_1574779270" r:id="rId45"/>
         </w:object>
       </w:r>
       <w:r>
@@ -21332,7 +20948,7 @@
           <v:shape id="_x0000_i1046" type="#_x0000_t75" style="width:128.1pt;height:21.75pt" o:ole="">
             <v:imagedata r:id="rId46" o:title=""/>
           </v:shape>
-          <o:OLEObject Type="Embed" ProgID="Equation.DSMT4" ShapeID="_x0000_i1046" DrawAspect="Content" ObjectID="_1574013023" r:id="rId47"/>
+          <o:OLEObject Type="Embed" ProgID="Equation.DSMT4" ShapeID="_x0000_i1046" DrawAspect="Content" ObjectID="_1574779271" r:id="rId47"/>
         </w:object>
       </w:r>
       <w:r>
@@ -21365,14 +20981,14 @@
           <w:lang w:val="en-US"/>
         </w:rPr>
       </w:pPr>
-      <w:bookmarkStart w:id="86" w:name="_Toc498623844"/>
+      <w:bookmarkStart w:id="88" w:name="_Toc498623844"/>
       <w:r>
         <w:rPr>
           <w:lang w:val="en-US"/>
         </w:rPr>
         <w:t>Average power consumption over a day</w:t>
       </w:r>
-      <w:bookmarkEnd w:id="86"/>
+      <w:bookmarkEnd w:id="88"/>
     </w:p>
     <w:p>
       <w:pPr>
@@ -21393,6 +21009,7 @@
         <w:rPr>
           <w:lang w:val="en-US"/>
         </w:rPr>
+        <w:lastRenderedPageBreak/>
         <w:t xml:space="preserve">Above equation defines the instantaneous power consumption at a moment </w:t>
       </w:r>
       <w:r>
@@ -21414,20 +21031,20 @@
         </w:rPr>
         <w:t xml:space="preserve">power consumption over the </w:t>
       </w:r>
-      <w:commentRangeStart w:id="87"/>
+      <w:commentRangeStart w:id="89"/>
       <w:r>
         <w:rPr>
           <w:lang w:val="en-US"/>
         </w:rPr>
         <w:t>entire</w:t>
       </w:r>
-      <w:commentRangeEnd w:id="87"/>
+      <w:commentRangeEnd w:id="89"/>
       <w:r>
         <w:rPr>
           <w:rStyle w:val="CommentReference"/>
           <w:rFonts w:ascii="Calibri" w:hAnsi="Calibri"/>
         </w:rPr>
-        <w:commentReference w:id="87"/>
+        <w:commentReference w:id="89"/>
       </w:r>
       <w:r>
         <w:rPr>
@@ -21593,7 +21210,7 @@
           <w:lang w:val="en-US"/>
         </w:rPr>
       </w:pPr>
-      <w:bookmarkStart w:id="88" w:name="_Toc497836840"/>
+      <w:bookmarkStart w:id="90" w:name="_Toc497836840"/>
       <w:r>
         <w:rPr>
           <w:lang w:val="en-US"/>
@@ -21631,7 +21248,7 @@
         </w:rPr>
         <w:t>. The figure shows the variation of peak throughput percentage over the whole day.</w:t>
       </w:r>
-      <w:bookmarkEnd w:id="88"/>
+      <w:bookmarkEnd w:id="90"/>
     </w:p>
     <w:p>
       <w:pPr>
@@ -21643,12 +21260,11 @@
         <w:ind w:left="720"/>
         <w:jc w:val="both"/>
       </w:pPr>
-      <w:bookmarkStart w:id="89" w:name="_Toc498623845"/>
-      <w:r>
-        <w:lastRenderedPageBreak/>
+      <w:bookmarkStart w:id="91" w:name="_Toc498623845"/>
+      <w:r>
         <w:t>Energy Saving schemes</w:t>
       </w:r>
-      <w:bookmarkEnd w:id="89"/>
+      <w:bookmarkEnd w:id="91"/>
     </w:p>
     <w:p/>
     <w:p>
@@ -21670,19 +21286,19 @@
         </w:rPr>
         <w:t>l consider the following energy</w:t>
       </w:r>
-      <w:commentRangeStart w:id="90"/>
+      <w:commentRangeStart w:id="92"/>
       <w:r>
         <w:rPr>
           <w:lang w:val="en-US"/>
         </w:rPr>
         <w:t>-</w:t>
       </w:r>
-      <w:commentRangeEnd w:id="90"/>
+      <w:commentRangeEnd w:id="92"/>
       <w:r>
         <w:rPr>
           <w:rStyle w:val="CommentReference"/>
         </w:rPr>
-        <w:commentReference w:id="90"/>
+        <w:commentReference w:id="92"/>
       </w:r>
       <w:r>
         <w:rPr>
@@ -21717,7 +21333,7 @@
           <w:szCs w:val="26"/>
         </w:rPr>
       </w:pPr>
-      <w:bookmarkStart w:id="91" w:name="_Toc498623846"/>
+      <w:bookmarkStart w:id="93" w:name="_Toc498623846"/>
       <w:r>
         <w:rPr>
           <w:rStyle w:val="Heading2Char"/>
@@ -21728,6 +21344,7 @@
           <w:sz w:val="26"/>
           <w:szCs w:val="26"/>
         </w:rPr>
+        <w:lastRenderedPageBreak/>
         <w:t xml:space="preserve">Lean </w:t>
       </w:r>
       <w:r>
@@ -21754,7 +21371,7 @@
         </w:rPr>
         <w:t>arrier</w:t>
       </w:r>
-      <w:bookmarkEnd w:id="91"/>
+      <w:bookmarkEnd w:id="93"/>
     </w:p>
     <w:p/>
     <w:p>
@@ -21835,7 +21452,7 @@
         <w:rPr>
           <w:rStyle w:val="CommentReference"/>
         </w:rPr>
-        <w:commentReference w:id="92"/>
+        <w:commentReference w:id="94"/>
       </w:r>
     </w:p>
     <w:p>
@@ -21861,7 +21478,7 @@
           <w:szCs w:val="26"/>
         </w:rPr>
       </w:pPr>
-      <w:bookmarkStart w:id="93" w:name="_Toc498623847"/>
+      <w:bookmarkStart w:id="95" w:name="_Toc498623847"/>
       <w:r>
         <w:rPr>
           <w:rStyle w:val="Heading2Char"/>
@@ -21884,7 +21501,7 @@
           <w:sz w:val="26"/>
           <w:szCs w:val="26"/>
         </w:rPr>
-        <w:t>D</w:t>
+        <w:t>TX</w:t>
       </w:r>
       <w:r>
         <w:rPr>
@@ -21896,9 +21513,9 @@
           <w:sz w:val="26"/>
           <w:szCs w:val="26"/>
         </w:rPr>
-        <w:t>TX sleep</w:t>
-      </w:r>
-      <w:bookmarkEnd w:id="93"/>
+        <w:t xml:space="preserve"> sleep</w:t>
+      </w:r>
+      <w:bookmarkEnd w:id="95"/>
     </w:p>
     <w:p/>
     <w:p>
@@ -22108,7 +21725,7 @@
           <w:szCs w:val="26"/>
         </w:rPr>
       </w:pPr>
-      <w:bookmarkStart w:id="94" w:name="_Toc498623848"/>
+      <w:bookmarkStart w:id="96" w:name="_Toc498623848"/>
       <w:r>
         <w:rPr>
           <w:rStyle w:val="Heading2Char"/>
@@ -22119,10 +21736,21 @@
           <w:sz w:val="26"/>
           <w:szCs w:val="26"/>
         </w:rPr>
-        <w:lastRenderedPageBreak/>
         <w:t>MBSFN</w:t>
       </w:r>
-      <w:bookmarkEnd w:id="94"/>
+      <w:bookmarkEnd w:id="96"/>
+      <w:r>
+        <w:rPr>
+          <w:rStyle w:val="Heading2Char"/>
+          <w:b/>
+          <w:bCs/>
+          <w:i/>
+          <w:iCs w:val="0"/>
+          <w:sz w:val="26"/>
+          <w:szCs w:val="26"/>
+        </w:rPr>
+        <w:t xml:space="preserve"> sub-frames</w:t>
+      </w:r>
     </w:p>
     <w:p/>
     <w:p>
@@ -22191,7 +21819,26 @@
         <w:rPr>
           <w:lang w:val="en-US"/>
         </w:rPr>
-        <w:t xml:space="preserve"> MBSFN a base station could calculate the load it needs to handle in subsequent frames and the resources required to cater to the traffic. This load prediction is made based </w:t>
+        <w:t xml:space="preserve"> </w:t>
+      </w:r>
+      <w:r>
+        <w:rPr>
+          <w:lang w:val="en-US"/>
+        </w:rPr>
+        <w:t xml:space="preserve">MBSFN sub-frames </w:t>
+      </w:r>
+      <w:r>
+        <w:rPr>
+          <w:lang w:val="en-US"/>
+        </w:rPr>
+        <w:t xml:space="preserve">a base station could calculate the load it needs to handle in subsequent frames and the resources required to cater to </w:t>
+      </w:r>
+      <w:r>
+        <w:rPr>
+          <w:lang w:val="en-US"/>
+        </w:rPr>
+        <w:lastRenderedPageBreak/>
+        <w:t xml:space="preserve">the traffic. This load prediction is made based </w:t>
       </w:r>
       <w:r>
         <w:rPr>
@@ -22393,9 +22040,9 @@
           <w:lang w:val="en-US"/>
         </w:rPr>
       </w:pPr>
-      <w:bookmarkStart w:id="95" w:name="_Ref497834577"/>
-      <w:bookmarkStart w:id="96" w:name="_Ref497834573"/>
-      <w:bookmarkStart w:id="97" w:name="_Toc497836841"/>
+      <w:bookmarkStart w:id="97" w:name="_Ref497834577"/>
+      <w:bookmarkStart w:id="98" w:name="_Ref497834573"/>
+      <w:bookmarkStart w:id="99" w:name="_Toc497836841"/>
       <w:r>
         <w:rPr>
           <w:lang w:val="en-US"/>
@@ -22424,15 +22071,15 @@
       <w:r>
         <w:fldChar w:fldCharType="end"/>
       </w:r>
-      <w:bookmarkEnd w:id="95"/>
+      <w:bookmarkEnd w:id="97"/>
       <w:r>
         <w:rPr>
           <w:lang w:val="en-US"/>
         </w:rPr>
         <w:t>. LTE OFDM radio frame structure.</w:t>
       </w:r>
-      <w:bookmarkEnd w:id="96"/>
-      <w:bookmarkEnd w:id="97"/>
+      <w:bookmarkEnd w:id="98"/>
+      <w:bookmarkEnd w:id="99"/>
     </w:p>
     <w:p>
       <w:pPr>
@@ -22451,6 +22098,13 @@
     </w:p>
     <w:p>
       <w:pPr>
+        <w:rPr>
+          <w:lang w:val="en-US"/>
+        </w:rPr>
+      </w:pPr>
+    </w:p>
+    <w:p>
+      <w:pPr>
         <w:spacing w:after="200" w:line="276" w:lineRule="auto"/>
         <w:jc w:val="both"/>
         <w:rPr>
@@ -22461,7 +22115,6 @@
         <w:rPr>
           <w:lang w:val="en-US"/>
         </w:rPr>
-        <w:lastRenderedPageBreak/>
         <w:br w:type="page"/>
       </w:r>
     </w:p>
@@ -22475,7 +22128,7 @@
           <w:lang w:val="en-US"/>
         </w:rPr>
       </w:pPr>
-      <w:bookmarkStart w:id="98" w:name="_Toc498623849"/>
+      <w:bookmarkStart w:id="100" w:name="_Toc498623849"/>
       <w:r>
         <w:rPr>
           <w:sz w:val="40"/>
@@ -22535,7 +22188,7 @@
         </w:rPr>
         <w:t>Methodology</w:t>
       </w:r>
-      <w:bookmarkEnd w:id="98"/>
+      <w:bookmarkEnd w:id="100"/>
     </w:p>
     <w:p>
       <w:pPr>
@@ -22633,11 +22286,11 @@
         </w:numPr>
         <w:ind w:left="540" w:hanging="540"/>
       </w:pPr>
-      <w:bookmarkStart w:id="99" w:name="_Toc498623850"/>
+      <w:bookmarkStart w:id="101" w:name="_Toc498623850"/>
       <w:r>
         <w:t>The Simulator</w:t>
       </w:r>
-      <w:bookmarkEnd w:id="99"/>
+      <w:bookmarkEnd w:id="101"/>
     </w:p>
     <w:p/>
     <w:p>
@@ -22751,11 +22404,11 @@
         </w:numPr>
         <w:ind w:left="540" w:hanging="540"/>
       </w:pPr>
-      <w:bookmarkStart w:id="100" w:name="_Toc498623851"/>
+      <w:bookmarkStart w:id="102" w:name="_Toc498623851"/>
       <w:r>
         <w:t>Setup</w:t>
       </w:r>
-      <w:bookmarkEnd w:id="100"/>
+      <w:bookmarkEnd w:id="102"/>
     </w:p>
     <w:p/>
     <w:p>
@@ -22960,7 +22613,7 @@
           <w:lang w:val="en-US"/>
         </w:rPr>
       </w:pPr>
-      <w:bookmarkStart w:id="101" w:name="_Toc497836842"/>
+      <w:bookmarkStart w:id="103" w:name="_Toc497836842"/>
       <w:r>
         <w:rPr>
           <w:lang w:val="en-US"/>
@@ -22995,7 +22648,7 @@
         </w:rPr>
         <w:t>. The figure shows the 3D model of the city with buildings and streets, the city center has high rise buildings.</w:t>
       </w:r>
-      <w:bookmarkEnd w:id="101"/>
+      <w:bookmarkEnd w:id="103"/>
     </w:p>
     <w:p>
       <w:pPr>
@@ -23013,11 +22666,11 @@
         </w:numPr>
         <w:ind w:left="540" w:hanging="540"/>
       </w:pPr>
-      <w:bookmarkStart w:id="102" w:name="_Toc498623852"/>
+      <w:bookmarkStart w:id="104" w:name="_Toc498623852"/>
       <w:r>
         <w:t>Deployment</w:t>
       </w:r>
-      <w:bookmarkEnd w:id="102"/>
+      <w:bookmarkEnd w:id="104"/>
     </w:p>
     <w:p>
       <w:pPr>
@@ -23441,7 +23094,7 @@
           <w:lang w:val="en-US"/>
         </w:rPr>
       </w:pPr>
-      <w:bookmarkStart w:id="103" w:name="_Toc497836843"/>
+      <w:bookmarkStart w:id="105" w:name="_Toc497836843"/>
       <w:r>
         <w:rPr>
           <w:lang w:val="en-US"/>
@@ -23476,7 +23129,7 @@
         </w:rPr>
         <w:t>. The figure shows deployment of micro cells in the center of the city with macro cells in the surrounding area.</w:t>
       </w:r>
-      <w:bookmarkEnd w:id="103"/>
+      <w:bookmarkEnd w:id="105"/>
     </w:p>
     <w:p>
       <w:pPr>
@@ -23494,11 +23147,11 @@
         </w:numPr>
         <w:ind w:left="540" w:hanging="540"/>
       </w:pPr>
-      <w:bookmarkStart w:id="104" w:name="_Toc498623853"/>
+      <w:bookmarkStart w:id="106" w:name="_Toc498623853"/>
       <w:r>
         <w:t>Traffic</w:t>
       </w:r>
-      <w:bookmarkEnd w:id="104"/>
+      <w:bookmarkEnd w:id="106"/>
     </w:p>
     <w:p/>
     <w:p>
@@ -24045,7 +23698,7 @@
         <w:pStyle w:val="Caption"/>
         <w:ind w:firstLine="450"/>
       </w:pPr>
-      <w:bookmarkStart w:id="105" w:name="_Toc497847929"/>
+      <w:bookmarkStart w:id="107" w:name="_Toc497847929"/>
     </w:p>
     <w:p>
       <w:pPr>
@@ -24068,7 +23721,7 @@
       <w:r>
         <w:t>Simulation parameters</w:t>
       </w:r>
-      <w:bookmarkEnd w:id="105"/>
+      <w:bookmarkEnd w:id="107"/>
     </w:p>
     <w:p>
       <w:pPr>
@@ -24159,7 +23812,7 @@
           <w:lang w:val="en-US"/>
         </w:rPr>
       </w:pPr>
-      <w:bookmarkStart w:id="106" w:name="_Toc498623854"/>
+      <w:bookmarkStart w:id="108" w:name="_Toc498623854"/>
       <w:r>
         <w:rPr>
           <w:rFonts w:eastAsia="Times New Roman"/>
@@ -24176,7 +23829,7 @@
         </w:rPr>
         <w:t>Results and Discussions</w:t>
       </w:r>
-      <w:bookmarkEnd w:id="106"/>
+      <w:bookmarkEnd w:id="108"/>
       <w:r>
         <w:rPr>
           <w:rFonts w:ascii="Times New Roman" w:hAnsi="Times New Roman"/>
@@ -24254,12 +23907,30 @@
           <w:lang w:val="en-US"/>
         </w:rPr>
       </w:pPr>
-      <w:bookmarkStart w:id="107" w:name="_Toc498623855"/>
-      <w:r>
-        <w:rPr>
-          <w:lang w:val="en-US"/>
-        </w:rPr>
-        <w:t>Comparison macro versus</w:t>
+      <w:bookmarkStart w:id="109" w:name="_Toc498623855"/>
+      <w:r>
+        <w:rPr>
+          <w:lang w:val="en-US"/>
+        </w:rPr>
+        <w:t xml:space="preserve"> </w:t>
+      </w:r>
+      <w:r>
+        <w:rPr>
+          <w:lang w:val="en-US"/>
+        </w:rPr>
+        <w:t xml:space="preserve">Comparison </w:t>
+      </w:r>
+      <w:r>
+        <w:rPr>
+          <w:lang w:val="en-US"/>
+        </w:rPr>
+        <w:t xml:space="preserve">of </w:t>
+      </w:r>
+      <w:r>
+        <w:rPr>
+          <w:lang w:val="en-US"/>
+        </w:rPr>
+        <w:t>macro versus</w:t>
       </w:r>
       <w:r>
         <w:rPr>
@@ -24267,7 +23938,7 @@
         </w:rPr>
         <w:t xml:space="preserve"> micro without energy saving schemes</w:t>
       </w:r>
-      <w:bookmarkEnd w:id="107"/>
+      <w:bookmarkEnd w:id="109"/>
       <w:r>
         <w:rPr>
           <w:lang w:val="en-US"/>
@@ -24371,8 +24042,8 @@
           <w:lang w:val="en-US"/>
         </w:rPr>
       </w:pPr>
-      <w:bookmarkStart w:id="108" w:name="_Ref497835954"/>
-      <w:bookmarkStart w:id="109" w:name="_Toc497836844"/>
+      <w:bookmarkStart w:id="110" w:name="_Ref497835954"/>
+      <w:bookmarkStart w:id="111" w:name="_Toc497836844"/>
       <w:r>
         <w:rPr>
           <w:lang w:val="en-US"/>
@@ -24404,14 +24075,14 @@
         </w:rPr>
         <w:fldChar w:fldCharType="end"/>
       </w:r>
-      <w:bookmarkEnd w:id="108"/>
+      <w:bookmarkEnd w:id="110"/>
       <w:r>
         <w:rPr>
           <w:lang w:val="en-US"/>
         </w:rPr>
         <w:t>. Comparison of Power per area unit versus System throughput</w:t>
       </w:r>
-      <w:bookmarkEnd w:id="109"/>
+      <w:bookmarkEnd w:id="111"/>
     </w:p>
     <w:p>
       <w:pPr>
@@ -24587,8 +24258,8 @@
           <w:lang w:val="en-US"/>
         </w:rPr>
       </w:pPr>
-      <w:bookmarkStart w:id="110" w:name="_Ref497836117"/>
-      <w:bookmarkStart w:id="111" w:name="_Toc497836845"/>
+      <w:bookmarkStart w:id="112" w:name="_Ref497836117"/>
+      <w:bookmarkStart w:id="113" w:name="_Toc497836845"/>
       <w:r>
         <w:rPr>
           <w:lang w:val="en-US"/>
@@ -24620,14 +24291,14 @@
         </w:rPr>
         <w:fldChar w:fldCharType="end"/>
       </w:r>
-      <w:bookmarkEnd w:id="110"/>
+      <w:bookmarkEnd w:id="112"/>
       <w:r>
         <w:rPr>
           <w:lang w:val="en-US"/>
         </w:rPr>
         <w:t>. Comparison of Energy per bit versus System throughput for central deployment of macro cells and micro cells.</w:t>
       </w:r>
-      <w:bookmarkEnd w:id="111"/>
+      <w:bookmarkEnd w:id="113"/>
     </w:p>
     <w:p>
       <w:pPr>
@@ -24755,8 +24426,8 @@
           <w:lang w:val="en-US"/>
         </w:rPr>
       </w:pPr>
-      <w:bookmarkStart w:id="112" w:name="_Ref497836234"/>
-      <w:bookmarkStart w:id="113" w:name="_Toc497836846"/>
+      <w:bookmarkStart w:id="114" w:name="_Ref497836234"/>
+      <w:bookmarkStart w:id="115" w:name="_Toc497836846"/>
       <w:r>
         <w:rPr>
           <w:lang w:val="en-US"/>
@@ -24788,14 +24459,14 @@
         </w:rPr>
         <w:fldChar w:fldCharType="end"/>
       </w:r>
-      <w:bookmarkEnd w:id="112"/>
+      <w:bookmarkEnd w:id="114"/>
       <w:r>
         <w:rPr>
           <w:lang w:val="en-US"/>
         </w:rPr>
         <w:t>. Comparison of Energy per bit versus 10th percentile DL user throughput for central deployment of macro cells and micro cells.</w:t>
       </w:r>
-      <w:bookmarkEnd w:id="113"/>
+      <w:bookmarkEnd w:id="115"/>
     </w:p>
     <w:p>
       <w:pPr>
@@ -24905,7 +24576,31 @@
         <w:rPr>
           <w:lang w:val="en-US"/>
         </w:rPr>
-        <w:t xml:space="preserve"> edge cell users say, 11 Mbps we can see the macro cells need something around 1.8 kJ/Mbit while micro cells need 0.3 kJ/Mbit. Here the macro cells come out to as winner because of they can handle a higher load than micro cells as well as the increased load compensates for the increased power consumption in macro cells.</w:t>
+        <w:t xml:space="preserve"> edge cell users say, 11 Mbps we can see the macr</w:t>
+      </w:r>
+      <w:r>
+        <w:rPr>
+          <w:lang w:val="en-US"/>
+        </w:rPr>
+        <w:t xml:space="preserve">o cells need something around </w:t>
+      </w:r>
+      <w:r>
+        <w:rPr>
+          <w:lang w:val="en-US"/>
+        </w:rPr>
+        <w:t>0.</w:t>
+      </w:r>
+      <w:r>
+        <w:rPr>
+          <w:lang w:val="en-US"/>
+        </w:rPr>
+        <w:t>1</w:t>
+      </w:r>
+      <w:r>
+        <w:rPr>
+          <w:lang w:val="en-US"/>
+        </w:rPr>
+        <w:t>8 kJ/Mbit while micro cells need 0.3 kJ/Mbit. Here the macro cells come out to as winner because of they can handle a higher load than micro cells as well as the increased load compensates for the increased power consumption in macro cells.</w:t>
       </w:r>
     </w:p>
     <w:p>
@@ -24972,8 +24667,8 @@
           <w:lang w:val="en-US"/>
         </w:rPr>
       </w:pPr>
-      <w:bookmarkStart w:id="114" w:name="_Ref497836522"/>
-      <w:bookmarkStart w:id="115" w:name="_Toc497836847"/>
+      <w:bookmarkStart w:id="116" w:name="_Ref497836522"/>
+      <w:bookmarkStart w:id="117" w:name="_Toc497836847"/>
       <w:r>
         <w:rPr>
           <w:lang w:val="en-US"/>
@@ -25005,14 +24700,14 @@
         </w:rPr>
         <w:fldChar w:fldCharType="end"/>
       </w:r>
-      <w:bookmarkEnd w:id="114"/>
+      <w:bookmarkEnd w:id="116"/>
       <w:r>
         <w:rPr>
           <w:lang w:val="en-US"/>
         </w:rPr>
         <w:t>. Comparison of bits per unit energy versus system throughput for central deployment of macro cells and micro cells.</w:t>
       </w:r>
-      <w:bookmarkEnd w:id="115"/>
+      <w:bookmarkEnd w:id="117"/>
     </w:p>
     <w:p>
       <w:pPr>
@@ -25657,18 +25352,30 @@
           <w:lang w:val="en-US"/>
         </w:rPr>
       </w:pPr>
-      <w:bookmarkStart w:id="116" w:name="_Toc498623856"/>
-      <w:bookmarkStart w:id="117" w:name="_Toc353965511"/>
-      <w:bookmarkStart w:id="118" w:name="_Toc353966389"/>
-      <w:bookmarkStart w:id="119" w:name="_Toc436313868"/>
+      <w:bookmarkStart w:id="118" w:name="_Toc498623856"/>
+      <w:bookmarkStart w:id="119" w:name="_Toc353965511"/>
+      <w:bookmarkStart w:id="120" w:name="_Toc353966389"/>
+      <w:bookmarkStart w:id="121" w:name="_Toc436313868"/>
       <w:r>
         <w:rPr>
           <w:lang w:val="en-US"/>
         </w:rPr>
         <w:lastRenderedPageBreak/>
-        <w:t>Comparison macro with and without energy saving schemes</w:t>
-      </w:r>
-      <w:bookmarkEnd w:id="116"/>
+        <w:t>Comparison</w:t>
+      </w:r>
+      <w:r>
+        <w:rPr>
+          <w:lang w:val="en-US"/>
+        </w:rPr>
+        <w:t xml:space="preserve"> of</w:t>
+      </w:r>
+      <w:r>
+        <w:rPr>
+          <w:lang w:val="en-US"/>
+        </w:rPr>
+        <w:t xml:space="preserve"> macro with and without energy saving schemes</w:t>
+      </w:r>
+      <w:bookmarkEnd w:id="118"/>
     </w:p>
     <w:p>
       <w:pPr>
@@ -25811,7 +25518,27 @@
           <w:sz w:val="20"/>
           <w:lang w:val="en-US"/>
         </w:rPr>
-        <w:t>Figure 18. Comparison of power per area unit versus system throughput for central deployment of macro cells.</w:t>
+        <w:t>Figure 18. Comparison of power per area unit versus system throughput for central deployment of m</w:t>
+      </w:r>
+      <w:r>
+        <w:rPr>
+          <w:rFonts w:ascii="Calibri" w:hAnsi="Calibri"/>
+          <w:b/>
+          <w:bCs/>
+          <w:sz w:val="20"/>
+          <w:lang w:val="en-US"/>
+        </w:rPr>
+        <w:t>a</w:t>
+      </w:r>
+      <w:r>
+        <w:rPr>
+          <w:rFonts w:ascii="Calibri" w:hAnsi="Calibri"/>
+          <w:b/>
+          <w:bCs/>
+          <w:sz w:val="20"/>
+          <w:lang w:val="en-US"/>
+        </w:rPr>
+        <w:t>cro cells.</w:t>
       </w:r>
     </w:p>
     <w:p>
@@ -25830,7 +25557,7 @@
           <w:lang w:val="en-US"/>
         </w:rPr>
       </w:pPr>
-      <w:bookmarkStart w:id="120" w:name="_Hlk497241073"/>
+      <w:bookmarkStart w:id="122" w:name="_Hlk497241073"/>
       <w:r>
         <w:rPr>
           <w:lang w:val="en-US"/>
@@ -25866,12 +25593,6 @@
           <w:lang w:val="en-US"/>
         </w:rPr>
         <w:t xml:space="preserve"> </w:t>
-      </w:r>
-      <w:r>
-        <w:rPr>
-          <w:lang w:val="en-US"/>
-        </w:rPr>
-        <w:t>D</w:t>
       </w:r>
       <w:r>
         <w:rPr>
@@ -26310,7 +26031,7 @@
         </w:rPr>
         <w:br w:type="page"/>
       </w:r>
-      <w:bookmarkEnd w:id="120"/>
+      <w:bookmarkEnd w:id="122"/>
     </w:p>
     <w:p>
       <w:pPr>
@@ -26324,15 +26045,27 @@
           <w:lang w:val="en-US"/>
         </w:rPr>
       </w:pPr>
-      <w:bookmarkStart w:id="121" w:name="_Toc498623857"/>
+      <w:bookmarkStart w:id="123" w:name="_Toc498623857"/>
       <w:r>
         <w:rPr>
           <w:lang w:val="en-US"/>
         </w:rPr>
         <w:lastRenderedPageBreak/>
-        <w:t>Comparison micro with and without energy saving schemes</w:t>
-      </w:r>
-      <w:bookmarkEnd w:id="121"/>
+        <w:t>Comparison</w:t>
+      </w:r>
+      <w:r>
+        <w:rPr>
+          <w:lang w:val="en-US"/>
+        </w:rPr>
+        <w:t xml:space="preserve"> of</w:t>
+      </w:r>
+      <w:r>
+        <w:rPr>
+          <w:lang w:val="en-US"/>
+        </w:rPr>
+        <w:t xml:space="preserve"> micro with and without energy saving schemes</w:t>
+      </w:r>
+      <w:bookmarkEnd w:id="123"/>
     </w:p>
     <w:p>
       <w:pPr>
@@ -26462,14 +26195,9 @@
           <w:sz w:val="20"/>
           <w:lang w:val="en-US"/>
         </w:rPr>
-        <w:t>Figure 21. Comparison of Power per area unit versus System throughput for central deployment of macro cells.</w:t>
-      </w:r>
-    </w:p>
-    <w:p>
-      <w:pPr>
-        <w:pStyle w:val="NewNormal"/>
-        <w:ind w:firstLine="0"/>
-        <w:jc w:val="center"/>
+        <w:t>Figure 21. Comparison of Power per area unit versus System through</w:t>
+      </w:r>
+      <w:r>
         <w:rPr>
           <w:rFonts w:ascii="Calibri" w:hAnsi="Calibri"/>
           <w:b/>
@@ -26477,12 +26205,37 @@
           <w:sz w:val="20"/>
           <w:lang w:val="en-US"/>
         </w:rPr>
-      </w:pPr>
+        <w:t>put for central deployment of mi</w:t>
+      </w:r>
+      <w:r>
+        <w:rPr>
+          <w:rFonts w:ascii="Calibri" w:hAnsi="Calibri"/>
+          <w:b/>
+          <w:bCs/>
+          <w:sz w:val="20"/>
+          <w:lang w:val="en-US"/>
+        </w:rPr>
+        <w:t>cro cells.</w:t>
+      </w:r>
     </w:p>
     <w:p>
       <w:pPr>
         <w:pStyle w:val="NewNormal"/>
         <w:ind w:firstLine="0"/>
+        <w:jc w:val="center"/>
+        <w:rPr>
+          <w:rFonts w:ascii="Calibri" w:hAnsi="Calibri"/>
+          <w:b/>
+          <w:bCs/>
+          <w:sz w:val="20"/>
+          <w:lang w:val="en-US"/>
+        </w:rPr>
+      </w:pPr>
+    </w:p>
+    <w:p>
+      <w:pPr>
+        <w:pStyle w:val="NewNormal"/>
+        <w:ind w:firstLine="0"/>
         <w:rPr>
           <w:lang w:val="en-US"/>
         </w:rPr>
@@ -26522,13 +26275,20 @@
         <w:rPr>
           <w:lang w:val="en-US"/>
         </w:rPr>
-        <w:t>D</w:t>
-      </w:r>
-      <w:r>
-        <w:rPr>
-          <w:lang w:val="en-US"/>
-        </w:rPr>
-        <w:t xml:space="preserve">TX sleep. We can see </w:t>
+        <w:t>TX</w:t>
+      </w:r>
+      <w:r>
+        <w:rPr>
+          <w:lang w:val="en-US"/>
+        </w:rPr>
+        <w:t xml:space="preserve"> sleep. </w:t>
+      </w:r>
+      <w:r>
+        <w:rPr>
+          <w:lang w:val="en-US"/>
+        </w:rPr>
+        <w:lastRenderedPageBreak/>
+        <w:t xml:space="preserve">We can see </w:t>
       </w:r>
       <w:r>
         <w:rPr>
@@ -26546,14 +26306,19 @@
         <w:rPr>
           <w:lang w:val="en-US"/>
         </w:rPr>
-        <w:t xml:space="preserve"> deployment with lean power saving scheme can </w:t>
-      </w:r>
-      <w:r>
-        <w:rPr>
-          <w:lang w:val="en-US"/>
-        </w:rPr>
-        <w:lastRenderedPageBreak/>
-        <w:t>save 23.5% energy compared</w:t>
+        <w:t xml:space="preserve"> deployment with lean</w:t>
+      </w:r>
+      <w:r>
+        <w:rPr>
+          <w:lang w:val="en-US"/>
+        </w:rPr>
+        <w:t xml:space="preserve"> energy</w:t>
+      </w:r>
+      <w:r>
+        <w:rPr>
+          <w:lang w:val="en-US"/>
+        </w:rPr>
+        <w:t xml:space="preserve"> saving scheme can save 23.5% energy compared</w:t>
       </w:r>
       <w:r>
         <w:rPr>
@@ -26850,7 +26615,27 @@
           <w:sz w:val="20"/>
           <w:lang w:val="en-US"/>
         </w:rPr>
-        <w:t>Figure 23. Comparison of bits per unit energy versus system throughput for central deployment of macro cells.</w:t>
+        <w:t>Figure 23. Comparison of bits per unit energy versus system through</w:t>
+      </w:r>
+      <w:r>
+        <w:rPr>
+          <w:rFonts w:ascii="Calibri" w:hAnsi="Calibri"/>
+          <w:b/>
+          <w:bCs/>
+          <w:sz w:val="20"/>
+          <w:lang w:val="en-US"/>
+        </w:rPr>
+        <w:t>put for central deployment of mi</w:t>
+      </w:r>
+      <w:r>
+        <w:rPr>
+          <w:rFonts w:ascii="Calibri" w:hAnsi="Calibri"/>
+          <w:b/>
+          <w:bCs/>
+          <w:sz w:val="20"/>
+          <w:lang w:val="en-US"/>
+        </w:rPr>
+        <w:t>cro cells.</w:t>
       </w:r>
     </w:p>
     <w:p>
@@ -26970,7 +26755,7 @@
           <w:lang w:val="en-US"/>
         </w:rPr>
       </w:pPr>
-      <w:bookmarkStart w:id="122" w:name="_Toc498623858"/>
+      <w:bookmarkStart w:id="124" w:name="_Toc498623858"/>
       <w:r>
         <w:rPr>
           <w:lang w:val="en-US"/>
@@ -26984,7 +26769,7 @@
         </w:rPr>
         <w:t xml:space="preserve"> micro with energy saving schemes</w:t>
       </w:r>
-      <w:bookmarkEnd w:id="122"/>
+      <w:bookmarkEnd w:id="124"/>
     </w:p>
     <w:p>
       <w:pPr>
@@ -27776,12 +27561,12 @@
         </w:numPr>
         <w:ind w:left="540" w:hanging="540"/>
       </w:pPr>
-      <w:bookmarkStart w:id="123" w:name="_Toc498623859"/>
+      <w:bookmarkStart w:id="125" w:name="_Toc498623859"/>
       <w:r>
         <w:lastRenderedPageBreak/>
         <w:t>Daily power consumption</w:t>
       </w:r>
-      <w:bookmarkEnd w:id="123"/>
+      <w:bookmarkEnd w:id="125"/>
     </w:p>
     <w:p>
       <w:pPr>
@@ -27800,11 +27585,17 @@
         <w:rPr>
           <w:noProof/>
         </w:rPr>
+        <w:t xml:space="preserve"> </w:t>
+      </w:r>
+      <w:r>
+        <w:rPr>
+          <w:noProof/>
+        </w:rPr>
         <w:drawing>
-          <wp:inline distT="0" distB="0" distL="0" distR="0" wp14:anchorId="22891720" wp14:editId="0048E4BF">
-            <wp:extent cx="3581400" cy="1609725"/>
+          <wp:inline distT="0" distB="0" distL="0" distR="0" wp14:anchorId="69A34D93" wp14:editId="38E3F4EB">
+            <wp:extent cx="3562350" cy="1609725"/>
             <wp:effectExtent l="0" t="0" r="0" b="9525"/>
-            <wp:docPr id="25" name="Picture 25"/>
+            <wp:docPr id="3" name="Picture 3"/>
             <wp:cNvGraphicFramePr>
               <a:graphicFrameLocks xmlns:a="http://schemas.openxmlformats.org/drawingml/2006/main" noChangeAspect="1"/>
             </wp:cNvGraphicFramePr>
@@ -27824,7 +27615,7 @@
                   <pic:spPr>
                     <a:xfrm>
                       <a:off x="0" y="0"/>
-                      <a:ext cx="3581400" cy="1609725"/>
+                      <a:ext cx="3562350" cy="1609725"/>
                     </a:xfrm>
                     <a:prstGeom prst="rect">
                       <a:avLst/>
@@ -27840,11 +27631,24 @@
         <w:rPr>
           <w:noProof/>
         </w:rPr>
+        <w:t xml:space="preserve"> </w:t>
+      </w:r>
+    </w:p>
+    <w:p>
+      <w:pPr>
+        <w:rPr>
+          <w:noProof/>
+        </w:rPr>
+      </w:pPr>
+      <w:r>
+        <w:rPr>
+          <w:noProof/>
+        </w:rPr>
         <w:drawing>
-          <wp:inline distT="0" distB="0" distL="0" distR="0" wp14:anchorId="47CAE075" wp14:editId="622C9E3A">
-            <wp:extent cx="4644390" cy="3242310"/>
+          <wp:inline distT="0" distB="0" distL="0" distR="0" wp14:anchorId="03B5C4ED" wp14:editId="55E424E2">
+            <wp:extent cx="4644390" cy="2860040"/>
             <wp:effectExtent l="0" t="0" r="3810" b="0"/>
-            <wp:docPr id="15" name="Picture 15"/>
+            <wp:docPr id="13" name="Picture 13"/>
             <wp:cNvGraphicFramePr>
               <a:graphicFrameLocks xmlns:a="http://schemas.openxmlformats.org/drawingml/2006/main" noChangeAspect="1"/>
             </wp:cNvGraphicFramePr>
@@ -27864,7 +27668,7 @@
                   <pic:spPr>
                     <a:xfrm>
                       <a:off x="0" y="0"/>
-                      <a:ext cx="4644390" cy="3242310"/>
+                      <a:ext cx="4644390" cy="2860040"/>
                     </a:xfrm>
                     <a:prstGeom prst="rect">
                       <a:avLst/>
@@ -27880,6 +27684,13 @@
     <w:p>
       <w:pPr>
         <w:rPr>
+          <w:noProof/>
+        </w:rPr>
+      </w:pPr>
+    </w:p>
+    <w:p>
+      <w:pPr>
+        <w:rPr>
           <w:b/>
           <w:bCs/>
           <w:sz w:val="20"/>
@@ -27906,8 +27717,6 @@
         </w:rPr>
         <w:t>Figure 28. Comparison of daily power consumption in central deployment of micro cells versus macro cells.</w:t>
       </w:r>
-      <w:bookmarkStart w:id="124" w:name="_GoBack"/>
-      <w:bookmarkEnd w:id="124"/>
     </w:p>
     <w:p>
       <w:pPr>
@@ -28152,7 +27961,7 @@
           <w:lang w:val="en-US"/>
         </w:rPr>
       </w:pPr>
-      <w:bookmarkStart w:id="125" w:name="_Toc498623860"/>
+      <w:bookmarkStart w:id="126" w:name="_Toc498623860"/>
       <w:r>
         <w:rPr>
           <w:sz w:val="40"/>
@@ -28204,7 +28013,7 @@
         </w:rPr>
         <w:t>s</w:t>
       </w:r>
-      <w:bookmarkEnd w:id="125"/>
+      <w:bookmarkEnd w:id="126"/>
     </w:p>
     <w:p>
       <w:pPr>
@@ -28359,7 +28168,7 @@
           <w:lang w:val="en-US"/>
         </w:rPr>
       </w:pPr>
-      <w:bookmarkStart w:id="126" w:name="_Ref497831829"/>
+      <w:bookmarkStart w:id="127" w:name="_Ref497831829"/>
       <w:r>
         <w:rPr>
           <w:lang w:val="en-US"/>
@@ -28438,13 +28247,13 @@
         <w:rPr>
           <w:lang w:val="en-US"/>
         </w:rPr>
-        <w:t>D</w:t>
-      </w:r>
-      <w:r>
-        <w:rPr>
-          <w:lang w:val="en-US"/>
-        </w:rPr>
-        <w:t>TX energy saving scheme it was</w:t>
+        <w:t>TX</w:t>
+      </w:r>
+      <w:r>
+        <w:rPr>
+          <w:lang w:val="en-US"/>
+        </w:rPr>
+        <w:t xml:space="preserve"> energy saving scheme it was</w:t>
       </w:r>
       <w:r>
         <w:rPr>
@@ -28626,7 +28435,7 @@
         </w:rPr>
         <w:t xml:space="preserve"> for a year.</w:t>
       </w:r>
-      <w:bookmarkEnd w:id="126"/>
+      <w:bookmarkEnd w:id="127"/>
     </w:p>
     <w:p>
       <w:pPr>
@@ -28726,13 +28535,13 @@
         <w:rPr>
           <w:lang w:val="en-US"/>
         </w:rPr>
-        <w:t>D</w:t>
-      </w:r>
-      <w:r>
-        <w:rPr>
-          <w:lang w:val="en-US"/>
-        </w:rPr>
-        <w:t>TX energy saving scheme it ws</w:t>
+        <w:t>TX</w:t>
+      </w:r>
+      <w:r>
+        <w:rPr>
+          <w:lang w:val="en-US"/>
+        </w:rPr>
+        <w:t xml:space="preserve"> energy saving scheme it ws</w:t>
       </w:r>
       <w:r>
         <w:rPr>
@@ -28974,7 +28783,13 @@
         <w:rPr>
           <w:lang w:val="en-US"/>
         </w:rPr>
-        <w:t>over a year.</w:t>
+        <w:t>in micro cells over a year</w:t>
+      </w:r>
+      <w:r>
+        <w:rPr>
+          <w:lang w:val="en-US"/>
+        </w:rPr>
+        <w:t>.</w:t>
       </w:r>
     </w:p>
     <w:p>
@@ -29179,7 +28994,7 @@
         </w:rPr>
         <w:br w:type="page"/>
       </w:r>
-      <w:bookmarkStart w:id="127" w:name="_Toc498623861"/>
+      <w:bookmarkStart w:id="128" w:name="_Toc498623861"/>
     </w:p>
     <w:p>
       <w:pPr>
@@ -29251,7 +29066,7 @@
         </w:rPr>
         <w:t>Future Work</w:t>
       </w:r>
-      <w:bookmarkEnd w:id="127"/>
+      <w:bookmarkEnd w:id="128"/>
       <w:r>
         <w:rPr>
           <w:lang w:val="en-US"/>
@@ -29465,9 +29280,9 @@
         </w:rPr>
       </w:pPr>
     </w:p>
-    <w:bookmarkEnd w:id="117"/>
-    <w:bookmarkEnd w:id="118"/>
     <w:bookmarkEnd w:id="119"/>
+    <w:bookmarkEnd w:id="120"/>
+    <w:bookmarkEnd w:id="121"/>
     <w:p>
       <w:pPr>
         <w:rPr>
@@ -29509,7 +29324,7 @@
         <w:br w:type="page"/>
       </w:r>
     </w:p>
-    <w:bookmarkStart w:id="128" w:name="_Toc498623862" w:displacedByCustomXml="next"/>
+    <w:bookmarkStart w:id="129" w:name="_Toc498623862" w:displacedByCustomXml="next"/>
     <w:sdt>
       <w:sdtPr>
         <w:rPr>
@@ -29541,7 +29356,7 @@
           <w:r>
             <w:t>References</w:t>
           </w:r>
-          <w:bookmarkEnd w:id="128"/>
+          <w:bookmarkEnd w:id="129"/>
         </w:p>
         <w:sdt>
           <w:sdtPr>
@@ -29615,6 +29430,7 @@
                   <w:p>
                     <w:pPr>
                       <w:pStyle w:val="Bibliography"/>
+                      <w:jc w:val="both"/>
                       <w:rPr>
                         <w:noProof/>
                         <w:lang w:val="en-US"/>
@@ -29663,6 +29479,7 @@
                   <w:p>
                     <w:pPr>
                       <w:pStyle w:val="Bibliography"/>
+                      <w:jc w:val="both"/>
                       <w:rPr>
                         <w:noProof/>
                         <w:lang w:val="en-US"/>
@@ -29711,6 +29528,7 @@
                   <w:p>
                     <w:pPr>
                       <w:pStyle w:val="Bibliography"/>
+                      <w:jc w:val="both"/>
                       <w:rPr>
                         <w:noProof/>
                         <w:lang w:val="en-US"/>
@@ -29759,6 +29577,7 @@
                   <w:p>
                     <w:pPr>
                       <w:pStyle w:val="Bibliography"/>
+                      <w:jc w:val="both"/>
                       <w:rPr>
                         <w:noProof/>
                         <w:lang w:val="en-US"/>
@@ -29823,6 +29642,7 @@
                   <w:p>
                     <w:pPr>
                       <w:pStyle w:val="Bibliography"/>
+                      <w:jc w:val="both"/>
                       <w:rPr>
                         <w:noProof/>
                         <w:lang w:val="en-US"/>
@@ -29871,6 +29691,7 @@
                   <w:p>
                     <w:pPr>
                       <w:pStyle w:val="Bibliography"/>
+                      <w:jc w:val="both"/>
                       <w:rPr>
                         <w:noProof/>
                         <w:lang w:val="en-US"/>
@@ -29935,6 +29756,7 @@
                   <w:p>
                     <w:pPr>
                       <w:pStyle w:val="Bibliography"/>
+                      <w:jc w:val="both"/>
                       <w:rPr>
                         <w:noProof/>
                         <w:lang w:val="en-US"/>
@@ -29983,6 +29805,7 @@
                   <w:p>
                     <w:pPr>
                       <w:pStyle w:val="Bibliography"/>
+                      <w:jc w:val="both"/>
                       <w:rPr>
                         <w:noProof/>
                         <w:lang w:val="en-US"/>
@@ -30047,6 +29870,7 @@
                   <w:p>
                     <w:pPr>
                       <w:pStyle w:val="Bibliography"/>
+                      <w:jc w:val="both"/>
                       <w:rPr>
                         <w:noProof/>
                         <w:lang w:val="en-US"/>
@@ -30111,6 +29935,7 @@
                   <w:p>
                     <w:pPr>
                       <w:pStyle w:val="Bibliography"/>
+                      <w:jc w:val="both"/>
                       <w:rPr>
                         <w:noProof/>
                         <w:lang w:val="en-US"/>
@@ -30159,6 +29984,7 @@
                   <w:p>
                     <w:pPr>
                       <w:pStyle w:val="Bibliography"/>
+                      <w:jc w:val="both"/>
                       <w:rPr>
                         <w:noProof/>
                         <w:lang w:val="en-US"/>
@@ -30207,6 +30033,7 @@
                   <w:p>
                     <w:pPr>
                       <w:pStyle w:val="Bibliography"/>
+                      <w:jc w:val="both"/>
                       <w:rPr>
                         <w:noProof/>
                         <w:lang w:val="en-US"/>
@@ -30243,7 +30070,6 @@
                       <w:rPr>
                         <w:noProof/>
                       </w:rPr>
-                      <w:lastRenderedPageBreak/>
                       <w:t xml:space="preserve">[13] </w:t>
                     </w:r>
                   </w:p>
@@ -30256,6 +30082,7 @@
                   <w:p>
                     <w:pPr>
                       <w:pStyle w:val="Bibliography"/>
+                      <w:jc w:val="both"/>
                       <w:rPr>
                         <w:noProof/>
                         <w:lang w:val="en-US"/>
@@ -30266,7 +30093,15 @@
                         <w:noProof/>
                         <w:lang w:val="en-US"/>
                       </w:rPr>
-                      <w:t xml:space="preserve">G. Auer, V. Giannini, I. Gódor, M. Olsson, M. Ali Imran, D. Sabella, M. J. Gonzalez, O. Blume, A. Fehske, J. Alonso Rubio, P. Frenger och C. Desset, ”How Much Energy is Needed to Run a Wireless Network ?”. </w:t>
+                      <w:t xml:space="preserve">G. Auer, V. Giannini, I. Gódor, M. Olsson, M. Ali Imran, D. Sabella, M. J. Gonzalez, O. Blume, A. Fehske, J. Alonso Rubio, P. Frenger och </w:t>
+                    </w:r>
+                    <w:r>
+                      <w:rPr>
+                        <w:noProof/>
+                        <w:lang w:val="en-US"/>
+                      </w:rPr>
+                      <w:lastRenderedPageBreak/>
+                      <w:t xml:space="preserve">C. Desset, ”How Much Energy is Needed to Run a Wireless Network ?”. </w:t>
                     </w:r>
                   </w:p>
                 </w:tc>
@@ -30292,6 +30127,7 @@
                       <w:rPr>
                         <w:noProof/>
                       </w:rPr>
+                      <w:lastRenderedPageBreak/>
                       <w:t xml:space="preserve">[14] </w:t>
                     </w:r>
                   </w:p>
@@ -30304,6 +30140,7 @@
                   <w:p>
                     <w:pPr>
                       <w:pStyle w:val="Bibliography"/>
+                      <w:jc w:val="both"/>
                       <w:rPr>
                         <w:noProof/>
                         <w:lang w:val="en-US"/>
@@ -30352,6 +30189,7 @@
                   <w:p>
                     <w:pPr>
                       <w:pStyle w:val="Bibliography"/>
+                      <w:jc w:val="both"/>
                       <w:rPr>
                         <w:noProof/>
                         <w:lang w:val="en-US"/>
@@ -30417,6 +30255,7 @@
                   <w:p>
                     <w:pPr>
                       <w:pStyle w:val="Bibliography"/>
+                      <w:jc w:val="both"/>
                       <w:rPr>
                         <w:noProof/>
                       </w:rPr>
@@ -30486,6 +30325,7 @@
                   <w:p>
                     <w:pPr>
                       <w:pStyle w:val="Bibliography"/>
+                      <w:jc w:val="both"/>
                       <w:rPr>
                         <w:noProof/>
                       </w:rPr>
@@ -30532,6 +30372,7 @@
                   <w:p>
                     <w:pPr>
                       <w:pStyle w:val="Bibliography"/>
+                      <w:jc w:val="both"/>
                       <w:rPr>
                         <w:noProof/>
                         <w:lang w:val="en-US"/>
@@ -30596,6 +30437,7 @@
                   <w:p>
                     <w:pPr>
                       <w:pStyle w:val="Bibliography"/>
+                      <w:jc w:val="both"/>
                       <w:rPr>
                         <w:noProof/>
                       </w:rPr>
@@ -30664,7 +30506,7 @@
           <w:lang w:val="en-US"/>
         </w:rPr>
       </w:pPr>
-      <w:bookmarkStart w:id="129" w:name="_Toc498623863"/>
+      <w:bookmarkStart w:id="130" w:name="_Toc498623863"/>
       <w:r>
         <w:rPr>
           <w:lang w:val="en-US"/>
@@ -30678,7 +30520,7 @@
         </w:rPr>
         <w:t>igures</w:t>
       </w:r>
-      <w:bookmarkEnd w:id="129"/>
+      <w:bookmarkEnd w:id="130"/>
     </w:p>
     <w:p>
       <w:pPr>
@@ -30755,7 +30597,7 @@
           <w:noProof/>
           <w:lang w:val="en-US"/>
         </w:rPr>
-        <w:t>7</w:t>
+        <w:t>10</w:t>
       </w:r>
       <w:r>
         <w:rPr>
@@ -30820,7 +30662,7 @@
           <w:noProof/>
           <w:lang w:val="en-US"/>
         </w:rPr>
-        <w:t>8</w:t>
+        <w:t>11</w:t>
       </w:r>
       <w:r>
         <w:rPr>
@@ -30885,7 +30727,7 @@
           <w:noProof/>
           <w:lang w:val="en-US"/>
         </w:rPr>
-        <w:t>12</w:t>
+        <w:t>16</w:t>
       </w:r>
       <w:r>
         <w:rPr>
@@ -30950,7 +30792,7 @@
           <w:noProof/>
           <w:lang w:val="en-US"/>
         </w:rPr>
-        <w:t>14</w:t>
+        <w:t>18</w:t>
       </w:r>
       <w:r>
         <w:rPr>
@@ -31015,7 +30857,7 @@
           <w:noProof/>
           <w:lang w:val="en-US"/>
         </w:rPr>
-        <w:t>15</w:t>
+        <w:t>19</w:t>
       </w:r>
       <w:r>
         <w:rPr>
@@ -31080,7 +30922,7 @@
           <w:noProof/>
           <w:lang w:val="en-US"/>
         </w:rPr>
-        <w:t>17</w:t>
+        <w:t>21</w:t>
       </w:r>
       <w:r>
         <w:rPr>
@@ -31145,7 +30987,7 @@
           <w:noProof/>
           <w:lang w:val="en-US"/>
         </w:rPr>
-        <w:t>22</w:t>
+        <w:t>26</w:t>
       </w:r>
       <w:r>
         <w:rPr>
@@ -31237,7 +31079,7 @@
           <w:noProof/>
           <w:lang w:val="en-US"/>
         </w:rPr>
-        <w:t>25</w:t>
+        <w:t>29</w:t>
       </w:r>
       <w:r>
         <w:rPr>
@@ -31302,7 +31144,7 @@
           <w:noProof/>
           <w:lang w:val="en-US"/>
         </w:rPr>
-        <w:t>27</w:t>
+        <w:t>31</w:t>
       </w:r>
       <w:r>
         <w:rPr>
@@ -31367,7 +31209,7 @@
           <w:noProof/>
           <w:lang w:val="en-US"/>
         </w:rPr>
-        <w:t>30</w:t>
+        <w:t>34</w:t>
       </w:r>
       <w:r>
         <w:rPr>
@@ -31432,7 +31274,7 @@
           <w:noProof/>
           <w:lang w:val="en-US"/>
         </w:rPr>
-        <w:t>31</w:t>
+        <w:t>35</w:t>
       </w:r>
       <w:r>
         <w:rPr>
@@ -31497,7 +31339,7 @@
           <w:noProof/>
           <w:lang w:val="en-US"/>
         </w:rPr>
-        <w:t>33</w:t>
+        <w:t>37</w:t>
       </w:r>
       <w:r>
         <w:rPr>
@@ -31562,7 +31404,7 @@
           <w:noProof/>
           <w:lang w:val="en-US"/>
         </w:rPr>
-        <w:t>34</w:t>
+        <w:t>38</w:t>
       </w:r>
       <w:r>
         <w:rPr>
@@ -31627,7 +31469,7 @@
           <w:noProof/>
           <w:lang w:val="en-US"/>
         </w:rPr>
-        <w:t>35</w:t>
+        <w:t>39</w:t>
       </w:r>
       <w:r>
         <w:rPr>
@@ -31692,7 +31534,7 @@
           <w:noProof/>
           <w:lang w:val="en-US"/>
         </w:rPr>
-        <w:t>36</w:t>
+        <w:t>40</w:t>
       </w:r>
       <w:r>
         <w:rPr>
@@ -31766,7 +31608,7 @@
           <w:lang w:val="en-US"/>
         </w:rPr>
       </w:pPr>
-      <w:bookmarkStart w:id="130" w:name="_Toc498623864"/>
+      <w:bookmarkStart w:id="131" w:name="_Toc498623864"/>
       <w:r>
         <w:rPr>
           <w:lang w:val="en-US"/>
@@ -31780,7 +31622,7 @@
         </w:rPr>
         <w:t>ables</w:t>
       </w:r>
-      <w:bookmarkEnd w:id="130"/>
+      <w:bookmarkEnd w:id="131"/>
     </w:p>
     <w:p>
       <w:pPr>
@@ -31850,7 +31692,7 @@
           <w:noProof/>
           <w:lang w:val="en-US"/>
         </w:rPr>
-        <w:t>12</w:t>
+        <w:t>16</w:t>
       </w:r>
       <w:r>
         <w:rPr>
@@ -31915,7 +31757,7 @@
           <w:noProof/>
           <w:lang w:val="en-US"/>
         </w:rPr>
-        <w:t>20</w:t>
+        <w:t>24</w:t>
       </w:r>
       <w:r>
         <w:rPr>
@@ -31987,7 +31829,7 @@
           <w:noProof/>
           <w:lang w:val="en-US"/>
         </w:rPr>
-        <w:t>23</w:t>
+        <w:t>27</w:t>
       </w:r>
       <w:r>
         <w:rPr>
@@ -32047,7 +31889,7 @@
         <w:rPr>
           <w:noProof/>
         </w:rPr>
-        <w:t>32</w:t>
+        <w:t>36</w:t>
       </w:r>
       <w:r>
         <w:rPr>
@@ -32347,7 +32189,7 @@
       </w:r>
     </w:p>
   </w:comment>
-  <w:comment w:id="32" w:author="Sulabh Sharma" w:date="2017-11-11T22:51:00Z" w:initials="SS">
+  <w:comment w:id="33" w:author="Sulabh Sharma" w:date="2017-11-11T22:51:00Z" w:initials="SS">
     <w:p>
       <w:pPr>
         <w:pStyle w:val="CommentText"/>
@@ -32369,7 +32211,7 @@
       </w:r>
     </w:p>
   </w:comment>
-  <w:comment w:id="33" w:author="Sulabh Sharma" w:date="2017-11-12T12:47:00Z" w:initials="SS">
+  <w:comment w:id="34" w:author="Sulabh Sharma" w:date="2017-11-12T12:47:00Z" w:initials="SS">
     <w:p>
       <w:pPr>
         <w:pStyle w:val="CommentText"/>
@@ -32391,7 +32233,7 @@
       </w:r>
     </w:p>
   </w:comment>
-  <w:comment w:id="34" w:author="Sulabh Sharma" w:date="2017-11-12T12:43:00Z" w:initials="SS">
+  <w:comment w:id="35" w:author="Sulabh Sharma" w:date="2017-11-12T12:43:00Z" w:initials="SS">
     <w:p>
       <w:pPr>
         <w:pStyle w:val="CommentText"/>
@@ -32413,7 +32255,7 @@
       </w:r>
     </w:p>
   </w:comment>
-  <w:comment w:id="35" w:author="Sulabh Sharma" w:date="2017-11-12T12:51:00Z" w:initials="SS">
+  <w:comment w:id="36" w:author="Sulabh Sharma" w:date="2017-11-12T12:51:00Z" w:initials="SS">
     <w:p>
       <w:pPr>
         <w:pStyle w:val="CommentText"/>
@@ -32435,7 +32277,7 @@
       </w:r>
     </w:p>
   </w:comment>
-  <w:comment w:id="36" w:author="Sulabh Sharma" w:date="2017-11-12T14:42:00Z" w:initials="SS">
+  <w:comment w:id="37" w:author="Sulabh Sharma" w:date="2017-11-12T14:42:00Z" w:initials="SS">
     <w:p>
       <w:pPr>
         <w:pStyle w:val="CommentText"/>
@@ -32457,7 +32299,7 @@
       </w:r>
     </w:p>
   </w:comment>
-  <w:comment w:id="37" w:author="Sulabh Sharma" w:date="2017-11-12T14:41:00Z" w:initials="SS">
+  <w:comment w:id="38" w:author="Sulabh Sharma" w:date="2017-11-12T14:41:00Z" w:initials="SS">
     <w:p>
       <w:pPr>
         <w:pStyle w:val="CommentText"/>
@@ -32479,7 +32321,7 @@
       </w:r>
     </w:p>
   </w:comment>
-  <w:comment w:id="38" w:author="Sulabh Sharma" w:date="2017-11-12T15:05:00Z" w:initials="SS">
+  <w:comment w:id="39" w:author="Sulabh Sharma" w:date="2017-11-12T15:05:00Z" w:initials="SS">
     <w:p>
       <w:pPr>
         <w:pStyle w:val="CommentText"/>
@@ -32501,7 +32343,7 @@
       </w:r>
     </w:p>
   </w:comment>
-  <w:comment w:id="39" w:author="Sulabh Sharma" w:date="2017-11-12T15:08:00Z" w:initials="SS">
+  <w:comment w:id="40" w:author="Sulabh Sharma" w:date="2017-11-12T15:08:00Z" w:initials="SS">
     <w:p>
       <w:pPr>
         <w:pStyle w:val="CommentText"/>
@@ -32523,7 +32365,7 @@
       </w:r>
     </w:p>
   </w:comment>
-  <w:comment w:id="41" w:author="Sulabh Sharma" w:date="2017-11-12T15:22:00Z" w:initials="SS">
+  <w:comment w:id="42" w:author="Sulabh Sharma" w:date="2017-11-12T15:22:00Z" w:initials="SS">
     <w:p>
       <w:pPr>
         <w:pStyle w:val="CommentText"/>
@@ -32545,7 +32387,7 @@
       </w:r>
     </w:p>
   </w:comment>
-  <w:comment w:id="42" w:author="Sulabh Sharma" w:date="2017-11-12T21:50:00Z" w:initials="SS">
+  <w:comment w:id="43" w:author="Sulabh Sharma" w:date="2017-11-12T21:50:00Z" w:initials="SS">
     <w:p>
       <w:pPr>
         <w:pStyle w:val="CommentText"/>
@@ -32567,7 +32409,7 @@
       </w:r>
     </w:p>
   </w:comment>
-  <w:comment w:id="43" w:author="Sulabh Sharma" w:date="2017-11-12T21:55:00Z" w:initials="SS">
+  <w:comment w:id="44" w:author="Sulabh Sharma" w:date="2017-11-12T21:55:00Z" w:initials="SS">
     <w:p>
       <w:pPr>
         <w:pStyle w:val="CommentText"/>
@@ -32589,7 +32431,7 @@
       </w:r>
     </w:p>
   </w:comment>
-  <w:comment w:id="45" w:author="Sulabh Sharma" w:date="2017-11-12T21:57:00Z" w:initials="SS">
+  <w:comment w:id="46" w:author="Sulabh Sharma" w:date="2017-11-12T21:57:00Z" w:initials="SS">
     <w:p>
       <w:pPr>
         <w:pStyle w:val="CommentText"/>
@@ -32611,7 +32453,7 @@
       </w:r>
     </w:p>
   </w:comment>
-  <w:comment w:id="48" w:author="Sulabh Sharma" w:date="2017-11-12T22:35:00Z" w:initials="SS">
+  <w:comment w:id="49" w:author="Sulabh Sharma" w:date="2017-11-12T22:35:00Z" w:initials="SS">
     <w:p>
       <w:pPr>
         <w:pStyle w:val="CommentText"/>
@@ -32633,7 +32475,7 @@
       </w:r>
     </w:p>
   </w:comment>
-  <w:comment w:id="52" w:author="Sulabh Sharma" w:date="2017-11-12T22:37:00Z" w:initials="SS">
+  <w:comment w:id="53" w:author="Sulabh Sharma" w:date="2017-11-12T22:37:00Z" w:initials="SS">
     <w:p>
       <w:pPr>
         <w:pStyle w:val="CommentText"/>
@@ -32655,7 +32497,7 @@
       </w:r>
     </w:p>
   </w:comment>
-  <w:comment w:id="53" w:author="Sulabh Sharma" w:date="2017-11-12T22:38:00Z" w:initials="SS">
+  <w:comment w:id="54" w:author="Sulabh Sharma" w:date="2017-11-12T22:38:00Z" w:initials="SS">
     <w:p>
       <w:pPr>
         <w:pStyle w:val="CommentText"/>
@@ -32677,7 +32519,7 @@
       </w:r>
     </w:p>
   </w:comment>
-  <w:comment w:id="55" w:author="Sulabh Sharma" w:date="2017-11-12T22:40:00Z" w:initials="SS">
+  <w:comment w:id="56" w:author="Sulabh Sharma" w:date="2017-11-12T22:40:00Z" w:initials="SS">
     <w:p>
       <w:pPr>
         <w:pStyle w:val="CommentText"/>
@@ -32699,7 +32541,7 @@
       </w:r>
     </w:p>
   </w:comment>
-  <w:comment w:id="57" w:author="Sulabh Sharma" w:date="2017-11-12T22:41:00Z" w:initials="SS">
+  <w:comment w:id="58" w:author="Sulabh Sharma" w:date="2017-11-12T22:41:00Z" w:initials="SS">
     <w:p>
       <w:pPr>
         <w:pStyle w:val="CommentText"/>
@@ -32721,7 +32563,7 @@
       </w:r>
     </w:p>
   </w:comment>
-  <w:comment w:id="58" w:author="Sulabh Sharma" w:date="2017-11-12T22:46:00Z" w:initials="SS">
+  <w:comment w:id="59" w:author="Sulabh Sharma" w:date="2017-11-12T22:46:00Z" w:initials="SS">
     <w:p>
       <w:pPr>
         <w:pStyle w:val="CommentText"/>
@@ -32743,7 +32585,7 @@
       </w:r>
     </w:p>
   </w:comment>
-  <w:comment w:id="60" w:author="Sulabh Sharma" w:date="2017-11-12T22:47:00Z" w:initials="SS">
+  <w:comment w:id="61" w:author="Sulabh Sharma" w:date="2017-11-12T22:47:00Z" w:initials="SS">
     <w:p>
       <w:pPr>
         <w:pStyle w:val="CommentText"/>
@@ -32765,7 +32607,7 @@
       </w:r>
     </w:p>
   </w:comment>
-  <w:comment w:id="71" w:author="Sulabh Sharma" w:date="2017-11-12T22:55:00Z" w:initials="SS">
+  <w:comment w:id="72" w:author="Sulabh Sharma" w:date="2017-11-12T22:55:00Z" w:initials="SS">
     <w:p>
       <w:pPr>
         <w:pStyle w:val="CommentText"/>
@@ -32787,7 +32629,7 @@
       </w:r>
     </w:p>
   </w:comment>
-  <w:comment w:id="81" w:author="Sulabh Sharma" w:date="2017-11-12T23:14:00Z" w:initials="SS">
+  <w:comment w:id="83" w:author="Sulabh Sharma" w:date="2017-11-12T23:14:00Z" w:initials="SS">
     <w:p>
       <w:pPr>
         <w:pStyle w:val="CommentText"/>
@@ -32809,7 +32651,7 @@
       </w:r>
     </w:p>
   </w:comment>
-  <w:comment w:id="83" w:author="Sulabh Sharma" w:date="2017-11-12T23:17:00Z" w:initials="SS">
+  <w:comment w:id="85" w:author="Sulabh Sharma" w:date="2017-11-12T23:17:00Z" w:initials="SS">
     <w:p>
       <w:pPr>
         <w:pStyle w:val="CommentText"/>
@@ -32831,7 +32673,7 @@
       </w:r>
     </w:p>
   </w:comment>
-  <w:comment w:id="87" w:author="Sulabh Sharma" w:date="2017-11-12T23:21:00Z" w:initials="SS">
+  <w:comment w:id="89" w:author="Sulabh Sharma" w:date="2017-11-12T23:21:00Z" w:initials="SS">
     <w:p>
       <w:pPr>
         <w:pStyle w:val="CommentText"/>
@@ -32853,7 +32695,7 @@
       </w:r>
     </w:p>
   </w:comment>
-  <w:comment w:id="90" w:author="Sulabh Sharma" w:date="2017-11-12T23:24:00Z" w:initials="SS">
+  <w:comment w:id="92" w:author="Sulabh Sharma" w:date="2017-11-12T23:24:00Z" w:initials="SS">
     <w:p>
       <w:pPr>
         <w:pStyle w:val="CommentText"/>
@@ -32875,7 +32717,7 @@
       </w:r>
     </w:p>
   </w:comment>
-  <w:comment w:id="92" w:author="Sulabh Sharma" w:date="2017-11-12T23:31:00Z" w:initials="SS">
+  <w:comment w:id="94" w:author="Sulabh Sharma" w:date="2017-11-12T23:31:00Z" w:initials="SS">
     <w:p>
       <w:pPr>
         <w:pStyle w:val="CommentText"/>
@@ -33070,7 +32912,7 @@
       <w:rPr>
         <w:noProof/>
       </w:rPr>
-      <w:t>53</w:t>
+      <w:t>11</w:t>
     </w:r>
     <w:r>
       <w:fldChar w:fldCharType="end"/>
@@ -41330,7 +41172,7 @@
 </file>
 
 <file path=customXml/itemProps1.xml><?xml version="1.0" encoding="utf-8"?>
-<ds:datastoreItem xmlns:ds="http://schemas.openxmlformats.org/officeDocument/2006/customXml" ds:itemID="{DDCB0216-E574-42F3-8E5C-635EC9E10788}">
+<ds:datastoreItem xmlns:ds="http://schemas.openxmlformats.org/officeDocument/2006/customXml" ds:itemID="{8A4737FA-A440-444B-B1E7-42FECC130A7C}">
   <ds:schemaRefs>
     <ds:schemaRef ds:uri="http://schemas.openxmlformats.org/officeDocument/2006/bibliography"/>
   </ds:schemaRefs>

--- a/MasterThesisKoustubh_version3_2_PopularScienceSummary.docx
+++ b/MasterThesisKoustubh_version3_2_PopularScienceSummary.docx
@@ -3193,7 +3193,7 @@
             <w:noProof/>
             <w:webHidden/>
           </w:rPr>
-          <w:t>26</w:t>
+          <w:t>25</w:t>
         </w:r>
         <w:r>
           <w:rPr>
@@ -3276,7 +3276,7 @@
             <w:noProof/>
             <w:webHidden/>
           </w:rPr>
-          <w:t>27</w:t>
+          <w:t>26</w:t>
         </w:r>
         <w:r>
           <w:rPr>
@@ -3373,7 +3373,7 @@
             <w:noProof/>
             <w:webHidden/>
           </w:rPr>
-          <w:t>27</w:t>
+          <w:t>26</w:t>
         </w:r>
         <w:r>
           <w:rPr>
@@ -3463,7 +3463,7 @@
             <w:noProof/>
             <w:webHidden/>
           </w:rPr>
-          <w:t>28</w:t>
+          <w:t>27</w:t>
         </w:r>
         <w:r>
           <w:rPr>
@@ -3546,7 +3546,7 @@
             <w:noProof/>
             <w:webHidden/>
           </w:rPr>
-          <w:t>28</w:t>
+          <w:t>27</w:t>
         </w:r>
         <w:r>
           <w:rPr>
@@ -3629,7 +3629,7 @@
             <w:noProof/>
             <w:webHidden/>
           </w:rPr>
-          <w:t>28</w:t>
+          <w:t>27</w:t>
         </w:r>
         <w:r>
           <w:rPr>
@@ -3712,7 +3712,7 @@
             <w:noProof/>
             <w:webHidden/>
           </w:rPr>
-          <w:t>29</w:t>
+          <w:t>28</w:t>
         </w:r>
         <w:r>
           <w:rPr>
@@ -3802,7 +3802,7 @@
             <w:noProof/>
             <w:webHidden/>
           </w:rPr>
-          <w:t>30</w:t>
+          <w:t>29</w:t>
         </w:r>
         <w:r>
           <w:rPr>
@@ -3892,7 +3892,7 @@
             <w:noProof/>
             <w:webHidden/>
           </w:rPr>
-          <w:t>30</w:t>
+          <w:t>29</w:t>
         </w:r>
         <w:r>
           <w:rPr>
@@ -3982,7 +3982,7 @@
             <w:noProof/>
             <w:webHidden/>
           </w:rPr>
-          <w:t>30</w:t>
+          <w:t>29</w:t>
         </w:r>
         <w:r>
           <w:rPr>
@@ -4064,7 +4064,7 @@
             <w:sz w:val="24"/>
             <w:lang w:val="sv-SE" w:eastAsia="en-US"/>
           </w:rPr>
-          <w:t>33</w:t>
+          <w:t>32</w:t>
         </w:r>
         <w:r>
           <w:rPr>
@@ -4149,7 +4149,7 @@
             <w:noProof/>
             <w:webHidden/>
           </w:rPr>
-          <w:t>33</w:t>
+          <w:t>32</w:t>
         </w:r>
         <w:r>
           <w:rPr>
@@ -4232,7 +4232,7 @@
             <w:noProof/>
             <w:webHidden/>
           </w:rPr>
-          <w:t>33</w:t>
+          <w:t>32</w:t>
         </w:r>
         <w:r>
           <w:rPr>
@@ -4315,7 +4315,7 @@
             <w:noProof/>
             <w:webHidden/>
           </w:rPr>
-          <w:t>34</w:t>
+          <w:t>33</w:t>
         </w:r>
         <w:r>
           <w:rPr>
@@ -4398,7 +4398,7 @@
             <w:noProof/>
             <w:webHidden/>
           </w:rPr>
-          <w:t>35</w:t>
+          <w:t>34</w:t>
         </w:r>
         <w:r>
           <w:rPr>
@@ -4480,7 +4480,7 @@
             <w:sz w:val="24"/>
             <w:lang w:val="sv-SE" w:eastAsia="en-US"/>
           </w:rPr>
-          <w:t>37</w:t>
+          <w:t>36</w:t>
         </w:r>
         <w:r>
           <w:rPr>
@@ -4572,7 +4572,7 @@
             <w:noProof/>
             <w:webHidden/>
           </w:rPr>
-          <w:t>37</w:t>
+          <w:t>36</w:t>
         </w:r>
         <w:r>
           <w:rPr>
@@ -4655,7 +4655,7 @@
             <w:noProof/>
             <w:webHidden/>
           </w:rPr>
-          <w:t>43</w:t>
+          <w:t>42</w:t>
         </w:r>
         <w:r>
           <w:rPr>
@@ -4738,7 +4738,7 @@
             <w:noProof/>
             <w:webHidden/>
           </w:rPr>
-          <w:t>46</w:t>
+          <w:t>45</w:t>
         </w:r>
         <w:r>
           <w:rPr>
@@ -4828,7 +4828,7 @@
             <w:noProof/>
             <w:webHidden/>
           </w:rPr>
-          <w:t>49</w:t>
+          <w:t>48</w:t>
         </w:r>
         <w:r>
           <w:rPr>
@@ -4911,7 +4911,7 @@
             <w:noProof/>
             <w:webHidden/>
           </w:rPr>
-          <w:t>53</w:t>
+          <w:t>52</w:t>
         </w:r>
         <w:r>
           <w:rPr>
@@ -4993,7 +4993,7 @@
             <w:sz w:val="24"/>
             <w:lang w:val="sv-SE" w:eastAsia="en-US"/>
           </w:rPr>
-          <w:t>55</w:t>
+          <w:t>54</w:t>
         </w:r>
         <w:r>
           <w:rPr>
@@ -5077,7 +5077,7 @@
             <w:sz w:val="24"/>
             <w:lang w:val="sv-SE" w:eastAsia="en-US"/>
           </w:rPr>
-          <w:t>57</w:t>
+          <w:t>56</w:t>
         </w:r>
         <w:r>
           <w:rPr>
@@ -5161,7 +5161,7 @@
             <w:sz w:val="24"/>
             <w:lang w:val="sv-SE" w:eastAsia="en-US"/>
           </w:rPr>
-          <w:t>58</w:t>
+          <w:t>57</w:t>
         </w:r>
         <w:r>
           <w:rPr>
@@ -5245,7 +5245,7 @@
             <w:sz w:val="24"/>
             <w:lang w:val="sv-SE" w:eastAsia="en-US"/>
           </w:rPr>
-          <w:t>60</w:t>
+          <w:t>59</w:t>
         </w:r>
         <w:r>
           <w:rPr>
@@ -5332,7 +5332,7 @@
             <w:sz w:val="24"/>
             <w:lang w:val="sv-SE" w:eastAsia="en-US"/>
           </w:rPr>
-          <w:t>61</w:t>
+          <w:t>60</w:t>
         </w:r>
         <w:r>
           <w:rPr>
@@ -6076,7 +6076,25 @@
         <w:rPr>
           <w:lang w:val="en-US"/>
         </w:rPr>
-        <w:t>efficient network is to avoid reducing quality or coverage and hence reducing the performance.</w:t>
+        <w:t>efficient network is to avoid reducing</w:t>
+      </w:r>
+      <w:r>
+        <w:rPr>
+          <w:lang w:val="en-US"/>
+        </w:rPr>
+        <w:t xml:space="preserve"> the</w:t>
+      </w:r>
+      <w:r>
+        <w:rPr>
+          <w:lang w:val="en-US"/>
+        </w:rPr>
+        <w:t xml:space="preserve"> quality or coverage</w:t>
+      </w:r>
+      <w:r>
+        <w:rPr>
+          <w:lang w:val="en-US"/>
+        </w:rPr>
+        <w:t>.</w:t>
       </w:r>
     </w:p>
     <w:p>
@@ -6671,15 +6689,7 @@
         <w:rPr>
           <w:lang w:val="en-US"/>
         </w:rPr>
-        <w:t>under Energy Aware Radio and neT</w:t>
-      </w:r>
-      <w:bookmarkStart w:id="32" w:name="_GoBack"/>
-      <w:bookmarkEnd w:id="32"/>
-      <w:r>
-        <w:rPr>
-          <w:lang w:val="en-US"/>
-        </w:rPr>
-        <w:t>w</w:t>
+        <w:t>under Energy Aware Radio and neTw</w:t>
       </w:r>
       <w:r>
         <w:rPr>
@@ -6732,7 +6742,7 @@
         </w:rPr>
         <w:t xml:space="preserve">. </w:t>
       </w:r>
-      <w:commentRangeStart w:id="33"/>
+      <w:commentRangeStart w:id="32"/>
       <w:r>
         <w:rPr>
           <w:lang w:val="en-US"/>
@@ -6757,13 +6767,13 @@
         </w:rPr>
         <w:t xml:space="preserve">simulations. </w:t>
       </w:r>
-      <w:commentRangeEnd w:id="33"/>
+      <w:commentRangeEnd w:id="32"/>
       <w:r>
         <w:rPr>
           <w:rStyle w:val="CommentReference"/>
           <w:rFonts w:ascii="Calibri" w:hAnsi="Calibri"/>
         </w:rPr>
-        <w:commentReference w:id="33"/>
+        <w:commentReference w:id="32"/>
       </w:r>
       <w:r>
         <w:rPr>
@@ -6927,7 +6937,7 @@
         </w:rPr>
         <w:t xml:space="preserve"> a “</w:t>
       </w:r>
-      <w:commentRangeStart w:id="34"/>
+      <w:commentRangeStart w:id="33"/>
       <w:r>
         <w:rPr>
           <w:lang w:val="en-US"/>
@@ -6946,13 +6956,13 @@
         </w:rPr>
         <w:t xml:space="preserve"> more </w:t>
       </w:r>
-      <w:commentRangeEnd w:id="34"/>
+      <w:commentRangeEnd w:id="33"/>
       <w:r>
         <w:rPr>
           <w:rStyle w:val="CommentReference"/>
           <w:rFonts w:ascii="Calibri" w:hAnsi="Calibri"/>
         </w:rPr>
-        <w:commentReference w:id="34"/>
+        <w:commentReference w:id="33"/>
       </w:r>
       <w:r>
         <w:rPr>
@@ -6960,20 +6970,20 @@
         </w:rPr>
         <w:t>energy</w:t>
       </w:r>
-      <w:commentRangeStart w:id="35"/>
+      <w:commentRangeStart w:id="34"/>
       <w:r>
         <w:rPr>
           <w:lang w:val="en-US"/>
         </w:rPr>
         <w:t>-</w:t>
       </w:r>
-      <w:commentRangeEnd w:id="35"/>
+      <w:commentRangeEnd w:id="34"/>
       <w:r>
         <w:rPr>
           <w:rStyle w:val="CommentReference"/>
           <w:rFonts w:ascii="Calibri" w:hAnsi="Calibri"/>
         </w:rPr>
-        <w:commentReference w:id="35"/>
+        <w:commentReference w:id="34"/>
       </w:r>
       <w:r>
         <w:rPr>
@@ -7044,7 +7054,7 @@
         </w:rPr>
         <w:t xml:space="preserve"> wherein it was discovered </w:t>
       </w:r>
-      <w:commentRangeStart w:id="36"/>
+      <w:commentRangeStart w:id="35"/>
       <w:r>
         <w:rPr>
           <w:lang w:val="en-US"/>
@@ -7069,13 +7079,13 @@
         </w:rPr>
         <w:t xml:space="preserve"> worse than the macro </w:t>
       </w:r>
-      <w:commentRangeEnd w:id="36"/>
+      <w:commentRangeEnd w:id="35"/>
       <w:r>
         <w:rPr>
           <w:rStyle w:val="CommentReference"/>
           <w:rFonts w:ascii="Calibri" w:hAnsi="Calibri"/>
         </w:rPr>
-        <w:commentReference w:id="36"/>
+        <w:commentReference w:id="35"/>
       </w:r>
       <w:r>
         <w:rPr>
@@ -7104,20 +7114,20 @@
         </w:rPr>
         <w:t xml:space="preserve">A </w:t>
       </w:r>
-      <w:commentRangeStart w:id="37"/>
+      <w:commentRangeStart w:id="36"/>
       <w:r>
         <w:rPr>
           <w:lang w:val="en-US"/>
         </w:rPr>
         <w:t>dense</w:t>
       </w:r>
-      <w:commentRangeEnd w:id="37"/>
+      <w:commentRangeEnd w:id="36"/>
       <w:r>
         <w:rPr>
           <w:rStyle w:val="CommentReference"/>
           <w:rFonts w:ascii="Calibri" w:hAnsi="Calibri"/>
         </w:rPr>
-        <w:commentReference w:id="37"/>
+        <w:commentReference w:id="36"/>
       </w:r>
       <w:r>
         <w:rPr>
@@ -7131,7 +7141,7 @@
         </w:rPr>
         <w:t xml:space="preserve"> </w:t>
       </w:r>
-      <w:commentRangeStart w:id="38"/>
+      <w:commentRangeStart w:id="37"/>
       <w:r>
         <w:rPr>
           <w:lang w:val="en-US"/>
@@ -7242,13 +7252,13 @@
         </w:rPr>
         <w:t>energy wasters.</w:t>
       </w:r>
-      <w:commentRangeEnd w:id="38"/>
+      <w:commentRangeEnd w:id="37"/>
       <w:r>
         <w:rPr>
           <w:rStyle w:val="CommentReference"/>
           <w:rFonts w:ascii="Calibri" w:hAnsi="Calibri"/>
         </w:rPr>
-        <w:commentReference w:id="38"/>
+        <w:commentReference w:id="37"/>
       </w:r>
     </w:p>
     <w:p>
@@ -7352,20 +7362,20 @@
         </w:rPr>
         <w:t xml:space="preserve"> of energy</w:t>
       </w:r>
-      <w:commentRangeStart w:id="39"/>
+      <w:commentRangeStart w:id="38"/>
       <w:r>
         <w:rPr>
           <w:lang w:val="en-US"/>
         </w:rPr>
         <w:t>-</w:t>
       </w:r>
-      <w:commentRangeEnd w:id="39"/>
+      <w:commentRangeEnd w:id="38"/>
       <w:r>
         <w:rPr>
           <w:rStyle w:val="CommentReference"/>
           <w:rFonts w:ascii="Calibri" w:hAnsi="Calibri"/>
         </w:rPr>
-        <w:commentReference w:id="39"/>
+        <w:commentReference w:id="38"/>
       </w:r>
       <w:r>
         <w:rPr>
@@ -7397,7 +7407,7 @@
         </w:rPr>
         <w:t xml:space="preserve">, lean carrier and MBSFN in the </w:t>
       </w:r>
-      <w:commentRangeStart w:id="40"/>
+      <w:commentRangeStart w:id="39"/>
       <w:r>
         <w:rPr>
           <w:lang w:val="en-US"/>
@@ -7452,13 +7462,13 @@
         </w:rPr>
         <w:t xml:space="preserve"> ray-tracing propagation models like BEZT.</w:t>
       </w:r>
-      <w:commentRangeEnd w:id="40"/>
+      <w:commentRangeEnd w:id="39"/>
       <w:r>
         <w:rPr>
           <w:rStyle w:val="CommentReference"/>
           <w:rFonts w:ascii="Calibri" w:hAnsi="Calibri"/>
         </w:rPr>
-        <w:commentReference w:id="40"/>
+        <w:commentReference w:id="39"/>
       </w:r>
     </w:p>
     <w:p>
@@ -7496,14 +7506,14 @@
         </w:rPr>
         <w:t xml:space="preserve"> </w:t>
       </w:r>
-      <w:bookmarkStart w:id="41" w:name="_Toc498623825"/>
+      <w:bookmarkStart w:id="40" w:name="_Toc498623825"/>
       <w:r>
         <w:rPr>
           <w:lang w:val="en-US"/>
         </w:rPr>
         <w:t>Purpose of the Project</w:t>
       </w:r>
-      <w:bookmarkEnd w:id="41"/>
+      <w:bookmarkEnd w:id="40"/>
     </w:p>
     <w:p>
       <w:pPr>
@@ -7530,7 +7540,7 @@
         </w:rPr>
         <w:t>With the outset of 5G, many cities will be deployed with small cells.</w:t>
       </w:r>
-      <w:commentRangeStart w:id="42"/>
+      <w:commentRangeStart w:id="41"/>
       <w:r>
         <w:rPr>
           <w:lang w:val="en-US"/>
@@ -7633,13 +7643,13 @@
         </w:rPr>
         <w:t xml:space="preserve"> </w:t>
       </w:r>
-      <w:commentRangeEnd w:id="42"/>
+      <w:commentRangeEnd w:id="41"/>
       <w:r>
         <w:rPr>
           <w:rStyle w:val="CommentReference"/>
           <w:rFonts w:ascii="Calibri" w:hAnsi="Calibri"/>
         </w:rPr>
-        <w:commentReference w:id="42"/>
+        <w:commentReference w:id="41"/>
       </w:r>
     </w:p>
     <w:p>
@@ -7668,20 +7678,20 @@
         </w:rPr>
         <w:t>energy</w:t>
       </w:r>
-      <w:commentRangeStart w:id="43"/>
+      <w:commentRangeStart w:id="42"/>
       <w:r>
         <w:rPr>
           <w:lang w:val="en-US"/>
         </w:rPr>
         <w:t>-</w:t>
       </w:r>
-      <w:commentRangeEnd w:id="43"/>
+      <w:commentRangeEnd w:id="42"/>
       <w:r>
         <w:rPr>
           <w:rStyle w:val="CommentReference"/>
           <w:rFonts w:ascii="Calibri" w:hAnsi="Calibri"/>
         </w:rPr>
-        <w:commentReference w:id="43"/>
+        <w:commentReference w:id="42"/>
       </w:r>
       <w:r>
         <w:rPr>
@@ -7777,20 +7787,20 @@
         </w:rPr>
         <w:t xml:space="preserve">ting the above-mentioned </w:t>
       </w:r>
-      <w:commentRangeStart w:id="44"/>
+      <w:commentRangeStart w:id="43"/>
       <w:r>
         <w:rPr>
           <w:lang w:val="en-US"/>
         </w:rPr>
         <w:t>energy</w:t>
       </w:r>
-      <w:commentRangeEnd w:id="44"/>
+      <w:commentRangeEnd w:id="43"/>
       <w:r>
         <w:rPr>
           <w:rStyle w:val="CommentReference"/>
           <w:rFonts w:ascii="Calibri" w:hAnsi="Calibri"/>
         </w:rPr>
-        <w:commentReference w:id="44"/>
+        <w:commentReference w:id="43"/>
       </w:r>
       <w:r>
         <w:rPr>
@@ -7850,7 +7860,7 @@
         </w:rPr>
         <w:t xml:space="preserve"> </w:t>
       </w:r>
-      <w:bookmarkStart w:id="45" w:name="_Toc498623826"/>
+      <w:bookmarkStart w:id="44" w:name="_Toc498623826"/>
       <w:r>
         <w:rPr>
           <w:lang w:val="en-US"/>
@@ -7869,7 +7879,7 @@
         </w:rPr>
         <w:t>hesis</w:t>
       </w:r>
-      <w:bookmarkEnd w:id="45"/>
+      <w:bookmarkEnd w:id="44"/>
     </w:p>
     <w:p>
       <w:pPr>
@@ -7933,19 +7943,19 @@
         </w:rPr>
         <w:t>arth Power model and the energy</w:t>
       </w:r>
-      <w:commentRangeStart w:id="46"/>
+      <w:commentRangeStart w:id="45"/>
       <w:r>
         <w:rPr>
           <w:lang w:val="en-US"/>
         </w:rPr>
         <w:t>-</w:t>
       </w:r>
-      <w:commentRangeEnd w:id="46"/>
-      <w:r>
-        <w:rPr>
-          <w:lang w:val="en-US"/>
-        </w:rPr>
-        <w:commentReference w:id="46"/>
+      <w:commentRangeEnd w:id="45"/>
+      <w:r>
+        <w:rPr>
+          <w:lang w:val="en-US"/>
+        </w:rPr>
+        <w:commentReference w:id="45"/>
       </w:r>
       <w:r>
         <w:rPr>
@@ -8169,11 +8179,11 @@
         </w:numPr>
         <w:ind w:left="360"/>
       </w:pPr>
-      <w:bookmarkStart w:id="47" w:name="_Toc498623827"/>
+      <w:bookmarkStart w:id="46" w:name="_Toc498623827"/>
       <w:r>
         <w:t>Theory</w:t>
       </w:r>
-      <w:bookmarkEnd w:id="47"/>
+      <w:bookmarkEnd w:id="46"/>
       <w:r>
         <w:t xml:space="preserve"> </w:t>
       </w:r>
@@ -8190,7 +8200,7 @@
         </w:numPr>
         <w:ind w:left="720" w:hanging="720"/>
       </w:pPr>
-      <w:bookmarkStart w:id="48" w:name="_Toc498623828"/>
+      <w:bookmarkStart w:id="47" w:name="_Toc498623828"/>
       <w:r>
         <w:t xml:space="preserve">2.1 </w:t>
       </w:r>
@@ -8200,7 +8210,7 @@
       <w:r>
         <w:t>Heterogeneous Networks</w:t>
       </w:r>
-      <w:bookmarkEnd w:id="48"/>
+      <w:bookmarkEnd w:id="47"/>
     </w:p>
     <w:p>
       <w:pPr>
@@ -8350,7 +8360,19 @@
         <w:rPr>
           <w:lang w:val="en-US"/>
         </w:rPr>
-        <w:t>There will be small cells which would be deployable as ‘plug and play’ which is going to save a lot of CAPEX for the operators and as these smaller cells will have a small coverage area</w:t>
+        <w:t xml:space="preserve">There will be small cells which would be deployable as ‘plug and play’ which is going to save a lot of CAPEX </w:t>
+      </w:r>
+      <w:r>
+        <w:rPr>
+          <w:lang w:val="en-US"/>
+        </w:rPr>
+        <w:t xml:space="preserve">(capital expenditure) </w:t>
+      </w:r>
+      <w:r>
+        <w:rPr>
+          <w:lang w:val="en-US"/>
+        </w:rPr>
+        <w:t>for the operators and as these smaller cells will have a small coverage area</w:t>
       </w:r>
       <w:r>
         <w:rPr>
@@ -8455,20 +8477,20 @@
         </w:rPr>
         <w:t xml:space="preserve"> study done with coverage and penetration of these waves in indoor environment will be very problematic. “Achieving indoor coverage at 30 GHz is highly problematic for all cases, and </w:t>
       </w:r>
-      <w:commentRangeStart w:id="49"/>
+      <w:commentRangeStart w:id="48"/>
       <w:r>
         <w:rPr>
           <w:lang w:val="en-US"/>
         </w:rPr>
         <w:t xml:space="preserve">it is </w:t>
       </w:r>
-      <w:commentRangeEnd w:id="49"/>
+      <w:commentRangeEnd w:id="48"/>
       <w:r>
         <w:rPr>
           <w:rStyle w:val="CommentReference"/>
           <w:rFonts w:ascii="Calibri" w:hAnsi="Calibri"/>
         </w:rPr>
-        <w:commentReference w:id="49"/>
+        <w:commentReference w:id="48"/>
       </w:r>
       <w:r>
         <w:rPr>
@@ -8660,7 +8682,6 @@
                 <w:b/>
                 <w:sz w:val="20"/>
               </w:rPr>
-              <w:lastRenderedPageBreak/>
               <w:t>Specification</w:t>
             </w:r>
           </w:p>
@@ -9895,7 +9916,7 @@
           <w:lang w:val="en-US"/>
         </w:rPr>
       </w:pPr>
-      <w:bookmarkStart w:id="50" w:name="_Toc497847926"/>
+      <w:bookmarkStart w:id="49" w:name="_Toc497847926"/>
       <w:r>
         <w:rPr>
           <w:lang w:val="en-US"/>
@@ -9933,7 +9954,7 @@
         </w:rPr>
         <w:t>. Comparison between different types of nodes in a heterogeneous network.</w:t>
       </w:r>
-      <w:bookmarkEnd w:id="50"/>
+      <w:bookmarkEnd w:id="49"/>
       <w:r>
         <w:rPr>
           <w:lang w:val="en-US"/>
@@ -9963,7 +9984,7 @@
         <mc:AlternateContent>
           <mc:Choice Requires="wpg">
             <w:drawing>
-              <wp:anchor distT="0" distB="0" distL="114300" distR="114300" simplePos="0" relativeHeight="251694080" behindDoc="0" locked="0" layoutInCell="1" allowOverlap="1" wp14:anchorId="1E897FE8" wp14:editId="200D8FAC">
+              <wp:anchor distT="0" distB="0" distL="114300" distR="114300" simplePos="0" relativeHeight="251694080" behindDoc="0" locked="0" layoutInCell="1" allowOverlap="1" wp14:anchorId="1E897FE8" wp14:editId="6EED85CC">
                 <wp:simplePos x="0" y="0"/>
                 <wp:positionH relativeFrom="column">
                   <wp:posOffset>-90</wp:posOffset>
@@ -12987,7 +13008,10 @@
                               <a:avLst/>
                             </a:prstGeom>
                             <a:solidFill>
-                              <a:srgbClr val="052E95"/>
+                              <a:schemeClr val="tx1">
+                                <a:lumMod val="50000"/>
+                                <a:lumOff val="50000"/>
+                              </a:schemeClr>
                             </a:solidFill>
                             <a:ln w="9525">
                               <a:solidFill>
@@ -13402,7 +13426,7 @@
           </mc:Choice>
           <mc:Fallback>
             <w:pict>
-              <v:group w14:anchorId="1E897FE8" id="Group 297" o:spid="_x0000_s1026" style="position:absolute;left:0;text-align:left;margin-left:0;margin-top:13.6pt;width:377.55pt;height:221.8pt;z-index:251694080" coordorigin="1678,8547" coordsize="5996,4436" o:gfxdata="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">
+              <v:group w14:anchorId="1E897FE8" id="Group 297" o:spid="_x0000_s1026" style="position:absolute;left:0;text-align:left;margin-left:0;margin-top:13.6pt;width:377.55pt;height:221.8pt;z-index:251694080" coordorigin="1678,8547" coordsize="5996,4436" o:gfxdata="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">
                 <v:group id="Group 298" o:spid="_x0000_s1027" style="position:absolute;left:3184;top:8996;width:1496;height:3978" coordorigin="3396,8852" coordsize="1496,3978" o:gfxdata="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">
                   <v:group id="Group 299" o:spid="_x0000_s1028" style="position:absolute;left:3396;top:8852;width:1496;height:3978" coordorigin="3720,8852" coordsize="1496,3978" o:gfxdata="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">
                     <v:group id="Group 300" o:spid="_x0000_s1029" style="position:absolute;left:3720;top:8852;width:1496;height:3978" coordorigin="3720,8852" coordsize="1496,3978" o:gfxdata="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">
@@ -13668,7 +13692,7 @@
                   </v:textbox>
                 </v:shape>
                 <v:group id="Group 368" o:spid="_x0000_s1097" style="position:absolute;left:6178;top:9020;width:1496;height:3926" coordorigin="6178,9020" coordsize="1496,3926" o:gfxdata="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">
-                  <v:rect id="Rectangle 369" o:spid="_x0000_s1098" style="position:absolute;left:6178;top:9020;width:1496;height:3926;visibility:visible;mso-wrap-style:square;v-text-anchor:top" o:gfxdata="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" fillcolor="#052e95"/>
+                  <v:rect id="Rectangle 369" o:spid="_x0000_s1098" style="position:absolute;left:6178;top:9020;width:1496;height:3926;visibility:visible;mso-wrap-style:square;v-text-anchor:top" o:gfxdata="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" fillcolor="gray [1629]"/>
                   <v:shape id="Text Box 370" o:spid="_x0000_s1099" type="#_x0000_t202" style="position:absolute;left:6280;top:9094;width:1310;height:416;visibility:visible;mso-wrap-style:square;v-text-anchor:top" o:gfxdata="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" fillcolor="#073293" stroked="f">
                     <v:textbox>
                       <w:txbxContent>
@@ -13811,7 +13835,7 @@
           <w:lang w:val="en-US"/>
         </w:rPr>
       </w:pPr>
-      <w:bookmarkStart w:id="51" w:name="_Toc497836835"/>
+      <w:bookmarkStart w:id="50" w:name="_Toc497836835"/>
       <w:r>
         <w:rPr>
           <w:lang w:val="en-US"/>
@@ -13852,7 +13876,7 @@
         </w:rPr>
         <w:t>Small cells pictorial representation.</w:t>
       </w:r>
-      <w:bookmarkEnd w:id="51"/>
+      <w:bookmarkEnd w:id="50"/>
     </w:p>
     <w:p>
       <w:pPr>
@@ -13955,12 +13979,12 @@
         </w:numPr>
         <w:ind w:left="720"/>
       </w:pPr>
-      <w:bookmarkStart w:id="52" w:name="_Toc498623829"/>
+      <w:bookmarkStart w:id="51" w:name="_Toc498623829"/>
       <w:r>
         <w:lastRenderedPageBreak/>
         <w:t>Macro Cells</w:t>
       </w:r>
-      <w:bookmarkEnd w:id="52"/>
+      <w:bookmarkEnd w:id="51"/>
     </w:p>
     <w:p>
       <w:pPr>
@@ -13985,7 +14009,7 @@
         </w:rPr>
         <w:t xml:space="preserve">These cells are the base stations that provide coverage to a large area with Inter </w:t>
       </w:r>
-      <w:commentRangeStart w:id="53"/>
+      <w:commentRangeStart w:id="52"/>
       <w:r>
         <w:rPr>
           <w:lang w:val="en-US"/>
@@ -13998,13 +14022,13 @@
         </w:rPr>
         <w:t xml:space="preserve">istance </w:t>
       </w:r>
-      <w:commentRangeEnd w:id="53"/>
+      <w:commentRangeEnd w:id="52"/>
       <w:r>
         <w:rPr>
           <w:rStyle w:val="CommentReference"/>
           <w:rFonts w:ascii="Calibri" w:hAnsi="Calibri"/>
         </w:rPr>
-        <w:commentReference w:id="53"/>
+        <w:commentReference w:id="52"/>
       </w:r>
       <w:r>
         <w:rPr>
@@ -14018,7 +14042,7 @@
         </w:rPr>
         <w:t>sumption varies from 10</w:t>
       </w:r>
-      <w:commentRangeStart w:id="54"/>
+      <w:commentRangeStart w:id="53"/>
       <w:r>
         <w:rPr>
           <w:lang w:val="en-US"/>
@@ -14037,13 +14061,13 @@
         </w:rPr>
         <w:t>0W</w:t>
       </w:r>
-      <w:commentRangeEnd w:id="54"/>
+      <w:commentRangeEnd w:id="53"/>
       <w:r>
         <w:rPr>
           <w:rStyle w:val="CommentReference"/>
           <w:rFonts w:ascii="Calibri" w:hAnsi="Calibri"/>
         </w:rPr>
-        <w:commentReference w:id="54"/>
+        <w:commentReference w:id="53"/>
       </w:r>
       <w:r>
         <w:rPr>
@@ -14081,11 +14105,11 @@
         </w:numPr>
         <w:ind w:left="720"/>
       </w:pPr>
-      <w:bookmarkStart w:id="55" w:name="_Toc498623830"/>
+      <w:bookmarkStart w:id="54" w:name="_Toc498623830"/>
       <w:r>
         <w:t>Micro Cells</w:t>
       </w:r>
-      <w:bookmarkEnd w:id="55"/>
+      <w:bookmarkEnd w:id="54"/>
     </w:p>
     <w:p>
       <w:pPr>
@@ -14113,7 +14137,7 @@
         </w:rPr>
         <w:t xml:space="preserve">s with full </w:t>
       </w:r>
-      <w:commentRangeStart w:id="56"/>
+      <w:commentRangeStart w:id="55"/>
       <w:r>
         <w:rPr>
           <w:lang w:val="en-US"/>
@@ -14138,13 +14162,13 @@
         </w:rPr>
         <w:t xml:space="preserve">used to cover </w:t>
       </w:r>
-      <w:commentRangeEnd w:id="56"/>
+      <w:commentRangeEnd w:id="55"/>
       <w:r>
         <w:rPr>
           <w:rStyle w:val="CommentReference"/>
           <w:rFonts w:ascii="Calibri" w:hAnsi="Calibri"/>
         </w:rPr>
-        <w:commentReference w:id="56"/>
+        <w:commentReference w:id="55"/>
       </w:r>
       <w:r>
         <w:rPr>
@@ -14229,11 +14253,11 @@
         </w:numPr>
         <w:ind w:left="720"/>
       </w:pPr>
-      <w:bookmarkStart w:id="57" w:name="_Toc498623831"/>
+      <w:bookmarkStart w:id="56" w:name="_Toc498623831"/>
       <w:r>
         <w:t>Pico Cells</w:t>
       </w:r>
-      <w:bookmarkEnd w:id="57"/>
+      <w:bookmarkEnd w:id="56"/>
     </w:p>
     <w:p>
       <w:pPr>
@@ -14256,7 +14280,15 @@
         <w:rPr>
           <w:lang w:val="en-US"/>
         </w:rPr>
-        <w:t xml:space="preserve">Pico cells have lower transmit power than macro BSs, they have </w:t>
+        <w:t>Pico cells have lower transmit power than ma</w:t>
+      </w:r>
+      <w:bookmarkStart w:id="57" w:name="_GoBack"/>
+      <w:bookmarkEnd w:id="57"/>
+      <w:r>
+        <w:rPr>
+          <w:lang w:val="en-US"/>
+        </w:rPr>
+        <w:t xml:space="preserve">cro BSs, they have </w:t>
       </w:r>
       <w:r>
         <w:rPr>
@@ -18076,14 +18108,6 @@
     <w:p>
       <w:pPr>
         <w:pStyle w:val="NewNormal"/>
-        <w:rPr>
-          <w:lang w:val="en-US"/>
-        </w:rPr>
-      </w:pPr>
-    </w:p>
-    <w:p>
-      <w:pPr>
-        <w:pStyle w:val="NewNormal"/>
         <w:ind w:firstLine="0"/>
         <w:rPr>
           <w:lang w:val="en-US"/>
@@ -18630,7 +18654,7 @@
           <v:shape id="_x0000_i1025" type="#_x0000_t75" style="width:185pt;height:52.75pt" o:ole="">
             <v:imagedata r:id="rId19" o:title=""/>
           </v:shape>
-          <o:OLEObject Type="Embed" ProgID="Equation.DSMT4" ShapeID="_x0000_i1025" DrawAspect="Content" ObjectID="_1574779260" r:id="rId20"/>
+          <o:OLEObject Type="Embed" ProgID="Equation.DSMT4" ShapeID="_x0000_i1025" DrawAspect="Content" ObjectID="_1575567311" r:id="rId20"/>
         </w:object>
       </w:r>
       <w:r>
@@ -18810,7 +18834,6 @@
         <w:rPr>
           <w:lang w:val="en-US"/>
         </w:rPr>
-        <w:lastRenderedPageBreak/>
         <w:t>Below table lists the energy consumed in different parts of BS in different cells</w:t>
       </w:r>
       <w:sdt>
@@ -18884,7 +18907,6 @@
         <w:rPr>
           <w:noProof/>
         </w:rPr>
-        <w:lastRenderedPageBreak/>
         <w:drawing>
           <wp:inline distT="0" distB="0" distL="0" distR="0" wp14:anchorId="3BB8E5F1" wp14:editId="5A9E21DE">
             <wp:extent cx="4638428" cy="6494585"/>
@@ -18947,6 +18969,7 @@
         <w:rPr>
           <w:lang w:val="en-US"/>
         </w:rPr>
+        <w:lastRenderedPageBreak/>
         <w:t xml:space="preserve">Table </w:t>
       </w:r>
       <w:r>
@@ -18992,7 +19015,6 @@
         <w:rPr>
           <w:noProof/>
         </w:rPr>
-        <w:lastRenderedPageBreak/>
         <w:drawing>
           <wp:inline distT="0" distB="0" distL="0" distR="0" wp14:anchorId="120A1861" wp14:editId="28560B7E">
             <wp:extent cx="4229100" cy="2209800"/>
@@ -19428,11 +19450,11 @@
                     <w:rFonts w:ascii="Cambria Math" w:hAnsi="Cambria Math"/>
                     <w:position w:val="-14"/>
                   </w:rPr>
-                  <w:object w:dxaOrig="1780" w:dyaOrig="380" w14:anchorId="70122438">
+                  <w:object w:dxaOrig="1780" w:dyaOrig="380" w14:anchorId="7FA658E5">
                     <v:shape id="_x0000_i1036" type="#_x0000_t75" style="width:87.9pt;height:19.25pt" o:ole="">
                       <v:imagedata r:id="rId26" o:title=""/>
                     </v:shape>
-                    <o:OLEObject Type="Embed" ProgID="Equation.DSMT4" ShapeID="_x0000_i1036" DrawAspect="Content" ObjectID="_1574779261" r:id="rId27"/>
+                    <o:OLEObject Type="Embed" ProgID="Equation.DSMT4" ShapeID="_x0000_i1036" DrawAspect="Content" ObjectID="_1575567312" r:id="rId27"/>
                   </w:object>
                 </m:r>
                 <m:r>
@@ -19450,11 +19472,11 @@
                     <w:rFonts w:ascii="Cambria Math" w:hAnsi="Cambria Math"/>
                     <w:position w:val="-12"/>
                   </w:rPr>
-                  <w:object w:dxaOrig="1358" w:dyaOrig="367" w14:anchorId="03047135">
+                  <w:object w:dxaOrig="1358" w:dyaOrig="367" w14:anchorId="2BAD4C8B">
                     <v:shape id="_x0000_i1037" type="#_x0000_t75" style="width:67.8pt;height:17.6pt" o:ole="">
                       <v:imagedata r:id="rId28" o:title=""/>
                     </v:shape>
-                    <o:OLEObject Type="Embed" ProgID="Equation.DSMT4" ShapeID="_x0000_i1037" DrawAspect="Content" ObjectID="_1574779262" r:id="rId29"/>
+                    <o:OLEObject Type="Embed" ProgID="Equation.DSMT4" ShapeID="_x0000_i1037" DrawAspect="Content" ObjectID="_1575567313" r:id="rId29"/>
                   </w:object>
                 </m:r>
               </m:e>
@@ -19467,11 +19489,11 @@
                     <w:rFonts w:ascii="Cambria Math" w:hAnsi="Cambria Math"/>
                     <w:position w:val="-12"/>
                   </w:rPr>
-                  <w:object w:dxaOrig="516" w:dyaOrig="367" w14:anchorId="5C77B147">
+                  <w:object w:dxaOrig="516" w:dyaOrig="367" w14:anchorId="325E3402">
                     <v:shape id="_x0000_i1038" type="#_x0000_t75" style="width:25.1pt;height:17.6pt" o:ole="">
                       <v:imagedata r:id="rId30" o:title=""/>
                     </v:shape>
-                    <o:OLEObject Type="Embed" ProgID="Equation.DSMT4" ShapeID="_x0000_i1038" DrawAspect="Content" ObjectID="_1574779263" r:id="rId31"/>
+                    <o:OLEObject Type="Embed" ProgID="Equation.DSMT4" ShapeID="_x0000_i1038" DrawAspect="Content" ObjectID="_1575567314" r:id="rId31"/>
                   </w:object>
                 </m:r>
                 <m:r>
@@ -19492,11 +19514,11 @@
                     <w:rFonts w:ascii="Cambria Math" w:hAnsi="Cambria Math"/>
                     <w:position w:val="-14"/>
                   </w:rPr>
-                  <w:object w:dxaOrig="475" w:dyaOrig="380" w14:anchorId="76D8E561">
+                  <w:object w:dxaOrig="475" w:dyaOrig="380" w14:anchorId="62FDFD74">
                     <v:shape id="_x0000_i1039" type="#_x0000_t75" style="width:23.45pt;height:19.25pt" o:ole="">
                       <v:imagedata r:id="rId32" o:title=""/>
                     </v:shape>
-                    <o:OLEObject Type="Embed" ProgID="Equation.DSMT4" ShapeID="_x0000_i1039" DrawAspect="Content" ObjectID="_1574779264" r:id="rId33"/>
+                    <o:OLEObject Type="Embed" ProgID="Equation.DSMT4" ShapeID="_x0000_i1039" DrawAspect="Content" ObjectID="_1575567315" r:id="rId33"/>
                   </w:object>
                 </m:r>
                 <m:r>
@@ -19514,11 +19536,11 @@
                     <w:rFonts w:ascii="Cambria Math" w:hAnsi="Cambria Math"/>
                     <w:position w:val="-12"/>
                   </w:rPr>
-                  <w:object w:dxaOrig="761" w:dyaOrig="367" w14:anchorId="79E4C35B">
+                  <w:object w:dxaOrig="761" w:dyaOrig="367" w14:anchorId="44F124FB">
                     <v:shape id="_x0000_i1040" type="#_x0000_t75" style="width:36.85pt;height:17.6pt" o:ole="">
                       <v:imagedata r:id="rId34" o:title=""/>
                     </v:shape>
-                    <o:OLEObject Type="Embed" ProgID="Equation.DSMT4" ShapeID="_x0000_i1040" DrawAspect="Content" ObjectID="_1574779265" r:id="rId35"/>
+                    <o:OLEObject Type="Embed" ProgID="Equation.DSMT4" ShapeID="_x0000_i1040" DrawAspect="Content" ObjectID="_1575567316" r:id="rId35"/>
                   </w:object>
                 </m:r>
               </m:e>
@@ -20610,7 +20632,7 @@
           <v:shape id="_x0000_i1041" type="#_x0000_t75" style="width:82.05pt;height:31pt" o:ole="">
             <v:imagedata r:id="rId36" o:title=""/>
           </v:shape>
-          <o:OLEObject Type="Embed" ProgID="Equation.DSMT4" ShapeID="_x0000_i1041" DrawAspect="Content" ObjectID="_1574779266" r:id="rId37"/>
+          <o:OLEObject Type="Embed" ProgID="Equation.DSMT4" ShapeID="_x0000_i1041" DrawAspect="Content" ObjectID="_1575567317" r:id="rId37"/>
         </w:object>
       </w:r>
       <w:r>
@@ -20714,7 +20736,7 @@
           <v:shape id="_x0000_i1042" type="#_x0000_t75" style="width:103.8pt;height:31pt" o:ole="">
             <v:imagedata r:id="rId38" o:title=""/>
           </v:shape>
-          <o:OLEObject Type="Embed" ProgID="Equation.DSMT4" ShapeID="_x0000_i1042" DrawAspect="Content" ObjectID="_1574779267" r:id="rId39"/>
+          <o:OLEObject Type="Embed" ProgID="Equation.DSMT4" ShapeID="_x0000_i1042" DrawAspect="Content" ObjectID="_1575567318" r:id="rId39"/>
         </w:object>
       </w:r>
       <w:r>
@@ -20840,7 +20862,7 @@
           <v:shape id="_x0000_i1043" type="#_x0000_t75" style="width:80.35pt;height:36pt" o:ole="">
             <v:imagedata r:id="rId40" o:title=""/>
           </v:shape>
-          <o:OLEObject Type="Embed" ProgID="Equation.DSMT4" ShapeID="_x0000_i1043" DrawAspect="Content" ObjectID="_1574779268" r:id="rId41"/>
+          <o:OLEObject Type="Embed" ProgID="Equation.DSMT4" ShapeID="_x0000_i1043" DrawAspect="Content" ObjectID="_1575567319" r:id="rId41"/>
         </w:object>
       </w:r>
       <w:r>
@@ -20898,7 +20920,7 @@
           <v:shape id="_x0000_i1044" type="#_x0000_t75" style="width:159.9pt;height:36pt" o:ole="">
             <v:imagedata r:id="rId42" o:title=""/>
           </v:shape>
-          <o:OLEObject Type="Embed" ProgID="Equation.DSMT4" ShapeID="_x0000_i1044" DrawAspect="Content" ObjectID="_1574779269" r:id="rId43"/>
+          <o:OLEObject Type="Embed" ProgID="Equation.DSMT4" ShapeID="_x0000_i1044" DrawAspect="Content" ObjectID="_1575567320" r:id="rId43"/>
         </w:object>
       </w:r>
       <w:r>
@@ -20923,7 +20945,7 @@
           <v:shape id="_x0000_i1045" type="#_x0000_t75" style="width:165.75pt;height:36.85pt" o:ole="">
             <v:imagedata r:id="rId44" o:title=""/>
           </v:shape>
-          <o:OLEObject Type="Embed" ProgID="Equation.DSMT4" ShapeID="_x0000_i1045" DrawAspect="Content" ObjectID="_1574779270" r:id="rId45"/>
+          <o:OLEObject Type="Embed" ProgID="Equation.DSMT4" ShapeID="_x0000_i1045" DrawAspect="Content" ObjectID="_1575567321" r:id="rId45"/>
         </w:object>
       </w:r>
       <w:r>
@@ -20948,7 +20970,7 @@
           <v:shape id="_x0000_i1046" type="#_x0000_t75" style="width:128.1pt;height:21.75pt" o:ole="">
             <v:imagedata r:id="rId46" o:title=""/>
           </v:shape>
-          <o:OLEObject Type="Embed" ProgID="Equation.DSMT4" ShapeID="_x0000_i1046" DrawAspect="Content" ObjectID="_1574779271" r:id="rId47"/>
+          <o:OLEObject Type="Embed" ProgID="Equation.DSMT4" ShapeID="_x0000_i1046" DrawAspect="Content" ObjectID="_1575567322" r:id="rId47"/>
         </w:object>
       </w:r>
       <w:r>
@@ -21529,7 +21551,49 @@
         <w:rPr>
           <w:lang w:val="en-US"/>
         </w:rPr>
-        <w:t>The radio’s RRU component does not transmit all the time. There are time slots when the radio can be put to sleep mode depending upon the traffic handled and the scheduled transmission</w:t>
+        <w:t>The R</w:t>
+      </w:r>
+      <w:r>
+        <w:rPr>
+          <w:lang w:val="en-US"/>
+        </w:rPr>
+        <w:t xml:space="preserve">adio </w:t>
+      </w:r>
+      <w:r>
+        <w:rPr>
+          <w:lang w:val="en-US"/>
+        </w:rPr>
+        <w:t>U</w:t>
+      </w:r>
+      <w:r>
+        <w:rPr>
+          <w:lang w:val="en-US"/>
+        </w:rPr>
+        <w:t>nit</w:t>
+      </w:r>
+      <w:r>
+        <w:rPr>
+          <w:lang w:val="en-US"/>
+        </w:rPr>
+        <w:t xml:space="preserve"> (RU)</w:t>
+      </w:r>
+      <w:r>
+        <w:rPr>
+          <w:lang w:val="en-US"/>
+        </w:rPr>
+        <w:t xml:space="preserve"> component</w:t>
+      </w:r>
+      <w:r>
+        <w:rPr>
+          <w:lang w:val="en-US"/>
+        </w:rPr>
+        <w:t xml:space="preserve"> of a base station</w:t>
+      </w:r>
+      <w:r>
+        <w:rPr>
+          <w:lang w:val="en-US"/>
+        </w:rPr>
+        <w:t xml:space="preserve"> does not transmit all the time. There are time slots when the radio can be put to sleep mode depending upon the traffic handled and the scheduled transmission</w:t>
       </w:r>
       <w:r>
         <w:rPr>
@@ -21636,7 +21700,13 @@
         <w:rPr>
           <w:lang w:val="en-US"/>
         </w:rPr>
-        <w:t xml:space="preserve"> LTE RRU transmits 140 OFDM symbols per radio frame consisting of cell-specific radio signal (CSRS) and physical downlink control channel (PDCCH).  Assuming a</w:t>
+        <w:t xml:space="preserve"> LTE </w:t>
+      </w:r>
+      <w:r>
+        <w:rPr>
+          <w:lang w:val="en-US"/>
+        </w:rPr>
+        <w:t>RU transmits 140 OFDM symbols per radio frame consisting of cell-specific radio signal (CSRS) and physical downlink control channel (PDCCH).  Assuming a</w:t>
       </w:r>
       <w:r>
         <w:rPr>
@@ -25586,7 +25656,19 @@
         <w:rPr>
           <w:lang w:val="en-US"/>
         </w:rPr>
-        <w:t>cro cells without energy saving schemes. Here we can see that as the traffic load increases the power required to serve that traffic also goes up. The Lean energy saving scheme seems to be more energy efficient than MBSFN and micro</w:t>
+        <w:t>cro cells without energy saving schemes. Here we can see that as the traffic load increases the power required to serve that traffic also</w:t>
+      </w:r>
+      <w:r>
+        <w:rPr>
+          <w:lang w:val="en-US"/>
+        </w:rPr>
+        <w:t xml:space="preserve"> increases</w:t>
+      </w:r>
+      <w:r>
+        <w:rPr>
+          <w:lang w:val="en-US"/>
+        </w:rPr>
+        <w:t>. The Lean energy saving scheme seems to be more energy efficient than MBSFN and micro</w:t>
       </w:r>
       <w:r>
         <w:rPr>
@@ -27238,7 +27320,13 @@
         <w:rPr>
           <w:lang w:val="en-US"/>
         </w:rPr>
-        <w:t xml:space="preserve"> load and hence, the energy per bit increases.</w:t>
+        <w:t xml:space="preserve"> load</w:t>
+      </w:r>
+      <w:r>
+        <w:rPr>
+          <w:lang w:val="en-US"/>
+        </w:rPr>
+        <w:t>.</w:t>
       </w:r>
     </w:p>
     <w:p>
@@ -28140,7 +28228,19 @@
         <w:rPr>
           <w:lang w:val="en-US"/>
         </w:rPr>
-        <w:t>The energy saving schemes proved out to save a lot of energy in the operation of both macro and micro cells. It was observed that using the discontinuous transmission around 20% to 30% of energy could be saved. The amount of savings from these energies saving schemes depend upon the utilization and sleep time of these nodes.</w:t>
+        <w:t>The energy saving schemes proved out to save a lot of energy in the operation</w:t>
+      </w:r>
+      <w:r>
+        <w:rPr>
+          <w:lang w:val="en-US"/>
+        </w:rPr>
+        <w:t xml:space="preserve"> of both macro and micro cells. </w:t>
+      </w:r>
+      <w:r>
+        <w:rPr>
+          <w:lang w:val="en-US"/>
+        </w:rPr>
+        <w:t>The amount of savings from these energies saving schemes depend upon the utilization and sleep time of these nodes.</w:t>
       </w:r>
     </w:p>
     <w:p>
@@ -28597,82 +28697,82 @@
         <w:rPr>
           <w:lang w:val="en-US"/>
         </w:rPr>
-        <w:t xml:space="preserve"> for a </w:t>
+        <w:t xml:space="preserve"> for a year. Using </w:t>
+      </w:r>
+      <w:r>
+        <w:rPr>
+          <w:lang w:val="en-US"/>
+        </w:rPr>
+        <w:t>MBSFN energy saving scheme it was</w:t>
+      </w:r>
+      <w:r>
+        <w:rPr>
+          <w:lang w:val="en-US"/>
+        </w:rPr>
+        <w:t xml:space="preserve"> 150.24</w:t>
+      </w:r>
+      <w:r>
+        <w:rPr>
+          <w:lang w:val="en-US"/>
+        </w:rPr>
+        <w:t>kWh</w:t>
+      </w:r>
+      <w:r>
+        <w:rPr>
+          <w:lang w:val="en-US"/>
+        </w:rPr>
+        <w:t>r/km</w:t>
+      </w:r>
+      <w:r>
+        <w:rPr>
+          <w:vertAlign w:val="superscript"/>
+          <w:lang w:val="en-US"/>
+        </w:rPr>
+        <w:t>2</w:t>
+      </w:r>
+      <w:r>
+        <w:rPr>
+          <w:lang w:val="en-US"/>
+        </w:rPr>
+        <w:t xml:space="preserve"> which is 54837.6</w:t>
+      </w:r>
+      <w:r>
+        <w:rPr>
+          <w:lang w:val="en-US"/>
+        </w:rPr>
+        <w:t>kWh</w:t>
+      </w:r>
+      <w:r>
+        <w:rPr>
+          <w:lang w:val="en-US"/>
+        </w:rPr>
+        <w:t>r/km</w:t>
+      </w:r>
+      <w:r>
+        <w:rPr>
+          <w:vertAlign w:val="superscript"/>
+          <w:lang w:val="en-US"/>
+        </w:rPr>
+        <w:t>2</w:t>
+      </w:r>
+      <w:r>
+        <w:rPr>
+          <w:lang w:val="en-US"/>
+        </w:rPr>
+        <w:t xml:space="preserve"> for a year. Using lean ca</w:t>
+      </w:r>
+      <w:r>
+        <w:rPr>
+          <w:lang w:val="en-US"/>
+        </w:rPr>
+        <w:t xml:space="preserve">rrier energy </w:t>
       </w:r>
       <w:r>
         <w:rPr>
           <w:lang w:val="en-US"/>
         </w:rPr>
         <w:lastRenderedPageBreak/>
-        <w:t xml:space="preserve">year. Using </w:t>
-      </w:r>
-      <w:r>
-        <w:rPr>
-          <w:lang w:val="en-US"/>
-        </w:rPr>
-        <w:t>MBSFN energy saving scheme it was</w:t>
-      </w:r>
-      <w:r>
-        <w:rPr>
-          <w:lang w:val="en-US"/>
-        </w:rPr>
-        <w:t xml:space="preserve"> 150.24</w:t>
-      </w:r>
-      <w:r>
-        <w:rPr>
-          <w:lang w:val="en-US"/>
-        </w:rPr>
-        <w:t>kWh</w:t>
-      </w:r>
-      <w:r>
-        <w:rPr>
-          <w:lang w:val="en-US"/>
-        </w:rPr>
-        <w:t>r/km</w:t>
-      </w:r>
-      <w:r>
-        <w:rPr>
-          <w:vertAlign w:val="superscript"/>
-          <w:lang w:val="en-US"/>
-        </w:rPr>
-        <w:t>2</w:t>
-      </w:r>
-      <w:r>
-        <w:rPr>
-          <w:lang w:val="en-US"/>
-        </w:rPr>
-        <w:t xml:space="preserve"> which is 54837.6</w:t>
-      </w:r>
-      <w:r>
-        <w:rPr>
-          <w:lang w:val="en-US"/>
-        </w:rPr>
-        <w:t>kWh</w:t>
-      </w:r>
-      <w:r>
-        <w:rPr>
-          <w:lang w:val="en-US"/>
-        </w:rPr>
-        <w:t>r/km</w:t>
-      </w:r>
-      <w:r>
-        <w:rPr>
-          <w:vertAlign w:val="superscript"/>
-          <w:lang w:val="en-US"/>
-        </w:rPr>
-        <w:t>2</w:t>
-      </w:r>
-      <w:r>
-        <w:rPr>
-          <w:lang w:val="en-US"/>
-        </w:rPr>
-        <w:t xml:space="preserve"> for a year. Using lean ca</w:t>
-      </w:r>
-      <w:r>
-        <w:rPr>
-          <w:lang w:val="en-US"/>
-        </w:rPr>
-        <w:t>rrier energy saving scheme it was</w:t>
+        <w:t>saving scheme it was</w:t>
       </w:r>
       <w:r>
         <w:rPr>
@@ -29200,6 +29300,28 @@
           <w:lang w:val="en-US"/>
         </w:rPr>
         <w:t xml:space="preserve"> one could might as well deploy the cells on other buildings to analyze the energy and throughput efficiencies.</w:t>
+      </w:r>
+    </w:p>
+    <w:p>
+      <w:pPr>
+        <w:jc w:val="both"/>
+        <w:rPr>
+          <w:lang w:val="en-US"/>
+        </w:rPr>
+      </w:pPr>
+    </w:p>
+    <w:p>
+      <w:pPr>
+        <w:jc w:val="both"/>
+        <w:rPr>
+          <w:lang w:val="en-US"/>
+        </w:rPr>
+      </w:pPr>
+      <w:r>
+        <w:rPr>
+          <w:lang w:val="en-US"/>
+        </w:rPr>
+        <w:t>The cooling takes a lot of energy in places warm places like Middle east region or Saharan region. As the power model does not deal with the power consumed by the air conditioning. One can also do research on how to reduce the power consumption in cooling part of the base station as well.</w:t>
       </w:r>
     </w:p>
     <w:p>
@@ -30987,7 +31109,7 @@
           <w:noProof/>
           <w:lang w:val="en-US"/>
         </w:rPr>
-        <w:t>26</w:t>
+        <w:t>25</w:t>
       </w:r>
       <w:r>
         <w:rPr>
@@ -31079,7 +31201,7 @@
           <w:noProof/>
           <w:lang w:val="en-US"/>
         </w:rPr>
-        <w:t>29</w:t>
+        <w:t>28</w:t>
       </w:r>
       <w:r>
         <w:rPr>
@@ -31144,7 +31266,7 @@
           <w:noProof/>
           <w:lang w:val="en-US"/>
         </w:rPr>
-        <w:t>31</w:t>
+        <w:t>30</w:t>
       </w:r>
       <w:r>
         <w:rPr>
@@ -31209,7 +31331,7 @@
           <w:noProof/>
           <w:lang w:val="en-US"/>
         </w:rPr>
-        <w:t>34</w:t>
+        <w:t>33</w:t>
       </w:r>
       <w:r>
         <w:rPr>
@@ -31274,7 +31396,7 @@
           <w:noProof/>
           <w:lang w:val="en-US"/>
         </w:rPr>
-        <w:t>35</w:t>
+        <w:t>34</w:t>
       </w:r>
       <w:r>
         <w:rPr>
@@ -31339,7 +31461,7 @@
           <w:noProof/>
           <w:lang w:val="en-US"/>
         </w:rPr>
-        <w:t>37</w:t>
+        <w:t>36</w:t>
       </w:r>
       <w:r>
         <w:rPr>
@@ -31404,7 +31526,7 @@
           <w:noProof/>
           <w:lang w:val="en-US"/>
         </w:rPr>
-        <w:t>38</w:t>
+        <w:t>37</w:t>
       </w:r>
       <w:r>
         <w:rPr>
@@ -31469,7 +31591,7 @@
           <w:noProof/>
           <w:lang w:val="en-US"/>
         </w:rPr>
-        <w:t>39</w:t>
+        <w:t>38</w:t>
       </w:r>
       <w:r>
         <w:rPr>
@@ -31534,7 +31656,7 @@
           <w:noProof/>
           <w:lang w:val="en-US"/>
         </w:rPr>
-        <w:t>40</w:t>
+        <w:t>39</w:t>
       </w:r>
       <w:r>
         <w:rPr>
@@ -31829,7 +31951,7 @@
           <w:noProof/>
           <w:lang w:val="en-US"/>
         </w:rPr>
-        <w:t>27</w:t>
+        <w:t>26</w:t>
       </w:r>
       <w:r>
         <w:rPr>
@@ -31889,7 +32011,7 @@
         <w:rPr>
           <w:noProof/>
         </w:rPr>
-        <w:t>36</w:t>
+        <w:t>35</w:t>
       </w:r>
       <w:r>
         <w:rPr>
@@ -32189,7 +32311,7 @@
       </w:r>
     </w:p>
   </w:comment>
-  <w:comment w:id="33" w:author="Sulabh Sharma" w:date="2017-11-11T22:51:00Z" w:initials="SS">
+  <w:comment w:id="32" w:author="Sulabh Sharma" w:date="2017-11-11T22:51:00Z" w:initials="SS">
     <w:p>
       <w:pPr>
         <w:pStyle w:val="CommentText"/>
@@ -32211,7 +32333,7 @@
       </w:r>
     </w:p>
   </w:comment>
-  <w:comment w:id="34" w:author="Sulabh Sharma" w:date="2017-11-12T12:47:00Z" w:initials="SS">
+  <w:comment w:id="33" w:author="Sulabh Sharma" w:date="2017-11-12T12:47:00Z" w:initials="SS">
     <w:p>
       <w:pPr>
         <w:pStyle w:val="CommentText"/>
@@ -32233,7 +32355,7 @@
       </w:r>
     </w:p>
   </w:comment>
-  <w:comment w:id="35" w:author="Sulabh Sharma" w:date="2017-11-12T12:43:00Z" w:initials="SS">
+  <w:comment w:id="34" w:author="Sulabh Sharma" w:date="2017-11-12T12:43:00Z" w:initials="SS">
     <w:p>
       <w:pPr>
         <w:pStyle w:val="CommentText"/>
@@ -32255,7 +32377,7 @@
       </w:r>
     </w:p>
   </w:comment>
-  <w:comment w:id="36" w:author="Sulabh Sharma" w:date="2017-11-12T12:51:00Z" w:initials="SS">
+  <w:comment w:id="35" w:author="Sulabh Sharma" w:date="2017-11-12T12:51:00Z" w:initials="SS">
     <w:p>
       <w:pPr>
         <w:pStyle w:val="CommentText"/>
@@ -32277,7 +32399,7 @@
       </w:r>
     </w:p>
   </w:comment>
-  <w:comment w:id="37" w:author="Sulabh Sharma" w:date="2017-11-12T14:42:00Z" w:initials="SS">
+  <w:comment w:id="36" w:author="Sulabh Sharma" w:date="2017-11-12T14:42:00Z" w:initials="SS">
     <w:p>
       <w:pPr>
         <w:pStyle w:val="CommentText"/>
@@ -32299,7 +32421,7 @@
       </w:r>
     </w:p>
   </w:comment>
-  <w:comment w:id="38" w:author="Sulabh Sharma" w:date="2017-11-12T14:41:00Z" w:initials="SS">
+  <w:comment w:id="37" w:author="Sulabh Sharma" w:date="2017-11-12T14:41:00Z" w:initials="SS">
     <w:p>
       <w:pPr>
         <w:pStyle w:val="CommentText"/>
@@ -32321,7 +32443,7 @@
       </w:r>
     </w:p>
   </w:comment>
-  <w:comment w:id="39" w:author="Sulabh Sharma" w:date="2017-11-12T15:05:00Z" w:initials="SS">
+  <w:comment w:id="38" w:author="Sulabh Sharma" w:date="2017-11-12T15:05:00Z" w:initials="SS">
     <w:p>
       <w:pPr>
         <w:pStyle w:val="CommentText"/>
@@ -32343,7 +32465,7 @@
       </w:r>
     </w:p>
   </w:comment>
-  <w:comment w:id="40" w:author="Sulabh Sharma" w:date="2017-11-12T15:08:00Z" w:initials="SS">
+  <w:comment w:id="39" w:author="Sulabh Sharma" w:date="2017-11-12T15:08:00Z" w:initials="SS">
     <w:p>
       <w:pPr>
         <w:pStyle w:val="CommentText"/>
@@ -32365,7 +32487,7 @@
       </w:r>
     </w:p>
   </w:comment>
-  <w:comment w:id="42" w:author="Sulabh Sharma" w:date="2017-11-12T15:22:00Z" w:initials="SS">
+  <w:comment w:id="41" w:author="Sulabh Sharma" w:date="2017-11-12T15:22:00Z" w:initials="SS">
     <w:p>
       <w:pPr>
         <w:pStyle w:val="CommentText"/>
@@ -32387,7 +32509,7 @@
       </w:r>
     </w:p>
   </w:comment>
-  <w:comment w:id="43" w:author="Sulabh Sharma" w:date="2017-11-12T21:50:00Z" w:initials="SS">
+  <w:comment w:id="42" w:author="Sulabh Sharma" w:date="2017-11-12T21:50:00Z" w:initials="SS">
     <w:p>
       <w:pPr>
         <w:pStyle w:val="CommentText"/>
@@ -32409,7 +32531,7 @@
       </w:r>
     </w:p>
   </w:comment>
-  <w:comment w:id="44" w:author="Sulabh Sharma" w:date="2017-11-12T21:55:00Z" w:initials="SS">
+  <w:comment w:id="43" w:author="Sulabh Sharma" w:date="2017-11-12T21:55:00Z" w:initials="SS">
     <w:p>
       <w:pPr>
         <w:pStyle w:val="CommentText"/>
@@ -32431,7 +32553,7 @@
       </w:r>
     </w:p>
   </w:comment>
-  <w:comment w:id="46" w:author="Sulabh Sharma" w:date="2017-11-12T21:57:00Z" w:initials="SS">
+  <w:comment w:id="45" w:author="Sulabh Sharma" w:date="2017-11-12T21:57:00Z" w:initials="SS">
     <w:p>
       <w:pPr>
         <w:pStyle w:val="CommentText"/>
@@ -32453,7 +32575,7 @@
       </w:r>
     </w:p>
   </w:comment>
-  <w:comment w:id="49" w:author="Sulabh Sharma" w:date="2017-11-12T22:35:00Z" w:initials="SS">
+  <w:comment w:id="48" w:author="Sulabh Sharma" w:date="2017-11-12T22:35:00Z" w:initials="SS">
     <w:p>
       <w:pPr>
         <w:pStyle w:val="CommentText"/>
@@ -32475,7 +32597,7 @@
       </w:r>
     </w:p>
   </w:comment>
-  <w:comment w:id="53" w:author="Sulabh Sharma" w:date="2017-11-12T22:37:00Z" w:initials="SS">
+  <w:comment w:id="52" w:author="Sulabh Sharma" w:date="2017-11-12T22:37:00Z" w:initials="SS">
     <w:p>
       <w:pPr>
         <w:pStyle w:val="CommentText"/>
@@ -32497,7 +32619,7 @@
       </w:r>
     </w:p>
   </w:comment>
-  <w:comment w:id="54" w:author="Sulabh Sharma" w:date="2017-11-12T22:38:00Z" w:initials="SS">
+  <w:comment w:id="53" w:author="Sulabh Sharma" w:date="2017-11-12T22:38:00Z" w:initials="SS">
     <w:p>
       <w:pPr>
         <w:pStyle w:val="CommentText"/>
@@ -32519,7 +32641,7 @@
       </w:r>
     </w:p>
   </w:comment>
-  <w:comment w:id="56" w:author="Sulabh Sharma" w:date="2017-11-12T22:40:00Z" w:initials="SS">
+  <w:comment w:id="55" w:author="Sulabh Sharma" w:date="2017-11-12T22:40:00Z" w:initials="SS">
     <w:p>
       <w:pPr>
         <w:pStyle w:val="CommentText"/>
@@ -32912,7 +33034,7 @@
       <w:rPr>
         <w:noProof/>
       </w:rPr>
-      <w:t>11</w:t>
+      <w:t>18</w:t>
     </w:r>
     <w:r>
       <w:fldChar w:fldCharType="end"/>
@@ -41172,7 +41294,7 @@
 </file>
 
 <file path=customXml/itemProps1.xml><?xml version="1.0" encoding="utf-8"?>
-<ds:datastoreItem xmlns:ds="http://schemas.openxmlformats.org/officeDocument/2006/customXml" ds:itemID="{8A4737FA-A440-444B-B1E7-42FECC130A7C}">
+<ds:datastoreItem xmlns:ds="http://schemas.openxmlformats.org/officeDocument/2006/customXml" ds:itemID="{9876495B-BA90-4BCD-A02A-E6A4D83FA337}">
   <ds:schemaRefs>
     <ds:schemaRef ds:uri="http://schemas.openxmlformats.org/officeDocument/2006/bibliography"/>
   </ds:schemaRefs>

--- a/MasterThesisKoustubh_version3_2_PopularScienceSummary.docx
+++ b/MasterThesisKoustubh_version3_2_PopularScienceSummary.docx
@@ -608,7 +608,21 @@
         <w:rPr>
           <w:lang w:val="en-US"/>
         </w:rPr>
-        <w:t xml:space="preserve"> can we achieve by implementing the above-mentioned schemes. To keep the results more generic and not specific to any particular set of radio base stations</w:t>
+        <w:t xml:space="preserve"> can we achieve by implementing the above-mentioned schemes. To keep the results more generic and not specific to any </w:t>
+      </w:r>
+      <w:proofErr w:type="gramStart"/>
+      <w:r>
+        <w:rPr>
+          <w:lang w:val="en-US"/>
+        </w:rPr>
+        <w:t>particular set</w:t>
+      </w:r>
+      <w:proofErr w:type="gramEnd"/>
+      <w:r>
+        <w:rPr>
+          <w:lang w:val="en-US"/>
+        </w:rPr>
+        <w:t xml:space="preserve"> of radio base stations</w:t>
       </w:r>
       <w:r>
         <w:rPr>
@@ -635,7 +649,21 @@
         <w:rPr>
           <w:lang w:val="en-US"/>
         </w:rPr>
-        <w:t>The energy saving schemes proved out to save a lot of energy in the operations of both macro and micro cells. It was observed that using the discontinuous transmission around 20% to 30% of energy could be saved. The amount of savings from these energy saving schemes depend upon the utilization and sleep time of these nodes, we saw that using energy saving schemes in macro cell deployment can give savings as much as 17% and 33% in micro cell deployment. Comparing macro without energy saving scheme to micro with lean carrier energy saving scheme results in 55% of energy savings. So, from an energy saving point of view, it would be much better to implement a heterogeneous network with more micro cells with energy saving features than just macro cells.</w:t>
+        <w:t xml:space="preserve">The energy saving schemes proved out to save a lot of energy in the operations of both macro and micro cells. It was observed that using the discontinuous transmission around 20% to 30% of energy could be saved. The amount of savings from </w:t>
+      </w:r>
+      <w:proofErr w:type="gramStart"/>
+      <w:r>
+        <w:rPr>
+          <w:lang w:val="en-US"/>
+        </w:rPr>
+        <w:t>these energy</w:t>
+      </w:r>
+      <w:proofErr w:type="gramEnd"/>
+      <w:r>
+        <w:rPr>
+          <w:lang w:val="en-US"/>
+        </w:rPr>
+        <w:t xml:space="preserve"> saving schemes depend upon the utilization and sleep time of these nodes, we saw that using energy saving schemes in macro cell deployment can give savings as much as 17% and 33% in micro cell deployment. Comparing macro without energy saving scheme to micro with lean carrier energy saving scheme results in 55% of energy savings. So, from an energy saving point of view, it would be much better to implement a heterogeneous network with more micro cells with energy saving features than just macro cells.</w:t>
       </w:r>
     </w:p>
     <w:p>
@@ -839,7 +867,21 @@
         <w:rPr>
           <w:lang w:val="en-US"/>
         </w:rPr>
-        <w:t xml:space="preserve">I would like to give my sincerest gratitude to all the people at EIT and Ericsson who supported me throughout the thesis. Special thanks to Maria Kihl for her constant guidance and feedback. Also, to Swedish Institute for providing me scholarship to study at LTH and connecting me to ‘Network for Future Global Leaders’, which helped me to grow as a person on a global platform. Last but not the least to my parents and my brother for their constant support and motivation. </w:t>
+        <w:t xml:space="preserve">I would like to give my sincerest gratitude to all the people at EIT and Ericsson who supported me throughout the thesis. Special thanks to Maria </w:t>
+      </w:r>
+      <w:proofErr w:type="spellStart"/>
+      <w:r>
+        <w:rPr>
+          <w:lang w:val="en-US"/>
+        </w:rPr>
+        <w:t>Kihl</w:t>
+      </w:r>
+      <w:proofErr w:type="spellEnd"/>
+      <w:r>
+        <w:rPr>
+          <w:lang w:val="en-US"/>
+        </w:rPr>
+        <w:t xml:space="preserve"> for her constant guidance and feedback. Also, to Swedish Institute for providing me scholarship to study at LTH and connecting me to ‘Network for Future Global Leaders’, which helped me to grow as a person on a global platform. Last but not the least to my parents and my brother for their constant support and motivation. </w:t>
       </w:r>
     </w:p>
     <w:p>
@@ -963,7 +1005,21 @@
         <w:rPr>
           <w:lang w:val="en-US"/>
         </w:rPr>
-        <w:t>What if I told you that your usage of mobile phone networks is directly connected to the homeless polar bears. Yes, ICT industry in total is re-sponsible for as much carbon emissions as aviation industry. And, c</w:t>
+        <w:t>What if I told you that your usage of mobile phone networks is directly connected to the homeless polar bears. Yes, ICT industry in total is re-</w:t>
+      </w:r>
+      <w:proofErr w:type="spellStart"/>
+      <w:r>
+        <w:rPr>
+          <w:lang w:val="en-US"/>
+        </w:rPr>
+        <w:t>sponsible</w:t>
+      </w:r>
+      <w:proofErr w:type="spellEnd"/>
+      <w:r>
+        <w:rPr>
+          <w:lang w:val="en-US"/>
+        </w:rPr>
+        <w:t xml:space="preserve"> for as much carbon emissions as aviation industry. And, c</w:t>
       </w:r>
       <w:r>
         <w:rPr>
@@ -1128,7 +1184,21 @@
         <w:rPr>
           <w:lang w:val="en-US"/>
         </w:rPr>
-        <w:t xml:space="preserve"> can we achieve by implementing the above-mentioned schemes. To keep the results more generic and not specific to any particular set of radio base stations</w:t>
+        <w:t xml:space="preserve"> can we achieve by implementing the above-mentioned schemes. To keep the results more generic and not specific to any </w:t>
+      </w:r>
+      <w:proofErr w:type="gramStart"/>
+      <w:r>
+        <w:rPr>
+          <w:lang w:val="en-US"/>
+        </w:rPr>
+        <w:t>particular set</w:t>
+      </w:r>
+      <w:proofErr w:type="gramEnd"/>
+      <w:r>
+        <w:rPr>
+          <w:lang w:val="en-US"/>
+        </w:rPr>
+        <w:t xml:space="preserve"> of radio base stations</w:t>
       </w:r>
       <w:r>
         <w:rPr>
@@ -5440,6 +5510,7 @@
           <w:lang w:val="en-US"/>
         </w:rPr>
       </w:pPr>
+      <w:proofErr w:type="gramStart"/>
       <w:r>
         <w:rPr>
           <w:lang w:val="en-US"/>
@@ -5466,6 +5537,7 @@
         <w:t>Introduction</w:t>
       </w:r>
       <w:bookmarkEnd w:id="14"/>
+      <w:proofErr w:type="gramEnd"/>
     </w:p>
     <w:p>
       <w:pPr>
@@ -5693,6 +5765,7 @@
           <w:lang w:val="en-US"/>
         </w:rPr>
       </w:pPr>
+      <w:proofErr w:type="gramStart"/>
       <w:r>
         <w:rPr>
           <w:lang w:val="en-US"/>
@@ -5716,7 +5789,14 @@
         <w:rPr>
           <w:lang w:val="en-US"/>
         </w:rPr>
-        <w:t>Background and Motivation</w:t>
+        <w:t>Background</w:t>
+      </w:r>
+      <w:proofErr w:type="gramEnd"/>
+      <w:r>
+        <w:rPr>
+          <w:lang w:val="en-US"/>
+        </w:rPr>
+        <w:t xml:space="preserve"> and Motivation</w:t>
       </w:r>
       <w:bookmarkEnd w:id="17"/>
       <w:r>
@@ -6689,13 +6769,41 @@
         <w:rPr>
           <w:lang w:val="en-US"/>
         </w:rPr>
-        <w:t>under Energy Aware Radio and neTw</w:t>
-      </w:r>
-      <w:r>
-        <w:rPr>
-          <w:lang w:val="en-US"/>
-        </w:rPr>
-        <w:t>ork tecHnologies (EARTH) project</w:t>
+        <w:t xml:space="preserve">under Energy Aware Radio and </w:t>
+      </w:r>
+      <w:proofErr w:type="spellStart"/>
+      <w:r>
+        <w:rPr>
+          <w:lang w:val="en-US"/>
+        </w:rPr>
+        <w:t>neTw</w:t>
+      </w:r>
+      <w:r>
+        <w:rPr>
+          <w:lang w:val="en-US"/>
+        </w:rPr>
+        <w:t>ork</w:t>
+      </w:r>
+      <w:proofErr w:type="spellEnd"/>
+      <w:r>
+        <w:rPr>
+          <w:lang w:val="en-US"/>
+        </w:rPr>
+        <w:t xml:space="preserve"> </w:t>
+      </w:r>
+      <w:proofErr w:type="spellStart"/>
+      <w:r>
+        <w:rPr>
+          <w:lang w:val="en-US"/>
+        </w:rPr>
+        <w:t>tecHnologies</w:t>
+      </w:r>
+      <w:proofErr w:type="spellEnd"/>
+      <w:r>
+        <w:rPr>
+          <w:lang w:val="en-US"/>
+        </w:rPr>
+        <w:t xml:space="preserve"> (EARTH) project</w:t>
       </w:r>
       <w:r>
         <w:rPr>
@@ -6779,7 +6887,35 @@
         <w:rPr>
           <w:lang w:val="en-US"/>
         </w:rPr>
-        <w:t>It also gives the internal breakdown of energy consumed within different sizes of nodes such as macro, micro, pico and femto.</w:t>
+        <w:t xml:space="preserve">It also gives the internal breakdown of energy consumed within different sizes of nodes such as macro, micro, </w:t>
+      </w:r>
+      <w:proofErr w:type="spellStart"/>
+      <w:r>
+        <w:rPr>
+          <w:lang w:val="en-US"/>
+        </w:rPr>
+        <w:t>pico</w:t>
+      </w:r>
+      <w:proofErr w:type="spellEnd"/>
+      <w:r>
+        <w:rPr>
+          <w:lang w:val="en-US"/>
+        </w:rPr>
+        <w:t xml:space="preserve"> and </w:t>
+      </w:r>
+      <w:proofErr w:type="spellStart"/>
+      <w:r>
+        <w:rPr>
+          <w:lang w:val="en-US"/>
+        </w:rPr>
+        <w:t>femto</w:t>
+      </w:r>
+      <w:proofErr w:type="spellEnd"/>
+      <w:r>
+        <w:rPr>
+          <w:lang w:val="en-US"/>
+        </w:rPr>
+        <w:t>.</w:t>
       </w:r>
     </w:p>
     <w:p>
@@ -6856,13 +6992,29 @@
           <w:szCs w:val="24"/>
           <w:lang w:val="en-US"/>
         </w:rPr>
-        <w:t xml:space="preserve">the study was conducted to break up the energy consumed by different components of the BS in macro, pico and other cells that support the 3GPP LTE standard. It </w:t>
-      </w:r>
+        <w:t xml:space="preserve">the study was conducted to break up the energy consumed by different components of the BS in macro, </w:t>
+      </w:r>
+      <w:proofErr w:type="spellStart"/>
       <w:r>
         <w:rPr>
           <w:szCs w:val="24"/>
           <w:lang w:val="en-US"/>
         </w:rPr>
+        <w:t>pico</w:t>
+      </w:r>
+      <w:proofErr w:type="spellEnd"/>
+      <w:r>
+        <w:rPr>
+          <w:szCs w:val="24"/>
+          <w:lang w:val="en-US"/>
+        </w:rPr>
+        <w:t xml:space="preserve"> and other cells that support the 3GPP LTE standard. It </w:t>
+      </w:r>
+      <w:r>
+        <w:rPr>
+          <w:szCs w:val="24"/>
+          <w:lang w:val="en-US"/>
+        </w:rPr>
         <w:t>was based on</w:t>
       </w:r>
       <w:r>
@@ -6870,7 +7022,23 @@
           <w:szCs w:val="24"/>
           <w:lang w:val="en-US"/>
         </w:rPr>
-        <w:t xml:space="preserve"> the Earth Project’s state of the art (SoTA) power model.</w:t>
+        <w:t xml:space="preserve"> the Earth Project’s state of the art (</w:t>
+      </w:r>
+      <w:proofErr w:type="spellStart"/>
+      <w:r>
+        <w:rPr>
+          <w:szCs w:val="24"/>
+          <w:lang w:val="en-US"/>
+        </w:rPr>
+        <w:t>SoTA</w:t>
+      </w:r>
+      <w:proofErr w:type="spellEnd"/>
+      <w:r>
+        <w:rPr>
+          <w:szCs w:val="24"/>
+          <w:lang w:val="en-US"/>
+        </w:rPr>
+        <w:t>) power model.</w:t>
       </w:r>
     </w:p>
     <w:p>
@@ -7812,7 +7980,21 @@
         <w:rPr>
           <w:lang w:val="en-US"/>
         </w:rPr>
-        <w:t xml:space="preserve">saving schemes. To keep the results more generic and not specific to any particular set of radio base stations we will </w:t>
+        <w:t xml:space="preserve">saving schemes. To keep the results more generic and not specific to any </w:t>
+      </w:r>
+      <w:proofErr w:type="gramStart"/>
+      <w:r>
+        <w:rPr>
+          <w:lang w:val="en-US"/>
+        </w:rPr>
+        <w:t>particular set</w:t>
+      </w:r>
+      <w:proofErr w:type="gramEnd"/>
+      <w:r>
+        <w:rPr>
+          <w:lang w:val="en-US"/>
+        </w:rPr>
+        <w:t xml:space="preserve"> of radio base stations we will </w:t>
       </w:r>
       <w:r>
         <w:rPr>
@@ -8180,10 +8362,12 @@
         <w:ind w:left="360"/>
       </w:pPr>
       <w:bookmarkStart w:id="46" w:name="_Toc498623827"/>
+      <w:proofErr w:type="spellStart"/>
       <w:r>
         <w:t>Theory</w:t>
       </w:r>
       <w:bookmarkEnd w:id="46"/>
+      <w:proofErr w:type="spellEnd"/>
       <w:r>
         <w:t xml:space="preserve"> </w:t>
       </w:r>
@@ -8207,10 +8391,20 @@
       <w:r>
         <w:t xml:space="preserve">   </w:t>
       </w:r>
-      <w:r>
-        <w:t>Heterogeneous Networks</w:t>
+      <w:proofErr w:type="spellStart"/>
+      <w:r>
+        <w:t>Heterogeneous</w:t>
+      </w:r>
+      <w:proofErr w:type="spellEnd"/>
+      <w:r>
+        <w:t xml:space="preserve"> </w:t>
+      </w:r>
+      <w:proofErr w:type="spellStart"/>
+      <w:r>
+        <w:t>Networks</w:t>
       </w:r>
       <w:bookmarkEnd w:id="47"/>
+      <w:proofErr w:type="spellEnd"/>
     </w:p>
     <w:p>
       <w:pPr>
@@ -8677,6 +8871,7 @@
                 <w:sz w:val="20"/>
               </w:rPr>
             </w:pPr>
+            <w:proofErr w:type="spellStart"/>
             <w:r>
               <w:rPr>
                 <w:b/>
@@ -8684,6 +8879,7 @@
               </w:rPr>
               <w:t>Specification</w:t>
             </w:r>
+            <w:proofErr w:type="spellEnd"/>
           </w:p>
         </w:tc>
         <w:tc>
@@ -8712,6 +8908,7 @@
                 <w:sz w:val="20"/>
               </w:rPr>
             </w:pPr>
+            <w:proofErr w:type="spellStart"/>
             <w:r>
               <w:rPr>
                 <w:b/>
@@ -8719,6 +8916,7 @@
               </w:rPr>
               <w:t>Femtocell</w:t>
             </w:r>
+            <w:proofErr w:type="spellEnd"/>
           </w:p>
         </w:tc>
         <w:tc>
@@ -8817,6 +9015,7 @@
                 <w:sz w:val="20"/>
               </w:rPr>
             </w:pPr>
+            <w:proofErr w:type="spellStart"/>
             <w:r>
               <w:rPr>
                 <w:b/>
@@ -8824,6 +9023,7 @@
               </w:rPr>
               <w:t>Macrocell</w:t>
             </w:r>
+            <w:proofErr w:type="spellEnd"/>
           </w:p>
         </w:tc>
       </w:tr>
@@ -8859,12 +9059,21 @@
                 <w:sz w:val="20"/>
               </w:rPr>
             </w:pPr>
+            <w:proofErr w:type="spellStart"/>
             <w:r>
               <w:rPr>
                 <w:b/>
                 <w:sz w:val="20"/>
               </w:rPr>
-              <w:t>Transmit Power</w:t>
+              <w:t>Transmit</w:t>
+            </w:r>
+            <w:proofErr w:type="spellEnd"/>
+            <w:r>
+              <w:rPr>
+                <w:b/>
+                <w:sz w:val="20"/>
+              </w:rPr>
+              <w:t xml:space="preserve"> Power</w:t>
             </w:r>
           </w:p>
         </w:tc>
@@ -8898,8 +9107,16 @@
               <w:rPr>
                 <w:sz w:val="20"/>
               </w:rPr>
-              <w:t>20 dBm</w:t>
+              <w:t xml:space="preserve">20 </w:t>
             </w:r>
+            <w:proofErr w:type="spellStart"/>
+            <w:r>
+              <w:rPr>
+                <w:sz w:val="20"/>
+              </w:rPr>
+              <w:t>dBm</w:t>
+            </w:r>
+            <w:proofErr w:type="spellEnd"/>
           </w:p>
         </w:tc>
         <w:tc>
@@ -9042,8 +9259,17 @@
                 <w:b/>
                 <w:sz w:val="20"/>
               </w:rPr>
-              <w:t>Power Consumption</w:t>
+              <w:t xml:space="preserve">Power </w:t>
             </w:r>
+            <w:proofErr w:type="spellStart"/>
+            <w:r>
+              <w:rPr>
+                <w:b/>
+                <w:sz w:val="20"/>
+              </w:rPr>
+              <w:t>Consumption</w:t>
+            </w:r>
+            <w:proofErr w:type="spellEnd"/>
           </w:p>
         </w:tc>
         <w:tc>
@@ -9072,12 +9298,14 @@
                 <w:sz w:val="20"/>
               </w:rPr>
             </w:pPr>
+            <w:proofErr w:type="spellStart"/>
             <w:r>
               <w:rPr>
                 <w:sz w:val="20"/>
               </w:rPr>
               <w:t>Low</w:t>
             </w:r>
+            <w:proofErr w:type="spellEnd"/>
           </w:p>
         </w:tc>
         <w:tc>
@@ -9106,12 +9334,14 @@
                 <w:sz w:val="20"/>
               </w:rPr>
             </w:pPr>
+            <w:proofErr w:type="spellStart"/>
             <w:r>
               <w:rPr>
                 <w:sz w:val="20"/>
               </w:rPr>
               <w:t>Low</w:t>
             </w:r>
+            <w:proofErr w:type="spellEnd"/>
           </w:p>
         </w:tc>
         <w:tc>
@@ -9174,12 +9404,14 @@
                 <w:sz w:val="20"/>
               </w:rPr>
             </w:pPr>
+            <w:proofErr w:type="spellStart"/>
             <w:r>
               <w:rPr>
                 <w:sz w:val="20"/>
               </w:rPr>
               <w:t>High</w:t>
             </w:r>
+            <w:proofErr w:type="spellEnd"/>
           </w:p>
         </w:tc>
       </w:tr>
@@ -9215,13 +9447,31 @@
                 <w:sz w:val="20"/>
               </w:rPr>
             </w:pPr>
+            <w:proofErr w:type="spellStart"/>
             <w:r>
               <w:rPr>
                 <w:b/>
                 <w:sz w:val="20"/>
               </w:rPr>
-              <w:t>Coverage distance</w:t>
+              <w:t>Coverage</w:t>
             </w:r>
+            <w:proofErr w:type="spellEnd"/>
+            <w:r>
+              <w:rPr>
+                <w:b/>
+                <w:sz w:val="20"/>
+              </w:rPr>
+              <w:t xml:space="preserve"> </w:t>
+            </w:r>
+            <w:proofErr w:type="spellStart"/>
+            <w:r>
+              <w:rPr>
+                <w:b/>
+                <w:sz w:val="20"/>
+              </w:rPr>
+              <w:t>distance</w:t>
+            </w:r>
+            <w:proofErr w:type="spellEnd"/>
           </w:p>
         </w:tc>
         <w:tc>
@@ -9254,7 +9504,21 @@
               <w:rPr>
                 <w:sz w:val="20"/>
               </w:rPr>
-              <w:t>Less than 30m</w:t>
+              <w:t xml:space="preserve">Less </w:t>
+            </w:r>
+            <w:proofErr w:type="spellStart"/>
+            <w:r>
+              <w:rPr>
+                <w:sz w:val="20"/>
+              </w:rPr>
+              <w:t>than</w:t>
+            </w:r>
+            <w:proofErr w:type="spellEnd"/>
+            <w:r>
+              <w:rPr>
+                <w:sz w:val="20"/>
+              </w:rPr>
+              <w:t xml:space="preserve"> 30m</w:t>
             </w:r>
           </w:p>
         </w:tc>
@@ -9288,7 +9552,21 @@
               <w:rPr>
                 <w:sz w:val="20"/>
               </w:rPr>
-              <w:t xml:space="preserve">Less than </w:t>
+              <w:t xml:space="preserve">Less </w:t>
+            </w:r>
+            <w:proofErr w:type="spellStart"/>
+            <w:r>
+              <w:rPr>
+                <w:sz w:val="20"/>
+              </w:rPr>
+              <w:t>than</w:t>
+            </w:r>
+            <w:proofErr w:type="spellEnd"/>
+            <w:r>
+              <w:rPr>
+                <w:sz w:val="20"/>
+              </w:rPr>
+              <w:t xml:space="preserve"> </w:t>
             </w:r>
             <w:r>
               <w:rPr>
@@ -9334,7 +9612,21 @@
               <w:rPr>
                 <w:sz w:val="20"/>
               </w:rPr>
-              <w:t>Less than 500m</w:t>
+              <w:t xml:space="preserve">Less </w:t>
+            </w:r>
+            <w:proofErr w:type="spellStart"/>
+            <w:r>
+              <w:rPr>
+                <w:sz w:val="20"/>
+              </w:rPr>
+              <w:t>than</w:t>
+            </w:r>
+            <w:proofErr w:type="spellEnd"/>
+            <w:r>
+              <w:rPr>
+                <w:sz w:val="20"/>
+              </w:rPr>
+              <w:t xml:space="preserve"> 500m</w:t>
             </w:r>
           </w:p>
         </w:tc>
@@ -9364,12 +9656,28 @@
                 <w:sz w:val="20"/>
               </w:rPr>
             </w:pPr>
+            <w:proofErr w:type="spellStart"/>
             <w:r>
               <w:rPr>
                 <w:sz w:val="20"/>
               </w:rPr>
-              <w:t>Several kms</w:t>
+              <w:t>Several</w:t>
             </w:r>
+            <w:proofErr w:type="spellEnd"/>
+            <w:r>
+              <w:rPr>
+                <w:sz w:val="20"/>
+              </w:rPr>
+              <w:t xml:space="preserve"> </w:t>
+            </w:r>
+            <w:proofErr w:type="spellStart"/>
+            <w:r>
+              <w:rPr>
+                <w:sz w:val="20"/>
+              </w:rPr>
+              <w:t>kms</w:t>
+            </w:r>
+            <w:proofErr w:type="spellEnd"/>
           </w:p>
         </w:tc>
       </w:tr>
@@ -9405,6 +9713,7 @@
                 <w:sz w:val="20"/>
               </w:rPr>
             </w:pPr>
+            <w:proofErr w:type="spellStart"/>
             <w:r>
               <w:rPr>
                 <w:b/>
@@ -9412,6 +9721,7 @@
               </w:rPr>
               <w:t>Deployment</w:t>
             </w:r>
+            <w:proofErr w:type="spellEnd"/>
           </w:p>
         </w:tc>
         <w:tc>
@@ -9478,8 +9788,16 @@
               <w:rPr>
                 <w:sz w:val="20"/>
               </w:rPr>
-              <w:t>Indoor and Outdoor</w:t>
+              <w:t xml:space="preserve">Indoor and </w:t>
             </w:r>
+            <w:proofErr w:type="spellStart"/>
+            <w:r>
+              <w:rPr>
+                <w:sz w:val="20"/>
+              </w:rPr>
+              <w:t>Outdoor</w:t>
+            </w:r>
+            <w:proofErr w:type="spellEnd"/>
           </w:p>
         </w:tc>
         <w:tc>
@@ -9508,11 +9826,19 @@
                 <w:sz w:val="20"/>
               </w:rPr>
             </w:pPr>
+            <w:proofErr w:type="spellStart"/>
             <w:r>
               <w:rPr>
                 <w:sz w:val="20"/>
               </w:rPr>
-              <w:t>Outdoor and Indoor</w:t>
+              <w:t>Outdoor</w:t>
+            </w:r>
+            <w:proofErr w:type="spellEnd"/>
+            <w:r>
+              <w:rPr>
+                <w:sz w:val="20"/>
+              </w:rPr>
+              <w:t xml:space="preserve"> and Indoor</w:t>
             </w:r>
           </w:p>
         </w:tc>
@@ -9542,12 +9868,14 @@
                 <w:sz w:val="20"/>
               </w:rPr>
             </w:pPr>
+            <w:proofErr w:type="spellStart"/>
             <w:r>
               <w:rPr>
                 <w:sz w:val="20"/>
               </w:rPr>
               <w:t>Outdoor</w:t>
             </w:r>
+            <w:proofErr w:type="spellEnd"/>
           </w:p>
         </w:tc>
       </w:tr>
@@ -9583,13 +9911,31 @@
                 <w:sz w:val="20"/>
               </w:rPr>
             </w:pPr>
+            <w:proofErr w:type="spellStart"/>
             <w:r>
               <w:rPr>
                 <w:b/>
                 <w:sz w:val="20"/>
               </w:rPr>
-              <w:t>Backhaul connectivity</w:t>
+              <w:t>Backhaul</w:t>
             </w:r>
+            <w:proofErr w:type="spellEnd"/>
+            <w:r>
+              <w:rPr>
+                <w:b/>
+                <w:sz w:val="20"/>
+              </w:rPr>
+              <w:t xml:space="preserve"> </w:t>
+            </w:r>
+            <w:proofErr w:type="spellStart"/>
+            <w:r>
+              <w:rPr>
+                <w:b/>
+                <w:sz w:val="20"/>
+              </w:rPr>
+              <w:t>connectivity</w:t>
+            </w:r>
+            <w:proofErr w:type="spellEnd"/>
           </w:p>
         </w:tc>
         <w:tc>
@@ -9622,7 +9968,21 @@
               <w:rPr>
                 <w:sz w:val="20"/>
               </w:rPr>
-              <w:t>DSL, cable, fiber</w:t>
+              <w:t xml:space="preserve">DSL, </w:t>
+            </w:r>
+            <w:proofErr w:type="spellStart"/>
+            <w:r>
+              <w:rPr>
+                <w:sz w:val="20"/>
+              </w:rPr>
+              <w:t>cable</w:t>
+            </w:r>
+            <w:proofErr w:type="spellEnd"/>
+            <w:r>
+              <w:rPr>
+                <w:sz w:val="20"/>
+              </w:rPr>
+              <w:t>, fiber</w:t>
             </w:r>
           </w:p>
         </w:tc>
@@ -9652,11 +10012,19 @@
                 <w:sz w:val="20"/>
               </w:rPr>
             </w:pPr>
+            <w:proofErr w:type="spellStart"/>
             <w:r>
               <w:rPr>
                 <w:sz w:val="20"/>
               </w:rPr>
-              <w:t>Microwave, mm</w:t>
+              <w:t>Microwave</w:t>
+            </w:r>
+            <w:proofErr w:type="spellEnd"/>
+            <w:r>
+              <w:rPr>
+                <w:sz w:val="20"/>
+              </w:rPr>
+              <w:t>, mm</w:t>
             </w:r>
           </w:p>
         </w:tc>
@@ -9686,11 +10054,19 @@
                 <w:sz w:val="20"/>
               </w:rPr>
             </w:pPr>
+            <w:proofErr w:type="spellStart"/>
             <w:r>
               <w:rPr>
                 <w:sz w:val="20"/>
               </w:rPr>
-              <w:t>Microwave, Fiber</w:t>
+              <w:t>Microwave</w:t>
+            </w:r>
+            <w:proofErr w:type="spellEnd"/>
+            <w:r>
+              <w:rPr>
+                <w:sz w:val="20"/>
+              </w:rPr>
+              <w:t>, Fiber</w:t>
             </w:r>
           </w:p>
         </w:tc>
@@ -9720,11 +10096,19 @@
                 <w:sz w:val="20"/>
               </w:rPr>
             </w:pPr>
+            <w:proofErr w:type="spellStart"/>
             <w:r>
               <w:rPr>
                 <w:sz w:val="20"/>
               </w:rPr>
-              <w:t>Microwave, Fiber</w:t>
+              <w:t>Microwave</w:t>
+            </w:r>
+            <w:proofErr w:type="spellEnd"/>
+            <w:r>
+              <w:rPr>
+                <w:sz w:val="20"/>
+              </w:rPr>
+              <w:t>, Fiber</w:t>
             </w:r>
           </w:p>
         </w:tc>
@@ -9796,12 +10180,14 @@
                 <w:sz w:val="20"/>
               </w:rPr>
             </w:pPr>
+            <w:proofErr w:type="spellStart"/>
             <w:r>
               <w:rPr>
                 <w:sz w:val="20"/>
               </w:rPr>
               <w:t>User</w:t>
             </w:r>
+            <w:proofErr w:type="spellEnd"/>
           </w:p>
         </w:tc>
         <w:tc>
@@ -9976,6 +10362,143 @@
           <w:lang w:val="en-US"/>
         </w:rPr>
       </w:pPr>
+    </w:p>
+    <w:p>
+      <w:pPr>
+        <w:jc w:val="center"/>
+        <w:rPr>
+          <w:lang w:val="en-US"/>
+        </w:rPr>
+      </w:pPr>
+      <w:r>
+        <w:rPr>
+          <w:noProof/>
+        </w:rPr>
+        <mc:AlternateContent>
+          <mc:Choice Requires="wps">
+            <w:drawing>
+              <wp:anchor distT="0" distB="0" distL="114300" distR="114300" simplePos="0" relativeHeight="251708416" behindDoc="0" locked="0" layoutInCell="1" allowOverlap="1" wp14:anchorId="63B719A8" wp14:editId="7942B717">
+                <wp:simplePos x="0" y="0"/>
+                <wp:positionH relativeFrom="margin">
+                  <wp:align>center</wp:align>
+                </wp:positionH>
+                <wp:positionV relativeFrom="paragraph">
+                  <wp:posOffset>6350</wp:posOffset>
+                </wp:positionV>
+                <wp:extent cx="2105025" cy="264160"/>
+                <wp:effectExtent l="0" t="0" r="28575" b="21590"/>
+                <wp:wrapNone/>
+                <wp:docPr id="28" name="Text Box 370"/>
+                <wp:cNvGraphicFramePr>
+                  <a:graphicFrameLocks xmlns:a="http://schemas.openxmlformats.org/drawingml/2006/main"/>
+                </wp:cNvGraphicFramePr>
+                <a:graphic xmlns:a="http://schemas.openxmlformats.org/drawingml/2006/main">
+                  <a:graphicData uri="http://schemas.microsoft.com/office/word/2010/wordprocessingShape">
+                    <wps:wsp>
+                      <wps:cNvSpPr txBox="1">
+                        <a:spLocks noChangeArrowheads="1"/>
+                      </wps:cNvSpPr>
+                      <wps:spPr bwMode="auto">
+                        <a:xfrm>
+                          <a:off x="0" y="0"/>
+                          <a:ext cx="2105025" cy="264160"/>
+                        </a:xfrm>
+                        <a:prstGeom prst="rect">
+                          <a:avLst/>
+                        </a:prstGeom>
+                        <a:ln/>
+                        <a:extLst/>
+                      </wps:spPr>
+                      <wps:style>
+                        <a:lnRef idx="2">
+                          <a:schemeClr val="dk1"/>
+                        </a:lnRef>
+                        <a:fillRef idx="1">
+                          <a:schemeClr val="lt1"/>
+                        </a:fillRef>
+                        <a:effectRef idx="0">
+                          <a:schemeClr val="dk1"/>
+                        </a:effectRef>
+                        <a:fontRef idx="minor">
+                          <a:schemeClr val="dk1"/>
+                        </a:fontRef>
+                      </wps:style>
+                      <wps:txbx>
+                        <w:txbxContent>
+                          <w:p>
+                            <w:pPr>
+                              <w:shd w:val="clear" w:color="auto" w:fill="FFFFFF" w:themeFill="background1"/>
+                              <w:jc w:val="center"/>
+                              <w:rPr>
+                                <w:b/>
+                                <w:sz w:val="20"/>
+                              </w:rPr>
+                            </w:pPr>
+                            <w:r>
+                              <w:rPr>
+                                <w:b/>
+                                <w:sz w:val="20"/>
+                              </w:rPr>
+                              <w:t>TYPES OF CELLS</w:t>
+                            </w:r>
+                          </w:p>
+                        </w:txbxContent>
+                      </wps:txbx>
+                      <wps:bodyPr rot="0" vert="horz" wrap="square" lIns="91440" tIns="45720" rIns="91440" bIns="45720" anchor="t" anchorCtr="0" upright="1">
+                        <a:noAutofit/>
+                      </wps:bodyPr>
+                    </wps:wsp>
+                  </a:graphicData>
+                </a:graphic>
+                <wp14:sizeRelH relativeFrom="margin">
+                  <wp14:pctWidth>0</wp14:pctWidth>
+                </wp14:sizeRelH>
+              </wp:anchor>
+            </w:drawing>
+          </mc:Choice>
+          <mc:Fallback>
+            <w:pict>
+              <v:shapetype w14:anchorId="63B719A8" id="_x0000_t202" coordsize="21600,21600" o:spt="202" path="m,l,21600r21600,l21600,xe">
+                <v:stroke joinstyle="miter"/>
+                <v:path gradientshapeok="t" o:connecttype="rect"/>
+              </v:shapetype>
+              <v:shape id="Text Box 370" o:spid="_x0000_s1026" type="#_x0000_t202" style="position:absolute;left:0;text-align:left;margin-left:0;margin-top:.5pt;width:165.75pt;height:20.8pt;z-index:251708416;visibility:visible;mso-wrap-style:square;mso-width-percent:0;mso-wrap-distance-left:9pt;mso-wrap-distance-top:0;mso-wrap-distance-right:9pt;mso-wrap-distance-bottom:0;mso-position-horizontal:center;mso-position-horizontal-relative:margin;mso-position-vertical:absolute;mso-position-vertical-relative:text;mso-width-percent:0;mso-width-relative:margin;v-text-anchor:top" o:gfxdata="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" fillcolor="white [3201]" strokecolor="black [3200]" strokeweight="2pt">
+                <v:textbox>
+                  <w:txbxContent>
+                    <w:p>
+                      <w:pPr>
+                        <w:shd w:val="clear" w:color="auto" w:fill="FFFFFF" w:themeFill="background1"/>
+                        <w:jc w:val="center"/>
+                        <w:rPr>
+                          <w:b/>
+                          <w:sz w:val="20"/>
+                        </w:rPr>
+                      </w:pPr>
+                      <w:r>
+                        <w:rPr>
+                          <w:b/>
+                          <w:sz w:val="20"/>
+                        </w:rPr>
+                        <w:t>TYPES OF CELLS</w:t>
+                      </w:r>
+                    </w:p>
+                  </w:txbxContent>
+                </v:textbox>
+                <w10:wrap anchorx="margin"/>
+              </v:shape>
+            </w:pict>
+          </mc:Fallback>
+        </mc:AlternateContent>
+      </w:r>
+    </w:p>
+    <w:p>
+      <w:pPr>
+        <w:jc w:val="center"/>
+        <w:rPr>
+          <w:lang w:val="en-US"/>
+        </w:rPr>
+      </w:pPr>
+      <w:bookmarkStart w:id="50" w:name="_GoBack"/>
       <w:r>
         <w:rPr>
           <w:noProof/>
@@ -9984,16 +10507,16 @@
         <mc:AlternateContent>
           <mc:Choice Requires="wpg">
             <w:drawing>
-              <wp:anchor distT="0" distB="0" distL="114300" distR="114300" simplePos="0" relativeHeight="251694080" behindDoc="0" locked="0" layoutInCell="1" allowOverlap="1" wp14:anchorId="1E897FE8" wp14:editId="6EED85CC">
+              <wp:anchor distT="0" distB="0" distL="114300" distR="114300" simplePos="0" relativeHeight="251694080" behindDoc="0" locked="0" layoutInCell="1" allowOverlap="1" wp14:anchorId="1E897FE8" wp14:editId="3E021DA8">
                 <wp:simplePos x="0" y="0"/>
                 <wp:positionH relativeFrom="column">
-                  <wp:posOffset>-90</wp:posOffset>
+                  <wp:posOffset>-952</wp:posOffset>
                 </wp:positionH>
                 <wp:positionV relativeFrom="paragraph">
-                  <wp:posOffset>172710</wp:posOffset>
+                  <wp:posOffset>107315</wp:posOffset>
                 </wp:positionV>
-                <wp:extent cx="4795200" cy="2816860"/>
-                <wp:effectExtent l="0" t="0" r="24765" b="21590"/>
+                <wp:extent cx="4794885" cy="2531745"/>
+                <wp:effectExtent l="0" t="0" r="24765" b="20955"/>
                 <wp:wrapNone/>
                 <wp:docPr id="152" name="Group 297"/>
                 <wp:cNvGraphicFramePr>
@@ -10008,10 +10531,16 @@
                       <wpg:grpSpPr bwMode="auto">
                         <a:xfrm>
                           <a:off x="0" y="0"/>
-                          <a:ext cx="4795200" cy="2816860"/>
-                          <a:chOff x="1678" y="8547"/>
-                          <a:chExt cx="5996" cy="4436"/>
+                          <a:ext cx="4794885" cy="2531745"/>
+                          <a:chOff x="1678" y="8996"/>
+                          <a:chExt cx="5996" cy="3987"/>
                         </a:xfrm>
+                        <a:solidFill>
+                          <a:schemeClr val="tx1">
+                            <a:lumMod val="50000"/>
+                            <a:lumOff val="50000"/>
+                          </a:schemeClr>
+                        </a:solidFill>
                       </wpg:grpSpPr>
                       <wpg:grpSp>
                         <wpg:cNvPr id="153" name="Group 298"/>
@@ -10025,9 +10554,10 @@
                             <a:chOff x="3396" y="8852"/>
                             <a:chExt cx="1496" cy="3978"/>
                           </a:xfrm>
+                          <a:grpFill/>
                         </wpg:grpSpPr>
                         <wpg:grpSp>
-                          <wpg:cNvPr id="154" name="Group 299"/>
+                          <wpg:cNvPr id="155" name="Group 300"/>
                           <wpg:cNvGrpSpPr>
                             <a:grpSpLocks/>
                           </wpg:cNvGrpSpPr>
@@ -10038,37 +10568,505 @@
                               <a:chOff x="3720" y="8852"/>
                               <a:chExt cx="1496" cy="3978"/>
                             </a:xfrm>
+                            <a:grpFill/>
                           </wpg:grpSpPr>
+                          <wps:wsp>
+                            <wps:cNvPr id="156" name="Rectangle 301"/>
+                            <wps:cNvSpPr>
+                              <a:spLocks noChangeArrowheads="1"/>
+                            </wps:cNvSpPr>
+                            <wps:spPr bwMode="auto">
+                              <a:xfrm>
+                                <a:off x="3720" y="8852"/>
+                                <a:ext cx="1496" cy="3978"/>
+                              </a:xfrm>
+                              <a:prstGeom prst="rect">
+                                <a:avLst/>
+                              </a:prstGeom>
+                              <a:grpFill/>
+                              <a:ln w="9525">
+                                <a:solidFill>
+                                  <a:srgbClr val="000000"/>
+                                </a:solidFill>
+                                <a:miter lim="800000"/>
+                                <a:headEnd/>
+                                <a:tailEnd/>
+                              </a:ln>
+                            </wps:spPr>
+                            <wps:bodyPr rot="0" vert="horz" wrap="square" lIns="91440" tIns="45720" rIns="91440" bIns="45720" anchor="t" anchorCtr="0" upright="1">
+                              <a:noAutofit/>
+                            </wps:bodyPr>
+                          </wps:wsp>
                           <wpg:grpSp>
-                            <wpg:cNvPr id="155" name="Group 300"/>
+                            <wpg:cNvPr id="157" name="Group 302"/>
                             <wpg:cNvGrpSpPr>
                               <a:grpSpLocks/>
                             </wpg:cNvGrpSpPr>
                             <wpg:grpSpPr bwMode="auto">
                               <a:xfrm>
-                                <a:off x="3720" y="8852"/>
-                                <a:ext cx="1496" cy="3978"/>
-                                <a:chOff x="3720" y="8852"/>
-                                <a:chExt cx="1496" cy="3978"/>
+                                <a:off x="4116" y="11392"/>
+                                <a:ext cx="618" cy="475"/>
+                                <a:chOff x="446" y="8091"/>
+                                <a:chExt cx="597" cy="457"/>
                               </a:xfrm>
+                              <a:grpFill/>
                             </wpg:grpSpPr>
                             <wps:wsp>
-                              <wps:cNvPr id="156" name="Rectangle 301"/>
+                              <wps:cNvPr id="158" name="AutoShape 303"/>
+                              <wps:cNvCnPr>
+                                <a:cxnSpLocks noChangeShapeType="1"/>
+                              </wps:cNvCnPr>
+                              <wps:spPr bwMode="auto">
+                                <a:xfrm flipV="1">
+                                  <a:off x="729" y="8243"/>
+                                  <a:ext cx="1" cy="305"/>
+                                </a:xfrm>
+                                <a:prstGeom prst="straightConnector1">
+                                  <a:avLst/>
+                                </a:prstGeom>
+                                <a:grpFill/>
+                                <a:ln w="28575">
+                                  <a:solidFill>
+                                    <a:srgbClr val="000000"/>
+                                  </a:solidFill>
+                                  <a:round/>
+                                  <a:headEnd/>
+                                  <a:tailEnd type="oval" w="med" len="med"/>
+                                </a:ln>
+                                <a:extLst>
+                                  <a:ext uri="{909E8E84-426E-40DD-AFC4-6F175D3DCCD1}">
+                                    <a14:hiddenFill xmlns:a14="http://schemas.microsoft.com/office/drawing/2010/main">
+                                      <a:noFill/>
+                                    </a14:hiddenFill>
+                                  </a:ext>
+                                </a:extLst>
+                              </wps:spPr>
+                              <wps:bodyPr/>
+                            </wps:wsp>
+                            <wps:wsp>
+                              <wps:cNvPr id="159" name="Arc 304"/>
+                              <wps:cNvSpPr>
+                                <a:spLocks/>
+                              </wps:cNvSpPr>
+                              <wps:spPr bwMode="auto">
+                                <a:xfrm>
+                                  <a:off x="803" y="8127"/>
+                                  <a:ext cx="112" cy="222"/>
+                                </a:xfrm>
+                                <a:custGeom>
+                                  <a:avLst/>
+                                  <a:gdLst>
+                                    <a:gd name="G0" fmla="+- 0 0 0"/>
+                                    <a:gd name="G1" fmla="+- 21600 0 0"/>
+                                    <a:gd name="G2" fmla="+- 21600 0 0"/>
+                                    <a:gd name="T0" fmla="*/ 0 w 21600"/>
+                                    <a:gd name="T1" fmla="*/ 0 h 41930"/>
+                                    <a:gd name="T2" fmla="*/ 7298 w 21600"/>
+                                    <a:gd name="T3" fmla="*/ 41930 h 41930"/>
+                                    <a:gd name="T4" fmla="*/ 0 w 21600"/>
+                                    <a:gd name="T5" fmla="*/ 21600 h 41930"/>
+                                  </a:gdLst>
+                                  <a:ahLst/>
+                                  <a:cxnLst>
+                                    <a:cxn ang="0">
+                                      <a:pos x="T0" y="T1"/>
+                                    </a:cxn>
+                                    <a:cxn ang="0">
+                                      <a:pos x="T2" y="T3"/>
+                                    </a:cxn>
+                                    <a:cxn ang="0">
+                                      <a:pos x="T4" y="T5"/>
+                                    </a:cxn>
+                                  </a:cxnLst>
+                                  <a:rect l="0" t="0" r="r" b="b"/>
+                                  <a:pathLst>
+                                    <a:path w="21600" h="41930" fill="none" extrusionOk="0">
+                                      <a:moveTo>
+                                        <a:pt x="-1" y="0"/>
+                                      </a:moveTo>
+                                      <a:cubicBezTo>
+                                        <a:pt x="11929" y="0"/>
+                                        <a:pt x="21600" y="9670"/>
+                                        <a:pt x="21600" y="21600"/>
+                                      </a:cubicBezTo>
+                                      <a:cubicBezTo>
+                                        <a:pt x="21600" y="30715"/>
+                                        <a:pt x="15877" y="38849"/>
+                                        <a:pt x="7297" y="41929"/>
+                                      </a:cubicBezTo>
+                                    </a:path>
+                                    <a:path w="21600" h="41930" stroke="0" extrusionOk="0">
+                                      <a:moveTo>
+                                        <a:pt x="-1" y="0"/>
+                                      </a:moveTo>
+                                      <a:cubicBezTo>
+                                        <a:pt x="11929" y="0"/>
+                                        <a:pt x="21600" y="9670"/>
+                                        <a:pt x="21600" y="21600"/>
+                                      </a:cubicBezTo>
+                                      <a:cubicBezTo>
+                                        <a:pt x="21600" y="30715"/>
+                                        <a:pt x="15877" y="38849"/>
+                                        <a:pt x="7297" y="41929"/>
+                                      </a:cubicBezTo>
+                                      <a:lnTo>
+                                        <a:pt x="0" y="21600"/>
+                                      </a:lnTo>
+                                      <a:close/>
+                                    </a:path>
+                                  </a:pathLst>
+                                </a:custGeom>
+                                <a:grpFill/>
+                                <a:ln w="28575">
+                                  <a:solidFill>
+                                    <a:srgbClr val="000000"/>
+                                  </a:solidFill>
+                                  <a:round/>
+                                  <a:headEnd/>
+                                  <a:tailEnd/>
+                                </a:ln>
+                                <a:extLst>
+                                  <a:ext uri="{909E8E84-426E-40DD-AFC4-6F175D3DCCD1}">
+                                    <a14:hiddenFill xmlns:a14="http://schemas.microsoft.com/office/drawing/2010/main">
+                                      <a:solidFill>
+                                        <a:srgbClr val="FFFFFF"/>
+                                      </a:solidFill>
+                                    </a14:hiddenFill>
+                                  </a:ext>
+                                </a:extLst>
+                              </wps:spPr>
+                              <wps:bodyPr rot="0" vert="horz" wrap="square" lIns="91440" tIns="45720" rIns="91440" bIns="45720" anchor="t" anchorCtr="0" upright="1">
+                                <a:noAutofit/>
+                              </wps:bodyPr>
+                            </wps:wsp>
+                            <wps:wsp>
+                              <wps:cNvPr id="160" name="Arc 305"/>
+                              <wps:cNvSpPr>
+                                <a:spLocks/>
+                              </wps:cNvSpPr>
+                              <wps:spPr bwMode="auto">
+                                <a:xfrm>
+                                  <a:off x="933" y="8091"/>
+                                  <a:ext cx="110" cy="303"/>
+                                </a:xfrm>
+                                <a:custGeom>
+                                  <a:avLst/>
+                                  <a:gdLst>
+                                    <a:gd name="G0" fmla="+- 0 0 0"/>
+                                    <a:gd name="G1" fmla="+- 18890 0 0"/>
+                                    <a:gd name="G2" fmla="+- 21600 0 0"/>
+                                    <a:gd name="T0" fmla="*/ 10475 w 21600"/>
+                                    <a:gd name="T1" fmla="*/ 0 h 38337"/>
+                                    <a:gd name="T2" fmla="*/ 9400 w 21600"/>
+                                    <a:gd name="T3" fmla="*/ 38337 h 38337"/>
+                                    <a:gd name="T4" fmla="*/ 0 w 21600"/>
+                                    <a:gd name="T5" fmla="*/ 18890 h 38337"/>
+                                  </a:gdLst>
+                                  <a:ahLst/>
+                                  <a:cxnLst>
+                                    <a:cxn ang="0">
+                                      <a:pos x="T0" y="T1"/>
+                                    </a:cxn>
+                                    <a:cxn ang="0">
+                                      <a:pos x="T2" y="T3"/>
+                                    </a:cxn>
+                                    <a:cxn ang="0">
+                                      <a:pos x="T4" y="T5"/>
+                                    </a:cxn>
+                                  </a:cxnLst>
+                                  <a:rect l="0" t="0" r="r" b="b"/>
+                                  <a:pathLst>
+                                    <a:path w="21600" h="38337" fill="none" extrusionOk="0">
+                                      <a:moveTo>
+                                        <a:pt x="10475" y="-1"/>
+                                      </a:moveTo>
+                                      <a:cubicBezTo>
+                                        <a:pt x="17340" y="3807"/>
+                                        <a:pt x="21600" y="11039"/>
+                                        <a:pt x="21600" y="18890"/>
+                                      </a:cubicBezTo>
+                                      <a:cubicBezTo>
+                                        <a:pt x="21600" y="27175"/>
+                                        <a:pt x="16860" y="34731"/>
+                                        <a:pt x="9400" y="38337"/>
+                                      </a:cubicBezTo>
+                                    </a:path>
+                                    <a:path w="21600" h="38337" stroke="0" extrusionOk="0">
+                                      <a:moveTo>
+                                        <a:pt x="10475" y="-1"/>
+                                      </a:moveTo>
+                                      <a:cubicBezTo>
+                                        <a:pt x="17340" y="3807"/>
+                                        <a:pt x="21600" y="11039"/>
+                                        <a:pt x="21600" y="18890"/>
+                                      </a:cubicBezTo>
+                                      <a:cubicBezTo>
+                                        <a:pt x="21600" y="27175"/>
+                                        <a:pt x="16860" y="34731"/>
+                                        <a:pt x="9400" y="38337"/>
+                                      </a:cubicBezTo>
+                                      <a:lnTo>
+                                        <a:pt x="0" y="18890"/>
+                                      </a:lnTo>
+                                      <a:close/>
+                                    </a:path>
+                                  </a:pathLst>
+                                </a:custGeom>
+                                <a:grpFill/>
+                                <a:ln w="28575">
+                                  <a:solidFill>
+                                    <a:srgbClr val="000000"/>
+                                  </a:solidFill>
+                                  <a:round/>
+                                  <a:headEnd/>
+                                  <a:tailEnd/>
+                                </a:ln>
+                                <a:extLst>
+                                  <a:ext uri="{909E8E84-426E-40DD-AFC4-6F175D3DCCD1}">
+                                    <a14:hiddenFill xmlns:a14="http://schemas.microsoft.com/office/drawing/2010/main">
+                                      <a:solidFill>
+                                        <a:srgbClr val="FFFFFF"/>
+                                      </a:solidFill>
+                                    </a14:hiddenFill>
+                                  </a:ext>
+                                </a:extLst>
+                              </wps:spPr>
+                              <wps:bodyPr rot="0" vert="horz" wrap="square" lIns="91440" tIns="45720" rIns="91440" bIns="45720" anchor="t" anchorCtr="0" upright="1">
+                                <a:noAutofit/>
+                              </wps:bodyPr>
+                            </wps:wsp>
+                            <wps:wsp>
+                              <wps:cNvPr id="161" name="Arc 306"/>
+                              <wps:cNvSpPr>
+                                <a:spLocks/>
+                              </wps:cNvSpPr>
+                              <wps:spPr bwMode="auto">
+                                <a:xfrm flipH="1" flipV="1">
+                                  <a:off x="543" y="8136"/>
+                                  <a:ext cx="84" cy="224"/>
+                                </a:xfrm>
+                                <a:custGeom>
+                                  <a:avLst/>
+                                  <a:gdLst>
+                                    <a:gd name="G0" fmla="+- 632 0 0"/>
+                                    <a:gd name="G1" fmla="+- 21600 0 0"/>
+                                    <a:gd name="G2" fmla="+- 21600 0 0"/>
+                                    <a:gd name="T0" fmla="*/ 0 w 22232"/>
+                                    <a:gd name="T1" fmla="*/ 9 h 41930"/>
+                                    <a:gd name="T2" fmla="*/ 7930 w 22232"/>
+                                    <a:gd name="T3" fmla="*/ 41930 h 41930"/>
+                                    <a:gd name="T4" fmla="*/ 632 w 22232"/>
+                                    <a:gd name="T5" fmla="*/ 21600 h 41930"/>
+                                  </a:gdLst>
+                                  <a:ahLst/>
+                                  <a:cxnLst>
+                                    <a:cxn ang="0">
+                                      <a:pos x="T0" y="T1"/>
+                                    </a:cxn>
+                                    <a:cxn ang="0">
+                                      <a:pos x="T2" y="T3"/>
+                                    </a:cxn>
+                                    <a:cxn ang="0">
+                                      <a:pos x="T4" y="T5"/>
+                                    </a:cxn>
+                                  </a:cxnLst>
+                                  <a:rect l="0" t="0" r="r" b="b"/>
+                                  <a:pathLst>
+                                    <a:path w="22232" h="41930" fill="none" extrusionOk="0">
+                                      <a:moveTo>
+                                        <a:pt x="0" y="9"/>
+                                      </a:moveTo>
+                                      <a:cubicBezTo>
+                                        <a:pt x="210" y="3"/>
+                                        <a:pt x="421" y="0"/>
+                                        <a:pt x="632" y="0"/>
+                                      </a:cubicBezTo>
+                                      <a:cubicBezTo>
+                                        <a:pt x="12561" y="0"/>
+                                        <a:pt x="22232" y="9670"/>
+                                        <a:pt x="22232" y="21600"/>
+                                      </a:cubicBezTo>
+                                      <a:cubicBezTo>
+                                        <a:pt x="22232" y="30715"/>
+                                        <a:pt x="16509" y="38849"/>
+                                        <a:pt x="7929" y="41929"/>
+                                      </a:cubicBezTo>
+                                    </a:path>
+                                    <a:path w="22232" h="41930" stroke="0" extrusionOk="0">
+                                      <a:moveTo>
+                                        <a:pt x="0" y="9"/>
+                                      </a:moveTo>
+                                      <a:cubicBezTo>
+                                        <a:pt x="210" y="3"/>
+                                        <a:pt x="421" y="0"/>
+                                        <a:pt x="632" y="0"/>
+                                      </a:cubicBezTo>
+                                      <a:cubicBezTo>
+                                        <a:pt x="12561" y="0"/>
+                                        <a:pt x="22232" y="9670"/>
+                                        <a:pt x="22232" y="21600"/>
+                                      </a:cubicBezTo>
+                                      <a:cubicBezTo>
+                                        <a:pt x="22232" y="30715"/>
+                                        <a:pt x="16509" y="38849"/>
+                                        <a:pt x="7929" y="41929"/>
+                                      </a:cubicBezTo>
+                                      <a:lnTo>
+                                        <a:pt x="632" y="21600"/>
+                                      </a:lnTo>
+                                      <a:close/>
+                                    </a:path>
+                                  </a:pathLst>
+                                </a:custGeom>
+                                <a:grpFill/>
+                                <a:ln w="28575">
+                                  <a:solidFill>
+                                    <a:srgbClr val="000000"/>
+                                  </a:solidFill>
+                                  <a:round/>
+                                  <a:headEnd/>
+                                  <a:tailEnd/>
+                                </a:ln>
+                                <a:extLst>
+                                  <a:ext uri="{909E8E84-426E-40DD-AFC4-6F175D3DCCD1}">
+                                    <a14:hiddenFill xmlns:a14="http://schemas.microsoft.com/office/drawing/2010/main">
+                                      <a:solidFill>
+                                        <a:srgbClr val="FFFFFF"/>
+                                      </a:solidFill>
+                                    </a14:hiddenFill>
+                                  </a:ext>
+                                </a:extLst>
+                              </wps:spPr>
+                              <wps:bodyPr rot="0" vert="horz" wrap="square" lIns="91440" tIns="45720" rIns="91440" bIns="45720" anchor="t" anchorCtr="0" upright="1">
+                                <a:noAutofit/>
+                              </wps:bodyPr>
+                            </wps:wsp>
+                            <wps:wsp>
+                              <wps:cNvPr id="162" name="Arc 307"/>
+                              <wps:cNvSpPr>
+                                <a:spLocks/>
+                              </wps:cNvSpPr>
+                              <wps:spPr bwMode="auto">
+                                <a:xfrm flipH="1">
+                                  <a:off x="446" y="8117"/>
+                                  <a:ext cx="73" cy="286"/>
+                                </a:xfrm>
+                                <a:custGeom>
+                                  <a:avLst/>
+                                  <a:gdLst>
+                                    <a:gd name="G0" fmla="+- 0 0 0"/>
+                                    <a:gd name="G1" fmla="+- 20521 0 0"/>
+                                    <a:gd name="G2" fmla="+- 21600 0 0"/>
+                                    <a:gd name="T0" fmla="*/ 6742 w 21600"/>
+                                    <a:gd name="T1" fmla="*/ 0 h 41227"/>
+                                    <a:gd name="T2" fmla="*/ 6149 w 21600"/>
+                                    <a:gd name="T3" fmla="*/ 41227 h 41227"/>
+                                    <a:gd name="T4" fmla="*/ 0 w 21600"/>
+                                    <a:gd name="T5" fmla="*/ 20521 h 41227"/>
+                                  </a:gdLst>
+                                  <a:ahLst/>
+                                  <a:cxnLst>
+                                    <a:cxn ang="0">
+                                      <a:pos x="T0" y="T1"/>
+                                    </a:cxn>
+                                    <a:cxn ang="0">
+                                      <a:pos x="T2" y="T3"/>
+                                    </a:cxn>
+                                    <a:cxn ang="0">
+                                      <a:pos x="T4" y="T5"/>
+                                    </a:cxn>
+                                  </a:cxnLst>
+                                  <a:rect l="0" t="0" r="r" b="b"/>
+                                  <a:pathLst>
+                                    <a:path w="21600" h="41227" fill="none" extrusionOk="0">
+                                      <a:moveTo>
+                                        <a:pt x="6741" y="0"/>
+                                      </a:moveTo>
+                                      <a:cubicBezTo>
+                                        <a:pt x="15607" y="2912"/>
+                                        <a:pt x="21600" y="11189"/>
+                                        <a:pt x="21600" y="20521"/>
+                                      </a:cubicBezTo>
+                                      <a:cubicBezTo>
+                                        <a:pt x="21600" y="30081"/>
+                                        <a:pt x="15314" y="38505"/>
+                                        <a:pt x="6149" y="41227"/>
+                                      </a:cubicBezTo>
+                                    </a:path>
+                                    <a:path w="21600" h="41227" stroke="0" extrusionOk="0">
+                                      <a:moveTo>
+                                        <a:pt x="6741" y="0"/>
+                                      </a:moveTo>
+                                      <a:cubicBezTo>
+                                        <a:pt x="15607" y="2912"/>
+                                        <a:pt x="21600" y="11189"/>
+                                        <a:pt x="21600" y="20521"/>
+                                      </a:cubicBezTo>
+                                      <a:cubicBezTo>
+                                        <a:pt x="21600" y="30081"/>
+                                        <a:pt x="15314" y="38505"/>
+                                        <a:pt x="6149" y="41227"/>
+                                      </a:cubicBezTo>
+                                      <a:lnTo>
+                                        <a:pt x="0" y="20521"/>
+                                      </a:lnTo>
+                                      <a:close/>
+                                    </a:path>
+                                  </a:pathLst>
+                                </a:custGeom>
+                                <a:grpFill/>
+                                <a:ln w="28575">
+                                  <a:solidFill>
+                                    <a:srgbClr val="000000"/>
+                                  </a:solidFill>
+                                  <a:round/>
+                                  <a:headEnd/>
+                                  <a:tailEnd/>
+                                </a:ln>
+                                <a:extLst>
+                                  <a:ext uri="{909E8E84-426E-40DD-AFC4-6F175D3DCCD1}">
+                                    <a14:hiddenFill xmlns:a14="http://schemas.microsoft.com/office/drawing/2010/main">
+                                      <a:solidFill>
+                                        <a:srgbClr val="FFFFFF"/>
+                                      </a:solidFill>
+                                    </a14:hiddenFill>
+                                  </a:ext>
+                                </a:extLst>
+                              </wps:spPr>
+                              <wps:bodyPr rot="0" vert="horz" wrap="square" lIns="91440" tIns="45720" rIns="91440" bIns="45720" anchor="t" anchorCtr="0" upright="1">
+                                <a:noAutofit/>
+                              </wps:bodyPr>
+                            </wps:wsp>
+                          </wpg:grpSp>
+                          <wpg:grpSp>
+                            <wpg:cNvPr id="163" name="Group 308"/>
+                            <wpg:cNvGrpSpPr>
+                              <a:grpSpLocks/>
+                            </wpg:cNvGrpSpPr>
+                            <wpg:grpSpPr bwMode="auto">
+                              <a:xfrm>
+                                <a:off x="4899" y="12280"/>
+                                <a:ext cx="237" cy="545"/>
+                                <a:chOff x="8000" y="6517"/>
+                                <a:chExt cx="237" cy="545"/>
+                              </a:xfrm>
+                              <a:grpFill/>
+                            </wpg:grpSpPr>
+                            <wps:wsp>
+                              <wps:cNvPr id="164" name="Rectangle 309"/>
                               <wps:cNvSpPr>
                                 <a:spLocks noChangeArrowheads="1"/>
                               </wps:cNvSpPr>
                               <wps:spPr bwMode="auto">
                                 <a:xfrm>
-                                  <a:off x="3720" y="8852"/>
-                                  <a:ext cx="1496" cy="3978"/>
+                                  <a:off x="8003" y="6517"/>
+                                  <a:ext cx="231" cy="545"/>
                                 </a:xfrm>
                                 <a:prstGeom prst="rect">
                                   <a:avLst/>
                                 </a:prstGeom>
-                                <a:solidFill>
-                                  <a:srgbClr val="79ADED"/>
-                                </a:solidFill>
-                                <a:ln w="9525">
+                                <a:grpFill/>
+                                <a:ln w="19050">
                                   <a:solidFill>
                                     <a:srgbClr val="000000"/>
                                   </a:solidFill>
@@ -10081,989 +11079,369 @@
                                 <a:noAutofit/>
                               </wps:bodyPr>
                             </wps:wsp>
-                            <wpg:grpSp>
-                              <wpg:cNvPr id="157" name="Group 302"/>
-                              <wpg:cNvGrpSpPr>
-                                <a:grpSpLocks/>
-                              </wpg:cNvGrpSpPr>
-                              <wpg:grpSpPr bwMode="auto">
+                            <wps:wsp>
+                              <wps:cNvPr id="165" name="AutoShape 310"/>
+                              <wps:cNvCnPr>
+                                <a:cxnSpLocks noChangeShapeType="1"/>
+                              </wps:cNvCnPr>
+                              <wps:spPr bwMode="auto">
                                 <a:xfrm>
-                                  <a:off x="4116" y="11392"/>
-                                  <a:ext cx="576" cy="475"/>
-                                  <a:chOff x="446" y="8091"/>
-                                  <a:chExt cx="557" cy="457"/>
+                                  <a:off x="8123" y="6517"/>
+                                  <a:ext cx="9" cy="545"/>
                                 </a:xfrm>
-                              </wpg:grpSpPr>
-                              <wps:wsp>
-                                <wps:cNvPr id="158" name="AutoShape 303"/>
-                                <wps:cNvCnPr>
-                                  <a:cxnSpLocks noChangeShapeType="1"/>
-                                </wps:cNvCnPr>
-                                <wps:spPr bwMode="auto">
-                                  <a:xfrm flipV="1">
-                                    <a:off x="729" y="8243"/>
-                                    <a:ext cx="1" cy="305"/>
-                                  </a:xfrm>
-                                  <a:prstGeom prst="straightConnector1">
-                                    <a:avLst/>
-                                  </a:prstGeom>
-                                  <a:noFill/>
-                                  <a:ln w="28575">
-                                    <a:solidFill>
-                                      <a:srgbClr val="000000"/>
-                                    </a:solidFill>
-                                    <a:round/>
-                                    <a:headEnd/>
-                                    <a:tailEnd type="oval" w="med" len="med"/>
-                                  </a:ln>
-                                  <a:extLst>
-                                    <a:ext uri="{909E8E84-426E-40DD-AFC4-6F175D3DCCD1}">
-                                      <a14:hiddenFill xmlns:a14="http://schemas.microsoft.com/office/drawing/2010/main">
-                                        <a:noFill/>
-                                      </a14:hiddenFill>
-                                    </a:ext>
-                                  </a:extLst>
-                                </wps:spPr>
-                                <wps:bodyPr/>
-                              </wps:wsp>
-                              <wps:wsp>
-                                <wps:cNvPr id="159" name="Arc 304"/>
-                                <wps:cNvSpPr>
-                                  <a:spLocks/>
-                                </wps:cNvSpPr>
-                                <wps:spPr bwMode="auto">
-                                  <a:xfrm>
-                                    <a:off x="803" y="8127"/>
-                                    <a:ext cx="112" cy="222"/>
-                                  </a:xfrm>
-                                  <a:custGeom>
-                                    <a:avLst/>
-                                    <a:gdLst>
-                                      <a:gd name="G0" fmla="+- 0 0 0"/>
-                                      <a:gd name="G1" fmla="+- 21600 0 0"/>
-                                      <a:gd name="G2" fmla="+- 21600 0 0"/>
-                                      <a:gd name="T0" fmla="*/ 0 w 21600"/>
-                                      <a:gd name="T1" fmla="*/ 0 h 41930"/>
-                                      <a:gd name="T2" fmla="*/ 7298 w 21600"/>
-                                      <a:gd name="T3" fmla="*/ 41930 h 41930"/>
-                                      <a:gd name="T4" fmla="*/ 0 w 21600"/>
-                                      <a:gd name="T5" fmla="*/ 21600 h 41930"/>
-                                    </a:gdLst>
-                                    <a:ahLst/>
-                                    <a:cxnLst>
-                                      <a:cxn ang="0">
-                                        <a:pos x="T0" y="T1"/>
-                                      </a:cxn>
-                                      <a:cxn ang="0">
-                                        <a:pos x="T2" y="T3"/>
-                                      </a:cxn>
-                                      <a:cxn ang="0">
-                                        <a:pos x="T4" y="T5"/>
-                                      </a:cxn>
-                                    </a:cxnLst>
-                                    <a:rect l="0" t="0" r="r" b="b"/>
-                                    <a:pathLst>
-                                      <a:path w="21600" h="41930" fill="none" extrusionOk="0">
-                                        <a:moveTo>
-                                          <a:pt x="-1" y="0"/>
-                                        </a:moveTo>
-                                        <a:cubicBezTo>
-                                          <a:pt x="11929" y="0"/>
-                                          <a:pt x="21600" y="9670"/>
-                                          <a:pt x="21600" y="21600"/>
-                                        </a:cubicBezTo>
-                                        <a:cubicBezTo>
-                                          <a:pt x="21600" y="30715"/>
-                                          <a:pt x="15877" y="38849"/>
-                                          <a:pt x="7297" y="41929"/>
-                                        </a:cubicBezTo>
-                                      </a:path>
-                                      <a:path w="21600" h="41930" stroke="0" extrusionOk="0">
-                                        <a:moveTo>
-                                          <a:pt x="-1" y="0"/>
-                                        </a:moveTo>
-                                        <a:cubicBezTo>
-                                          <a:pt x="11929" y="0"/>
-                                          <a:pt x="21600" y="9670"/>
-                                          <a:pt x="21600" y="21600"/>
-                                        </a:cubicBezTo>
-                                        <a:cubicBezTo>
-                                          <a:pt x="21600" y="30715"/>
-                                          <a:pt x="15877" y="38849"/>
-                                          <a:pt x="7297" y="41929"/>
-                                        </a:cubicBezTo>
-                                        <a:lnTo>
-                                          <a:pt x="0" y="21600"/>
-                                        </a:lnTo>
-                                        <a:close/>
-                                      </a:path>
-                                    </a:pathLst>
-                                  </a:custGeom>
-                                  <a:noFill/>
-                                  <a:ln w="28575">
-                                    <a:solidFill>
-                                      <a:srgbClr val="000000"/>
-                                    </a:solidFill>
-                                    <a:round/>
-                                    <a:headEnd/>
-                                    <a:tailEnd/>
-                                  </a:ln>
-                                  <a:extLst>
-                                    <a:ext uri="{909E8E84-426E-40DD-AFC4-6F175D3DCCD1}">
-                                      <a14:hiddenFill xmlns:a14="http://schemas.microsoft.com/office/drawing/2010/main">
-                                        <a:solidFill>
-                                          <a:srgbClr val="FFFFFF"/>
-                                        </a:solidFill>
-                                      </a14:hiddenFill>
-                                    </a:ext>
-                                  </a:extLst>
-                                </wps:spPr>
-                                <wps:bodyPr rot="0" vert="horz" wrap="square" lIns="91440" tIns="45720" rIns="91440" bIns="45720" anchor="t" anchorCtr="0" upright="1">
-                                  <a:noAutofit/>
-                                </wps:bodyPr>
-                              </wps:wsp>
-                              <wps:wsp>
-                                <wps:cNvPr id="160" name="Arc 305"/>
-                                <wps:cNvSpPr>
-                                  <a:spLocks/>
-                                </wps:cNvSpPr>
-                                <wps:spPr bwMode="auto">
-                                  <a:xfrm>
-                                    <a:off x="818" y="8091"/>
-                                    <a:ext cx="185" cy="303"/>
-                                  </a:xfrm>
-                                  <a:custGeom>
-                                    <a:avLst/>
-                                    <a:gdLst>
-                                      <a:gd name="G0" fmla="+- 0 0 0"/>
-                                      <a:gd name="G1" fmla="+- 18890 0 0"/>
-                                      <a:gd name="G2" fmla="+- 21600 0 0"/>
-                                      <a:gd name="T0" fmla="*/ 10475 w 21600"/>
-                                      <a:gd name="T1" fmla="*/ 0 h 38337"/>
-                                      <a:gd name="T2" fmla="*/ 9400 w 21600"/>
-                                      <a:gd name="T3" fmla="*/ 38337 h 38337"/>
-                                      <a:gd name="T4" fmla="*/ 0 w 21600"/>
-                                      <a:gd name="T5" fmla="*/ 18890 h 38337"/>
-                                    </a:gdLst>
-                                    <a:ahLst/>
-                                    <a:cxnLst>
-                                      <a:cxn ang="0">
-                                        <a:pos x="T0" y="T1"/>
-                                      </a:cxn>
-                                      <a:cxn ang="0">
-                                        <a:pos x="T2" y="T3"/>
-                                      </a:cxn>
-                                      <a:cxn ang="0">
-                                        <a:pos x="T4" y="T5"/>
-                                      </a:cxn>
-                                    </a:cxnLst>
-                                    <a:rect l="0" t="0" r="r" b="b"/>
-                                    <a:pathLst>
-                                      <a:path w="21600" h="38337" fill="none" extrusionOk="0">
-                                        <a:moveTo>
-                                          <a:pt x="10475" y="-1"/>
-                                        </a:moveTo>
-                                        <a:cubicBezTo>
-                                          <a:pt x="17340" y="3807"/>
-                                          <a:pt x="21600" y="11039"/>
-                                          <a:pt x="21600" y="18890"/>
-                                        </a:cubicBezTo>
-                                        <a:cubicBezTo>
-                                          <a:pt x="21600" y="27175"/>
-                                          <a:pt x="16860" y="34731"/>
-                                          <a:pt x="9400" y="38337"/>
-                                        </a:cubicBezTo>
-                                      </a:path>
-                                      <a:path w="21600" h="38337" stroke="0" extrusionOk="0">
-                                        <a:moveTo>
-                                          <a:pt x="10475" y="-1"/>
-                                        </a:moveTo>
-                                        <a:cubicBezTo>
-                                          <a:pt x="17340" y="3807"/>
-                                          <a:pt x="21600" y="11039"/>
-                                          <a:pt x="21600" y="18890"/>
-                                        </a:cubicBezTo>
-                                        <a:cubicBezTo>
-                                          <a:pt x="21600" y="27175"/>
-                                          <a:pt x="16860" y="34731"/>
-                                          <a:pt x="9400" y="38337"/>
-                                        </a:cubicBezTo>
-                                        <a:lnTo>
-                                          <a:pt x="0" y="18890"/>
-                                        </a:lnTo>
-                                        <a:close/>
-                                      </a:path>
-                                    </a:pathLst>
-                                  </a:custGeom>
-                                  <a:noFill/>
-                                  <a:ln w="28575">
-                                    <a:solidFill>
-                                      <a:srgbClr val="000000"/>
-                                    </a:solidFill>
-                                    <a:round/>
-                                    <a:headEnd/>
-                                    <a:tailEnd/>
-                                  </a:ln>
-                                  <a:extLst>
-                                    <a:ext uri="{909E8E84-426E-40DD-AFC4-6F175D3DCCD1}">
-                                      <a14:hiddenFill xmlns:a14="http://schemas.microsoft.com/office/drawing/2010/main">
-                                        <a:solidFill>
-                                          <a:srgbClr val="FFFFFF"/>
-                                        </a:solidFill>
-                                      </a14:hiddenFill>
-                                    </a:ext>
-                                  </a:extLst>
-                                </wps:spPr>
-                                <wps:bodyPr rot="0" vert="horz" wrap="square" lIns="91440" tIns="45720" rIns="91440" bIns="45720" anchor="t" anchorCtr="0" upright="1">
-                                  <a:noAutofit/>
-                                </wps:bodyPr>
-                              </wps:wsp>
-                              <wps:wsp>
-                                <wps:cNvPr id="161" name="Arc 306"/>
-                                <wps:cNvSpPr>
-                                  <a:spLocks/>
-                                </wps:cNvSpPr>
-                                <wps:spPr bwMode="auto">
-                                  <a:xfrm flipH="1" flipV="1">
-                                    <a:off x="543" y="8136"/>
-                                    <a:ext cx="84" cy="224"/>
-                                  </a:xfrm>
-                                  <a:custGeom>
-                                    <a:avLst/>
-                                    <a:gdLst>
-                                      <a:gd name="G0" fmla="+- 632 0 0"/>
-                                      <a:gd name="G1" fmla="+- 21600 0 0"/>
-                                      <a:gd name="G2" fmla="+- 21600 0 0"/>
-                                      <a:gd name="T0" fmla="*/ 0 w 22232"/>
-                                      <a:gd name="T1" fmla="*/ 9 h 41930"/>
-                                      <a:gd name="T2" fmla="*/ 7930 w 22232"/>
-                                      <a:gd name="T3" fmla="*/ 41930 h 41930"/>
-                                      <a:gd name="T4" fmla="*/ 632 w 22232"/>
-                                      <a:gd name="T5" fmla="*/ 21600 h 41930"/>
-                                    </a:gdLst>
-                                    <a:ahLst/>
-                                    <a:cxnLst>
-                                      <a:cxn ang="0">
-                                        <a:pos x="T0" y="T1"/>
-                                      </a:cxn>
-                                      <a:cxn ang="0">
-                                        <a:pos x="T2" y="T3"/>
-                                      </a:cxn>
-                                      <a:cxn ang="0">
-                                        <a:pos x="T4" y="T5"/>
-                                      </a:cxn>
-                                    </a:cxnLst>
-                                    <a:rect l="0" t="0" r="r" b="b"/>
-                                    <a:pathLst>
-                                      <a:path w="22232" h="41930" fill="none" extrusionOk="0">
-                                        <a:moveTo>
-                                          <a:pt x="0" y="9"/>
-                                        </a:moveTo>
-                                        <a:cubicBezTo>
-                                          <a:pt x="210" y="3"/>
-                                          <a:pt x="421" y="0"/>
-                                          <a:pt x="632" y="0"/>
-                                        </a:cubicBezTo>
-                                        <a:cubicBezTo>
-                                          <a:pt x="12561" y="0"/>
-                                          <a:pt x="22232" y="9670"/>
-                                          <a:pt x="22232" y="21600"/>
-                                        </a:cubicBezTo>
-                                        <a:cubicBezTo>
-                                          <a:pt x="22232" y="30715"/>
-                                          <a:pt x="16509" y="38849"/>
-                                          <a:pt x="7929" y="41929"/>
-                                        </a:cubicBezTo>
-                                      </a:path>
-                                      <a:path w="22232" h="41930" stroke="0" extrusionOk="0">
-                                        <a:moveTo>
-                                          <a:pt x="0" y="9"/>
-                                        </a:moveTo>
-                                        <a:cubicBezTo>
-                                          <a:pt x="210" y="3"/>
-                                          <a:pt x="421" y="0"/>
-                                          <a:pt x="632" y="0"/>
-                                        </a:cubicBezTo>
-                                        <a:cubicBezTo>
-                                          <a:pt x="12561" y="0"/>
-                                          <a:pt x="22232" y="9670"/>
-                                          <a:pt x="22232" y="21600"/>
-                                        </a:cubicBezTo>
-                                        <a:cubicBezTo>
-                                          <a:pt x="22232" y="30715"/>
-                                          <a:pt x="16509" y="38849"/>
-                                          <a:pt x="7929" y="41929"/>
-                                        </a:cubicBezTo>
-                                        <a:lnTo>
-                                          <a:pt x="632" y="21600"/>
-                                        </a:lnTo>
-                                        <a:close/>
-                                      </a:path>
-                                    </a:pathLst>
-                                  </a:custGeom>
-                                  <a:noFill/>
-                                  <a:ln w="28575">
-                                    <a:solidFill>
-                                      <a:srgbClr val="000000"/>
-                                    </a:solidFill>
-                                    <a:round/>
-                                    <a:headEnd/>
-                                    <a:tailEnd/>
-                                  </a:ln>
-                                  <a:extLst>
-                                    <a:ext uri="{909E8E84-426E-40DD-AFC4-6F175D3DCCD1}">
-                                      <a14:hiddenFill xmlns:a14="http://schemas.microsoft.com/office/drawing/2010/main">
-                                        <a:solidFill>
-                                          <a:srgbClr val="FFFFFF"/>
-                                        </a:solidFill>
-                                      </a14:hiddenFill>
-                                    </a:ext>
-                                  </a:extLst>
-                                </wps:spPr>
-                                <wps:bodyPr rot="0" vert="horz" wrap="square" lIns="91440" tIns="45720" rIns="91440" bIns="45720" anchor="t" anchorCtr="0" upright="1">
-                                  <a:noAutofit/>
-                                </wps:bodyPr>
-                              </wps:wsp>
-                              <wps:wsp>
-                                <wps:cNvPr id="162" name="Arc 307"/>
-                                <wps:cNvSpPr>
-                                  <a:spLocks/>
-                                </wps:cNvSpPr>
-                                <wps:spPr bwMode="auto">
-                                  <a:xfrm flipH="1">
-                                    <a:off x="446" y="8117"/>
-                                    <a:ext cx="111" cy="286"/>
-                                  </a:xfrm>
-                                  <a:custGeom>
-                                    <a:avLst/>
-                                    <a:gdLst>
-                                      <a:gd name="G0" fmla="+- 0 0 0"/>
-                                      <a:gd name="G1" fmla="+- 20521 0 0"/>
-                                      <a:gd name="G2" fmla="+- 21600 0 0"/>
-                                      <a:gd name="T0" fmla="*/ 6742 w 21600"/>
-                                      <a:gd name="T1" fmla="*/ 0 h 41227"/>
-                                      <a:gd name="T2" fmla="*/ 6149 w 21600"/>
-                                      <a:gd name="T3" fmla="*/ 41227 h 41227"/>
-                                      <a:gd name="T4" fmla="*/ 0 w 21600"/>
-                                      <a:gd name="T5" fmla="*/ 20521 h 41227"/>
-                                    </a:gdLst>
-                                    <a:ahLst/>
-                                    <a:cxnLst>
-                                      <a:cxn ang="0">
-                                        <a:pos x="T0" y="T1"/>
-                                      </a:cxn>
-                                      <a:cxn ang="0">
-                                        <a:pos x="T2" y="T3"/>
-                                      </a:cxn>
-                                      <a:cxn ang="0">
-                                        <a:pos x="T4" y="T5"/>
-                                      </a:cxn>
-                                    </a:cxnLst>
-                                    <a:rect l="0" t="0" r="r" b="b"/>
-                                    <a:pathLst>
-                                      <a:path w="21600" h="41227" fill="none" extrusionOk="0">
-                                        <a:moveTo>
-                                          <a:pt x="6741" y="0"/>
-                                        </a:moveTo>
-                                        <a:cubicBezTo>
-                                          <a:pt x="15607" y="2912"/>
-                                          <a:pt x="21600" y="11189"/>
-                                          <a:pt x="21600" y="20521"/>
-                                        </a:cubicBezTo>
-                                        <a:cubicBezTo>
-                                          <a:pt x="21600" y="30081"/>
-                                          <a:pt x="15314" y="38505"/>
-                                          <a:pt x="6149" y="41227"/>
-                                        </a:cubicBezTo>
-                                      </a:path>
-                                      <a:path w="21600" h="41227" stroke="0" extrusionOk="0">
-                                        <a:moveTo>
-                                          <a:pt x="6741" y="0"/>
-                                        </a:moveTo>
-                                        <a:cubicBezTo>
-                                          <a:pt x="15607" y="2912"/>
-                                          <a:pt x="21600" y="11189"/>
-                                          <a:pt x="21600" y="20521"/>
-                                        </a:cubicBezTo>
-                                        <a:cubicBezTo>
-                                          <a:pt x="21600" y="30081"/>
-                                          <a:pt x="15314" y="38505"/>
-                                          <a:pt x="6149" y="41227"/>
-                                        </a:cubicBezTo>
-                                        <a:lnTo>
-                                          <a:pt x="0" y="20521"/>
-                                        </a:lnTo>
-                                        <a:close/>
-                                      </a:path>
-                                    </a:pathLst>
-                                  </a:custGeom>
-                                  <a:noFill/>
-                                  <a:ln w="28575">
-                                    <a:solidFill>
-                                      <a:srgbClr val="000000"/>
-                                    </a:solidFill>
-                                    <a:round/>
-                                    <a:headEnd/>
-                                    <a:tailEnd/>
-                                  </a:ln>
-                                  <a:extLst>
-                                    <a:ext uri="{909E8E84-426E-40DD-AFC4-6F175D3DCCD1}">
-                                      <a14:hiddenFill xmlns:a14="http://schemas.microsoft.com/office/drawing/2010/main">
-                                        <a:solidFill>
-                                          <a:srgbClr val="FFFFFF"/>
-                                        </a:solidFill>
-                                      </a14:hiddenFill>
-                                    </a:ext>
-                                  </a:extLst>
-                                </wps:spPr>
-                                <wps:bodyPr rot="0" vert="horz" wrap="square" lIns="91440" tIns="45720" rIns="91440" bIns="45720" anchor="t" anchorCtr="0" upright="1">
-                                  <a:noAutofit/>
-                                </wps:bodyPr>
-                              </wps:wsp>
-                            </wpg:grpSp>
-                            <wpg:grpSp>
-                              <wpg:cNvPr id="163" name="Group 308"/>
-                              <wpg:cNvGrpSpPr>
-                                <a:grpSpLocks/>
-                              </wpg:cNvGrpSpPr>
-                              <wpg:grpSpPr bwMode="auto">
+                                <a:prstGeom prst="straightConnector1">
+                                  <a:avLst/>
+                                </a:prstGeom>
+                                <a:grpFill/>
+                                <a:ln w="9525">
+                                  <a:solidFill>
+                                    <a:srgbClr val="000000"/>
+                                  </a:solidFill>
+                                  <a:round/>
+                                  <a:headEnd/>
+                                  <a:tailEnd/>
+                                </a:ln>
+                                <a:extLst>
+                                  <a:ext uri="{909E8E84-426E-40DD-AFC4-6F175D3DCCD1}">
+                                    <a14:hiddenFill xmlns:a14="http://schemas.microsoft.com/office/drawing/2010/main">
+                                      <a:noFill/>
+                                    </a14:hiddenFill>
+                                  </a:ext>
+                                </a:extLst>
+                              </wps:spPr>
+                              <wps:bodyPr/>
+                            </wps:wsp>
+                            <wps:wsp>
+                              <wps:cNvPr id="166" name="AutoShape 311"/>
+                              <wps:cNvCnPr>
+                                <a:cxnSpLocks noChangeShapeType="1"/>
+                              </wps:cNvCnPr>
+                              <wps:spPr bwMode="auto">
                                 <a:xfrm>
-                                  <a:off x="4899" y="12280"/>
-                                  <a:ext cx="237" cy="545"/>
-                                  <a:chOff x="8000" y="6517"/>
-                                  <a:chExt cx="237" cy="545"/>
+                                  <a:off x="8003" y="6940"/>
+                                  <a:ext cx="231" cy="0"/>
                                 </a:xfrm>
-                              </wpg:grpSpPr>
-                              <wps:wsp>
-                                <wps:cNvPr id="164" name="Rectangle 309"/>
-                                <wps:cNvSpPr>
-                                  <a:spLocks noChangeArrowheads="1"/>
-                                </wps:cNvSpPr>
-                                <wps:spPr bwMode="auto">
-                                  <a:xfrm>
-                                    <a:off x="8003" y="6517"/>
-                                    <a:ext cx="231" cy="545"/>
-                                  </a:xfrm>
-                                  <a:prstGeom prst="rect">
-                                    <a:avLst/>
-                                  </a:prstGeom>
+                                <a:prstGeom prst="straightConnector1">
+                                  <a:avLst/>
+                                </a:prstGeom>
+                                <a:grpFill/>
+                                <a:ln w="9525">
                                   <a:solidFill>
-                                    <a:srgbClr val="FFFFFF"/>
+                                    <a:srgbClr val="000000"/>
                                   </a:solidFill>
-                                  <a:ln w="19050">
-                                    <a:solidFill>
-                                      <a:srgbClr val="000000"/>
-                                    </a:solidFill>
-                                    <a:miter lim="800000"/>
-                                    <a:headEnd/>
-                                    <a:tailEnd/>
-                                  </a:ln>
-                                </wps:spPr>
-                                <wps:bodyPr rot="0" vert="horz" wrap="square" lIns="91440" tIns="45720" rIns="91440" bIns="45720" anchor="t" anchorCtr="0" upright="1">
-                                  <a:noAutofit/>
-                                </wps:bodyPr>
-                              </wps:wsp>
-                              <wps:wsp>
-                                <wps:cNvPr id="165" name="AutoShape 310"/>
-                                <wps:cNvCnPr>
-                                  <a:cxnSpLocks noChangeShapeType="1"/>
-                                </wps:cNvCnPr>
-                                <wps:spPr bwMode="auto">
-                                  <a:xfrm>
-                                    <a:off x="8123" y="6517"/>
-                                    <a:ext cx="9" cy="545"/>
-                                  </a:xfrm>
-                                  <a:prstGeom prst="straightConnector1">
-                                    <a:avLst/>
-                                  </a:prstGeom>
-                                  <a:noFill/>
-                                  <a:ln w="9525">
-                                    <a:solidFill>
-                                      <a:srgbClr val="000000"/>
-                                    </a:solidFill>
-                                    <a:round/>
-                                    <a:headEnd/>
-                                    <a:tailEnd/>
-                                  </a:ln>
-                                  <a:extLst>
-                                    <a:ext uri="{909E8E84-426E-40DD-AFC4-6F175D3DCCD1}">
-                                      <a14:hiddenFill xmlns:a14="http://schemas.microsoft.com/office/drawing/2010/main">
-                                        <a:noFill/>
-                                      </a14:hiddenFill>
-                                    </a:ext>
-                                  </a:extLst>
-                                </wps:spPr>
-                                <wps:bodyPr/>
-                              </wps:wsp>
-                              <wps:wsp>
-                                <wps:cNvPr id="166" name="AutoShape 311"/>
-                                <wps:cNvCnPr>
-                                  <a:cxnSpLocks noChangeShapeType="1"/>
-                                </wps:cNvCnPr>
-                                <wps:spPr bwMode="auto">
-                                  <a:xfrm>
-                                    <a:off x="8003" y="6940"/>
-                                    <a:ext cx="231" cy="0"/>
-                                  </a:xfrm>
-                                  <a:prstGeom prst="straightConnector1">
-                                    <a:avLst/>
-                                  </a:prstGeom>
-                                  <a:noFill/>
-                                  <a:ln w="9525">
-                                    <a:solidFill>
-                                      <a:srgbClr val="000000"/>
-                                    </a:solidFill>
-                                    <a:round/>
-                                    <a:headEnd/>
-                                    <a:tailEnd/>
-                                  </a:ln>
-                                  <a:extLst>
-                                    <a:ext uri="{909E8E84-426E-40DD-AFC4-6F175D3DCCD1}">
-                                      <a14:hiddenFill xmlns:a14="http://schemas.microsoft.com/office/drawing/2010/main">
-                                        <a:noFill/>
-                                      </a14:hiddenFill>
-                                    </a:ext>
-                                  </a:extLst>
-                                </wps:spPr>
-                                <wps:bodyPr/>
-                              </wps:wsp>
-                              <wps:wsp>
-                                <wps:cNvPr id="167" name="AutoShape 312"/>
-                                <wps:cNvCnPr>
-                                  <a:cxnSpLocks noChangeShapeType="1"/>
-                                </wps:cNvCnPr>
-                                <wps:spPr bwMode="auto">
-                                  <a:xfrm>
-                                    <a:off x="8006" y="6817"/>
-                                    <a:ext cx="231" cy="0"/>
-                                  </a:xfrm>
-                                  <a:prstGeom prst="straightConnector1">
-                                    <a:avLst/>
-                                  </a:prstGeom>
-                                  <a:noFill/>
-                                  <a:ln w="9525">
-                                    <a:solidFill>
-                                      <a:srgbClr val="000000"/>
-                                    </a:solidFill>
-                                    <a:round/>
-                                    <a:headEnd/>
-                                    <a:tailEnd/>
-                                  </a:ln>
-                                  <a:extLst>
-                                    <a:ext uri="{909E8E84-426E-40DD-AFC4-6F175D3DCCD1}">
-                                      <a14:hiddenFill xmlns:a14="http://schemas.microsoft.com/office/drawing/2010/main">
-                                        <a:noFill/>
-                                      </a14:hiddenFill>
-                                    </a:ext>
-                                  </a:extLst>
-                                </wps:spPr>
-                                <wps:bodyPr/>
-                              </wps:wsp>
-                              <wps:wsp>
-                                <wps:cNvPr id="168" name="AutoShape 313"/>
-                                <wps:cNvCnPr>
-                                  <a:cxnSpLocks noChangeShapeType="1"/>
-                                </wps:cNvCnPr>
-                                <wps:spPr bwMode="auto">
-                                  <a:xfrm>
-                                    <a:off x="8003" y="6616"/>
-                                    <a:ext cx="231" cy="0"/>
-                                  </a:xfrm>
-                                  <a:prstGeom prst="straightConnector1">
-                                    <a:avLst/>
-                                  </a:prstGeom>
-                                  <a:noFill/>
-                                  <a:ln w="9525">
-                                    <a:solidFill>
-                                      <a:srgbClr val="000000"/>
-                                    </a:solidFill>
-                                    <a:round/>
-                                    <a:headEnd/>
-                                    <a:tailEnd/>
-                                  </a:ln>
-                                  <a:extLst>
-                                    <a:ext uri="{909E8E84-426E-40DD-AFC4-6F175D3DCCD1}">
-                                      <a14:hiddenFill xmlns:a14="http://schemas.microsoft.com/office/drawing/2010/main">
-                                        <a:noFill/>
-                                      </a14:hiddenFill>
-                                    </a:ext>
-                                  </a:extLst>
-                                </wps:spPr>
-                                <wps:bodyPr/>
-                              </wps:wsp>
-                              <wps:wsp>
-                                <wps:cNvPr id="169" name="AutoShape 314"/>
-                                <wps:cNvCnPr>
-                                  <a:cxnSpLocks noChangeShapeType="1"/>
-                                </wps:cNvCnPr>
-                                <wps:spPr bwMode="auto">
-                                  <a:xfrm>
-                                    <a:off x="8000" y="6712"/>
-                                    <a:ext cx="231" cy="0"/>
-                                  </a:xfrm>
-                                  <a:prstGeom prst="straightConnector1">
-                                    <a:avLst/>
-                                  </a:prstGeom>
-                                  <a:noFill/>
-                                  <a:ln w="9525">
-                                    <a:solidFill>
-                                      <a:srgbClr val="000000"/>
-                                    </a:solidFill>
-                                    <a:round/>
-                                    <a:headEnd/>
-                                    <a:tailEnd/>
-                                  </a:ln>
-                                  <a:extLst>
-                                    <a:ext uri="{909E8E84-426E-40DD-AFC4-6F175D3DCCD1}">
-                                      <a14:hiddenFill xmlns:a14="http://schemas.microsoft.com/office/drawing/2010/main">
-                                        <a:noFill/>
-                                      </a14:hiddenFill>
-                                    </a:ext>
-                                  </a:extLst>
-                                </wps:spPr>
-                                <wps:bodyPr/>
-                              </wps:wsp>
-                            </wpg:grpSp>
-                            <wpg:grpSp>
-                              <wpg:cNvPr id="170" name="Group 315"/>
-                              <wpg:cNvGrpSpPr>
-                                <a:grpSpLocks/>
-                              </wpg:cNvGrpSpPr>
-                              <wpg:grpSpPr bwMode="auto">
+                                  <a:round/>
+                                  <a:headEnd/>
+                                  <a:tailEnd/>
+                                </a:ln>
+                                <a:extLst>
+                                  <a:ext uri="{909E8E84-426E-40DD-AFC4-6F175D3DCCD1}">
+                                    <a14:hiddenFill xmlns:a14="http://schemas.microsoft.com/office/drawing/2010/main">
+                                      <a:noFill/>
+                                    </a14:hiddenFill>
+                                  </a:ext>
+                                </a:extLst>
+                              </wps:spPr>
+                              <wps:bodyPr/>
+                            </wps:wsp>
+                            <wps:wsp>
+                              <wps:cNvPr id="167" name="AutoShape 312"/>
+                              <wps:cNvCnPr>
+                                <a:cxnSpLocks noChangeShapeType="1"/>
+                              </wps:cNvCnPr>
+                              <wps:spPr bwMode="auto">
                                 <a:xfrm>
-                                  <a:off x="3885" y="12280"/>
-                                  <a:ext cx="237" cy="545"/>
-                                  <a:chOff x="8000" y="6517"/>
-                                  <a:chExt cx="237" cy="545"/>
+                                  <a:off x="8006" y="6817"/>
+                                  <a:ext cx="231" cy="0"/>
                                 </a:xfrm>
-                              </wpg:grpSpPr>
-                              <wps:wsp>
-                                <wps:cNvPr id="171" name="Rectangle 316"/>
-                                <wps:cNvSpPr>
-                                  <a:spLocks noChangeArrowheads="1"/>
-                                </wps:cNvSpPr>
-                                <wps:spPr bwMode="auto">
-                                  <a:xfrm>
-                                    <a:off x="8003" y="6517"/>
-                                    <a:ext cx="231" cy="545"/>
-                                  </a:xfrm>
-                                  <a:prstGeom prst="rect">
-                                    <a:avLst/>
-                                  </a:prstGeom>
+                                <a:prstGeom prst="straightConnector1">
+                                  <a:avLst/>
+                                </a:prstGeom>
+                                <a:grpFill/>
+                                <a:ln w="9525">
                                   <a:solidFill>
-                                    <a:srgbClr val="FFFFFF"/>
+                                    <a:srgbClr val="000000"/>
                                   </a:solidFill>
-                                  <a:ln w="19050">
-                                    <a:solidFill>
-                                      <a:srgbClr val="000000"/>
-                                    </a:solidFill>
-                                    <a:miter lim="800000"/>
-                                    <a:headEnd/>
-                                    <a:tailEnd/>
-                                  </a:ln>
-                                </wps:spPr>
-                                <wps:bodyPr rot="0" vert="horz" wrap="square" lIns="91440" tIns="45720" rIns="91440" bIns="45720" anchor="t" anchorCtr="0" upright="1">
-                                  <a:noAutofit/>
-                                </wps:bodyPr>
-                              </wps:wsp>
-                              <wps:wsp>
-                                <wps:cNvPr id="172" name="AutoShape 317"/>
-                                <wps:cNvCnPr>
-                                  <a:cxnSpLocks noChangeShapeType="1"/>
-                                </wps:cNvCnPr>
-                                <wps:spPr bwMode="auto">
-                                  <a:xfrm>
-                                    <a:off x="8123" y="6517"/>
-                                    <a:ext cx="9" cy="545"/>
-                                  </a:xfrm>
-                                  <a:prstGeom prst="straightConnector1">
-                                    <a:avLst/>
-                                  </a:prstGeom>
-                                  <a:noFill/>
-                                  <a:ln w="9525">
-                                    <a:solidFill>
-                                      <a:srgbClr val="000000"/>
-                                    </a:solidFill>
-                                    <a:round/>
-                                    <a:headEnd/>
-                                    <a:tailEnd/>
-                                  </a:ln>
-                                  <a:extLst>
-                                    <a:ext uri="{909E8E84-426E-40DD-AFC4-6F175D3DCCD1}">
-                                      <a14:hiddenFill xmlns:a14="http://schemas.microsoft.com/office/drawing/2010/main">
-                                        <a:noFill/>
-                                      </a14:hiddenFill>
-                                    </a:ext>
-                                  </a:extLst>
-                                </wps:spPr>
-                                <wps:bodyPr/>
-                              </wps:wsp>
-                              <wps:wsp>
-                                <wps:cNvPr id="173" name="AutoShape 318"/>
-                                <wps:cNvCnPr>
-                                  <a:cxnSpLocks noChangeShapeType="1"/>
-                                </wps:cNvCnPr>
-                                <wps:spPr bwMode="auto">
-                                  <a:xfrm>
-                                    <a:off x="8003" y="6940"/>
-                                    <a:ext cx="231" cy="0"/>
-                                  </a:xfrm>
-                                  <a:prstGeom prst="straightConnector1">
-                                    <a:avLst/>
-                                  </a:prstGeom>
-                                  <a:noFill/>
-                                  <a:ln w="9525">
-                                    <a:solidFill>
-                                      <a:srgbClr val="000000"/>
-                                    </a:solidFill>
-                                    <a:round/>
-                                    <a:headEnd/>
-                                    <a:tailEnd/>
-                                  </a:ln>
-                                  <a:extLst>
-                                    <a:ext uri="{909E8E84-426E-40DD-AFC4-6F175D3DCCD1}">
-                                      <a14:hiddenFill xmlns:a14="http://schemas.microsoft.com/office/drawing/2010/main">
-                                        <a:noFill/>
-                                      </a14:hiddenFill>
-                                    </a:ext>
-                                  </a:extLst>
-                                </wps:spPr>
-                                <wps:bodyPr/>
-                              </wps:wsp>
-                              <wps:wsp>
-                                <wps:cNvPr id="174" name="AutoShape 319"/>
-                                <wps:cNvCnPr>
-                                  <a:cxnSpLocks noChangeShapeType="1"/>
-                                </wps:cNvCnPr>
-                                <wps:spPr bwMode="auto">
-                                  <a:xfrm>
-                                    <a:off x="8006" y="6817"/>
-                                    <a:ext cx="231" cy="0"/>
-                                  </a:xfrm>
-                                  <a:prstGeom prst="straightConnector1">
-                                    <a:avLst/>
-                                  </a:prstGeom>
-                                  <a:noFill/>
-                                  <a:ln w="9525">
-                                    <a:solidFill>
-                                      <a:srgbClr val="000000"/>
-                                    </a:solidFill>
-                                    <a:round/>
-                                    <a:headEnd/>
-                                    <a:tailEnd/>
-                                  </a:ln>
-                                  <a:extLst>
-                                    <a:ext uri="{909E8E84-426E-40DD-AFC4-6F175D3DCCD1}">
-                                      <a14:hiddenFill xmlns:a14="http://schemas.microsoft.com/office/drawing/2010/main">
-                                        <a:noFill/>
-                                      </a14:hiddenFill>
-                                    </a:ext>
-                                  </a:extLst>
-                                </wps:spPr>
-                                <wps:bodyPr/>
-                              </wps:wsp>
-                              <wps:wsp>
-                                <wps:cNvPr id="175" name="AutoShape 320"/>
-                                <wps:cNvCnPr>
-                                  <a:cxnSpLocks noChangeShapeType="1"/>
-                                </wps:cNvCnPr>
-                                <wps:spPr bwMode="auto">
-                                  <a:xfrm>
-                                    <a:off x="8003" y="6616"/>
-                                    <a:ext cx="231" cy="0"/>
-                                  </a:xfrm>
-                                  <a:prstGeom prst="straightConnector1">
-                                    <a:avLst/>
-                                  </a:prstGeom>
-                                  <a:noFill/>
-                                  <a:ln w="9525">
-                                    <a:solidFill>
-                                      <a:srgbClr val="000000"/>
-                                    </a:solidFill>
-                                    <a:round/>
-                                    <a:headEnd/>
-                                    <a:tailEnd/>
-                                  </a:ln>
-                                  <a:extLst>
-                                    <a:ext uri="{909E8E84-426E-40DD-AFC4-6F175D3DCCD1}">
-                                      <a14:hiddenFill xmlns:a14="http://schemas.microsoft.com/office/drawing/2010/main">
-                                        <a:noFill/>
-                                      </a14:hiddenFill>
-                                    </a:ext>
-                                  </a:extLst>
-                                </wps:spPr>
-                                <wps:bodyPr/>
-                              </wps:wsp>
-                              <wps:wsp>
-                                <wps:cNvPr id="176" name="AutoShape 321"/>
-                                <wps:cNvCnPr>
-                                  <a:cxnSpLocks noChangeShapeType="1"/>
-                                </wps:cNvCnPr>
-                                <wps:spPr bwMode="auto">
-                                  <a:xfrm>
-                                    <a:off x="8000" y="6712"/>
-                                    <a:ext cx="231" cy="0"/>
-                                  </a:xfrm>
-                                  <a:prstGeom prst="straightConnector1">
-                                    <a:avLst/>
-                                  </a:prstGeom>
-                                  <a:noFill/>
-                                  <a:ln w="9525">
-                                    <a:solidFill>
-                                      <a:srgbClr val="000000"/>
-                                    </a:solidFill>
-                                    <a:round/>
-                                    <a:headEnd/>
-                                    <a:tailEnd/>
-                                  </a:ln>
-                                  <a:extLst>
-                                    <a:ext uri="{909E8E84-426E-40DD-AFC4-6F175D3DCCD1}">
-                                      <a14:hiddenFill xmlns:a14="http://schemas.microsoft.com/office/drawing/2010/main">
-                                        <a:noFill/>
-                                      </a14:hiddenFill>
-                                    </a:ext>
-                                  </a:extLst>
-                                </wps:spPr>
-                                <wps:bodyPr/>
-                              </wps:wsp>
-                            </wpg:grpSp>
+                                  <a:round/>
+                                  <a:headEnd/>
+                                  <a:tailEnd/>
+                                </a:ln>
+                                <a:extLst>
+                                  <a:ext uri="{909E8E84-426E-40DD-AFC4-6F175D3DCCD1}">
+                                    <a14:hiddenFill xmlns:a14="http://schemas.microsoft.com/office/drawing/2010/main">
+                                      <a:noFill/>
+                                    </a14:hiddenFill>
+                                  </a:ext>
+                                </a:extLst>
+                              </wps:spPr>
+                              <wps:bodyPr/>
+                            </wps:wsp>
                             <wps:wsp>
-                              <wps:cNvPr id="177" name="Text Box 322"/>
-                              <wps:cNvSpPr txBox="1">
+                              <wps:cNvPr id="168" name="AutoShape 313"/>
+                              <wps:cNvCnPr>
+                                <a:cxnSpLocks noChangeShapeType="1"/>
+                              </wps:cNvCnPr>
+                              <wps:spPr bwMode="auto">
+                                <a:xfrm>
+                                  <a:off x="8003" y="6616"/>
+                                  <a:ext cx="231" cy="0"/>
+                                </a:xfrm>
+                                <a:prstGeom prst="straightConnector1">
+                                  <a:avLst/>
+                                </a:prstGeom>
+                                <a:grpFill/>
+                                <a:ln w="9525">
+                                  <a:solidFill>
+                                    <a:srgbClr val="000000"/>
+                                  </a:solidFill>
+                                  <a:round/>
+                                  <a:headEnd/>
+                                  <a:tailEnd/>
+                                </a:ln>
+                                <a:extLst>
+                                  <a:ext uri="{909E8E84-426E-40DD-AFC4-6F175D3DCCD1}">
+                                    <a14:hiddenFill xmlns:a14="http://schemas.microsoft.com/office/drawing/2010/main">
+                                      <a:noFill/>
+                                    </a14:hiddenFill>
+                                  </a:ext>
+                                </a:extLst>
+                              </wps:spPr>
+                              <wps:bodyPr/>
+                            </wps:wsp>
+                            <wps:wsp>
+                              <wps:cNvPr id="169" name="AutoShape 314"/>
+                              <wps:cNvCnPr>
+                                <a:cxnSpLocks noChangeShapeType="1"/>
+                              </wps:cNvCnPr>
+                              <wps:spPr bwMode="auto">
+                                <a:xfrm>
+                                  <a:off x="8000" y="6712"/>
+                                  <a:ext cx="231" cy="0"/>
+                                </a:xfrm>
+                                <a:prstGeom prst="straightConnector1">
+                                  <a:avLst/>
+                                </a:prstGeom>
+                                <a:grpFill/>
+                                <a:ln w="9525">
+                                  <a:solidFill>
+                                    <a:srgbClr val="000000"/>
+                                  </a:solidFill>
+                                  <a:round/>
+                                  <a:headEnd/>
+                                  <a:tailEnd/>
+                                </a:ln>
+                                <a:extLst>
+                                  <a:ext uri="{909E8E84-426E-40DD-AFC4-6F175D3DCCD1}">
+                                    <a14:hiddenFill xmlns:a14="http://schemas.microsoft.com/office/drawing/2010/main">
+                                      <a:noFill/>
+                                    </a14:hiddenFill>
+                                  </a:ext>
+                                </a:extLst>
+                              </wps:spPr>
+                              <wps:bodyPr/>
+                            </wps:wsp>
+                          </wpg:grpSp>
+                          <wpg:grpSp>
+                            <wpg:cNvPr id="170" name="Group 315"/>
+                            <wpg:cNvGrpSpPr>
+                              <a:grpSpLocks/>
+                            </wpg:cNvGrpSpPr>
+                            <wpg:grpSpPr bwMode="auto">
+                              <a:xfrm>
+                                <a:off x="3885" y="12280"/>
+                                <a:ext cx="237" cy="545"/>
+                                <a:chOff x="8000" y="6517"/>
+                                <a:chExt cx="237" cy="545"/>
+                              </a:xfrm>
+                              <a:grpFill/>
+                            </wpg:grpSpPr>
+                            <wps:wsp>
+                              <wps:cNvPr id="171" name="Rectangle 316"/>
+                              <wps:cNvSpPr>
                                 <a:spLocks noChangeArrowheads="1"/>
                               </wps:cNvSpPr>
                               <wps:spPr bwMode="auto">
                                 <a:xfrm>
-                                  <a:off x="3835" y="8926"/>
-                                  <a:ext cx="1301" cy="351"/>
+                                  <a:off x="8003" y="6517"/>
+                                  <a:ext cx="231" cy="545"/>
                                 </a:xfrm>
                                 <a:prstGeom prst="rect">
                                   <a:avLst/>
                                 </a:prstGeom>
-                                <a:solidFill>
-                                  <a:srgbClr val="79ADED"/>
-                                </a:solidFill>
-                                <a:ln>
-                                  <a:noFill/>
+                                <a:grpFill/>
+                                <a:ln w="19050">
+                                  <a:solidFill>
+                                    <a:srgbClr val="000000"/>
+                                  </a:solidFill>
+                                  <a:miter lim="800000"/>
+                                  <a:headEnd/>
+                                  <a:tailEnd/>
                                 </a:ln>
-                                <a:effectLst/>
-                                <a:extLst>
-                                  <a:ext uri="{91240B29-F687-4F45-9708-019B960494DF}">
-                                    <a14:hiddenLine xmlns:a14="http://schemas.microsoft.com/office/drawing/2010/main" w="9525" algn="ctr">
-                                      <a:solidFill>
-                                        <a:srgbClr val="000000"/>
-                                      </a:solidFill>
-                                      <a:miter lim="800000"/>
-                                      <a:headEnd/>
-                                      <a:tailEnd/>
-                                    </a14:hiddenLine>
-                                  </a:ext>
-                                  <a:ext uri="{AF507438-7753-43E0-B8FC-AC1667EBCBE1}">
-                                    <a14:hiddenEffects xmlns:a14="http://schemas.microsoft.com/office/drawing/2010/main">
-                                      <a:effectLst>
-                                        <a:outerShdw dist="35921" dir="2700000" algn="ctr" rotWithShape="0">
-                                          <a:srgbClr val="808080"/>
-                                        </a:outerShdw>
-                                      </a:effectLst>
-                                    </a14:hiddenEffects>
-                                  </a:ext>
-                                </a:extLst>
                               </wps:spPr>
-                              <wps:txbx>
-                                <w:txbxContent>
-                                  <w:p>
-                                    <w:pPr>
-                                      <w:jc w:val="center"/>
-                                      <w:rPr>
-                                        <w:b/>
-                                        <w:sz w:val="18"/>
-                                        <w:szCs w:val="18"/>
-                                      </w:rPr>
-                                    </w:pPr>
-                                    <w:r>
-                                      <w:rPr>
-                                        <w:b/>
-                                        <w:sz w:val="18"/>
-                                        <w:szCs w:val="18"/>
-                                      </w:rPr>
-                                      <w:t>PICOCELL</w:t>
-                                    </w:r>
-                                  </w:p>
-                                </w:txbxContent>
-                              </wps:txbx>
                               <wps:bodyPr rot="0" vert="horz" wrap="square" lIns="91440" tIns="45720" rIns="91440" bIns="45720" anchor="t" anchorCtr="0" upright="1">
                                 <a:noAutofit/>
                               </wps:bodyPr>
                             </wps:wsp>
+                            <wps:wsp>
+                              <wps:cNvPr id="172" name="AutoShape 317"/>
+                              <wps:cNvCnPr>
+                                <a:cxnSpLocks noChangeShapeType="1"/>
+                              </wps:cNvCnPr>
+                              <wps:spPr bwMode="auto">
+                                <a:xfrm>
+                                  <a:off x="8123" y="6517"/>
+                                  <a:ext cx="9" cy="545"/>
+                                </a:xfrm>
+                                <a:prstGeom prst="straightConnector1">
+                                  <a:avLst/>
+                                </a:prstGeom>
+                                <a:grpFill/>
+                                <a:ln w="9525">
+                                  <a:solidFill>
+                                    <a:srgbClr val="000000"/>
+                                  </a:solidFill>
+                                  <a:round/>
+                                  <a:headEnd/>
+                                  <a:tailEnd/>
+                                </a:ln>
+                                <a:extLst>
+                                  <a:ext uri="{909E8E84-426E-40DD-AFC4-6F175D3DCCD1}">
+                                    <a14:hiddenFill xmlns:a14="http://schemas.microsoft.com/office/drawing/2010/main">
+                                      <a:noFill/>
+                                    </a14:hiddenFill>
+                                  </a:ext>
+                                </a:extLst>
+                              </wps:spPr>
+                              <wps:bodyPr/>
+                            </wps:wsp>
+                            <wps:wsp>
+                              <wps:cNvPr id="173" name="AutoShape 318"/>
+                              <wps:cNvCnPr>
+                                <a:cxnSpLocks noChangeShapeType="1"/>
+                              </wps:cNvCnPr>
+                              <wps:spPr bwMode="auto">
+                                <a:xfrm>
+                                  <a:off x="8003" y="6940"/>
+                                  <a:ext cx="231" cy="0"/>
+                                </a:xfrm>
+                                <a:prstGeom prst="straightConnector1">
+                                  <a:avLst/>
+                                </a:prstGeom>
+                                <a:grpFill/>
+                                <a:ln w="9525">
+                                  <a:solidFill>
+                                    <a:srgbClr val="000000"/>
+                                  </a:solidFill>
+                                  <a:round/>
+                                  <a:headEnd/>
+                                  <a:tailEnd/>
+                                </a:ln>
+                                <a:extLst>
+                                  <a:ext uri="{909E8E84-426E-40DD-AFC4-6F175D3DCCD1}">
+                                    <a14:hiddenFill xmlns:a14="http://schemas.microsoft.com/office/drawing/2010/main">
+                                      <a:noFill/>
+                                    </a14:hiddenFill>
+                                  </a:ext>
+                                </a:extLst>
+                              </wps:spPr>
+                              <wps:bodyPr/>
+                            </wps:wsp>
+                            <wps:wsp>
+                              <wps:cNvPr id="174" name="AutoShape 319"/>
+                              <wps:cNvCnPr>
+                                <a:cxnSpLocks noChangeShapeType="1"/>
+                              </wps:cNvCnPr>
+                              <wps:spPr bwMode="auto">
+                                <a:xfrm>
+                                  <a:off x="8006" y="6817"/>
+                                  <a:ext cx="231" cy="0"/>
+                                </a:xfrm>
+                                <a:prstGeom prst="straightConnector1">
+                                  <a:avLst/>
+                                </a:prstGeom>
+                                <a:grpFill/>
+                                <a:ln w="9525">
+                                  <a:solidFill>
+                                    <a:srgbClr val="000000"/>
+                                  </a:solidFill>
+                                  <a:round/>
+                                  <a:headEnd/>
+                                  <a:tailEnd/>
+                                </a:ln>
+                                <a:extLst>
+                                  <a:ext uri="{909E8E84-426E-40DD-AFC4-6F175D3DCCD1}">
+                                    <a14:hiddenFill xmlns:a14="http://schemas.microsoft.com/office/drawing/2010/main">
+                                      <a:noFill/>
+                                    </a14:hiddenFill>
+                                  </a:ext>
+                                </a:extLst>
+                              </wps:spPr>
+                              <wps:bodyPr/>
+                            </wps:wsp>
+                            <wps:wsp>
+                              <wps:cNvPr id="175" name="AutoShape 320"/>
+                              <wps:cNvCnPr>
+                                <a:cxnSpLocks noChangeShapeType="1"/>
+                              </wps:cNvCnPr>
+                              <wps:spPr bwMode="auto">
+                                <a:xfrm>
+                                  <a:off x="8003" y="6616"/>
+                                  <a:ext cx="231" cy="0"/>
+                                </a:xfrm>
+                                <a:prstGeom prst="straightConnector1">
+                                  <a:avLst/>
+                                </a:prstGeom>
+                                <a:grpFill/>
+                                <a:ln w="9525">
+                                  <a:solidFill>
+                                    <a:srgbClr val="000000"/>
+                                  </a:solidFill>
+                                  <a:round/>
+                                  <a:headEnd/>
+                                  <a:tailEnd/>
+                                </a:ln>
+                                <a:extLst>
+                                  <a:ext uri="{909E8E84-426E-40DD-AFC4-6F175D3DCCD1}">
+                                    <a14:hiddenFill xmlns:a14="http://schemas.microsoft.com/office/drawing/2010/main">
+                                      <a:noFill/>
+                                    </a14:hiddenFill>
+                                  </a:ext>
+                                </a:extLst>
+                              </wps:spPr>
+                              <wps:bodyPr/>
+                            </wps:wsp>
+                            <wps:wsp>
+                              <wps:cNvPr id="176" name="AutoShape 321"/>
+                              <wps:cNvCnPr>
+                                <a:cxnSpLocks noChangeShapeType="1"/>
+                              </wps:cNvCnPr>
+                              <wps:spPr bwMode="auto">
+                                <a:xfrm>
+                                  <a:off x="8000" y="6712"/>
+                                  <a:ext cx="231" cy="0"/>
+                                </a:xfrm>
+                                <a:prstGeom prst="straightConnector1">
+                                  <a:avLst/>
+                                </a:prstGeom>
+                                <a:grpFill/>
+                                <a:ln w="9525">
+                                  <a:solidFill>
+                                    <a:srgbClr val="000000"/>
+                                  </a:solidFill>
+                                  <a:round/>
+                                  <a:headEnd/>
+                                  <a:tailEnd/>
+                                </a:ln>
+                                <a:extLst>
+                                  <a:ext uri="{909E8E84-426E-40DD-AFC4-6F175D3DCCD1}">
+                                    <a14:hiddenFill xmlns:a14="http://schemas.microsoft.com/office/drawing/2010/main">
+                                      <a:noFill/>
+                                    </a14:hiddenFill>
+                                  </a:ext>
+                                </a:extLst>
+                              </wps:spPr>
+                              <wps:bodyPr/>
+                            </wps:wsp>
                           </wpg:grpSp>
-                          <wps:wsp>
-                            <wps:cNvPr id="178" name="Text Box 323"/>
-                            <wps:cNvSpPr txBox="1">
-                              <a:spLocks noChangeArrowheads="1"/>
-                            </wps:cNvSpPr>
-                            <wps:spPr bwMode="auto">
-                              <a:xfrm>
-                                <a:off x="3835" y="9286"/>
-                                <a:ext cx="1283" cy="1985"/>
-                              </a:xfrm>
-                              <a:prstGeom prst="rect">
-                                <a:avLst/>
-                              </a:prstGeom>
-                              <a:solidFill>
-                                <a:srgbClr val="79ADED"/>
-                              </a:solidFill>
-                              <a:ln>
-                                <a:noFill/>
-                              </a:ln>
-                              <a:effectLst/>
-                              <a:extLst>
-                                <a:ext uri="{91240B29-F687-4F45-9708-019B960494DF}">
-                                  <a14:hiddenLine xmlns:a14="http://schemas.microsoft.com/office/drawing/2010/main" w="9525" algn="ctr">
-                                    <a:solidFill>
-                                      <a:srgbClr val="000000"/>
-                                    </a:solidFill>
-                                    <a:miter lim="800000"/>
-                                    <a:headEnd/>
-                                    <a:tailEnd/>
-                                  </a14:hiddenLine>
-                                </a:ext>
-                                <a:ext uri="{AF507438-7753-43E0-B8FC-AC1667EBCBE1}">
-                                  <a14:hiddenEffects xmlns:a14="http://schemas.microsoft.com/office/drawing/2010/main">
-                                    <a:effectLst>
-                                      <a:outerShdw dist="35921" dir="2700000" algn="ctr" rotWithShape="0">
-                                        <a:srgbClr val="808080"/>
-                                      </a:outerShdw>
-                                    </a:effectLst>
-                                  </a14:hiddenEffects>
-                                </a:ext>
-                              </a:extLst>
-                            </wps:spPr>
-                            <wps:txbx>
-                              <w:txbxContent>
-                                <w:p>
-                                  <w:pPr>
-                                    <w:jc w:val="center"/>
-                                    <w:rPr>
-                                      <w:sz w:val="12"/>
-                                      <w:szCs w:val="12"/>
-                                      <w:lang w:val="en-US"/>
-                                    </w:rPr>
-                                  </w:pPr>
-                                  <w:r>
-                                    <w:rPr>
-                                      <w:sz w:val="12"/>
-                                      <w:szCs w:val="12"/>
-                                      <w:lang w:val="en-US"/>
-                                    </w:rPr>
-                                    <w:t>Picocells can support up to 100 users at a time in areas less than 250 yards. Often used in indoor applications, picocells can be used to improve coverage in an office building or retail space.</w:t>
-                                  </w:r>
-                                </w:p>
-                              </w:txbxContent>
-                            </wps:txbx>
-                            <wps:bodyPr rot="0" vert="horz" wrap="square" lIns="91440" tIns="45720" rIns="91440" bIns="45720" anchor="t" anchorCtr="0" upright="1">
-                              <a:noAutofit/>
-                            </wps:bodyPr>
-                          </wps:wsp>
                         </wpg:grpSp>
                         <wps:wsp>
                           <wps:cNvPr id="179" name="AutoShape 324"/>
@@ -11078,7 +11456,7 @@
                             <a:prstGeom prst="straightConnector1">
                               <a:avLst/>
                             </a:prstGeom>
-                            <a:noFill/>
+                            <a:grpFill/>
                             <a:ln w="9525">
                               <a:solidFill>
                                 <a:srgbClr val="000000"/>
@@ -11120,6 +11498,7 @@
                             <a:chOff x="1975" y="8843"/>
                             <a:chExt cx="1496" cy="3987"/>
                           </a:xfrm>
+                          <a:grpFill/>
                         </wpg:grpSpPr>
                         <wps:wsp>
                           <wps:cNvPr id="181" name="Rectangle 326"/>
@@ -11134,9 +11513,7 @@
                             <a:prstGeom prst="rect">
                               <a:avLst/>
                             </a:prstGeom>
-                            <a:solidFill>
-                              <a:srgbClr val="BCD8FA"/>
-                            </a:solidFill>
+                            <a:grpFill/>
                             <a:ln w="9525">
                               <a:solidFill>
                                 <a:srgbClr val="000000"/>
@@ -11157,11 +11534,12 @@
                           </wpg:cNvGrpSpPr>
                           <wpg:grpSpPr bwMode="auto">
                             <a:xfrm>
-                              <a:off x="2431" y="11643"/>
-                              <a:ext cx="557" cy="457"/>
-                              <a:chOff x="446" y="8091"/>
-                              <a:chExt cx="557" cy="457"/>
+                              <a:off x="2445" y="11675"/>
+                              <a:ext cx="270" cy="425"/>
+                              <a:chOff x="460" y="8123"/>
+                              <a:chExt cx="270" cy="425"/>
                             </a:xfrm>
+                            <a:grpFill/>
                           </wpg:grpSpPr>
                           <wps:wsp>
                             <wps:cNvPr id="183" name="AutoShape 328"/>
@@ -11176,7 +11554,7 @@
                               <a:prstGeom prst="straightConnector1">
                                 <a:avLst/>
                               </a:prstGeom>
-                              <a:noFill/>
+                              <a:grpFill/>
                               <a:ln w="19050">
                                 <a:solidFill>
                                   <a:srgbClr val="000000"/>
@@ -11194,198 +11572,6 @@
                               </a:extLst>
                             </wps:spPr>
                             <wps:bodyPr/>
-                          </wps:wsp>
-                          <wps:wsp>
-                            <wps:cNvPr id="184" name="Arc 329"/>
-                            <wps:cNvSpPr>
-                              <a:spLocks/>
-                            </wps:cNvSpPr>
-                            <wps:spPr bwMode="auto">
-                              <a:xfrm>
-                                <a:off x="803" y="8127"/>
-                                <a:ext cx="112" cy="222"/>
-                              </a:xfrm>
-                              <a:custGeom>
-                                <a:avLst/>
-                                <a:gdLst>
-                                  <a:gd name="G0" fmla="+- 0 0 0"/>
-                                  <a:gd name="G1" fmla="+- 21600 0 0"/>
-                                  <a:gd name="G2" fmla="+- 21600 0 0"/>
-                                  <a:gd name="T0" fmla="*/ 0 w 21600"/>
-                                  <a:gd name="T1" fmla="*/ 0 h 41930"/>
-                                  <a:gd name="T2" fmla="*/ 7298 w 21600"/>
-                                  <a:gd name="T3" fmla="*/ 41930 h 41930"/>
-                                  <a:gd name="T4" fmla="*/ 0 w 21600"/>
-                                  <a:gd name="T5" fmla="*/ 21600 h 41930"/>
-                                </a:gdLst>
-                                <a:ahLst/>
-                                <a:cxnLst>
-                                  <a:cxn ang="0">
-                                    <a:pos x="T0" y="T1"/>
-                                  </a:cxn>
-                                  <a:cxn ang="0">
-                                    <a:pos x="T2" y="T3"/>
-                                  </a:cxn>
-                                  <a:cxn ang="0">
-                                    <a:pos x="T4" y="T5"/>
-                                  </a:cxn>
-                                </a:cxnLst>
-                                <a:rect l="0" t="0" r="r" b="b"/>
-                                <a:pathLst>
-                                  <a:path w="21600" h="41930" fill="none" extrusionOk="0">
-                                    <a:moveTo>
-                                      <a:pt x="-1" y="0"/>
-                                    </a:moveTo>
-                                    <a:cubicBezTo>
-                                      <a:pt x="11929" y="0"/>
-                                      <a:pt x="21600" y="9670"/>
-                                      <a:pt x="21600" y="21600"/>
-                                    </a:cubicBezTo>
-                                    <a:cubicBezTo>
-                                      <a:pt x="21600" y="30715"/>
-                                      <a:pt x="15877" y="38849"/>
-                                      <a:pt x="7297" y="41929"/>
-                                    </a:cubicBezTo>
-                                  </a:path>
-                                  <a:path w="21600" h="41930" stroke="0" extrusionOk="0">
-                                    <a:moveTo>
-                                      <a:pt x="-1" y="0"/>
-                                    </a:moveTo>
-                                    <a:cubicBezTo>
-                                      <a:pt x="11929" y="0"/>
-                                      <a:pt x="21600" y="9670"/>
-                                      <a:pt x="21600" y="21600"/>
-                                    </a:cubicBezTo>
-                                    <a:cubicBezTo>
-                                      <a:pt x="21600" y="30715"/>
-                                      <a:pt x="15877" y="38849"/>
-                                      <a:pt x="7297" y="41929"/>
-                                    </a:cubicBezTo>
-                                    <a:lnTo>
-                                      <a:pt x="0" y="21600"/>
-                                    </a:lnTo>
-                                    <a:close/>
-                                  </a:path>
-                                </a:pathLst>
-                              </a:custGeom>
-                              <a:noFill/>
-                              <a:ln w="19050">
-                                <a:solidFill>
-                                  <a:srgbClr val="000000"/>
-                                </a:solidFill>
-                                <a:round/>
-                                <a:headEnd/>
-                                <a:tailEnd/>
-                              </a:ln>
-                              <a:extLst>
-                                <a:ext uri="{909E8E84-426E-40DD-AFC4-6F175D3DCCD1}">
-                                  <a14:hiddenFill xmlns:a14="http://schemas.microsoft.com/office/drawing/2010/main">
-                                    <a:solidFill>
-                                      <a:srgbClr val="FFFFFF"/>
-                                    </a:solidFill>
-                                  </a14:hiddenFill>
-                                </a:ext>
-                              </a:extLst>
-                            </wps:spPr>
-                            <wps:bodyPr rot="0" vert="horz" wrap="square" lIns="91440" tIns="45720" rIns="91440" bIns="45720" anchor="t" anchorCtr="0" upright="1">
-                              <a:noAutofit/>
-                            </wps:bodyPr>
-                          </wps:wsp>
-                          <wps:wsp>
-                            <wps:cNvPr id="185" name="Arc 330"/>
-                            <wps:cNvSpPr>
-                              <a:spLocks/>
-                            </wps:cNvSpPr>
-                            <wps:spPr bwMode="auto">
-                              <a:xfrm>
-                                <a:off x="818" y="8091"/>
-                                <a:ext cx="185" cy="303"/>
-                              </a:xfrm>
-                              <a:custGeom>
-                                <a:avLst/>
-                                <a:gdLst>
-                                  <a:gd name="G0" fmla="+- 0 0 0"/>
-                                  <a:gd name="G1" fmla="+- 18890 0 0"/>
-                                  <a:gd name="G2" fmla="+- 21600 0 0"/>
-                                  <a:gd name="T0" fmla="*/ 10475 w 21600"/>
-                                  <a:gd name="T1" fmla="*/ 0 h 38337"/>
-                                  <a:gd name="T2" fmla="*/ 9400 w 21600"/>
-                                  <a:gd name="T3" fmla="*/ 38337 h 38337"/>
-                                  <a:gd name="T4" fmla="*/ 0 w 21600"/>
-                                  <a:gd name="T5" fmla="*/ 18890 h 38337"/>
-                                </a:gdLst>
-                                <a:ahLst/>
-                                <a:cxnLst>
-                                  <a:cxn ang="0">
-                                    <a:pos x="T0" y="T1"/>
-                                  </a:cxn>
-                                  <a:cxn ang="0">
-                                    <a:pos x="T2" y="T3"/>
-                                  </a:cxn>
-                                  <a:cxn ang="0">
-                                    <a:pos x="T4" y="T5"/>
-                                  </a:cxn>
-                                </a:cxnLst>
-                                <a:rect l="0" t="0" r="r" b="b"/>
-                                <a:pathLst>
-                                  <a:path w="21600" h="38337" fill="none" extrusionOk="0">
-                                    <a:moveTo>
-                                      <a:pt x="10475" y="-1"/>
-                                    </a:moveTo>
-                                    <a:cubicBezTo>
-                                      <a:pt x="17340" y="3807"/>
-                                      <a:pt x="21600" y="11039"/>
-                                      <a:pt x="21600" y="18890"/>
-                                    </a:cubicBezTo>
-                                    <a:cubicBezTo>
-                                      <a:pt x="21600" y="27175"/>
-                                      <a:pt x="16860" y="34731"/>
-                                      <a:pt x="9400" y="38337"/>
-                                    </a:cubicBezTo>
-                                  </a:path>
-                                  <a:path w="21600" h="38337" stroke="0" extrusionOk="0">
-                                    <a:moveTo>
-                                      <a:pt x="10475" y="-1"/>
-                                    </a:moveTo>
-                                    <a:cubicBezTo>
-                                      <a:pt x="17340" y="3807"/>
-                                      <a:pt x="21600" y="11039"/>
-                                      <a:pt x="21600" y="18890"/>
-                                    </a:cubicBezTo>
-                                    <a:cubicBezTo>
-                                      <a:pt x="21600" y="27175"/>
-                                      <a:pt x="16860" y="34731"/>
-                                      <a:pt x="9400" y="38337"/>
-                                    </a:cubicBezTo>
-                                    <a:lnTo>
-                                      <a:pt x="0" y="18890"/>
-                                    </a:lnTo>
-                                    <a:close/>
-                                  </a:path>
-                                </a:pathLst>
-                              </a:custGeom>
-                              <a:noFill/>
-                              <a:ln w="19050">
-                                <a:solidFill>
-                                  <a:srgbClr val="000000"/>
-                                </a:solidFill>
-                                <a:round/>
-                                <a:headEnd/>
-                                <a:tailEnd/>
-                              </a:ln>
-                              <a:extLst>
-                                <a:ext uri="{909E8E84-426E-40DD-AFC4-6F175D3DCCD1}">
-                                  <a14:hiddenFill xmlns:a14="http://schemas.microsoft.com/office/drawing/2010/main">
-                                    <a:solidFill>
-                                      <a:srgbClr val="FFFFFF"/>
-                                    </a:solidFill>
-                                  </a14:hiddenFill>
-                                </a:ext>
-                              </a:extLst>
-                            </wps:spPr>
-                            <wps:bodyPr rot="0" vert="horz" wrap="square" lIns="91440" tIns="45720" rIns="91440" bIns="45720" anchor="t" anchorCtr="0" upright="1">
-                              <a:noAutofit/>
-                            </wps:bodyPr>
                           </wps:wsp>
                           <wps:wsp>
                             <wps:cNvPr id="186" name="Arc 331"/>
@@ -11470,7 +11656,12 @@
                                   </a:path>
                                 </a:pathLst>
                               </a:custGeom>
-                              <a:noFill/>
+                              <a:solidFill>
+                                <a:schemeClr val="tx1">
+                                  <a:lumMod val="50000"/>
+                                  <a:lumOff val="50000"/>
+                                </a:schemeClr>
+                              </a:solidFill>
                               <a:ln w="19050">
                                 <a:solidFill>
                                   <a:srgbClr val="000000"/>
@@ -11500,8 +11691,8 @@
                             </wps:cNvSpPr>
                             <wps:spPr bwMode="auto">
                               <a:xfrm flipH="1">
-                                <a:off x="446" y="8117"/>
-                                <a:ext cx="111" cy="286"/>
+                                <a:off x="460" y="8123"/>
+                                <a:ext cx="67" cy="286"/>
                               </a:xfrm>
                               <a:custGeom>
                                 <a:avLst/>
@@ -11566,7 +11757,12 @@
                                   </a:path>
                                 </a:pathLst>
                               </a:custGeom>
-                              <a:noFill/>
+                              <a:solidFill>
+                                <a:schemeClr val="tx1">
+                                  <a:lumMod val="50000"/>
+                                  <a:lumOff val="50000"/>
+                                </a:schemeClr>
+                              </a:solidFill>
                               <a:ln w="19050">
                                 <a:solidFill>
                                   <a:srgbClr val="000000"/>
@@ -11602,6 +11798,7 @@
                               <a:chOff x="414" y="6535"/>
                               <a:chExt cx="143" cy="314"/>
                             </a:xfrm>
+                            <a:grpFill/>
                           </wpg:grpSpPr>
                           <wps:wsp>
                             <wps:cNvPr id="189" name="Rectangle 334"/>
@@ -11616,9 +11813,7 @@
                               <a:prstGeom prst="rect">
                                 <a:avLst/>
                               </a:prstGeom>
-                              <a:solidFill>
-                                <a:srgbClr val="FFFFFF"/>
-                              </a:solidFill>
+                              <a:grpFill/>
                               <a:ln w="9525">
                                 <a:solidFill>
                                   <a:srgbClr val="000000"/>
@@ -11645,7 +11840,7 @@
                               <a:prstGeom prst="straightConnector1">
                                 <a:avLst/>
                               </a:prstGeom>
-                              <a:noFill/>
+                              <a:grpFill/>
                               <a:ln w="9525">
                                 <a:solidFill>
                                   <a:srgbClr val="000000"/>
@@ -11677,7 +11872,7 @@
                               <a:prstGeom prst="straightConnector1">
                                 <a:avLst/>
                               </a:prstGeom>
-                              <a:noFill/>
+                              <a:grpFill/>
                               <a:ln w="9525">
                                 <a:solidFill>
                                   <a:srgbClr val="000000"/>
@@ -11709,6 +11904,7 @@
                               <a:chOff x="414" y="6535"/>
                               <a:chExt cx="143" cy="314"/>
                             </a:xfrm>
+                            <a:grpFill/>
                           </wpg:grpSpPr>
                           <wps:wsp>
                             <wps:cNvPr id="193" name="Rectangle 338"/>
@@ -11723,9 +11919,7 @@
                               <a:prstGeom prst="rect">
                                 <a:avLst/>
                               </a:prstGeom>
-                              <a:solidFill>
-                                <a:srgbClr val="FFFFFF"/>
-                              </a:solidFill>
+                              <a:grpFill/>
                               <a:ln w="9525">
                                 <a:solidFill>
                                   <a:srgbClr val="000000"/>
@@ -11752,7 +11946,7 @@
                               <a:prstGeom prst="straightConnector1">
                                 <a:avLst/>
                               </a:prstGeom>
-                              <a:noFill/>
+                              <a:grpFill/>
                               <a:ln w="9525">
                                 <a:solidFill>
                                   <a:srgbClr val="000000"/>
@@ -11784,7 +11978,7 @@
                               <a:prstGeom prst="straightConnector1">
                                 <a:avLst/>
                               </a:prstGeom>
-                              <a:noFill/>
+                              <a:grpFill/>
                               <a:ln w="9525">
                                 <a:solidFill>
                                   <a:srgbClr val="000000"/>
@@ -11816,6 +12010,7 @@
                               <a:chOff x="2121" y="10855"/>
                               <a:chExt cx="143" cy="314"/>
                             </a:xfrm>
+                            <a:grpFill/>
                           </wpg:grpSpPr>
                           <wps:wsp>
                             <wps:cNvPr id="197" name="Rectangle 342"/>
@@ -11830,9 +12025,7 @@
                               <a:prstGeom prst="rect">
                                 <a:avLst/>
                               </a:prstGeom>
-                              <a:solidFill>
-                                <a:srgbClr val="FFFFFF"/>
-                              </a:solidFill>
+                              <a:grpFill/>
                               <a:ln w="9525">
                                 <a:solidFill>
                                   <a:srgbClr val="000000"/>
@@ -11859,7 +12052,7 @@
                               <a:prstGeom prst="straightConnector1">
                                 <a:avLst/>
                               </a:prstGeom>
-                              <a:noFill/>
+                              <a:grpFill/>
                               <a:ln w="9525">
                                 <a:solidFill>
                                   <a:srgbClr val="000000"/>
@@ -11891,7 +12084,702 @@
                               <a:prstGeom prst="straightConnector1">
                                 <a:avLst/>
                               </a:prstGeom>
-                              <a:noFill/>
+                              <a:grpFill/>
+                              <a:ln w="9525">
+                                <a:solidFill>
+                                  <a:srgbClr val="000000"/>
+                                </a:solidFill>
+                                <a:round/>
+                                <a:headEnd/>
+                                <a:tailEnd/>
+                              </a:ln>
+                              <a:extLst>
+                                <a:ext uri="{909E8E84-426E-40DD-AFC4-6F175D3DCCD1}">
+                                  <a14:hiddenFill xmlns:a14="http://schemas.microsoft.com/office/drawing/2010/main">
+                                    <a:noFill/>
+                                  </a14:hiddenFill>
+                                </a:ext>
+                              </a:extLst>
+                            </wps:spPr>
+                            <wps:bodyPr/>
+                          </wps:wsp>
+                        </wpg:grpSp>
+                      </wpg:grpSp>
+                      <wpg:grpSp>
+                        <wpg:cNvPr id="203" name="Group 348"/>
+                        <wpg:cNvGrpSpPr>
+                          <a:grpSpLocks/>
+                        </wpg:cNvGrpSpPr>
+                        <wpg:grpSpPr bwMode="auto">
+                          <a:xfrm>
+                            <a:off x="4670" y="8996"/>
+                            <a:ext cx="1496" cy="3978"/>
+                            <a:chOff x="5288" y="8847"/>
+                            <a:chExt cx="1496" cy="3978"/>
+                          </a:xfrm>
+                          <a:grpFill/>
+                        </wpg:grpSpPr>
+                        <wps:wsp>
+                          <wps:cNvPr id="204" name="Rectangle 349"/>
+                          <wps:cNvSpPr>
+                            <a:spLocks noChangeArrowheads="1"/>
+                          </wps:cNvSpPr>
+                          <wps:spPr bwMode="auto">
+                            <a:xfrm>
+                              <a:off x="5288" y="8847"/>
+                              <a:ext cx="1496" cy="3978"/>
+                            </a:xfrm>
+                            <a:prstGeom prst="rect">
+                              <a:avLst/>
+                            </a:prstGeom>
+                            <a:grpFill/>
+                            <a:ln w="9525">
+                              <a:solidFill>
+                                <a:srgbClr val="000000"/>
+                              </a:solidFill>
+                              <a:miter lim="800000"/>
+                              <a:headEnd/>
+                              <a:tailEnd/>
+                            </a:ln>
+                          </wps:spPr>
+                          <wps:bodyPr rot="0" vert="horz" wrap="square" lIns="91440" tIns="45720" rIns="91440" bIns="45720" anchor="t" anchorCtr="0" upright="1">
+                            <a:noAutofit/>
+                          </wps:bodyPr>
+                        </wps:wsp>
+                        <wpg:grpSp>
+                          <wpg:cNvPr id="205" name="Group 350"/>
+                          <wpg:cNvGrpSpPr>
+                            <a:grpSpLocks/>
+                          </wpg:cNvGrpSpPr>
+                          <wpg:grpSpPr bwMode="auto">
+                            <a:xfrm>
+                              <a:off x="5417" y="11679"/>
+                              <a:ext cx="738" cy="797"/>
+                              <a:chOff x="394" y="8091"/>
+                              <a:chExt cx="642" cy="457"/>
+                            </a:xfrm>
+                            <a:grpFill/>
+                          </wpg:grpSpPr>
+                          <wps:wsp>
+                            <wps:cNvPr id="206" name="AutoShape 351"/>
+                            <wps:cNvCnPr>
+                              <a:cxnSpLocks noChangeShapeType="1"/>
+                            </wps:cNvCnPr>
+                            <wps:spPr bwMode="auto">
+                              <a:xfrm flipV="1">
+                                <a:off x="729" y="8243"/>
+                                <a:ext cx="1" cy="305"/>
+                              </a:xfrm>
+                              <a:prstGeom prst="straightConnector1">
+                                <a:avLst/>
+                              </a:prstGeom>
+                              <a:grpFill/>
+                              <a:ln w="38100">
+                                <a:solidFill>
+                                  <a:srgbClr val="000000"/>
+                                </a:solidFill>
+                                <a:round/>
+                                <a:headEnd/>
+                                <a:tailEnd type="oval" w="med" len="med"/>
+                              </a:ln>
+                              <a:extLst>
+                                <a:ext uri="{909E8E84-426E-40DD-AFC4-6F175D3DCCD1}">
+                                  <a14:hiddenFill xmlns:a14="http://schemas.microsoft.com/office/drawing/2010/main">
+                                    <a:noFill/>
+                                  </a14:hiddenFill>
+                                </a:ext>
+                              </a:extLst>
+                            </wps:spPr>
+                            <wps:bodyPr/>
+                          </wps:wsp>
+                          <wps:wsp>
+                            <wps:cNvPr id="207" name="Arc 352"/>
+                            <wps:cNvSpPr>
+                              <a:spLocks/>
+                            </wps:cNvSpPr>
+                            <wps:spPr bwMode="auto">
+                              <a:xfrm>
+                                <a:off x="803" y="8127"/>
+                                <a:ext cx="88" cy="222"/>
+                              </a:xfrm>
+                              <a:custGeom>
+                                <a:avLst/>
+                                <a:gdLst>
+                                  <a:gd name="G0" fmla="+- 0 0 0"/>
+                                  <a:gd name="G1" fmla="+- 21600 0 0"/>
+                                  <a:gd name="G2" fmla="+- 21600 0 0"/>
+                                  <a:gd name="T0" fmla="*/ 0 w 21600"/>
+                                  <a:gd name="T1" fmla="*/ 0 h 41930"/>
+                                  <a:gd name="T2" fmla="*/ 7298 w 21600"/>
+                                  <a:gd name="T3" fmla="*/ 41930 h 41930"/>
+                                  <a:gd name="T4" fmla="*/ 0 w 21600"/>
+                                  <a:gd name="T5" fmla="*/ 21600 h 41930"/>
+                                </a:gdLst>
+                                <a:ahLst/>
+                                <a:cxnLst>
+                                  <a:cxn ang="0">
+                                    <a:pos x="T0" y="T1"/>
+                                  </a:cxn>
+                                  <a:cxn ang="0">
+                                    <a:pos x="T2" y="T3"/>
+                                  </a:cxn>
+                                  <a:cxn ang="0">
+                                    <a:pos x="T4" y="T5"/>
+                                  </a:cxn>
+                                </a:cxnLst>
+                                <a:rect l="0" t="0" r="r" b="b"/>
+                                <a:pathLst>
+                                  <a:path w="21600" h="41930" fill="none" extrusionOk="0">
+                                    <a:moveTo>
+                                      <a:pt x="-1" y="0"/>
+                                    </a:moveTo>
+                                    <a:cubicBezTo>
+                                      <a:pt x="11929" y="0"/>
+                                      <a:pt x="21600" y="9670"/>
+                                      <a:pt x="21600" y="21600"/>
+                                    </a:cubicBezTo>
+                                    <a:cubicBezTo>
+                                      <a:pt x="21600" y="30715"/>
+                                      <a:pt x="15877" y="38849"/>
+                                      <a:pt x="7297" y="41929"/>
+                                    </a:cubicBezTo>
+                                  </a:path>
+                                  <a:path w="21600" h="41930" stroke="0" extrusionOk="0">
+                                    <a:moveTo>
+                                      <a:pt x="-1" y="0"/>
+                                    </a:moveTo>
+                                    <a:cubicBezTo>
+                                      <a:pt x="11929" y="0"/>
+                                      <a:pt x="21600" y="9670"/>
+                                      <a:pt x="21600" y="21600"/>
+                                    </a:cubicBezTo>
+                                    <a:cubicBezTo>
+                                      <a:pt x="21600" y="30715"/>
+                                      <a:pt x="15877" y="38849"/>
+                                      <a:pt x="7297" y="41929"/>
+                                    </a:cubicBezTo>
+                                    <a:lnTo>
+                                      <a:pt x="0" y="21600"/>
+                                    </a:lnTo>
+                                    <a:close/>
+                                  </a:path>
+                                </a:pathLst>
+                              </a:custGeom>
+                              <a:grpFill/>
+                              <a:ln w="38100">
+                                <a:solidFill>
+                                  <a:srgbClr val="000000"/>
+                                </a:solidFill>
+                                <a:round/>
+                                <a:headEnd/>
+                                <a:tailEnd/>
+                              </a:ln>
+                              <a:extLst>
+                                <a:ext uri="{909E8E84-426E-40DD-AFC4-6F175D3DCCD1}">
+                                  <a14:hiddenFill xmlns:a14="http://schemas.microsoft.com/office/drawing/2010/main">
+                                    <a:solidFill>
+                                      <a:srgbClr val="FFFFFF"/>
+                                    </a:solidFill>
+                                  </a14:hiddenFill>
+                                </a:ext>
+                              </a:extLst>
+                            </wps:spPr>
+                            <wps:bodyPr rot="0" vert="horz" wrap="square" lIns="91440" tIns="45720" rIns="91440" bIns="45720" anchor="t" anchorCtr="0" upright="1">
+                              <a:noAutofit/>
+                            </wps:bodyPr>
+                          </wps:wsp>
+                          <wps:wsp>
+                            <wps:cNvPr id="208" name="Arc 353"/>
+                            <wps:cNvSpPr>
+                              <a:spLocks/>
+                            </wps:cNvSpPr>
+                            <wps:spPr bwMode="auto">
+                              <a:xfrm>
+                                <a:off x="922" y="8091"/>
+                                <a:ext cx="114" cy="303"/>
+                              </a:xfrm>
+                              <a:custGeom>
+                                <a:avLst/>
+                                <a:gdLst>
+                                  <a:gd name="G0" fmla="+- 0 0 0"/>
+                                  <a:gd name="G1" fmla="+- 18890 0 0"/>
+                                  <a:gd name="G2" fmla="+- 21600 0 0"/>
+                                  <a:gd name="T0" fmla="*/ 10475 w 21600"/>
+                                  <a:gd name="T1" fmla="*/ 0 h 38337"/>
+                                  <a:gd name="T2" fmla="*/ 9400 w 21600"/>
+                                  <a:gd name="T3" fmla="*/ 38337 h 38337"/>
+                                  <a:gd name="T4" fmla="*/ 0 w 21600"/>
+                                  <a:gd name="T5" fmla="*/ 18890 h 38337"/>
+                                </a:gdLst>
+                                <a:ahLst/>
+                                <a:cxnLst>
+                                  <a:cxn ang="0">
+                                    <a:pos x="T0" y="T1"/>
+                                  </a:cxn>
+                                  <a:cxn ang="0">
+                                    <a:pos x="T2" y="T3"/>
+                                  </a:cxn>
+                                  <a:cxn ang="0">
+                                    <a:pos x="T4" y="T5"/>
+                                  </a:cxn>
+                                </a:cxnLst>
+                                <a:rect l="0" t="0" r="r" b="b"/>
+                                <a:pathLst>
+                                  <a:path w="21600" h="38337" fill="none" extrusionOk="0">
+                                    <a:moveTo>
+                                      <a:pt x="10475" y="-1"/>
+                                    </a:moveTo>
+                                    <a:cubicBezTo>
+                                      <a:pt x="17340" y="3807"/>
+                                      <a:pt x="21600" y="11039"/>
+                                      <a:pt x="21600" y="18890"/>
+                                    </a:cubicBezTo>
+                                    <a:cubicBezTo>
+                                      <a:pt x="21600" y="27175"/>
+                                      <a:pt x="16860" y="34731"/>
+                                      <a:pt x="9400" y="38337"/>
+                                    </a:cubicBezTo>
+                                  </a:path>
+                                  <a:path w="21600" h="38337" stroke="0" extrusionOk="0">
+                                    <a:moveTo>
+                                      <a:pt x="10475" y="-1"/>
+                                    </a:moveTo>
+                                    <a:cubicBezTo>
+                                      <a:pt x="17340" y="3807"/>
+                                      <a:pt x="21600" y="11039"/>
+                                      <a:pt x="21600" y="18890"/>
+                                    </a:cubicBezTo>
+                                    <a:cubicBezTo>
+                                      <a:pt x="21600" y="27175"/>
+                                      <a:pt x="16860" y="34731"/>
+                                      <a:pt x="9400" y="38337"/>
+                                    </a:cubicBezTo>
+                                    <a:lnTo>
+                                      <a:pt x="0" y="18890"/>
+                                    </a:lnTo>
+                                    <a:close/>
+                                  </a:path>
+                                </a:pathLst>
+                              </a:custGeom>
+                              <a:grpFill/>
+                              <a:ln w="38100">
+                                <a:solidFill>
+                                  <a:srgbClr val="000000"/>
+                                </a:solidFill>
+                                <a:round/>
+                                <a:headEnd/>
+                                <a:tailEnd/>
+                              </a:ln>
+                              <a:extLst>
+                                <a:ext uri="{909E8E84-426E-40DD-AFC4-6F175D3DCCD1}">
+                                  <a14:hiddenFill xmlns:a14="http://schemas.microsoft.com/office/drawing/2010/main">
+                                    <a:solidFill>
+                                      <a:srgbClr val="FFFFFF"/>
+                                    </a:solidFill>
+                                  </a14:hiddenFill>
+                                </a:ext>
+                              </a:extLst>
+                            </wps:spPr>
+                            <wps:bodyPr rot="0" vert="horz" wrap="square" lIns="91440" tIns="45720" rIns="91440" bIns="45720" anchor="t" anchorCtr="0" upright="1">
+                              <a:noAutofit/>
+                            </wps:bodyPr>
+                          </wps:wsp>
+                          <wps:wsp>
+                            <wps:cNvPr id="209" name="Arc 354"/>
+                            <wps:cNvSpPr>
+                              <a:spLocks/>
+                            </wps:cNvSpPr>
+                            <wps:spPr bwMode="auto">
+                              <a:xfrm flipH="1" flipV="1">
+                                <a:off x="543" y="8136"/>
+                                <a:ext cx="84" cy="224"/>
+                              </a:xfrm>
+                              <a:custGeom>
+                                <a:avLst/>
+                                <a:gdLst>
+                                  <a:gd name="G0" fmla="+- 632 0 0"/>
+                                  <a:gd name="G1" fmla="+- 21600 0 0"/>
+                                  <a:gd name="G2" fmla="+- 21600 0 0"/>
+                                  <a:gd name="T0" fmla="*/ 0 w 22232"/>
+                                  <a:gd name="T1" fmla="*/ 9 h 41930"/>
+                                  <a:gd name="T2" fmla="*/ 7930 w 22232"/>
+                                  <a:gd name="T3" fmla="*/ 41930 h 41930"/>
+                                  <a:gd name="T4" fmla="*/ 632 w 22232"/>
+                                  <a:gd name="T5" fmla="*/ 21600 h 41930"/>
+                                </a:gdLst>
+                                <a:ahLst/>
+                                <a:cxnLst>
+                                  <a:cxn ang="0">
+                                    <a:pos x="T0" y="T1"/>
+                                  </a:cxn>
+                                  <a:cxn ang="0">
+                                    <a:pos x="T2" y="T3"/>
+                                  </a:cxn>
+                                  <a:cxn ang="0">
+                                    <a:pos x="T4" y="T5"/>
+                                  </a:cxn>
+                                </a:cxnLst>
+                                <a:rect l="0" t="0" r="r" b="b"/>
+                                <a:pathLst>
+                                  <a:path w="22232" h="41930" fill="none" extrusionOk="0">
+                                    <a:moveTo>
+                                      <a:pt x="0" y="9"/>
+                                    </a:moveTo>
+                                    <a:cubicBezTo>
+                                      <a:pt x="210" y="3"/>
+                                      <a:pt x="421" y="0"/>
+                                      <a:pt x="632" y="0"/>
+                                    </a:cubicBezTo>
+                                    <a:cubicBezTo>
+                                      <a:pt x="12561" y="0"/>
+                                      <a:pt x="22232" y="9670"/>
+                                      <a:pt x="22232" y="21600"/>
+                                    </a:cubicBezTo>
+                                    <a:cubicBezTo>
+                                      <a:pt x="22232" y="30715"/>
+                                      <a:pt x="16509" y="38849"/>
+                                      <a:pt x="7929" y="41929"/>
+                                    </a:cubicBezTo>
+                                  </a:path>
+                                  <a:path w="22232" h="41930" stroke="0" extrusionOk="0">
+                                    <a:moveTo>
+                                      <a:pt x="0" y="9"/>
+                                    </a:moveTo>
+                                    <a:cubicBezTo>
+                                      <a:pt x="210" y="3"/>
+                                      <a:pt x="421" y="0"/>
+                                      <a:pt x="632" y="0"/>
+                                    </a:cubicBezTo>
+                                    <a:cubicBezTo>
+                                      <a:pt x="12561" y="0"/>
+                                      <a:pt x="22232" y="9670"/>
+                                      <a:pt x="22232" y="21600"/>
+                                    </a:cubicBezTo>
+                                    <a:cubicBezTo>
+                                      <a:pt x="22232" y="30715"/>
+                                      <a:pt x="16509" y="38849"/>
+                                      <a:pt x="7929" y="41929"/>
+                                    </a:cubicBezTo>
+                                    <a:lnTo>
+                                      <a:pt x="632" y="21600"/>
+                                    </a:lnTo>
+                                    <a:close/>
+                                  </a:path>
+                                </a:pathLst>
+                              </a:custGeom>
+                              <a:grpFill/>
+                              <a:ln w="38100">
+                                <a:solidFill>
+                                  <a:srgbClr val="000000"/>
+                                </a:solidFill>
+                                <a:round/>
+                                <a:headEnd/>
+                                <a:tailEnd/>
+                              </a:ln>
+                              <a:extLst>
+                                <a:ext uri="{909E8E84-426E-40DD-AFC4-6F175D3DCCD1}">
+                                  <a14:hiddenFill xmlns:a14="http://schemas.microsoft.com/office/drawing/2010/main">
+                                    <a:solidFill>
+                                      <a:srgbClr val="FFFFFF"/>
+                                    </a:solidFill>
+                                  </a14:hiddenFill>
+                                </a:ext>
+                              </a:extLst>
+                            </wps:spPr>
+                            <wps:bodyPr rot="0" vert="horz" wrap="square" lIns="91440" tIns="45720" rIns="91440" bIns="45720" anchor="t" anchorCtr="0" upright="1">
+                              <a:noAutofit/>
+                            </wps:bodyPr>
+                          </wps:wsp>
+                          <wps:wsp>
+                            <wps:cNvPr id="210" name="Arc 355"/>
+                            <wps:cNvSpPr>
+                              <a:spLocks/>
+                            </wps:cNvSpPr>
+                            <wps:spPr bwMode="auto">
+                              <a:xfrm flipH="1">
+                                <a:off x="394" y="8117"/>
+                                <a:ext cx="114" cy="286"/>
+                              </a:xfrm>
+                              <a:custGeom>
+                                <a:avLst/>
+                                <a:gdLst>
+                                  <a:gd name="G0" fmla="+- 0 0 0"/>
+                                  <a:gd name="G1" fmla="+- 20521 0 0"/>
+                                  <a:gd name="G2" fmla="+- 21600 0 0"/>
+                                  <a:gd name="T0" fmla="*/ 6742 w 21600"/>
+                                  <a:gd name="T1" fmla="*/ 0 h 41227"/>
+                                  <a:gd name="T2" fmla="*/ 6149 w 21600"/>
+                                  <a:gd name="T3" fmla="*/ 41227 h 41227"/>
+                                  <a:gd name="T4" fmla="*/ 0 w 21600"/>
+                                  <a:gd name="T5" fmla="*/ 20521 h 41227"/>
+                                </a:gdLst>
+                                <a:ahLst/>
+                                <a:cxnLst>
+                                  <a:cxn ang="0">
+                                    <a:pos x="T0" y="T1"/>
+                                  </a:cxn>
+                                  <a:cxn ang="0">
+                                    <a:pos x="T2" y="T3"/>
+                                  </a:cxn>
+                                  <a:cxn ang="0">
+                                    <a:pos x="T4" y="T5"/>
+                                  </a:cxn>
+                                </a:cxnLst>
+                                <a:rect l="0" t="0" r="r" b="b"/>
+                                <a:pathLst>
+                                  <a:path w="21600" h="41227" fill="none" extrusionOk="0">
+                                    <a:moveTo>
+                                      <a:pt x="6741" y="0"/>
+                                    </a:moveTo>
+                                    <a:cubicBezTo>
+                                      <a:pt x="15607" y="2912"/>
+                                      <a:pt x="21600" y="11189"/>
+                                      <a:pt x="21600" y="20521"/>
+                                    </a:cubicBezTo>
+                                    <a:cubicBezTo>
+                                      <a:pt x="21600" y="30081"/>
+                                      <a:pt x="15314" y="38505"/>
+                                      <a:pt x="6149" y="41227"/>
+                                    </a:cubicBezTo>
+                                  </a:path>
+                                  <a:path w="21600" h="41227" stroke="0" extrusionOk="0">
+                                    <a:moveTo>
+                                      <a:pt x="6741" y="0"/>
+                                    </a:moveTo>
+                                    <a:cubicBezTo>
+                                      <a:pt x="15607" y="2912"/>
+                                      <a:pt x="21600" y="11189"/>
+                                      <a:pt x="21600" y="20521"/>
+                                    </a:cubicBezTo>
+                                    <a:cubicBezTo>
+                                      <a:pt x="21600" y="30081"/>
+                                      <a:pt x="15314" y="38505"/>
+                                      <a:pt x="6149" y="41227"/>
+                                    </a:cubicBezTo>
+                                    <a:lnTo>
+                                      <a:pt x="0" y="20521"/>
+                                    </a:lnTo>
+                                    <a:close/>
+                                  </a:path>
+                                </a:pathLst>
+                              </a:custGeom>
+                              <a:grpFill/>
+                              <a:ln w="38100">
+                                <a:solidFill>
+                                  <a:srgbClr val="000000"/>
+                                </a:solidFill>
+                                <a:round/>
+                                <a:headEnd/>
+                                <a:tailEnd/>
+                              </a:ln>
+                              <a:extLst>
+                                <a:ext uri="{909E8E84-426E-40DD-AFC4-6F175D3DCCD1}">
+                                  <a14:hiddenFill xmlns:a14="http://schemas.microsoft.com/office/drawing/2010/main">
+                                    <a:solidFill>
+                                      <a:srgbClr val="FFFFFF"/>
+                                    </a:solidFill>
+                                  </a14:hiddenFill>
+                                </a:ext>
+                              </a:extLst>
+                            </wps:spPr>
+                            <wps:bodyPr rot="0" vert="horz" wrap="square" lIns="91440" tIns="45720" rIns="91440" bIns="45720" anchor="t" anchorCtr="0" upright="1">
+                              <a:noAutofit/>
+                            </wps:bodyPr>
+                          </wps:wsp>
+                        </wpg:grpSp>
+                        <wpg:grpSp>
+                          <wpg:cNvPr id="211" name="Group 356"/>
+                          <wpg:cNvGrpSpPr>
+                            <a:grpSpLocks/>
+                          </wpg:cNvGrpSpPr>
+                          <wpg:grpSpPr bwMode="auto">
+                            <a:xfrm>
+                              <a:off x="6534" y="11833"/>
+                              <a:ext cx="143" cy="314"/>
+                              <a:chOff x="414" y="6535"/>
+                              <a:chExt cx="143" cy="314"/>
+                            </a:xfrm>
+                            <a:grpFill/>
+                          </wpg:grpSpPr>
+                          <wps:wsp>
+                            <wps:cNvPr id="212" name="Rectangle 357"/>
+                            <wps:cNvSpPr>
+                              <a:spLocks noChangeArrowheads="1"/>
+                            </wps:cNvSpPr>
+                            <wps:spPr bwMode="auto">
+                              <a:xfrm>
+                                <a:off x="414" y="6618"/>
+                                <a:ext cx="143" cy="231"/>
+                              </a:xfrm>
+                              <a:prstGeom prst="rect">
+                                <a:avLst/>
+                              </a:prstGeom>
+                              <a:grpFill/>
+                              <a:ln w="9525">
+                                <a:solidFill>
+                                  <a:srgbClr val="000000"/>
+                                </a:solidFill>
+                                <a:miter lim="800000"/>
+                                <a:headEnd/>
+                                <a:tailEnd/>
+                              </a:ln>
+                            </wps:spPr>
+                            <wps:bodyPr rot="0" vert="horz" wrap="square" lIns="91440" tIns="45720" rIns="91440" bIns="45720" anchor="t" anchorCtr="0" upright="1">
+                              <a:noAutofit/>
+                            </wps:bodyPr>
+                          </wps:wsp>
+                          <wps:wsp>
+                            <wps:cNvPr id="213" name="AutoShape 358"/>
+                            <wps:cNvCnPr>
+                              <a:cxnSpLocks noChangeShapeType="1"/>
+                            </wps:cNvCnPr>
+                            <wps:spPr bwMode="auto">
+                              <a:xfrm flipV="1">
+                                <a:off x="414" y="6535"/>
+                                <a:ext cx="0" cy="83"/>
+                              </a:xfrm>
+                              <a:prstGeom prst="straightConnector1">
+                                <a:avLst/>
+                              </a:prstGeom>
+                              <a:grpFill/>
+                              <a:ln w="9525">
+                                <a:solidFill>
+                                  <a:srgbClr val="000000"/>
+                                </a:solidFill>
+                                <a:round/>
+                                <a:headEnd/>
+                                <a:tailEnd/>
+                              </a:ln>
+                              <a:extLst>
+                                <a:ext uri="{909E8E84-426E-40DD-AFC4-6F175D3DCCD1}">
+                                  <a14:hiddenFill xmlns:a14="http://schemas.microsoft.com/office/drawing/2010/main">
+                                    <a:noFill/>
+                                  </a14:hiddenFill>
+                                </a:ext>
+                              </a:extLst>
+                            </wps:spPr>
+                            <wps:bodyPr/>
+                          </wps:wsp>
+                          <wps:wsp>
+                            <wps:cNvPr id="214" name="AutoShape 359"/>
+                            <wps:cNvCnPr>
+                              <a:cxnSpLocks noChangeShapeType="1"/>
+                            </wps:cNvCnPr>
+                            <wps:spPr bwMode="auto">
+                              <a:xfrm>
+                                <a:off x="424" y="6700"/>
+                                <a:ext cx="119" cy="0"/>
+                              </a:xfrm>
+                              <a:prstGeom prst="straightConnector1">
+                                <a:avLst/>
+                              </a:prstGeom>
+                              <a:grpFill/>
+                              <a:ln w="9525">
+                                <a:solidFill>
+                                  <a:srgbClr val="000000"/>
+                                </a:solidFill>
+                                <a:round/>
+                                <a:headEnd/>
+                                <a:tailEnd/>
+                              </a:ln>
+                              <a:extLst>
+                                <a:ext uri="{909E8E84-426E-40DD-AFC4-6F175D3DCCD1}">
+                                  <a14:hiddenFill xmlns:a14="http://schemas.microsoft.com/office/drawing/2010/main">
+                                    <a:noFill/>
+                                  </a14:hiddenFill>
+                                </a:ext>
+                              </a:extLst>
+                            </wps:spPr>
+                            <wps:bodyPr/>
+                          </wps:wsp>
+                        </wpg:grpSp>
+                        <wpg:grpSp>
+                          <wpg:cNvPr id="215" name="Group 360"/>
+                          <wpg:cNvGrpSpPr>
+                            <a:grpSpLocks/>
+                          </wpg:cNvGrpSpPr>
+                          <wpg:grpSpPr bwMode="auto">
+                            <a:xfrm>
+                              <a:off x="5455" y="12433"/>
+                              <a:ext cx="143" cy="314"/>
+                              <a:chOff x="414" y="6535"/>
+                              <a:chExt cx="143" cy="314"/>
+                            </a:xfrm>
+                            <a:grpFill/>
+                          </wpg:grpSpPr>
+                          <wps:wsp>
+                            <wps:cNvPr id="216" name="Rectangle 361"/>
+                            <wps:cNvSpPr>
+                              <a:spLocks noChangeArrowheads="1"/>
+                            </wps:cNvSpPr>
+                            <wps:spPr bwMode="auto">
+                              <a:xfrm>
+                                <a:off x="414" y="6618"/>
+                                <a:ext cx="143" cy="231"/>
+                              </a:xfrm>
+                              <a:prstGeom prst="rect">
+                                <a:avLst/>
+                              </a:prstGeom>
+                              <a:grpFill/>
+                              <a:ln w="9525">
+                                <a:solidFill>
+                                  <a:srgbClr val="000000"/>
+                                </a:solidFill>
+                                <a:miter lim="800000"/>
+                                <a:headEnd/>
+                                <a:tailEnd/>
+                              </a:ln>
+                            </wps:spPr>
+                            <wps:bodyPr rot="0" vert="horz" wrap="square" lIns="91440" tIns="45720" rIns="91440" bIns="45720" anchor="t" anchorCtr="0" upright="1">
+                              <a:noAutofit/>
+                            </wps:bodyPr>
+                          </wps:wsp>
+                          <wps:wsp>
+                            <wps:cNvPr id="217" name="AutoShape 362"/>
+                            <wps:cNvCnPr>
+                              <a:cxnSpLocks noChangeShapeType="1"/>
+                            </wps:cNvCnPr>
+                            <wps:spPr bwMode="auto">
+                              <a:xfrm flipV="1">
+                                <a:off x="414" y="6535"/>
+                                <a:ext cx="0" cy="83"/>
+                              </a:xfrm>
+                              <a:prstGeom prst="straightConnector1">
+                                <a:avLst/>
+                              </a:prstGeom>
+                              <a:grpFill/>
+                              <a:ln w="9525">
+                                <a:solidFill>
+                                  <a:srgbClr val="000000"/>
+                                </a:solidFill>
+                                <a:round/>
+                                <a:headEnd/>
+                                <a:tailEnd/>
+                              </a:ln>
+                              <a:extLst>
+                                <a:ext uri="{909E8E84-426E-40DD-AFC4-6F175D3DCCD1}">
+                                  <a14:hiddenFill xmlns:a14="http://schemas.microsoft.com/office/drawing/2010/main">
+                                    <a:noFill/>
+                                  </a14:hiddenFill>
+                                </a:ext>
+                              </a:extLst>
+                            </wps:spPr>
+                            <wps:bodyPr/>
+                          </wps:wsp>
+                          <wps:wsp>
+                            <wps:cNvPr id="218" name="AutoShape 363"/>
+                            <wps:cNvCnPr>
+                              <a:cxnSpLocks noChangeShapeType="1"/>
+                            </wps:cNvCnPr>
+                            <wps:spPr bwMode="auto">
+                              <a:xfrm>
+                                <a:off x="424" y="6700"/>
+                                <a:ext cx="119" cy="0"/>
+                              </a:xfrm>
+                              <a:prstGeom prst="straightConnector1">
+                                <a:avLst/>
+                              </a:prstGeom>
+                              <a:grpFill/>
                               <a:ln w="9525">
                                 <a:solidFill>
                                   <a:srgbClr val="000000"/>
@@ -11912,35 +12800,34 @@
                           </wps:wsp>
                         </wpg:grpSp>
                         <wps:wsp>
-                          <wps:cNvPr id="200" name="Text Box 345"/>
-                          <wps:cNvSpPr txBox="1">
-                            <a:spLocks noChangeArrowheads="1"/>
-                          </wps:cNvSpPr>
+                          <wps:cNvPr id="219" name="AutoShape 364"/>
+                          <wps:cNvCnPr>
+                            <a:cxnSpLocks noChangeShapeType="1"/>
+                          </wps:cNvCnPr>
                           <wps:spPr bwMode="auto">
-                            <a:xfrm>
-                              <a:off x="2094" y="9231"/>
-                              <a:ext cx="1164" cy="1973"/>
+                            <a:xfrm flipV="1">
+                              <a:off x="5674" y="12138"/>
+                              <a:ext cx="751" cy="549"/>
                             </a:xfrm>
-                            <a:prstGeom prst="rect">
+                            <a:prstGeom prst="straightConnector1">
                               <a:avLst/>
                             </a:prstGeom>
-                            <a:solidFill>
-                              <a:srgbClr val="BCD8FA"/>
-                            </a:solidFill>
-                            <a:ln>
-                              <a:noFill/>
+                            <a:grpFill/>
+                            <a:ln w="9525">
+                              <a:solidFill>
+                                <a:srgbClr val="000000"/>
+                              </a:solidFill>
+                              <a:prstDash val="dash"/>
+                              <a:round/>
+                              <a:headEnd/>
+                              <a:tailEnd/>
                             </a:ln>
                             <a:effectLst/>
                             <a:extLst>
-                              <a:ext uri="{91240B29-F687-4F45-9708-019B960494DF}">
-                                <a14:hiddenLine xmlns:a14="http://schemas.microsoft.com/office/drawing/2010/main" w="9525" algn="ctr">
-                                  <a:solidFill>
-                                    <a:srgbClr val="000000"/>
-                                  </a:solidFill>
-                                  <a:miter lim="800000"/>
-                                  <a:headEnd/>
-                                  <a:tailEnd/>
-                                </a14:hiddenLine>
+                              <a:ext uri="{909E8E84-426E-40DD-AFC4-6F175D3DCCD1}">
+                                <a14:hiddenFill xmlns:a14="http://schemas.microsoft.com/office/drawing/2010/main">
+                                  <a:noFill/>
+                                </a14:hiddenFill>
                               </a:ext>
                               <a:ext uri="{AF507438-7753-43E0-B8FC-AC1667EBCBE1}">
                                 <a14:hiddenEffects xmlns:a14="http://schemas.microsoft.com/office/drawing/2010/main">
@@ -11953,1095 +12840,22 @@
                               </a:ext>
                             </a:extLst>
                           </wps:spPr>
-                          <wps:txbx>
-                            <w:txbxContent>
-                              <w:p>
-                                <w:pPr>
-                                  <w:rPr>
-                                    <w:sz w:val="12"/>
-                                    <w:szCs w:val="12"/>
-                                    <w:lang w:val="en-US"/>
-                                  </w:rPr>
-                                </w:pPr>
-                                <w:r>
-                                  <w:rPr>
-                                    <w:sz w:val="12"/>
-                                    <w:szCs w:val="12"/>
-                                    <w:lang w:val="en-US"/>
-                                  </w:rPr>
-                                  <w:t>Often self-installed, femtocells are the smallest of handling few users at a time. These units are autonomous and can provide “5-bar” signal within a small area.</w:t>
-                                </w:r>
-                              </w:p>
-                            </w:txbxContent>
-                          </wps:txbx>
-                          <wps:bodyPr rot="0" vert="horz" wrap="square" lIns="91440" tIns="45720" rIns="91440" bIns="45720" anchor="t" anchorCtr="0" upright="1">
-                            <a:noAutofit/>
-                          </wps:bodyPr>
+                          <wps:bodyPr/>
                         </wps:wsp>
                         <wps:wsp>
-                          <wps:cNvPr id="201" name="Text Box 346"/>
+                          <wps:cNvPr id="220" name="Text Box 365"/>
                           <wps:cNvSpPr txBox="1">
                             <a:spLocks noChangeArrowheads="1"/>
                           </wps:cNvSpPr>
                           <wps:spPr bwMode="auto">
                             <a:xfrm>
-                              <a:off x="2040" y="8899"/>
-                              <a:ext cx="1384" cy="378"/>
+                              <a:off x="5394" y="8964"/>
+                              <a:ext cx="1296" cy="341"/>
                             </a:xfrm>
                             <a:prstGeom prst="rect">
                               <a:avLst/>
                             </a:prstGeom>
-                            <a:solidFill>
-                              <a:srgbClr val="BCD8FA"/>
-                            </a:solidFill>
-                            <a:ln>
-                              <a:noFill/>
-                            </a:ln>
-                            <a:effectLst/>
-                            <a:extLst>
-                              <a:ext uri="{91240B29-F687-4F45-9708-019B960494DF}">
-                                <a14:hiddenLine xmlns:a14="http://schemas.microsoft.com/office/drawing/2010/main" w="9525" algn="ctr">
-                                  <a:solidFill>
-                                    <a:srgbClr val="000000"/>
-                                  </a:solidFill>
-                                  <a:miter lim="800000"/>
-                                  <a:headEnd/>
-                                  <a:tailEnd/>
-                                </a14:hiddenLine>
-                              </a:ext>
-                              <a:ext uri="{AF507438-7753-43E0-B8FC-AC1667EBCBE1}">
-                                <a14:hiddenEffects xmlns:a14="http://schemas.microsoft.com/office/drawing/2010/main">
-                                  <a:effectLst>
-                                    <a:outerShdw dist="35921" dir="2700000" algn="ctr" rotWithShape="0">
-                                      <a:srgbClr val="808080"/>
-                                    </a:outerShdw>
-                                  </a:effectLst>
-                                </a14:hiddenEffects>
-                              </a:ext>
-                            </a:extLst>
-                          </wps:spPr>
-                          <wps:txbx>
-                            <w:txbxContent>
-                              <w:p>
-                                <w:r>
-                                  <w:t>FEMTOCELL</w:t>
-                                </w:r>
-                              </w:p>
-                            </w:txbxContent>
-                          </wps:txbx>
-                          <wps:bodyPr rot="0" vert="horz" wrap="square" lIns="91440" tIns="45720" rIns="91440" bIns="45720" anchor="t" anchorCtr="0" upright="1">
-                            <a:noAutofit/>
-                          </wps:bodyPr>
-                        </wps:wsp>
-                      </wpg:grpSp>
-                      <wpg:grpSp>
-                        <wpg:cNvPr id="202" name="Group 347"/>
-                        <wpg:cNvGrpSpPr>
-                          <a:grpSpLocks/>
-                        </wpg:cNvGrpSpPr>
-                        <wpg:grpSpPr bwMode="auto">
-                          <a:xfrm>
-                            <a:off x="4670" y="9011"/>
-                            <a:ext cx="1496" cy="3963"/>
-                            <a:chOff x="5288" y="8862"/>
-                            <a:chExt cx="1496" cy="3963"/>
-                          </a:xfrm>
-                        </wpg:grpSpPr>
-                        <wpg:grpSp>
-                          <wpg:cNvPr id="203" name="Group 348"/>
-                          <wpg:cNvGrpSpPr>
-                            <a:grpSpLocks/>
-                          </wpg:cNvGrpSpPr>
-                          <wpg:grpSpPr bwMode="auto">
-                            <a:xfrm>
-                              <a:off x="5288" y="8862"/>
-                              <a:ext cx="1496" cy="3963"/>
-                              <a:chOff x="5288" y="8862"/>
-                              <a:chExt cx="1496" cy="3963"/>
-                            </a:xfrm>
-                          </wpg:grpSpPr>
-                          <wps:wsp>
-                            <wps:cNvPr id="204" name="Rectangle 349"/>
-                            <wps:cNvSpPr>
-                              <a:spLocks noChangeArrowheads="1"/>
-                            </wps:cNvSpPr>
-                            <wps:spPr bwMode="auto">
-                              <a:xfrm>
-                                <a:off x="5288" y="8862"/>
-                                <a:ext cx="1496" cy="3963"/>
-                              </a:xfrm>
-                              <a:prstGeom prst="rect">
-                                <a:avLst/>
-                              </a:prstGeom>
-                              <a:solidFill>
-                                <a:srgbClr val="147AB8"/>
-                              </a:solidFill>
-                              <a:ln w="9525">
-                                <a:solidFill>
-                                  <a:srgbClr val="000000"/>
-                                </a:solidFill>
-                                <a:miter lim="800000"/>
-                                <a:headEnd/>
-                                <a:tailEnd/>
-                              </a:ln>
-                            </wps:spPr>
-                            <wps:bodyPr rot="0" vert="horz" wrap="square" lIns="91440" tIns="45720" rIns="91440" bIns="45720" anchor="t" anchorCtr="0" upright="1">
-                              <a:noAutofit/>
-                            </wps:bodyPr>
-                          </wps:wsp>
-                          <wpg:grpSp>
-                            <wpg:cNvPr id="205" name="Group 350"/>
-                            <wpg:cNvGrpSpPr>
-                              <a:grpSpLocks/>
-                            </wpg:cNvGrpSpPr>
-                            <wpg:grpSpPr bwMode="auto">
-                              <a:xfrm>
-                                <a:off x="5477" y="11679"/>
-                                <a:ext cx="640" cy="797"/>
-                                <a:chOff x="446" y="8091"/>
-                                <a:chExt cx="557" cy="457"/>
-                              </a:xfrm>
-                            </wpg:grpSpPr>
-                            <wps:wsp>
-                              <wps:cNvPr id="206" name="AutoShape 351"/>
-                              <wps:cNvCnPr>
-                                <a:cxnSpLocks noChangeShapeType="1"/>
-                              </wps:cNvCnPr>
-                              <wps:spPr bwMode="auto">
-                                <a:xfrm flipV="1">
-                                  <a:off x="729" y="8243"/>
-                                  <a:ext cx="1" cy="305"/>
-                                </a:xfrm>
-                                <a:prstGeom prst="straightConnector1">
-                                  <a:avLst/>
-                                </a:prstGeom>
-                                <a:noFill/>
-                                <a:ln w="38100">
-                                  <a:solidFill>
-                                    <a:srgbClr val="000000"/>
-                                  </a:solidFill>
-                                  <a:round/>
-                                  <a:headEnd/>
-                                  <a:tailEnd type="oval" w="med" len="med"/>
-                                </a:ln>
-                                <a:extLst>
-                                  <a:ext uri="{909E8E84-426E-40DD-AFC4-6F175D3DCCD1}">
-                                    <a14:hiddenFill xmlns:a14="http://schemas.microsoft.com/office/drawing/2010/main">
-                                      <a:noFill/>
-                                    </a14:hiddenFill>
-                                  </a:ext>
-                                </a:extLst>
-                              </wps:spPr>
-                              <wps:bodyPr/>
-                            </wps:wsp>
-                            <wps:wsp>
-                              <wps:cNvPr id="207" name="Arc 352"/>
-                              <wps:cNvSpPr>
-                                <a:spLocks/>
-                              </wps:cNvSpPr>
-                              <wps:spPr bwMode="auto">
-                                <a:xfrm>
-                                  <a:off x="803" y="8127"/>
-                                  <a:ext cx="112" cy="222"/>
-                                </a:xfrm>
-                                <a:custGeom>
-                                  <a:avLst/>
-                                  <a:gdLst>
-                                    <a:gd name="G0" fmla="+- 0 0 0"/>
-                                    <a:gd name="G1" fmla="+- 21600 0 0"/>
-                                    <a:gd name="G2" fmla="+- 21600 0 0"/>
-                                    <a:gd name="T0" fmla="*/ 0 w 21600"/>
-                                    <a:gd name="T1" fmla="*/ 0 h 41930"/>
-                                    <a:gd name="T2" fmla="*/ 7298 w 21600"/>
-                                    <a:gd name="T3" fmla="*/ 41930 h 41930"/>
-                                    <a:gd name="T4" fmla="*/ 0 w 21600"/>
-                                    <a:gd name="T5" fmla="*/ 21600 h 41930"/>
-                                  </a:gdLst>
-                                  <a:ahLst/>
-                                  <a:cxnLst>
-                                    <a:cxn ang="0">
-                                      <a:pos x="T0" y="T1"/>
-                                    </a:cxn>
-                                    <a:cxn ang="0">
-                                      <a:pos x="T2" y="T3"/>
-                                    </a:cxn>
-                                    <a:cxn ang="0">
-                                      <a:pos x="T4" y="T5"/>
-                                    </a:cxn>
-                                  </a:cxnLst>
-                                  <a:rect l="0" t="0" r="r" b="b"/>
-                                  <a:pathLst>
-                                    <a:path w="21600" h="41930" fill="none" extrusionOk="0">
-                                      <a:moveTo>
-                                        <a:pt x="-1" y="0"/>
-                                      </a:moveTo>
-                                      <a:cubicBezTo>
-                                        <a:pt x="11929" y="0"/>
-                                        <a:pt x="21600" y="9670"/>
-                                        <a:pt x="21600" y="21600"/>
-                                      </a:cubicBezTo>
-                                      <a:cubicBezTo>
-                                        <a:pt x="21600" y="30715"/>
-                                        <a:pt x="15877" y="38849"/>
-                                        <a:pt x="7297" y="41929"/>
-                                      </a:cubicBezTo>
-                                    </a:path>
-                                    <a:path w="21600" h="41930" stroke="0" extrusionOk="0">
-                                      <a:moveTo>
-                                        <a:pt x="-1" y="0"/>
-                                      </a:moveTo>
-                                      <a:cubicBezTo>
-                                        <a:pt x="11929" y="0"/>
-                                        <a:pt x="21600" y="9670"/>
-                                        <a:pt x="21600" y="21600"/>
-                                      </a:cubicBezTo>
-                                      <a:cubicBezTo>
-                                        <a:pt x="21600" y="30715"/>
-                                        <a:pt x="15877" y="38849"/>
-                                        <a:pt x="7297" y="41929"/>
-                                      </a:cubicBezTo>
-                                      <a:lnTo>
-                                        <a:pt x="0" y="21600"/>
-                                      </a:lnTo>
-                                      <a:close/>
-                                    </a:path>
-                                  </a:pathLst>
-                                </a:custGeom>
-                                <a:noFill/>
-                                <a:ln w="38100">
-                                  <a:solidFill>
-                                    <a:srgbClr val="000000"/>
-                                  </a:solidFill>
-                                  <a:round/>
-                                  <a:headEnd/>
-                                  <a:tailEnd/>
-                                </a:ln>
-                                <a:extLst>
-                                  <a:ext uri="{909E8E84-426E-40DD-AFC4-6F175D3DCCD1}">
-                                    <a14:hiddenFill xmlns:a14="http://schemas.microsoft.com/office/drawing/2010/main">
-                                      <a:solidFill>
-                                        <a:srgbClr val="FFFFFF"/>
-                                      </a:solidFill>
-                                    </a14:hiddenFill>
-                                  </a:ext>
-                                </a:extLst>
-                              </wps:spPr>
-                              <wps:bodyPr rot="0" vert="horz" wrap="square" lIns="91440" tIns="45720" rIns="91440" bIns="45720" anchor="t" anchorCtr="0" upright="1">
-                                <a:noAutofit/>
-                              </wps:bodyPr>
-                            </wps:wsp>
-                            <wps:wsp>
-                              <wps:cNvPr id="208" name="Arc 353"/>
-                              <wps:cNvSpPr>
-                                <a:spLocks/>
-                              </wps:cNvSpPr>
-                              <wps:spPr bwMode="auto">
-                                <a:xfrm>
-                                  <a:off x="818" y="8091"/>
-                                  <a:ext cx="185" cy="303"/>
-                                </a:xfrm>
-                                <a:custGeom>
-                                  <a:avLst/>
-                                  <a:gdLst>
-                                    <a:gd name="G0" fmla="+- 0 0 0"/>
-                                    <a:gd name="G1" fmla="+- 18890 0 0"/>
-                                    <a:gd name="G2" fmla="+- 21600 0 0"/>
-                                    <a:gd name="T0" fmla="*/ 10475 w 21600"/>
-                                    <a:gd name="T1" fmla="*/ 0 h 38337"/>
-                                    <a:gd name="T2" fmla="*/ 9400 w 21600"/>
-                                    <a:gd name="T3" fmla="*/ 38337 h 38337"/>
-                                    <a:gd name="T4" fmla="*/ 0 w 21600"/>
-                                    <a:gd name="T5" fmla="*/ 18890 h 38337"/>
-                                  </a:gdLst>
-                                  <a:ahLst/>
-                                  <a:cxnLst>
-                                    <a:cxn ang="0">
-                                      <a:pos x="T0" y="T1"/>
-                                    </a:cxn>
-                                    <a:cxn ang="0">
-                                      <a:pos x="T2" y="T3"/>
-                                    </a:cxn>
-                                    <a:cxn ang="0">
-                                      <a:pos x="T4" y="T5"/>
-                                    </a:cxn>
-                                  </a:cxnLst>
-                                  <a:rect l="0" t="0" r="r" b="b"/>
-                                  <a:pathLst>
-                                    <a:path w="21600" h="38337" fill="none" extrusionOk="0">
-                                      <a:moveTo>
-                                        <a:pt x="10475" y="-1"/>
-                                      </a:moveTo>
-                                      <a:cubicBezTo>
-                                        <a:pt x="17340" y="3807"/>
-                                        <a:pt x="21600" y="11039"/>
-                                        <a:pt x="21600" y="18890"/>
-                                      </a:cubicBezTo>
-                                      <a:cubicBezTo>
-                                        <a:pt x="21600" y="27175"/>
-                                        <a:pt x="16860" y="34731"/>
-                                        <a:pt x="9400" y="38337"/>
-                                      </a:cubicBezTo>
-                                    </a:path>
-                                    <a:path w="21600" h="38337" stroke="0" extrusionOk="0">
-                                      <a:moveTo>
-                                        <a:pt x="10475" y="-1"/>
-                                      </a:moveTo>
-                                      <a:cubicBezTo>
-                                        <a:pt x="17340" y="3807"/>
-                                        <a:pt x="21600" y="11039"/>
-                                        <a:pt x="21600" y="18890"/>
-                                      </a:cubicBezTo>
-                                      <a:cubicBezTo>
-                                        <a:pt x="21600" y="27175"/>
-                                        <a:pt x="16860" y="34731"/>
-                                        <a:pt x="9400" y="38337"/>
-                                      </a:cubicBezTo>
-                                      <a:lnTo>
-                                        <a:pt x="0" y="18890"/>
-                                      </a:lnTo>
-                                      <a:close/>
-                                    </a:path>
-                                  </a:pathLst>
-                                </a:custGeom>
-                                <a:noFill/>
-                                <a:ln w="38100">
-                                  <a:solidFill>
-                                    <a:srgbClr val="000000"/>
-                                  </a:solidFill>
-                                  <a:round/>
-                                  <a:headEnd/>
-                                  <a:tailEnd/>
-                                </a:ln>
-                                <a:extLst>
-                                  <a:ext uri="{909E8E84-426E-40DD-AFC4-6F175D3DCCD1}">
-                                    <a14:hiddenFill xmlns:a14="http://schemas.microsoft.com/office/drawing/2010/main">
-                                      <a:solidFill>
-                                        <a:srgbClr val="FFFFFF"/>
-                                      </a:solidFill>
-                                    </a14:hiddenFill>
-                                  </a:ext>
-                                </a:extLst>
-                              </wps:spPr>
-                              <wps:bodyPr rot="0" vert="horz" wrap="square" lIns="91440" tIns="45720" rIns="91440" bIns="45720" anchor="t" anchorCtr="0" upright="1">
-                                <a:noAutofit/>
-                              </wps:bodyPr>
-                            </wps:wsp>
-                            <wps:wsp>
-                              <wps:cNvPr id="209" name="Arc 354"/>
-                              <wps:cNvSpPr>
-                                <a:spLocks/>
-                              </wps:cNvSpPr>
-                              <wps:spPr bwMode="auto">
-                                <a:xfrm flipH="1" flipV="1">
-                                  <a:off x="543" y="8136"/>
-                                  <a:ext cx="84" cy="224"/>
-                                </a:xfrm>
-                                <a:custGeom>
-                                  <a:avLst/>
-                                  <a:gdLst>
-                                    <a:gd name="G0" fmla="+- 632 0 0"/>
-                                    <a:gd name="G1" fmla="+- 21600 0 0"/>
-                                    <a:gd name="G2" fmla="+- 21600 0 0"/>
-                                    <a:gd name="T0" fmla="*/ 0 w 22232"/>
-                                    <a:gd name="T1" fmla="*/ 9 h 41930"/>
-                                    <a:gd name="T2" fmla="*/ 7930 w 22232"/>
-                                    <a:gd name="T3" fmla="*/ 41930 h 41930"/>
-                                    <a:gd name="T4" fmla="*/ 632 w 22232"/>
-                                    <a:gd name="T5" fmla="*/ 21600 h 41930"/>
-                                  </a:gdLst>
-                                  <a:ahLst/>
-                                  <a:cxnLst>
-                                    <a:cxn ang="0">
-                                      <a:pos x="T0" y="T1"/>
-                                    </a:cxn>
-                                    <a:cxn ang="0">
-                                      <a:pos x="T2" y="T3"/>
-                                    </a:cxn>
-                                    <a:cxn ang="0">
-                                      <a:pos x="T4" y="T5"/>
-                                    </a:cxn>
-                                  </a:cxnLst>
-                                  <a:rect l="0" t="0" r="r" b="b"/>
-                                  <a:pathLst>
-                                    <a:path w="22232" h="41930" fill="none" extrusionOk="0">
-                                      <a:moveTo>
-                                        <a:pt x="0" y="9"/>
-                                      </a:moveTo>
-                                      <a:cubicBezTo>
-                                        <a:pt x="210" y="3"/>
-                                        <a:pt x="421" y="0"/>
-                                        <a:pt x="632" y="0"/>
-                                      </a:cubicBezTo>
-                                      <a:cubicBezTo>
-                                        <a:pt x="12561" y="0"/>
-                                        <a:pt x="22232" y="9670"/>
-                                        <a:pt x="22232" y="21600"/>
-                                      </a:cubicBezTo>
-                                      <a:cubicBezTo>
-                                        <a:pt x="22232" y="30715"/>
-                                        <a:pt x="16509" y="38849"/>
-                                        <a:pt x="7929" y="41929"/>
-                                      </a:cubicBezTo>
-                                    </a:path>
-                                    <a:path w="22232" h="41930" stroke="0" extrusionOk="0">
-                                      <a:moveTo>
-                                        <a:pt x="0" y="9"/>
-                                      </a:moveTo>
-                                      <a:cubicBezTo>
-                                        <a:pt x="210" y="3"/>
-                                        <a:pt x="421" y="0"/>
-                                        <a:pt x="632" y="0"/>
-                                      </a:cubicBezTo>
-                                      <a:cubicBezTo>
-                                        <a:pt x="12561" y="0"/>
-                                        <a:pt x="22232" y="9670"/>
-                                        <a:pt x="22232" y="21600"/>
-                                      </a:cubicBezTo>
-                                      <a:cubicBezTo>
-                                        <a:pt x="22232" y="30715"/>
-                                        <a:pt x="16509" y="38849"/>
-                                        <a:pt x="7929" y="41929"/>
-                                      </a:cubicBezTo>
-                                      <a:lnTo>
-                                        <a:pt x="632" y="21600"/>
-                                      </a:lnTo>
-                                      <a:close/>
-                                    </a:path>
-                                  </a:pathLst>
-                                </a:custGeom>
-                                <a:noFill/>
-                                <a:ln w="38100">
-                                  <a:solidFill>
-                                    <a:srgbClr val="000000"/>
-                                  </a:solidFill>
-                                  <a:round/>
-                                  <a:headEnd/>
-                                  <a:tailEnd/>
-                                </a:ln>
-                                <a:extLst>
-                                  <a:ext uri="{909E8E84-426E-40DD-AFC4-6F175D3DCCD1}">
-                                    <a14:hiddenFill xmlns:a14="http://schemas.microsoft.com/office/drawing/2010/main">
-                                      <a:solidFill>
-                                        <a:srgbClr val="FFFFFF"/>
-                                      </a:solidFill>
-                                    </a14:hiddenFill>
-                                  </a:ext>
-                                </a:extLst>
-                              </wps:spPr>
-                              <wps:bodyPr rot="0" vert="horz" wrap="square" lIns="91440" tIns="45720" rIns="91440" bIns="45720" anchor="t" anchorCtr="0" upright="1">
-                                <a:noAutofit/>
-                              </wps:bodyPr>
-                            </wps:wsp>
-                            <wps:wsp>
-                              <wps:cNvPr id="210" name="Arc 355"/>
-                              <wps:cNvSpPr>
-                                <a:spLocks/>
-                              </wps:cNvSpPr>
-                              <wps:spPr bwMode="auto">
-                                <a:xfrm flipH="1">
-                                  <a:off x="446" y="8117"/>
-                                  <a:ext cx="111" cy="286"/>
-                                </a:xfrm>
-                                <a:custGeom>
-                                  <a:avLst/>
-                                  <a:gdLst>
-                                    <a:gd name="G0" fmla="+- 0 0 0"/>
-                                    <a:gd name="G1" fmla="+- 20521 0 0"/>
-                                    <a:gd name="G2" fmla="+- 21600 0 0"/>
-                                    <a:gd name="T0" fmla="*/ 6742 w 21600"/>
-                                    <a:gd name="T1" fmla="*/ 0 h 41227"/>
-                                    <a:gd name="T2" fmla="*/ 6149 w 21600"/>
-                                    <a:gd name="T3" fmla="*/ 41227 h 41227"/>
-                                    <a:gd name="T4" fmla="*/ 0 w 21600"/>
-                                    <a:gd name="T5" fmla="*/ 20521 h 41227"/>
-                                  </a:gdLst>
-                                  <a:ahLst/>
-                                  <a:cxnLst>
-                                    <a:cxn ang="0">
-                                      <a:pos x="T0" y="T1"/>
-                                    </a:cxn>
-                                    <a:cxn ang="0">
-                                      <a:pos x="T2" y="T3"/>
-                                    </a:cxn>
-                                    <a:cxn ang="0">
-                                      <a:pos x="T4" y="T5"/>
-                                    </a:cxn>
-                                  </a:cxnLst>
-                                  <a:rect l="0" t="0" r="r" b="b"/>
-                                  <a:pathLst>
-                                    <a:path w="21600" h="41227" fill="none" extrusionOk="0">
-                                      <a:moveTo>
-                                        <a:pt x="6741" y="0"/>
-                                      </a:moveTo>
-                                      <a:cubicBezTo>
-                                        <a:pt x="15607" y="2912"/>
-                                        <a:pt x="21600" y="11189"/>
-                                        <a:pt x="21600" y="20521"/>
-                                      </a:cubicBezTo>
-                                      <a:cubicBezTo>
-                                        <a:pt x="21600" y="30081"/>
-                                        <a:pt x="15314" y="38505"/>
-                                        <a:pt x="6149" y="41227"/>
-                                      </a:cubicBezTo>
-                                    </a:path>
-                                    <a:path w="21600" h="41227" stroke="0" extrusionOk="0">
-                                      <a:moveTo>
-                                        <a:pt x="6741" y="0"/>
-                                      </a:moveTo>
-                                      <a:cubicBezTo>
-                                        <a:pt x="15607" y="2912"/>
-                                        <a:pt x="21600" y="11189"/>
-                                        <a:pt x="21600" y="20521"/>
-                                      </a:cubicBezTo>
-                                      <a:cubicBezTo>
-                                        <a:pt x="21600" y="30081"/>
-                                        <a:pt x="15314" y="38505"/>
-                                        <a:pt x="6149" y="41227"/>
-                                      </a:cubicBezTo>
-                                      <a:lnTo>
-                                        <a:pt x="0" y="20521"/>
-                                      </a:lnTo>
-                                      <a:close/>
-                                    </a:path>
-                                  </a:pathLst>
-                                </a:custGeom>
-                                <a:noFill/>
-                                <a:ln w="38100">
-                                  <a:solidFill>
-                                    <a:srgbClr val="000000"/>
-                                  </a:solidFill>
-                                  <a:round/>
-                                  <a:headEnd/>
-                                  <a:tailEnd/>
-                                </a:ln>
-                                <a:extLst>
-                                  <a:ext uri="{909E8E84-426E-40DD-AFC4-6F175D3DCCD1}">
-                                    <a14:hiddenFill xmlns:a14="http://schemas.microsoft.com/office/drawing/2010/main">
-                                      <a:solidFill>
-                                        <a:srgbClr val="FFFFFF"/>
-                                      </a:solidFill>
-                                    </a14:hiddenFill>
-                                  </a:ext>
-                                </a:extLst>
-                              </wps:spPr>
-                              <wps:bodyPr rot="0" vert="horz" wrap="square" lIns="91440" tIns="45720" rIns="91440" bIns="45720" anchor="t" anchorCtr="0" upright="1">
-                                <a:noAutofit/>
-                              </wps:bodyPr>
-                            </wps:wsp>
-                          </wpg:grpSp>
-                          <wpg:grpSp>
-                            <wpg:cNvPr id="211" name="Group 356"/>
-                            <wpg:cNvGrpSpPr>
-                              <a:grpSpLocks/>
-                            </wpg:cNvGrpSpPr>
-                            <wpg:grpSpPr bwMode="auto">
-                              <a:xfrm>
-                                <a:off x="6534" y="11833"/>
-                                <a:ext cx="143" cy="314"/>
-                                <a:chOff x="414" y="6535"/>
-                                <a:chExt cx="143" cy="314"/>
-                              </a:xfrm>
-                            </wpg:grpSpPr>
-                            <wps:wsp>
-                              <wps:cNvPr id="212" name="Rectangle 357"/>
-                              <wps:cNvSpPr>
-                                <a:spLocks noChangeArrowheads="1"/>
-                              </wps:cNvSpPr>
-                              <wps:spPr bwMode="auto">
-                                <a:xfrm>
-                                  <a:off x="414" y="6618"/>
-                                  <a:ext cx="143" cy="231"/>
-                                </a:xfrm>
-                                <a:prstGeom prst="rect">
-                                  <a:avLst/>
-                                </a:prstGeom>
-                                <a:solidFill>
-                                  <a:srgbClr val="FFFFFF"/>
-                                </a:solidFill>
-                                <a:ln w="9525">
-                                  <a:solidFill>
-                                    <a:srgbClr val="000000"/>
-                                  </a:solidFill>
-                                  <a:miter lim="800000"/>
-                                  <a:headEnd/>
-                                  <a:tailEnd/>
-                                </a:ln>
-                              </wps:spPr>
-                              <wps:bodyPr rot="0" vert="horz" wrap="square" lIns="91440" tIns="45720" rIns="91440" bIns="45720" anchor="t" anchorCtr="0" upright="1">
-                                <a:noAutofit/>
-                              </wps:bodyPr>
-                            </wps:wsp>
-                            <wps:wsp>
-                              <wps:cNvPr id="213" name="AutoShape 358"/>
-                              <wps:cNvCnPr>
-                                <a:cxnSpLocks noChangeShapeType="1"/>
-                              </wps:cNvCnPr>
-                              <wps:spPr bwMode="auto">
-                                <a:xfrm flipV="1">
-                                  <a:off x="414" y="6535"/>
-                                  <a:ext cx="0" cy="83"/>
-                                </a:xfrm>
-                                <a:prstGeom prst="straightConnector1">
-                                  <a:avLst/>
-                                </a:prstGeom>
-                                <a:noFill/>
-                                <a:ln w="9525">
-                                  <a:solidFill>
-                                    <a:srgbClr val="000000"/>
-                                  </a:solidFill>
-                                  <a:round/>
-                                  <a:headEnd/>
-                                  <a:tailEnd/>
-                                </a:ln>
-                                <a:extLst>
-                                  <a:ext uri="{909E8E84-426E-40DD-AFC4-6F175D3DCCD1}">
-                                    <a14:hiddenFill xmlns:a14="http://schemas.microsoft.com/office/drawing/2010/main">
-                                      <a:noFill/>
-                                    </a14:hiddenFill>
-                                  </a:ext>
-                                </a:extLst>
-                              </wps:spPr>
-                              <wps:bodyPr/>
-                            </wps:wsp>
-                            <wps:wsp>
-                              <wps:cNvPr id="214" name="AutoShape 359"/>
-                              <wps:cNvCnPr>
-                                <a:cxnSpLocks noChangeShapeType="1"/>
-                              </wps:cNvCnPr>
-                              <wps:spPr bwMode="auto">
-                                <a:xfrm>
-                                  <a:off x="424" y="6700"/>
-                                  <a:ext cx="119" cy="0"/>
-                                </a:xfrm>
-                                <a:prstGeom prst="straightConnector1">
-                                  <a:avLst/>
-                                </a:prstGeom>
-                                <a:noFill/>
-                                <a:ln w="9525">
-                                  <a:solidFill>
-                                    <a:srgbClr val="000000"/>
-                                  </a:solidFill>
-                                  <a:round/>
-                                  <a:headEnd/>
-                                  <a:tailEnd/>
-                                </a:ln>
-                                <a:extLst>
-                                  <a:ext uri="{909E8E84-426E-40DD-AFC4-6F175D3DCCD1}">
-                                    <a14:hiddenFill xmlns:a14="http://schemas.microsoft.com/office/drawing/2010/main">
-                                      <a:noFill/>
-                                    </a14:hiddenFill>
-                                  </a:ext>
-                                </a:extLst>
-                              </wps:spPr>
-                              <wps:bodyPr/>
-                            </wps:wsp>
-                          </wpg:grpSp>
-                          <wpg:grpSp>
-                            <wpg:cNvPr id="215" name="Group 360"/>
-                            <wpg:cNvGrpSpPr>
-                              <a:grpSpLocks/>
-                            </wpg:cNvGrpSpPr>
-                            <wpg:grpSpPr bwMode="auto">
-                              <a:xfrm>
-                                <a:off x="5455" y="12433"/>
-                                <a:ext cx="143" cy="314"/>
-                                <a:chOff x="414" y="6535"/>
-                                <a:chExt cx="143" cy="314"/>
-                              </a:xfrm>
-                            </wpg:grpSpPr>
-                            <wps:wsp>
-                              <wps:cNvPr id="216" name="Rectangle 361"/>
-                              <wps:cNvSpPr>
-                                <a:spLocks noChangeArrowheads="1"/>
-                              </wps:cNvSpPr>
-                              <wps:spPr bwMode="auto">
-                                <a:xfrm>
-                                  <a:off x="414" y="6618"/>
-                                  <a:ext cx="143" cy="231"/>
-                                </a:xfrm>
-                                <a:prstGeom prst="rect">
-                                  <a:avLst/>
-                                </a:prstGeom>
-                                <a:solidFill>
-                                  <a:srgbClr val="FFFFFF"/>
-                                </a:solidFill>
-                                <a:ln w="9525">
-                                  <a:solidFill>
-                                    <a:srgbClr val="000000"/>
-                                  </a:solidFill>
-                                  <a:miter lim="800000"/>
-                                  <a:headEnd/>
-                                  <a:tailEnd/>
-                                </a:ln>
-                              </wps:spPr>
-                              <wps:bodyPr rot="0" vert="horz" wrap="square" lIns="91440" tIns="45720" rIns="91440" bIns="45720" anchor="t" anchorCtr="0" upright="1">
-                                <a:noAutofit/>
-                              </wps:bodyPr>
-                            </wps:wsp>
-                            <wps:wsp>
-                              <wps:cNvPr id="217" name="AutoShape 362"/>
-                              <wps:cNvCnPr>
-                                <a:cxnSpLocks noChangeShapeType="1"/>
-                              </wps:cNvCnPr>
-                              <wps:spPr bwMode="auto">
-                                <a:xfrm flipV="1">
-                                  <a:off x="414" y="6535"/>
-                                  <a:ext cx="0" cy="83"/>
-                                </a:xfrm>
-                                <a:prstGeom prst="straightConnector1">
-                                  <a:avLst/>
-                                </a:prstGeom>
-                                <a:noFill/>
-                                <a:ln w="9525">
-                                  <a:solidFill>
-                                    <a:srgbClr val="000000"/>
-                                  </a:solidFill>
-                                  <a:round/>
-                                  <a:headEnd/>
-                                  <a:tailEnd/>
-                                </a:ln>
-                                <a:extLst>
-                                  <a:ext uri="{909E8E84-426E-40DD-AFC4-6F175D3DCCD1}">
-                                    <a14:hiddenFill xmlns:a14="http://schemas.microsoft.com/office/drawing/2010/main">
-                                      <a:noFill/>
-                                    </a14:hiddenFill>
-                                  </a:ext>
-                                </a:extLst>
-                              </wps:spPr>
-                              <wps:bodyPr/>
-                            </wps:wsp>
-                            <wps:wsp>
-                              <wps:cNvPr id="218" name="AutoShape 363"/>
-                              <wps:cNvCnPr>
-                                <a:cxnSpLocks noChangeShapeType="1"/>
-                              </wps:cNvCnPr>
-                              <wps:spPr bwMode="auto">
-                                <a:xfrm>
-                                  <a:off x="424" y="6700"/>
-                                  <a:ext cx="119" cy="0"/>
-                                </a:xfrm>
-                                <a:prstGeom prst="straightConnector1">
-                                  <a:avLst/>
-                                </a:prstGeom>
-                                <a:noFill/>
-                                <a:ln w="9525">
-                                  <a:solidFill>
-                                    <a:srgbClr val="000000"/>
-                                  </a:solidFill>
-                                  <a:round/>
-                                  <a:headEnd/>
-                                  <a:tailEnd/>
-                                </a:ln>
-                                <a:extLst>
-                                  <a:ext uri="{909E8E84-426E-40DD-AFC4-6F175D3DCCD1}">
-                                    <a14:hiddenFill xmlns:a14="http://schemas.microsoft.com/office/drawing/2010/main">
-                                      <a:noFill/>
-                                    </a14:hiddenFill>
-                                  </a:ext>
-                                </a:extLst>
-                              </wps:spPr>
-                              <wps:bodyPr/>
-                            </wps:wsp>
-                          </wpg:grpSp>
-                          <wps:wsp>
-                            <wps:cNvPr id="219" name="AutoShape 364"/>
-                            <wps:cNvCnPr>
-                              <a:cxnSpLocks noChangeShapeType="1"/>
-                            </wps:cNvCnPr>
-                            <wps:spPr bwMode="auto">
-                              <a:xfrm flipV="1">
-                                <a:off x="5674" y="12138"/>
-                                <a:ext cx="751" cy="549"/>
-                              </a:xfrm>
-                              <a:prstGeom prst="straightConnector1">
-                                <a:avLst/>
-                              </a:prstGeom>
-                              <a:noFill/>
-                              <a:ln w="9525">
-                                <a:solidFill>
-                                  <a:srgbClr val="000000"/>
-                                </a:solidFill>
-                                <a:prstDash val="dash"/>
-                                <a:round/>
-                                <a:headEnd/>
-                                <a:tailEnd/>
-                              </a:ln>
-                              <a:effectLst/>
-                              <a:extLst>
-                                <a:ext uri="{909E8E84-426E-40DD-AFC4-6F175D3DCCD1}">
-                                  <a14:hiddenFill xmlns:a14="http://schemas.microsoft.com/office/drawing/2010/main">
-                                    <a:noFill/>
-                                  </a14:hiddenFill>
-                                </a:ext>
-                                <a:ext uri="{AF507438-7753-43E0-B8FC-AC1667EBCBE1}">
-                                  <a14:hiddenEffects xmlns:a14="http://schemas.microsoft.com/office/drawing/2010/main">
-                                    <a:effectLst>
-                                      <a:outerShdw dist="35921" dir="2700000" algn="ctr" rotWithShape="0">
-                                        <a:srgbClr val="808080"/>
-                                      </a:outerShdw>
-                                    </a:effectLst>
-                                  </a14:hiddenEffects>
-                                </a:ext>
-                              </a:extLst>
-                            </wps:spPr>
-                            <wps:bodyPr/>
-                          </wps:wsp>
-                          <wps:wsp>
-                            <wps:cNvPr id="220" name="Text Box 365"/>
-                            <wps:cNvSpPr txBox="1">
-                              <a:spLocks noChangeArrowheads="1"/>
-                            </wps:cNvSpPr>
-                            <wps:spPr bwMode="auto">
-                              <a:xfrm>
-                                <a:off x="5394" y="8964"/>
-                                <a:ext cx="1296" cy="341"/>
-                              </a:xfrm>
-                              <a:prstGeom prst="rect">
-                                <a:avLst/>
-                              </a:prstGeom>
-                              <a:solidFill>
-                                <a:srgbClr val="147AB8"/>
-                              </a:solidFill>
-                              <a:ln>
-                                <a:noFill/>
-                              </a:ln>
-                              <a:effectLst/>
-                              <a:extLst>
-                                <a:ext uri="{91240B29-F687-4F45-9708-019B960494DF}">
-                                  <a14:hiddenLine xmlns:a14="http://schemas.microsoft.com/office/drawing/2010/main" w="9525" algn="ctr">
-                                    <a:solidFill>
-                                      <a:srgbClr val="000000"/>
-                                    </a:solidFill>
-                                    <a:miter lim="800000"/>
-                                    <a:headEnd/>
-                                    <a:tailEnd/>
-                                  </a14:hiddenLine>
-                                </a:ext>
-                                <a:ext uri="{AF507438-7753-43E0-B8FC-AC1667EBCBE1}">
-                                  <a14:hiddenEffects xmlns:a14="http://schemas.microsoft.com/office/drawing/2010/main">
-                                    <a:effectLst>
-                                      <a:outerShdw dist="35921" dir="2700000" algn="ctr" rotWithShape="0">
-                                        <a:srgbClr val="808080"/>
-                                      </a:outerShdw>
-                                    </a:effectLst>
-                                  </a14:hiddenEffects>
-                                </a:ext>
-                              </a:extLst>
-                            </wps:spPr>
-                            <wps:txbx>
-                              <w:txbxContent>
-                                <w:p>
-                                  <w:pPr>
-                                    <w:jc w:val="center"/>
-                                    <w:rPr>
-                                      <w:b/>
-                                      <w:sz w:val="18"/>
-                                      <w:szCs w:val="18"/>
-                                    </w:rPr>
-                                  </w:pPr>
-                                  <w:r>
-                                    <w:rPr>
-                                      <w:b/>
-                                      <w:sz w:val="18"/>
-                                      <w:szCs w:val="18"/>
-                                    </w:rPr>
-                                    <w:t>MICROCELL</w:t>
-                                  </w:r>
-                                </w:p>
-                              </w:txbxContent>
-                            </wps:txbx>
-                            <wps:bodyPr rot="0" vert="horz" wrap="square" lIns="91440" tIns="45720" rIns="91440" bIns="45720" anchor="t" anchorCtr="0" upright="1">
-                              <a:noAutofit/>
-                            </wps:bodyPr>
-                          </wps:wsp>
-                        </wpg:grpSp>
-                        <wps:wsp>
-                          <wps:cNvPr id="221" name="Text Box 366"/>
-                          <wps:cNvSpPr txBox="1">
-                            <a:spLocks noChangeArrowheads="1"/>
-                          </wps:cNvSpPr>
-                          <wps:spPr bwMode="auto">
-                            <a:xfrm>
-                              <a:off x="5418" y="9286"/>
-                              <a:ext cx="1173" cy="2363"/>
-                            </a:xfrm>
-                            <a:prstGeom prst="rect">
-                              <a:avLst/>
-                            </a:prstGeom>
-                            <a:solidFill>
-                              <a:srgbClr val="147AB8"/>
-                            </a:solidFill>
-                            <a:ln>
-                              <a:noFill/>
-                            </a:ln>
-                            <a:effectLst/>
-                            <a:extLst>
-                              <a:ext uri="{91240B29-F687-4F45-9708-019B960494DF}">
-                                <a14:hiddenLine xmlns:a14="http://schemas.microsoft.com/office/drawing/2010/main" w="9525" algn="ctr">
-                                  <a:solidFill>
-                                    <a:srgbClr val="000000"/>
-                                  </a:solidFill>
-                                  <a:miter lim="800000"/>
-                                  <a:headEnd/>
-                                  <a:tailEnd/>
-                                </a14:hiddenLine>
-                              </a:ext>
-                              <a:ext uri="{AF507438-7753-43E0-B8FC-AC1667EBCBE1}">
-                                <a14:hiddenEffects xmlns:a14="http://schemas.microsoft.com/office/drawing/2010/main">
-                                  <a:effectLst>
-                                    <a:outerShdw dist="35921" dir="2700000" algn="ctr" rotWithShape="0">
-                                      <a:srgbClr val="808080"/>
-                                    </a:outerShdw>
-                                  </a:effectLst>
-                                </a14:hiddenEffects>
-                              </a:ext>
-                            </a:extLst>
-                          </wps:spPr>
-                          <wps:txbx>
-                            <w:txbxContent>
-                              <w:p>
-                                <w:pPr>
-                                  <w:rPr>
-                                    <w:sz w:val="12"/>
-                                    <w:szCs w:val="12"/>
-                                    <w:lang w:val="en-US"/>
-                                  </w:rPr>
-                                </w:pPr>
-                                <w:r>
-                                  <w:rPr>
-                                    <w:sz w:val="12"/>
-                                    <w:szCs w:val="12"/>
-                                    <w:lang w:val="en-US"/>
-                                  </w:rPr>
-                                  <w:t>Microcells cover areas less than a mile in diameter and can often be seen mounted on signs, traffic lights, etc. They can be used temporarily during large events for additional coverage.</w:t>
-                                </w:r>
-                              </w:p>
-                            </w:txbxContent>
-                          </wps:txbx>
-                          <wps:bodyPr rot="0" vert="horz" wrap="square" lIns="91440" tIns="45720" rIns="91440" bIns="45720" anchor="t" anchorCtr="0" upright="1">
-                            <a:noAutofit/>
-                          </wps:bodyPr>
-                        </wps:wsp>
-                      </wpg:grpSp>
-                      <wps:wsp>
-                        <wps:cNvPr id="222" name="Text Box 367"/>
-                        <wps:cNvSpPr txBox="1">
-                          <a:spLocks noChangeArrowheads="1"/>
-                        </wps:cNvSpPr>
-                        <wps:spPr bwMode="auto">
-                          <a:xfrm>
-                            <a:off x="3472" y="8547"/>
-                            <a:ext cx="2411" cy="397"/>
-                          </a:xfrm>
-                          <a:prstGeom prst="rect">
-                            <a:avLst/>
-                          </a:prstGeom>
-                          <a:solidFill>
-                            <a:srgbClr val="FFFFFF"/>
-                          </a:solidFill>
-                          <a:ln>
-                            <a:noFill/>
-                          </a:ln>
-                          <a:effectLst/>
-                          <a:extLst>
-                            <a:ext uri="{91240B29-F687-4F45-9708-019B960494DF}">
-                              <a14:hiddenLine xmlns:a14="http://schemas.microsoft.com/office/drawing/2010/main" w="9525" algn="ctr">
-                                <a:solidFill>
-                                  <a:srgbClr val="000000"/>
-                                </a:solidFill>
-                                <a:miter lim="800000"/>
-                                <a:headEnd/>
-                                <a:tailEnd/>
-                              </a14:hiddenLine>
-                            </a:ext>
-                            <a:ext uri="{AF507438-7753-43E0-B8FC-AC1667EBCBE1}">
-                              <a14:hiddenEffects xmlns:a14="http://schemas.microsoft.com/office/drawing/2010/main">
-                                <a:effectLst>
-                                  <a:outerShdw dist="35921" dir="2700000" algn="ctr" rotWithShape="0">
-                                    <a:srgbClr val="808080"/>
-                                  </a:outerShdw>
-                                </a:effectLst>
-                              </a14:hiddenEffects>
-                            </a:ext>
-                          </a:extLst>
-                        </wps:spPr>
-                        <wps:txbx>
-                          <w:txbxContent>
-                            <w:p>
-                              <w:pPr>
-                                <w:jc w:val="center"/>
-                              </w:pPr>
-                              <w:r>
-                                <w:t>SMALL CELL BASICS</w:t>
-                              </w:r>
-                            </w:p>
-                          </w:txbxContent>
-                        </wps:txbx>
-                        <wps:bodyPr rot="0" vert="horz" wrap="square" lIns="91440" tIns="45720" rIns="91440" bIns="45720" anchor="t" anchorCtr="0" upright="1">
-                          <a:noAutofit/>
-                        </wps:bodyPr>
-                      </wps:wsp>
-                      <wpg:grpSp>
-                        <wpg:cNvPr id="223" name="Group 368"/>
-                        <wpg:cNvGrpSpPr>
-                          <a:grpSpLocks/>
-                        </wpg:cNvGrpSpPr>
-                        <wpg:grpSpPr bwMode="auto">
-                          <a:xfrm>
-                            <a:off x="6178" y="9020"/>
-                            <a:ext cx="1496" cy="3926"/>
-                            <a:chOff x="6178" y="9020"/>
-                            <a:chExt cx="1496" cy="3926"/>
-                          </a:xfrm>
-                        </wpg:grpSpPr>
-                        <wps:wsp>
-                          <wps:cNvPr id="224" name="Rectangle 369"/>
-                          <wps:cNvSpPr>
-                            <a:spLocks noChangeArrowheads="1"/>
-                          </wps:cNvSpPr>
-                          <wps:spPr bwMode="auto">
-                            <a:xfrm>
-                              <a:off x="6178" y="9020"/>
-                              <a:ext cx="1496" cy="3926"/>
-                            </a:xfrm>
-                            <a:prstGeom prst="rect">
-                              <a:avLst/>
-                            </a:prstGeom>
-                            <a:solidFill>
-                              <a:schemeClr val="tx1">
-                                <a:lumMod val="50000"/>
-                                <a:lumOff val="50000"/>
-                              </a:schemeClr>
-                            </a:solidFill>
-                            <a:ln w="9525">
-                              <a:solidFill>
-                                <a:srgbClr val="000000"/>
-                              </a:solidFill>
-                              <a:miter lim="800000"/>
-                              <a:headEnd/>
-                              <a:tailEnd/>
-                            </a:ln>
-                          </wps:spPr>
-                          <wps:bodyPr rot="0" vert="horz" wrap="square" lIns="91440" tIns="45720" rIns="91440" bIns="45720" anchor="t" anchorCtr="0" upright="1">
-                            <a:noAutofit/>
-                          </wps:bodyPr>
-                        </wps:wsp>
-                        <wps:wsp>
-                          <wps:cNvPr id="225" name="Text Box 370"/>
-                          <wps:cNvSpPr txBox="1">
-                            <a:spLocks noChangeArrowheads="1"/>
-                          </wps:cNvSpPr>
-                          <wps:spPr bwMode="auto">
-                            <a:xfrm>
-                              <a:off x="6280" y="9094"/>
-                              <a:ext cx="1310" cy="416"/>
-                            </a:xfrm>
-                            <a:prstGeom prst="rect">
-                              <a:avLst/>
-                            </a:prstGeom>
-                            <a:solidFill>
-                              <a:srgbClr val="073293"/>
-                            </a:solidFill>
+                            <a:grpFill/>
                             <a:ln>
                               <a:noFill/>
                             </a:ln>
@@ -13079,17 +12893,51 @@
                                     <w:szCs w:val="18"/>
                                   </w:rPr>
                                 </w:pPr>
-                                <w:r>
-                                  <w:rPr>
-                                    <w:b/>
-                                    <w:sz w:val="18"/>
-                                    <w:szCs w:val="18"/>
-                                  </w:rPr>
-                                  <w:t>MACROCELL</w:t>
-                                </w:r>
                               </w:p>
                             </w:txbxContent>
                           </wps:txbx>
+                          <wps:bodyPr rot="0" vert="horz" wrap="square" lIns="91440" tIns="45720" rIns="91440" bIns="45720" anchor="t" anchorCtr="0" upright="1">
+                            <a:noAutofit/>
+                          </wps:bodyPr>
+                        </wps:wsp>
+                      </wpg:grpSp>
+                      <wpg:grpSp>
+                        <wpg:cNvPr id="223" name="Group 368"/>
+                        <wpg:cNvGrpSpPr>
+                          <a:grpSpLocks/>
+                        </wpg:cNvGrpSpPr>
+                        <wpg:grpSpPr bwMode="auto">
+                          <a:xfrm>
+                            <a:off x="6178" y="8996"/>
+                            <a:ext cx="1496" cy="3950"/>
+                            <a:chOff x="6178" y="8996"/>
+                            <a:chExt cx="1496" cy="3950"/>
+                          </a:xfrm>
+                          <a:grpFill/>
+                        </wpg:grpSpPr>
+                        <wps:wsp>
+                          <wps:cNvPr id="224" name="Rectangle 369"/>
+                          <wps:cNvSpPr>
+                            <a:spLocks noChangeArrowheads="1"/>
+                          </wps:cNvSpPr>
+                          <wps:spPr bwMode="auto">
+                            <a:xfrm>
+                              <a:off x="6178" y="8996"/>
+                              <a:ext cx="1496" cy="3950"/>
+                            </a:xfrm>
+                            <a:prstGeom prst="rect">
+                              <a:avLst/>
+                            </a:prstGeom>
+                            <a:grpFill/>
+                            <a:ln w="9525">
+                              <a:solidFill>
+                                <a:srgbClr val="000000"/>
+                              </a:solidFill>
+                              <a:miter lim="800000"/>
+                              <a:headEnd/>
+                              <a:tailEnd/>
+                            </a:ln>
+                          </wps:spPr>
                           <wps:bodyPr rot="0" vert="horz" wrap="square" lIns="91440" tIns="45720" rIns="91440" bIns="45720" anchor="t" anchorCtr="0" upright="1">
                             <a:noAutofit/>
                           </wps:bodyPr>
@@ -13101,17 +12949,13 @@
                           </wps:cNvSpPr>
                           <wps:spPr bwMode="auto">
                             <a:xfrm>
-                              <a:off x="6324" y="11454"/>
-                              <a:ext cx="1266" cy="1335"/>
+                              <a:off x="6324" y="10925"/>
+                              <a:ext cx="1266" cy="1864"/>
                             </a:xfrm>
                             <a:prstGeom prst="rect">
                               <a:avLst/>
                             </a:prstGeom>
-                            <a:solidFill>
-                              <a:srgbClr val="000099">
-                                <a:alpha val="0"/>
-                              </a:srgbClr>
-                            </a:solidFill>
+                            <a:grpFill/>
                             <a:ln>
                               <a:noFill/>
                             </a:ln>
@@ -13142,6 +12986,42 @@
                             <w:txbxContent>
                               <w:p>
                                 <w:pPr>
+                                  <w:jc w:val="center"/>
+                                  <w:rPr>
+                                    <w:color w:val="FFFFFF"/>
+                                    <w:sz w:val="16"/>
+                                    <w:szCs w:val="16"/>
+                                    <w:lang w:val="en-US"/>
+                                  </w:rPr>
+                                </w:pPr>
+                                <w:proofErr w:type="spellStart"/>
+                                <w:r>
+                                  <w:rPr>
+                                    <w:b/>
+                                    <w:bCs/>
+                                    <w:color w:val="FFFFFF"/>
+                                    <w:sz w:val="16"/>
+                                    <w:szCs w:val="16"/>
+                                    <w:lang w:val="en-US"/>
+                                  </w:rPr>
+                                  <w:t>Macrocells</w:t>
+                                </w:r>
+                                <w:proofErr w:type="spellEnd"/>
+                                <w:r>
+                                  <w:rPr>
+                                    <w:b/>
+                                    <w:bCs/>
+                                    <w:color w:val="FFFFFF"/>
+                                    <w:sz w:val="16"/>
+                                    <w:szCs w:val="16"/>
+                                    <w:lang w:val="en-US"/>
+                                  </w:rPr>
+                                  <w:t xml:space="preserve"> are traditional cell towers that cover from a few hundreds of meters to a few kilometers.</w:t>
+                                </w:r>
+                              </w:p>
+                              <w:p>
+                                <w:pPr>
+                                  <w:jc w:val="center"/>
                                   <w:rPr>
                                     <w:color w:val="FFFFFF"/>
                                     <w:sz w:val="14"/>
@@ -13149,15 +13029,6 @@
                                     <w:lang w:val="en-US"/>
                                   </w:rPr>
                                 </w:pPr>
-                                <w:r>
-                                  <w:rPr>
-                                    <w:color w:val="FFFFFF"/>
-                                    <w:sz w:val="14"/>
-                                    <w:szCs w:val="14"/>
-                                    <w:lang w:val="en-US"/>
-                                  </w:rPr>
-                                  <w:t>Comparatively, the traditional cell towers you are used to seeing cover about 20 miles.</w:t>
-                                </w:r>
                               </w:p>
                             </w:txbxContent>
                           </wps:txbx>
@@ -13172,18 +13043,16 @@
                           </wps:cNvSpPr>
                           <wps:spPr bwMode="auto">
                             <a:xfrm>
-                              <a:off x="6445" y="10018"/>
+                              <a:off x="6427" y="9635"/>
                               <a:ext cx="194" cy="702"/>
                             </a:xfrm>
                             <a:prstGeom prst="rect">
                               <a:avLst/>
                             </a:prstGeom>
-                            <a:solidFill>
-                              <a:srgbClr val="FFFFFF"/>
-                            </a:solidFill>
-                            <a:ln w="19050" algn="ctr">
+                            <a:grpFill/>
+                            <a:ln w="12700" algn="ctr">
                               <a:solidFill>
-                                <a:srgbClr val="052E95"/>
+                                <a:schemeClr val="tx1"/>
                               </a:solidFill>
                               <a:miter lim="800000"/>
                               <a:headEnd/>
@@ -13213,18 +13082,16 @@
                           </wps:cNvSpPr>
                           <wps:spPr bwMode="auto">
                             <a:xfrm>
-                              <a:off x="7230" y="10018"/>
+                              <a:off x="7212" y="9635"/>
                               <a:ext cx="194" cy="702"/>
                             </a:xfrm>
                             <a:prstGeom prst="rect">
                               <a:avLst/>
                             </a:prstGeom>
-                            <a:solidFill>
-                              <a:srgbClr val="FFFFFF"/>
-                            </a:solidFill>
-                            <a:ln w="19050" algn="ctr">
+                            <a:grpFill/>
+                            <a:ln w="12700" algn="ctr">
                               <a:solidFill>
-                                <a:srgbClr val="052E95"/>
+                                <a:schemeClr val="tx1"/>
                               </a:solidFill>
                               <a:miter lim="800000"/>
                               <a:headEnd/>
@@ -13254,18 +13121,16 @@
                           </wps:cNvSpPr>
                           <wps:spPr bwMode="auto">
                             <a:xfrm>
-                              <a:off x="6830" y="10018"/>
+                              <a:off x="6812" y="9635"/>
                               <a:ext cx="194" cy="702"/>
                             </a:xfrm>
                             <a:prstGeom prst="rect">
                               <a:avLst/>
                             </a:prstGeom>
-                            <a:solidFill>
-                              <a:srgbClr val="FFFFFF"/>
-                            </a:solidFill>
-                            <a:ln w="19050" algn="ctr">
+                            <a:grpFill/>
+                            <a:ln w="12700" algn="ctr">
                               <a:solidFill>
-                                <a:srgbClr val="052E95"/>
+                                <a:schemeClr val="tx1"/>
                               </a:solidFill>
                               <a:miter lim="800000"/>
                               <a:headEnd/>
@@ -13295,18 +13160,16 @@
                           </wps:cNvSpPr>
                           <wps:spPr bwMode="auto">
                             <a:xfrm>
-                              <a:off x="6858" y="10709"/>
-                              <a:ext cx="121" cy="628"/>
+                              <a:off x="6865" y="10326"/>
+                              <a:ext cx="96" cy="628"/>
                             </a:xfrm>
                             <a:prstGeom prst="rect">
                               <a:avLst/>
                             </a:prstGeom>
-                            <a:solidFill>
-                              <a:srgbClr val="FFFFFF"/>
-                            </a:solidFill>
-                            <a:ln w="19050" algn="ctr">
+                            <a:grpFill/>
+                            <a:ln w="12700" algn="ctr">
                               <a:solidFill>
-                                <a:srgbClr val="052E95"/>
+                                <a:schemeClr val="tx1"/>
                               </a:solidFill>
                               <a:miter lim="800000"/>
                               <a:headEnd/>
@@ -13336,18 +13199,16 @@
                           </wps:cNvSpPr>
                           <wps:spPr bwMode="auto">
                             <a:xfrm>
-                              <a:off x="6645" y="10301"/>
+                              <a:off x="6627" y="9918"/>
                               <a:ext cx="185" cy="143"/>
                             </a:xfrm>
                             <a:prstGeom prst="rect">
                               <a:avLst/>
                             </a:prstGeom>
-                            <a:solidFill>
-                              <a:srgbClr val="FFFFFF"/>
-                            </a:solidFill>
-                            <a:ln w="19050" algn="ctr">
+                            <a:grpFill/>
+                            <a:ln w="12700" algn="ctr">
                               <a:solidFill>
-                                <a:srgbClr val="052E95"/>
+                                <a:schemeClr val="tx1"/>
                               </a:solidFill>
                               <a:miter lim="800000"/>
                               <a:headEnd/>
@@ -13377,18 +13238,16 @@
                           </wps:cNvSpPr>
                           <wps:spPr bwMode="auto">
                             <a:xfrm>
-                              <a:off x="7024" y="10301"/>
+                              <a:off x="7006" y="9918"/>
                               <a:ext cx="185" cy="143"/>
                             </a:xfrm>
                             <a:prstGeom prst="rect">
                               <a:avLst/>
                             </a:prstGeom>
-                            <a:solidFill>
-                              <a:srgbClr val="FFFFFF"/>
-                            </a:solidFill>
-                            <a:ln w="19050" algn="ctr">
+                            <a:grpFill/>
+                            <a:ln w="12700" algn="ctr">
                               <a:solidFill>
-                                <a:srgbClr val="052E95"/>
+                                <a:schemeClr val="tx1"/>
                               </a:solidFill>
                               <a:miter lim="800000"/>
                               <a:headEnd/>
@@ -13426,213 +13285,263 @@
           </mc:Choice>
           <mc:Fallback>
             <w:pict>
-              <v:group w14:anchorId="1E897FE8" id="Group 297" o:spid="_x0000_s1026" style="position:absolute;left:0;text-align:left;margin-left:0;margin-top:13.6pt;width:377.55pt;height:221.8pt;z-index:251694080" coordorigin="1678,8547" coordsize="5996,4436" o:gfxdata="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">
-                <v:group id="Group 298" o:spid="_x0000_s1027" style="position:absolute;left:3184;top:8996;width:1496;height:3978" coordorigin="3396,8852" coordsize="1496,3978" o:gfxdata="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">
-                  <v:group id="Group 299" o:spid="_x0000_s1028" style="position:absolute;left:3396;top:8852;width:1496;height:3978" coordorigin="3720,8852" coordsize="1496,3978" o:gfxdata="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">
-                    <v:group id="Group 300" o:spid="_x0000_s1029" style="position:absolute;left:3720;top:8852;width:1496;height:3978" coordorigin="3720,8852" coordsize="1496,3978" o:gfxdata="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">
-                      <v:rect id="Rectangle 301" o:spid="_x0000_s1030" style="position:absolute;left:3720;top:8852;width:1496;height:3978;visibility:visible;mso-wrap-style:square;v-text-anchor:top" o:gfxdata="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" fillcolor="#79aded"/>
-                      <v:group id="Group 302" o:spid="_x0000_s1031" style="position:absolute;left:4116;top:11392;width:576;height:475" coordorigin="446,8091" coordsize="557,457" o:gfxdata="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">
-                        <v:shapetype id="_x0000_t32" coordsize="21600,21600" o:spt="32" o:oned="t" path="m,l21600,21600e" filled="f">
-                          <v:path arrowok="t" fillok="f" o:connecttype="none"/>
-                          <o:lock v:ext="edit" shapetype="t"/>
-                        </v:shapetype>
-                        <v:shape id="AutoShape 303" o:spid="_x0000_s1032" type="#_x0000_t32" style="position:absolute;left:729;top:8243;width:1;height:305;flip:y;visibility:visible;mso-wrap-style:square" o:connectortype="straight" o:gfxdata="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" strokeweight="2.25pt">
-                          <v:stroke endarrow="oval"/>
-                        </v:shape>
-                        <v:shape id="Arc 304" o:spid="_x0000_s1033" style="position:absolute;left:803;top:8127;width:112;height:222;visibility:visible;mso-wrap-style:square;v-text-anchor:top" coordsize="21600,41930" o:gfxdata="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" path="m-1,nfc11929,,21600,9670,21600,21600v,9115,-5723,17249,-14303,20329em-1,nsc11929,,21600,9670,21600,21600v,9115,-5723,17249,-14303,20329l,21600,-1,xe" filled="f" strokeweight="2.25pt">
-                          <v:path arrowok="t" o:extrusionok="f" o:connecttype="custom" o:connectlocs="0,0;38,222;0,114" o:connectangles="0,0,0"/>
-                        </v:shape>
-                        <v:shape id="Arc 305" o:spid="_x0000_s1034" style="position:absolute;left:818;top:8091;width:185;height:303;visibility:visible;mso-wrap-style:square;v-text-anchor:top" coordsize="21600,38337" o:gfxdata="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" path="m10475,-1nfc17340,3807,21600,11039,21600,18890v,8285,-4740,15841,-12200,19447em10475,-1nsc17340,3807,21600,11039,21600,18890v,8285,-4740,15841,-12200,19447l,18890,10475,-1xe" filled="f" strokeweight="2.25pt">
-                          <v:path arrowok="t" o:extrusionok="f" o:connecttype="custom" o:connectlocs="90,0;81,303;0,149" o:connectangles="0,0,0"/>
-                        </v:shape>
-                        <v:shape id="Arc 306" o:spid="_x0000_s1035" style="position:absolute;left:543;top:8136;width:84;height:224;flip:x y;visibility:visible;mso-wrap-style:square;v-text-anchor:top" coordsize="22232,41930" o:gfxdata="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" path="m,9nfc210,3,421,,632,,12561,,22232,9670,22232,21600v,9115,-5723,17249,-14303,20329em,9nsc210,3,421,,632,,12561,,22232,9670,22232,21600v,9115,-5723,17249,-14303,20329l632,21600,,9xe" filled="f" strokeweight="2.25pt">
-                          <v:path arrowok="t" o:extrusionok="f" o:connecttype="custom" o:connectlocs="0,0;30,224;2,115" o:connectangles="0,0,0"/>
-                        </v:shape>
-                        <v:shape id="Arc 307" o:spid="_x0000_s1036" style="position:absolute;left:446;top:8117;width:111;height:286;flip:x;visibility:visible;mso-wrap-style:square;v-text-anchor:top" coordsize="21600,41227" o:gfxdata="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" path="m6741,nfc15607,2912,21600,11189,21600,20521v,9560,-6286,17984,-15451,20706em6741,nsc15607,2912,21600,11189,21600,20521v,9560,-6286,17984,-15451,20706l,20521,6741,xe" filled="f" strokeweight="2.25pt">
-                          <v:path arrowok="t" o:extrusionok="f" o:connecttype="custom" o:connectlocs="35,0;32,286;0,142" o:connectangles="0,0,0"/>
-                        </v:shape>
-                      </v:group>
-                      <v:group id="Group 308" o:spid="_x0000_s1037" style="position:absolute;left:4899;top:12280;width:237;height:545" coordorigin="8000,6517" coordsize="237,545" o:gfxdata="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">
-                        <v:rect id="Rectangle 309" o:spid="_x0000_s1038" style="position:absolute;left:8003;top:6517;width:231;height:545;visibility:visible;mso-wrap-style:square;v-text-anchor:top" o:gfxdata="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" strokeweight="1.5pt"/>
-                        <v:shape id="AutoShape 310" o:spid="_x0000_s1039" type="#_x0000_t32" style="position:absolute;left:8123;top:6517;width:9;height:545;visibility:visible;mso-wrap-style:square" o:connectortype="straight" o:gfxdata="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"/>
-                        <v:shape id="AutoShape 311" o:spid="_x0000_s1040" type="#_x0000_t32" style="position:absolute;left:8003;top:6940;width:231;height:0;visibility:visible;mso-wrap-style:square" o:connectortype="straight" o:gfxdata="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"/>
-                        <v:shape id="AutoShape 312" o:spid="_x0000_s1041" type="#_x0000_t32" style="position:absolute;left:8006;top:6817;width:231;height:0;visibility:visible;mso-wrap-style:square" o:connectortype="straight" o:gfxdata="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"/>
-                        <v:shape id="AutoShape 313" o:spid="_x0000_s1042" type="#_x0000_t32" style="position:absolute;left:8003;top:6616;width:231;height:0;visibility:visible;mso-wrap-style:square" o:connectortype="straight" o:gfxdata="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"/>
-                        <v:shape id="AutoShape 314" o:spid="_x0000_s1043" type="#_x0000_t32" style="position:absolute;left:8000;top:6712;width:231;height:0;visibility:visible;mso-wrap-style:square" o:connectortype="straight" o:gfxdata="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"/>
-                      </v:group>
-                      <v:group id="Group 315" o:spid="_x0000_s1044" style="position:absolute;left:3885;top:12280;width:237;height:545" coordorigin="8000,6517" coordsize="237,545" o:gfxdata="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">
-                        <v:rect id="Rectangle 316" o:spid="_x0000_s1045" style="position:absolute;left:8003;top:6517;width:231;height:545;visibility:visible;mso-wrap-style:square;v-text-anchor:top" o:gfxdata="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" strokeweight="1.5pt"/>
-                        <v:shape id="AutoShape 317" o:spid="_x0000_s1046" type="#_x0000_t32" style="position:absolute;left:8123;top:6517;width:9;height:545;visibility:visible;mso-wrap-style:square" o:connectortype="straight" o:gfxdata="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"/>
-                        <v:shape id="AutoShape 318" o:spid="_x0000_s1047" type="#_x0000_t32" style="position:absolute;left:8003;top:6940;width:231;height:0;visibility:visible;mso-wrap-style:square" o:connectortype="straight" o:gfxdata="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"/>
-                        <v:shape id="AutoShape 319" o:spid="_x0000_s1048" type="#_x0000_t32" style="position:absolute;left:8006;top:6817;width:231;height:0;visibility:visible;mso-wrap-style:square" o:connectortype="straight" o:gfxdata="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"/>
-                        <v:shape id="AutoShape 320" o:spid="_x0000_s1049" type="#_x0000_t32" style="position:absolute;left:8003;top:6616;width:231;height:0;visibility:visible;mso-wrap-style:square" o:connectortype="straight" o:gfxdata="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"/>
-                        <v:shape id="AutoShape 321" o:spid="_x0000_s1050" type="#_x0000_t32" style="position:absolute;left:8000;top:6712;width:231;height:0;visibility:visible;mso-wrap-style:square" o:connectortype="straight" o:gfxdata="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"/>
-                      </v:group>
-                      <v:shapetype id="_x0000_t202" coordsize="21600,21600" o:spt="202" path="m,l,21600r21600,l21600,xe">
-                        <v:stroke joinstyle="miter"/>
-                        <v:path gradientshapeok="t" o:connecttype="rect"/>
+              <v:group w14:anchorId="1E897FE8" id="Group 297" o:spid="_x0000_s1027" style="position:absolute;left:0;text-align:left;margin-left:-.05pt;margin-top:8.45pt;width:377.55pt;height:199.35pt;z-index:251694080" coordorigin="1678,8996" coordsize="5996,3987" o:gfxdata="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">
+                <v:group id="Group 298" o:spid="_x0000_s1028" style="position:absolute;left:3184;top:8996;width:1496;height:3978" coordorigin="3396,8852" coordsize="1496,3978" o:gfxdata="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">
+                  <v:group id="Group 300" o:spid="_x0000_s1029" style="position:absolute;left:3396;top:8852;width:1496;height:3978" coordorigin="3720,8852" coordsize="1496,3978" o:gfxdata="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">
+                    <v:rect id="Rectangle 301" o:spid="_x0000_s1030" style="position:absolute;left:3720;top:8852;width:1496;height:3978;visibility:visible;mso-wrap-style:square;v-text-anchor:top" o:gfxdata="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" filled="f"/>
+                    <v:group id="Group 302" o:spid="_x0000_s1031" style="position:absolute;left:4116;top:11392;width:618;height:475" coordorigin="446,8091" coordsize="597,457" o:gfxdata="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">
+                      <v:shapetype id="_x0000_t32" coordsize="21600,21600" o:spt="32" o:oned="t" path="m,l21600,21600e" filled="f">
+                        <v:path arrowok="t" fillok="f" o:connecttype="none"/>
+                        <o:lock v:ext="edit" shapetype="t"/>
                       </v:shapetype>
-                      <v:shape id="Text Box 322" o:spid="_x0000_s1051" type="#_x0000_t202" style="position:absolute;left:3835;top:8926;width:1301;height:351;visibility:visible;mso-wrap-style:square;v-text-anchor:top" o:gfxdata="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" fillcolor="#79aded" stroked="f">
-                        <v:textbox>
-                          <w:txbxContent>
-                            <w:p>
-                              <w:pPr>
-                                <w:jc w:val="center"/>
-                                <w:rPr>
-                                  <w:b/>
-                                  <w:sz w:val="18"/>
-                                  <w:szCs w:val="18"/>
-                                </w:rPr>
-                              </w:pPr>
-                              <w:r>
-                                <w:rPr>
-                                  <w:b/>
-                                  <w:sz w:val="18"/>
-                                  <w:szCs w:val="18"/>
-                                </w:rPr>
-                                <w:t>PICOCELL</w:t>
-                              </w:r>
-                            </w:p>
-                          </w:txbxContent>
-                        </v:textbox>
+                      <v:shape id="AutoShape 303" o:spid="_x0000_s1032" type="#_x0000_t32" style="position:absolute;left:729;top:8243;width:1;height:305;flip:y;visibility:visible;mso-wrap-style:square" o:connectortype="straight" o:gfxdata="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" strokeweight="2.25pt">
+                        <v:stroke endarrow="oval"/>
+                      </v:shape>
+                      <v:shape id="Arc 304" o:spid="_x0000_s1033" style="position:absolute;left:803;top:8127;width:112;height:222;visibility:visible;mso-wrap-style:square;v-text-anchor:top" coordsize="21600,41930" o:gfxdata="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" path="m-1,nfc11929,,21600,9670,21600,21600v,9115,-5723,17249,-14303,20329em-1,nsc11929,,21600,9670,21600,21600v,9115,-5723,17249,-14303,20329l,21600,-1,xe" filled="f" strokeweight="2.25pt">
+                        <v:path arrowok="t" o:extrusionok="f" o:connecttype="custom" o:connectlocs="0,0;38,222;0,114" o:connectangles="0,0,0"/>
+                      </v:shape>
+                      <v:shape id="Arc 305" o:spid="_x0000_s1034" style="position:absolute;left:933;top:8091;width:110;height:303;visibility:visible;mso-wrap-style:square;v-text-anchor:top" coordsize="21600,38337" o:gfxdata="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" path="m10475,-1nfc17340,3807,21600,11039,21600,18890v,8285,-4740,15841,-12200,19447em10475,-1nsc17340,3807,21600,11039,21600,18890v,8285,-4740,15841,-12200,19447l,18890,10475,-1xe" filled="f" strokeweight="2.25pt">
+                        <v:path arrowok="t" o:extrusionok="f" o:connecttype="custom" o:connectlocs="53,0;48,303;0,149" o:connectangles="0,0,0"/>
+                      </v:shape>
+                      <v:shape id="Arc 306" o:spid="_x0000_s1035" style="position:absolute;left:543;top:8136;width:84;height:224;flip:x y;visibility:visible;mso-wrap-style:square;v-text-anchor:top" coordsize="22232,41930" o:gfxdata="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" path="m,9nfc210,3,421,,632,,12561,,22232,9670,22232,21600v,9115,-5723,17249,-14303,20329em,9nsc210,3,421,,632,,12561,,22232,9670,22232,21600v,9115,-5723,17249,-14303,20329l632,21600,,9xe" filled="f" strokeweight="2.25pt">
+                        <v:path arrowok="t" o:extrusionok="f" o:connecttype="custom" o:connectlocs="0,0;30,224;2,115" o:connectangles="0,0,0"/>
+                      </v:shape>
+                      <v:shape id="Arc 307" o:spid="_x0000_s1036" style="position:absolute;left:446;top:8117;width:73;height:286;flip:x;visibility:visible;mso-wrap-style:square;v-text-anchor:top" coordsize="21600,41227" o:gfxdata="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" path="m6741,nfc15607,2912,21600,11189,21600,20521v,9560,-6286,17984,-15451,20706em6741,nsc15607,2912,21600,11189,21600,20521v,9560,-6286,17984,-15451,20706l,20521,6741,xe" filled="f" strokeweight="2.25pt">
+                        <v:path arrowok="t" o:extrusionok="f" o:connecttype="custom" o:connectlocs="23,0;21,286;0,142" o:connectangles="0,0,0"/>
                       </v:shape>
                     </v:group>
-                    <v:shape id="Text Box 323" o:spid="_x0000_s1052" type="#_x0000_t202" style="position:absolute;left:3835;top:9286;width:1283;height:1985;visibility:visible;mso-wrap-style:square;v-text-anchor:top" o:gfxdata="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" fillcolor="#79aded" stroked="f">
-                      <v:textbox>
-                        <w:txbxContent>
-                          <w:p>
-                            <w:pPr>
-                              <w:jc w:val="center"/>
-                              <w:rPr>
-                                <w:sz w:val="12"/>
-                                <w:szCs w:val="12"/>
-                                <w:lang w:val="en-US"/>
-                              </w:rPr>
-                            </w:pPr>
-                            <w:r>
-                              <w:rPr>
-                                <w:sz w:val="12"/>
-                                <w:szCs w:val="12"/>
-                                <w:lang w:val="en-US"/>
-                              </w:rPr>
-                              <w:t>Picocells can support up to 100 users at a time in areas less than 250 yards. Often used in indoor applications, picocells can be used to improve coverage in an office building or retail space.</w:t>
-                            </w:r>
-                          </w:p>
-                        </w:txbxContent>
-                      </v:textbox>
-                    </v:shape>
+                    <v:group id="Group 308" o:spid="_x0000_s1037" style="position:absolute;left:4899;top:12280;width:237;height:545" coordorigin="8000,6517" coordsize="237,545" o:gfxdata="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">
+                      <v:rect id="Rectangle 309" o:spid="_x0000_s1038" style="position:absolute;left:8003;top:6517;width:231;height:545;visibility:visible;mso-wrap-style:square;v-text-anchor:top" o:gfxdata="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" filled="f" strokeweight="1.5pt"/>
+                      <v:shape id="AutoShape 310" o:spid="_x0000_s1039" type="#_x0000_t32" style="position:absolute;left:8123;top:6517;width:9;height:545;visibility:visible;mso-wrap-style:square" o:connectortype="straight" o:gfxdata="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"/>
+                      <v:shape id="AutoShape 311" o:spid="_x0000_s1040" type="#_x0000_t32" style="position:absolute;left:8003;top:6940;width:231;height:0;visibility:visible;mso-wrap-style:square" o:connectortype="straight" o:gfxdata="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"/>
+                      <v:shape id="AutoShape 312" o:spid="_x0000_s1041" type="#_x0000_t32" style="position:absolute;left:8006;top:6817;width:231;height:0;visibility:visible;mso-wrap-style:square" o:connectortype="straight" o:gfxdata="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"/>
+                      <v:shape id="AutoShape 313" o:spid="_x0000_s1042" type="#_x0000_t32" style="position:absolute;left:8003;top:6616;width:231;height:0;visibility:visible;mso-wrap-style:square" o:connectortype="straight" o:gfxdata="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"/>
+                      <v:shape id="AutoShape 314" o:spid="_x0000_s1043" type="#_x0000_t32" style="position:absolute;left:8000;top:6712;width:231;height:0;visibility:visible;mso-wrap-style:square" o:connectortype="straight" o:gfxdata="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"/>
+                    </v:group>
+                    <v:group id="Group 315" o:spid="_x0000_s1044" style="position:absolute;left:3885;top:12280;width:237;height:545" coordorigin="8000,6517" coordsize="237,545" o:gfxdata="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">
+                      <v:rect id="Rectangle 316" o:spid="_x0000_s1045" style="position:absolute;left:8003;top:6517;width:231;height:545;visibility:visible;mso-wrap-style:square;v-text-anchor:top" o:gfxdata="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" filled="f" strokeweight="1.5pt"/>
+                      <v:shape id="AutoShape 317" o:spid="_x0000_s1046" type="#_x0000_t32" style="position:absolute;left:8123;top:6517;width:9;height:545;visibility:visible;mso-wrap-style:square" o:connectortype="straight" o:gfxdata="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"/>
+                      <v:shape id="AutoShape 318" o:spid="_x0000_s1047" type="#_x0000_t32" style="position:absolute;left:8003;top:6940;width:231;height:0;visibility:visible;mso-wrap-style:square" o:connectortype="straight" o:gfxdata="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"/>
+                      <v:shape id="AutoShape 319" o:spid="_x0000_s1048" type="#_x0000_t32" style="position:absolute;left:8006;top:6817;width:231;height:0;visibility:visible;mso-wrap-style:square" o:connectortype="straight" o:gfxdata="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"/>
+                      <v:shape id="AutoShape 320" o:spid="_x0000_s1049" type="#_x0000_t32" style="position:absolute;left:8003;top:6616;width:231;height:0;visibility:visible;mso-wrap-style:square" o:connectortype="straight" o:gfxdata="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"/>
+                      <v:shape id="AutoShape 321" o:spid="_x0000_s1050" type="#_x0000_t32" style="position:absolute;left:8000;top:6712;width:231;height:0;visibility:visible;mso-wrap-style:square" o:connectortype="straight" o:gfxdata="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"/>
+                    </v:group>
                   </v:group>
-                  <v:shape id="AutoShape 324" o:spid="_x0000_s1053" type="#_x0000_t32" style="position:absolute;left:4234;top:11867;width:241;height:397;visibility:visible;mso-wrap-style:square" o:connectortype="straight" o:gfxdata="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">
+                  <v:shape id="AutoShape 324" o:spid="_x0000_s1051" type="#_x0000_t32" style="position:absolute;left:4234;top:11867;width:241;height:397;visibility:visible;mso-wrap-style:square" o:connectortype="straight" o:gfxdata="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">
                     <v:stroke endarrow="block"/>
                   </v:shape>
                 </v:group>
-                <v:group id="Group 325" o:spid="_x0000_s1054" style="position:absolute;left:1678;top:8996;width:1496;height:3987" coordorigin="1975,8843" coordsize="1496,3987" o:gfxdata="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">
-                  <v:rect id="Rectangle 326" o:spid="_x0000_s1055" style="position:absolute;left:1975;top:8843;width:1496;height:3987;visibility:visible;mso-wrap-style:square;v-text-anchor:top" o:gfxdata="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" fillcolor="#bcd8fa"/>
-                  <v:group id="Group 327" o:spid="_x0000_s1056" style="position:absolute;left:2431;top:11643;width:557;height:457" coordorigin="446,8091" coordsize="557,457" o:gfxdata="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">
-                    <v:shape id="AutoShape 328" o:spid="_x0000_s1057" type="#_x0000_t32" style="position:absolute;left:729;top:8243;width:1;height:305;flip:y;visibility:visible;mso-wrap-style:square" o:connectortype="straight" o:gfxdata="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" strokeweight="1.5pt">
+                <v:group id="Group 325" o:spid="_x0000_s1052" style="position:absolute;left:1678;top:8996;width:1496;height:3987" coordorigin="1975,8843" coordsize="1496,3987" o:gfxdata="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">
+                  <v:rect id="Rectangle 326" o:spid="_x0000_s1053" style="position:absolute;left:1975;top:8843;width:1496;height:3987;visibility:visible;mso-wrap-style:square;v-text-anchor:top" o:gfxdata="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" filled="f"/>
+                  <v:group id="Group 327" o:spid="_x0000_s1054" style="position:absolute;left:2445;top:11675;width:270;height:425" coordorigin="460,8123" coordsize="270,425" o:gfxdata="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">
+                    <v:shape id="AutoShape 328" o:spid="_x0000_s1055" type="#_x0000_t32" style="position:absolute;left:729;top:8243;width:1;height:305;flip:y;visibility:visible;mso-wrap-style:square" o:connectortype="straight" o:gfxdata="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" strokeweight="1.5pt">
                       <v:stroke endarrow="oval"/>
                     </v:shape>
-                    <v:shape id="Arc 329" o:spid="_x0000_s1058" style="position:absolute;left:803;top:8127;width:112;height:222;visibility:visible;mso-wrap-style:square;v-text-anchor:top" coordsize="21600,41930" o:gfxdata="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" path="m-1,nfc11929,,21600,9670,21600,21600v,9115,-5723,17249,-14303,20329em-1,nsc11929,,21600,9670,21600,21600v,9115,-5723,17249,-14303,20329l,21600,-1,xe" filled="f" strokeweight="1.5pt">
-                      <v:path arrowok="t" o:extrusionok="f" o:connecttype="custom" o:connectlocs="0,0;38,222;0,114" o:connectangles="0,0,0"/>
-                    </v:shape>
-                    <v:shape id="Arc 330" o:spid="_x0000_s1059" style="position:absolute;left:818;top:8091;width:185;height:303;visibility:visible;mso-wrap-style:square;v-text-anchor:top" coordsize="21600,38337" o:gfxdata="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" path="m10475,-1nfc17340,3807,21600,11039,21600,18890v,8285,-4740,15841,-12200,19447em10475,-1nsc17340,3807,21600,11039,21600,18890v,8285,-4740,15841,-12200,19447l,18890,10475,-1xe" filled="f" strokeweight="1.5pt">
-                      <v:path arrowok="t" o:extrusionok="f" o:connecttype="custom" o:connectlocs="90,0;81,303;0,149" o:connectangles="0,0,0"/>
-                    </v:shape>
-                    <v:shape id="Arc 331" o:spid="_x0000_s1060" style="position:absolute;left:543;top:8136;width:84;height:224;flip:x y;visibility:visible;mso-wrap-style:square;v-text-anchor:top" coordsize="22232,41930" o:gfxdata="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" path="m,9nfc210,3,421,,632,,12561,,22232,9670,22232,21600v,9115,-5723,17249,-14303,20329em,9nsc210,3,421,,632,,12561,,22232,9670,22232,21600v,9115,-5723,17249,-14303,20329l632,21600,,9xe" filled="f" strokeweight="1.5pt">
+                    <v:shape id="Arc 331" o:spid="_x0000_s1056" style="position:absolute;left:543;top:8136;width:84;height:224;flip:x y;visibility:visible;mso-wrap-style:square;v-text-anchor:top" coordsize="22232,41930" o:gfxdata="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" path="m,9nfc210,3,421,,632,,12561,,22232,9670,22232,21600v,9115,-5723,17249,-14303,20329em,9nsc210,3,421,,632,,12561,,22232,9670,22232,21600v,9115,-5723,17249,-14303,20329l632,21600,,9xe" filled="f" strokeweight="1.5pt">
                       <v:path arrowok="t" o:extrusionok="f" o:connecttype="custom" o:connectlocs="0,0;30,224;2,115" o:connectangles="0,0,0"/>
                     </v:shape>
-                    <v:shape id="Arc 332" o:spid="_x0000_s1061" style="position:absolute;left:446;top:8117;width:111;height:286;flip:x;visibility:visible;mso-wrap-style:square;v-text-anchor:top" coordsize="21600,41227" o:gfxdata="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" path="m6741,nfc15607,2912,21600,11189,21600,20521v,9560,-6286,17984,-15451,20706em6741,nsc15607,2912,21600,11189,21600,20521v,9560,-6286,17984,-15451,20706l,20521,6741,xe" filled="f" strokeweight="1.5pt">
-                      <v:path arrowok="t" o:extrusionok="f" o:connecttype="custom" o:connectlocs="35,0;32,286;0,142" o:connectangles="0,0,0"/>
+                    <v:shape id="Arc 332" o:spid="_x0000_s1057" style="position:absolute;left:460;top:8123;width:67;height:286;flip:x;visibility:visible;mso-wrap-style:square;v-text-anchor:top" coordsize="21600,41227" o:gfxdata="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" path="m6741,nfc15607,2912,21600,11189,21600,20521v,9560,-6286,17984,-15451,20706em6741,nsc15607,2912,21600,11189,21600,20521v,9560,-6286,17984,-15451,20706l,20521,6741,xe" filled="f" strokeweight="1.5pt">
+                      <v:path arrowok="t" o:extrusionok="f" o:connecttype="custom" o:connectlocs="21,0;19,286;0,142" o:connectangles="0,0,0"/>
                     </v:shape>
                   </v:group>
-                  <v:group id="Group 333" o:spid="_x0000_s1062" style="position:absolute;left:3110;top:12305;width:143;height:314" coordorigin="414,6535" coordsize="143,314" o:gfxdata="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">
-                    <v:rect id="Rectangle 334" o:spid="_x0000_s1063" style="position:absolute;left:414;top:6618;width:143;height:231;visibility:visible;mso-wrap-style:square;v-text-anchor:top" o:gfxdata="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"/>
-                    <v:shape id="AutoShape 335" o:spid="_x0000_s1064" type="#_x0000_t32" style="position:absolute;left:414;top:6535;width:0;height:83;flip:y;visibility:visible;mso-wrap-style:square" o:connectortype="straight" o:gfxdata="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"/>
-                    <v:shape id="AutoShape 336" o:spid="_x0000_s1065" type="#_x0000_t32" style="position:absolute;left:424;top:6700;width:119;height:0;visibility:visible;mso-wrap-style:square" o:connectortype="straight" o:gfxdata="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"/>
+                  <v:group id="Group 333" o:spid="_x0000_s1058" style="position:absolute;left:3110;top:12305;width:143;height:314" coordorigin="414,6535" coordsize="143,314" o:gfxdata="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">
+                    <v:rect id="Rectangle 334" o:spid="_x0000_s1059" style="position:absolute;left:414;top:6618;width:143;height:231;visibility:visible;mso-wrap-style:square;v-text-anchor:top" o:gfxdata="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" filled="f"/>
+                    <v:shape id="AutoShape 335" o:spid="_x0000_s1060" type="#_x0000_t32" style="position:absolute;left:414;top:6535;width:0;height:83;flip:y;visibility:visible;mso-wrap-style:square" o:connectortype="straight" o:gfxdata="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"/>
+                    <v:shape id="AutoShape 336" o:spid="_x0000_s1061" type="#_x0000_t32" style="position:absolute;left:424;top:6700;width:119;height:0;visibility:visible;mso-wrap-style:square" o:connectortype="straight" o:gfxdata="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"/>
                   </v:group>
-                  <v:group id="Group 337" o:spid="_x0000_s1066" style="position:absolute;left:3211;top:11333;width:143;height:314" coordorigin="414,6535" coordsize="143,314" o:gfxdata="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">
-                    <v:rect id="Rectangle 338" o:spid="_x0000_s1067" style="position:absolute;left:414;top:6618;width:143;height:231;visibility:visible;mso-wrap-style:square;v-text-anchor:top" o:gfxdata="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"/>
-                    <v:shape id="AutoShape 339" o:spid="_x0000_s1068" type="#_x0000_t32" style="position:absolute;left:414;top:6535;width:0;height:83;flip:y;visibility:visible;mso-wrap-style:square" o:connectortype="straight" o:gfxdata="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"/>
-                    <v:shape id="AutoShape 340" o:spid="_x0000_s1069" type="#_x0000_t32" style="position:absolute;left:424;top:6700;width:119;height:0;visibility:visible;mso-wrap-style:square" o:connectortype="straight" o:gfxdata="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"/>
+                  <v:group id="Group 337" o:spid="_x0000_s1062" style="position:absolute;left:3211;top:11333;width:143;height:314" coordorigin="414,6535" coordsize="143,314" o:gfxdata="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">
+                    <v:rect id="Rectangle 338" o:spid="_x0000_s1063" style="position:absolute;left:414;top:6618;width:143;height:231;visibility:visible;mso-wrap-style:square;v-text-anchor:top" o:gfxdata="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" filled="f"/>
+                    <v:shape id="AutoShape 339" o:spid="_x0000_s1064" type="#_x0000_t32" style="position:absolute;left:414;top:6535;width:0;height:83;flip:y;visibility:visible;mso-wrap-style:square" o:connectortype="straight" o:gfxdata="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"/>
+                    <v:shape id="AutoShape 340" o:spid="_x0000_s1065" type="#_x0000_t32" style="position:absolute;left:424;top:6700;width:119;height:0;visibility:visible;mso-wrap-style:square" o:connectortype="straight" o:gfxdata="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"/>
                   </v:group>
-                  <v:group id="Group 341" o:spid="_x0000_s1070" style="position:absolute;left:2084;top:12129;width:143;height:314" coordorigin="2121,10855" coordsize="143,314" o:gfxdata="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">
-                    <v:rect id="Rectangle 342" o:spid="_x0000_s1071" style="position:absolute;left:2121;top:10938;width:143;height:231;visibility:visible;mso-wrap-style:square;v-text-anchor:top" o:gfxdata="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"/>
-                    <v:shape id="AutoShape 343" o:spid="_x0000_s1072" type="#_x0000_t32" style="position:absolute;left:2121;top:10855;width:0;height:83;flip:y;visibility:visible;mso-wrap-style:square" o:connectortype="straight" o:gfxdata="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"/>
-                    <v:shape id="AutoShape 344" o:spid="_x0000_s1073" type="#_x0000_t32" style="position:absolute;left:2131;top:11020;width:119;height:0;visibility:visible;mso-wrap-style:square" o:connectortype="straight" o:gfxdata="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"/>
+                  <v:group id="Group 341" o:spid="_x0000_s1066" style="position:absolute;left:2084;top:12129;width:143;height:314" coordorigin="2121,10855" coordsize="143,314" o:gfxdata="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">
+                    <v:rect id="Rectangle 342" o:spid="_x0000_s1067" style="position:absolute;left:2121;top:10938;width:143;height:231;visibility:visible;mso-wrap-style:square;v-text-anchor:top" o:gfxdata="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" filled="f"/>
+                    <v:shape id="AutoShape 343" o:spid="_x0000_s1068" type="#_x0000_t32" style="position:absolute;left:2121;top:10855;width:0;height:83;flip:y;visibility:visible;mso-wrap-style:square" o:connectortype="straight" o:gfxdata="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"/>
+                    <v:shape id="AutoShape 344" o:spid="_x0000_s1069" type="#_x0000_t32" style="position:absolute;left:2131;top:11020;width:119;height:0;visibility:visible;mso-wrap-style:square" o:connectortype="straight" o:gfxdata="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"/>
                   </v:group>
-                  <v:shape id="Text Box 345" o:spid="_x0000_s1074" type="#_x0000_t202" style="position:absolute;left:2094;top:9231;width:1164;height:1973;visibility:visible;mso-wrap-style:square;v-text-anchor:top" o:gfxdata="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" fillcolor="#bcd8fa" stroked="f">
+                </v:group>
+                <v:group id="Group 348" o:spid="_x0000_s1070" style="position:absolute;left:4670;top:8996;width:1496;height:3978" coordorigin="5288,8847" coordsize="1496,3978" o:gfxdata="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">
+                  <v:rect id="Rectangle 349" o:spid="_x0000_s1071" style="position:absolute;left:5288;top:8847;width:1496;height:3978;visibility:visible;mso-wrap-style:square;v-text-anchor:top" o:gfxdata="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" filled="f"/>
+                  <v:group id="Group 350" o:spid="_x0000_s1072" style="position:absolute;left:5417;top:11679;width:738;height:797" coordorigin="394,8091" coordsize="642,457" o:gfxdata="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">
+                    <v:shape id="AutoShape 351" o:spid="_x0000_s1073" type="#_x0000_t32" style="position:absolute;left:729;top:8243;width:1;height:305;flip:y;visibility:visible;mso-wrap-style:square" o:connectortype="straight" o:gfxdata="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" strokeweight="3pt">
+                      <v:stroke endarrow="oval"/>
+                    </v:shape>
+                    <v:shape id="Arc 352" o:spid="_x0000_s1074" style="position:absolute;left:803;top:8127;width:88;height:222;visibility:visible;mso-wrap-style:square;v-text-anchor:top" coordsize="21600,41930" o:gfxdata="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" path="m-1,nfc11929,,21600,9670,21600,21600v,9115,-5723,17249,-14303,20329em-1,nsc11929,,21600,9670,21600,21600v,9115,-5723,17249,-14303,20329l,21600,-1,xe" filled="f" strokeweight="3pt">
+                      <v:path arrowok="t" o:extrusionok="f" o:connecttype="custom" o:connectlocs="0,0;30,222;0,114" o:connectangles="0,0,0"/>
+                    </v:shape>
+                    <v:shape id="Arc 353" o:spid="_x0000_s1075" style="position:absolute;left:922;top:8091;width:114;height:303;visibility:visible;mso-wrap-style:square;v-text-anchor:top" coordsize="21600,38337" o:gfxdata="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" path="m10475,-1nfc17340,3807,21600,11039,21600,18890v,8285,-4740,15841,-12200,19447em10475,-1nsc17340,3807,21600,11039,21600,18890v,8285,-4740,15841,-12200,19447l,18890,10475,-1xe" filled="f" strokeweight="3pt">
+                      <v:path arrowok="t" o:extrusionok="f" o:connecttype="custom" o:connectlocs="55,0;50,303;0,149" o:connectangles="0,0,0"/>
+                    </v:shape>
+                    <v:shape id="Arc 354" o:spid="_x0000_s1076" style="position:absolute;left:543;top:8136;width:84;height:224;flip:x y;visibility:visible;mso-wrap-style:square;v-text-anchor:top" coordsize="22232,41930" o:gfxdata="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" path="m,9nfc210,3,421,,632,,12561,,22232,9670,22232,21600v,9115,-5723,17249,-14303,20329em,9nsc210,3,421,,632,,12561,,22232,9670,22232,21600v,9115,-5723,17249,-14303,20329l632,21600,,9xe" filled="f" strokeweight="3pt">
+                      <v:path arrowok="t" o:extrusionok="f" o:connecttype="custom" o:connectlocs="0,0;30,224;2,115" o:connectangles="0,0,0"/>
+                    </v:shape>
+                    <v:shape id="Arc 355" o:spid="_x0000_s1077" style="position:absolute;left:394;top:8117;width:114;height:286;flip:x;visibility:visible;mso-wrap-style:square;v-text-anchor:top" coordsize="21600,41227" o:gfxdata="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" path="m6741,nfc15607,2912,21600,11189,21600,20521v,9560,-6286,17984,-15451,20706em6741,nsc15607,2912,21600,11189,21600,20521v,9560,-6286,17984,-15451,20706l,20521,6741,xe" filled="f" strokeweight="3pt">
+                      <v:path arrowok="t" o:extrusionok="f" o:connecttype="custom" o:connectlocs="36,0;32,286;0,142" o:connectangles="0,0,0"/>
+                    </v:shape>
+                  </v:group>
+                  <v:group id="Group 356" o:spid="_x0000_s1078" style="position:absolute;left:6534;top:11833;width:143;height:314" coordorigin="414,6535" coordsize="143,314" o:gfxdata="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">
+                    <v:rect id="Rectangle 357" o:spid="_x0000_s1079" style="position:absolute;left:414;top:6618;width:143;height:231;visibility:visible;mso-wrap-style:square;v-text-anchor:top" o:gfxdata="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" filled="f"/>
+                    <v:shape id="AutoShape 358" o:spid="_x0000_s1080" type="#_x0000_t32" style="position:absolute;left:414;top:6535;width:0;height:83;flip:y;visibility:visible;mso-wrap-style:square" o:connectortype="straight" o:gfxdata="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"/>
+                    <v:shape id="AutoShape 359" o:spid="_x0000_s1081" type="#_x0000_t32" style="position:absolute;left:424;top:6700;width:119;height:0;visibility:visible;mso-wrap-style:square" o:connectortype="straight" o:gfxdata="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"/>
+                  </v:group>
+                  <v:group id="Group 360" o:spid="_x0000_s1082" style="position:absolute;left:5455;top:12433;width:143;height:314" coordorigin="414,6535" coordsize="143,314" o:gfxdata="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">
+                    <v:rect id="Rectangle 361" o:spid="_x0000_s1083" style="position:absolute;left:414;top:6618;width:143;height:231;visibility:visible;mso-wrap-style:square;v-text-anchor:top" o:gfxdata="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" filled="f"/>
+                    <v:shape id="AutoShape 362" o:spid="_x0000_s1084" type="#_x0000_t32" style="position:absolute;left:414;top:6535;width:0;height:83;flip:y;visibility:visible;mso-wrap-style:square" o:connectortype="straight" o:gfxdata="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"/>
+                    <v:shape id="AutoShape 363" o:spid="_x0000_s1085" type="#_x0000_t32" style="position:absolute;left:424;top:6700;width:119;height:0;visibility:visible;mso-wrap-style:square" o:connectortype="straight" o:gfxdata="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"/>
+                  </v:group>
+                  <v:shape id="AutoShape 364" o:spid="_x0000_s1086" type="#_x0000_t32" style="position:absolute;left:5674;top:12138;width:751;height:549;flip:y;visibility:visible;mso-wrap-style:square" o:connectortype="straight" o:gfxdata="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">
+                    <v:stroke dashstyle="dash"/>
+                  </v:shape>
+                  <v:shape id="Text Box 365" o:spid="_x0000_s1087" type="#_x0000_t202" style="position:absolute;left:5394;top:8964;width:1296;height:341;visibility:visible;mso-wrap-style:square;v-text-anchor:top" o:gfxdata="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" filled="f" stroked="f">
                     <v:textbox>
                       <w:txbxContent>
                         <w:p>
                           <w:pPr>
+                            <w:jc w:val="center"/>
                             <w:rPr>
-                              <w:sz w:val="12"/>
-                              <w:szCs w:val="12"/>
-                              <w:lang w:val="en-US"/>
+                              <w:b/>
+                              <w:sz w:val="18"/>
+                              <w:szCs w:val="18"/>
                             </w:rPr>
                           </w:pPr>
-                          <w:r>
-                            <w:rPr>
-                              <w:sz w:val="12"/>
-                              <w:szCs w:val="12"/>
-                              <w:lang w:val="en-US"/>
-                            </w:rPr>
-                            <w:t>Often self-installed, femtocells are the smallest of handling few users at a time. These units are autonomous and can provide “5-bar” signal within a small area.</w:t>
-                          </w:r>
-                        </w:p>
-                      </w:txbxContent>
-                    </v:textbox>
-                  </v:shape>
-                  <v:shape id="Text Box 346" o:spid="_x0000_s1075" type="#_x0000_t202" style="position:absolute;left:2040;top:8899;width:1384;height:378;visibility:visible;mso-wrap-style:square;v-text-anchor:top" o:gfxdata="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" fillcolor="#bcd8fa" stroked="f">
-                    <v:textbox>
-                      <w:txbxContent>
-                        <w:p>
-                          <w:r>
-                            <w:t>FEMTOCELL</w:t>
-                          </w:r>
                         </w:p>
                       </w:txbxContent>
                     </v:textbox>
                   </v:shape>
                 </v:group>
-                <v:group id="Group 347" o:spid="_x0000_s1076" style="position:absolute;left:4670;top:9011;width:1496;height:3963" coordorigin="5288,8862" coordsize="1496,3963" o:gfxdata="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">
-                  <v:group id="Group 348" o:spid="_x0000_s1077" style="position:absolute;left:5288;top:8862;width:1496;height:3963" coordorigin="5288,8862" coordsize="1496,3963" o:gfxdata="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">
-                    <v:rect id="Rectangle 349" o:spid="_x0000_s1078" style="position:absolute;left:5288;top:8862;width:1496;height:3963;visibility:visible;mso-wrap-style:square;v-text-anchor:top" o:gfxdata="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" fillcolor="#147ab8"/>
-                    <v:group id="Group 350" o:spid="_x0000_s1079" style="position:absolute;left:5477;top:11679;width:640;height:797" coordorigin="446,8091" coordsize="557,457" o:gfxdata="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">
-                      <v:shape id="AutoShape 351" o:spid="_x0000_s1080" type="#_x0000_t32" style="position:absolute;left:729;top:8243;width:1;height:305;flip:y;visibility:visible;mso-wrap-style:square" o:connectortype="straight" o:gfxdata="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" strokeweight="3pt">
-                        <v:stroke endarrow="oval"/>
-                      </v:shape>
-                      <v:shape id="Arc 352" o:spid="_x0000_s1081" style="position:absolute;left:803;top:8127;width:112;height:222;visibility:visible;mso-wrap-style:square;v-text-anchor:top" coordsize="21600,41930" o:gfxdata="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" path="m-1,nfc11929,,21600,9670,21600,21600v,9115,-5723,17249,-14303,20329em-1,nsc11929,,21600,9670,21600,21600v,9115,-5723,17249,-14303,20329l,21600,-1,xe" filled="f" strokeweight="3pt">
-                        <v:path arrowok="t" o:extrusionok="f" o:connecttype="custom" o:connectlocs="0,0;38,222;0,114" o:connectangles="0,0,0"/>
-                      </v:shape>
-                      <v:shape id="Arc 353" o:spid="_x0000_s1082" style="position:absolute;left:818;top:8091;width:185;height:303;visibility:visible;mso-wrap-style:square;v-text-anchor:top" coordsize="21600,38337" o:gfxdata="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" path="m10475,-1nfc17340,3807,21600,11039,21600,18890v,8285,-4740,15841,-12200,19447em10475,-1nsc17340,3807,21600,11039,21600,18890v,8285,-4740,15841,-12200,19447l,18890,10475,-1xe" filled="f" strokeweight="3pt">
-                        <v:path arrowok="t" o:extrusionok="f" o:connecttype="custom" o:connectlocs="90,0;81,303;0,149" o:connectangles="0,0,0"/>
-                      </v:shape>
-                      <v:shape id="Arc 354" o:spid="_x0000_s1083" style="position:absolute;left:543;top:8136;width:84;height:224;flip:x y;visibility:visible;mso-wrap-style:square;v-text-anchor:top" coordsize="22232,41930" o:gfxdata="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" path="m,9nfc210,3,421,,632,,12561,,22232,9670,22232,21600v,9115,-5723,17249,-14303,20329em,9nsc210,3,421,,632,,12561,,22232,9670,22232,21600v,9115,-5723,17249,-14303,20329l632,21600,,9xe" filled="f" strokeweight="3pt">
-                        <v:path arrowok="t" o:extrusionok="f" o:connecttype="custom" o:connectlocs="0,0;30,224;2,115" o:connectangles="0,0,0"/>
-                      </v:shape>
-                      <v:shape id="Arc 355" o:spid="_x0000_s1084" style="position:absolute;left:446;top:8117;width:111;height:286;flip:x;visibility:visible;mso-wrap-style:square;v-text-anchor:top" coordsize="21600,41227" o:gfxdata="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" path="m6741,nfc15607,2912,21600,11189,21600,20521v,9560,-6286,17984,-15451,20706em6741,nsc15607,2912,21600,11189,21600,20521v,9560,-6286,17984,-15451,20706l,20521,6741,xe" filled="f" strokeweight="3pt">
-                        <v:path arrowok="t" o:extrusionok="f" o:connecttype="custom" o:connectlocs="35,0;32,286;0,142" o:connectangles="0,0,0"/>
-                      </v:shape>
-                    </v:group>
-                    <v:group id="Group 356" o:spid="_x0000_s1085" style="position:absolute;left:6534;top:11833;width:143;height:314" coordorigin="414,6535" coordsize="143,314" o:gfxdata="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">
-                      <v:rect id="Rectangle 357" o:spid="_x0000_s1086" style="position:absolute;left:414;top:6618;width:143;height:231;visibility:visible;mso-wrap-style:square;v-text-anchor:top" o:gfxdata="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"/>
-                      <v:shape id="AutoShape 358" o:spid="_x0000_s1087" type="#_x0000_t32" style="position:absolute;left:414;top:6535;width:0;height:83;flip:y;visibility:visible;mso-wrap-style:square" o:connectortype="straight" o:gfxdata="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"/>
-                      <v:shape id="AutoShape 359" o:spid="_x0000_s1088" type="#_x0000_t32" style="position:absolute;left:424;top:6700;width:119;height:0;visibility:visible;mso-wrap-style:square" o:connectortype="straight" o:gfxdata="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"/>
-                    </v:group>
-                    <v:group id="Group 360" o:spid="_x0000_s1089" style="position:absolute;left:5455;top:12433;width:143;height:314" coordorigin="414,6535" coordsize="143,314" o:gfxdata="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">
-                      <v:rect id="Rectangle 361" o:spid="_x0000_s1090" style="position:absolute;left:414;top:6618;width:143;height:231;visibility:visible;mso-wrap-style:square;v-text-anchor:top" o:gfxdata="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"/>
-                      <v:shape id="AutoShape 362" o:spid="_x0000_s1091" type="#_x0000_t32" style="position:absolute;left:414;top:6535;width:0;height:83;flip:y;visibility:visible;mso-wrap-style:square" o:connectortype="straight" o:gfxdata="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"/>
-                      <v:shape id="AutoShape 363" o:spid="_x0000_s1092" type="#_x0000_t32" style="position:absolute;left:424;top:6700;width:119;height:0;visibility:visible;mso-wrap-style:square" o:connectortype="straight" o:gfxdata="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"/>
-                    </v:group>
-                    <v:shape id="AutoShape 364" o:spid="_x0000_s1093" type="#_x0000_t32" style="position:absolute;left:5674;top:12138;width:751;height:549;flip:y;visibility:visible;mso-wrap-style:square" o:connectortype="straight" o:gfxdata="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">
-                      <v:stroke dashstyle="dash"/>
-                    </v:shape>
-                    <v:shape id="Text Box 365" o:spid="_x0000_s1094" type="#_x0000_t202" style="position:absolute;left:5394;top:8964;width:1296;height:341;visibility:visible;mso-wrap-style:square;v-text-anchor:top" o:gfxdata="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" fillcolor="#147ab8" stroked="f">
-                      <v:textbox>
+                <v:group id="Group 368" o:spid="_x0000_s1088" style="position:absolute;left:6178;top:8996;width:1496;height:3950" coordorigin="6178,8996" coordsize="1496,3950" o:gfxdata="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">
+                  <v:rect id="Rectangle 369" o:spid="_x0000_s1089" style="position:absolute;left:6178;top:8996;width:1496;height:3950;visibility:visible;mso-wrap-style:square;v-text-anchor:top" o:gfxdata="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" filled="f"/>
+                  <v:shape id="Text Box 371" o:spid="_x0000_s1090" type="#_x0000_t202" style="position:absolute;left:6324;top:10925;width:1266;height:1864;visibility:visible;mso-wrap-style:square;v-text-anchor:top" o:gfxdata="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" filled="f" stroked="f">
+                    <v:textbox>
+                      <w:txbxContent>
+                        <w:p>
+                          <w:pPr>
+                            <w:jc w:val="center"/>
+                            <w:rPr>
+                              <w:color w:val="FFFFFF"/>
+                              <w:sz w:val="16"/>
+                              <w:szCs w:val="16"/>
+                              <w:lang w:val="en-US"/>
+                            </w:rPr>
+                          </w:pPr>
+                          <w:proofErr w:type="spellStart"/>
+                          <w:r>
+                            <w:rPr>
+                              <w:b/>
+                              <w:bCs/>
+                              <w:color w:val="FFFFFF"/>
+                              <w:sz w:val="16"/>
+                              <w:szCs w:val="16"/>
+                              <w:lang w:val="en-US"/>
+                            </w:rPr>
+                            <w:t>Macrocells</w:t>
+                          </w:r>
+                          <w:proofErr w:type="spellEnd"/>
+                          <w:r>
+                            <w:rPr>
+                              <w:b/>
+                              <w:bCs/>
+                              <w:color w:val="FFFFFF"/>
+                              <w:sz w:val="16"/>
+                              <w:szCs w:val="16"/>
+                              <w:lang w:val="en-US"/>
+                            </w:rPr>
+                            <w:t xml:space="preserve"> are traditional cell towers that cover from a few hundreds of meters to a few kilometers.</w:t>
+                          </w:r>
+                        </w:p>
+                        <w:p>
+                          <w:pPr>
+                            <w:jc w:val="center"/>
+                            <w:rPr>
+                              <w:color w:val="FFFFFF"/>
+                              <w:sz w:val="14"/>
+                              <w:szCs w:val="14"/>
+                              <w:lang w:val="en-US"/>
+                            </w:rPr>
+                          </w:pPr>
+                        </w:p>
+                      </w:txbxContent>
+                    </v:textbox>
+                  </v:shape>
+                  <v:rect id="Rectangle 372" o:spid="_x0000_s1091" style="position:absolute;left:6427;top:9635;width:194;height:702;visibility:visible;mso-wrap-style:square;v-text-anchor:top" o:gfxdata="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" filled="f" strokecolor="black [3213]" strokeweight="1pt"/>
+                  <v:rect id="Rectangle 373" o:spid="_x0000_s1092" style="position:absolute;left:7212;top:9635;width:194;height:702;visibility:visible;mso-wrap-style:square;v-text-anchor:top" o:gfxdata="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" filled="f" strokecolor="black [3213]" strokeweight="1pt"/>
+                  <v:rect id="Rectangle 374" o:spid="_x0000_s1093" style="position:absolute;left:6812;top:9635;width:194;height:702;visibility:visible;mso-wrap-style:square;v-text-anchor:top" o:gfxdata="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" filled="f" strokecolor="black [3213]" strokeweight="1pt"/>
+                  <v:rect id="Rectangle 375" o:spid="_x0000_s1094" style="position:absolute;left:6865;top:10326;width:96;height:628;visibility:visible;mso-wrap-style:square;v-text-anchor:top" o:gfxdata="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" filled="f" strokecolor="black [3213]" strokeweight="1pt"/>
+                  <v:rect id="Rectangle 376" o:spid="_x0000_s1095" style="position:absolute;left:6627;top:9918;width:185;height:143;visibility:visible;mso-wrap-style:square;v-text-anchor:top" o:gfxdata="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" filled="f" strokecolor="black [3213]" strokeweight="1pt"/>
+                  <v:rect id="Rectangle 377" o:spid="_x0000_s1096" style="position:absolute;left:7006;top:9918;width:185;height:143;visibility:visible;mso-wrap-style:square;v-text-anchor:top" o:gfxdata="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" filled="f" strokecolor="black [3213]" strokeweight="1pt"/>
+                </v:group>
+              </v:group>
+            </w:pict>
+          </mc:Fallback>
+        </mc:AlternateContent>
+      </w:r>
+      <w:bookmarkEnd w:id="50"/>
+    </w:p>
+    <w:p>
+      <w:pPr>
+        <w:jc w:val="center"/>
+        <w:rPr>
+          <w:lang w:val="en-US"/>
+        </w:rPr>
+      </w:pPr>
+      <w:r>
+        <w:rPr>
+          <w:noProof/>
+        </w:rPr>
+        <mc:AlternateContent>
+          <mc:Choice Requires="wps">
+            <w:drawing>
+              <wp:anchor distT="0" distB="0" distL="114300" distR="114300" simplePos="0" relativeHeight="251710464" behindDoc="0" locked="0" layoutInCell="1" allowOverlap="1" wp14:anchorId="5A5B5725" wp14:editId="5F004A14">
+                <wp:simplePos x="0" y="0"/>
+                <wp:positionH relativeFrom="column">
+                  <wp:posOffset>3680307</wp:posOffset>
+                </wp:positionH>
+                <wp:positionV relativeFrom="paragraph">
+                  <wp:posOffset>3493</wp:posOffset>
+                </wp:positionV>
+                <wp:extent cx="1047582" cy="264160"/>
+                <wp:effectExtent l="0" t="0" r="0" b="0"/>
+                <wp:wrapNone/>
+                <wp:docPr id="233" name="Text Box 370"/>
+                <wp:cNvGraphicFramePr>
+                  <a:graphicFrameLocks xmlns:a="http://schemas.openxmlformats.org/drawingml/2006/main"/>
+                </wp:cNvGraphicFramePr>
+                <a:graphic xmlns:a="http://schemas.openxmlformats.org/drawingml/2006/main">
+                  <a:graphicData uri="http://schemas.microsoft.com/office/word/2010/wordprocessingShape">
+                    <wps:wsp>
+                      <wps:cNvSpPr txBox="1">
+                        <a:spLocks noChangeArrowheads="1"/>
+                      </wps:cNvSpPr>
+                      <wps:spPr bwMode="auto">
+                        <a:xfrm>
+                          <a:off x="0" y="0"/>
+                          <a:ext cx="1047582" cy="264160"/>
+                        </a:xfrm>
+                        <a:prstGeom prst="rect">
+                          <a:avLst/>
+                        </a:prstGeom>
+                        <a:ln/>
+                        <a:extLst/>
+                      </wps:spPr>
+                      <wps:style>
+                        <a:lnRef idx="2">
+                          <a:schemeClr val="dk1"/>
+                        </a:lnRef>
+                        <a:fillRef idx="1">
+                          <a:schemeClr val="lt1"/>
+                        </a:fillRef>
+                        <a:effectRef idx="0">
+                          <a:schemeClr val="dk1"/>
+                        </a:effectRef>
+                        <a:fontRef idx="minor">
+                          <a:schemeClr val="dk1"/>
+                        </a:fontRef>
+                      </wps:style>
+                      <wps:txbx>
                         <w:txbxContent>
                           <w:p>
                             <w:pPr>
+                              <w:shd w:val="clear" w:color="auto" w:fill="FFFFFF" w:themeFill="background1"/>
                               <w:jc w:val="center"/>
                               <w:rPr>
                                 <w:b/>
@@ -13646,115 +13555,495 @@
                                 <w:sz w:val="18"/>
                                 <w:szCs w:val="18"/>
                               </w:rPr>
-                              <w:t>MICROCELL</w:t>
+                              <w:t>M</w:t>
+                            </w:r>
+                            <w:r>
+                              <w:rPr>
+                                <w:b/>
+                                <w:sz w:val="18"/>
+                                <w:szCs w:val="18"/>
+                              </w:rPr>
+                              <w:t>A</w:t>
+                            </w:r>
+                            <w:r>
+                              <w:rPr>
+                                <w:b/>
+                                <w:sz w:val="18"/>
+                                <w:szCs w:val="18"/>
+                              </w:rPr>
+                              <w:t>CROCELL</w:t>
                             </w:r>
                           </w:p>
                         </w:txbxContent>
-                      </v:textbox>
-                    </v:shape>
-                  </v:group>
-                  <v:shape id="Text Box 366" o:spid="_x0000_s1095" type="#_x0000_t202" style="position:absolute;left:5418;top:9286;width:1173;height:2363;visibility:visible;mso-wrap-style:square;v-text-anchor:top" o:gfxdata="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" fillcolor="#147ab8" stroked="f">
-                    <v:textbox>
-                      <w:txbxContent>
-                        <w:p>
-                          <w:pPr>
-                            <w:rPr>
-                              <w:sz w:val="12"/>
-                              <w:szCs w:val="12"/>
-                              <w:lang w:val="en-US"/>
-                            </w:rPr>
-                          </w:pPr>
-                          <w:r>
-                            <w:rPr>
-                              <w:sz w:val="12"/>
-                              <w:szCs w:val="12"/>
-                              <w:lang w:val="en-US"/>
-                            </w:rPr>
-                            <w:t>Microcells cover areas less than a mile in diameter and can often be seen mounted on signs, traffic lights, etc. They can be used temporarily during large events for additional coverage.</w:t>
-                          </w:r>
-                        </w:p>
-                      </w:txbxContent>
-                    </v:textbox>
-                  </v:shape>
-                </v:group>
-                <v:shape id="Text Box 367" o:spid="_x0000_s1096" type="#_x0000_t202" style="position:absolute;left:3472;top:8547;width:2411;height:397;visibility:visible;mso-wrap-style:square;v-text-anchor:top" o:gfxdata="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" stroked="f">
-                  <v:textbox>
-                    <w:txbxContent>
-                      <w:p>
-                        <w:pPr>
-                          <w:jc w:val="center"/>
-                        </w:pPr>
-                        <w:r>
-                          <w:t>SMALL CELL BASICS</w:t>
-                        </w:r>
-                      </w:p>
-                    </w:txbxContent>
-                  </v:textbox>
-                </v:shape>
-                <v:group id="Group 368" o:spid="_x0000_s1097" style="position:absolute;left:6178;top:9020;width:1496;height:3926" coordorigin="6178,9020" coordsize="1496,3926" o:gfxdata="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">
-                  <v:rect id="Rectangle 369" o:spid="_x0000_s1098" style="position:absolute;left:6178;top:9020;width:1496;height:3926;visibility:visible;mso-wrap-style:square;v-text-anchor:top" o:gfxdata="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" fillcolor="gray [1629]"/>
-                  <v:shape id="Text Box 370" o:spid="_x0000_s1099" type="#_x0000_t202" style="position:absolute;left:6280;top:9094;width:1310;height:416;visibility:visible;mso-wrap-style:square;v-text-anchor:top" o:gfxdata="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" fillcolor="#073293" stroked="f">
-                    <v:textbox>
-                      <w:txbxContent>
-                        <w:p>
-                          <w:pPr>
-                            <w:jc w:val="center"/>
-                            <w:rPr>
-                              <w:b/>
-                              <w:sz w:val="18"/>
-                              <w:szCs w:val="18"/>
-                            </w:rPr>
-                          </w:pPr>
-                          <w:r>
-                            <w:rPr>
-                              <w:b/>
-                              <w:sz w:val="18"/>
-                              <w:szCs w:val="18"/>
-                            </w:rPr>
-                            <w:t>MACROCELL</w:t>
-                          </w:r>
-                        </w:p>
-                      </w:txbxContent>
-                    </v:textbox>
-                  </v:shape>
-                  <v:shape id="Text Box 371" o:spid="_x0000_s1100" type="#_x0000_t202" style="position:absolute;left:6324;top:11454;width:1266;height:1335;visibility:visible;mso-wrap-style:square;v-text-anchor:top" o:gfxdata="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" fillcolor="#009" stroked="f">
-                    <v:fill opacity="0"/>
-                    <v:textbox>
-                      <w:txbxContent>
-                        <w:p>
-                          <w:pPr>
-                            <w:rPr>
-                              <w:color w:val="FFFFFF"/>
-                              <w:sz w:val="14"/>
-                              <w:szCs w:val="14"/>
-                              <w:lang w:val="en-US"/>
-                            </w:rPr>
-                          </w:pPr>
-                          <w:r>
-                            <w:rPr>
-                              <w:color w:val="FFFFFF"/>
-                              <w:sz w:val="14"/>
-                              <w:szCs w:val="14"/>
-                              <w:lang w:val="en-US"/>
-                            </w:rPr>
-                            <w:t>Comparatively, the traditional cell towers you are used to seeing cover about 20 miles.</w:t>
-                          </w:r>
-                        </w:p>
-                      </w:txbxContent>
-                    </v:textbox>
-                  </v:shape>
-                  <v:rect id="Rectangle 372" o:spid="_x0000_s1101" style="position:absolute;left:6445;top:10018;width:194;height:702;visibility:visible;mso-wrap-style:square;v-text-anchor:top" o:gfxdata="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" strokecolor="#052e95" strokeweight="1.5pt"/>
-                  <v:rect id="Rectangle 373" o:spid="_x0000_s1102" style="position:absolute;left:7230;top:10018;width:194;height:702;visibility:visible;mso-wrap-style:square;v-text-anchor:top" o:gfxdata="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" strokecolor="#052e95" strokeweight="1.5pt"/>
-                  <v:rect id="Rectangle 374" o:spid="_x0000_s1103" style="position:absolute;left:6830;top:10018;width:194;height:702;visibility:visible;mso-wrap-style:square;v-text-anchor:top" o:gfxdata="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" strokecolor="#052e95" strokeweight="1.5pt"/>
-                  <v:rect id="Rectangle 375" o:spid="_x0000_s1104" style="position:absolute;left:6858;top:10709;width:121;height:628;visibility:visible;mso-wrap-style:square;v-text-anchor:top" o:gfxdata="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" strokecolor="#052e95" strokeweight="1.5pt"/>
-                  <v:rect id="Rectangle 376" o:spid="_x0000_s1105" style="position:absolute;left:6645;top:10301;width:185;height:143;visibility:visible;mso-wrap-style:square;v-text-anchor:top" o:gfxdata="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" strokecolor="#052e95" strokeweight="1.5pt"/>
-                  <v:rect id="Rectangle 377" o:spid="_x0000_s1106" style="position:absolute;left:7024;top:10301;width:185;height:143;visibility:visible;mso-wrap-style:square;v-text-anchor:top" o:gfxdata="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" strokecolor="#052e95" strokeweight="1.5pt"/>
-                </v:group>
-              </v:group>
+                      </wps:txbx>
+                      <wps:bodyPr rot="0" vert="horz" wrap="square" lIns="91440" tIns="45720" rIns="91440" bIns="45720" anchor="t" anchorCtr="0" upright="1">
+                        <a:noAutofit/>
+                      </wps:bodyPr>
+                    </wps:wsp>
+                  </a:graphicData>
+                </a:graphic>
+              </wp:anchor>
+            </w:drawing>
+          </mc:Choice>
+          <mc:Fallback>
+            <w:pict>
+              <v:shape w14:anchorId="5A5B5725" id="_x0000_s1097" type="#_x0000_t202" style="position:absolute;left:0;text-align:left;margin-left:289.8pt;margin-top:.3pt;width:82.5pt;height:20.8pt;z-index:251710464;visibility:visible;mso-wrap-style:square;mso-wrap-distance-left:9pt;mso-wrap-distance-top:0;mso-wrap-distance-right:9pt;mso-wrap-distance-bottom:0;mso-position-horizontal:absolute;mso-position-horizontal-relative:text;mso-position-vertical:absolute;mso-position-vertical-relative:text;v-text-anchor:top" o:gfxdata="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" fillcolor="white [3201]" strokecolor="black [3200]" strokeweight="2pt">
+                <v:textbox>
+                  <w:txbxContent>
+                    <w:p>
+                      <w:pPr>
+                        <w:shd w:val="clear" w:color="auto" w:fill="FFFFFF" w:themeFill="background1"/>
+                        <w:jc w:val="center"/>
+                        <w:rPr>
+                          <w:b/>
+                          <w:sz w:val="18"/>
+                          <w:szCs w:val="18"/>
+                        </w:rPr>
+                      </w:pPr>
+                      <w:r>
+                        <w:rPr>
+                          <w:b/>
+                          <w:sz w:val="18"/>
+                          <w:szCs w:val="18"/>
+                        </w:rPr>
+                        <w:t>M</w:t>
+                      </w:r>
+                      <w:r>
+                        <w:rPr>
+                          <w:b/>
+                          <w:sz w:val="18"/>
+                          <w:szCs w:val="18"/>
+                        </w:rPr>
+                        <w:t>A</w:t>
+                      </w:r>
+                      <w:r>
+                        <w:rPr>
+                          <w:b/>
+                          <w:sz w:val="18"/>
+                          <w:szCs w:val="18"/>
+                        </w:rPr>
+                        <w:t>CROCELL</w:t>
+                      </w:r>
+                    </w:p>
+                  </w:txbxContent>
+                </v:textbox>
+              </v:shape>
             </w:pict>
           </mc:Fallback>
         </mc:AlternateContent>
       </w:r>
+      <w:r>
+        <w:rPr>
+          <w:noProof/>
+        </w:rPr>
+        <mc:AlternateContent>
+          <mc:Choice Requires="wps">
+            <w:drawing>
+              <wp:anchor distT="0" distB="0" distL="114300" distR="114300" simplePos="0" relativeHeight="251704320" behindDoc="0" locked="0" layoutInCell="1" allowOverlap="1" wp14:anchorId="6CB24128" wp14:editId="2926CDEA">
+                <wp:simplePos x="0" y="0"/>
+                <wp:positionH relativeFrom="column">
+                  <wp:posOffset>55327</wp:posOffset>
+                </wp:positionH>
+                <wp:positionV relativeFrom="paragraph">
+                  <wp:posOffset>5080</wp:posOffset>
+                </wp:positionV>
+                <wp:extent cx="1047582" cy="264160"/>
+                <wp:effectExtent l="0" t="0" r="0" b="0"/>
+                <wp:wrapNone/>
+                <wp:docPr id="25" name="Text Box 370"/>
+                <wp:cNvGraphicFramePr>
+                  <a:graphicFrameLocks xmlns:a="http://schemas.openxmlformats.org/drawingml/2006/main"/>
+                </wp:cNvGraphicFramePr>
+                <a:graphic xmlns:a="http://schemas.openxmlformats.org/drawingml/2006/main">
+                  <a:graphicData uri="http://schemas.microsoft.com/office/word/2010/wordprocessingShape">
+                    <wps:wsp>
+                      <wps:cNvSpPr txBox="1">
+                        <a:spLocks noChangeArrowheads="1"/>
+                      </wps:cNvSpPr>
+                      <wps:spPr bwMode="auto">
+                        <a:xfrm>
+                          <a:off x="0" y="0"/>
+                          <a:ext cx="1047582" cy="264160"/>
+                        </a:xfrm>
+                        <a:prstGeom prst="rect">
+                          <a:avLst/>
+                        </a:prstGeom>
+                        <a:ln/>
+                        <a:extLst/>
+                      </wps:spPr>
+                      <wps:style>
+                        <a:lnRef idx="2">
+                          <a:schemeClr val="dk1"/>
+                        </a:lnRef>
+                        <a:fillRef idx="1">
+                          <a:schemeClr val="lt1"/>
+                        </a:fillRef>
+                        <a:effectRef idx="0">
+                          <a:schemeClr val="dk1"/>
+                        </a:effectRef>
+                        <a:fontRef idx="minor">
+                          <a:schemeClr val="dk1"/>
+                        </a:fontRef>
+                      </wps:style>
+                      <wps:txbx>
+                        <w:txbxContent>
+                          <w:p>
+                            <w:pPr>
+                              <w:shd w:val="clear" w:color="auto" w:fill="FFFFFF" w:themeFill="background1"/>
+                              <w:jc w:val="center"/>
+                              <w:rPr>
+                                <w:b/>
+                                <w:sz w:val="18"/>
+                                <w:szCs w:val="18"/>
+                              </w:rPr>
+                            </w:pPr>
+                            <w:r>
+                              <w:rPr>
+                                <w:b/>
+                                <w:sz w:val="18"/>
+                                <w:szCs w:val="18"/>
+                              </w:rPr>
+                              <w:t>FEMT</w:t>
+                            </w:r>
+                            <w:r>
+                              <w:rPr>
+                                <w:b/>
+                                <w:sz w:val="18"/>
+                                <w:szCs w:val="18"/>
+                              </w:rPr>
+                              <w:t>OCELL</w:t>
+                            </w:r>
+                          </w:p>
+                        </w:txbxContent>
+                      </wps:txbx>
+                      <wps:bodyPr rot="0" vert="horz" wrap="square" lIns="91440" tIns="45720" rIns="91440" bIns="45720" anchor="t" anchorCtr="0" upright="1">
+                        <a:noAutofit/>
+                      </wps:bodyPr>
+                    </wps:wsp>
+                  </a:graphicData>
+                </a:graphic>
+              </wp:anchor>
+            </w:drawing>
+          </mc:Choice>
+          <mc:Fallback>
+            <w:pict>
+              <v:shape w14:anchorId="6CB24128" id="_x0000_s1098" type="#_x0000_t202" style="position:absolute;left:0;text-align:left;margin-left:4.35pt;margin-top:.4pt;width:82.5pt;height:20.8pt;z-index:251704320;visibility:visible;mso-wrap-style:square;mso-wrap-distance-left:9pt;mso-wrap-distance-top:0;mso-wrap-distance-right:9pt;mso-wrap-distance-bottom:0;mso-position-horizontal:absolute;mso-position-horizontal-relative:text;mso-position-vertical:absolute;mso-position-vertical-relative:text;v-text-anchor:top" o:gfxdata="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" fillcolor="white [3201]" strokecolor="black [3200]" strokeweight="2pt">
+                <v:textbox>
+                  <w:txbxContent>
+                    <w:p>
+                      <w:pPr>
+                        <w:shd w:val="clear" w:color="auto" w:fill="FFFFFF" w:themeFill="background1"/>
+                        <w:jc w:val="center"/>
+                        <w:rPr>
+                          <w:b/>
+                          <w:sz w:val="18"/>
+                          <w:szCs w:val="18"/>
+                        </w:rPr>
+                      </w:pPr>
+                      <w:r>
+                        <w:rPr>
+                          <w:b/>
+                          <w:sz w:val="18"/>
+                          <w:szCs w:val="18"/>
+                        </w:rPr>
+                        <w:t>FEMT</w:t>
+                      </w:r>
+                      <w:r>
+                        <w:rPr>
+                          <w:b/>
+                          <w:sz w:val="18"/>
+                          <w:szCs w:val="18"/>
+                        </w:rPr>
+                        <w:t>OCELL</w:t>
+                      </w:r>
+                    </w:p>
+                  </w:txbxContent>
+                </v:textbox>
+              </v:shape>
+            </w:pict>
+          </mc:Fallback>
+        </mc:AlternateContent>
+      </w:r>
+      <w:r>
+        <w:rPr>
+          <w:noProof/>
+        </w:rPr>
+        <mc:AlternateContent>
+          <mc:Choice Requires="wps">
+            <w:drawing>
+              <wp:anchor distT="0" distB="0" distL="114300" distR="114300" simplePos="0" relativeHeight="251698176" behindDoc="0" locked="0" layoutInCell="1" allowOverlap="1" wp14:anchorId="3541ED20" wp14:editId="50B64C05">
+                <wp:simplePos x="0" y="0"/>
+                <wp:positionH relativeFrom="column">
+                  <wp:posOffset>1275158</wp:posOffset>
+                </wp:positionH>
+                <wp:positionV relativeFrom="paragraph">
+                  <wp:posOffset>6033</wp:posOffset>
+                </wp:positionV>
+                <wp:extent cx="1047582" cy="264160"/>
+                <wp:effectExtent l="0" t="0" r="0" b="0"/>
+                <wp:wrapNone/>
+                <wp:docPr id="14" name="Text Box 370"/>
+                <wp:cNvGraphicFramePr>
+                  <a:graphicFrameLocks xmlns:a="http://schemas.openxmlformats.org/drawingml/2006/main"/>
+                </wp:cNvGraphicFramePr>
+                <a:graphic xmlns:a="http://schemas.openxmlformats.org/drawingml/2006/main">
+                  <a:graphicData uri="http://schemas.microsoft.com/office/word/2010/wordprocessingShape">
+                    <wps:wsp>
+                      <wps:cNvSpPr txBox="1">
+                        <a:spLocks noChangeArrowheads="1"/>
+                      </wps:cNvSpPr>
+                      <wps:spPr bwMode="auto">
+                        <a:xfrm>
+                          <a:off x="0" y="0"/>
+                          <a:ext cx="1047582" cy="264160"/>
+                        </a:xfrm>
+                        <a:prstGeom prst="rect">
+                          <a:avLst/>
+                        </a:prstGeom>
+                        <a:ln/>
+                        <a:extLst/>
+                      </wps:spPr>
+                      <wps:style>
+                        <a:lnRef idx="2">
+                          <a:schemeClr val="dk1"/>
+                        </a:lnRef>
+                        <a:fillRef idx="1">
+                          <a:schemeClr val="lt1"/>
+                        </a:fillRef>
+                        <a:effectRef idx="0">
+                          <a:schemeClr val="dk1"/>
+                        </a:effectRef>
+                        <a:fontRef idx="minor">
+                          <a:schemeClr val="dk1"/>
+                        </a:fontRef>
+                      </wps:style>
+                      <wps:txbx>
+                        <w:txbxContent>
+                          <w:p>
+                            <w:pPr>
+                              <w:shd w:val="clear" w:color="auto" w:fill="FFFFFF" w:themeFill="background1"/>
+                              <w:jc w:val="center"/>
+                              <w:rPr>
+                                <w:b/>
+                                <w:sz w:val="18"/>
+                                <w:szCs w:val="18"/>
+                              </w:rPr>
+                            </w:pPr>
+                            <w:r>
+                              <w:rPr>
+                                <w:b/>
+                                <w:sz w:val="18"/>
+                                <w:szCs w:val="18"/>
+                              </w:rPr>
+                              <w:t>PIC</w:t>
+                            </w:r>
+                            <w:r>
+                              <w:rPr>
+                                <w:b/>
+                                <w:sz w:val="18"/>
+                                <w:szCs w:val="18"/>
+                              </w:rPr>
+                              <w:t>OCELL</w:t>
+                            </w:r>
+                          </w:p>
+                        </w:txbxContent>
+                      </wps:txbx>
+                      <wps:bodyPr rot="0" vert="horz" wrap="square" lIns="91440" tIns="45720" rIns="91440" bIns="45720" anchor="t" anchorCtr="0" upright="1">
+                        <a:noAutofit/>
+                      </wps:bodyPr>
+                    </wps:wsp>
+                  </a:graphicData>
+                </a:graphic>
+              </wp:anchor>
+            </w:drawing>
+          </mc:Choice>
+          <mc:Fallback>
+            <w:pict>
+              <v:shape w14:anchorId="3541ED20" id="_x0000_s1099" type="#_x0000_t202" style="position:absolute;left:0;text-align:left;margin-left:100.4pt;margin-top:.5pt;width:82.5pt;height:20.8pt;z-index:251698176;visibility:visible;mso-wrap-style:square;mso-wrap-distance-left:9pt;mso-wrap-distance-top:0;mso-wrap-distance-right:9pt;mso-wrap-distance-bottom:0;mso-position-horizontal:absolute;mso-position-horizontal-relative:text;mso-position-vertical:absolute;mso-position-vertical-relative:text;v-text-anchor:top" o:gfxdata="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" fillcolor="white [3201]" strokecolor="black [3200]" strokeweight="2pt">
+                <v:textbox>
+                  <w:txbxContent>
+                    <w:p>
+                      <w:pPr>
+                        <w:shd w:val="clear" w:color="auto" w:fill="FFFFFF" w:themeFill="background1"/>
+                        <w:jc w:val="center"/>
+                        <w:rPr>
+                          <w:b/>
+                          <w:sz w:val="18"/>
+                          <w:szCs w:val="18"/>
+                        </w:rPr>
+                      </w:pPr>
+                      <w:r>
+                        <w:rPr>
+                          <w:b/>
+                          <w:sz w:val="18"/>
+                          <w:szCs w:val="18"/>
+                        </w:rPr>
+                        <w:t>PIC</w:t>
+                      </w:r>
+                      <w:r>
+                        <w:rPr>
+                          <w:b/>
+                          <w:sz w:val="18"/>
+                          <w:szCs w:val="18"/>
+                        </w:rPr>
+                        <w:t>OCELL</w:t>
+                      </w:r>
+                    </w:p>
+                  </w:txbxContent>
+                </v:textbox>
+              </v:shape>
+            </w:pict>
+          </mc:Fallback>
+        </mc:AlternateContent>
+      </w:r>
+      <w:r>
+        <w:rPr>
+          <w:noProof/>
+        </w:rPr>
+        <mc:AlternateContent>
+          <mc:Choice Requires="wps">
+            <w:drawing>
+              <wp:anchor distT="0" distB="0" distL="114300" distR="114300" simplePos="0" relativeHeight="251696128" behindDoc="0" locked="0" layoutInCell="1" allowOverlap="1" wp14:anchorId="515DBA76" wp14:editId="7C8F36A0">
+                <wp:simplePos x="0" y="0"/>
+                <wp:positionH relativeFrom="column">
+                  <wp:posOffset>2485390</wp:posOffset>
+                </wp:positionH>
+                <wp:positionV relativeFrom="paragraph">
+                  <wp:posOffset>5715</wp:posOffset>
+                </wp:positionV>
+                <wp:extent cx="1047582" cy="264160"/>
+                <wp:effectExtent l="0" t="0" r="0" b="0"/>
+                <wp:wrapNone/>
+                <wp:docPr id="12" name="Text Box 370"/>
+                <wp:cNvGraphicFramePr>
+                  <a:graphicFrameLocks xmlns:a="http://schemas.openxmlformats.org/drawingml/2006/main"/>
+                </wp:cNvGraphicFramePr>
+                <a:graphic xmlns:a="http://schemas.openxmlformats.org/drawingml/2006/main">
+                  <a:graphicData uri="http://schemas.microsoft.com/office/word/2010/wordprocessingShape">
+                    <wps:wsp>
+                      <wps:cNvSpPr txBox="1">
+                        <a:spLocks noChangeArrowheads="1"/>
+                      </wps:cNvSpPr>
+                      <wps:spPr bwMode="auto">
+                        <a:xfrm>
+                          <a:off x="0" y="0"/>
+                          <a:ext cx="1047582" cy="264160"/>
+                        </a:xfrm>
+                        <a:prstGeom prst="rect">
+                          <a:avLst/>
+                        </a:prstGeom>
+                        <a:ln/>
+                        <a:extLst/>
+                      </wps:spPr>
+                      <wps:style>
+                        <a:lnRef idx="2">
+                          <a:schemeClr val="dk1"/>
+                        </a:lnRef>
+                        <a:fillRef idx="1">
+                          <a:schemeClr val="lt1"/>
+                        </a:fillRef>
+                        <a:effectRef idx="0">
+                          <a:schemeClr val="dk1"/>
+                        </a:effectRef>
+                        <a:fontRef idx="minor">
+                          <a:schemeClr val="dk1"/>
+                        </a:fontRef>
+                      </wps:style>
+                      <wps:txbx>
+                        <w:txbxContent>
+                          <w:p>
+                            <w:pPr>
+                              <w:shd w:val="clear" w:color="auto" w:fill="FFFFFF" w:themeFill="background1"/>
+                              <w:jc w:val="center"/>
+                              <w:rPr>
+                                <w:b/>
+                                <w:sz w:val="18"/>
+                                <w:szCs w:val="18"/>
+                              </w:rPr>
+                            </w:pPr>
+                            <w:r>
+                              <w:rPr>
+                                <w:b/>
+                                <w:sz w:val="18"/>
+                                <w:szCs w:val="18"/>
+                              </w:rPr>
+                              <w:t>M</w:t>
+                            </w:r>
+                            <w:r>
+                              <w:rPr>
+                                <w:b/>
+                                <w:sz w:val="18"/>
+                                <w:szCs w:val="18"/>
+                              </w:rPr>
+                              <w:t>I</w:t>
+                            </w:r>
+                            <w:r>
+                              <w:rPr>
+                                <w:b/>
+                                <w:sz w:val="18"/>
+                                <w:szCs w:val="18"/>
+                              </w:rPr>
+                              <w:t>CROCELL</w:t>
+                            </w:r>
+                          </w:p>
+                        </w:txbxContent>
+                      </wps:txbx>
+                      <wps:bodyPr rot="0" vert="horz" wrap="square" lIns="91440" tIns="45720" rIns="91440" bIns="45720" anchor="t" anchorCtr="0" upright="1">
+                        <a:noAutofit/>
+                      </wps:bodyPr>
+                    </wps:wsp>
+                  </a:graphicData>
+                </a:graphic>
+              </wp:anchor>
+            </w:drawing>
+          </mc:Choice>
+          <mc:Fallback>
+            <w:pict>
+              <v:shape w14:anchorId="515DBA76" id="_x0000_s1100" type="#_x0000_t202" style="position:absolute;left:0;text-align:left;margin-left:195.7pt;margin-top:.45pt;width:82.5pt;height:20.8pt;z-index:251696128;visibility:visible;mso-wrap-style:square;mso-wrap-distance-left:9pt;mso-wrap-distance-top:0;mso-wrap-distance-right:9pt;mso-wrap-distance-bottom:0;mso-position-horizontal:absolute;mso-position-horizontal-relative:text;mso-position-vertical:absolute;mso-position-vertical-relative:text;v-text-anchor:top" o:gfxdata="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" fillcolor="white [3201]" strokecolor="black [3200]" strokeweight="2pt">
+                <v:textbox>
+                  <w:txbxContent>
+                    <w:p>
+                      <w:pPr>
+                        <w:shd w:val="clear" w:color="auto" w:fill="FFFFFF" w:themeFill="background1"/>
+                        <w:jc w:val="center"/>
+                        <w:rPr>
+                          <w:b/>
+                          <w:sz w:val="18"/>
+                          <w:szCs w:val="18"/>
+                        </w:rPr>
+                      </w:pPr>
+                      <w:r>
+                        <w:rPr>
+                          <w:b/>
+                          <w:sz w:val="18"/>
+                          <w:szCs w:val="18"/>
+                        </w:rPr>
+                        <w:t>M</w:t>
+                      </w:r>
+                      <w:r>
+                        <w:rPr>
+                          <w:b/>
+                          <w:sz w:val="18"/>
+                          <w:szCs w:val="18"/>
+                        </w:rPr>
+                        <w:t>I</w:t>
+                      </w:r>
+                      <w:r>
+                        <w:rPr>
+                          <w:b/>
+                          <w:sz w:val="18"/>
+                          <w:szCs w:val="18"/>
+                        </w:rPr>
+                        <w:t>CROCELL</w:t>
+                      </w:r>
+                    </w:p>
+                  </w:txbxContent>
+                </v:textbox>
+              </v:shape>
+            </w:pict>
+          </mc:Fallback>
+        </mc:AlternateContent>
+      </w:r>
     </w:p>
     <w:p>
       <w:pPr>
@@ -13771,6 +14060,449 @@
           <w:lang w:val="en-US"/>
         </w:rPr>
       </w:pPr>
+      <w:r>
+        <w:rPr>
+          <w:noProof/>
+          <w:lang w:val="en-US"/>
+        </w:rPr>
+        <mc:AlternateContent>
+          <mc:Choice Requires="wps">
+            <w:drawing>
+              <wp:anchor distT="45720" distB="45720" distL="114300" distR="114300" simplePos="0" relativeHeight="251706368" behindDoc="0" locked="0" layoutInCell="1" allowOverlap="1" wp14:anchorId="4979B87B" wp14:editId="1D2F9E06">
+                <wp:simplePos x="0" y="0"/>
+                <wp:positionH relativeFrom="column">
+                  <wp:posOffset>212312</wp:posOffset>
+                </wp:positionH>
+                <wp:positionV relativeFrom="paragraph">
+                  <wp:posOffset>5398</wp:posOffset>
+                </wp:positionV>
+                <wp:extent cx="695325" cy="1404620"/>
+                <wp:effectExtent l="0" t="0" r="28575" b="25400"/>
+                <wp:wrapSquare wrapText="bothSides"/>
+                <wp:docPr id="26" name="Text Box 2"/>
+                <wp:cNvGraphicFramePr>
+                  <a:graphicFrameLocks xmlns:a="http://schemas.openxmlformats.org/drawingml/2006/main"/>
+                </wp:cNvGraphicFramePr>
+                <a:graphic xmlns:a="http://schemas.openxmlformats.org/drawingml/2006/main">
+                  <a:graphicData uri="http://schemas.microsoft.com/office/word/2010/wordprocessingShape">
+                    <wps:wsp>
+                      <wps:cNvSpPr txBox="1">
+                        <a:spLocks noChangeArrowheads="1"/>
+                      </wps:cNvSpPr>
+                      <wps:spPr bwMode="auto">
+                        <a:xfrm>
+                          <a:off x="0" y="0"/>
+                          <a:ext cx="695325" cy="1404620"/>
+                        </a:xfrm>
+                        <a:prstGeom prst="rect">
+                          <a:avLst/>
+                        </a:prstGeom>
+                        <a:solidFill>
+                          <a:srgbClr val="FFFFFF"/>
+                        </a:solidFill>
+                        <a:ln w="9525">
+                          <a:solidFill>
+                            <a:srgbClr val="000000"/>
+                          </a:solidFill>
+                          <a:miter lim="800000"/>
+                          <a:headEnd/>
+                          <a:tailEnd/>
+                        </a:ln>
+                      </wps:spPr>
+                      <wps:txbx>
+                        <w:txbxContent>
+                          <w:p>
+                            <w:pPr>
+                              <w:jc w:val="center"/>
+                              <w:rPr>
+                                <w:sz w:val="16"/>
+                                <w:szCs w:val="16"/>
+                                <w:lang w:val="en-US"/>
+                              </w:rPr>
+                            </w:pPr>
+                            <w:r>
+                              <w:rPr>
+                                <w:sz w:val="16"/>
+                                <w:szCs w:val="16"/>
+                                <w:lang w:val="en-US"/>
+                              </w:rPr>
+                              <w:t>Often self-installed,</w:t>
+                            </w:r>
+                            <w:r>
+                              <w:rPr>
+                                <w:sz w:val="16"/>
+                                <w:szCs w:val="16"/>
+                                <w:lang w:val="en-US"/>
+                              </w:rPr>
+                              <w:t xml:space="preserve"> femtocells are the smallest, </w:t>
+                            </w:r>
+                            <w:r>
+                              <w:rPr>
+                                <w:sz w:val="16"/>
+                                <w:szCs w:val="16"/>
+                                <w:lang w:val="en-US"/>
+                              </w:rPr>
+                              <w:t>handling few users at a time.</w:t>
+                            </w:r>
+                          </w:p>
+                          <w:p>
+                            <w:pPr>
+                              <w:rPr>
+                                <w:lang w:val="en-US"/>
+                              </w:rPr>
+                            </w:pPr>
+                          </w:p>
+                        </w:txbxContent>
+                      </wps:txbx>
+                      <wps:bodyPr rot="0" vert="horz" wrap="square" lIns="91440" tIns="45720" rIns="91440" bIns="45720" anchor="t" anchorCtr="0">
+                        <a:spAutoFit/>
+                      </wps:bodyPr>
+                    </wps:wsp>
+                  </a:graphicData>
+                </a:graphic>
+                <wp14:sizeRelH relativeFrom="margin">
+                  <wp14:pctWidth>0</wp14:pctWidth>
+                </wp14:sizeRelH>
+                <wp14:sizeRelV relativeFrom="margin">
+                  <wp14:pctHeight>20000</wp14:pctHeight>
+                </wp14:sizeRelV>
+              </wp:anchor>
+            </w:drawing>
+          </mc:Choice>
+          <mc:Fallback>
+            <w:pict>
+              <v:shape w14:anchorId="4979B87B" id="Text Box 2" o:spid="_x0000_s1101" type="#_x0000_t202" style="position:absolute;left:0;text-align:left;margin-left:16.7pt;margin-top:.45pt;width:54.75pt;height:110.6pt;z-index:251706368;visibility:visible;mso-wrap-style:square;mso-width-percent:0;mso-height-percent:200;mso-wrap-distance-left:9pt;mso-wrap-distance-top:3.6pt;mso-wrap-distance-right:9pt;mso-wrap-distance-bottom:3.6pt;mso-position-horizontal:absolute;mso-position-horizontal-relative:text;mso-position-vertical:absolute;mso-position-vertical-relative:text;mso-width-percent:0;mso-height-percent:200;mso-width-relative:margin;mso-height-relative:margin;v-text-anchor:top" o:gfxdata="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">
+                <v:textbox style="mso-fit-shape-to-text:t">
+                  <w:txbxContent>
+                    <w:p>
+                      <w:pPr>
+                        <w:jc w:val="center"/>
+                        <w:rPr>
+                          <w:sz w:val="16"/>
+                          <w:szCs w:val="16"/>
+                          <w:lang w:val="en-US"/>
+                        </w:rPr>
+                      </w:pPr>
+                      <w:r>
+                        <w:rPr>
+                          <w:sz w:val="16"/>
+                          <w:szCs w:val="16"/>
+                          <w:lang w:val="en-US"/>
+                        </w:rPr>
+                        <w:t>Often self-installed,</w:t>
+                      </w:r>
+                      <w:r>
+                        <w:rPr>
+                          <w:sz w:val="16"/>
+                          <w:szCs w:val="16"/>
+                          <w:lang w:val="en-US"/>
+                        </w:rPr>
+                        <w:t xml:space="preserve"> femtocells are the smallest, </w:t>
+                      </w:r>
+                      <w:r>
+                        <w:rPr>
+                          <w:sz w:val="16"/>
+                          <w:szCs w:val="16"/>
+                          <w:lang w:val="en-US"/>
+                        </w:rPr>
+                        <w:t>handling few users at a time.</w:t>
+                      </w:r>
+                    </w:p>
+                    <w:p>
+                      <w:pPr>
+                        <w:rPr>
+                          <w:lang w:val="en-US"/>
+                        </w:rPr>
+                      </w:pPr>
+                    </w:p>
+                  </w:txbxContent>
+                </v:textbox>
+                <w10:wrap type="square"/>
+              </v:shape>
+            </w:pict>
+          </mc:Fallback>
+        </mc:AlternateContent>
+      </w:r>
+      <w:r>
+        <w:rPr>
+          <w:noProof/>
+          <w:lang w:val="en-US"/>
+        </w:rPr>
+        <mc:AlternateContent>
+          <mc:Choice Requires="wps">
+            <w:drawing>
+              <wp:anchor distT="45720" distB="45720" distL="114300" distR="114300" simplePos="0" relativeHeight="251702272" behindDoc="0" locked="0" layoutInCell="1" allowOverlap="1" wp14:anchorId="0C4B3224" wp14:editId="46CE166F">
+                <wp:simplePos x="0" y="0"/>
+                <wp:positionH relativeFrom="column">
+                  <wp:posOffset>1308418</wp:posOffset>
+                </wp:positionH>
+                <wp:positionV relativeFrom="paragraph">
+                  <wp:posOffset>5398</wp:posOffset>
+                </wp:positionV>
+                <wp:extent cx="975995" cy="1404620"/>
+                <wp:effectExtent l="0" t="0" r="14605" b="13970"/>
+                <wp:wrapSquare wrapText="bothSides"/>
+                <wp:docPr id="24" name="Text Box 2"/>
+                <wp:cNvGraphicFramePr>
+                  <a:graphicFrameLocks xmlns:a="http://schemas.openxmlformats.org/drawingml/2006/main"/>
+                </wp:cNvGraphicFramePr>
+                <a:graphic xmlns:a="http://schemas.openxmlformats.org/drawingml/2006/main">
+                  <a:graphicData uri="http://schemas.microsoft.com/office/word/2010/wordprocessingShape">
+                    <wps:wsp>
+                      <wps:cNvSpPr txBox="1">
+                        <a:spLocks noChangeArrowheads="1"/>
+                      </wps:cNvSpPr>
+                      <wps:spPr bwMode="auto">
+                        <a:xfrm>
+                          <a:off x="0" y="0"/>
+                          <a:ext cx="975995" cy="1404620"/>
+                        </a:xfrm>
+                        <a:prstGeom prst="rect">
+                          <a:avLst/>
+                        </a:prstGeom>
+                        <a:solidFill>
+                          <a:srgbClr val="FFFFFF"/>
+                        </a:solidFill>
+                        <a:ln w="9525">
+                          <a:solidFill>
+                            <a:srgbClr val="000000"/>
+                          </a:solidFill>
+                          <a:miter lim="800000"/>
+                          <a:headEnd/>
+                          <a:tailEnd/>
+                        </a:ln>
+                      </wps:spPr>
+                      <wps:txbx>
+                        <w:txbxContent>
+                          <w:p>
+                            <w:pPr>
+                              <w:jc w:val="center"/>
+                              <w:rPr>
+                                <w:sz w:val="16"/>
+                                <w:szCs w:val="16"/>
+                                <w:lang w:val="en-US"/>
+                              </w:rPr>
+                            </w:pPr>
+                            <w:r>
+                              <w:rPr>
+                                <w:sz w:val="16"/>
+                                <w:szCs w:val="16"/>
+                                <w:lang w:val="en-US"/>
+                              </w:rPr>
+                              <w:t>Picocells can support up to 100 users at a time in areas less than 250 yards. Oft</w:t>
+                            </w:r>
+                            <w:r>
+                              <w:rPr>
+                                <w:sz w:val="16"/>
+                                <w:szCs w:val="16"/>
+                                <w:lang w:val="en-US"/>
+                              </w:rPr>
+                              <w:t>en used in indoor applications.</w:t>
+                            </w:r>
+                          </w:p>
+                          <w:p>
+                            <w:pPr>
+                              <w:rPr>
+                                <w:lang w:val="en-US"/>
+                              </w:rPr>
+                            </w:pPr>
+                          </w:p>
+                        </w:txbxContent>
+                      </wps:txbx>
+                      <wps:bodyPr rot="0" vert="horz" wrap="square" lIns="91440" tIns="45720" rIns="91440" bIns="45720" anchor="t" anchorCtr="0">
+                        <a:spAutoFit/>
+                      </wps:bodyPr>
+                    </wps:wsp>
+                  </a:graphicData>
+                </a:graphic>
+                <wp14:sizeRelH relativeFrom="margin">
+                  <wp14:pctWidth>0</wp14:pctWidth>
+                </wp14:sizeRelH>
+                <wp14:sizeRelV relativeFrom="margin">
+                  <wp14:pctHeight>20000</wp14:pctHeight>
+                </wp14:sizeRelV>
+              </wp:anchor>
+            </w:drawing>
+          </mc:Choice>
+          <mc:Fallback>
+            <w:pict>
+              <v:shape w14:anchorId="0C4B3224" id="_x0000_s1102" type="#_x0000_t202" style="position:absolute;left:0;text-align:left;margin-left:103.05pt;margin-top:.45pt;width:76.85pt;height:110.6pt;z-index:251702272;visibility:visible;mso-wrap-style:square;mso-width-percent:0;mso-height-percent:200;mso-wrap-distance-left:9pt;mso-wrap-distance-top:3.6pt;mso-wrap-distance-right:9pt;mso-wrap-distance-bottom:3.6pt;mso-position-horizontal:absolute;mso-position-horizontal-relative:text;mso-position-vertical:absolute;mso-position-vertical-relative:text;mso-width-percent:0;mso-height-percent:200;mso-width-relative:margin;mso-height-relative:margin;v-text-anchor:top" o:gfxdata="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">
+                <v:textbox style="mso-fit-shape-to-text:t">
+                  <w:txbxContent>
+                    <w:p>
+                      <w:pPr>
+                        <w:jc w:val="center"/>
+                        <w:rPr>
+                          <w:sz w:val="16"/>
+                          <w:szCs w:val="16"/>
+                          <w:lang w:val="en-US"/>
+                        </w:rPr>
+                      </w:pPr>
+                      <w:r>
+                        <w:rPr>
+                          <w:sz w:val="16"/>
+                          <w:szCs w:val="16"/>
+                          <w:lang w:val="en-US"/>
+                        </w:rPr>
+                        <w:t>Picocells can support up to 100 users at a time in areas less than 250 yards. Oft</w:t>
+                      </w:r>
+                      <w:r>
+                        <w:rPr>
+                          <w:sz w:val="16"/>
+                          <w:szCs w:val="16"/>
+                          <w:lang w:val="en-US"/>
+                        </w:rPr>
+                        <w:t>en used in indoor applications.</w:t>
+                      </w:r>
+                    </w:p>
+                    <w:p>
+                      <w:pPr>
+                        <w:rPr>
+                          <w:lang w:val="en-US"/>
+                        </w:rPr>
+                      </w:pPr>
+                    </w:p>
+                  </w:txbxContent>
+                </v:textbox>
+                <w10:wrap type="square"/>
+              </v:shape>
+            </w:pict>
+          </mc:Fallback>
+        </mc:AlternateContent>
+      </w:r>
+      <w:r>
+        <w:rPr>
+          <w:noProof/>
+          <w:lang w:val="en-US"/>
+        </w:rPr>
+        <mc:AlternateContent>
+          <mc:Choice Requires="wps">
+            <w:drawing>
+              <wp:anchor distT="45720" distB="45720" distL="114300" distR="114300" simplePos="0" relativeHeight="251700224" behindDoc="0" locked="0" layoutInCell="1" allowOverlap="1" wp14:anchorId="323CB536" wp14:editId="6B3F7A63">
+                <wp:simplePos x="0" y="0"/>
+                <wp:positionH relativeFrom="column">
+                  <wp:posOffset>2541905</wp:posOffset>
+                </wp:positionH>
+                <wp:positionV relativeFrom="paragraph">
+                  <wp:posOffset>5080</wp:posOffset>
+                </wp:positionV>
+                <wp:extent cx="944245" cy="1188085"/>
+                <wp:effectExtent l="0" t="0" r="27305" b="12065"/>
+                <wp:wrapSquare wrapText="bothSides"/>
+                <wp:docPr id="15" name="Text Box 2"/>
+                <wp:cNvGraphicFramePr>
+                  <a:graphicFrameLocks xmlns:a="http://schemas.openxmlformats.org/drawingml/2006/main"/>
+                </wp:cNvGraphicFramePr>
+                <a:graphic xmlns:a="http://schemas.openxmlformats.org/drawingml/2006/main">
+                  <a:graphicData uri="http://schemas.microsoft.com/office/word/2010/wordprocessingShape">
+                    <wps:wsp>
+                      <wps:cNvSpPr txBox="1">
+                        <a:spLocks noChangeArrowheads="1"/>
+                      </wps:cNvSpPr>
+                      <wps:spPr bwMode="auto">
+                        <a:xfrm>
+                          <a:off x="0" y="0"/>
+                          <a:ext cx="944245" cy="1188085"/>
+                        </a:xfrm>
+                        <a:prstGeom prst="rect">
+                          <a:avLst/>
+                        </a:prstGeom>
+                        <a:solidFill>
+                          <a:srgbClr val="FFFFFF"/>
+                        </a:solidFill>
+                        <a:ln w="9525">
+                          <a:solidFill>
+                            <a:srgbClr val="000000"/>
+                          </a:solidFill>
+                          <a:miter lim="800000"/>
+                          <a:headEnd/>
+                          <a:tailEnd/>
+                        </a:ln>
+                      </wps:spPr>
+                      <wps:txbx>
+                        <w:txbxContent>
+                          <w:p>
+                            <w:pPr>
+                              <w:jc w:val="center"/>
+                              <w:rPr>
+                                <w:sz w:val="16"/>
+                                <w:szCs w:val="16"/>
+                                <w:lang w:val="en-US"/>
+                              </w:rPr>
+                            </w:pPr>
+                            <w:r>
+                              <w:rPr>
+                                <w:bCs/>
+                                <w:sz w:val="16"/>
+                                <w:szCs w:val="16"/>
+                                <w:lang w:val="en-US"/>
+                              </w:rPr>
+                              <w:t>Microcells cover areas less than a kilometer in diameter and can often be seen mounted on signs, traffic lights, etc.</w:t>
+                            </w:r>
+                          </w:p>
+                          <w:p>
+                            <w:pPr>
+                              <w:rPr>
+                                <w:lang w:val="en-US"/>
+                              </w:rPr>
+                            </w:pPr>
+                          </w:p>
+                        </w:txbxContent>
+                      </wps:txbx>
+                      <wps:bodyPr rot="0" vert="horz" wrap="square" lIns="91440" tIns="45720" rIns="91440" bIns="45720" anchor="t" anchorCtr="0">
+                        <a:noAutofit/>
+                      </wps:bodyPr>
+                    </wps:wsp>
+                  </a:graphicData>
+                </a:graphic>
+                <wp14:sizeRelH relativeFrom="margin">
+                  <wp14:pctWidth>0</wp14:pctWidth>
+                </wp14:sizeRelH>
+                <wp14:sizeRelV relativeFrom="margin">
+                  <wp14:pctHeight>0</wp14:pctHeight>
+                </wp14:sizeRelV>
+              </wp:anchor>
+            </w:drawing>
+          </mc:Choice>
+          <mc:Fallback>
+            <w:pict>
+              <v:shape w14:anchorId="323CB536" id="_x0000_s1103" type="#_x0000_t202" style="position:absolute;left:0;text-align:left;margin-left:200.15pt;margin-top:.4pt;width:74.35pt;height:93.55pt;z-index:251700224;visibility:visible;mso-wrap-style:square;mso-width-percent:0;mso-height-percent:0;mso-wrap-distance-left:9pt;mso-wrap-distance-top:3.6pt;mso-wrap-distance-right:9pt;mso-wrap-distance-bottom:3.6pt;mso-position-horizontal:absolute;mso-position-horizontal-relative:text;mso-position-vertical:absolute;mso-position-vertical-relative:text;mso-width-percent:0;mso-height-percent:0;mso-width-relative:margin;mso-height-relative:margin;v-text-anchor:top" o:gfxdata="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">
+                <v:textbox>
+                  <w:txbxContent>
+                    <w:p>
+                      <w:pPr>
+                        <w:jc w:val="center"/>
+                        <w:rPr>
+                          <w:sz w:val="16"/>
+                          <w:szCs w:val="16"/>
+                          <w:lang w:val="en-US"/>
+                        </w:rPr>
+                      </w:pPr>
+                      <w:r>
+                        <w:rPr>
+                          <w:bCs/>
+                          <w:sz w:val="16"/>
+                          <w:szCs w:val="16"/>
+                          <w:lang w:val="en-US"/>
+                        </w:rPr>
+                        <w:t>Microcells cover areas less than a kilometer in diameter and can often be seen mounted on signs, traffic lights, etc.</w:t>
+                      </w:r>
+                    </w:p>
+                    <w:p>
+                      <w:pPr>
+                        <w:rPr>
+                          <w:lang w:val="en-US"/>
+                        </w:rPr>
+                      </w:pPr>
+                    </w:p>
+                  </w:txbxContent>
+                </v:textbox>
+                <w10:wrap type="square"/>
+              </v:shape>
+            </w:pict>
+          </mc:Fallback>
+        </mc:AlternateContent>
+      </w:r>
     </w:p>
     <w:p>
       <w:pPr>
@@ -13806,36 +14538,301 @@
     </w:p>
     <w:p>
       <w:pPr>
-        <w:jc w:val="center"/>
-        <w:rPr>
-          <w:lang w:val="en-US"/>
-        </w:rPr>
-      </w:pPr>
-    </w:p>
-    <w:p>
-      <w:pPr>
-        <w:jc w:val="center"/>
-        <w:rPr>
-          <w:lang w:val="en-US"/>
-        </w:rPr>
-      </w:pPr>
-    </w:p>
-    <w:p>
-      <w:pPr>
-        <w:jc w:val="center"/>
-        <w:rPr>
-          <w:lang w:val="en-US"/>
-        </w:rPr>
-      </w:pPr>
-    </w:p>
-    <w:p>
-      <w:pPr>
         <w:pStyle w:val="Caption"/>
         <w:rPr>
           <w:lang w:val="en-US"/>
         </w:rPr>
       </w:pPr>
-      <w:bookmarkStart w:id="50" w:name="_Toc497836835"/>
+      <w:bookmarkStart w:id="51" w:name="_Toc497836835"/>
+      <w:r>
+        <w:rPr>
+          <w:noProof/>
+        </w:rPr>
+        <mc:AlternateContent>
+          <mc:Choice Requires="wps">
+            <w:drawing>
+              <wp:anchor distT="0" distB="0" distL="114300" distR="114300" simplePos="0" relativeHeight="251712512" behindDoc="0" locked="0" layoutInCell="1" allowOverlap="1" wp14:anchorId="667B13FD" wp14:editId="1C020AFD">
+                <wp:simplePos x="0" y="0"/>
+                <wp:positionH relativeFrom="column">
+                  <wp:posOffset>751206</wp:posOffset>
+                </wp:positionH>
+                <wp:positionV relativeFrom="paragraph">
+                  <wp:posOffset>467360</wp:posOffset>
+                </wp:positionV>
+                <wp:extent cx="66675" cy="181610"/>
+                <wp:effectExtent l="0" t="0" r="28575" b="27940"/>
+                <wp:wrapNone/>
+                <wp:docPr id="240" name="Arc 332"/>
+                <wp:cNvGraphicFramePr>
+                  <a:graphicFrameLocks xmlns:a="http://schemas.openxmlformats.org/drawingml/2006/main"/>
+                </wp:cNvGraphicFramePr>
+                <a:graphic xmlns:a="http://schemas.openxmlformats.org/drawingml/2006/main">
+                  <a:graphicData uri="http://schemas.microsoft.com/office/word/2010/wordprocessingShape">
+                    <wps:wsp>
+                      <wps:cNvSpPr>
+                        <a:spLocks/>
+                      </wps:cNvSpPr>
+                      <wps:spPr bwMode="auto">
+                        <a:xfrm rot="10800000" flipH="1">
+                          <a:off x="0" y="0"/>
+                          <a:ext cx="66675" cy="181610"/>
+                        </a:xfrm>
+                        <a:custGeom>
+                          <a:avLst/>
+                          <a:gdLst>
+                            <a:gd name="G0" fmla="+- 0 0 0"/>
+                            <a:gd name="G1" fmla="+- 20521 0 0"/>
+                            <a:gd name="G2" fmla="+- 21600 0 0"/>
+                            <a:gd name="T0" fmla="*/ 6742 w 21600"/>
+                            <a:gd name="T1" fmla="*/ 0 h 41227"/>
+                            <a:gd name="T2" fmla="*/ 6149 w 21600"/>
+                            <a:gd name="T3" fmla="*/ 41227 h 41227"/>
+                            <a:gd name="T4" fmla="*/ 0 w 21600"/>
+                            <a:gd name="T5" fmla="*/ 20521 h 41227"/>
+                          </a:gdLst>
+                          <a:ahLst/>
+                          <a:cxnLst>
+                            <a:cxn ang="0">
+                              <a:pos x="T0" y="T1"/>
+                            </a:cxn>
+                            <a:cxn ang="0">
+                              <a:pos x="T2" y="T3"/>
+                            </a:cxn>
+                            <a:cxn ang="0">
+                              <a:pos x="T4" y="T5"/>
+                            </a:cxn>
+                          </a:cxnLst>
+                          <a:rect l="0" t="0" r="r" b="b"/>
+                          <a:pathLst>
+                            <a:path w="21600" h="41227" fill="none" extrusionOk="0">
+                              <a:moveTo>
+                                <a:pt x="6741" y="0"/>
+                              </a:moveTo>
+                              <a:cubicBezTo>
+                                <a:pt x="15607" y="2912"/>
+                                <a:pt x="21600" y="11189"/>
+                                <a:pt x="21600" y="20521"/>
+                              </a:cubicBezTo>
+                              <a:cubicBezTo>
+                                <a:pt x="21600" y="30081"/>
+                                <a:pt x="15314" y="38505"/>
+                                <a:pt x="6149" y="41227"/>
+                              </a:cubicBezTo>
+                            </a:path>
+                            <a:path w="21600" h="41227" stroke="0" extrusionOk="0">
+                              <a:moveTo>
+                                <a:pt x="6741" y="0"/>
+                              </a:moveTo>
+                              <a:cubicBezTo>
+                                <a:pt x="15607" y="2912"/>
+                                <a:pt x="21600" y="11189"/>
+                                <a:pt x="21600" y="20521"/>
+                              </a:cubicBezTo>
+                              <a:cubicBezTo>
+                                <a:pt x="21600" y="30081"/>
+                                <a:pt x="15314" y="38505"/>
+                                <a:pt x="6149" y="41227"/>
+                              </a:cubicBezTo>
+                              <a:lnTo>
+                                <a:pt x="0" y="20521"/>
+                              </a:lnTo>
+                              <a:close/>
+                            </a:path>
+                          </a:pathLst>
+                        </a:custGeom>
+                        <a:solidFill>
+                          <a:schemeClr val="tx1">
+                            <a:lumMod val="50000"/>
+                            <a:lumOff val="50000"/>
+                          </a:schemeClr>
+                        </a:solidFill>
+                        <a:ln w="19050">
+                          <a:solidFill>
+                            <a:srgbClr val="000000"/>
+                          </a:solidFill>
+                          <a:round/>
+                          <a:headEnd/>
+                          <a:tailEnd/>
+                        </a:ln>
+                        <a:extLst>
+                          <a:ext uri="{909E8E84-426E-40DD-AFC4-6F175D3DCCD1}">
+                            <a14:hiddenFill xmlns:a14="http://schemas.microsoft.com/office/drawing/2010/main">
+                              <a:solidFill>
+                                <a:srgbClr val="FFFFFF"/>
+                              </a:solidFill>
+                            </a14:hiddenFill>
+                          </a:ext>
+                        </a:extLst>
+                      </wps:spPr>
+                      <wps:bodyPr rot="0" vert="horz" wrap="square" lIns="91440" tIns="45720" rIns="91440" bIns="45720" anchor="t" anchorCtr="0" upright="1">
+                        <a:noAutofit/>
+                      </wps:bodyPr>
+                    </wps:wsp>
+                  </a:graphicData>
+                </a:graphic>
+                <wp14:sizeRelH relativeFrom="margin">
+                  <wp14:pctWidth>0</wp14:pctWidth>
+                </wp14:sizeRelH>
+              </wp:anchor>
+            </w:drawing>
+          </mc:Choice>
+          <mc:Fallback>
+            <w:pict>
+              <v:shape w14:anchorId="1714EBDE" id="Arc 332" o:spid="_x0000_s1026" style="position:absolute;margin-left:59.15pt;margin-top:36.8pt;width:5.25pt;height:14.3pt;rotation:180;flip:x;z-index:251712512;visibility:visible;mso-wrap-style:square;mso-width-percent:0;mso-wrap-distance-left:9pt;mso-wrap-distance-top:0;mso-wrap-distance-right:9pt;mso-wrap-distance-bottom:0;mso-position-horizontal:absolute;mso-position-horizontal-relative:text;mso-position-vertical:absolute;mso-position-vertical-relative:text;mso-width-percent:0;mso-width-relative:margin;v-text-anchor:top" coordsize="21600,41227" o:gfxdata="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" path="m6741,nfc15607,2912,21600,11189,21600,20521v,9560,-6286,17984,-15451,20706em6741,nsc15607,2912,21600,11189,21600,20521v,9560,-6286,17984,-15451,20706l,20521,6741,xe" filled="f" strokeweight="1.5pt">
+                <v:path arrowok="t" o:extrusionok="f" o:connecttype="custom" o:connectlocs="20811,0;18981,181610;0,90398" o:connectangles="0,0,0"/>
+              </v:shape>
+            </w:pict>
+          </mc:Fallback>
+        </mc:AlternateContent>
+      </w:r>
+      <w:r>
+        <w:rPr>
+          <w:noProof/>
+        </w:rPr>
+        <mc:AlternateContent>
+          <mc:Choice Requires="wps">
+            <w:drawing>
+              <wp:anchor distT="0" distB="0" distL="114300" distR="114300" simplePos="0" relativeHeight="251714560" behindDoc="0" locked="0" layoutInCell="1" allowOverlap="1" wp14:anchorId="2AA6CC37" wp14:editId="7DB1CD62">
+                <wp:simplePos x="0" y="0"/>
+                <wp:positionH relativeFrom="column">
+                  <wp:posOffset>656590</wp:posOffset>
+                </wp:positionH>
+                <wp:positionV relativeFrom="paragraph">
+                  <wp:posOffset>495935</wp:posOffset>
+                </wp:positionV>
+                <wp:extent cx="67173" cy="142240"/>
+                <wp:effectExtent l="0" t="0" r="28575" b="10160"/>
+                <wp:wrapNone/>
+                <wp:docPr id="241" name="Arc 331"/>
+                <wp:cNvGraphicFramePr>
+                  <a:graphicFrameLocks xmlns:a="http://schemas.openxmlformats.org/drawingml/2006/main"/>
+                </wp:cNvGraphicFramePr>
+                <a:graphic xmlns:a="http://schemas.openxmlformats.org/drawingml/2006/main">
+                  <a:graphicData uri="http://schemas.microsoft.com/office/word/2010/wordprocessingShape">
+                    <wps:wsp>
+                      <wps:cNvSpPr>
+                        <a:spLocks/>
+                      </wps:cNvSpPr>
+                      <wps:spPr bwMode="auto">
+                        <a:xfrm rot="10800000" flipH="1" flipV="1">
+                          <a:off x="0" y="0"/>
+                          <a:ext cx="67173" cy="142240"/>
+                        </a:xfrm>
+                        <a:custGeom>
+                          <a:avLst/>
+                          <a:gdLst>
+                            <a:gd name="G0" fmla="+- 632 0 0"/>
+                            <a:gd name="G1" fmla="+- 21600 0 0"/>
+                            <a:gd name="G2" fmla="+- 21600 0 0"/>
+                            <a:gd name="T0" fmla="*/ 0 w 22232"/>
+                            <a:gd name="T1" fmla="*/ 9 h 41930"/>
+                            <a:gd name="T2" fmla="*/ 7930 w 22232"/>
+                            <a:gd name="T3" fmla="*/ 41930 h 41930"/>
+                            <a:gd name="T4" fmla="*/ 632 w 22232"/>
+                            <a:gd name="T5" fmla="*/ 21600 h 41930"/>
+                          </a:gdLst>
+                          <a:ahLst/>
+                          <a:cxnLst>
+                            <a:cxn ang="0">
+                              <a:pos x="T0" y="T1"/>
+                            </a:cxn>
+                            <a:cxn ang="0">
+                              <a:pos x="T2" y="T3"/>
+                            </a:cxn>
+                            <a:cxn ang="0">
+                              <a:pos x="T4" y="T5"/>
+                            </a:cxn>
+                          </a:cxnLst>
+                          <a:rect l="0" t="0" r="r" b="b"/>
+                          <a:pathLst>
+                            <a:path w="22232" h="41930" fill="none" extrusionOk="0">
+                              <a:moveTo>
+                                <a:pt x="0" y="9"/>
+                              </a:moveTo>
+                              <a:cubicBezTo>
+                                <a:pt x="210" y="3"/>
+                                <a:pt x="421" y="0"/>
+                                <a:pt x="632" y="0"/>
+                              </a:cubicBezTo>
+                              <a:cubicBezTo>
+                                <a:pt x="12561" y="0"/>
+                                <a:pt x="22232" y="9670"/>
+                                <a:pt x="22232" y="21600"/>
+                              </a:cubicBezTo>
+                              <a:cubicBezTo>
+                                <a:pt x="22232" y="30715"/>
+                                <a:pt x="16509" y="38849"/>
+                                <a:pt x="7929" y="41929"/>
+                              </a:cubicBezTo>
+                            </a:path>
+                            <a:path w="22232" h="41930" stroke="0" extrusionOk="0">
+                              <a:moveTo>
+                                <a:pt x="0" y="9"/>
+                              </a:moveTo>
+                              <a:cubicBezTo>
+                                <a:pt x="210" y="3"/>
+                                <a:pt x="421" y="0"/>
+                                <a:pt x="632" y="0"/>
+                              </a:cubicBezTo>
+                              <a:cubicBezTo>
+                                <a:pt x="12561" y="0"/>
+                                <a:pt x="22232" y="9670"/>
+                                <a:pt x="22232" y="21600"/>
+                              </a:cubicBezTo>
+                              <a:cubicBezTo>
+                                <a:pt x="22232" y="30715"/>
+                                <a:pt x="16509" y="38849"/>
+                                <a:pt x="7929" y="41929"/>
+                              </a:cubicBezTo>
+                              <a:lnTo>
+                                <a:pt x="632" y="21600"/>
+                              </a:lnTo>
+                              <a:close/>
+                            </a:path>
+                          </a:pathLst>
+                        </a:custGeom>
+                        <a:solidFill>
+                          <a:schemeClr val="tx1">
+                            <a:lumMod val="50000"/>
+                            <a:lumOff val="50000"/>
+                          </a:schemeClr>
+                        </a:solidFill>
+                        <a:ln w="19050">
+                          <a:solidFill>
+                            <a:srgbClr val="000000"/>
+                          </a:solidFill>
+                          <a:round/>
+                          <a:headEnd/>
+                          <a:tailEnd/>
+                        </a:ln>
+                        <a:extLst>
+                          <a:ext uri="{909E8E84-426E-40DD-AFC4-6F175D3DCCD1}">
+                            <a14:hiddenFill xmlns:a14="http://schemas.microsoft.com/office/drawing/2010/main">
+                              <a:solidFill>
+                                <a:srgbClr val="FFFFFF"/>
+                              </a:solidFill>
+                            </a14:hiddenFill>
+                          </a:ext>
+                        </a:extLst>
+                      </wps:spPr>
+                      <wps:bodyPr rot="0" vert="horz" wrap="square" lIns="91440" tIns="45720" rIns="91440" bIns="45720" anchor="t" anchorCtr="0" upright="1">
+                        <a:noAutofit/>
+                      </wps:bodyPr>
+                    </wps:wsp>
+                  </a:graphicData>
+                </a:graphic>
+              </wp:anchor>
+            </w:drawing>
+          </mc:Choice>
+          <mc:Fallback>
+            <w:pict>
+              <v:shape w14:anchorId="530D4851" id="Arc 331" o:spid="_x0000_s1026" style="position:absolute;margin-left:51.7pt;margin-top:39.05pt;width:5.3pt;height:11.2pt;rotation:180;flip:x y;z-index:251714560;visibility:visible;mso-wrap-style:square;mso-wrap-distance-left:9pt;mso-wrap-distance-top:0;mso-wrap-distance-right:9pt;mso-wrap-distance-bottom:0;mso-position-horizontal:absolute;mso-position-horizontal-relative:text;mso-position-vertical:absolute;mso-position-vertical-relative:text;v-text-anchor:top" coordsize="22232,41930" o:gfxdata="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" path="m,9nfc210,3,421,,632,,12561,,22232,9670,22232,21600v,9115,-5723,17249,-14303,20329em,9nsc210,3,421,,632,,12561,,22232,9670,22232,21600v,9115,-5723,17249,-14303,20329l632,21600,,9xe" filled="f" strokeweight="1.5pt">
+                <v:path arrowok="t" o:extrusionok="f" o:connecttype="custom" o:connectlocs="0,31;23960,142240;1910,73274" o:connectangles="0,0,0"/>
+              </v:shape>
+            </w:pict>
+          </mc:Fallback>
+        </mc:AlternateContent>
+      </w:r>
       <w:r>
         <w:rPr>
           <w:lang w:val="en-US"/>
@@ -13876,7 +14873,7 @@
         </w:rPr>
         <w:t>Small cells pictorial representation.</w:t>
       </w:r>
-      <w:bookmarkEnd w:id="50"/>
+      <w:bookmarkEnd w:id="51"/>
     </w:p>
     <w:p>
       <w:pPr>
@@ -13979,12 +14976,17 @@
         </w:numPr>
         <w:ind w:left="720"/>
       </w:pPr>
-      <w:bookmarkStart w:id="51" w:name="_Toc498623829"/>
+      <w:bookmarkStart w:id="52" w:name="_Toc498623829"/>
+      <w:proofErr w:type="spellStart"/>
       <w:r>
         <w:lastRenderedPageBreak/>
-        <w:t>Macro Cells</w:t>
-      </w:r>
-      <w:bookmarkEnd w:id="51"/>
+        <w:t>Macro</w:t>
+      </w:r>
+      <w:proofErr w:type="spellEnd"/>
+      <w:r>
+        <w:t xml:space="preserve"> Cells</w:t>
+      </w:r>
+      <w:bookmarkEnd w:id="52"/>
     </w:p>
     <w:p>
       <w:pPr>
@@ -14009,7 +15011,7 @@
         </w:rPr>
         <w:t xml:space="preserve">These cells are the base stations that provide coverage to a large area with Inter </w:t>
       </w:r>
-      <w:commentRangeStart w:id="52"/>
+      <w:commentRangeStart w:id="53"/>
       <w:r>
         <w:rPr>
           <w:lang w:val="en-US"/>
@@ -14022,13 +15024,13 @@
         </w:rPr>
         <w:t xml:space="preserve">istance </w:t>
       </w:r>
-      <w:commentRangeEnd w:id="52"/>
+      <w:commentRangeEnd w:id="53"/>
       <w:r>
         <w:rPr>
           <w:rStyle w:val="CommentReference"/>
           <w:rFonts w:ascii="Calibri" w:hAnsi="Calibri"/>
         </w:rPr>
-        <w:commentReference w:id="52"/>
+        <w:commentReference w:id="53"/>
       </w:r>
       <w:r>
         <w:rPr>
@@ -14042,7 +15044,7 @@
         </w:rPr>
         <w:t>sumption varies from 10</w:t>
       </w:r>
-      <w:commentRangeStart w:id="53"/>
+      <w:commentRangeStart w:id="54"/>
       <w:r>
         <w:rPr>
           <w:lang w:val="en-US"/>
@@ -14061,13 +15063,13 @@
         </w:rPr>
         <w:t>0W</w:t>
       </w:r>
-      <w:commentRangeEnd w:id="53"/>
+      <w:commentRangeEnd w:id="54"/>
       <w:r>
         <w:rPr>
           <w:rStyle w:val="CommentReference"/>
           <w:rFonts w:ascii="Calibri" w:hAnsi="Calibri"/>
         </w:rPr>
-        <w:commentReference w:id="53"/>
+        <w:commentReference w:id="54"/>
       </w:r>
       <w:r>
         <w:rPr>
@@ -14105,11 +15107,11 @@
         </w:numPr>
         <w:ind w:left="720"/>
       </w:pPr>
-      <w:bookmarkStart w:id="54" w:name="_Toc498623830"/>
+      <w:bookmarkStart w:id="55" w:name="_Toc498623830"/>
       <w:r>
         <w:t>Micro Cells</w:t>
       </w:r>
-      <w:bookmarkEnd w:id="54"/>
+      <w:bookmarkEnd w:id="55"/>
     </w:p>
     <w:p>
       <w:pPr>
@@ -14129,7 +15131,21 @@
         <w:rPr>
           <w:lang w:val="en-US"/>
         </w:rPr>
-        <w:t>Micro cells have lower transmit power than macro BSs, they are smaller base station</w:t>
+        <w:t xml:space="preserve">Micro cells have lower </w:t>
+      </w:r>
+      <w:proofErr w:type="gramStart"/>
+      <w:r>
+        <w:rPr>
+          <w:lang w:val="en-US"/>
+        </w:rPr>
+        <w:t>transmit</w:t>
+      </w:r>
+      <w:proofErr w:type="gramEnd"/>
+      <w:r>
+        <w:rPr>
+          <w:lang w:val="en-US"/>
+        </w:rPr>
+        <w:t xml:space="preserve"> power than macro BSs, they are smaller base station</w:t>
       </w:r>
       <w:r>
         <w:rPr>
@@ -14137,7 +15153,7 @@
         </w:rPr>
         <w:t xml:space="preserve">s with full </w:t>
       </w:r>
-      <w:commentRangeStart w:id="55"/>
+      <w:commentRangeStart w:id="56"/>
       <w:r>
         <w:rPr>
           <w:lang w:val="en-US"/>
@@ -14162,13 +15178,13 @@
         </w:rPr>
         <w:t xml:space="preserve">used to cover </w:t>
       </w:r>
-      <w:commentRangeEnd w:id="55"/>
+      <w:commentRangeEnd w:id="56"/>
       <w:r>
         <w:rPr>
           <w:rStyle w:val="CommentReference"/>
           <w:rFonts w:ascii="Calibri" w:hAnsi="Calibri"/>
         </w:rPr>
-        <w:commentReference w:id="55"/>
+        <w:commentReference w:id="56"/>
       </w:r>
       <w:r>
         <w:rPr>
@@ -14253,11 +15269,11 @@
         </w:numPr>
         <w:ind w:left="720"/>
       </w:pPr>
-      <w:bookmarkStart w:id="56" w:name="_Toc498623831"/>
+      <w:bookmarkStart w:id="57" w:name="_Toc498623831"/>
       <w:r>
         <w:t>Pico Cells</w:t>
       </w:r>
-      <w:bookmarkEnd w:id="56"/>
+      <w:bookmarkEnd w:id="57"/>
     </w:p>
     <w:p>
       <w:pPr>
@@ -14280,15 +15296,21 @@
         <w:rPr>
           <w:lang w:val="en-US"/>
         </w:rPr>
-        <w:t>Pico cells have lower transmit power than ma</w:t>
-      </w:r>
-      <w:bookmarkStart w:id="57" w:name="_GoBack"/>
-      <w:bookmarkEnd w:id="57"/>
-      <w:r>
-        <w:rPr>
-          <w:lang w:val="en-US"/>
-        </w:rPr>
-        <w:t xml:space="preserve">cro BSs, they have </w:t>
+        <w:t xml:space="preserve">Pico cells have lower </w:t>
+      </w:r>
+      <w:proofErr w:type="gramStart"/>
+      <w:r>
+        <w:rPr>
+          <w:lang w:val="en-US"/>
+        </w:rPr>
+        <w:t>transmit</w:t>
+      </w:r>
+      <w:proofErr w:type="gramEnd"/>
+      <w:r>
+        <w:rPr>
+          <w:lang w:val="en-US"/>
+        </w:rPr>
+        <w:t xml:space="preserve"> power than macro BSs, they have </w:t>
       </w:r>
       <w:r>
         <w:rPr>
@@ -14412,8 +15434,13 @@
         <w:t xml:space="preserve"> </w:t>
       </w:r>
       <w:bookmarkStart w:id="60" w:name="_Toc498623832"/>
-      <w:r>
-        <w:t>Femto cell</w:t>
+      <w:proofErr w:type="spellStart"/>
+      <w:r>
+        <w:t>Femto</w:t>
+      </w:r>
+      <w:proofErr w:type="spellEnd"/>
+      <w:r>
+        <w:t xml:space="preserve"> cell</w:t>
       </w:r>
       <w:bookmarkEnd w:id="60"/>
     </w:p>
@@ -14434,11 +15461,33 @@
           <w:lang w:val="en-US"/>
         </w:rPr>
       </w:pPr>
-      <w:r>
-        <w:rPr>
-          <w:lang w:val="en-US"/>
-        </w:rPr>
-        <w:t>Femto cells are also known as HeNBs are deployment for small rooms and home requirements generally for a very small range cov</w:t>
+      <w:proofErr w:type="spellStart"/>
+      <w:r>
+        <w:rPr>
+          <w:lang w:val="en-US"/>
+        </w:rPr>
+        <w:t>Femto</w:t>
+      </w:r>
+      <w:proofErr w:type="spellEnd"/>
+      <w:r>
+        <w:rPr>
+          <w:lang w:val="en-US"/>
+        </w:rPr>
+        <w:t xml:space="preserve"> cells are also known as </w:t>
+      </w:r>
+      <w:proofErr w:type="spellStart"/>
+      <w:r>
+        <w:rPr>
+          <w:lang w:val="en-US"/>
+        </w:rPr>
+        <w:t>HeNBs</w:t>
+      </w:r>
+      <w:proofErr w:type="spellEnd"/>
+      <w:r>
+        <w:rPr>
+          <w:lang w:val="en-US"/>
+        </w:rPr>
+        <w:t xml:space="preserve"> are deployment for small rooms and home requirements generally for a very small range cov</w:t>
       </w:r>
       <w:r>
         <w:rPr>
@@ -14638,7 +15687,7 @@
           <w:noProof/>
         </w:rPr>
         <w:drawing>
-          <wp:inline distT="0" distB="0" distL="0" distR="0" wp14:anchorId="35ABE7E4" wp14:editId="138AD64E">
+          <wp:inline distT="0" distB="0" distL="0" distR="0" wp14:anchorId="35ABE7E4" wp14:editId="7D470E8A">
             <wp:extent cx="4639310" cy="2319655"/>
             <wp:effectExtent l="0" t="0" r="8890" b="4445"/>
             <wp:docPr id="421" name="Picture 421"/>
@@ -14788,7 +15837,21 @@
         <w:rPr>
           <w:lang w:val="en-US"/>
         </w:rPr>
-        <w:t xml:space="preserve"> beam and transmit diversity. The diversity will result in low correlation of fading and this could be used for receive and transmit diversity. Better reception could be generated by sending simultaneously the copies of the same data through the channel and receiving using multiple antennas. MIMO provides spatial multiplexing i.e. </w:t>
+        <w:t xml:space="preserve"> beam and transmit diversity. The diversity will result in low correlation of fading and this could be used for </w:t>
+      </w:r>
+      <w:proofErr w:type="gramStart"/>
+      <w:r>
+        <w:rPr>
+          <w:lang w:val="en-US"/>
+        </w:rPr>
+        <w:t>receive</w:t>
+      </w:r>
+      <w:proofErr w:type="gramEnd"/>
+      <w:r>
+        <w:rPr>
+          <w:lang w:val="en-US"/>
+        </w:rPr>
+        <w:t xml:space="preserve"> and transmit diversity. Better reception could be generated by sending simultaneously the copies of the same data through the channel and receiving using multiple antennas. MIMO provides spatial multiplexing i.e. </w:t>
       </w:r>
       <w:r>
         <w:rPr>
@@ -14809,7 +15872,7 @@
           <w:noProof/>
         </w:rPr>
         <w:drawing>
-          <wp:inline distT="0" distB="0" distL="0" distR="0" wp14:anchorId="5A50DC12" wp14:editId="6B1784D0">
+          <wp:inline distT="0" distB="0" distL="0" distR="0" wp14:anchorId="5A50DC12" wp14:editId="2A05B799">
             <wp:extent cx="4639310" cy="2077720"/>
             <wp:effectExtent l="0" t="0" r="8890" b="0"/>
             <wp:docPr id="422" name="Picture 422"/>
@@ -15041,9 +16104,14 @@
         <w:ind w:left="270" w:hanging="270"/>
       </w:pPr>
       <w:r>
-        <w:t>Power Model</w:t>
+        <w:t xml:space="preserve">Power </w:t>
+      </w:r>
+      <w:proofErr w:type="spellStart"/>
+      <w:r>
+        <w:t>Model</w:t>
       </w:r>
       <w:bookmarkEnd w:id="67"/>
+      <w:proofErr w:type="spellEnd"/>
       <w:r>
         <w:t xml:space="preserve"> </w:t>
       </w:r>
@@ -15140,7 +16208,7 @@
               <mc:AlternateContent>
                 <mc:Choice Requires="wps">
                   <w:drawing>
-                    <wp:anchor distT="0" distB="0" distL="114300" distR="114300" simplePos="0" relativeHeight="251661312" behindDoc="0" locked="0" layoutInCell="1" allowOverlap="1" wp14:anchorId="004F1D72" wp14:editId="762957E2">
+                    <wp:anchor distT="0" distB="0" distL="114300" distR="114300" simplePos="0" relativeHeight="251661312" behindDoc="0" locked="0" layoutInCell="1" allowOverlap="1" wp14:anchorId="004F1D72" wp14:editId="38613EFA">
                       <wp:simplePos x="0" y="0"/>
                       <wp:positionH relativeFrom="column">
                         <wp:posOffset>452120</wp:posOffset>
@@ -15201,8 +16269,16 @@
                                     <w:rPr>
                                       <w:color w:val="FFFFFF"/>
                                     </w:rPr>
-                                    <w:t>Mains Supply</w:t>
+                                    <w:t xml:space="preserve">Mains </w:t>
                                   </w:r>
+                                  <w:proofErr w:type="spellStart"/>
+                                  <w:r>
+                                    <w:rPr>
+                                      <w:color w:val="FFFFFF"/>
+                                    </w:rPr>
+                                    <w:t>Supply</w:t>
+                                  </w:r>
+                                  <w:proofErr w:type="spellEnd"/>
                                 </w:p>
                               </w:txbxContent>
                             </wps:txbx>
@@ -15223,7 +16299,7 @@
                 </mc:Choice>
                 <mc:Fallback>
                   <w:pict>
-                    <v:shape w14:anchorId="004F1D72" id="Text Box 510" o:spid="_x0000_s1107" type="#_x0000_t202" style="position:absolute;left:0;text-align:left;margin-left:35.6pt;margin-top:17.1pt;width:246.25pt;height:144.45pt;z-index:251661312;visibility:visible;mso-wrap-style:square;mso-width-percent:0;mso-height-percent:0;mso-wrap-distance-left:9pt;mso-wrap-distance-top:0;mso-wrap-distance-right:9pt;mso-wrap-distance-bottom:0;mso-position-horizontal:absolute;mso-position-horizontal-relative:text;mso-position-vertical:absolute;mso-position-vertical-relative:text;mso-width-percent:0;mso-height-percent:0;mso-width-relative:page;mso-height-relative:page;v-text-anchor:top" o:gfxdata="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" fillcolor="#a5a5a5" strokecolor="#f2f2f2" strokeweight="3pt">
+                    <v:shape w14:anchorId="004F1D72" id="Text Box 510" o:spid="_x0000_s1104" type="#_x0000_t202" style="position:absolute;left:0;text-align:left;margin-left:35.6pt;margin-top:17.1pt;width:246.25pt;height:144.45pt;z-index:251661312;visibility:visible;mso-wrap-style:square;mso-width-percent:0;mso-height-percent:0;mso-wrap-distance-left:9pt;mso-wrap-distance-top:0;mso-wrap-distance-right:9pt;mso-wrap-distance-bottom:0;mso-position-horizontal:absolute;mso-position-horizontal-relative:text;mso-position-vertical:absolute;mso-position-vertical-relative:text;mso-width-percent:0;mso-height-percent:0;mso-width-relative:page;mso-height-relative:page;v-text-anchor:top" o:gfxdata="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" fillcolor="#a5a5a5" strokecolor="#f2f2f2" strokeweight="3pt">
                       <v:shadow on="t" color="#525252" opacity=".5" offset="1pt"/>
                       <v:textbox style="layout-flow:vertical;mso-layout-flow-alt:bottom-to-top">
                         <w:txbxContent>
@@ -15238,8 +16314,16 @@
                               <w:rPr>
                                 <w:color w:val="FFFFFF"/>
                               </w:rPr>
-                              <w:t>Mains Supply</w:t>
+                              <w:t xml:space="preserve">Mains </w:t>
                             </w:r>
+                            <w:proofErr w:type="spellStart"/>
+                            <w:r>
+                              <w:rPr>
+                                <w:color w:val="FFFFFF"/>
+                              </w:rPr>
+                              <w:t>Supply</w:t>
+                            </w:r>
+                            <w:proofErr w:type="spellEnd"/>
                           </w:p>
                         </w:txbxContent>
                       </v:textbox>
@@ -15255,7 +16339,7 @@
               <mc:AlternateContent>
                 <mc:Choice Requires="wps">
                   <w:drawing>
-                    <wp:anchor distT="0" distB="0" distL="114300" distR="114300" simplePos="0" relativeHeight="251660288" behindDoc="0" locked="0" layoutInCell="1" allowOverlap="1" wp14:anchorId="2B1D5F28" wp14:editId="20D85288">
+                    <wp:anchor distT="0" distB="0" distL="114300" distR="114300" simplePos="0" relativeHeight="251660288" behindDoc="0" locked="0" layoutInCell="1" allowOverlap="1" wp14:anchorId="2B1D5F28" wp14:editId="05B9C0DC">
                       <wp:simplePos x="0" y="0"/>
                       <wp:positionH relativeFrom="column">
                         <wp:posOffset>443865</wp:posOffset>
@@ -15313,7 +16397,7 @@
                 </mc:Choice>
                 <mc:Fallback>
                   <w:pict>
-                    <v:shapetype w14:anchorId="5488855B" id="_x0000_t109" coordsize="21600,21600" o:spt="109" path="m,l,21600r21600,l21600,xe">
+                    <v:shapetype w14:anchorId="6CD511C6" id="_x0000_t109" coordsize="21600,21600" o:spt="109" path="m,l,21600r21600,l21600,xe">
                       <v:stroke joinstyle="miter"/>
                       <v:path gradientshapeok="t" o:connecttype="rect"/>
                     </v:shapetype>
@@ -15337,7 +16421,7 @@
               <mc:AlternateContent>
                 <mc:Choice Requires="wps">
                   <w:drawing>
-                    <wp:anchor distT="0" distB="0" distL="114300" distR="114300" simplePos="0" relativeHeight="251685888" behindDoc="0" locked="0" layoutInCell="1" allowOverlap="1" wp14:anchorId="25E2EC72" wp14:editId="0D959E5E">
+                    <wp:anchor distT="0" distB="0" distL="114300" distR="114300" simplePos="0" relativeHeight="251685888" behindDoc="0" locked="0" layoutInCell="1" allowOverlap="1" wp14:anchorId="25E2EC72" wp14:editId="422868B3">
                       <wp:simplePos x="0" y="0"/>
                       <wp:positionH relativeFrom="column">
                         <wp:posOffset>4117975</wp:posOffset>
@@ -15397,7 +16481,7 @@
                 </mc:Choice>
                 <mc:Fallback>
                   <w:pict>
-                    <v:shapetype w14:anchorId="64AE11DD" id="_x0000_t5" coordsize="21600,21600" o:spt="5" adj="10800" path="m@0,l,21600r21600,xe">
+                    <v:shapetype w14:anchorId="6CA95E6B" id="_x0000_t5" coordsize="21600,21600" o:spt="5" adj="10800" path="m@0,l,21600r21600,xe">
                       <v:stroke joinstyle="miter"/>
                       <v:formulas>
                         <v:f eqn="val #0"/>
@@ -15421,7 +16505,7 @@
               <mc:AlternateContent>
                 <mc:Choice Requires="wps">
                   <w:drawing>
-                    <wp:anchor distT="0" distB="0" distL="114300" distR="114300" simplePos="0" relativeHeight="251663360" behindDoc="0" locked="0" layoutInCell="1" allowOverlap="1" wp14:anchorId="3FE94488" wp14:editId="72F6DAB6">
+                    <wp:anchor distT="0" distB="0" distL="114300" distR="114300" simplePos="0" relativeHeight="251663360" behindDoc="0" locked="0" layoutInCell="1" allowOverlap="1" wp14:anchorId="3FE94488" wp14:editId="23457E62">
                       <wp:simplePos x="0" y="0"/>
                       <wp:positionH relativeFrom="column">
                         <wp:posOffset>1271905</wp:posOffset>
@@ -15504,7 +16588,7 @@
                 </mc:Choice>
                 <mc:Fallback>
                   <w:pict>
-                    <v:shape w14:anchorId="3FE94488" id="Text Box 512" o:spid="_x0000_s1108" type="#_x0000_t202" style="position:absolute;left:0;text-align:left;margin-left:100.15pt;margin-top:17.4pt;width:162.4pt;height:106.8pt;z-index:251663360;visibility:visible;mso-wrap-style:square;mso-width-percent:0;mso-height-percent:0;mso-wrap-distance-left:9pt;mso-wrap-distance-top:0;mso-wrap-distance-right:9pt;mso-wrap-distance-bottom:0;mso-position-horizontal:absolute;mso-position-horizontal-relative:text;mso-position-vertical:absolute;mso-position-vertical-relative:text;mso-width-percent:0;mso-height-percent:0;mso-width-relative:page;mso-height-relative:page;v-text-anchor:top" o:gfxdata="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" fillcolor="#5b9bd5" strokecolor="#f2f2f2" strokeweight="3pt">
+                    <v:shape w14:anchorId="3FE94488" id="Text Box 512" o:spid="_x0000_s1105" type="#_x0000_t202" style="position:absolute;left:0;text-align:left;margin-left:100.15pt;margin-top:17.4pt;width:162.4pt;height:106.8pt;z-index:251663360;visibility:visible;mso-wrap-style:square;mso-width-percent:0;mso-height-percent:0;mso-wrap-distance-left:9pt;mso-wrap-distance-top:0;mso-wrap-distance-right:9pt;mso-wrap-distance-bottom:0;mso-position-horizontal:absolute;mso-position-horizontal-relative:text;mso-position-vertical:absolute;mso-position-vertical-relative:text;mso-width-percent:0;mso-height-percent:0;mso-width-relative:page;mso-height-relative:page;v-text-anchor:top" o:gfxdata="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" fillcolor="#5b9bd5" strokecolor="#f2f2f2" strokeweight="3pt">
                       <v:shadow on="t" color="#1f4d78" opacity=".5" offset="1pt"/>
                       <v:textbox style="layout-flow:vertical;mso-layout-flow-alt:bottom-to-top">
                         <w:txbxContent>
@@ -15536,7 +16620,7 @@
               <mc:AlternateContent>
                 <mc:Choice Requires="wps">
                   <w:drawing>
-                    <wp:anchor distT="0" distB="0" distL="114300" distR="114300" simplePos="0" relativeHeight="251662336" behindDoc="0" locked="0" layoutInCell="1" allowOverlap="1" wp14:anchorId="033178FF" wp14:editId="1BFB924D">
+                    <wp:anchor distT="0" distB="0" distL="114300" distR="114300" simplePos="0" relativeHeight="251662336" behindDoc="0" locked="0" layoutInCell="1" allowOverlap="1" wp14:anchorId="033178FF" wp14:editId="3C0E49E5">
                       <wp:simplePos x="0" y="0"/>
                       <wp:positionH relativeFrom="column">
                         <wp:posOffset>861695</wp:posOffset>
@@ -15593,12 +16677,14 @@
                                       <w:color w:val="FFFFFF"/>
                                     </w:rPr>
                                   </w:pPr>
+                                  <w:proofErr w:type="spellStart"/>
                                   <w:r>
                                     <w:rPr>
                                       <w:color w:val="FFFFFF"/>
                                     </w:rPr>
                                     <w:t>Cooling</w:t>
                                   </w:r>
+                                  <w:proofErr w:type="spellEnd"/>
                                 </w:p>
                               </w:txbxContent>
                             </wps:txbx>
@@ -15619,7 +16705,7 @@
                 </mc:Choice>
                 <mc:Fallback>
                   <w:pict>
-                    <v:shape w14:anchorId="033178FF" id="Text Box 511" o:spid="_x0000_s1109" type="#_x0000_t202" style="position:absolute;left:0;text-align:left;margin-left:67.85pt;margin-top:8.8pt;width:204.5pt;height:124.75pt;z-index:251662336;visibility:visible;mso-wrap-style:square;mso-width-percent:0;mso-height-percent:0;mso-wrap-distance-left:9pt;mso-wrap-distance-top:0;mso-wrap-distance-right:9pt;mso-wrap-distance-bottom:0;mso-position-horizontal:absolute;mso-position-horizontal-relative:text;mso-position-vertical:absolute;mso-position-vertical-relative:text;mso-width-percent:0;mso-height-percent:0;mso-width-relative:page;mso-height-relative:page;v-text-anchor:top" o:gfxdata="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" fillcolor="#ffc000" strokecolor="#f2f2f2" strokeweight="3pt">
+                    <v:shape w14:anchorId="033178FF" id="Text Box 511" o:spid="_x0000_s1106" type="#_x0000_t202" style="position:absolute;left:0;text-align:left;margin-left:67.85pt;margin-top:8.8pt;width:204.5pt;height:124.75pt;z-index:251662336;visibility:visible;mso-wrap-style:square;mso-width-percent:0;mso-height-percent:0;mso-wrap-distance-left:9pt;mso-wrap-distance-top:0;mso-wrap-distance-right:9pt;mso-wrap-distance-bottom:0;mso-position-horizontal:absolute;mso-position-horizontal-relative:text;mso-position-vertical:absolute;mso-position-vertical-relative:text;mso-width-percent:0;mso-height-percent:0;mso-width-relative:page;mso-height-relative:page;v-text-anchor:top" o:gfxdata="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" fillcolor="#ffc000" strokecolor="#f2f2f2" strokeweight="3pt">
                       <v:shadow on="t" color="#7f5f00" opacity=".5" offset="1pt"/>
                       <v:textbox style="layout-flow:vertical;mso-layout-flow-alt:bottom-to-top">
                         <w:txbxContent>
@@ -15630,12 +16716,14 @@
                                 <w:color w:val="FFFFFF"/>
                               </w:rPr>
                             </w:pPr>
+                            <w:proofErr w:type="spellStart"/>
                             <w:r>
                               <w:rPr>
                                 <w:color w:val="FFFFFF"/>
                               </w:rPr>
                               <w:t>Cooling</w:t>
                             </w:r>
+                            <w:proofErr w:type="spellEnd"/>
                           </w:p>
                         </w:txbxContent>
                       </v:textbox>
@@ -15659,7 +16747,7 @@
               <mc:AlternateContent>
                 <mc:Choice Requires="wps">
                   <w:drawing>
-                    <wp:anchor distT="0" distB="0" distL="114300" distR="114300" simplePos="0" relativeHeight="251664384" behindDoc="0" locked="0" layoutInCell="1" allowOverlap="1" wp14:anchorId="3EB2DAD3" wp14:editId="5BDA1FC1">
+                    <wp:anchor distT="0" distB="0" distL="114300" distR="114300" simplePos="0" relativeHeight="251664384" behindDoc="0" locked="0" layoutInCell="1" allowOverlap="1" wp14:anchorId="3EB2DAD3" wp14:editId="0B35BD4C">
                       <wp:simplePos x="0" y="0"/>
                       <wp:positionH relativeFrom="column">
                         <wp:posOffset>1627253</wp:posOffset>
@@ -15734,7 +16822,7 @@
                 </mc:Choice>
                 <mc:Fallback>
                   <w:pict>
-                    <v:shape w14:anchorId="3EB2DAD3" id="Text Box 513" o:spid="_x0000_s1110" type="#_x0000_t202" style="position:absolute;left:0;text-align:left;margin-left:128.15pt;margin-top:17.4pt;width:27.6pt;height:69.45pt;z-index:251664384;visibility:visible;mso-wrap-style:square;mso-width-percent:0;mso-height-percent:0;mso-wrap-distance-left:9pt;mso-wrap-distance-top:0;mso-wrap-distance-right:9pt;mso-wrap-distance-bottom:0;mso-position-horizontal:absolute;mso-position-horizontal-relative:text;mso-position-vertical:absolute;mso-position-vertical-relative:text;mso-width-percent:0;mso-height-percent:0;mso-width-relative:page;mso-height-relative:page;v-text-anchor:top" o:gfxdata="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">
+                    <v:shape w14:anchorId="3EB2DAD3" id="Text Box 513" o:spid="_x0000_s1107" type="#_x0000_t202" style="position:absolute;left:0;text-align:left;margin-left:128.15pt;margin-top:17.4pt;width:27.6pt;height:69.45pt;z-index:251664384;visibility:visible;mso-wrap-style:square;mso-width-percent:0;mso-height-percent:0;mso-wrap-distance-left:9pt;mso-wrap-distance-top:0;mso-wrap-distance-right:9pt;mso-wrap-distance-bottom:0;mso-position-horizontal:absolute;mso-position-horizontal-relative:text;mso-position-vertical:absolute;mso-position-vertical-relative:text;mso-width-percent:0;mso-height-percent:0;mso-width-relative:page;mso-height-relative:page;v-text-anchor:top" o:gfxdata="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">
                       <v:textbox>
                         <w:txbxContent>
                           <w:p>
@@ -15764,7 +16852,7 @@
               <mc:AlternateContent>
                 <mc:Choice Requires="wps">
                   <w:drawing>
-                    <wp:anchor distT="0" distB="0" distL="114300" distR="114300" simplePos="0" relativeHeight="251689984" behindDoc="0" locked="0" layoutInCell="1" allowOverlap="1" wp14:anchorId="1D284847" wp14:editId="2D698E08">
+                    <wp:anchor distT="0" distB="0" distL="114300" distR="114300" simplePos="0" relativeHeight="251689984" behindDoc="0" locked="0" layoutInCell="1" allowOverlap="1" wp14:anchorId="1D284847" wp14:editId="27ABBDB0">
                       <wp:simplePos x="0" y="0"/>
                       <wp:positionH relativeFrom="column">
                         <wp:posOffset>-29210</wp:posOffset>
@@ -15862,7 +16950,7 @@
                 </mc:Choice>
                 <mc:Fallback>
                   <w:pict>
-                    <v:shape w14:anchorId="1D284847" id="Text Box 539" o:spid="_x0000_s1111" type="#_x0000_t202" style="position:absolute;left:0;text-align:left;margin-left:-2.3pt;margin-top:4.5pt;width:40.65pt;height:27.5pt;z-index:251689984;visibility:visible;mso-wrap-style:square;mso-width-percent:0;mso-height-percent:0;mso-wrap-distance-left:9pt;mso-wrap-distance-top:0;mso-wrap-distance-right:9pt;mso-wrap-distance-bottom:0;mso-position-horizontal:absolute;mso-position-horizontal-relative:text;mso-position-vertical:absolute;mso-position-vertical-relative:text;mso-width-percent:0;mso-height-percent:0;mso-width-relative:page;mso-height-relative:page;v-text-anchor:top" o:gfxdata="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" filled="f" stroked="f">
+                    <v:shape w14:anchorId="1D284847" id="Text Box 539" o:spid="_x0000_s1108" type="#_x0000_t202" style="position:absolute;left:0;text-align:left;margin-left:-2.3pt;margin-top:4.5pt;width:40.65pt;height:27.5pt;z-index:251689984;visibility:visible;mso-wrap-style:square;mso-width-percent:0;mso-height-percent:0;mso-wrap-distance-left:9pt;mso-wrap-distance-top:0;mso-wrap-distance-right:9pt;mso-wrap-distance-bottom:0;mso-position-horizontal:absolute;mso-position-horizontal-relative:text;mso-position-vertical:absolute;mso-position-vertical-relative:text;mso-width-percent:0;mso-height-percent:0;mso-width-relative:page;mso-height-relative:page;v-text-anchor:top" o:gfxdata="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" filled="f" stroked="f">
                       <v:textbox>
                         <w:txbxContent>
                           <w:p>
@@ -15903,7 +16991,7 @@
               <mc:AlternateContent>
                 <mc:Choice Requires="wps">
                   <w:drawing>
-                    <wp:anchor distT="0" distB="0" distL="114300" distR="114300" simplePos="0" relativeHeight="251688960" behindDoc="0" locked="0" layoutInCell="1" allowOverlap="1" wp14:anchorId="457A9243" wp14:editId="0A49E784">
+                    <wp:anchor distT="0" distB="0" distL="114300" distR="114300" simplePos="0" relativeHeight="251688960" behindDoc="0" locked="0" layoutInCell="1" allowOverlap="1" wp14:anchorId="457A9243" wp14:editId="0298E1CE">
                       <wp:simplePos x="0" y="0"/>
                       <wp:positionH relativeFrom="column">
                         <wp:posOffset>4351655</wp:posOffset>
@@ -15965,6 +17053,7 @@
                                       <w:vertAlign w:val="subscript"/>
                                     </w:rPr>
                                   </w:pPr>
+                                  <w:proofErr w:type="spellStart"/>
                                   <w:r>
                                     <w:rPr>
                                       <w:rStyle w:val="SubtleEmphasis"/>
@@ -15981,6 +17070,7 @@
                                     </w:rPr>
                                     <w:t>out</w:t>
                                   </w:r>
+                                  <w:proofErr w:type="spellEnd"/>
                                 </w:p>
                               </w:txbxContent>
                             </wps:txbx>
@@ -16001,7 +17091,7 @@
                 </mc:Choice>
                 <mc:Fallback>
                   <w:pict>
-                    <v:shape w14:anchorId="457A9243" id="Text Box 537" o:spid="_x0000_s1112" type="#_x0000_t202" style="position:absolute;left:0;text-align:left;margin-left:342.65pt;margin-top:10.1pt;width:40.65pt;height:27.5pt;z-index:251688960;visibility:visible;mso-wrap-style:square;mso-width-percent:0;mso-height-percent:0;mso-wrap-distance-left:9pt;mso-wrap-distance-top:0;mso-wrap-distance-right:9pt;mso-wrap-distance-bottom:0;mso-position-horizontal:absolute;mso-position-horizontal-relative:text;mso-position-vertical:absolute;mso-position-vertical-relative:text;mso-width-percent:0;mso-height-percent:0;mso-width-relative:page;mso-height-relative:page;v-text-anchor:top" o:gfxdata="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" filled="f" stroked="f">
+                    <v:shape w14:anchorId="457A9243" id="Text Box 537" o:spid="_x0000_s1109" type="#_x0000_t202" style="position:absolute;left:0;text-align:left;margin-left:342.65pt;margin-top:10.1pt;width:40.65pt;height:27.5pt;z-index:251688960;visibility:visible;mso-wrap-style:square;mso-width-percent:0;mso-height-percent:0;mso-wrap-distance-left:9pt;mso-wrap-distance-top:0;mso-wrap-distance-right:9pt;mso-wrap-distance-bottom:0;mso-position-horizontal:absolute;mso-position-horizontal-relative:text;mso-position-vertical:absolute;mso-position-vertical-relative:text;mso-width-percent:0;mso-height-percent:0;mso-width-relative:page;mso-height-relative:page;v-text-anchor:top" o:gfxdata="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" filled="f" stroked="f">
                       <v:textbox>
                         <w:txbxContent>
                           <w:p>
@@ -16011,6 +17101,7 @@
                                 <w:vertAlign w:val="subscript"/>
                               </w:rPr>
                             </w:pPr>
+                            <w:proofErr w:type="spellStart"/>
                             <w:r>
                               <w:rPr>
                                 <w:rStyle w:val="SubtleEmphasis"/>
@@ -16027,6 +17118,7 @@
                               </w:rPr>
                               <w:t>out</w:t>
                             </w:r>
+                            <w:proofErr w:type="spellEnd"/>
                           </w:p>
                         </w:txbxContent>
                       </v:textbox>
@@ -16042,7 +17134,7 @@
               <mc:AlternateContent>
                 <mc:Choice Requires="wps">
                   <w:drawing>
-                    <wp:anchor distT="0" distB="0" distL="114300" distR="114300" simplePos="0" relativeHeight="251683840" behindDoc="0" locked="0" layoutInCell="1" allowOverlap="1" wp14:anchorId="504357E4" wp14:editId="428FB4B9">
+                    <wp:anchor distT="0" distB="0" distL="114300" distR="114300" simplePos="0" relativeHeight="251683840" behindDoc="0" locked="0" layoutInCell="1" allowOverlap="1" wp14:anchorId="504357E4" wp14:editId="3E1B5FA6">
                       <wp:simplePos x="0" y="0"/>
                       <wp:positionH relativeFrom="column">
                         <wp:posOffset>4237355</wp:posOffset>
@@ -16103,7 +17195,7 @@
                 </mc:Choice>
                 <mc:Fallback>
                   <w:pict>
-                    <v:shape w14:anchorId="47A1B34A" id="AutoShape 532" o:spid="_x0000_s1026" type="#_x0000_t32" style="position:absolute;margin-left:333.65pt;margin-top:15.7pt;width:0;height:13.3pt;flip:y;z-index:251683840;visibility:visible;mso-wrap-style:square;mso-width-percent:0;mso-height-percent:0;mso-wrap-distance-left:9pt;mso-wrap-distance-top:0;mso-wrap-distance-right:9pt;mso-wrap-distance-bottom:0;mso-position-horizontal:absolute;mso-position-horizontal-relative:text;mso-position-vertical:absolute;mso-position-vertical-relative:text;mso-width-percent:0;mso-height-percent:0;mso-width-relative:page;mso-height-relative:page" o:gfxdata="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"/>
+                    <v:shape w14:anchorId="46935C52" id="AutoShape 532" o:spid="_x0000_s1026" type="#_x0000_t32" style="position:absolute;margin-left:333.65pt;margin-top:15.7pt;width:0;height:13.3pt;flip:y;z-index:251683840;visibility:visible;mso-wrap-style:square;mso-width-percent:0;mso-height-percent:0;mso-wrap-distance-left:9pt;mso-wrap-distance-top:0;mso-wrap-distance-right:9pt;mso-wrap-distance-bottom:0;mso-position-horizontal:absolute;mso-position-horizontal-relative:text;mso-position-vertical:absolute;mso-position-vertical-relative:text;mso-width-percent:0;mso-height-percent:0;mso-width-relative:page;mso-height-relative:page" o:gfxdata="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"/>
                   </w:pict>
                 </mc:Fallback>
               </mc:AlternateContent>
@@ -16115,7 +17207,7 @@
               <mc:AlternateContent>
                 <mc:Choice Requires="wps">
                   <w:drawing>
-                    <wp:anchor distT="0" distB="0" distL="114300" distR="114300" simplePos="0" relativeHeight="251678720" behindDoc="0" locked="0" layoutInCell="1" allowOverlap="1" wp14:anchorId="1E14F074" wp14:editId="2459646A">
+                    <wp:anchor distT="0" distB="0" distL="114300" distR="114300" simplePos="0" relativeHeight="251678720" behindDoc="0" locked="0" layoutInCell="1" allowOverlap="1" wp14:anchorId="1E14F074" wp14:editId="3B31258B">
                       <wp:simplePos x="0" y="0"/>
                       <wp:positionH relativeFrom="column">
                         <wp:posOffset>3870960</wp:posOffset>
@@ -16176,7 +17268,7 @@
                 </mc:Choice>
                 <mc:Fallback>
                   <w:pict>
-                    <v:shape w14:anchorId="06DD007A" id="AutoShape 527" o:spid="_x0000_s1026" type="#_x0000_t32" style="position:absolute;margin-left:304.8pt;margin-top:17.4pt;width:6.45pt;height:25.75pt;flip:x;z-index:251678720;visibility:visible;mso-wrap-style:square;mso-width-percent:0;mso-height-percent:0;mso-wrap-distance-left:9pt;mso-wrap-distance-top:0;mso-wrap-distance-right:9pt;mso-wrap-distance-bottom:0;mso-position-horizontal:absolute;mso-position-horizontal-relative:text;mso-position-vertical:absolute;mso-position-vertical-relative:text;mso-width-percent:0;mso-height-percent:0;mso-width-relative:page;mso-height-relative:page" o:gfxdata="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"/>
+                    <v:shape w14:anchorId="1040301D" id="AutoShape 527" o:spid="_x0000_s1026" type="#_x0000_t32" style="position:absolute;margin-left:304.8pt;margin-top:17.4pt;width:6.45pt;height:25.75pt;flip:x;z-index:251678720;visibility:visible;mso-wrap-style:square;mso-width-percent:0;mso-height-percent:0;mso-wrap-distance-left:9pt;mso-wrap-distance-top:0;mso-wrap-distance-right:9pt;mso-wrap-distance-bottom:0;mso-position-horizontal:absolute;mso-position-horizontal-relative:text;mso-position-vertical:absolute;mso-position-vertical-relative:text;mso-width-percent:0;mso-height-percent:0;mso-width-relative:page;mso-height-relative:page" o:gfxdata="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"/>
                   </w:pict>
                 </mc:Fallback>
               </mc:AlternateContent>
@@ -16188,7 +17280,7 @@
               <mc:AlternateContent>
                 <mc:Choice Requires="wps">
                   <w:drawing>
-                    <wp:anchor distT="0" distB="0" distL="114300" distR="114300" simplePos="0" relativeHeight="251677696" behindDoc="0" locked="0" layoutInCell="1" allowOverlap="1" wp14:anchorId="146DFAEC" wp14:editId="5A3FDCFD">
+                    <wp:anchor distT="0" distB="0" distL="114300" distR="114300" simplePos="0" relativeHeight="251677696" behindDoc="0" locked="0" layoutInCell="1" allowOverlap="1" wp14:anchorId="146DFAEC" wp14:editId="677A25DA">
                       <wp:simplePos x="0" y="0"/>
                       <wp:positionH relativeFrom="column">
                         <wp:posOffset>3828415</wp:posOffset>
@@ -16249,7 +17341,7 @@
                 </mc:Choice>
                 <mc:Fallback>
                   <w:pict>
-                    <v:shape w14:anchorId="343ED9EB" id="AutoShape 526" o:spid="_x0000_s1026" type="#_x0000_t32" style="position:absolute;margin-left:301.45pt;margin-top:16.9pt;width:6.45pt;height:25.75pt;flip:x;z-index:251677696;visibility:visible;mso-wrap-style:square;mso-width-percent:0;mso-height-percent:0;mso-wrap-distance-left:9pt;mso-wrap-distance-top:0;mso-wrap-distance-right:9pt;mso-wrap-distance-bottom:0;mso-position-horizontal:absolute;mso-position-horizontal-relative:text;mso-position-vertical:absolute;mso-position-vertical-relative:text;mso-width-percent:0;mso-height-percent:0;mso-width-relative:page;mso-height-relative:page" o:gfxdata="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"/>
+                    <v:shape w14:anchorId="6FF13EC1" id="AutoShape 526" o:spid="_x0000_s1026" type="#_x0000_t32" style="position:absolute;margin-left:301.45pt;margin-top:16.9pt;width:6.45pt;height:25.75pt;flip:x;z-index:251677696;visibility:visible;mso-wrap-style:square;mso-width-percent:0;mso-height-percent:0;mso-wrap-distance-left:9pt;mso-wrap-distance-top:0;mso-wrap-distance-right:9pt;mso-wrap-distance-bottom:0;mso-position-horizontal:absolute;mso-position-horizontal-relative:text;mso-position-vertical:absolute;mso-position-vertical-relative:text;mso-width-percent:0;mso-height-percent:0;mso-width-relative:page;mso-height-relative:page" o:gfxdata="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"/>
                   </w:pict>
                 </mc:Fallback>
               </mc:AlternateContent>
@@ -16261,7 +17353,7 @@
               <mc:AlternateContent>
                 <mc:Choice Requires="wps">
                   <w:drawing>
-                    <wp:anchor distT="0" distB="0" distL="114300" distR="114300" simplePos="0" relativeHeight="251669504" behindDoc="0" locked="0" layoutInCell="1" allowOverlap="1" wp14:anchorId="5F0DCB06" wp14:editId="339D385B">
+                    <wp:anchor distT="0" distB="0" distL="114300" distR="114300" simplePos="0" relativeHeight="251669504" behindDoc="0" locked="0" layoutInCell="1" allowOverlap="1" wp14:anchorId="5F0DCB06" wp14:editId="540B0CA9">
                       <wp:simplePos x="0" y="0"/>
                       <wp:positionH relativeFrom="column">
                         <wp:posOffset>2649855</wp:posOffset>
@@ -16326,19 +17418,7 @@
                 </mc:Choice>
                 <mc:Fallback>
                   <w:pict>
-                    <v:shapetype w14:anchorId="5F0DCB06" id="_x0000_t5" coordsize="21600,21600" o:spt="5" adj="10800" path="m@0,l,21600r21600,xe">
-                      <v:stroke joinstyle="miter"/>
-                      <v:formulas>
-                        <v:f eqn="val #0"/>
-                        <v:f eqn="prod #0 1 2"/>
-                        <v:f eqn="sum @1 10800 0"/>
-                      </v:formulas>
-                      <v:path gradientshapeok="t" o:connecttype="custom" o:connectlocs="@0,0;@1,10800;0,21600;10800,21600;21600,21600;@2,10800" textboxrect="0,10800,10800,18000;5400,10800,16200,18000;10800,10800,21600,18000;0,7200,7200,21600;7200,7200,14400,21600;14400,7200,21600,21600"/>
-                      <v:handles>
-                        <v:h position="#0,topLeft" xrange="0,21600"/>
-                      </v:handles>
-                    </v:shapetype>
-                    <v:shape id="AutoShape 518" o:spid="_x0000_s1113" type="#_x0000_t5" style="position:absolute;left:0;text-align:left;margin-left:208.65pt;margin-top:18.55pt;width:29.35pt;height:27.85pt;rotation:90;z-index:251669504;visibility:visible;mso-wrap-style:square;mso-width-percent:0;mso-height-percent:0;mso-wrap-distance-left:9pt;mso-wrap-distance-top:0;mso-wrap-distance-right:9pt;mso-wrap-distance-bottom:0;mso-position-horizontal:absolute;mso-position-horizontal-relative:text;mso-position-vertical:absolute;mso-position-vertical-relative:text;mso-width-percent:0;mso-height-percent:0;mso-width-relative:page;mso-height-relative:page;v-text-anchor:top" o:gfxdata="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" adj="9827">
+                    <v:shape w14:anchorId="5F0DCB06" id="AutoShape 518" o:spid="_x0000_s1110" type="#_x0000_t5" style="position:absolute;left:0;text-align:left;margin-left:208.65pt;margin-top:18.55pt;width:29.35pt;height:27.85pt;rotation:90;z-index:251669504;visibility:visible;mso-wrap-style:square;mso-width-percent:0;mso-height-percent:0;mso-wrap-distance-left:9pt;mso-wrap-distance-top:0;mso-wrap-distance-right:9pt;mso-wrap-distance-bottom:0;mso-position-horizontal:absolute;mso-position-horizontal-relative:text;mso-position-vertical:absolute;mso-position-vertical-relative:text;mso-width-percent:0;mso-height-percent:0;mso-width-relative:page;mso-height-relative:page;v-text-anchor:top" o:gfxdata="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" adj="9827">
                       <v:textbox>
                         <w:txbxContent>
                           <w:p/>
@@ -16364,7 +17444,7 @@
               <mc:AlternateContent>
                 <mc:Choice Requires="wps">
                   <w:drawing>
-                    <wp:anchor distT="0" distB="0" distL="114300" distR="114300" simplePos="0" relativeHeight="251665408" behindDoc="0" locked="0" layoutInCell="1" allowOverlap="1" wp14:anchorId="325F2825" wp14:editId="5B30FC96">
+                    <wp:anchor distT="0" distB="0" distL="114300" distR="114300" simplePos="0" relativeHeight="251665408" behindDoc="0" locked="0" layoutInCell="1" allowOverlap="1" wp14:anchorId="325F2825" wp14:editId="46F1A1E3">
                       <wp:simplePos x="0" y="0"/>
                       <wp:positionH relativeFrom="column">
                         <wp:posOffset>2105719</wp:posOffset>
@@ -16431,7 +17511,7 @@
                 </mc:Choice>
                 <mc:Fallback>
                   <w:pict>
-                    <v:shape w14:anchorId="325F2825" id="Text Box 514" o:spid="_x0000_s1114" type="#_x0000_t202" style="position:absolute;left:0;text-align:left;margin-left:165.8pt;margin-top:2.8pt;width:31.8pt;height:20.6pt;z-index:251665408;visibility:visible;mso-wrap-style:square;mso-width-percent:0;mso-height-percent:0;mso-wrap-distance-left:9pt;mso-wrap-distance-top:0;mso-wrap-distance-right:9pt;mso-wrap-distance-bottom:0;mso-position-horizontal:absolute;mso-position-horizontal-relative:text;mso-position-vertical:absolute;mso-position-vertical-relative:text;mso-width-percent:0;mso-height-percent:0;mso-width-relative:page;mso-height-relative:page;v-text-anchor:top" o:gfxdata="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">
+                    <v:shape w14:anchorId="325F2825" id="Text Box 514" o:spid="_x0000_s1111" type="#_x0000_t202" style="position:absolute;left:0;text-align:left;margin-left:165.8pt;margin-top:2.8pt;width:31.8pt;height:20.6pt;z-index:251665408;visibility:visible;mso-wrap-style:square;mso-width-percent:0;mso-height-percent:0;mso-wrap-distance-left:9pt;mso-wrap-distance-top:0;mso-wrap-distance-right:9pt;mso-wrap-distance-bottom:0;mso-position-horizontal:absolute;mso-position-horizontal-relative:text;mso-position-vertical:absolute;mso-position-vertical-relative:text;mso-width-percent:0;mso-height-percent:0;mso-width-relative:page;mso-height-relative:page;v-text-anchor:top" o:gfxdata="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">
                       <v:textbox>
                         <w:txbxContent>
                           <w:p>
@@ -16453,7 +17533,7 @@
               <mc:AlternateContent>
                 <mc:Choice Requires="wps">
                   <w:drawing>
-                    <wp:anchor distT="0" distB="0" distL="114300" distR="114300" simplePos="0" relativeHeight="251681792" behindDoc="0" locked="0" layoutInCell="1" allowOverlap="1" wp14:anchorId="00E944C4" wp14:editId="0FFFCBC7">
+                    <wp:anchor distT="0" distB="0" distL="114300" distR="114300" simplePos="0" relativeHeight="251681792" behindDoc="0" locked="0" layoutInCell="1" allowOverlap="1" wp14:anchorId="00E944C4" wp14:editId="3EDC49EC">
                       <wp:simplePos x="0" y="0"/>
                       <wp:positionH relativeFrom="column">
                         <wp:posOffset>3910330</wp:posOffset>
@@ -16514,7 +17594,7 @@
                 </mc:Choice>
                 <mc:Fallback>
                   <w:pict>
-                    <v:shape w14:anchorId="2D3D2922" id="AutoShape 530" o:spid="_x0000_s1026" type="#_x0000_t32" style="position:absolute;margin-left:307.9pt;margin-top:11.35pt;width:25.75pt;height:.85pt;flip:y;z-index:251681792;visibility:visible;mso-wrap-style:square;mso-width-percent:0;mso-height-percent:0;mso-wrap-distance-left:9pt;mso-wrap-distance-top:0;mso-wrap-distance-right:9pt;mso-wrap-distance-bottom:0;mso-position-horizontal:absolute;mso-position-horizontal-relative:text;mso-position-vertical:absolute;mso-position-vertical-relative:text;mso-width-percent:0;mso-height-percent:0;mso-width-relative:page;mso-height-relative:page" o:gfxdata="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"/>
+                    <v:shape w14:anchorId="7108E3D0" id="AutoShape 530" o:spid="_x0000_s1026" type="#_x0000_t32" style="position:absolute;margin-left:307.9pt;margin-top:11.35pt;width:25.75pt;height:.85pt;flip:y;z-index:251681792;visibility:visible;mso-wrap-style:square;mso-width-percent:0;mso-height-percent:0;mso-wrap-distance-left:9pt;mso-wrap-distance-top:0;mso-wrap-distance-right:9pt;mso-wrap-distance-bottom:0;mso-position-horizontal:absolute;mso-position-horizontal-relative:text;mso-position-vertical:absolute;mso-position-vertical-relative:text;mso-width-percent:0;mso-height-percent:0;mso-width-relative:page;mso-height-relative:page" o:gfxdata="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"/>
                   </w:pict>
                 </mc:Fallback>
               </mc:AlternateContent>
@@ -16526,7 +17606,7 @@
               <mc:AlternateContent>
                 <mc:Choice Requires="wps">
                   <w:drawing>
-                    <wp:anchor distT="0" distB="0" distL="114300" distR="114300" simplePos="0" relativeHeight="251675648" behindDoc="0" locked="0" layoutInCell="1" allowOverlap="1" wp14:anchorId="63394A17" wp14:editId="27DC2D8F">
+                    <wp:anchor distT="0" distB="0" distL="114300" distR="114300" simplePos="0" relativeHeight="251675648" behindDoc="0" locked="0" layoutInCell="1" allowOverlap="1" wp14:anchorId="63394A17" wp14:editId="240CAF03">
                       <wp:simplePos x="0" y="0"/>
                       <wp:positionH relativeFrom="column">
                         <wp:posOffset>3013075</wp:posOffset>
@@ -16587,7 +17667,7 @@
                 </mc:Choice>
                 <mc:Fallback>
                   <w:pict>
-                    <v:shape w14:anchorId="306518E8" id="AutoShape 524" o:spid="_x0000_s1026" type="#_x0000_t32" style="position:absolute;margin-left:237.25pt;margin-top:12.2pt;width:67.25pt;height:1.3pt;flip:y;z-index:251675648;visibility:visible;mso-wrap-style:square;mso-width-percent:0;mso-height-percent:0;mso-wrap-distance-left:9pt;mso-wrap-distance-top:0;mso-wrap-distance-right:9pt;mso-wrap-distance-bottom:0;mso-position-horizontal:absolute;mso-position-horizontal-relative:text;mso-position-vertical:absolute;mso-position-vertical-relative:text;mso-width-percent:0;mso-height-percent:0;mso-width-relative:page;mso-height-relative:page" o:gfxdata="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"/>
+                    <v:shape w14:anchorId="4C3E9086" id="AutoShape 524" o:spid="_x0000_s1026" type="#_x0000_t32" style="position:absolute;margin-left:237.25pt;margin-top:12.2pt;width:67.25pt;height:1.3pt;flip:y;z-index:251675648;visibility:visible;mso-wrap-style:square;mso-width-percent:0;mso-height-percent:0;mso-wrap-distance-left:9pt;mso-wrap-distance-top:0;mso-wrap-distance-right:9pt;mso-wrap-distance-bottom:0;mso-position-horizontal:absolute;mso-position-horizontal-relative:text;mso-position-vertical:absolute;mso-position-vertical-relative:text;mso-width-percent:0;mso-height-percent:0;mso-width-relative:page;mso-height-relative:page" o:gfxdata="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"/>
                   </w:pict>
                 </mc:Fallback>
               </mc:AlternateContent>
@@ -16599,7 +17679,7 @@
               <mc:AlternateContent>
                 <mc:Choice Requires="wps">
                   <w:drawing>
-                    <wp:anchor distT="0" distB="0" distL="114300" distR="114300" simplePos="0" relativeHeight="251673600" behindDoc="0" locked="0" layoutInCell="1" allowOverlap="1" wp14:anchorId="44CC96F9" wp14:editId="77C8A7FE">
+                    <wp:anchor distT="0" distB="0" distL="114300" distR="114300" simplePos="0" relativeHeight="251673600" behindDoc="0" locked="0" layoutInCell="1" allowOverlap="1" wp14:anchorId="44CC96F9" wp14:editId="15A2DC7C">
                       <wp:simplePos x="0" y="0"/>
                       <wp:positionH relativeFrom="column">
                         <wp:posOffset>2447290</wp:posOffset>
@@ -16660,7 +17740,7 @@
                 </mc:Choice>
                 <mc:Fallback>
                   <w:pict>
-                    <v:shape w14:anchorId="02970F33" id="AutoShape 522" o:spid="_x0000_s1026" type="#_x0000_t32" style="position:absolute;margin-left:192.7pt;margin-top:14.35pt;width:16.7pt;height:0;z-index:251673600;visibility:visible;mso-wrap-style:square;mso-width-percent:0;mso-height-percent:0;mso-wrap-distance-left:9pt;mso-wrap-distance-top:0;mso-wrap-distance-right:9pt;mso-wrap-distance-bottom:0;mso-position-horizontal:absolute;mso-position-horizontal-relative:text;mso-position-vertical:absolute;mso-position-vertical-relative:text;mso-width-percent:0;mso-height-percent:0;mso-width-relative:page;mso-height-relative:page" o:gfxdata="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"/>
+                    <v:shape w14:anchorId="3A5E5890" id="AutoShape 522" o:spid="_x0000_s1026" type="#_x0000_t32" style="position:absolute;margin-left:192.7pt;margin-top:14.35pt;width:16.7pt;height:0;z-index:251673600;visibility:visible;mso-wrap-style:square;mso-width-percent:0;mso-height-percent:0;mso-wrap-distance-left:9pt;mso-wrap-distance-top:0;mso-wrap-distance-right:9pt;mso-wrap-distance-bottom:0;mso-position-horizontal:absolute;mso-position-horizontal-relative:text;mso-position-vertical:absolute;mso-position-vertical-relative:text;mso-width-percent:0;mso-height-percent:0;mso-width-relative:page;mso-height-relative:page" o:gfxdata="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"/>
                   </w:pict>
                 </mc:Fallback>
               </mc:AlternateContent>
@@ -16672,7 +17752,7 @@
               <mc:AlternateContent>
                 <mc:Choice Requires="wps">
                   <w:drawing>
-                    <wp:anchor distT="0" distB="0" distL="114300" distR="114300" simplePos="0" relativeHeight="251670528" behindDoc="0" locked="0" layoutInCell="1" allowOverlap="1" wp14:anchorId="67E1BDCC" wp14:editId="5A3B2522">
+                    <wp:anchor distT="0" distB="0" distL="114300" distR="114300" simplePos="0" relativeHeight="251670528" behindDoc="0" locked="0" layoutInCell="1" allowOverlap="1" wp14:anchorId="67E1BDCC" wp14:editId="23F14515">
                       <wp:simplePos x="0" y="0"/>
                       <wp:positionH relativeFrom="column">
                         <wp:posOffset>2621915</wp:posOffset>
@@ -16751,7 +17831,7 @@
                 </mc:Choice>
                 <mc:Fallback>
                   <w:pict>
-                    <v:shape w14:anchorId="67E1BDCC" id="Text Box 519" o:spid="_x0000_s1115" type="#_x0000_t202" style="position:absolute;left:0;text-align:left;margin-left:206.45pt;margin-top:3.2pt;width:35.5pt;height:20.1pt;z-index:251670528;visibility:visible;mso-wrap-style:square;mso-width-percent:0;mso-height-percent:0;mso-wrap-distance-left:9pt;mso-wrap-distance-top:0;mso-wrap-distance-right:9pt;mso-wrap-distance-bottom:0;mso-position-horizontal:absolute;mso-position-horizontal-relative:text;mso-position-vertical:absolute;mso-position-vertical-relative:text;mso-width-percent:0;mso-height-percent:0;mso-width-relative:page;mso-height-relative:page;v-text-anchor:top" o:gfxdata="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" filled="f" stroked="f">
+                    <v:shape w14:anchorId="67E1BDCC" id="Text Box 519" o:spid="_x0000_s1112" type="#_x0000_t202" style="position:absolute;left:0;text-align:left;margin-left:206.45pt;margin-top:3.2pt;width:35.5pt;height:20.1pt;z-index:251670528;visibility:visible;mso-wrap-style:square;mso-width-percent:0;mso-height-percent:0;mso-wrap-distance-left:9pt;mso-wrap-distance-top:0;mso-wrap-distance-right:9pt;mso-wrap-distance-bottom:0;mso-position-horizontal:absolute;mso-position-horizontal-relative:text;mso-position-vertical:absolute;mso-position-vertical-relative:text;mso-width-percent:0;mso-height-percent:0;mso-width-relative:page;mso-height-relative:page;v-text-anchor:top" o:gfxdata="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" filled="f" stroked="f">
                       <v:textbox>
                         <w:txbxContent>
                           <w:p>
@@ -16773,7 +17853,7 @@
               <mc:AlternateContent>
                 <mc:Choice Requires="wps">
                   <w:drawing>
-                    <wp:anchor distT="0" distB="0" distL="114300" distR="114300" simplePos="0" relativeHeight="251667456" behindDoc="0" locked="0" layoutInCell="1" allowOverlap="1" wp14:anchorId="2A0C6404" wp14:editId="523C1F5F">
+                    <wp:anchor distT="0" distB="0" distL="114300" distR="114300" simplePos="0" relativeHeight="251667456" behindDoc="0" locked="0" layoutInCell="1" allowOverlap="1" wp14:anchorId="2A0C6404" wp14:editId="79F40DC4">
                       <wp:simplePos x="0" y="0"/>
                       <wp:positionH relativeFrom="column">
                         <wp:posOffset>1972310</wp:posOffset>
@@ -16834,7 +17914,7 @@
                 </mc:Choice>
                 <mc:Fallback>
                   <w:pict>
-                    <v:shape w14:anchorId="3C91B7D7" id="AutoShape 516" o:spid="_x0000_s1026" type="#_x0000_t32" style="position:absolute;margin-left:155.3pt;margin-top:14.35pt;width:12.1pt;height:0;z-index:251667456;visibility:visible;mso-wrap-style:square;mso-width-percent:0;mso-height-percent:0;mso-wrap-distance-left:9pt;mso-wrap-distance-top:0;mso-wrap-distance-right:9pt;mso-wrap-distance-bottom:0;mso-position-horizontal:absolute;mso-position-horizontal-relative:text;mso-position-vertical:absolute;mso-position-vertical-relative:text;mso-width-percent:0;mso-height-percent:0;mso-width-relative:page;mso-height-relative:page" o:gfxdata="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"/>
+                    <v:shape w14:anchorId="3C2F955B" id="AutoShape 516" o:spid="_x0000_s1026" type="#_x0000_t32" style="position:absolute;margin-left:155.3pt;margin-top:14.35pt;width:12.1pt;height:0;z-index:251667456;visibility:visible;mso-wrap-style:square;mso-width-percent:0;mso-height-percent:0;mso-wrap-distance-left:9pt;mso-wrap-distance-top:0;mso-wrap-distance-right:9pt;mso-wrap-distance-bottom:0;mso-position-horizontal:absolute;mso-position-horizontal-relative:text;mso-position-vertical:absolute;mso-position-vertical-relative:text;mso-width-percent:0;mso-height-percent:0;mso-width-relative:page;mso-height-relative:page" o:gfxdata="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"/>
                   </w:pict>
                 </mc:Fallback>
               </mc:AlternateContent>
@@ -16854,7 +17934,7 @@
               <mc:AlternateContent>
                 <mc:Choice Requires="wps">
                   <w:drawing>
-                    <wp:anchor distT="0" distB="0" distL="114300" distR="114300" simplePos="0" relativeHeight="251692032" behindDoc="0" locked="0" layoutInCell="1" allowOverlap="1" wp14:anchorId="4FE341C3" wp14:editId="5C5EA556">
+                    <wp:anchor distT="0" distB="0" distL="114300" distR="114300" simplePos="0" relativeHeight="251692032" behindDoc="0" locked="0" layoutInCell="1" allowOverlap="1" wp14:anchorId="4FE341C3" wp14:editId="22C121EC">
                       <wp:simplePos x="0" y="0"/>
                       <wp:positionH relativeFrom="column">
                         <wp:posOffset>-32628</wp:posOffset>
@@ -16912,7 +17992,7 @@
                 </mc:Choice>
                 <mc:Fallback>
                   <w:pict>
-                    <v:shapetype w14:anchorId="2C7354EB" id="_x0000_t73" coordsize="21600,21600" o:spt="73" path="m8472,l,3890,7602,8382,5022,9705r7200,4192l10012,14915r11588,6685l14767,12877r1810,-870l11050,6797r1810,-717xe">
+                    <v:shapetype w14:anchorId="259A2CBE" id="_x0000_t73" coordsize="21600,21600" o:spt="73" path="m8472,l,3890,7602,8382,5022,9705r7200,4192l10012,14915r11588,6685l14767,12877r1810,-870l11050,6797r1810,-717xe">
                       <v:stroke joinstyle="miter"/>
                       <v:path o:connecttype="custom" o:connectlocs="8472,0;0,3890;5022,9705;10012,14915;21600,21600;16577,12007;12860,6080" o:connectangles="270,270,180,180,90,0,0" textboxrect="8757,7437,13917,14277"/>
                     </v:shapetype>
@@ -16928,7 +18008,7 @@
               <mc:AlternateContent>
                 <mc:Choice Requires="wps">
                   <w:drawing>
-                    <wp:anchor distT="0" distB="0" distL="114300" distR="114300" simplePos="0" relativeHeight="251687936" behindDoc="0" locked="0" layoutInCell="1" allowOverlap="1" wp14:anchorId="35F9C9BB" wp14:editId="4ABCDD94">
+                    <wp:anchor distT="0" distB="0" distL="114300" distR="114300" simplePos="0" relativeHeight="251687936" behindDoc="0" locked="0" layoutInCell="1" allowOverlap="1" wp14:anchorId="35F9C9BB" wp14:editId="663F2F2D">
                       <wp:simplePos x="0" y="0"/>
                       <wp:positionH relativeFrom="column">
                         <wp:posOffset>3623310</wp:posOffset>
@@ -16984,9 +18064,11 @@
                             <wps:txbx>
                               <w:txbxContent>
                                 <w:p>
+                                  <w:proofErr w:type="spellStart"/>
                                   <w:r>
                                     <w:t>feeder</w:t>
                                   </w:r>
+                                  <w:proofErr w:type="spellEnd"/>
                                 </w:p>
                               </w:txbxContent>
                             </wps:txbx>
@@ -17007,13 +18089,15 @@
                 </mc:Choice>
                 <mc:Fallback>
                   <w:pict>
-                    <v:shape w14:anchorId="35F9C9BB" id="Text Box 536" o:spid="_x0000_s1116" type="#_x0000_t202" style="position:absolute;left:0;text-align:left;margin-left:285.3pt;margin-top:7.35pt;width:44.9pt;height:18.45pt;z-index:251687936;visibility:visible;mso-wrap-style:square;mso-width-percent:0;mso-height-percent:0;mso-wrap-distance-left:9pt;mso-wrap-distance-top:0;mso-wrap-distance-right:9pt;mso-wrap-distance-bottom:0;mso-position-horizontal:absolute;mso-position-horizontal-relative:text;mso-position-vertical:absolute;mso-position-vertical-relative:text;mso-width-percent:0;mso-height-percent:0;mso-width-relative:page;mso-height-relative:page;v-text-anchor:top" o:gfxdata="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" filled="f" stroked="f">
+                    <v:shape w14:anchorId="35F9C9BB" id="Text Box 536" o:spid="_x0000_s1113" type="#_x0000_t202" style="position:absolute;left:0;text-align:left;margin-left:285.3pt;margin-top:7.35pt;width:44.9pt;height:18.45pt;z-index:251687936;visibility:visible;mso-wrap-style:square;mso-width-percent:0;mso-height-percent:0;mso-wrap-distance-left:9pt;mso-wrap-distance-top:0;mso-wrap-distance-right:9pt;mso-wrap-distance-bottom:0;mso-position-horizontal:absolute;mso-position-horizontal-relative:text;mso-position-vertical:absolute;mso-position-vertical-relative:text;mso-width-percent:0;mso-height-percent:0;mso-width-relative:page;mso-height-relative:page;v-text-anchor:top" o:gfxdata="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" filled="f" stroked="f">
                       <v:textbox>
                         <w:txbxContent>
                           <w:p>
+                            <w:proofErr w:type="spellStart"/>
                             <w:r>
                               <w:t>feeder</w:t>
                             </w:r>
+                            <w:proofErr w:type="spellEnd"/>
                           </w:p>
                         </w:txbxContent>
                       </v:textbox>
@@ -17029,7 +18113,7 @@
               <mc:AlternateContent>
                 <mc:Choice Requires="wps">
                   <w:drawing>
-                    <wp:anchor distT="0" distB="0" distL="114300" distR="114300" simplePos="0" relativeHeight="251686912" behindDoc="0" locked="0" layoutInCell="1" allowOverlap="1" wp14:anchorId="4A8D5E04" wp14:editId="2C5CA4D5">
+                    <wp:anchor distT="0" distB="0" distL="114300" distR="114300" simplePos="0" relativeHeight="251686912" behindDoc="0" locked="0" layoutInCell="1" allowOverlap="1" wp14:anchorId="4A8D5E04" wp14:editId="2101C663">
                       <wp:simplePos x="0" y="0"/>
                       <wp:positionH relativeFrom="column">
                         <wp:posOffset>4172585</wp:posOffset>
@@ -17089,7 +18173,7 @@
                 </mc:Choice>
                 <mc:Fallback>
                   <w:pict>
-                    <v:shape w14:anchorId="1A0F514D" id="AutoShape 535" o:spid="_x0000_s1026" type="#_x0000_t5" style="position:absolute;margin-left:328.55pt;margin-top:5.1pt;width:18.4pt;height:18.9pt;rotation:180;z-index:251686912;visibility:visible;mso-wrap-style:square;mso-width-percent:0;mso-height-percent:0;mso-wrap-distance-left:9pt;mso-wrap-distance-top:0;mso-wrap-distance-right:9pt;mso-wrap-distance-bottom:0;mso-position-horizontal:absolute;mso-position-horizontal-relative:text;mso-position-vertical:absolute;mso-position-vertical-relative:text;mso-width-percent:0;mso-height-percent:0;mso-width-relative:page;mso-height-relative:page;v-text-anchor:top" o:gfxdata="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"/>
+                    <v:shape w14:anchorId="0134B05B" id="AutoShape 535" o:spid="_x0000_s1026" type="#_x0000_t5" style="position:absolute;margin-left:328.55pt;margin-top:5.1pt;width:18.4pt;height:18.9pt;rotation:180;z-index:251686912;visibility:visible;mso-wrap-style:square;mso-width-percent:0;mso-height-percent:0;mso-wrap-distance-left:9pt;mso-wrap-distance-top:0;mso-wrap-distance-right:9pt;mso-wrap-distance-bottom:0;mso-position-horizontal:absolute;mso-position-horizontal-relative:text;mso-position-vertical:absolute;mso-position-vertical-relative:text;mso-width-percent:0;mso-height-percent:0;mso-width-relative:page;mso-height-relative:page;v-text-anchor:top" o:gfxdata="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"/>
                   </w:pict>
                 </mc:Fallback>
               </mc:AlternateContent>
@@ -17110,7 +18194,7 @@
               <mc:AlternateContent>
                 <mc:Choice Requires="wps">
                   <w:drawing>
-                    <wp:anchor distT="0" distB="0" distL="114300" distR="114300" simplePos="0" relativeHeight="251672576" behindDoc="0" locked="0" layoutInCell="1" allowOverlap="1" wp14:anchorId="7F2996B0" wp14:editId="3DB69B38">
+                    <wp:anchor distT="0" distB="0" distL="114300" distR="114300" simplePos="0" relativeHeight="251672576" behindDoc="0" locked="0" layoutInCell="1" allowOverlap="1" wp14:anchorId="7F2996B0" wp14:editId="5C24932A">
                       <wp:simplePos x="0" y="0"/>
                       <wp:positionH relativeFrom="column">
                         <wp:posOffset>2647979</wp:posOffset>
@@ -17189,7 +18273,7 @@
                 </mc:Choice>
                 <mc:Fallback>
                   <w:pict>
-                    <v:shape w14:anchorId="7F2996B0" id="Text Box 521" o:spid="_x0000_s1117" type="#_x0000_t202" style="position:absolute;left:0;text-align:left;margin-left:208.5pt;margin-top:9.55pt;width:35.15pt;height:22.25pt;z-index:251672576;visibility:visible;mso-wrap-style:square;mso-width-percent:0;mso-height-percent:0;mso-wrap-distance-left:9pt;mso-wrap-distance-top:0;mso-wrap-distance-right:9pt;mso-wrap-distance-bottom:0;mso-position-horizontal:absolute;mso-position-horizontal-relative:text;mso-position-vertical:absolute;mso-position-vertical-relative:text;mso-width-percent:0;mso-height-percent:0;mso-width-relative:page;mso-height-relative:page;v-text-anchor:top" o:gfxdata="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" filled="f" stroked="f">
+                    <v:shape w14:anchorId="7F2996B0" id="Text Box 521" o:spid="_x0000_s1114" type="#_x0000_t202" style="position:absolute;left:0;text-align:left;margin-left:208.5pt;margin-top:9.55pt;width:35.15pt;height:22.25pt;z-index:251672576;visibility:visible;mso-wrap-style:square;mso-width-percent:0;mso-height-percent:0;mso-wrap-distance-left:9pt;mso-wrap-distance-top:0;mso-wrap-distance-right:9pt;mso-wrap-distance-bottom:0;mso-position-horizontal:absolute;mso-position-horizontal-relative:text;mso-position-vertical:absolute;mso-position-vertical-relative:text;mso-width-percent:0;mso-height-percent:0;mso-width-relative:page;mso-height-relative:page;v-text-anchor:top" o:gfxdata="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" filled="f" stroked="f">
                       <v:textbox>
                         <w:txbxContent>
                           <w:p>
@@ -17211,7 +18295,7 @@
               <mc:AlternateContent>
                 <mc:Choice Requires="wps">
                   <w:drawing>
-                    <wp:anchor distT="0" distB="0" distL="114300" distR="114300" simplePos="0" relativeHeight="251666432" behindDoc="0" locked="0" layoutInCell="1" allowOverlap="1" wp14:anchorId="40C096D7" wp14:editId="1B988EA6">
+                    <wp:anchor distT="0" distB="0" distL="114300" distR="114300" simplePos="0" relativeHeight="251666432" behindDoc="0" locked="0" layoutInCell="1" allowOverlap="1" wp14:anchorId="40C096D7" wp14:editId="022E8BE0">
                       <wp:simplePos x="0" y="0"/>
                       <wp:positionH relativeFrom="column">
                         <wp:posOffset>2116352</wp:posOffset>
@@ -17278,7 +18362,7 @@
                 </mc:Choice>
                 <mc:Fallback>
                   <w:pict>
-                    <v:shape w14:anchorId="40C096D7" id="Text Box 515" o:spid="_x0000_s1118" type="#_x0000_t202" style="position:absolute;left:0;text-align:left;margin-left:166.65pt;margin-top:9.55pt;width:33.5pt;height:20.9pt;z-index:251666432;visibility:visible;mso-wrap-style:square;mso-width-percent:0;mso-height-percent:0;mso-wrap-distance-left:9pt;mso-wrap-distance-top:0;mso-wrap-distance-right:9pt;mso-wrap-distance-bottom:0;mso-position-horizontal:absolute;mso-position-horizontal-relative:text;mso-position-vertical:absolute;mso-position-vertical-relative:text;mso-width-percent:0;mso-height-percent:0;mso-width-relative:page;mso-height-relative:page;v-text-anchor:top" o:gfxdata="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">
+                    <v:shape w14:anchorId="40C096D7" id="Text Box 515" o:spid="_x0000_s1115" type="#_x0000_t202" style="position:absolute;left:0;text-align:left;margin-left:166.65pt;margin-top:9.55pt;width:33.5pt;height:20.9pt;z-index:251666432;visibility:visible;mso-wrap-style:square;mso-width-percent:0;mso-height-percent:0;mso-wrap-distance-left:9pt;mso-wrap-distance-top:0;mso-wrap-distance-right:9pt;mso-wrap-distance-bottom:0;mso-position-horizontal:absolute;mso-position-horizontal-relative:text;mso-position-vertical:absolute;mso-position-vertical-relative:text;mso-width-percent:0;mso-height-percent:0;mso-width-relative:page;mso-height-relative:page;v-text-anchor:top" o:gfxdata="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">
                       <v:textbox>
                         <w:txbxContent>
                           <w:p>
@@ -17300,7 +18384,7 @@
               <mc:AlternateContent>
                 <mc:Choice Requires="wps">
                   <w:drawing>
-                    <wp:anchor distT="0" distB="0" distL="114300" distR="114300" simplePos="0" relativeHeight="251684864" behindDoc="0" locked="0" layoutInCell="1" allowOverlap="1" wp14:anchorId="792C5000" wp14:editId="3405FAEC">
+                    <wp:anchor distT="0" distB="0" distL="114300" distR="114300" simplePos="0" relativeHeight="251684864" behindDoc="0" locked="0" layoutInCell="1" allowOverlap="1" wp14:anchorId="792C5000" wp14:editId="4EB8CD24">
                       <wp:simplePos x="0" y="0"/>
                       <wp:positionH relativeFrom="column">
                         <wp:posOffset>4292600</wp:posOffset>
@@ -17361,7 +18445,7 @@
                 </mc:Choice>
                 <mc:Fallback>
                   <w:pict>
-                    <v:shape w14:anchorId="46462111" id="AutoShape 533" o:spid="_x0000_s1026" type="#_x0000_t32" style="position:absolute;margin-left:338pt;margin-top:6.25pt;width:0;height:13.3pt;flip:y;z-index:251684864;visibility:visible;mso-wrap-style:square;mso-width-percent:0;mso-height-percent:0;mso-wrap-distance-left:9pt;mso-wrap-distance-top:0;mso-wrap-distance-right:9pt;mso-wrap-distance-bottom:0;mso-position-horizontal:absolute;mso-position-horizontal-relative:text;mso-position-vertical:absolute;mso-position-vertical-relative:text;mso-width-percent:0;mso-height-percent:0;mso-width-relative:page;mso-height-relative:page" o:gfxdata="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"/>
+                    <v:shape w14:anchorId="0EF09263" id="AutoShape 533" o:spid="_x0000_s1026" type="#_x0000_t32" style="position:absolute;margin-left:338pt;margin-top:6.25pt;width:0;height:13.3pt;flip:y;z-index:251684864;visibility:visible;mso-wrap-style:square;mso-width-percent:0;mso-height-percent:0;mso-wrap-distance-left:9pt;mso-wrap-distance-top:0;mso-wrap-distance-right:9pt;mso-wrap-distance-bottom:0;mso-position-horizontal:absolute;mso-position-horizontal-relative:text;mso-position-vertical:absolute;mso-position-vertical-relative:text;mso-width-percent:0;mso-height-percent:0;mso-width-relative:page;mso-height-relative:page" o:gfxdata="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"/>
                   </w:pict>
                 </mc:Fallback>
               </mc:AlternateContent>
@@ -17373,7 +18457,7 @@
               <mc:AlternateContent>
                 <mc:Choice Requires="wps">
                   <w:drawing>
-                    <wp:anchor distT="0" distB="0" distL="114300" distR="114300" simplePos="0" relativeHeight="251682816" behindDoc="0" locked="0" layoutInCell="1" allowOverlap="1" wp14:anchorId="6478115D" wp14:editId="6D3F109F">
+                    <wp:anchor distT="0" distB="0" distL="114300" distR="114300" simplePos="0" relativeHeight="251682816" behindDoc="0" locked="0" layoutInCell="1" allowOverlap="1" wp14:anchorId="6478115D" wp14:editId="22A2C3D6">
                       <wp:simplePos x="0" y="0"/>
                       <wp:positionH relativeFrom="column">
                         <wp:posOffset>3962400</wp:posOffset>
@@ -17434,7 +18518,7 @@
                 </mc:Choice>
                 <mc:Fallback>
                   <w:pict>
-                    <v:shape w14:anchorId="3AF6C3EE" id="AutoShape 531" o:spid="_x0000_s1026" type="#_x0000_t32" style="position:absolute;margin-left:312pt;margin-top:19.75pt;width:25.75pt;height:.85pt;flip:y;z-index:251682816;visibility:visible;mso-wrap-style:square;mso-width-percent:0;mso-height-percent:0;mso-wrap-distance-left:9pt;mso-wrap-distance-top:0;mso-wrap-distance-right:9pt;mso-wrap-distance-bottom:0;mso-position-horizontal:absolute;mso-position-horizontal-relative:text;mso-position-vertical:absolute;mso-position-vertical-relative:text;mso-width-percent:0;mso-height-percent:0;mso-width-relative:page;mso-height-relative:page" o:gfxdata="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"/>
+                    <v:shape w14:anchorId="0981F8EE" id="AutoShape 531" o:spid="_x0000_s1026" type="#_x0000_t32" style="position:absolute;margin-left:312pt;margin-top:19.75pt;width:25.75pt;height:.85pt;flip:y;z-index:251682816;visibility:visible;mso-wrap-style:square;mso-width-percent:0;mso-height-percent:0;mso-wrap-distance-left:9pt;mso-wrap-distance-top:0;mso-wrap-distance-right:9pt;mso-wrap-distance-bottom:0;mso-position-horizontal:absolute;mso-position-horizontal-relative:text;mso-position-vertical:absolute;mso-position-vertical-relative:text;mso-width-percent:0;mso-height-percent:0;mso-width-relative:page;mso-height-relative:page" o:gfxdata="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"/>
                   </w:pict>
                 </mc:Fallback>
               </mc:AlternateContent>
@@ -17446,7 +18530,7 @@
               <mc:AlternateContent>
                 <mc:Choice Requires="wps">
                   <w:drawing>
-                    <wp:anchor distT="0" distB="0" distL="114300" distR="114300" simplePos="0" relativeHeight="251680768" behindDoc="0" locked="0" layoutInCell="1" allowOverlap="1" wp14:anchorId="276D9CEC" wp14:editId="3329D8A3">
+                    <wp:anchor distT="0" distB="0" distL="114300" distR="114300" simplePos="0" relativeHeight="251680768" behindDoc="0" locked="0" layoutInCell="1" allowOverlap="1" wp14:anchorId="276D9CEC" wp14:editId="593FA67B">
                       <wp:simplePos x="0" y="0"/>
                       <wp:positionH relativeFrom="column">
                         <wp:posOffset>3910330</wp:posOffset>
@@ -17507,7 +18591,7 @@
                 </mc:Choice>
                 <mc:Fallback>
                   <w:pict>
-                    <v:shape w14:anchorId="0A616F82" id="AutoShape 529" o:spid="_x0000_s1026" type="#_x0000_t32" style="position:absolute;margin-left:307.9pt;margin-top:9.45pt;width:6.45pt;height:25.75pt;flip:x;z-index:251680768;visibility:visible;mso-wrap-style:square;mso-width-percent:0;mso-height-percent:0;mso-wrap-distance-left:9pt;mso-wrap-distance-top:0;mso-wrap-distance-right:9pt;mso-wrap-distance-bottom:0;mso-position-horizontal:absolute;mso-position-horizontal-relative:text;mso-position-vertical:absolute;mso-position-vertical-relative:text;mso-width-percent:0;mso-height-percent:0;mso-width-relative:page;mso-height-relative:page" o:gfxdata="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"/>
+                    <v:shape w14:anchorId="1BFBFC75" id="AutoShape 529" o:spid="_x0000_s1026" type="#_x0000_t32" style="position:absolute;margin-left:307.9pt;margin-top:9.45pt;width:6.45pt;height:25.75pt;flip:x;z-index:251680768;visibility:visible;mso-wrap-style:square;mso-width-percent:0;mso-height-percent:0;mso-wrap-distance-left:9pt;mso-wrap-distance-top:0;mso-wrap-distance-right:9pt;mso-wrap-distance-bottom:0;mso-position-horizontal:absolute;mso-position-horizontal-relative:text;mso-position-vertical:absolute;mso-position-vertical-relative:text;mso-width-percent:0;mso-height-percent:0;mso-width-relative:page;mso-height-relative:page" o:gfxdata="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"/>
                   </w:pict>
                 </mc:Fallback>
               </mc:AlternateContent>
@@ -17519,7 +18603,7 @@
               <mc:AlternateContent>
                 <mc:Choice Requires="wps">
                   <w:drawing>
-                    <wp:anchor distT="0" distB="0" distL="114300" distR="114300" simplePos="0" relativeHeight="251679744" behindDoc="0" locked="0" layoutInCell="1" allowOverlap="1" wp14:anchorId="6768A2F4" wp14:editId="34405E42">
+                    <wp:anchor distT="0" distB="0" distL="114300" distR="114300" simplePos="0" relativeHeight="251679744" behindDoc="0" locked="0" layoutInCell="1" allowOverlap="1" wp14:anchorId="6768A2F4" wp14:editId="79E2B04B">
                       <wp:simplePos x="0" y="0"/>
                       <wp:positionH relativeFrom="column">
                         <wp:posOffset>3867150</wp:posOffset>
@@ -17580,7 +18664,7 @@
                 </mc:Choice>
                 <mc:Fallback>
                   <w:pict>
-                    <v:shape w14:anchorId="2E7C7948" id="AutoShape 528" o:spid="_x0000_s1026" type="#_x0000_t32" style="position:absolute;margin-left:304.5pt;margin-top:8.15pt;width:6.45pt;height:25.75pt;flip:x;z-index:251679744;visibility:visible;mso-wrap-style:square;mso-width-percent:0;mso-height-percent:0;mso-wrap-distance-left:9pt;mso-wrap-distance-top:0;mso-wrap-distance-right:9pt;mso-wrap-distance-bottom:0;mso-position-horizontal:absolute;mso-position-horizontal-relative:text;mso-position-vertical:absolute;mso-position-vertical-relative:text;mso-width-percent:0;mso-height-percent:0;mso-width-relative:page;mso-height-relative:page" o:gfxdata="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"/>
+                    <v:shape w14:anchorId="7D4064E2" id="AutoShape 528" o:spid="_x0000_s1026" type="#_x0000_t32" style="position:absolute;margin-left:304.5pt;margin-top:8.15pt;width:6.45pt;height:25.75pt;flip:x;z-index:251679744;visibility:visible;mso-wrap-style:square;mso-width-percent:0;mso-height-percent:0;mso-wrap-distance-left:9pt;mso-wrap-distance-top:0;mso-wrap-distance-right:9pt;mso-wrap-distance-bottom:0;mso-position-horizontal:absolute;mso-position-horizontal-relative:text;mso-position-vertical:absolute;mso-position-vertical-relative:text;mso-width-percent:0;mso-height-percent:0;mso-width-relative:page;mso-height-relative:page" o:gfxdata="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"/>
                   </w:pict>
                 </mc:Fallback>
               </mc:AlternateContent>
@@ -17592,7 +18676,7 @@
               <mc:AlternateContent>
                 <mc:Choice Requires="wps">
                   <w:drawing>
-                    <wp:anchor distT="0" distB="0" distL="114300" distR="114300" simplePos="0" relativeHeight="251676672" behindDoc="0" locked="0" layoutInCell="1" allowOverlap="1" wp14:anchorId="246CC7DF" wp14:editId="7C3C6AD5">
+                    <wp:anchor distT="0" distB="0" distL="114300" distR="114300" simplePos="0" relativeHeight="251676672" behindDoc="0" locked="0" layoutInCell="1" allowOverlap="1" wp14:anchorId="246CC7DF" wp14:editId="089237DE">
                       <wp:simplePos x="0" y="0"/>
                       <wp:positionH relativeFrom="column">
                         <wp:posOffset>3056255</wp:posOffset>
@@ -17653,7 +18737,7 @@
                 </mc:Choice>
                 <mc:Fallback>
                   <w:pict>
-                    <v:shape w14:anchorId="441A477D" id="AutoShape 525" o:spid="_x0000_s1026" type="#_x0000_t32" style="position:absolute;margin-left:240.65pt;margin-top:19.8pt;width:67.25pt;height:.4pt;z-index:251676672;visibility:visible;mso-wrap-style:square;mso-width-percent:0;mso-height-percent:0;mso-wrap-distance-left:9pt;mso-wrap-distance-top:0;mso-wrap-distance-right:9pt;mso-wrap-distance-bottom:0;mso-position-horizontal:absolute;mso-position-horizontal-relative:text;mso-position-vertical:absolute;mso-position-vertical-relative:text;mso-width-percent:0;mso-height-percent:0;mso-width-relative:page;mso-height-relative:page" o:gfxdata="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"/>
+                    <v:shape w14:anchorId="1A3A82B4" id="AutoShape 525" o:spid="_x0000_s1026" type="#_x0000_t32" style="position:absolute;margin-left:240.65pt;margin-top:19.8pt;width:67.25pt;height:.4pt;z-index:251676672;visibility:visible;mso-wrap-style:square;mso-width-percent:0;mso-height-percent:0;mso-wrap-distance-left:9pt;mso-wrap-distance-top:0;mso-wrap-distance-right:9pt;mso-wrap-distance-bottom:0;mso-position-horizontal:absolute;mso-position-horizontal-relative:text;mso-position-vertical:absolute;mso-position-vertical-relative:text;mso-width-percent:0;mso-height-percent:0;mso-width-relative:page;mso-height-relative:page" o:gfxdata="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"/>
                   </w:pict>
                 </mc:Fallback>
               </mc:AlternateContent>
@@ -17665,7 +18749,7 @@
               <mc:AlternateContent>
                 <mc:Choice Requires="wps">
                   <w:drawing>
-                    <wp:anchor distT="0" distB="0" distL="114300" distR="114300" simplePos="0" relativeHeight="251674624" behindDoc="0" locked="0" layoutInCell="1" allowOverlap="1" wp14:anchorId="34DB6FC1" wp14:editId="0C0D178B">
+                    <wp:anchor distT="0" distB="0" distL="114300" distR="114300" simplePos="0" relativeHeight="251674624" behindDoc="0" locked="0" layoutInCell="1" allowOverlap="1" wp14:anchorId="34DB6FC1" wp14:editId="6C75F49F">
                       <wp:simplePos x="0" y="0"/>
                       <wp:positionH relativeFrom="column">
                         <wp:posOffset>2468245</wp:posOffset>
@@ -17726,7 +18810,7 @@
                 </mc:Choice>
                 <mc:Fallback>
                   <w:pict>
-                    <v:shape w14:anchorId="1AB65260" id="AutoShape 523" o:spid="_x0000_s1026" type="#_x0000_t32" style="position:absolute;margin-left:194.35pt;margin-top:20.2pt;width:17.35pt;height:0;z-index:251674624;visibility:visible;mso-wrap-style:square;mso-width-percent:0;mso-height-percent:0;mso-wrap-distance-left:9pt;mso-wrap-distance-top:0;mso-wrap-distance-right:9pt;mso-wrap-distance-bottom:0;mso-position-horizontal:absolute;mso-position-horizontal-relative:text;mso-position-vertical:absolute;mso-position-vertical-relative:text;mso-width-percent:0;mso-height-percent:0;mso-width-relative:page;mso-height-relative:page" o:gfxdata="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"/>
+                    <v:shape w14:anchorId="3C33BD1F" id="AutoShape 523" o:spid="_x0000_s1026" type="#_x0000_t32" style="position:absolute;margin-left:194.35pt;margin-top:20.2pt;width:17.35pt;height:0;z-index:251674624;visibility:visible;mso-wrap-style:square;mso-width-percent:0;mso-height-percent:0;mso-wrap-distance-left:9pt;mso-wrap-distance-top:0;mso-wrap-distance-right:9pt;mso-wrap-distance-bottom:0;mso-position-horizontal:absolute;mso-position-horizontal-relative:text;mso-position-vertical:absolute;mso-position-vertical-relative:text;mso-width-percent:0;mso-height-percent:0;mso-width-relative:page;mso-height-relative:page" o:gfxdata="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"/>
                   </w:pict>
                 </mc:Fallback>
               </mc:AlternateContent>
@@ -17738,7 +18822,7 @@
               <mc:AlternateContent>
                 <mc:Choice Requires="wps">
                   <w:drawing>
-                    <wp:anchor distT="0" distB="0" distL="114300" distR="114300" simplePos="0" relativeHeight="251671552" behindDoc="0" locked="0" layoutInCell="1" allowOverlap="1" wp14:anchorId="45E81E1E" wp14:editId="74D8482D">
+                    <wp:anchor distT="0" distB="0" distL="114300" distR="114300" simplePos="0" relativeHeight="251671552" behindDoc="0" locked="0" layoutInCell="1" allowOverlap="1" wp14:anchorId="45E81E1E" wp14:editId="043661B7">
                       <wp:simplePos x="0" y="0"/>
                       <wp:positionH relativeFrom="column">
                         <wp:posOffset>2701290</wp:posOffset>
@@ -17798,7 +18882,7 @@
                 </mc:Choice>
                 <mc:Fallback>
                   <w:pict>
-                    <v:shape w14:anchorId="20D2940B" id="AutoShape 520" o:spid="_x0000_s1026" type="#_x0000_t5" style="position:absolute;margin-left:212.7pt;margin-top:5.35pt;width:26.95pt;height:28.95pt;rotation:90;z-index:251671552;visibility:visible;mso-wrap-style:square;mso-width-percent:0;mso-height-percent:0;mso-wrap-distance-left:9pt;mso-wrap-distance-top:0;mso-wrap-distance-right:9pt;mso-wrap-distance-bottom:0;mso-position-horizontal:absolute;mso-position-horizontal-relative:text;mso-position-vertical:absolute;mso-position-vertical-relative:text;mso-width-percent:0;mso-height-percent:0;mso-width-relative:page;mso-height-relative:page;v-text-anchor:top" o:gfxdata="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"/>
+                    <v:shape w14:anchorId="4A3C31A7" id="AutoShape 520" o:spid="_x0000_s1026" type="#_x0000_t5" style="position:absolute;margin-left:212.7pt;margin-top:5.35pt;width:26.95pt;height:28.95pt;rotation:90;z-index:251671552;visibility:visible;mso-wrap-style:square;mso-width-percent:0;mso-height-percent:0;mso-wrap-distance-left:9pt;mso-wrap-distance-top:0;mso-wrap-distance-right:9pt;mso-wrap-distance-bottom:0;mso-position-horizontal:absolute;mso-position-horizontal-relative:text;mso-position-vertical:absolute;mso-position-vertical-relative:text;mso-width-percent:0;mso-height-percent:0;mso-width-relative:page;mso-height-relative:page;v-text-anchor:top" o:gfxdata="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"/>
                   </w:pict>
                 </mc:Fallback>
               </mc:AlternateContent>
@@ -17810,7 +18894,7 @@
               <mc:AlternateContent>
                 <mc:Choice Requires="wps">
                   <w:drawing>
-                    <wp:anchor distT="0" distB="0" distL="114300" distR="114300" simplePos="0" relativeHeight="251668480" behindDoc="0" locked="0" layoutInCell="1" allowOverlap="1" wp14:anchorId="2855DA0A" wp14:editId="3E8F9B0A">
+                    <wp:anchor distT="0" distB="0" distL="114300" distR="114300" simplePos="0" relativeHeight="251668480" behindDoc="0" locked="0" layoutInCell="1" allowOverlap="1" wp14:anchorId="2855DA0A" wp14:editId="354F56F7">
                       <wp:simplePos x="0" y="0"/>
                       <wp:positionH relativeFrom="column">
                         <wp:posOffset>1972310</wp:posOffset>
@@ -17871,7 +18955,7 @@
                 </mc:Choice>
                 <mc:Fallback>
                   <w:pict>
-                    <v:shape w14:anchorId="5C403B24" id="AutoShape 517" o:spid="_x0000_s1026" type="#_x0000_t32" style="position:absolute;margin-left:155.3pt;margin-top:21.05pt;width:11.6pt;height:.4pt;z-index:251668480;visibility:visible;mso-wrap-style:square;mso-width-percent:0;mso-height-percent:0;mso-wrap-distance-left:9pt;mso-wrap-distance-top:0;mso-wrap-distance-right:9pt;mso-wrap-distance-bottom:0;mso-position-horizontal:absolute;mso-position-horizontal-relative:text;mso-position-vertical:absolute;mso-position-vertical-relative:text;mso-width-percent:0;mso-height-percent:0;mso-width-relative:page;mso-height-relative:page" o:gfxdata="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"/>
+                    <v:shape w14:anchorId="0DBF47F9" id="AutoShape 517" o:spid="_x0000_s1026" type="#_x0000_t32" style="position:absolute;margin-left:155.3pt;margin-top:21.05pt;width:11.6pt;height:.4pt;z-index:251668480;visibility:visible;mso-wrap-style:square;mso-width-percent:0;mso-height-percent:0;mso-wrap-distance-left:9pt;mso-wrap-distance-top:0;mso-wrap-distance-right:9pt;mso-wrap-distance-bottom:0;mso-position-horizontal:absolute;mso-position-horizontal-relative:text;mso-position-vertical:absolute;mso-position-vertical-relative:text;mso-width-percent:0;mso-height-percent:0;mso-width-relative:page;mso-height-relative:page" o:gfxdata="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"/>
                   </w:pict>
                 </mc:Fallback>
               </mc:AlternateContent>
@@ -18019,13 +19103,55 @@
         <w:rPr>
           <w:lang w:val="en-US"/>
         </w:rPr>
-        <w:t xml:space="preserve"> shows how the block diagram of a typical BS, it could be macro, micro, pico or femto. </w:t>
-      </w:r>
-      <w:r>
-        <w:rPr>
-          <w:lang w:val="en-US"/>
-        </w:rPr>
-        <w:t xml:space="preserve">This model was taken into consideration for developing the Earth Project’s state of the art (SoTA) BS power model. There could be multiple transceivers in a BS. Each transceiver contains the baseband (BB) </w:t>
+        <w:t xml:space="preserve"> shows how the block diagram of a typical BS, it could be macro, micro, </w:t>
+      </w:r>
+      <w:proofErr w:type="spellStart"/>
+      <w:r>
+        <w:rPr>
+          <w:lang w:val="en-US"/>
+        </w:rPr>
+        <w:t>pico</w:t>
+      </w:r>
+      <w:proofErr w:type="spellEnd"/>
+      <w:r>
+        <w:rPr>
+          <w:lang w:val="en-US"/>
+        </w:rPr>
+        <w:t xml:space="preserve"> or </w:t>
+      </w:r>
+      <w:proofErr w:type="spellStart"/>
+      <w:r>
+        <w:rPr>
+          <w:lang w:val="en-US"/>
+        </w:rPr>
+        <w:t>femto</w:t>
+      </w:r>
+      <w:proofErr w:type="spellEnd"/>
+      <w:r>
+        <w:rPr>
+          <w:lang w:val="en-US"/>
+        </w:rPr>
+        <w:t xml:space="preserve">. </w:t>
+      </w:r>
+      <w:r>
+        <w:rPr>
+          <w:lang w:val="en-US"/>
+        </w:rPr>
+        <w:t>This model was taken into consideration for developing the Earth Project’s state of the art (</w:t>
+      </w:r>
+      <w:proofErr w:type="spellStart"/>
+      <w:r>
+        <w:rPr>
+          <w:lang w:val="en-US"/>
+        </w:rPr>
+        <w:t>SoTA</w:t>
+      </w:r>
+      <w:proofErr w:type="spellEnd"/>
+      <w:r>
+        <w:rPr>
+          <w:lang w:val="en-US"/>
+        </w:rPr>
+        <w:t xml:space="preserve">) BS power model. There could be multiple transceivers in a BS. Each transceiver contains the baseband (BB) </w:t>
       </w:r>
       <w:r>
         <w:rPr>
@@ -18546,9 +19672,22 @@
       </w:pPr>
       <w:bookmarkStart w:id="73" w:name="_Toc498623838"/>
       <w:r>
-        <w:t>Power consumed at maximal load</w:t>
+        <w:t xml:space="preserve">Power </w:t>
+      </w:r>
+      <w:proofErr w:type="spellStart"/>
+      <w:r>
+        <w:t>consumed</w:t>
+      </w:r>
+      <w:proofErr w:type="spellEnd"/>
+      <w:r>
+        <w:t xml:space="preserve"> at maximal </w:t>
+      </w:r>
+      <w:proofErr w:type="spellStart"/>
+      <w:r>
+        <w:t>load</w:t>
       </w:r>
       <w:bookmarkEnd w:id="73"/>
+      <w:proofErr w:type="spellEnd"/>
     </w:p>
     <w:p/>
     <w:p>
@@ -18651,10 +19790,10 @@
             <v:path o:extrusionok="f" gradientshapeok="t" o:connecttype="rect"/>
             <o:lock v:ext="edit" aspectratio="t"/>
           </v:shapetype>
-          <v:shape id="_x0000_i1025" type="#_x0000_t75" style="width:185pt;height:52.75pt" o:ole="">
+          <v:shape id="_x0000_i1025" type="#_x0000_t75" style="width:184.9pt;height:52.75pt" o:ole="">
             <v:imagedata r:id="rId19" o:title=""/>
           </v:shape>
-          <o:OLEObject Type="Embed" ProgID="Equation.DSMT4" ShapeID="_x0000_i1025" DrawAspect="Content" ObjectID="_1575567311" r:id="rId20"/>
+          <o:OLEObject Type="Embed" ProgID="Equation.DSMT4" ShapeID="_x0000_i1025" DrawAspect="Content" ObjectID="_1575737603" r:id="rId20"/>
         </w:object>
       </w:r>
       <w:r>
@@ -19001,7 +20140,21 @@
         <w:rPr>
           <w:lang w:val="en-US"/>
         </w:rPr>
-        <w:t xml:space="preserve"> SoTA estimation of power consumption in different LTE BSs.</w:t>
+        <w:t xml:space="preserve"> </w:t>
+      </w:r>
+      <w:proofErr w:type="spellStart"/>
+      <w:r>
+        <w:rPr>
+          <w:lang w:val="en-US"/>
+        </w:rPr>
+        <w:t>SoTA</w:t>
+      </w:r>
+      <w:proofErr w:type="spellEnd"/>
+      <w:r>
+        <w:rPr>
+          <w:lang w:val="en-US"/>
+        </w:rPr>
+        <w:t xml:space="preserve"> estimation of power consumption in different LTE BSs.</w:t>
       </w:r>
       <w:bookmarkEnd w:id="74"/>
     </w:p>
@@ -19450,11 +20603,11 @@
                     <w:rFonts w:ascii="Cambria Math" w:hAnsi="Cambria Math"/>
                     <w:position w:val="-14"/>
                   </w:rPr>
-                  <w:object w:dxaOrig="1780" w:dyaOrig="380" w14:anchorId="7FA658E5">
-                    <v:shape id="_x0000_i1036" type="#_x0000_t75" style="width:87.9pt;height:19.25pt" o:ole="">
+                  <w:object w:dxaOrig="1780" w:dyaOrig="380" w14:anchorId="78617975">
+                    <v:shape id="_x0000_i1036" type="#_x0000_t75" style="width:87.95pt;height:19.25pt" o:ole="">
                       <v:imagedata r:id="rId26" o:title=""/>
                     </v:shape>
-                    <o:OLEObject Type="Embed" ProgID="Equation.DSMT4" ShapeID="_x0000_i1036" DrawAspect="Content" ObjectID="_1575567312" r:id="rId27"/>
+                    <o:OLEObject Type="Embed" ProgID="Equation.DSMT4" ShapeID="_x0000_i1036" DrawAspect="Content" ObjectID="_1575737604" r:id="rId27"/>
                   </w:object>
                 </m:r>
                 <m:r>
@@ -19472,11 +20625,11 @@
                     <w:rFonts w:ascii="Cambria Math" w:hAnsi="Cambria Math"/>
                     <w:position w:val="-12"/>
                   </w:rPr>
-                  <w:object w:dxaOrig="1358" w:dyaOrig="367" w14:anchorId="2BAD4C8B">
-                    <v:shape id="_x0000_i1037" type="#_x0000_t75" style="width:67.8pt;height:17.6pt" o:ole="">
+                  <w:object w:dxaOrig="1358" w:dyaOrig="367" w14:anchorId="4E7D69B3">
+                    <v:shape id="_x0000_i1037" type="#_x0000_t75" style="width:67.85pt;height:17.6pt" o:ole="">
                       <v:imagedata r:id="rId28" o:title=""/>
                     </v:shape>
-                    <o:OLEObject Type="Embed" ProgID="Equation.DSMT4" ShapeID="_x0000_i1037" DrawAspect="Content" ObjectID="_1575567313" r:id="rId29"/>
+                    <o:OLEObject Type="Embed" ProgID="Equation.DSMT4" ShapeID="_x0000_i1037" DrawAspect="Content" ObjectID="_1575737605" r:id="rId29"/>
                   </w:object>
                 </m:r>
               </m:e>
@@ -19489,11 +20642,11 @@
                     <w:rFonts w:ascii="Cambria Math" w:hAnsi="Cambria Math"/>
                     <w:position w:val="-12"/>
                   </w:rPr>
-                  <w:object w:dxaOrig="516" w:dyaOrig="367" w14:anchorId="325E3402">
+                  <w:object w:dxaOrig="516" w:dyaOrig="367" w14:anchorId="3C4CDCF5">
                     <v:shape id="_x0000_i1038" type="#_x0000_t75" style="width:25.1pt;height:17.6pt" o:ole="">
                       <v:imagedata r:id="rId30" o:title=""/>
                     </v:shape>
-                    <o:OLEObject Type="Embed" ProgID="Equation.DSMT4" ShapeID="_x0000_i1038" DrawAspect="Content" ObjectID="_1575567314" r:id="rId31"/>
+                    <o:OLEObject Type="Embed" ProgID="Equation.DSMT4" ShapeID="_x0000_i1038" DrawAspect="Content" ObjectID="_1575737606" r:id="rId31"/>
                   </w:object>
                 </m:r>
                 <m:r>
@@ -19514,11 +20667,11 @@
                     <w:rFonts w:ascii="Cambria Math" w:hAnsi="Cambria Math"/>
                     <w:position w:val="-14"/>
                   </w:rPr>
-                  <w:object w:dxaOrig="475" w:dyaOrig="380" w14:anchorId="62FDFD74">
+                  <w:object w:dxaOrig="475" w:dyaOrig="380" w14:anchorId="6BC5702D">
                     <v:shape id="_x0000_i1039" type="#_x0000_t75" style="width:23.45pt;height:19.25pt" o:ole="">
                       <v:imagedata r:id="rId32" o:title=""/>
                     </v:shape>
-                    <o:OLEObject Type="Embed" ProgID="Equation.DSMT4" ShapeID="_x0000_i1039" DrawAspect="Content" ObjectID="_1575567315" r:id="rId33"/>
+                    <o:OLEObject Type="Embed" ProgID="Equation.DSMT4" ShapeID="_x0000_i1039" DrawAspect="Content" ObjectID="_1575737607" r:id="rId33"/>
                   </w:object>
                 </m:r>
                 <m:r>
@@ -19536,11 +20689,11 @@
                     <w:rFonts w:ascii="Cambria Math" w:hAnsi="Cambria Math"/>
                     <w:position w:val="-12"/>
                   </w:rPr>
-                  <w:object w:dxaOrig="761" w:dyaOrig="367" w14:anchorId="44F124FB">
+                  <w:object w:dxaOrig="761" w:dyaOrig="367" w14:anchorId="106D7200">
                     <v:shape id="_x0000_i1040" type="#_x0000_t75" style="width:36.85pt;height:17.6pt" o:ole="">
                       <v:imagedata r:id="rId34" o:title=""/>
                     </v:shape>
-                    <o:OLEObject Type="Embed" ProgID="Equation.DSMT4" ShapeID="_x0000_i1040" DrawAspect="Content" ObjectID="_1575567316" r:id="rId35"/>
+                    <o:OLEObject Type="Embed" ProgID="Equation.DSMT4" ShapeID="_x0000_i1040" DrawAspect="Content" ObjectID="_1575737608" r:id="rId35"/>
                   </w:object>
                 </m:r>
               </m:e>
@@ -19636,6 +20789,7 @@
         </w:rPr>
         <w:t xml:space="preserve"> is the RF output power, at maximum load the output power would be </w:t>
       </w:r>
+      <w:proofErr w:type="spellStart"/>
       <w:r>
         <w:rPr>
           <w:i/>
@@ -19651,6 +20805,7 @@
         </w:rPr>
         <w:t>max</w:t>
       </w:r>
+      <w:proofErr w:type="spellEnd"/>
       <w:r>
         <w:rPr>
           <w:lang w:val="en-US"/>
@@ -19698,6 +20853,7 @@
         </w:rPr>
         <w:t xml:space="preserve"> represents the slope of the curve. </w:t>
       </w:r>
+      <w:proofErr w:type="spellStart"/>
       <w:r>
         <w:rPr>
           <w:i/>
@@ -19713,6 +20869,7 @@
         </w:rPr>
         <w:t>sleep</w:t>
       </w:r>
+      <w:proofErr w:type="spellEnd"/>
       <w:r>
         <w:rPr>
           <w:lang w:val="en-US"/>
@@ -19765,7 +20922,39 @@
         <w:fldChar w:fldCharType="end"/>
       </w:r>
       <w:r>
-        <w:t xml:space="preserve"> provides parameters of power model for different BSs</w:t>
+        <w:t xml:space="preserve"> </w:t>
+      </w:r>
+      <w:proofErr w:type="spellStart"/>
+      <w:r>
+        <w:t>provides</w:t>
+      </w:r>
+      <w:proofErr w:type="spellEnd"/>
+      <w:r>
+        <w:t xml:space="preserve"> parameters </w:t>
+      </w:r>
+      <w:proofErr w:type="spellStart"/>
+      <w:r>
+        <w:t>of</w:t>
+      </w:r>
+      <w:proofErr w:type="spellEnd"/>
+      <w:r>
+        <w:t xml:space="preserve"> </w:t>
+      </w:r>
+      <w:proofErr w:type="spellStart"/>
+      <w:r>
+        <w:t>power</w:t>
+      </w:r>
+      <w:proofErr w:type="spellEnd"/>
+      <w:r>
+        <w:t xml:space="preserve"> </w:t>
+      </w:r>
+      <w:proofErr w:type="spellStart"/>
+      <w:r>
+        <w:t>model</w:t>
+      </w:r>
+      <w:proofErr w:type="spellEnd"/>
+      <w:r>
+        <w:t xml:space="preserve"> for different BSs</w:t>
       </w:r>
       <w:sdt>
         <w:sdtPr>
@@ -19848,8 +21037,16 @@
               <w:rPr>
                 <w:b/>
               </w:rPr>
-              <w:t>BS type</w:t>
+              <w:t xml:space="preserve">BS </w:t>
             </w:r>
+            <w:proofErr w:type="spellStart"/>
+            <w:r>
+              <w:rPr>
+                <w:b/>
+              </w:rPr>
+              <w:t>type</w:t>
+            </w:r>
+            <w:proofErr w:type="spellEnd"/>
           </w:p>
         </w:tc>
         <w:tc>
@@ -19899,6 +21096,7 @@
                 <w:b/>
               </w:rPr>
             </w:pPr>
+            <w:proofErr w:type="spellStart"/>
             <w:r>
               <w:rPr>
                 <w:b/>
@@ -19914,6 +21112,7 @@
               </w:rPr>
               <w:t>max</w:t>
             </w:r>
+            <w:proofErr w:type="spellEnd"/>
             <w:r>
               <w:rPr>
                 <w:b/>
@@ -19977,6 +21176,7 @@
                 <w:vertAlign w:val="subscript"/>
               </w:rPr>
             </w:pPr>
+            <w:proofErr w:type="spellStart"/>
             <w:r>
               <w:rPr>
                 <w:b/>
@@ -19991,6 +21191,7 @@
               </w:rPr>
               <w:t>p</w:t>
             </w:r>
+            <w:proofErr w:type="spellEnd"/>
           </w:p>
         </w:tc>
         <w:tc>
@@ -20007,6 +21208,7 @@
                 <w:b/>
               </w:rPr>
             </w:pPr>
+            <w:proofErr w:type="spellStart"/>
             <w:r>
               <w:rPr>
                 <w:b/>
@@ -20022,6 +21224,7 @@
               </w:rPr>
               <w:t>sleep</w:t>
             </w:r>
+            <w:proofErr w:type="spellEnd"/>
             <w:r>
               <w:rPr>
                 <w:b/>
@@ -20046,12 +21249,14 @@
                 <w:b/>
               </w:rPr>
             </w:pPr>
+            <w:proofErr w:type="spellStart"/>
             <w:r>
               <w:rPr>
                 <w:b/>
               </w:rPr>
               <w:t>Macro</w:t>
             </w:r>
+            <w:proofErr w:type="spellEnd"/>
           </w:p>
         </w:tc>
         <w:tc>
@@ -20358,12 +21563,14 @@
                 <w:b/>
               </w:rPr>
             </w:pPr>
+            <w:proofErr w:type="spellStart"/>
             <w:r>
               <w:rPr>
                 <w:b/>
               </w:rPr>
               <w:t>Femto</w:t>
             </w:r>
+            <w:proofErr w:type="spellEnd"/>
           </w:p>
         </w:tc>
         <w:tc>
@@ -20520,9 +21727,22 @@
       </w:pPr>
       <w:bookmarkStart w:id="82" w:name="_Toc498623840"/>
       <w:r>
-        <w:t>Energy consumption references</w:t>
+        <w:t xml:space="preserve">Energy </w:t>
+      </w:r>
+      <w:proofErr w:type="spellStart"/>
+      <w:r>
+        <w:t>consumption</w:t>
+      </w:r>
+      <w:proofErr w:type="spellEnd"/>
+      <w:r>
+        <w:t xml:space="preserve"> </w:t>
+      </w:r>
+      <w:proofErr w:type="spellStart"/>
+      <w:r>
+        <w:t>references</w:t>
       </w:r>
       <w:bookmarkEnd w:id="82"/>
+      <w:proofErr w:type="spellEnd"/>
     </w:p>
     <w:p/>
     <w:p>
@@ -20604,7 +21824,15 @@
         <w:t xml:space="preserve">It is the amount of energy consumed in delivering a single bit from the transmitter. Dividing the total energy consumed, E over a time interval of, T by the total number of transmitted bits, B during that duration will gives the Energy per bit. </w:t>
       </w:r>
       <w:r>
-        <w:t xml:space="preserve">It is expressed </w:t>
+        <w:t xml:space="preserve">It is </w:t>
+      </w:r>
+      <w:proofErr w:type="spellStart"/>
+      <w:r>
+        <w:t>expressed</w:t>
+      </w:r>
+      <w:proofErr w:type="spellEnd"/>
+      <w:r>
+        <w:t xml:space="preserve"> </w:t>
       </w:r>
       <w:commentRangeEnd w:id="85"/>
       <w:r>
@@ -20629,10 +21857,10 @@
           <w:position w:val="-24"/>
         </w:rPr>
         <w:object w:dxaOrig="1640" w:dyaOrig="620" w14:anchorId="65BED047">
-          <v:shape id="_x0000_i1041" type="#_x0000_t75" style="width:82.05pt;height:31pt" o:ole="">
+          <v:shape id="_x0000_i1041" type="#_x0000_t75" style="width:82.1pt;height:31pt" o:ole="">
             <v:imagedata r:id="rId36" o:title=""/>
           </v:shape>
-          <o:OLEObject Type="Embed" ProgID="Equation.DSMT4" ShapeID="_x0000_i1041" DrawAspect="Content" ObjectID="_1575567317" r:id="rId37"/>
+          <o:OLEObject Type="Embed" ProgID="Equation.DSMT4" ShapeID="_x0000_i1041" DrawAspect="Content" ObjectID="_1575737609" r:id="rId37"/>
         </w:object>
       </w:r>
       <w:r>
@@ -20672,7 +21900,27 @@
           <w:bCs/>
           <w:i/>
         </w:rPr>
-        <w:t>Power per unit area</w:t>
+        <w:t xml:space="preserve">Power per </w:t>
+      </w:r>
+      <w:proofErr w:type="spellStart"/>
+      <w:r>
+        <w:rPr>
+          <w:rStyle w:val="Heading3Char"/>
+          <w:b/>
+          <w:bCs/>
+          <w:i/>
+        </w:rPr>
+        <w:t>unit</w:t>
+      </w:r>
+      <w:proofErr w:type="spellEnd"/>
+      <w:r>
+        <w:rPr>
+          <w:rStyle w:val="Heading3Char"/>
+          <w:b/>
+          <w:bCs/>
+          <w:i/>
+        </w:rPr>
+        <w:t xml:space="preserve"> area</w:t>
       </w:r>
       <w:bookmarkEnd w:id="86"/>
     </w:p>
@@ -20733,10 +21981,10 @@
           <w:position w:val="-24"/>
         </w:rPr>
         <w:object w:dxaOrig="2079" w:dyaOrig="620" w14:anchorId="644927A1">
-          <v:shape id="_x0000_i1042" type="#_x0000_t75" style="width:103.8pt;height:31pt" o:ole="">
+          <v:shape id="_x0000_i1042" type="#_x0000_t75" style="width:103.85pt;height:31pt" o:ole="">
             <v:imagedata r:id="rId38" o:title=""/>
           </v:shape>
-          <o:OLEObject Type="Embed" ProgID="Equation.DSMT4" ShapeID="_x0000_i1042" DrawAspect="Content" ObjectID="_1575567318" r:id="rId39"/>
+          <o:OLEObject Type="Embed" ProgID="Equation.DSMT4" ShapeID="_x0000_i1042" DrawAspect="Content" ObjectID="_1575737610" r:id="rId39"/>
         </w:object>
       </w:r>
       <w:r>
@@ -20780,6 +22028,7 @@
         </w:rPr>
       </w:pPr>
       <w:bookmarkStart w:id="87" w:name="_Toc498623843"/>
+      <w:proofErr w:type="spellStart"/>
       <w:r>
         <w:rPr>
           <w:rStyle w:val="Heading3Char"/>
@@ -20789,9 +22038,58 @@
           <w:sz w:val="28"/>
           <w:szCs w:val="28"/>
         </w:rPr>
-        <w:t>Average power consumption</w:t>
+        <w:t>Average</w:t>
+      </w:r>
+      <w:proofErr w:type="spellEnd"/>
+      <w:r>
+        <w:rPr>
+          <w:rStyle w:val="Heading3Char"/>
+          <w:b/>
+          <w:bCs/>
+          <w:i/>
+          <w:sz w:val="28"/>
+          <w:szCs w:val="28"/>
+        </w:rPr>
+        <w:t xml:space="preserve"> </w:t>
+      </w:r>
+      <w:proofErr w:type="spellStart"/>
+      <w:r>
+        <w:rPr>
+          <w:rStyle w:val="Heading3Char"/>
+          <w:b/>
+          <w:bCs/>
+          <w:i/>
+          <w:sz w:val="28"/>
+          <w:szCs w:val="28"/>
+        </w:rPr>
+        <w:t>power</w:t>
+      </w:r>
+      <w:proofErr w:type="spellEnd"/>
+      <w:r>
+        <w:rPr>
+          <w:rStyle w:val="Heading3Char"/>
+          <w:b/>
+          <w:bCs/>
+          <w:i/>
+          <w:sz w:val="28"/>
+          <w:szCs w:val="28"/>
+        </w:rPr>
+        <w:t xml:space="preserve"> </w:t>
+      </w:r>
+      <w:proofErr w:type="spellStart"/>
+      <w:r>
+        <w:rPr>
+          <w:rStyle w:val="Heading3Char"/>
+          <w:b/>
+          <w:bCs/>
+          <w:i/>
+          <w:sz w:val="28"/>
+          <w:szCs w:val="28"/>
+        </w:rPr>
+        <w:t>consumption</w:t>
       </w:r>
       <w:bookmarkEnd w:id="87"/>
+      <w:proofErr w:type="spellEnd"/>
     </w:p>
     <w:p/>
     <w:p>
@@ -20820,7 +22118,21 @@
         <w:rPr>
           <w:lang w:val="en-US"/>
         </w:rPr>
-        <w:t xml:space="preserve"> and takes the average of the power consumed during that time period. </w:t>
+        <w:t xml:space="preserve"> and takes the average of the power consumed during that </w:t>
+      </w:r>
+      <w:proofErr w:type="gramStart"/>
+      <w:r>
+        <w:rPr>
+          <w:lang w:val="en-US"/>
+        </w:rPr>
+        <w:t>time period</w:t>
+      </w:r>
+      <w:proofErr w:type="gramEnd"/>
+      <w:r>
+        <w:rPr>
+          <w:lang w:val="en-US"/>
+        </w:rPr>
+        <w:t xml:space="preserve">. </w:t>
       </w:r>
       <w:r>
         <w:rPr>
@@ -20859,10 +22171,10 @@
           <w:position w:val="-32"/>
         </w:rPr>
         <w:object w:dxaOrig="1600" w:dyaOrig="740" w14:anchorId="658244A5">
-          <v:shape id="_x0000_i1043" type="#_x0000_t75" style="width:80.35pt;height:36pt" o:ole="">
+          <v:shape id="_x0000_i1043" type="#_x0000_t75" style="width:80.3pt;height:36pt" o:ole="">
             <v:imagedata r:id="rId40" o:title=""/>
           </v:shape>
-          <o:OLEObject Type="Embed" ProgID="Equation.DSMT4" ShapeID="_x0000_i1043" DrawAspect="Content" ObjectID="_1575567319" r:id="rId41"/>
+          <o:OLEObject Type="Embed" ProgID="Equation.DSMT4" ShapeID="_x0000_i1043" DrawAspect="Content" ObjectID="_1575737611" r:id="rId41"/>
         </w:object>
       </w:r>
       <w:r>
@@ -20917,10 +22229,10 @@
           <w:position w:val="-32"/>
         </w:rPr>
         <w:object w:dxaOrig="3180" w:dyaOrig="740" w14:anchorId="51906321">
-          <v:shape id="_x0000_i1044" type="#_x0000_t75" style="width:159.9pt;height:36pt" o:ole="">
+          <v:shape id="_x0000_i1044" type="#_x0000_t75" style="width:159.95pt;height:36pt" o:ole="">
             <v:imagedata r:id="rId42" o:title=""/>
           </v:shape>
-          <o:OLEObject Type="Embed" ProgID="Equation.DSMT4" ShapeID="_x0000_i1044" DrawAspect="Content" ObjectID="_1575567320" r:id="rId43"/>
+          <o:OLEObject Type="Embed" ProgID="Equation.DSMT4" ShapeID="_x0000_i1044" DrawAspect="Content" ObjectID="_1575737612" r:id="rId43"/>
         </w:object>
       </w:r>
       <w:r>
@@ -20942,10 +22254,10 @@
           <w:position w:val="-32"/>
         </w:rPr>
         <w:object w:dxaOrig="3320" w:dyaOrig="760" w14:anchorId="2B37C620">
-          <v:shape id="_x0000_i1045" type="#_x0000_t75" style="width:165.75pt;height:36.85pt" o:ole="">
+          <v:shape id="_x0000_i1045" type="#_x0000_t75" style="width:165.65pt;height:36.85pt" o:ole="">
             <v:imagedata r:id="rId44" o:title=""/>
           </v:shape>
-          <o:OLEObject Type="Embed" ProgID="Equation.DSMT4" ShapeID="_x0000_i1045" DrawAspect="Content" ObjectID="_1575567321" r:id="rId45"/>
+          <o:OLEObject Type="Embed" ProgID="Equation.DSMT4" ShapeID="_x0000_i1045" DrawAspect="Content" ObjectID="_1575737613" r:id="rId45"/>
         </w:object>
       </w:r>
       <w:r>
@@ -20967,10 +22279,10 @@
           <w:position w:val="-16"/>
         </w:rPr>
         <w:object w:dxaOrig="2520" w:dyaOrig="440" w14:anchorId="15B88B00">
-          <v:shape id="_x0000_i1046" type="#_x0000_t75" style="width:128.1pt;height:21.75pt" o:ole="">
+          <v:shape id="_x0000_i1046" type="#_x0000_t75" style="width:128.15pt;height:21.75pt" o:ole="">
             <v:imagedata r:id="rId46" o:title=""/>
           </v:shape>
-          <o:OLEObject Type="Embed" ProgID="Equation.DSMT4" ShapeID="_x0000_i1046" DrawAspect="Content" ObjectID="_1575567322" r:id="rId47"/>
+          <o:OLEObject Type="Embed" ProgID="Equation.DSMT4" ShapeID="_x0000_i1046" DrawAspect="Content" ObjectID="_1575737614" r:id="rId47"/>
         </w:object>
       </w:r>
       <w:r>
@@ -21084,7 +22396,21 @@
         <w:rPr>
           <w:lang w:val="en-US"/>
         </w:rPr>
-        <w:t xml:space="preserve">traffic. It measures the networks parameters for a small period of time while keeping the total traffic to be constant. Therefore, to know the network performance over a varied load, we sweep the total traffic value over a sufficient range. </w:t>
+        <w:t xml:space="preserve">traffic. It measures the networks parameters for a small </w:t>
+      </w:r>
+      <w:proofErr w:type="gramStart"/>
+      <w:r>
+        <w:rPr>
+          <w:lang w:val="en-US"/>
+        </w:rPr>
+        <w:t>period of time</w:t>
+      </w:r>
+      <w:proofErr w:type="gramEnd"/>
+      <w:r>
+        <w:rPr>
+          <w:lang w:val="en-US"/>
+        </w:rPr>
+        <w:t xml:space="preserve"> while keeping the total traffic to be constant. Therefore, to know the network performance over a varied load, we sweep the total traffic value over a sufficient range. </w:t>
       </w:r>
     </w:p>
     <w:p>
@@ -21284,9 +22610,22 @@
       </w:pPr>
       <w:bookmarkStart w:id="91" w:name="_Toc498623845"/>
       <w:r>
-        <w:t>Energy Saving schemes</w:t>
+        <w:t xml:space="preserve">Energy </w:t>
+      </w:r>
+      <w:proofErr w:type="spellStart"/>
+      <w:r>
+        <w:t>Saving</w:t>
+      </w:r>
+      <w:proofErr w:type="spellEnd"/>
+      <w:r>
+        <w:t xml:space="preserve"> </w:t>
+      </w:r>
+      <w:proofErr w:type="spellStart"/>
+      <w:r>
+        <w:t>schemes</w:t>
       </w:r>
       <w:bookmarkEnd w:id="91"/>
+      <w:proofErr w:type="spellEnd"/>
     </w:p>
     <w:p/>
     <w:p>
@@ -21356,6 +22695,7 @@
         </w:rPr>
       </w:pPr>
       <w:bookmarkStart w:id="93" w:name="_Toc498623846"/>
+      <w:proofErr w:type="spellStart"/>
       <w:r>
         <w:rPr>
           <w:rStyle w:val="Heading2Char"/>
@@ -21367,8 +22707,9 @@
           <w:szCs w:val="26"/>
         </w:rPr>
         <w:lastRenderedPageBreak/>
-        <w:t xml:space="preserve">Lean </w:t>
-      </w:r>
+        <w:t>Lean</w:t>
+      </w:r>
+      <w:proofErr w:type="spellEnd"/>
       <w:r>
         <w:rPr>
           <w:rStyle w:val="Heading2Char"/>
@@ -21379,8 +22720,9 @@
           <w:sz w:val="26"/>
           <w:szCs w:val="26"/>
         </w:rPr>
-        <w:t>c</w:t>
-      </w:r>
+        <w:t xml:space="preserve"> </w:t>
+      </w:r>
+      <w:proofErr w:type="spellStart"/>
       <w:r>
         <w:rPr>
           <w:rStyle w:val="Heading2Char"/>
@@ -21391,9 +22733,22 @@
           <w:sz w:val="26"/>
           <w:szCs w:val="26"/>
         </w:rPr>
+        <w:t>c</w:t>
+      </w:r>
+      <w:r>
+        <w:rPr>
+          <w:rStyle w:val="Heading2Char"/>
+          <w:b/>
+          <w:bCs/>
+          <w:i/>
+          <w:iCs w:val="0"/>
+          <w:sz w:val="26"/>
+          <w:szCs w:val="26"/>
+        </w:rPr>
         <w:t>arrier</w:t>
       </w:r>
       <w:bookmarkEnd w:id="93"/>
+      <w:proofErr w:type="spellEnd"/>
     </w:p>
     <w:p/>
     <w:p>
@@ -21432,8 +22787,61 @@
         </w:rPr>
         <w:t xml:space="preserve">Minimizing the overhead cell specific reference signaling and using the spectrum flexibility it reduces energy consumption. With lean carrier design, it is possible to achieve fraction of sleep at no load condition to 100%. </w:t>
       </w:r>
-      <w:r>
-        <w:t>More details about lean carrier can be found in</w:t>
+      <w:proofErr w:type="spellStart"/>
+      <w:r>
+        <w:t>More</w:t>
+      </w:r>
+      <w:proofErr w:type="spellEnd"/>
+      <w:r>
+        <w:t xml:space="preserve"> </w:t>
+      </w:r>
+      <w:proofErr w:type="spellStart"/>
+      <w:r>
+        <w:t>details</w:t>
+      </w:r>
+      <w:proofErr w:type="spellEnd"/>
+      <w:r>
+        <w:t xml:space="preserve"> </w:t>
+      </w:r>
+      <w:proofErr w:type="spellStart"/>
+      <w:r>
+        <w:t>about</w:t>
+      </w:r>
+      <w:proofErr w:type="spellEnd"/>
+      <w:r>
+        <w:t xml:space="preserve"> </w:t>
+      </w:r>
+      <w:proofErr w:type="spellStart"/>
+      <w:r>
+        <w:t>lean</w:t>
+      </w:r>
+      <w:proofErr w:type="spellEnd"/>
+      <w:r>
+        <w:t xml:space="preserve"> </w:t>
+      </w:r>
+      <w:proofErr w:type="spellStart"/>
+      <w:r>
+        <w:t>carrier</w:t>
+      </w:r>
+      <w:proofErr w:type="spellEnd"/>
+      <w:r>
+        <w:t xml:space="preserve"> </w:t>
+      </w:r>
+      <w:proofErr w:type="spellStart"/>
+      <w:r>
+        <w:t>can</w:t>
+      </w:r>
+      <w:proofErr w:type="spellEnd"/>
+      <w:r>
+        <w:t xml:space="preserve"> be </w:t>
+      </w:r>
+      <w:proofErr w:type="spellStart"/>
+      <w:r>
+        <w:t>found</w:t>
+      </w:r>
+      <w:proofErr w:type="spellEnd"/>
+      <w:r>
+        <w:t xml:space="preserve"> in</w:t>
       </w:r>
       <w:sdt>
         <w:sdtPr>
@@ -21535,9 +22943,23 @@
           <w:sz w:val="26"/>
           <w:szCs w:val="26"/>
         </w:rPr>
-        <w:t xml:space="preserve"> sleep</w:t>
+        <w:t xml:space="preserve"> </w:t>
+      </w:r>
+      <w:proofErr w:type="spellStart"/>
+      <w:r>
+        <w:rPr>
+          <w:rStyle w:val="Heading2Char"/>
+          <w:b/>
+          <w:bCs/>
+          <w:i/>
+          <w:iCs w:val="0"/>
+          <w:sz w:val="26"/>
+          <w:szCs w:val="26"/>
+        </w:rPr>
+        <w:t>sleep</w:t>
       </w:r>
       <w:bookmarkEnd w:id="95"/>
+      <w:proofErr w:type="spellEnd"/>
     </w:p>
     <w:p/>
     <w:p>
@@ -21819,8 +23241,22 @@
           <w:sz w:val="26"/>
           <w:szCs w:val="26"/>
         </w:rPr>
-        <w:t xml:space="preserve"> sub-frames</w:t>
-      </w:r>
+        <w:t xml:space="preserve"> </w:t>
+      </w:r>
+      <w:proofErr w:type="spellStart"/>
+      <w:r>
+        <w:rPr>
+          <w:rStyle w:val="Heading2Char"/>
+          <w:b/>
+          <w:bCs/>
+          <w:i/>
+          <w:iCs w:val="0"/>
+          <w:sz w:val="26"/>
+          <w:szCs w:val="26"/>
+        </w:rPr>
+        <w:t>sub-frames</w:t>
+      </w:r>
+      <w:proofErr w:type="spellEnd"/>
     </w:p>
     <w:p/>
     <w:p>
@@ -22448,7 +23884,21 @@
         <w:rPr>
           <w:lang w:val="en-US"/>
         </w:rPr>
-        <w:t xml:space="preserve"> on a particular load. The utilization values are used to calculate </w:t>
+        <w:t xml:space="preserve"> on a </w:t>
+      </w:r>
+      <w:proofErr w:type="gramStart"/>
+      <w:r>
+        <w:rPr>
+          <w:lang w:val="en-US"/>
+        </w:rPr>
+        <w:t>particular load</w:t>
+      </w:r>
+      <w:proofErr w:type="gramEnd"/>
+      <w:r>
+        <w:rPr>
+          <w:lang w:val="en-US"/>
+        </w:rPr>
+        <w:t xml:space="preserve">. The utilization values are used to calculate </w:t>
       </w:r>
       <w:r>
         <w:rPr>
@@ -22737,10 +24187,12 @@
         <w:ind w:left="540" w:hanging="540"/>
       </w:pPr>
       <w:bookmarkStart w:id="104" w:name="_Toc498623852"/>
+      <w:proofErr w:type="spellStart"/>
       <w:r>
         <w:t>Deployment</w:t>
       </w:r>
       <w:bookmarkEnd w:id="104"/>
+      <w:proofErr w:type="spellEnd"/>
     </w:p>
     <w:p>
       <w:pPr>
@@ -22945,6 +24397,7 @@
         </w:rPr>
         <w:t xml:space="preserve"> </w:t>
       </w:r>
+      <w:proofErr w:type="spellStart"/>
       <w:r>
         <w:rPr>
           <w:i/>
@@ -22960,6 +24413,7 @@
         </w:rPr>
         <w:t>sleep</w:t>
       </w:r>
+      <w:proofErr w:type="spellEnd"/>
       <w:r>
         <w:rPr>
           <w:lang w:val="en-US"/>
@@ -23058,8 +24512,16 @@
         <w:rPr>
           <w:lang w:val="en-US"/>
         </w:rPr>
-        <w:t xml:space="preserve"> = 2.6 and  </w:t>
-      </w:r>
+        <w:t xml:space="preserve"> = 2.6 </w:t>
+      </w:r>
+      <w:proofErr w:type="gramStart"/>
+      <w:r>
+        <w:rPr>
+          <w:lang w:val="en-US"/>
+        </w:rPr>
+        <w:t xml:space="preserve">and  </w:t>
+      </w:r>
+      <w:proofErr w:type="spellStart"/>
       <w:r>
         <w:rPr>
           <w:i/>
@@ -23075,6 +24537,8 @@
         </w:rPr>
         <w:t>sleep</w:t>
       </w:r>
+      <w:proofErr w:type="spellEnd"/>
+      <w:proofErr w:type="gramEnd"/>
       <w:r>
         <w:rPr>
           <w:lang w:val="en-US"/>
@@ -23218,10 +24682,12 @@
         <w:ind w:left="540" w:hanging="540"/>
       </w:pPr>
       <w:bookmarkStart w:id="106" w:name="_Toc498623853"/>
+      <w:proofErr w:type="spellStart"/>
       <w:r>
         <w:t>Traffic</w:t>
       </w:r>
       <w:bookmarkEnd w:id="106"/>
+      <w:proofErr w:type="spellEnd"/>
     </w:p>
     <w:p/>
     <w:p>
@@ -23406,6 +24872,7 @@
               <w:pStyle w:val="NewNormal"/>
               <w:ind w:firstLine="0"/>
             </w:pPr>
+            <w:proofErr w:type="spellStart"/>
             <w:r>
               <w:rPr>
                 <w:b/>
@@ -23413,6 +24880,7 @@
               </w:rPr>
               <w:t>Value</w:t>
             </w:r>
+            <w:proofErr w:type="spellEnd"/>
           </w:p>
         </w:tc>
       </w:tr>
@@ -23432,8 +24900,13 @@
               <w:ind w:firstLine="0"/>
             </w:pPr>
             <w:r>
-              <w:t>Carrier frequency</w:t>
+              <w:t xml:space="preserve">Carrier </w:t>
             </w:r>
+            <w:proofErr w:type="spellStart"/>
+            <w:r>
+              <w:t>frequency</w:t>
+            </w:r>
+            <w:proofErr w:type="spellEnd"/>
           </w:p>
         </w:tc>
         <w:tc>
@@ -23468,9 +24941,11 @@
               <w:pStyle w:val="NewNormal"/>
               <w:ind w:firstLine="0"/>
             </w:pPr>
+            <w:proofErr w:type="spellStart"/>
             <w:r>
               <w:t>Bandwidth</w:t>
             </w:r>
+            <w:proofErr w:type="spellEnd"/>
           </w:p>
         </w:tc>
         <w:tc>
@@ -23506,8 +24981,13 @@
               <w:ind w:firstLine="0"/>
             </w:pPr>
             <w:r>
-              <w:t>Modulation scheme</w:t>
+              <w:t xml:space="preserve">Modulation </w:t>
             </w:r>
+            <w:proofErr w:type="spellStart"/>
+            <w:r>
+              <w:t>scheme</w:t>
+            </w:r>
+            <w:proofErr w:type="spellEnd"/>
           </w:p>
         </w:tc>
         <w:tc>
@@ -23543,8 +25023,21 @@
               <w:ind w:firstLine="0"/>
             </w:pPr>
             <w:r>
-              <w:t>Packet traffic model</w:t>
+              <w:t xml:space="preserve">Packet </w:t>
             </w:r>
+            <w:proofErr w:type="spellStart"/>
+            <w:r>
+              <w:t>traffic</w:t>
+            </w:r>
+            <w:proofErr w:type="spellEnd"/>
+            <w:r>
+              <w:t xml:space="preserve"> </w:t>
+            </w:r>
+            <w:proofErr w:type="spellStart"/>
+            <w:r>
+              <w:t>model</w:t>
+            </w:r>
+            <w:proofErr w:type="spellEnd"/>
           </w:p>
         </w:tc>
         <w:tc>
@@ -23558,9 +25051,27 @@
               <w:pStyle w:val="NewNormal"/>
               <w:ind w:firstLine="0"/>
             </w:pPr>
+            <w:proofErr w:type="spellStart"/>
             <w:r>
-              <w:t>Equal buffer model</w:t>
+              <w:t>Equal</w:t>
             </w:r>
+            <w:proofErr w:type="spellEnd"/>
+            <w:r>
+              <w:t xml:space="preserve"> </w:t>
+            </w:r>
+            <w:proofErr w:type="spellStart"/>
+            <w:r>
+              <w:t>buffer</w:t>
+            </w:r>
+            <w:proofErr w:type="spellEnd"/>
+            <w:r>
+              <w:t xml:space="preserve"> </w:t>
+            </w:r>
+            <w:proofErr w:type="spellStart"/>
+            <w:r>
+              <w:t>model</w:t>
+            </w:r>
+            <w:proofErr w:type="spellEnd"/>
           </w:p>
         </w:tc>
       </w:tr>
@@ -23579,8 +25090,13 @@
               <w:pStyle w:val="NewNormal"/>
               <w:ind w:firstLine="0"/>
             </w:pPr>
+            <w:proofErr w:type="spellStart"/>
             <w:r>
-              <w:t>Macro TX Power</w:t>
+              <w:t>Macro</w:t>
+            </w:r>
+            <w:proofErr w:type="spellEnd"/>
+            <w:r>
+              <w:t xml:space="preserve"> TX Power</w:t>
             </w:r>
           </w:p>
         </w:tc>
@@ -23596,8 +25112,13 @@
               <w:ind w:firstLine="0"/>
             </w:pPr>
             <w:r>
-              <w:t>40 W per sector</w:t>
+              <w:t xml:space="preserve">40 W per </w:t>
             </w:r>
+            <w:proofErr w:type="spellStart"/>
+            <w:r>
+              <w:t>sector</w:t>
+            </w:r>
+            <w:proofErr w:type="spellEnd"/>
           </w:p>
         </w:tc>
       </w:tr>
@@ -23739,8 +25260,13 @@
               <w:pStyle w:val="NewNormal"/>
               <w:ind w:firstLine="0"/>
             </w:pPr>
+            <w:proofErr w:type="spellStart"/>
             <w:r>
-              <w:t>Feeder loss</w:t>
+              <w:t>Feeder</w:t>
+            </w:r>
+            <w:proofErr w:type="spellEnd"/>
+            <w:r>
+              <w:t xml:space="preserve"> loss</w:t>
             </w:r>
           </w:p>
         </w:tc>
@@ -23777,14 +25303,27 @@
       <w:r>
         <w:t xml:space="preserve">Table </w:t>
       </w:r>
-      <w:fldSimple w:instr=" SEQ Table \* ARABIC ">
-        <w:r>
-          <w:rPr>
-            <w:noProof/>
-          </w:rPr>
-          <w:t>4</w:t>
-        </w:r>
-      </w:fldSimple>
+      <w:r>
+        <w:fldChar w:fldCharType="begin"/>
+      </w:r>
+      <w:r>
+        <w:instrText xml:space="preserve"> SEQ Table \* ARABIC </w:instrText>
+      </w:r>
+      <w:r>
+        <w:fldChar w:fldCharType="separate"/>
+      </w:r>
+      <w:r>
+        <w:rPr>
+          <w:noProof/>
+        </w:rPr>
+        <w:t>4</w:t>
+      </w:r>
+      <w:r>
+        <w:rPr>
+          <w:noProof/>
+        </w:rPr>
+        <w:fldChar w:fldCharType="end"/>
+      </w:r>
       <w:r>
         <w:t xml:space="preserve">. </w:t>
       </w:r>
@@ -24646,7 +26185,21 @@
         <w:rPr>
           <w:lang w:val="en-US"/>
         </w:rPr>
-        <w:t xml:space="preserve"> edge cell users say, 11 Mbps we can see the macr</w:t>
+        <w:t xml:space="preserve"> edge cell users say, 11 </w:t>
+      </w:r>
+      <w:proofErr w:type="spellStart"/>
+      <w:r>
+        <w:rPr>
+          <w:lang w:val="en-US"/>
+        </w:rPr>
+        <w:t>Mbps</w:t>
+      </w:r>
+      <w:proofErr w:type="spellEnd"/>
+      <w:r>
+        <w:rPr>
+          <w:lang w:val="en-US"/>
+        </w:rPr>
+        <w:t xml:space="preserve"> we can see the macr</w:t>
       </w:r>
       <w:r>
         <w:rPr>
@@ -27652,9 +29205,22 @@
       <w:bookmarkStart w:id="125" w:name="_Toc498623859"/>
       <w:r>
         <w:lastRenderedPageBreak/>
-        <w:t>Daily power consumption</w:t>
+        <w:t xml:space="preserve">Daily </w:t>
+      </w:r>
+      <w:proofErr w:type="spellStart"/>
+      <w:r>
+        <w:t>power</w:t>
+      </w:r>
+      <w:proofErr w:type="spellEnd"/>
+      <w:r>
+        <w:t xml:space="preserve"> </w:t>
+      </w:r>
+      <w:proofErr w:type="spellStart"/>
+      <w:r>
+        <w:t>consumption</w:t>
       </w:r>
       <w:bookmarkEnd w:id="125"/>
+      <w:proofErr w:type="spellEnd"/>
     </w:p>
     <w:p>
       <w:pPr>
@@ -28208,13 +29774,27 @@
         <w:rPr>
           <w:lang w:val="en-US"/>
         </w:rPr>
-        <w:t>er time to receive a file. Therefore, I</w:t>
-      </w:r>
-      <w:r>
-        <w:rPr>
-          <w:lang w:val="en-US"/>
-        </w:rPr>
-        <w:t>t is advantageous to complement macro cells in the network with micro cells for increased quality of service and improved data rates. The results on the energy savings were much better by using the micro only base stations as they saved almost half of the energy required to run the network when implemented with energy saving schemes. The energy saving features does not affect the resultant data rates to the users. The data rates remain the same regardless of using the energy saving schemes</w:t>
+        <w:t xml:space="preserve">er time to receive a file. Therefore, </w:t>
+      </w:r>
+      <w:proofErr w:type="gramStart"/>
+      <w:r>
+        <w:rPr>
+          <w:lang w:val="en-US"/>
+        </w:rPr>
+        <w:t>I</w:t>
+      </w:r>
+      <w:r>
+        <w:rPr>
+          <w:lang w:val="en-US"/>
+        </w:rPr>
+        <w:t>t</w:t>
+      </w:r>
+      <w:proofErr w:type="gramEnd"/>
+      <w:r>
+        <w:rPr>
+          <w:lang w:val="en-US"/>
+        </w:rPr>
+        <w:t xml:space="preserve"> is advantageous to complement macro cells in the network with micro cells for increased quality of service and improved data rates. The results on the energy savings were much better by using the micro only base stations as they saved almost half of the energy required to run the network when implemented with energy saving schemes. The energy saving features does not affect the resultant data rates to the users. The data rates remain the same regardless of using the energy saving schemes</w:t>
       </w:r>
     </w:p>
     <w:p>
@@ -28641,8 +30221,16 @@
         <w:rPr>
           <w:lang w:val="en-US"/>
         </w:rPr>
-        <w:t xml:space="preserve"> energy saving scheme it ws</w:t>
-      </w:r>
+        <w:t xml:space="preserve"> energy saving scheme it </w:t>
+      </w:r>
+      <w:proofErr w:type="spellStart"/>
+      <w:r>
+        <w:rPr>
+          <w:lang w:val="en-US"/>
+        </w:rPr>
+        <w:t>ws</w:t>
+      </w:r>
+      <w:proofErr w:type="spellEnd"/>
       <w:r>
         <w:rPr>
           <w:lang w:val="en-US"/>
@@ -29072,13 +30660,27 @@
         <w:rPr>
           <w:lang w:val="en-US"/>
         </w:rPr>
-        <w:t xml:space="preserve">e a backbone of 5G deployments. Applying these </w:t>
-      </w:r>
-      <w:r>
-        <w:rPr>
-          <w:lang w:val="en-US"/>
-        </w:rPr>
-        <w:t xml:space="preserve">energy saving schemes in across thousands of sites in a mobile network will accumulate to tens of millions of kilowatt hours (kWh) in power savings annually. However, it would be the responsibility of the network planners to ensure that these cells are placed in the areas where they are needed the most otherwise adding small cells on top of the macro cells will only result in higher energy consumption. </w:t>
+        <w:t xml:space="preserve">e a backbone of 5G deployments. Applying </w:t>
+      </w:r>
+      <w:proofErr w:type="gramStart"/>
+      <w:r>
+        <w:rPr>
+          <w:lang w:val="en-US"/>
+        </w:rPr>
+        <w:t xml:space="preserve">these </w:t>
+      </w:r>
+      <w:r>
+        <w:rPr>
+          <w:lang w:val="en-US"/>
+        </w:rPr>
+        <w:t>energy</w:t>
+      </w:r>
+      <w:proofErr w:type="gramEnd"/>
+      <w:r>
+        <w:rPr>
+          <w:lang w:val="en-US"/>
+        </w:rPr>
+        <w:t xml:space="preserve"> saving schemes in across thousands of sites in a mobile network will accumulate to tens of millions of kilowatt hours (kWh) in power savings annually. However, it would be the responsibility of the network planners to ensure that these cells are placed in the areas where they are needed the most otherwise adding small cells on top of the macro cells will only result in higher energy consumption. </w:t>
       </w:r>
     </w:p>
     <w:p>
@@ -29475,10 +31077,12 @@
           <w:pPr>
             <w:pStyle w:val="Heading1"/>
           </w:pPr>
+          <w:proofErr w:type="spellStart"/>
           <w:r>
             <w:t>References</w:t>
           </w:r>
           <w:bookmarkEnd w:id="129"/>
+          <w:proofErr w:type="spellEnd"/>
         </w:p>
         <w:sdt>
           <w:sdtPr>
@@ -32153,8 +33757,16 @@
         <w:rPr>
           <w:lang w:val="en-US"/>
         </w:rPr>
-        <w:t>Instead of colon I used the semi-colon ;</w:t>
-      </w:r>
+        <w:t>Instead of colon I used the semi-</w:t>
+      </w:r>
+      <w:proofErr w:type="gramStart"/>
+      <w:r>
+        <w:rPr>
+          <w:lang w:val="en-US"/>
+        </w:rPr>
+        <w:t>colon ;</w:t>
+      </w:r>
+      <w:proofErr w:type="gramEnd"/>
     </w:p>
   </w:comment>
   <w:comment w:id="21" w:author="Sulabh Sharma" w:date="2017-11-11T22:21:00Z" w:initials="SS">
@@ -32241,7 +33853,21 @@
         <w:rPr>
           <w:lang w:val="en-US"/>
         </w:rPr>
-        <w:t>As per grammarcheck there should be a hyphen</w:t>
+        <w:t xml:space="preserve">As per </w:t>
+      </w:r>
+      <w:proofErr w:type="spellStart"/>
+      <w:r>
+        <w:rPr>
+          <w:lang w:val="en-US"/>
+        </w:rPr>
+        <w:t>grammarcheck</w:t>
+      </w:r>
+      <w:proofErr w:type="spellEnd"/>
+      <w:r>
+        <w:rPr>
+          <w:lang w:val="en-US"/>
+        </w:rPr>
+        <w:t xml:space="preserve"> there should be a hyphen</w:t>
       </w:r>
     </w:p>
   </w:comment>
@@ -32263,8 +33889,16 @@
         <w:rPr>
           <w:lang w:val="en-US"/>
         </w:rPr>
-        <w:t>Stay instead of remain</w:t>
-      </w:r>
+        <w:t xml:space="preserve">Stay instead of </w:t>
+      </w:r>
+      <w:proofErr w:type="gramStart"/>
+      <w:r>
+        <w:rPr>
+          <w:lang w:val="en-US"/>
+        </w:rPr>
+        <w:t>remain</w:t>
+      </w:r>
+      <w:proofErr w:type="gramEnd"/>
     </w:p>
   </w:comment>
   <w:comment w:id="26" w:author="Sulabh Sharma" w:date="2017-11-11T22:31:00Z" w:initials="SS">
@@ -32483,7 +34117,21 @@
         <w:rPr>
           <w:lang w:val="en-US"/>
         </w:rPr>
-        <w:t>We will use.. and not make use of… similarly the simulator uses and not simulator make uses of</w:t>
+        <w:t xml:space="preserve">We will </w:t>
+      </w:r>
+      <w:proofErr w:type="gramStart"/>
+      <w:r>
+        <w:rPr>
+          <w:lang w:val="en-US"/>
+        </w:rPr>
+        <w:t>use..</w:t>
+      </w:r>
+      <w:proofErr w:type="gramEnd"/>
+      <w:r>
+        <w:rPr>
+          <w:lang w:val="en-US"/>
+        </w:rPr>
+        <w:t xml:space="preserve"> and not make use of… similarly the simulator uses and not simulator make uses of</w:t>
       </w:r>
     </w:p>
   </w:comment>
@@ -32589,15 +34237,23 @@
         </w:rPr>
         <w:annotationRef/>
       </w:r>
-      <w:r>
-        <w:rPr>
-          <w:lang w:val="en-US"/>
-        </w:rPr>
-        <w:t>Grammarcheck is suggesting it to change it to active voice however it is in double quotes that’s why I have not changed it.</w:t>
+      <w:proofErr w:type="spellStart"/>
+      <w:r>
+        <w:rPr>
+          <w:lang w:val="en-US"/>
+        </w:rPr>
+        <w:t>Grammarcheck</w:t>
+      </w:r>
+      <w:proofErr w:type="spellEnd"/>
+      <w:r>
+        <w:rPr>
+          <w:lang w:val="en-US"/>
+        </w:rPr>
+        <w:t xml:space="preserve"> is suggesting it to change it to active voice however it is in double quotes that’s why I have not changed it.</w:t>
       </w:r>
     </w:p>
   </w:comment>
-  <w:comment w:id="52" w:author="Sulabh Sharma" w:date="2017-11-12T22:37:00Z" w:initials="SS">
+  <w:comment w:id="53" w:author="Sulabh Sharma" w:date="2017-11-12T22:37:00Z" w:initials="SS">
     <w:p>
       <w:pPr>
         <w:pStyle w:val="CommentText"/>
@@ -32619,7 +34275,7 @@
       </w:r>
     </w:p>
   </w:comment>
-  <w:comment w:id="53" w:author="Sulabh Sharma" w:date="2017-11-12T22:38:00Z" w:initials="SS">
+  <w:comment w:id="54" w:author="Sulabh Sharma" w:date="2017-11-12T22:38:00Z" w:initials="SS">
     <w:p>
       <w:pPr>
         <w:pStyle w:val="CommentText"/>
@@ -32641,7 +34297,7 @@
       </w:r>
     </w:p>
   </w:comment>
-  <w:comment w:id="55" w:author="Sulabh Sharma" w:date="2017-11-12T22:40:00Z" w:initials="SS">
+  <w:comment w:id="56" w:author="Sulabh Sharma" w:date="2017-11-12T22:40:00Z" w:initials="SS">
     <w:p>
       <w:pPr>
         <w:pStyle w:val="CommentText"/>
@@ -33034,7 +34690,7 @@
       <w:rPr>
         <w:noProof/>
       </w:rPr>
-      <w:t>18</w:t>
+      <w:t>60</w:t>
     </w:r>
     <w:r>
       <w:fldChar w:fldCharType="end"/>
@@ -34865,7 +36521,6 @@
   <w:style w:type="character" w:default="1" w:styleId="DefaultParagraphFont">
     <w:name w:val="Default Paragraph Font"/>
     <w:uiPriority w:val="1"/>
-    <w:semiHidden/>
     <w:unhideWhenUsed/>
   </w:style>
   <w:style w:type="table" w:default="1" w:styleId="TableNormal">
@@ -41294,7 +42949,7 @@
 </file>
 
 <file path=customXml/itemProps1.xml><?xml version="1.0" encoding="utf-8"?>
-<ds:datastoreItem xmlns:ds="http://schemas.openxmlformats.org/officeDocument/2006/customXml" ds:itemID="{9876495B-BA90-4BCD-A02A-E6A4D83FA337}">
+<ds:datastoreItem xmlns:ds="http://schemas.openxmlformats.org/officeDocument/2006/customXml" ds:itemID="{DFF22823-DED3-43B3-95D6-D4A9E1A481C6}">
   <ds:schemaRefs>
     <ds:schemaRef ds:uri="http://schemas.openxmlformats.org/officeDocument/2006/bibliography"/>
   </ds:schemaRefs>

--- a/MasterThesisKoustubh_version3_2_PopularScienceSummary.docx
+++ b/MasterThesisKoustubh_version3_2_PopularScienceSummary.docx
@@ -608,21 +608,7 @@
         <w:rPr>
           <w:lang w:val="en-US"/>
         </w:rPr>
-        <w:t xml:space="preserve"> can we achieve by implementing the above-mentioned schemes. To keep the results more generic and not specific to any </w:t>
-      </w:r>
-      <w:proofErr w:type="gramStart"/>
-      <w:r>
-        <w:rPr>
-          <w:lang w:val="en-US"/>
-        </w:rPr>
-        <w:t>particular set</w:t>
-      </w:r>
-      <w:proofErr w:type="gramEnd"/>
-      <w:r>
-        <w:rPr>
-          <w:lang w:val="en-US"/>
-        </w:rPr>
-        <w:t xml:space="preserve"> of radio base stations</w:t>
+        <w:t xml:space="preserve"> can we achieve by implementing the above-mentioned schemes. To keep the results more generic and not specific to any particular set of radio base stations</w:t>
       </w:r>
       <w:r>
         <w:rPr>
@@ -649,21 +635,7 @@
         <w:rPr>
           <w:lang w:val="en-US"/>
         </w:rPr>
-        <w:t xml:space="preserve">The energy saving schemes proved out to save a lot of energy in the operations of both macro and micro cells. It was observed that using the discontinuous transmission around 20% to 30% of energy could be saved. The amount of savings from </w:t>
-      </w:r>
-      <w:proofErr w:type="gramStart"/>
-      <w:r>
-        <w:rPr>
-          <w:lang w:val="en-US"/>
-        </w:rPr>
-        <w:t>these energy</w:t>
-      </w:r>
-      <w:proofErr w:type="gramEnd"/>
-      <w:r>
-        <w:rPr>
-          <w:lang w:val="en-US"/>
-        </w:rPr>
-        <w:t xml:space="preserve"> saving schemes depend upon the utilization and sleep time of these nodes, we saw that using energy saving schemes in macro cell deployment can give savings as much as 17% and 33% in micro cell deployment. Comparing macro without energy saving scheme to micro with lean carrier energy saving scheme results in 55% of energy savings. So, from an energy saving point of view, it would be much better to implement a heterogeneous network with more micro cells with energy saving features than just macro cells.</w:t>
+        <w:t>The energy saving schemes proved out to save a lot of energy in the operations of both macro and micro cells. It was observed that using the discontinuous transmission around 20% to 30% of energy could be saved. The amount of savings from these energy saving schemes depend upon the utilization and sleep time of these nodes, we saw that using energy saving schemes in macro cell deployment can give savings as much as 17% and 33% in micro cell deployment. Comparing macro without energy saving scheme to micro with lean carrier energy saving scheme results in 55% of energy savings. So, from an energy saving point of view, it would be much better to implement a heterogeneous network with more micro cells with energy saving features than just macro cells.</w:t>
       </w:r>
     </w:p>
     <w:p>
@@ -867,21 +839,7 @@
         <w:rPr>
           <w:lang w:val="en-US"/>
         </w:rPr>
-        <w:t xml:space="preserve">I would like to give my sincerest gratitude to all the people at EIT and Ericsson who supported me throughout the thesis. Special thanks to Maria </w:t>
-      </w:r>
-      <w:proofErr w:type="spellStart"/>
-      <w:r>
-        <w:rPr>
-          <w:lang w:val="en-US"/>
-        </w:rPr>
-        <w:t>Kihl</w:t>
-      </w:r>
-      <w:proofErr w:type="spellEnd"/>
-      <w:r>
-        <w:rPr>
-          <w:lang w:val="en-US"/>
-        </w:rPr>
-        <w:t xml:space="preserve"> for her constant guidance and feedback. Also, to Swedish Institute for providing me scholarship to study at LTH and connecting me to ‘Network for Future Global Leaders’, which helped me to grow as a person on a global platform. Last but not the least to my parents and my brother for their constant support and motivation. </w:t>
+        <w:t xml:space="preserve">I would like to give my sincerest gratitude to all the people at EIT and Ericsson who supported me throughout the thesis. Special thanks to Maria Kihl for her constant guidance and feedback. Also, to Swedish Institute for providing me scholarship to study at LTH and connecting me to ‘Network for Future Global Leaders’, which helped me to grow as a person on a global platform. Last but not the least to my parents and my brother for their constant support and motivation. </w:t>
       </w:r>
     </w:p>
     <w:p>
@@ -1005,21 +963,7 @@
         <w:rPr>
           <w:lang w:val="en-US"/>
         </w:rPr>
-        <w:t>What if I told you that your usage of mobile phone networks is directly connected to the homeless polar bears. Yes, ICT industry in total is re-</w:t>
-      </w:r>
-      <w:proofErr w:type="spellStart"/>
-      <w:r>
-        <w:rPr>
-          <w:lang w:val="en-US"/>
-        </w:rPr>
-        <w:t>sponsible</w:t>
-      </w:r>
-      <w:proofErr w:type="spellEnd"/>
-      <w:r>
-        <w:rPr>
-          <w:lang w:val="en-US"/>
-        </w:rPr>
-        <w:t xml:space="preserve"> for as much carbon emissions as aviation industry. And, c</w:t>
+        <w:t>What if I told you that your usage of mobile phone networks is directly connected to the homeless polar bears. Yes, ICT industry in total is re-sponsible for as much carbon emissions as aviation industry. And, c</w:t>
       </w:r>
       <w:r>
         <w:rPr>
@@ -1184,21 +1128,7 @@
         <w:rPr>
           <w:lang w:val="en-US"/>
         </w:rPr>
-        <w:t xml:space="preserve"> can we achieve by implementing the above-mentioned schemes. To keep the results more generic and not specific to any </w:t>
-      </w:r>
-      <w:proofErr w:type="gramStart"/>
-      <w:r>
-        <w:rPr>
-          <w:lang w:val="en-US"/>
-        </w:rPr>
-        <w:t>particular set</w:t>
-      </w:r>
-      <w:proofErr w:type="gramEnd"/>
-      <w:r>
-        <w:rPr>
-          <w:lang w:val="en-US"/>
-        </w:rPr>
-        <w:t xml:space="preserve"> of radio base stations</w:t>
+        <w:t xml:space="preserve"> can we achieve by implementing the above-mentioned schemes. To keep the results more generic and not specific to any particular set of radio base stations</w:t>
       </w:r>
       <w:r>
         <w:rPr>
@@ -5510,7 +5440,6 @@
           <w:lang w:val="en-US"/>
         </w:rPr>
       </w:pPr>
-      <w:proofErr w:type="gramStart"/>
       <w:r>
         <w:rPr>
           <w:lang w:val="en-US"/>
@@ -5537,7 +5466,6 @@
         <w:t>Introduction</w:t>
       </w:r>
       <w:bookmarkEnd w:id="14"/>
-      <w:proofErr w:type="gramEnd"/>
     </w:p>
     <w:p>
       <w:pPr>
@@ -5765,7 +5693,6 @@
           <w:lang w:val="en-US"/>
         </w:rPr>
       </w:pPr>
-      <w:proofErr w:type="gramStart"/>
       <w:r>
         <w:rPr>
           <w:lang w:val="en-US"/>
@@ -5789,14 +5716,7 @@
         <w:rPr>
           <w:lang w:val="en-US"/>
         </w:rPr>
-        <w:t>Background</w:t>
-      </w:r>
-      <w:proofErr w:type="gramEnd"/>
-      <w:r>
-        <w:rPr>
-          <w:lang w:val="en-US"/>
-        </w:rPr>
-        <w:t xml:space="preserve"> and Motivation</w:t>
+        <w:t>Background and Motivation</w:t>
       </w:r>
       <w:bookmarkEnd w:id="17"/>
       <w:r>
@@ -6769,41 +6689,13 @@
         <w:rPr>
           <w:lang w:val="en-US"/>
         </w:rPr>
-        <w:t xml:space="preserve">under Energy Aware Radio and </w:t>
-      </w:r>
-      <w:proofErr w:type="spellStart"/>
-      <w:r>
-        <w:rPr>
-          <w:lang w:val="en-US"/>
-        </w:rPr>
-        <w:t>neTw</w:t>
-      </w:r>
-      <w:r>
-        <w:rPr>
-          <w:lang w:val="en-US"/>
-        </w:rPr>
-        <w:t>ork</w:t>
-      </w:r>
-      <w:proofErr w:type="spellEnd"/>
-      <w:r>
-        <w:rPr>
-          <w:lang w:val="en-US"/>
-        </w:rPr>
-        <w:t xml:space="preserve"> </w:t>
-      </w:r>
-      <w:proofErr w:type="spellStart"/>
-      <w:r>
-        <w:rPr>
-          <w:lang w:val="en-US"/>
-        </w:rPr>
-        <w:t>tecHnologies</w:t>
-      </w:r>
-      <w:proofErr w:type="spellEnd"/>
-      <w:r>
-        <w:rPr>
-          <w:lang w:val="en-US"/>
-        </w:rPr>
-        <w:t xml:space="preserve"> (EARTH) project</w:t>
+        <w:t>under Energy Aware Radio and neTw</w:t>
+      </w:r>
+      <w:r>
+        <w:rPr>
+          <w:lang w:val="en-US"/>
+        </w:rPr>
+        <w:t>ork tecHnologies (EARTH) project</w:t>
       </w:r>
       <w:r>
         <w:rPr>
@@ -6887,35 +6779,7 @@
         <w:rPr>
           <w:lang w:val="en-US"/>
         </w:rPr>
-        <w:t xml:space="preserve">It also gives the internal breakdown of energy consumed within different sizes of nodes such as macro, micro, </w:t>
-      </w:r>
-      <w:proofErr w:type="spellStart"/>
-      <w:r>
-        <w:rPr>
-          <w:lang w:val="en-US"/>
-        </w:rPr>
-        <w:t>pico</w:t>
-      </w:r>
-      <w:proofErr w:type="spellEnd"/>
-      <w:r>
-        <w:rPr>
-          <w:lang w:val="en-US"/>
-        </w:rPr>
-        <w:t xml:space="preserve"> and </w:t>
-      </w:r>
-      <w:proofErr w:type="spellStart"/>
-      <w:r>
-        <w:rPr>
-          <w:lang w:val="en-US"/>
-        </w:rPr>
-        <w:t>femto</w:t>
-      </w:r>
-      <w:proofErr w:type="spellEnd"/>
-      <w:r>
-        <w:rPr>
-          <w:lang w:val="en-US"/>
-        </w:rPr>
-        <w:t>.</w:t>
+        <w:t>It also gives the internal breakdown of energy consumed within different sizes of nodes such as macro, micro, pico and femto.</w:t>
       </w:r>
     </w:p>
     <w:p>
@@ -6992,53 +6856,21 @@
           <w:szCs w:val="24"/>
           <w:lang w:val="en-US"/>
         </w:rPr>
-        <w:t xml:space="preserve">the study was conducted to break up the energy consumed by different components of the BS in macro, </w:t>
-      </w:r>
-      <w:proofErr w:type="spellStart"/>
+        <w:t xml:space="preserve">the study was conducted to break up the energy consumed by different components of the BS in macro, pico and other cells that support the 3GPP LTE standard. It </w:t>
+      </w:r>
       <w:r>
         <w:rPr>
           <w:szCs w:val="24"/>
           <w:lang w:val="en-US"/>
         </w:rPr>
-        <w:t>pico</w:t>
-      </w:r>
-      <w:proofErr w:type="spellEnd"/>
+        <w:t>was based on</w:t>
+      </w:r>
       <w:r>
         <w:rPr>
           <w:szCs w:val="24"/>
           <w:lang w:val="en-US"/>
         </w:rPr>
-        <w:t xml:space="preserve"> and other cells that support the 3GPP LTE standard. It </w:t>
-      </w:r>
-      <w:r>
-        <w:rPr>
-          <w:szCs w:val="24"/>
-          <w:lang w:val="en-US"/>
-        </w:rPr>
-        <w:t>was based on</w:t>
-      </w:r>
-      <w:r>
-        <w:rPr>
-          <w:szCs w:val="24"/>
-          <w:lang w:val="en-US"/>
-        </w:rPr>
-        <w:t xml:space="preserve"> the Earth Project’s state of the art (</w:t>
-      </w:r>
-      <w:proofErr w:type="spellStart"/>
-      <w:r>
-        <w:rPr>
-          <w:szCs w:val="24"/>
-          <w:lang w:val="en-US"/>
-        </w:rPr>
-        <w:t>SoTA</w:t>
-      </w:r>
-      <w:proofErr w:type="spellEnd"/>
-      <w:r>
-        <w:rPr>
-          <w:szCs w:val="24"/>
-          <w:lang w:val="en-US"/>
-        </w:rPr>
-        <w:t>) power model.</w:t>
+        <w:t xml:space="preserve"> the Earth Project’s state of the art (SoTA) power model.</w:t>
       </w:r>
     </w:p>
     <w:p>
@@ -7980,21 +7812,7 @@
         <w:rPr>
           <w:lang w:val="en-US"/>
         </w:rPr>
-        <w:t xml:space="preserve">saving schemes. To keep the results more generic and not specific to any </w:t>
-      </w:r>
-      <w:proofErr w:type="gramStart"/>
-      <w:r>
-        <w:rPr>
-          <w:lang w:val="en-US"/>
-        </w:rPr>
-        <w:t>particular set</w:t>
-      </w:r>
-      <w:proofErr w:type="gramEnd"/>
-      <w:r>
-        <w:rPr>
-          <w:lang w:val="en-US"/>
-        </w:rPr>
-        <w:t xml:space="preserve"> of radio base stations we will </w:t>
+        <w:t xml:space="preserve">saving schemes. To keep the results more generic and not specific to any particular set of radio base stations we will </w:t>
       </w:r>
       <w:r>
         <w:rPr>
@@ -8362,12 +8180,10 @@
         <w:ind w:left="360"/>
       </w:pPr>
       <w:bookmarkStart w:id="46" w:name="_Toc498623827"/>
-      <w:proofErr w:type="spellStart"/>
       <w:r>
         <w:t>Theory</w:t>
       </w:r>
       <w:bookmarkEnd w:id="46"/>
-      <w:proofErr w:type="spellEnd"/>
       <w:r>
         <w:t xml:space="preserve"> </w:t>
       </w:r>
@@ -8391,20 +8207,10 @@
       <w:r>
         <w:t xml:space="preserve">   </w:t>
       </w:r>
-      <w:proofErr w:type="spellStart"/>
-      <w:r>
-        <w:t>Heterogeneous</w:t>
-      </w:r>
-      <w:proofErr w:type="spellEnd"/>
-      <w:r>
-        <w:t xml:space="preserve"> </w:t>
-      </w:r>
-      <w:proofErr w:type="spellStart"/>
-      <w:r>
-        <w:t>Networks</w:t>
+      <w:r>
+        <w:t>Heterogeneous Networks</w:t>
       </w:r>
       <w:bookmarkEnd w:id="47"/>
-      <w:proofErr w:type="spellEnd"/>
     </w:p>
     <w:p>
       <w:pPr>
@@ -8871,7 +8677,6 @@
                 <w:sz w:val="20"/>
               </w:rPr>
             </w:pPr>
-            <w:proofErr w:type="spellStart"/>
             <w:r>
               <w:rPr>
                 <w:b/>
@@ -8879,7 +8684,6 @@
               </w:rPr>
               <w:t>Specification</w:t>
             </w:r>
-            <w:proofErr w:type="spellEnd"/>
           </w:p>
         </w:tc>
         <w:tc>
@@ -8908,7 +8712,6 @@
                 <w:sz w:val="20"/>
               </w:rPr>
             </w:pPr>
-            <w:proofErr w:type="spellStart"/>
             <w:r>
               <w:rPr>
                 <w:b/>
@@ -8916,7 +8719,6 @@
               </w:rPr>
               <w:t>Femtocell</w:t>
             </w:r>
-            <w:proofErr w:type="spellEnd"/>
           </w:p>
         </w:tc>
         <w:tc>
@@ -9015,7 +8817,6 @@
                 <w:sz w:val="20"/>
               </w:rPr>
             </w:pPr>
-            <w:proofErr w:type="spellStart"/>
             <w:r>
               <w:rPr>
                 <w:b/>
@@ -9023,7 +8824,6 @@
               </w:rPr>
               <w:t>Macrocell</w:t>
             </w:r>
-            <w:proofErr w:type="spellEnd"/>
           </w:p>
         </w:tc>
       </w:tr>
@@ -9059,21 +8859,12 @@
                 <w:sz w:val="20"/>
               </w:rPr>
             </w:pPr>
-            <w:proofErr w:type="spellStart"/>
             <w:r>
               <w:rPr>
                 <w:b/>
                 <w:sz w:val="20"/>
               </w:rPr>
-              <w:t>Transmit</w:t>
-            </w:r>
-            <w:proofErr w:type="spellEnd"/>
-            <w:r>
-              <w:rPr>
-                <w:b/>
-                <w:sz w:val="20"/>
-              </w:rPr>
-              <w:t xml:space="preserve"> Power</w:t>
+              <w:t>Transmit Power</w:t>
             </w:r>
           </w:p>
         </w:tc>
@@ -9107,16 +8898,8 @@
               <w:rPr>
                 <w:sz w:val="20"/>
               </w:rPr>
-              <w:t xml:space="preserve">20 </w:t>
+              <w:t>20 dBm</w:t>
             </w:r>
-            <w:proofErr w:type="spellStart"/>
-            <w:r>
-              <w:rPr>
-                <w:sz w:val="20"/>
-              </w:rPr>
-              <w:t>dBm</w:t>
-            </w:r>
-            <w:proofErr w:type="spellEnd"/>
           </w:p>
         </w:tc>
         <w:tc>
@@ -9259,17 +9042,8 @@
                 <w:b/>
                 <w:sz w:val="20"/>
               </w:rPr>
-              <w:t xml:space="preserve">Power </w:t>
+              <w:t>Power Consumption</w:t>
             </w:r>
-            <w:proofErr w:type="spellStart"/>
-            <w:r>
-              <w:rPr>
-                <w:b/>
-                <w:sz w:val="20"/>
-              </w:rPr>
-              <w:t>Consumption</w:t>
-            </w:r>
-            <w:proofErr w:type="spellEnd"/>
           </w:p>
         </w:tc>
         <w:tc>
@@ -9298,14 +9072,12 @@
                 <w:sz w:val="20"/>
               </w:rPr>
             </w:pPr>
-            <w:proofErr w:type="spellStart"/>
             <w:r>
               <w:rPr>
                 <w:sz w:val="20"/>
               </w:rPr>
               <w:t>Low</w:t>
             </w:r>
-            <w:proofErr w:type="spellEnd"/>
           </w:p>
         </w:tc>
         <w:tc>
@@ -9334,14 +9106,12 @@
                 <w:sz w:val="20"/>
               </w:rPr>
             </w:pPr>
-            <w:proofErr w:type="spellStart"/>
             <w:r>
               <w:rPr>
                 <w:sz w:val="20"/>
               </w:rPr>
               <w:t>Low</w:t>
             </w:r>
-            <w:proofErr w:type="spellEnd"/>
           </w:p>
         </w:tc>
         <w:tc>
@@ -9404,14 +9174,12 @@
                 <w:sz w:val="20"/>
               </w:rPr>
             </w:pPr>
-            <w:proofErr w:type="spellStart"/>
             <w:r>
               <w:rPr>
                 <w:sz w:val="20"/>
               </w:rPr>
               <w:t>High</w:t>
             </w:r>
-            <w:proofErr w:type="spellEnd"/>
           </w:p>
         </w:tc>
       </w:tr>
@@ -9447,31 +9215,13 @@
                 <w:sz w:val="20"/>
               </w:rPr>
             </w:pPr>
-            <w:proofErr w:type="spellStart"/>
             <w:r>
               <w:rPr>
                 <w:b/>
                 <w:sz w:val="20"/>
               </w:rPr>
-              <w:t>Coverage</w:t>
+              <w:t>Coverage distance</w:t>
             </w:r>
-            <w:proofErr w:type="spellEnd"/>
-            <w:r>
-              <w:rPr>
-                <w:b/>
-                <w:sz w:val="20"/>
-              </w:rPr>
-              <w:t xml:space="preserve"> </w:t>
-            </w:r>
-            <w:proofErr w:type="spellStart"/>
-            <w:r>
-              <w:rPr>
-                <w:b/>
-                <w:sz w:val="20"/>
-              </w:rPr>
-              <w:t>distance</w:t>
-            </w:r>
-            <w:proofErr w:type="spellEnd"/>
           </w:p>
         </w:tc>
         <w:tc>
@@ -9504,21 +9254,7 @@
               <w:rPr>
                 <w:sz w:val="20"/>
               </w:rPr>
-              <w:t xml:space="preserve">Less </w:t>
-            </w:r>
-            <w:proofErr w:type="spellStart"/>
-            <w:r>
-              <w:rPr>
-                <w:sz w:val="20"/>
-              </w:rPr>
-              <w:t>than</w:t>
-            </w:r>
-            <w:proofErr w:type="spellEnd"/>
-            <w:r>
-              <w:rPr>
-                <w:sz w:val="20"/>
-              </w:rPr>
-              <w:t xml:space="preserve"> 30m</w:t>
+              <w:t>Less than 30m</w:t>
             </w:r>
           </w:p>
         </w:tc>
@@ -9552,21 +9288,7 @@
               <w:rPr>
                 <w:sz w:val="20"/>
               </w:rPr>
-              <w:t xml:space="preserve">Less </w:t>
-            </w:r>
-            <w:proofErr w:type="spellStart"/>
-            <w:r>
-              <w:rPr>
-                <w:sz w:val="20"/>
-              </w:rPr>
-              <w:t>than</w:t>
-            </w:r>
-            <w:proofErr w:type="spellEnd"/>
-            <w:r>
-              <w:rPr>
-                <w:sz w:val="20"/>
-              </w:rPr>
-              <w:t xml:space="preserve"> </w:t>
+              <w:t xml:space="preserve">Less than </w:t>
             </w:r>
             <w:r>
               <w:rPr>
@@ -9612,21 +9334,7 @@
               <w:rPr>
                 <w:sz w:val="20"/>
               </w:rPr>
-              <w:t xml:space="preserve">Less </w:t>
-            </w:r>
-            <w:proofErr w:type="spellStart"/>
-            <w:r>
-              <w:rPr>
-                <w:sz w:val="20"/>
-              </w:rPr>
-              <w:t>than</w:t>
-            </w:r>
-            <w:proofErr w:type="spellEnd"/>
-            <w:r>
-              <w:rPr>
-                <w:sz w:val="20"/>
-              </w:rPr>
-              <w:t xml:space="preserve"> 500m</w:t>
+              <w:t>Less than 500m</w:t>
             </w:r>
           </w:p>
         </w:tc>
@@ -9656,28 +9364,12 @@
                 <w:sz w:val="20"/>
               </w:rPr>
             </w:pPr>
-            <w:proofErr w:type="spellStart"/>
             <w:r>
               <w:rPr>
                 <w:sz w:val="20"/>
               </w:rPr>
-              <w:t>Several</w:t>
+              <w:t>Several kms</w:t>
             </w:r>
-            <w:proofErr w:type="spellEnd"/>
-            <w:r>
-              <w:rPr>
-                <w:sz w:val="20"/>
-              </w:rPr>
-              <w:t xml:space="preserve"> </w:t>
-            </w:r>
-            <w:proofErr w:type="spellStart"/>
-            <w:r>
-              <w:rPr>
-                <w:sz w:val="20"/>
-              </w:rPr>
-              <w:t>kms</w:t>
-            </w:r>
-            <w:proofErr w:type="spellEnd"/>
           </w:p>
         </w:tc>
       </w:tr>
@@ -9713,7 +9405,6 @@
                 <w:sz w:val="20"/>
               </w:rPr>
             </w:pPr>
-            <w:proofErr w:type="spellStart"/>
             <w:r>
               <w:rPr>
                 <w:b/>
@@ -9721,7 +9412,6 @@
               </w:rPr>
               <w:t>Deployment</w:t>
             </w:r>
-            <w:proofErr w:type="spellEnd"/>
           </w:p>
         </w:tc>
         <w:tc>
@@ -9788,16 +9478,8 @@
               <w:rPr>
                 <w:sz w:val="20"/>
               </w:rPr>
-              <w:t xml:space="preserve">Indoor and </w:t>
+              <w:t>Indoor and Outdoor</w:t>
             </w:r>
-            <w:proofErr w:type="spellStart"/>
-            <w:r>
-              <w:rPr>
-                <w:sz w:val="20"/>
-              </w:rPr>
-              <w:t>Outdoor</w:t>
-            </w:r>
-            <w:proofErr w:type="spellEnd"/>
           </w:p>
         </w:tc>
         <w:tc>
@@ -9826,19 +9508,11 @@
                 <w:sz w:val="20"/>
               </w:rPr>
             </w:pPr>
-            <w:proofErr w:type="spellStart"/>
             <w:r>
               <w:rPr>
                 <w:sz w:val="20"/>
               </w:rPr>
-              <w:t>Outdoor</w:t>
-            </w:r>
-            <w:proofErr w:type="spellEnd"/>
-            <w:r>
-              <w:rPr>
-                <w:sz w:val="20"/>
-              </w:rPr>
-              <w:t xml:space="preserve"> and Indoor</w:t>
+              <w:t>Outdoor and Indoor</w:t>
             </w:r>
           </w:p>
         </w:tc>
@@ -9868,14 +9542,12 @@
                 <w:sz w:val="20"/>
               </w:rPr>
             </w:pPr>
-            <w:proofErr w:type="spellStart"/>
             <w:r>
               <w:rPr>
                 <w:sz w:val="20"/>
               </w:rPr>
               <w:t>Outdoor</w:t>
             </w:r>
-            <w:proofErr w:type="spellEnd"/>
           </w:p>
         </w:tc>
       </w:tr>
@@ -9911,31 +9583,13 @@
                 <w:sz w:val="20"/>
               </w:rPr>
             </w:pPr>
-            <w:proofErr w:type="spellStart"/>
             <w:r>
               <w:rPr>
                 <w:b/>
                 <w:sz w:val="20"/>
               </w:rPr>
-              <w:t>Backhaul</w:t>
+              <w:t>Backhaul connectivity</w:t>
             </w:r>
-            <w:proofErr w:type="spellEnd"/>
-            <w:r>
-              <w:rPr>
-                <w:b/>
-                <w:sz w:val="20"/>
-              </w:rPr>
-              <w:t xml:space="preserve"> </w:t>
-            </w:r>
-            <w:proofErr w:type="spellStart"/>
-            <w:r>
-              <w:rPr>
-                <w:b/>
-                <w:sz w:val="20"/>
-              </w:rPr>
-              <w:t>connectivity</w:t>
-            </w:r>
-            <w:proofErr w:type="spellEnd"/>
           </w:p>
         </w:tc>
         <w:tc>
@@ -9968,21 +9622,7 @@
               <w:rPr>
                 <w:sz w:val="20"/>
               </w:rPr>
-              <w:t xml:space="preserve">DSL, </w:t>
-            </w:r>
-            <w:proofErr w:type="spellStart"/>
-            <w:r>
-              <w:rPr>
-                <w:sz w:val="20"/>
-              </w:rPr>
-              <w:t>cable</w:t>
-            </w:r>
-            <w:proofErr w:type="spellEnd"/>
-            <w:r>
-              <w:rPr>
-                <w:sz w:val="20"/>
-              </w:rPr>
-              <w:t>, fiber</w:t>
+              <w:t>DSL, cable, fiber</w:t>
             </w:r>
           </w:p>
         </w:tc>
@@ -10012,19 +9652,11 @@
                 <w:sz w:val="20"/>
               </w:rPr>
             </w:pPr>
-            <w:proofErr w:type="spellStart"/>
             <w:r>
               <w:rPr>
                 <w:sz w:val="20"/>
               </w:rPr>
-              <w:t>Microwave</w:t>
-            </w:r>
-            <w:proofErr w:type="spellEnd"/>
-            <w:r>
-              <w:rPr>
-                <w:sz w:val="20"/>
-              </w:rPr>
-              <w:t>, mm</w:t>
+              <w:t>Microwave, mm</w:t>
             </w:r>
           </w:p>
         </w:tc>
@@ -10054,19 +9686,11 @@
                 <w:sz w:val="20"/>
               </w:rPr>
             </w:pPr>
-            <w:proofErr w:type="spellStart"/>
             <w:r>
               <w:rPr>
                 <w:sz w:val="20"/>
               </w:rPr>
-              <w:t>Microwave</w:t>
-            </w:r>
-            <w:proofErr w:type="spellEnd"/>
-            <w:r>
-              <w:rPr>
-                <w:sz w:val="20"/>
-              </w:rPr>
-              <w:t>, Fiber</w:t>
+              <w:t>Microwave, Fiber</w:t>
             </w:r>
           </w:p>
         </w:tc>
@@ -10096,19 +9720,11 @@
                 <w:sz w:val="20"/>
               </w:rPr>
             </w:pPr>
-            <w:proofErr w:type="spellStart"/>
             <w:r>
               <w:rPr>
                 <w:sz w:val="20"/>
               </w:rPr>
-              <w:t>Microwave</w:t>
-            </w:r>
-            <w:proofErr w:type="spellEnd"/>
-            <w:r>
-              <w:rPr>
-                <w:sz w:val="20"/>
-              </w:rPr>
-              <w:t>, Fiber</w:t>
+              <w:t>Microwave, Fiber</w:t>
             </w:r>
           </w:p>
         </w:tc>
@@ -10180,14 +9796,12 @@
                 <w:sz w:val="20"/>
               </w:rPr>
             </w:pPr>
-            <w:proofErr w:type="spellStart"/>
             <w:r>
               <w:rPr>
                 <w:sz w:val="20"/>
               </w:rPr>
               <w:t>User</w:t>
             </w:r>
-            <w:proofErr w:type="spellEnd"/>
           </w:p>
         </w:tc>
         <w:tc>
@@ -10377,7 +9991,7 @@
         <mc:AlternateContent>
           <mc:Choice Requires="wps">
             <w:drawing>
-              <wp:anchor distT="0" distB="0" distL="114300" distR="114300" simplePos="0" relativeHeight="251708416" behindDoc="0" locked="0" layoutInCell="1" allowOverlap="1" wp14:anchorId="63B719A8" wp14:editId="7942B717">
+              <wp:anchor distT="0" distB="0" distL="114300" distR="114300" simplePos="0" relativeHeight="251708416" behindDoc="0" locked="0" layoutInCell="1" allowOverlap="1" wp14:anchorId="63B719A8" wp14:editId="17E24A0B">
                 <wp:simplePos x="0" y="0"/>
                 <wp:positionH relativeFrom="margin">
                   <wp:align>center</wp:align>
@@ -10498,7 +10112,6 @@
           <w:lang w:val="en-US"/>
         </w:rPr>
       </w:pPr>
-      <w:bookmarkStart w:id="50" w:name="_GoBack"/>
       <w:r>
         <w:rPr>
           <w:noProof/>
@@ -10507,13 +10120,13 @@
         <mc:AlternateContent>
           <mc:Choice Requires="wpg">
             <w:drawing>
-              <wp:anchor distT="0" distB="0" distL="114300" distR="114300" simplePos="0" relativeHeight="251694080" behindDoc="0" locked="0" layoutInCell="1" allowOverlap="1" wp14:anchorId="1E897FE8" wp14:editId="3E021DA8">
+              <wp:anchor distT="0" distB="0" distL="114300" distR="114300" simplePos="0" relativeHeight="251694080" behindDoc="0" locked="0" layoutInCell="1" allowOverlap="1" wp14:anchorId="1E897FE8" wp14:editId="7B6337B6">
                 <wp:simplePos x="0" y="0"/>
                 <wp:positionH relativeFrom="column">
-                  <wp:posOffset>-952</wp:posOffset>
+                  <wp:posOffset>2581</wp:posOffset>
                 </wp:positionH>
                 <wp:positionV relativeFrom="paragraph">
-                  <wp:posOffset>107315</wp:posOffset>
+                  <wp:posOffset>105471</wp:posOffset>
                 </wp:positionV>
                 <wp:extent cx="4794885" cy="2531745"/>
                 <wp:effectExtent l="0" t="0" r="24765" b="20955"/>
@@ -12909,9 +12522,9 @@
                         <wpg:grpSpPr bwMode="auto">
                           <a:xfrm>
                             <a:off x="6178" y="8996"/>
-                            <a:ext cx="1496" cy="3950"/>
+                            <a:ext cx="1496" cy="3987"/>
                             <a:chOff x="6178" y="8996"/>
-                            <a:chExt cx="1496" cy="3950"/>
+                            <a:chExt cx="1496" cy="3987"/>
                           </a:xfrm>
                           <a:grpFill/>
                         </wpg:grpSpPr>
@@ -12923,7 +12536,7 @@
                           <wps:spPr bwMode="auto">
                             <a:xfrm>
                               <a:off x="6178" y="8996"/>
-                              <a:ext cx="1496" cy="3950"/>
+                              <a:ext cx="1496" cy="3987"/>
                             </a:xfrm>
                             <a:prstGeom prst="rect">
                               <a:avLst/>
@@ -12989,41 +12602,6 @@
                                   <w:jc w:val="center"/>
                                   <w:rPr>
                                     <w:color w:val="FFFFFF"/>
-                                    <w:sz w:val="16"/>
-                                    <w:szCs w:val="16"/>
-                                    <w:lang w:val="en-US"/>
-                                  </w:rPr>
-                                </w:pPr>
-                                <w:proofErr w:type="spellStart"/>
-                                <w:r>
-                                  <w:rPr>
-                                    <w:b/>
-                                    <w:bCs/>
-                                    <w:color w:val="FFFFFF"/>
-                                    <w:sz w:val="16"/>
-                                    <w:szCs w:val="16"/>
-                                    <w:lang w:val="en-US"/>
-                                  </w:rPr>
-                                  <w:t>Macrocells</w:t>
-                                </w:r>
-                                <w:proofErr w:type="spellEnd"/>
-                                <w:r>
-                                  <w:rPr>
-                                    <w:b/>
-                                    <w:bCs/>
-                                    <w:color w:val="FFFFFF"/>
-                                    <w:sz w:val="16"/>
-                                    <w:szCs w:val="16"/>
-                                    <w:lang w:val="en-US"/>
-                                  </w:rPr>
-                                  <w:t xml:space="preserve"> are traditional cell towers that cover from a few hundreds of meters to a few kilometers.</w:t>
-                                </w:r>
-                              </w:p>
-                              <w:p>
-                                <w:pPr>
-                                  <w:jc w:val="center"/>
-                                  <w:rPr>
-                                    <w:color w:val="FFFFFF"/>
                                     <w:sz w:val="14"/>
                                     <w:szCs w:val="14"/>
                                     <w:lang w:val="en-US"/>
@@ -13050,7 +12628,7 @@
                               <a:avLst/>
                             </a:prstGeom>
                             <a:grpFill/>
-                            <a:ln w="12700" algn="ctr">
+                            <a:ln w="19050" algn="ctr">
                               <a:solidFill>
                                 <a:schemeClr val="tx1"/>
                               </a:solidFill>
@@ -13089,7 +12667,7 @@
                               <a:avLst/>
                             </a:prstGeom>
                             <a:grpFill/>
-                            <a:ln w="12700" algn="ctr">
+                            <a:ln w="19050" algn="ctr">
                               <a:solidFill>
                                 <a:schemeClr val="tx1"/>
                               </a:solidFill>
@@ -13128,7 +12706,7 @@
                               <a:avLst/>
                             </a:prstGeom>
                             <a:grpFill/>
-                            <a:ln w="12700" algn="ctr">
+                            <a:ln w="19050" algn="ctr">
                               <a:solidFill>
                                 <a:schemeClr val="tx1"/>
                               </a:solidFill>
@@ -13167,7 +12745,7 @@
                               <a:avLst/>
                             </a:prstGeom>
                             <a:grpFill/>
-                            <a:ln w="12700" algn="ctr">
+                            <a:ln w="19050" algn="ctr">
                               <a:solidFill>
                                 <a:schemeClr val="tx1"/>
                               </a:solidFill>
@@ -13206,7 +12784,7 @@
                               <a:avLst/>
                             </a:prstGeom>
                             <a:grpFill/>
-                            <a:ln w="12700" algn="ctr">
+                            <a:ln w="19050" algn="ctr">
                               <a:solidFill>
                                 <a:schemeClr val="tx1"/>
                               </a:solidFill>
@@ -13245,7 +12823,7 @@
                               <a:avLst/>
                             </a:prstGeom>
                             <a:grpFill/>
-                            <a:ln w="12700" algn="ctr">
+                            <a:ln w="19050" algn="ctr">
                               <a:solidFill>
                                 <a:schemeClr val="tx1"/>
                               </a:solidFill>
@@ -13285,7 +12863,7 @@
           </mc:Choice>
           <mc:Fallback>
             <w:pict>
-              <v:group w14:anchorId="1E897FE8" id="Group 297" o:spid="_x0000_s1027" style="position:absolute;left:0;text-align:left;margin-left:-.05pt;margin-top:8.45pt;width:377.55pt;height:199.35pt;z-index:251694080" coordorigin="1678,8996" coordsize="5996,3987" o:gfxdata="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">
+              <v:group w14:anchorId="1E897FE8" id="Group 297" o:spid="_x0000_s1027" style="position:absolute;left:0;text-align:left;margin-left:.2pt;margin-top:8.3pt;width:377.55pt;height:199.35pt;z-index:251694080" coordorigin="1678,8996" coordsize="5996,3987" o:gfxdata="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">
                 <v:group id="Group 298" o:spid="_x0000_s1028" style="position:absolute;left:3184;top:8996;width:1496;height:3978" coordorigin="3396,8852" coordsize="1496,3978" o:gfxdata="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">
                   <v:group id="Group 300" o:spid="_x0000_s1029" style="position:absolute;left:3396;top:8852;width:1496;height:3978" coordorigin="3720,8852" coordsize="1496,3978" o:gfxdata="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">
                     <v:rect id="Rectangle 301" o:spid="_x0000_s1030" style="position:absolute;left:3720;top:8852;width:1496;height:3978;visibility:visible;mso-wrap-style:square;v-text-anchor:top" o:gfxdata="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" filled="f"/>
@@ -13409,46 +12987,11 @@
                     </v:textbox>
                   </v:shape>
                 </v:group>
-                <v:group id="Group 368" o:spid="_x0000_s1088" style="position:absolute;left:6178;top:8996;width:1496;height:3950" coordorigin="6178,8996" coordsize="1496,3950" o:gfxdata="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">
-                  <v:rect id="Rectangle 369" o:spid="_x0000_s1089" style="position:absolute;left:6178;top:8996;width:1496;height:3950;visibility:visible;mso-wrap-style:square;v-text-anchor:top" o:gfxdata="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" filled="f"/>
+                <v:group id="Group 368" o:spid="_x0000_s1088" style="position:absolute;left:6178;top:8996;width:1496;height:3987" coordorigin="6178,8996" coordsize="1496,3987" o:gfxdata="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">
+                  <v:rect id="Rectangle 369" o:spid="_x0000_s1089" style="position:absolute;left:6178;top:8996;width:1496;height:3987;visibility:visible;mso-wrap-style:square;v-text-anchor:top" o:gfxdata="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" filled="f"/>
                   <v:shape id="Text Box 371" o:spid="_x0000_s1090" type="#_x0000_t202" style="position:absolute;left:6324;top:10925;width:1266;height:1864;visibility:visible;mso-wrap-style:square;v-text-anchor:top" o:gfxdata="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" filled="f" stroked="f">
                     <v:textbox>
                       <w:txbxContent>
-                        <w:p>
-                          <w:pPr>
-                            <w:jc w:val="center"/>
-                            <w:rPr>
-                              <w:color w:val="FFFFFF"/>
-                              <w:sz w:val="16"/>
-                              <w:szCs w:val="16"/>
-                              <w:lang w:val="en-US"/>
-                            </w:rPr>
-                          </w:pPr>
-                          <w:proofErr w:type="spellStart"/>
-                          <w:r>
-                            <w:rPr>
-                              <w:b/>
-                              <w:bCs/>
-                              <w:color w:val="FFFFFF"/>
-                              <w:sz w:val="16"/>
-                              <w:szCs w:val="16"/>
-                              <w:lang w:val="en-US"/>
-                            </w:rPr>
-                            <w:t>Macrocells</w:t>
-                          </w:r>
-                          <w:proofErr w:type="spellEnd"/>
-                          <w:r>
-                            <w:rPr>
-                              <w:b/>
-                              <w:bCs/>
-                              <w:color w:val="FFFFFF"/>
-                              <w:sz w:val="16"/>
-                              <w:szCs w:val="16"/>
-                              <w:lang w:val="en-US"/>
-                            </w:rPr>
-                            <w:t xml:space="preserve"> are traditional cell towers that cover from a few hundreds of meters to a few kilometers.</w:t>
-                          </w:r>
-                        </w:p>
                         <w:p>
                           <w:pPr>
                             <w:jc w:val="center"/>
@@ -13463,19 +13006,18 @@
                       </w:txbxContent>
                     </v:textbox>
                   </v:shape>
-                  <v:rect id="Rectangle 372" o:spid="_x0000_s1091" style="position:absolute;left:6427;top:9635;width:194;height:702;visibility:visible;mso-wrap-style:square;v-text-anchor:top" o:gfxdata="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" filled="f" strokecolor="black [3213]" strokeweight="1pt"/>
-                  <v:rect id="Rectangle 373" o:spid="_x0000_s1092" style="position:absolute;left:7212;top:9635;width:194;height:702;visibility:visible;mso-wrap-style:square;v-text-anchor:top" o:gfxdata="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" filled="f" strokecolor="black [3213]" strokeweight="1pt"/>
-                  <v:rect id="Rectangle 374" o:spid="_x0000_s1093" style="position:absolute;left:6812;top:9635;width:194;height:702;visibility:visible;mso-wrap-style:square;v-text-anchor:top" o:gfxdata="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" filled="f" strokecolor="black [3213]" strokeweight="1pt"/>
-                  <v:rect id="Rectangle 375" o:spid="_x0000_s1094" style="position:absolute;left:6865;top:10326;width:96;height:628;visibility:visible;mso-wrap-style:square;v-text-anchor:top" o:gfxdata="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" filled="f" strokecolor="black [3213]" strokeweight="1pt"/>
-                  <v:rect id="Rectangle 376" o:spid="_x0000_s1095" style="position:absolute;left:6627;top:9918;width:185;height:143;visibility:visible;mso-wrap-style:square;v-text-anchor:top" o:gfxdata="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" filled="f" strokecolor="black [3213]" strokeweight="1pt"/>
-                  <v:rect id="Rectangle 377" o:spid="_x0000_s1096" style="position:absolute;left:7006;top:9918;width:185;height:143;visibility:visible;mso-wrap-style:square;v-text-anchor:top" o:gfxdata="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" filled="f" strokecolor="black [3213]" strokeweight="1pt"/>
+                  <v:rect id="Rectangle 372" o:spid="_x0000_s1091" style="position:absolute;left:6427;top:9635;width:194;height:702;visibility:visible;mso-wrap-style:square;v-text-anchor:top" o:gfxdata="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" filled="f" strokecolor="black [3213]" strokeweight="1.5pt"/>
+                  <v:rect id="Rectangle 373" o:spid="_x0000_s1092" style="position:absolute;left:7212;top:9635;width:194;height:702;visibility:visible;mso-wrap-style:square;v-text-anchor:top" o:gfxdata="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" filled="f" strokecolor="black [3213]" strokeweight="1.5pt"/>
+                  <v:rect id="Rectangle 374" o:spid="_x0000_s1093" style="position:absolute;left:6812;top:9635;width:194;height:702;visibility:visible;mso-wrap-style:square;v-text-anchor:top" o:gfxdata="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" filled="f" strokecolor="black [3213]" strokeweight="1.5pt"/>
+                  <v:rect id="Rectangle 375" o:spid="_x0000_s1094" style="position:absolute;left:6865;top:10326;width:96;height:628;visibility:visible;mso-wrap-style:square;v-text-anchor:top" o:gfxdata="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" filled="f" strokecolor="black [3213]" strokeweight="1.5pt"/>
+                  <v:rect id="Rectangle 376" o:spid="_x0000_s1095" style="position:absolute;left:6627;top:9918;width:185;height:143;visibility:visible;mso-wrap-style:square;v-text-anchor:top" o:gfxdata="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" filled="f" strokecolor="black [3213]" strokeweight="1.5pt"/>
+                  <v:rect id="Rectangle 377" o:spid="_x0000_s1096" style="position:absolute;left:7006;top:9918;width:185;height:143;visibility:visible;mso-wrap-style:square;v-text-anchor:top" o:gfxdata="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" filled="f" strokecolor="black [3213]" strokeweight="1.5pt"/>
                 </v:group>
               </v:group>
             </w:pict>
           </mc:Fallback>
         </mc:AlternateContent>
       </w:r>
-      <w:bookmarkEnd w:id="50"/>
     </w:p>
     <w:p>
       <w:pPr>
@@ -13491,7 +13033,419 @@
         <mc:AlternateContent>
           <mc:Choice Requires="wps">
             <w:drawing>
-              <wp:anchor distT="0" distB="0" distL="114300" distR="114300" simplePos="0" relativeHeight="251710464" behindDoc="0" locked="0" layoutInCell="1" allowOverlap="1" wp14:anchorId="5A5B5725" wp14:editId="5F004A14">
+              <wp:anchor distT="0" distB="0" distL="114300" distR="114300" simplePos="0" relativeHeight="251704320" behindDoc="0" locked="0" layoutInCell="1" allowOverlap="1" wp14:anchorId="6CB24128" wp14:editId="5874AA16">
+                <wp:simplePos x="0" y="0"/>
+                <wp:positionH relativeFrom="column">
+                  <wp:posOffset>80504</wp:posOffset>
+                </wp:positionH>
+                <wp:positionV relativeFrom="paragraph">
+                  <wp:posOffset>5080</wp:posOffset>
+                </wp:positionV>
+                <wp:extent cx="1047582" cy="264160"/>
+                <wp:effectExtent l="0" t="0" r="0" b="0"/>
+                <wp:wrapNone/>
+                <wp:docPr id="25" name="Text Box 370"/>
+                <wp:cNvGraphicFramePr>
+                  <a:graphicFrameLocks xmlns:a="http://schemas.openxmlformats.org/drawingml/2006/main"/>
+                </wp:cNvGraphicFramePr>
+                <a:graphic xmlns:a="http://schemas.openxmlformats.org/drawingml/2006/main">
+                  <a:graphicData uri="http://schemas.microsoft.com/office/word/2010/wordprocessingShape">
+                    <wps:wsp>
+                      <wps:cNvSpPr txBox="1">
+                        <a:spLocks noChangeArrowheads="1"/>
+                      </wps:cNvSpPr>
+                      <wps:spPr bwMode="auto">
+                        <a:xfrm>
+                          <a:off x="0" y="0"/>
+                          <a:ext cx="1047582" cy="264160"/>
+                        </a:xfrm>
+                        <a:prstGeom prst="rect">
+                          <a:avLst/>
+                        </a:prstGeom>
+                        <a:ln/>
+                        <a:extLst/>
+                      </wps:spPr>
+                      <wps:style>
+                        <a:lnRef idx="2">
+                          <a:schemeClr val="dk1"/>
+                        </a:lnRef>
+                        <a:fillRef idx="1">
+                          <a:schemeClr val="lt1"/>
+                        </a:fillRef>
+                        <a:effectRef idx="0">
+                          <a:schemeClr val="dk1"/>
+                        </a:effectRef>
+                        <a:fontRef idx="minor">
+                          <a:schemeClr val="dk1"/>
+                        </a:fontRef>
+                      </wps:style>
+                      <wps:txbx>
+                        <w:txbxContent>
+                          <w:p>
+                            <w:pPr>
+                              <w:shd w:val="clear" w:color="auto" w:fill="FFFFFF" w:themeFill="background1"/>
+                              <w:jc w:val="center"/>
+                              <w:rPr>
+                                <w:b/>
+                                <w:sz w:val="18"/>
+                                <w:szCs w:val="18"/>
+                              </w:rPr>
+                            </w:pPr>
+                            <w:r>
+                              <w:rPr>
+                                <w:b/>
+                                <w:sz w:val="18"/>
+                                <w:szCs w:val="18"/>
+                              </w:rPr>
+                              <w:t>FEMT</w:t>
+                            </w:r>
+                            <w:r>
+                              <w:rPr>
+                                <w:b/>
+                                <w:sz w:val="18"/>
+                                <w:szCs w:val="18"/>
+                              </w:rPr>
+                              <w:t>OCELL</w:t>
+                            </w:r>
+                          </w:p>
+                        </w:txbxContent>
+                      </wps:txbx>
+                      <wps:bodyPr rot="0" vert="horz" wrap="square" lIns="91440" tIns="45720" rIns="91440" bIns="45720" anchor="t" anchorCtr="0" upright="1">
+                        <a:noAutofit/>
+                      </wps:bodyPr>
+                    </wps:wsp>
+                  </a:graphicData>
+                </a:graphic>
+              </wp:anchor>
+            </w:drawing>
+          </mc:Choice>
+          <mc:Fallback>
+            <w:pict>
+              <v:shape w14:anchorId="6CB24128" id="_x0000_s1097" type="#_x0000_t202" style="position:absolute;left:0;text-align:left;margin-left:6.35pt;margin-top:.4pt;width:82.5pt;height:20.8pt;z-index:251704320;visibility:visible;mso-wrap-style:square;mso-wrap-distance-left:9pt;mso-wrap-distance-top:0;mso-wrap-distance-right:9pt;mso-wrap-distance-bottom:0;mso-position-horizontal:absolute;mso-position-horizontal-relative:text;mso-position-vertical:absolute;mso-position-vertical-relative:text;v-text-anchor:top" o:gfxdata="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" fillcolor="white [3201]" strokecolor="black [3200]" strokeweight="2pt">
+                <v:textbox>
+                  <w:txbxContent>
+                    <w:p>
+                      <w:pPr>
+                        <w:shd w:val="clear" w:color="auto" w:fill="FFFFFF" w:themeFill="background1"/>
+                        <w:jc w:val="center"/>
+                        <w:rPr>
+                          <w:b/>
+                          <w:sz w:val="18"/>
+                          <w:szCs w:val="18"/>
+                        </w:rPr>
+                      </w:pPr>
+                      <w:r>
+                        <w:rPr>
+                          <w:b/>
+                          <w:sz w:val="18"/>
+                          <w:szCs w:val="18"/>
+                        </w:rPr>
+                        <w:t>FEMT</w:t>
+                      </w:r>
+                      <w:r>
+                        <w:rPr>
+                          <w:b/>
+                          <w:sz w:val="18"/>
+                          <w:szCs w:val="18"/>
+                        </w:rPr>
+                        <w:t>OCELL</w:t>
+                      </w:r>
+                    </w:p>
+                  </w:txbxContent>
+                </v:textbox>
+              </v:shape>
+            </w:pict>
+          </mc:Fallback>
+        </mc:AlternateContent>
+      </w:r>
+      <w:r>
+        <w:rPr>
+          <w:noProof/>
+        </w:rPr>
+        <mc:AlternateContent>
+          <mc:Choice Requires="wps">
+            <w:drawing>
+              <wp:anchor distT="0" distB="0" distL="114300" distR="114300" simplePos="0" relativeHeight="251696128" behindDoc="0" locked="0" layoutInCell="1" allowOverlap="1" wp14:anchorId="515DBA76" wp14:editId="5645C415">
+                <wp:simplePos x="0" y="0"/>
+                <wp:positionH relativeFrom="column">
+                  <wp:posOffset>2466520</wp:posOffset>
+                </wp:positionH>
+                <wp:positionV relativeFrom="paragraph">
+                  <wp:posOffset>5715</wp:posOffset>
+                </wp:positionV>
+                <wp:extent cx="1047582" cy="264160"/>
+                <wp:effectExtent l="0" t="0" r="0" b="0"/>
+                <wp:wrapNone/>
+                <wp:docPr id="12" name="Text Box 370"/>
+                <wp:cNvGraphicFramePr>
+                  <a:graphicFrameLocks xmlns:a="http://schemas.openxmlformats.org/drawingml/2006/main"/>
+                </wp:cNvGraphicFramePr>
+                <a:graphic xmlns:a="http://schemas.openxmlformats.org/drawingml/2006/main">
+                  <a:graphicData uri="http://schemas.microsoft.com/office/word/2010/wordprocessingShape">
+                    <wps:wsp>
+                      <wps:cNvSpPr txBox="1">
+                        <a:spLocks noChangeArrowheads="1"/>
+                      </wps:cNvSpPr>
+                      <wps:spPr bwMode="auto">
+                        <a:xfrm>
+                          <a:off x="0" y="0"/>
+                          <a:ext cx="1047582" cy="264160"/>
+                        </a:xfrm>
+                        <a:prstGeom prst="rect">
+                          <a:avLst/>
+                        </a:prstGeom>
+                        <a:ln/>
+                        <a:extLst/>
+                      </wps:spPr>
+                      <wps:style>
+                        <a:lnRef idx="2">
+                          <a:schemeClr val="dk1"/>
+                        </a:lnRef>
+                        <a:fillRef idx="1">
+                          <a:schemeClr val="lt1"/>
+                        </a:fillRef>
+                        <a:effectRef idx="0">
+                          <a:schemeClr val="dk1"/>
+                        </a:effectRef>
+                        <a:fontRef idx="minor">
+                          <a:schemeClr val="dk1"/>
+                        </a:fontRef>
+                      </wps:style>
+                      <wps:txbx>
+                        <w:txbxContent>
+                          <w:p>
+                            <w:pPr>
+                              <w:shd w:val="clear" w:color="auto" w:fill="FFFFFF" w:themeFill="background1"/>
+                              <w:jc w:val="center"/>
+                              <w:rPr>
+                                <w:b/>
+                                <w:sz w:val="18"/>
+                                <w:szCs w:val="18"/>
+                              </w:rPr>
+                            </w:pPr>
+                            <w:r>
+                              <w:rPr>
+                                <w:b/>
+                                <w:sz w:val="18"/>
+                                <w:szCs w:val="18"/>
+                              </w:rPr>
+                              <w:t>M</w:t>
+                            </w:r>
+                            <w:r>
+                              <w:rPr>
+                                <w:b/>
+                                <w:sz w:val="18"/>
+                                <w:szCs w:val="18"/>
+                              </w:rPr>
+                              <w:t>I</w:t>
+                            </w:r>
+                            <w:r>
+                              <w:rPr>
+                                <w:b/>
+                                <w:sz w:val="18"/>
+                                <w:szCs w:val="18"/>
+                              </w:rPr>
+                              <w:t>CROCELL</w:t>
+                            </w:r>
+                          </w:p>
+                        </w:txbxContent>
+                      </wps:txbx>
+                      <wps:bodyPr rot="0" vert="horz" wrap="square" lIns="91440" tIns="45720" rIns="91440" bIns="45720" anchor="t" anchorCtr="0" upright="1">
+                        <a:noAutofit/>
+                      </wps:bodyPr>
+                    </wps:wsp>
+                  </a:graphicData>
+                </a:graphic>
+              </wp:anchor>
+            </w:drawing>
+          </mc:Choice>
+          <mc:Fallback>
+            <w:pict>
+              <v:shape w14:anchorId="515DBA76" id="_x0000_s1098" type="#_x0000_t202" style="position:absolute;left:0;text-align:left;margin-left:194.2pt;margin-top:.45pt;width:82.5pt;height:20.8pt;z-index:251696128;visibility:visible;mso-wrap-style:square;mso-wrap-distance-left:9pt;mso-wrap-distance-top:0;mso-wrap-distance-right:9pt;mso-wrap-distance-bottom:0;mso-position-horizontal:absolute;mso-position-horizontal-relative:text;mso-position-vertical:absolute;mso-position-vertical-relative:text;v-text-anchor:top" o:gfxdata="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" fillcolor="white [3201]" strokecolor="black [3200]" strokeweight="2pt">
+                <v:textbox>
+                  <w:txbxContent>
+                    <w:p>
+                      <w:pPr>
+                        <w:shd w:val="clear" w:color="auto" w:fill="FFFFFF" w:themeFill="background1"/>
+                        <w:jc w:val="center"/>
+                        <w:rPr>
+                          <w:b/>
+                          <w:sz w:val="18"/>
+                          <w:szCs w:val="18"/>
+                        </w:rPr>
+                      </w:pPr>
+                      <w:r>
+                        <w:rPr>
+                          <w:b/>
+                          <w:sz w:val="18"/>
+                          <w:szCs w:val="18"/>
+                        </w:rPr>
+                        <w:t>M</w:t>
+                      </w:r>
+                      <w:r>
+                        <w:rPr>
+                          <w:b/>
+                          <w:sz w:val="18"/>
+                          <w:szCs w:val="18"/>
+                        </w:rPr>
+                        <w:t>I</w:t>
+                      </w:r>
+                      <w:r>
+                        <w:rPr>
+                          <w:b/>
+                          <w:sz w:val="18"/>
+                          <w:szCs w:val="18"/>
+                        </w:rPr>
+                        <w:t>CROCELL</w:t>
+                      </w:r>
+                    </w:p>
+                  </w:txbxContent>
+                </v:textbox>
+              </v:shape>
+            </w:pict>
+          </mc:Fallback>
+        </mc:AlternateContent>
+      </w:r>
+      <w:r>
+        <w:rPr>
+          <w:noProof/>
+        </w:rPr>
+        <mc:AlternateContent>
+          <mc:Choice Requires="wps">
+            <w:drawing>
+              <wp:anchor distT="0" distB="0" distL="114300" distR="114300" simplePos="0" relativeHeight="251698176" behindDoc="0" locked="0" layoutInCell="1" allowOverlap="1" wp14:anchorId="3541ED20" wp14:editId="6568A43B">
+                <wp:simplePos x="0" y="0"/>
+                <wp:positionH relativeFrom="column">
+                  <wp:posOffset>1270028</wp:posOffset>
+                </wp:positionH>
+                <wp:positionV relativeFrom="paragraph">
+                  <wp:posOffset>5715</wp:posOffset>
+                </wp:positionV>
+                <wp:extent cx="1047582" cy="264160"/>
+                <wp:effectExtent l="0" t="0" r="0" b="0"/>
+                <wp:wrapNone/>
+                <wp:docPr id="14" name="Text Box 370"/>
+                <wp:cNvGraphicFramePr>
+                  <a:graphicFrameLocks xmlns:a="http://schemas.openxmlformats.org/drawingml/2006/main"/>
+                </wp:cNvGraphicFramePr>
+                <a:graphic xmlns:a="http://schemas.openxmlformats.org/drawingml/2006/main">
+                  <a:graphicData uri="http://schemas.microsoft.com/office/word/2010/wordprocessingShape">
+                    <wps:wsp>
+                      <wps:cNvSpPr txBox="1">
+                        <a:spLocks noChangeArrowheads="1"/>
+                      </wps:cNvSpPr>
+                      <wps:spPr bwMode="auto">
+                        <a:xfrm>
+                          <a:off x="0" y="0"/>
+                          <a:ext cx="1047582" cy="264160"/>
+                        </a:xfrm>
+                        <a:prstGeom prst="rect">
+                          <a:avLst/>
+                        </a:prstGeom>
+                        <a:ln/>
+                        <a:extLst/>
+                      </wps:spPr>
+                      <wps:style>
+                        <a:lnRef idx="2">
+                          <a:schemeClr val="dk1"/>
+                        </a:lnRef>
+                        <a:fillRef idx="1">
+                          <a:schemeClr val="lt1"/>
+                        </a:fillRef>
+                        <a:effectRef idx="0">
+                          <a:schemeClr val="dk1"/>
+                        </a:effectRef>
+                        <a:fontRef idx="minor">
+                          <a:schemeClr val="dk1"/>
+                        </a:fontRef>
+                      </wps:style>
+                      <wps:txbx>
+                        <w:txbxContent>
+                          <w:p>
+                            <w:pPr>
+                              <w:shd w:val="clear" w:color="auto" w:fill="FFFFFF" w:themeFill="background1"/>
+                              <w:jc w:val="center"/>
+                              <w:rPr>
+                                <w:b/>
+                                <w:sz w:val="18"/>
+                                <w:szCs w:val="18"/>
+                              </w:rPr>
+                            </w:pPr>
+                            <w:r>
+                              <w:rPr>
+                                <w:b/>
+                                <w:sz w:val="18"/>
+                                <w:szCs w:val="18"/>
+                              </w:rPr>
+                              <w:t>PIC</w:t>
+                            </w:r>
+                            <w:r>
+                              <w:rPr>
+                                <w:b/>
+                                <w:sz w:val="18"/>
+                                <w:szCs w:val="18"/>
+                              </w:rPr>
+                              <w:t>OCELL</w:t>
+                            </w:r>
+                          </w:p>
+                        </w:txbxContent>
+                      </wps:txbx>
+                      <wps:bodyPr rot="0" vert="horz" wrap="square" lIns="91440" tIns="45720" rIns="91440" bIns="45720" anchor="t" anchorCtr="0" upright="1">
+                        <a:noAutofit/>
+                      </wps:bodyPr>
+                    </wps:wsp>
+                  </a:graphicData>
+                </a:graphic>
+              </wp:anchor>
+            </w:drawing>
+          </mc:Choice>
+          <mc:Fallback>
+            <w:pict>
+              <v:shape w14:anchorId="3541ED20" id="_x0000_s1099" type="#_x0000_t202" style="position:absolute;left:0;text-align:left;margin-left:100pt;margin-top:.45pt;width:82.5pt;height:20.8pt;z-index:251698176;visibility:visible;mso-wrap-style:square;mso-wrap-distance-left:9pt;mso-wrap-distance-top:0;mso-wrap-distance-right:9pt;mso-wrap-distance-bottom:0;mso-position-horizontal:absolute;mso-position-horizontal-relative:text;mso-position-vertical:absolute;mso-position-vertical-relative:text;v-text-anchor:top" o:gfxdata="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" fillcolor="white [3201]" strokecolor="black [3200]" strokeweight="2pt">
+                <v:textbox>
+                  <w:txbxContent>
+                    <w:p>
+                      <w:pPr>
+                        <w:shd w:val="clear" w:color="auto" w:fill="FFFFFF" w:themeFill="background1"/>
+                        <w:jc w:val="center"/>
+                        <w:rPr>
+                          <w:b/>
+                          <w:sz w:val="18"/>
+                          <w:szCs w:val="18"/>
+                        </w:rPr>
+                      </w:pPr>
+                      <w:r>
+                        <w:rPr>
+                          <w:b/>
+                          <w:sz w:val="18"/>
+                          <w:szCs w:val="18"/>
+                        </w:rPr>
+                        <w:t>PIC</w:t>
+                      </w:r>
+                      <w:r>
+                        <w:rPr>
+                          <w:b/>
+                          <w:sz w:val="18"/>
+                          <w:szCs w:val="18"/>
+                        </w:rPr>
+                        <w:t>OCELL</w:t>
+                      </w:r>
+                    </w:p>
+                  </w:txbxContent>
+                </v:textbox>
+              </v:shape>
+            </w:pict>
+          </mc:Fallback>
+        </mc:AlternateContent>
+      </w:r>
+      <w:r>
+        <w:rPr>
+          <w:noProof/>
+        </w:rPr>
+        <mc:AlternateContent>
+          <mc:Choice Requires="wps">
+            <w:drawing>
+              <wp:anchor distT="0" distB="0" distL="114300" distR="114300" simplePos="0" relativeHeight="251710464" behindDoc="0" locked="0" layoutInCell="1" allowOverlap="1" wp14:anchorId="5A5B5725" wp14:editId="778542AA">
                 <wp:simplePos x="0" y="0"/>
                 <wp:positionH relativeFrom="column">
                   <wp:posOffset>3680307</wp:posOffset>
@@ -13587,7 +13541,7 @@
           </mc:Choice>
           <mc:Fallback>
             <w:pict>
-              <v:shape w14:anchorId="5A5B5725" id="_x0000_s1097" type="#_x0000_t202" style="position:absolute;left:0;text-align:left;margin-left:289.8pt;margin-top:.3pt;width:82.5pt;height:20.8pt;z-index:251710464;visibility:visible;mso-wrap-style:square;mso-wrap-distance-left:9pt;mso-wrap-distance-top:0;mso-wrap-distance-right:9pt;mso-wrap-distance-bottom:0;mso-position-horizontal:absolute;mso-position-horizontal-relative:text;mso-position-vertical:absolute;mso-position-vertical-relative:text;v-text-anchor:top" o:gfxdata="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" fillcolor="white [3201]" strokecolor="black [3200]" strokeweight="2pt">
+              <v:shape w14:anchorId="5A5B5725" id="_x0000_s1100" type="#_x0000_t202" style="position:absolute;left:0;text-align:left;margin-left:289.8pt;margin-top:.3pt;width:82.5pt;height:20.8pt;z-index:251710464;visibility:visible;mso-wrap-style:square;mso-wrap-distance-left:9pt;mso-wrap-distance-top:0;mso-wrap-distance-right:9pt;mso-wrap-distance-bottom:0;mso-position-horizontal:absolute;mso-position-horizontal-relative:text;mso-position-vertical:absolute;mso-position-vertical-relative:text;v-text-anchor:top" o:gfxdata="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" fillcolor="white [3201]" strokecolor="black [3200]" strokeweight="2pt">
                 <v:textbox>
                   <w:txbxContent>
                     <w:p>
@@ -13632,443 +13586,31 @@
           </mc:Fallback>
         </mc:AlternateContent>
       </w:r>
+    </w:p>
+    <w:p>
+      <w:pPr>
+        <w:jc w:val="center"/>
+        <w:rPr>
+          <w:lang w:val="en-US"/>
+        </w:rPr>
+      </w:pPr>
+    </w:p>
+    <w:p>
+      <w:pPr>
+        <w:jc w:val="center"/>
+        <w:rPr>
+          <w:lang w:val="en-US"/>
+        </w:rPr>
+      </w:pPr>
       <w:r>
         <w:rPr>
           <w:noProof/>
+          <w:lang w:val="en-US"/>
         </w:rPr>
         <mc:AlternateContent>
           <mc:Choice Requires="wps">
             <w:drawing>
-              <wp:anchor distT="0" distB="0" distL="114300" distR="114300" simplePos="0" relativeHeight="251704320" behindDoc="0" locked="0" layoutInCell="1" allowOverlap="1" wp14:anchorId="6CB24128" wp14:editId="2926CDEA">
-                <wp:simplePos x="0" y="0"/>
-                <wp:positionH relativeFrom="column">
-                  <wp:posOffset>55327</wp:posOffset>
-                </wp:positionH>
-                <wp:positionV relativeFrom="paragraph">
-                  <wp:posOffset>5080</wp:posOffset>
-                </wp:positionV>
-                <wp:extent cx="1047582" cy="264160"/>
-                <wp:effectExtent l="0" t="0" r="0" b="0"/>
-                <wp:wrapNone/>
-                <wp:docPr id="25" name="Text Box 370"/>
-                <wp:cNvGraphicFramePr>
-                  <a:graphicFrameLocks xmlns:a="http://schemas.openxmlformats.org/drawingml/2006/main"/>
-                </wp:cNvGraphicFramePr>
-                <a:graphic xmlns:a="http://schemas.openxmlformats.org/drawingml/2006/main">
-                  <a:graphicData uri="http://schemas.microsoft.com/office/word/2010/wordprocessingShape">
-                    <wps:wsp>
-                      <wps:cNvSpPr txBox="1">
-                        <a:spLocks noChangeArrowheads="1"/>
-                      </wps:cNvSpPr>
-                      <wps:spPr bwMode="auto">
-                        <a:xfrm>
-                          <a:off x="0" y="0"/>
-                          <a:ext cx="1047582" cy="264160"/>
-                        </a:xfrm>
-                        <a:prstGeom prst="rect">
-                          <a:avLst/>
-                        </a:prstGeom>
-                        <a:ln/>
-                        <a:extLst/>
-                      </wps:spPr>
-                      <wps:style>
-                        <a:lnRef idx="2">
-                          <a:schemeClr val="dk1"/>
-                        </a:lnRef>
-                        <a:fillRef idx="1">
-                          <a:schemeClr val="lt1"/>
-                        </a:fillRef>
-                        <a:effectRef idx="0">
-                          <a:schemeClr val="dk1"/>
-                        </a:effectRef>
-                        <a:fontRef idx="minor">
-                          <a:schemeClr val="dk1"/>
-                        </a:fontRef>
-                      </wps:style>
-                      <wps:txbx>
-                        <w:txbxContent>
-                          <w:p>
-                            <w:pPr>
-                              <w:shd w:val="clear" w:color="auto" w:fill="FFFFFF" w:themeFill="background1"/>
-                              <w:jc w:val="center"/>
-                              <w:rPr>
-                                <w:b/>
-                                <w:sz w:val="18"/>
-                                <w:szCs w:val="18"/>
-                              </w:rPr>
-                            </w:pPr>
-                            <w:r>
-                              <w:rPr>
-                                <w:b/>
-                                <w:sz w:val="18"/>
-                                <w:szCs w:val="18"/>
-                              </w:rPr>
-                              <w:t>FEMT</w:t>
-                            </w:r>
-                            <w:r>
-                              <w:rPr>
-                                <w:b/>
-                                <w:sz w:val="18"/>
-                                <w:szCs w:val="18"/>
-                              </w:rPr>
-                              <w:t>OCELL</w:t>
-                            </w:r>
-                          </w:p>
-                        </w:txbxContent>
-                      </wps:txbx>
-                      <wps:bodyPr rot="0" vert="horz" wrap="square" lIns="91440" tIns="45720" rIns="91440" bIns="45720" anchor="t" anchorCtr="0" upright="1">
-                        <a:noAutofit/>
-                      </wps:bodyPr>
-                    </wps:wsp>
-                  </a:graphicData>
-                </a:graphic>
-              </wp:anchor>
-            </w:drawing>
-          </mc:Choice>
-          <mc:Fallback>
-            <w:pict>
-              <v:shape w14:anchorId="6CB24128" id="_x0000_s1098" type="#_x0000_t202" style="position:absolute;left:0;text-align:left;margin-left:4.35pt;margin-top:.4pt;width:82.5pt;height:20.8pt;z-index:251704320;visibility:visible;mso-wrap-style:square;mso-wrap-distance-left:9pt;mso-wrap-distance-top:0;mso-wrap-distance-right:9pt;mso-wrap-distance-bottom:0;mso-position-horizontal:absolute;mso-position-horizontal-relative:text;mso-position-vertical:absolute;mso-position-vertical-relative:text;v-text-anchor:top" o:gfxdata="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" fillcolor="white [3201]" strokecolor="black [3200]" strokeweight="2pt">
-                <v:textbox>
-                  <w:txbxContent>
-                    <w:p>
-                      <w:pPr>
-                        <w:shd w:val="clear" w:color="auto" w:fill="FFFFFF" w:themeFill="background1"/>
-                        <w:jc w:val="center"/>
-                        <w:rPr>
-                          <w:b/>
-                          <w:sz w:val="18"/>
-                          <w:szCs w:val="18"/>
-                        </w:rPr>
-                      </w:pPr>
-                      <w:r>
-                        <w:rPr>
-                          <w:b/>
-                          <w:sz w:val="18"/>
-                          <w:szCs w:val="18"/>
-                        </w:rPr>
-                        <w:t>FEMT</w:t>
-                      </w:r>
-                      <w:r>
-                        <w:rPr>
-                          <w:b/>
-                          <w:sz w:val="18"/>
-                          <w:szCs w:val="18"/>
-                        </w:rPr>
-                        <w:t>OCELL</w:t>
-                      </w:r>
-                    </w:p>
-                  </w:txbxContent>
-                </v:textbox>
-              </v:shape>
-            </w:pict>
-          </mc:Fallback>
-        </mc:AlternateContent>
-      </w:r>
-      <w:r>
-        <w:rPr>
-          <w:noProof/>
-        </w:rPr>
-        <mc:AlternateContent>
-          <mc:Choice Requires="wps">
-            <w:drawing>
-              <wp:anchor distT="0" distB="0" distL="114300" distR="114300" simplePos="0" relativeHeight="251698176" behindDoc="0" locked="0" layoutInCell="1" allowOverlap="1" wp14:anchorId="3541ED20" wp14:editId="50B64C05">
-                <wp:simplePos x="0" y="0"/>
-                <wp:positionH relativeFrom="column">
-                  <wp:posOffset>1275158</wp:posOffset>
-                </wp:positionH>
-                <wp:positionV relativeFrom="paragraph">
-                  <wp:posOffset>6033</wp:posOffset>
-                </wp:positionV>
-                <wp:extent cx="1047582" cy="264160"/>
-                <wp:effectExtent l="0" t="0" r="0" b="0"/>
-                <wp:wrapNone/>
-                <wp:docPr id="14" name="Text Box 370"/>
-                <wp:cNvGraphicFramePr>
-                  <a:graphicFrameLocks xmlns:a="http://schemas.openxmlformats.org/drawingml/2006/main"/>
-                </wp:cNvGraphicFramePr>
-                <a:graphic xmlns:a="http://schemas.openxmlformats.org/drawingml/2006/main">
-                  <a:graphicData uri="http://schemas.microsoft.com/office/word/2010/wordprocessingShape">
-                    <wps:wsp>
-                      <wps:cNvSpPr txBox="1">
-                        <a:spLocks noChangeArrowheads="1"/>
-                      </wps:cNvSpPr>
-                      <wps:spPr bwMode="auto">
-                        <a:xfrm>
-                          <a:off x="0" y="0"/>
-                          <a:ext cx="1047582" cy="264160"/>
-                        </a:xfrm>
-                        <a:prstGeom prst="rect">
-                          <a:avLst/>
-                        </a:prstGeom>
-                        <a:ln/>
-                        <a:extLst/>
-                      </wps:spPr>
-                      <wps:style>
-                        <a:lnRef idx="2">
-                          <a:schemeClr val="dk1"/>
-                        </a:lnRef>
-                        <a:fillRef idx="1">
-                          <a:schemeClr val="lt1"/>
-                        </a:fillRef>
-                        <a:effectRef idx="0">
-                          <a:schemeClr val="dk1"/>
-                        </a:effectRef>
-                        <a:fontRef idx="minor">
-                          <a:schemeClr val="dk1"/>
-                        </a:fontRef>
-                      </wps:style>
-                      <wps:txbx>
-                        <w:txbxContent>
-                          <w:p>
-                            <w:pPr>
-                              <w:shd w:val="clear" w:color="auto" w:fill="FFFFFF" w:themeFill="background1"/>
-                              <w:jc w:val="center"/>
-                              <w:rPr>
-                                <w:b/>
-                                <w:sz w:val="18"/>
-                                <w:szCs w:val="18"/>
-                              </w:rPr>
-                            </w:pPr>
-                            <w:r>
-                              <w:rPr>
-                                <w:b/>
-                                <w:sz w:val="18"/>
-                                <w:szCs w:val="18"/>
-                              </w:rPr>
-                              <w:t>PIC</w:t>
-                            </w:r>
-                            <w:r>
-                              <w:rPr>
-                                <w:b/>
-                                <w:sz w:val="18"/>
-                                <w:szCs w:val="18"/>
-                              </w:rPr>
-                              <w:t>OCELL</w:t>
-                            </w:r>
-                          </w:p>
-                        </w:txbxContent>
-                      </wps:txbx>
-                      <wps:bodyPr rot="0" vert="horz" wrap="square" lIns="91440" tIns="45720" rIns="91440" bIns="45720" anchor="t" anchorCtr="0" upright="1">
-                        <a:noAutofit/>
-                      </wps:bodyPr>
-                    </wps:wsp>
-                  </a:graphicData>
-                </a:graphic>
-              </wp:anchor>
-            </w:drawing>
-          </mc:Choice>
-          <mc:Fallback>
-            <w:pict>
-              <v:shape w14:anchorId="3541ED20" id="_x0000_s1099" type="#_x0000_t202" style="position:absolute;left:0;text-align:left;margin-left:100.4pt;margin-top:.5pt;width:82.5pt;height:20.8pt;z-index:251698176;visibility:visible;mso-wrap-style:square;mso-wrap-distance-left:9pt;mso-wrap-distance-top:0;mso-wrap-distance-right:9pt;mso-wrap-distance-bottom:0;mso-position-horizontal:absolute;mso-position-horizontal-relative:text;mso-position-vertical:absolute;mso-position-vertical-relative:text;v-text-anchor:top" o:gfxdata="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" fillcolor="white [3201]" strokecolor="black [3200]" strokeweight="2pt">
-                <v:textbox>
-                  <w:txbxContent>
-                    <w:p>
-                      <w:pPr>
-                        <w:shd w:val="clear" w:color="auto" w:fill="FFFFFF" w:themeFill="background1"/>
-                        <w:jc w:val="center"/>
-                        <w:rPr>
-                          <w:b/>
-                          <w:sz w:val="18"/>
-                          <w:szCs w:val="18"/>
-                        </w:rPr>
-                      </w:pPr>
-                      <w:r>
-                        <w:rPr>
-                          <w:b/>
-                          <w:sz w:val="18"/>
-                          <w:szCs w:val="18"/>
-                        </w:rPr>
-                        <w:t>PIC</w:t>
-                      </w:r>
-                      <w:r>
-                        <w:rPr>
-                          <w:b/>
-                          <w:sz w:val="18"/>
-                          <w:szCs w:val="18"/>
-                        </w:rPr>
-                        <w:t>OCELL</w:t>
-                      </w:r>
-                    </w:p>
-                  </w:txbxContent>
-                </v:textbox>
-              </v:shape>
-            </w:pict>
-          </mc:Fallback>
-        </mc:AlternateContent>
-      </w:r>
-      <w:r>
-        <w:rPr>
-          <w:noProof/>
-        </w:rPr>
-        <mc:AlternateContent>
-          <mc:Choice Requires="wps">
-            <w:drawing>
-              <wp:anchor distT="0" distB="0" distL="114300" distR="114300" simplePos="0" relativeHeight="251696128" behindDoc="0" locked="0" layoutInCell="1" allowOverlap="1" wp14:anchorId="515DBA76" wp14:editId="7C8F36A0">
-                <wp:simplePos x="0" y="0"/>
-                <wp:positionH relativeFrom="column">
-                  <wp:posOffset>2485390</wp:posOffset>
-                </wp:positionH>
-                <wp:positionV relativeFrom="paragraph">
-                  <wp:posOffset>5715</wp:posOffset>
-                </wp:positionV>
-                <wp:extent cx="1047582" cy="264160"/>
-                <wp:effectExtent l="0" t="0" r="0" b="0"/>
-                <wp:wrapNone/>
-                <wp:docPr id="12" name="Text Box 370"/>
-                <wp:cNvGraphicFramePr>
-                  <a:graphicFrameLocks xmlns:a="http://schemas.openxmlformats.org/drawingml/2006/main"/>
-                </wp:cNvGraphicFramePr>
-                <a:graphic xmlns:a="http://schemas.openxmlformats.org/drawingml/2006/main">
-                  <a:graphicData uri="http://schemas.microsoft.com/office/word/2010/wordprocessingShape">
-                    <wps:wsp>
-                      <wps:cNvSpPr txBox="1">
-                        <a:spLocks noChangeArrowheads="1"/>
-                      </wps:cNvSpPr>
-                      <wps:spPr bwMode="auto">
-                        <a:xfrm>
-                          <a:off x="0" y="0"/>
-                          <a:ext cx="1047582" cy="264160"/>
-                        </a:xfrm>
-                        <a:prstGeom prst="rect">
-                          <a:avLst/>
-                        </a:prstGeom>
-                        <a:ln/>
-                        <a:extLst/>
-                      </wps:spPr>
-                      <wps:style>
-                        <a:lnRef idx="2">
-                          <a:schemeClr val="dk1"/>
-                        </a:lnRef>
-                        <a:fillRef idx="1">
-                          <a:schemeClr val="lt1"/>
-                        </a:fillRef>
-                        <a:effectRef idx="0">
-                          <a:schemeClr val="dk1"/>
-                        </a:effectRef>
-                        <a:fontRef idx="minor">
-                          <a:schemeClr val="dk1"/>
-                        </a:fontRef>
-                      </wps:style>
-                      <wps:txbx>
-                        <w:txbxContent>
-                          <w:p>
-                            <w:pPr>
-                              <w:shd w:val="clear" w:color="auto" w:fill="FFFFFF" w:themeFill="background1"/>
-                              <w:jc w:val="center"/>
-                              <w:rPr>
-                                <w:b/>
-                                <w:sz w:val="18"/>
-                                <w:szCs w:val="18"/>
-                              </w:rPr>
-                            </w:pPr>
-                            <w:r>
-                              <w:rPr>
-                                <w:b/>
-                                <w:sz w:val="18"/>
-                                <w:szCs w:val="18"/>
-                              </w:rPr>
-                              <w:t>M</w:t>
-                            </w:r>
-                            <w:r>
-                              <w:rPr>
-                                <w:b/>
-                                <w:sz w:val="18"/>
-                                <w:szCs w:val="18"/>
-                              </w:rPr>
-                              <w:t>I</w:t>
-                            </w:r>
-                            <w:r>
-                              <w:rPr>
-                                <w:b/>
-                                <w:sz w:val="18"/>
-                                <w:szCs w:val="18"/>
-                              </w:rPr>
-                              <w:t>CROCELL</w:t>
-                            </w:r>
-                          </w:p>
-                        </w:txbxContent>
-                      </wps:txbx>
-                      <wps:bodyPr rot="0" vert="horz" wrap="square" lIns="91440" tIns="45720" rIns="91440" bIns="45720" anchor="t" anchorCtr="0" upright="1">
-                        <a:noAutofit/>
-                      </wps:bodyPr>
-                    </wps:wsp>
-                  </a:graphicData>
-                </a:graphic>
-              </wp:anchor>
-            </w:drawing>
-          </mc:Choice>
-          <mc:Fallback>
-            <w:pict>
-              <v:shape w14:anchorId="515DBA76" id="_x0000_s1100" type="#_x0000_t202" style="position:absolute;left:0;text-align:left;margin-left:195.7pt;margin-top:.45pt;width:82.5pt;height:20.8pt;z-index:251696128;visibility:visible;mso-wrap-style:square;mso-wrap-distance-left:9pt;mso-wrap-distance-top:0;mso-wrap-distance-right:9pt;mso-wrap-distance-bottom:0;mso-position-horizontal:absolute;mso-position-horizontal-relative:text;mso-position-vertical:absolute;mso-position-vertical-relative:text;v-text-anchor:top" o:gfxdata="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" fillcolor="white [3201]" strokecolor="black [3200]" strokeweight="2pt">
-                <v:textbox>
-                  <w:txbxContent>
-                    <w:p>
-                      <w:pPr>
-                        <w:shd w:val="clear" w:color="auto" w:fill="FFFFFF" w:themeFill="background1"/>
-                        <w:jc w:val="center"/>
-                        <w:rPr>
-                          <w:b/>
-                          <w:sz w:val="18"/>
-                          <w:szCs w:val="18"/>
-                        </w:rPr>
-                      </w:pPr>
-                      <w:r>
-                        <w:rPr>
-                          <w:b/>
-                          <w:sz w:val="18"/>
-                          <w:szCs w:val="18"/>
-                        </w:rPr>
-                        <w:t>M</w:t>
-                      </w:r>
-                      <w:r>
-                        <w:rPr>
-                          <w:b/>
-                          <w:sz w:val="18"/>
-                          <w:szCs w:val="18"/>
-                        </w:rPr>
-                        <w:t>I</w:t>
-                      </w:r>
-                      <w:r>
-                        <w:rPr>
-                          <w:b/>
-                          <w:sz w:val="18"/>
-                          <w:szCs w:val="18"/>
-                        </w:rPr>
-                        <w:t>CROCELL</w:t>
-                      </w:r>
-                    </w:p>
-                  </w:txbxContent>
-                </v:textbox>
-              </v:shape>
-            </w:pict>
-          </mc:Fallback>
-        </mc:AlternateContent>
-      </w:r>
-    </w:p>
-    <w:p>
-      <w:pPr>
-        <w:jc w:val="center"/>
-        <w:rPr>
-          <w:lang w:val="en-US"/>
-        </w:rPr>
-      </w:pPr>
-    </w:p>
-    <w:p>
-      <w:pPr>
-        <w:jc w:val="center"/>
-        <w:rPr>
-          <w:lang w:val="en-US"/>
-        </w:rPr>
-      </w:pPr>
-      <w:r>
-        <w:rPr>
-          <w:noProof/>
-          <w:lang w:val="en-US"/>
-        </w:rPr>
-        <mc:AlternateContent>
-          <mc:Choice Requires="wps">
-            <w:drawing>
-              <wp:anchor distT="45720" distB="45720" distL="114300" distR="114300" simplePos="0" relativeHeight="251706368" behindDoc="0" locked="0" layoutInCell="1" allowOverlap="1" wp14:anchorId="4979B87B" wp14:editId="1D2F9E06">
+              <wp:anchor distT="45720" distB="45720" distL="114300" distR="114300" simplePos="0" relativeHeight="251706368" behindDoc="0" locked="0" layoutInCell="1" allowOverlap="1" wp14:anchorId="4979B87B" wp14:editId="0CCB571E">
                 <wp:simplePos x="0" y="0"/>
                 <wp:positionH relativeFrom="column">
                   <wp:posOffset>212312</wp:posOffset>
@@ -14231,7 +13773,7 @@
         <mc:AlternateContent>
           <mc:Choice Requires="wps">
             <w:drawing>
-              <wp:anchor distT="45720" distB="45720" distL="114300" distR="114300" simplePos="0" relativeHeight="251702272" behindDoc="0" locked="0" layoutInCell="1" allowOverlap="1" wp14:anchorId="0C4B3224" wp14:editId="46CE166F">
+              <wp:anchor distT="45720" distB="45720" distL="114300" distR="114300" simplePos="0" relativeHeight="251702272" behindDoc="0" locked="0" layoutInCell="1" allowOverlap="1" wp14:anchorId="0C4B3224" wp14:editId="6FD9C62E">
                 <wp:simplePos x="0" y="0"/>
                 <wp:positionH relativeFrom="column">
                   <wp:posOffset>1308418</wp:posOffset>
@@ -14289,7 +13831,25 @@
                                 <w:szCs w:val="16"/>
                                 <w:lang w:val="en-US"/>
                               </w:rPr>
-                              <w:t>Picocells can support up to 100 users at a time in areas less than 250 yards. Oft</w:t>
+                              <w:t>Picocells can support up to 100 users at a time in areas less than 2</w:t>
+                            </w:r>
+                            <w:bookmarkStart w:id="50" w:name="_GoBack"/>
+                            <w:r>
+                              <w:rPr>
+                                <w:sz w:val="16"/>
+                                <w:szCs w:val="16"/>
+                                <w:lang w:val="en-US"/>
+                              </w:rPr>
+                              <w:t xml:space="preserve">50 yards. </w:t>
+                            </w:r>
+                            <w:bookmarkEnd w:id="50"/>
+                            <w:r>
+                              <w:rPr>
+                                <w:sz w:val="16"/>
+                                <w:szCs w:val="16"/>
+                                <w:lang w:val="en-US"/>
+                              </w:rPr>
+                              <w:t>Oft</w:t>
                             </w:r>
                             <w:r>
                               <w:rPr>
@@ -14344,7 +13904,25 @@
                           <w:szCs w:val="16"/>
                           <w:lang w:val="en-US"/>
                         </w:rPr>
-                        <w:t>Picocells can support up to 100 users at a time in areas less than 250 yards. Oft</w:t>
+                        <w:t>Picocells can support up to 100 users at a time in areas less than 2</w:t>
+                      </w:r>
+                      <w:bookmarkStart w:id="51" w:name="_GoBack"/>
+                      <w:r>
+                        <w:rPr>
+                          <w:sz w:val="16"/>
+                          <w:szCs w:val="16"/>
+                          <w:lang w:val="en-US"/>
+                        </w:rPr>
+                        <w:t xml:space="preserve">50 yards. </w:t>
+                      </w:r>
+                      <w:bookmarkEnd w:id="51"/>
+                      <w:r>
+                        <w:rPr>
+                          <w:sz w:val="16"/>
+                          <w:szCs w:val="16"/>
+                          <w:lang w:val="en-US"/>
+                        </w:rPr>
+                        <w:t>Oft</w:t>
                       </w:r>
                       <w:r>
                         <w:rPr>
@@ -14378,7 +13956,7 @@
         <mc:AlternateContent>
           <mc:Choice Requires="wps">
             <w:drawing>
-              <wp:anchor distT="45720" distB="45720" distL="114300" distR="114300" simplePos="0" relativeHeight="251700224" behindDoc="0" locked="0" layoutInCell="1" allowOverlap="1" wp14:anchorId="323CB536" wp14:editId="6B3F7A63">
+              <wp:anchor distT="45720" distB="45720" distL="114300" distR="114300" simplePos="0" relativeHeight="251700224" behindDoc="0" locked="0" layoutInCell="1" allowOverlap="1" wp14:anchorId="323CB536" wp14:editId="1094B9F7">
                 <wp:simplePos x="0" y="0"/>
                 <wp:positionH relativeFrom="column">
                   <wp:posOffset>2541905</wp:posOffset>
@@ -14535,29 +14113,238 @@
           <w:lang w:val="en-US"/>
         </w:rPr>
       </w:pPr>
-    </w:p>
-    <w:p>
-      <w:pPr>
-        <w:pStyle w:val="Caption"/>
-        <w:rPr>
-          <w:lang w:val="en-US"/>
-        </w:rPr>
-      </w:pPr>
-      <w:bookmarkStart w:id="51" w:name="_Toc497836835"/>
       <w:r>
         <w:rPr>
           <w:noProof/>
+          <w:lang w:val="en-US"/>
         </w:rPr>
         <mc:AlternateContent>
           <mc:Choice Requires="wps">
             <w:drawing>
-              <wp:anchor distT="0" distB="0" distL="114300" distR="114300" simplePos="0" relativeHeight="251712512" behindDoc="0" locked="0" layoutInCell="1" allowOverlap="1" wp14:anchorId="667B13FD" wp14:editId="1C020AFD">
+              <wp:anchor distT="45720" distB="45720" distL="114300" distR="114300" simplePos="0" relativeHeight="251716608" behindDoc="0" locked="0" layoutInCell="1" allowOverlap="1" wp14:anchorId="2862B7C7" wp14:editId="301A5DAC">
+                <wp:simplePos x="0" y="0"/>
+                <wp:positionH relativeFrom="margin">
+                  <wp:posOffset>3825160</wp:posOffset>
+                </wp:positionH>
+                <wp:positionV relativeFrom="paragraph">
+                  <wp:posOffset>201462</wp:posOffset>
+                </wp:positionV>
+                <wp:extent cx="822960" cy="1014730"/>
+                <wp:effectExtent l="0" t="0" r="15240" b="13970"/>
+                <wp:wrapSquare wrapText="bothSides"/>
+                <wp:docPr id="420" name="Text Box 2"/>
+                <wp:cNvGraphicFramePr>
+                  <a:graphicFrameLocks xmlns:a="http://schemas.openxmlformats.org/drawingml/2006/main"/>
+                </wp:cNvGraphicFramePr>
+                <a:graphic xmlns:a="http://schemas.openxmlformats.org/drawingml/2006/main">
+                  <a:graphicData uri="http://schemas.microsoft.com/office/word/2010/wordprocessingShape">
+                    <wps:wsp>
+                      <wps:cNvSpPr txBox="1">
+                        <a:spLocks noChangeArrowheads="1"/>
+                      </wps:cNvSpPr>
+                      <wps:spPr bwMode="auto">
+                        <a:xfrm>
+                          <a:off x="0" y="0"/>
+                          <a:ext cx="822960" cy="1014730"/>
+                        </a:xfrm>
+                        <a:prstGeom prst="rect">
+                          <a:avLst/>
+                        </a:prstGeom>
+                        <a:solidFill>
+                          <a:srgbClr val="FFFFFF"/>
+                        </a:solidFill>
+                        <a:ln w="9525">
+                          <a:solidFill>
+                            <a:srgbClr val="000000"/>
+                          </a:solidFill>
+                          <a:miter lim="800000"/>
+                          <a:headEnd/>
+                          <a:tailEnd/>
+                        </a:ln>
+                      </wps:spPr>
+                      <wps:txbx>
+                        <w:txbxContent>
+                          <w:p>
+                            <w:pPr>
+                              <w:jc w:val="center"/>
+                              <w:rPr>
+                                <w:bCs/>
+                                <w:sz w:val="16"/>
+                                <w:szCs w:val="16"/>
+                                <w:lang w:val="en-US"/>
+                              </w:rPr>
+                            </w:pPr>
+                            <w:r>
+                              <w:rPr>
+                                <w:bCs/>
+                                <w:sz w:val="16"/>
+                                <w:szCs w:val="16"/>
+                                <w:lang w:val="en-US"/>
+                              </w:rPr>
+                              <w:t>M</w:t>
+                            </w:r>
+                            <w:r>
+                              <w:rPr>
+                                <w:bCs/>
+                                <w:sz w:val="16"/>
+                                <w:szCs w:val="16"/>
+                                <w:lang w:val="en-US"/>
+                              </w:rPr>
+                              <w:t>a</w:t>
+                            </w:r>
+                            <w:r>
+                              <w:rPr>
+                                <w:bCs/>
+                                <w:sz w:val="16"/>
+                                <w:szCs w:val="16"/>
+                                <w:lang w:val="en-US"/>
+                              </w:rPr>
+                              <w:t>crocells are</w:t>
+                            </w:r>
+                            <w:r>
+                              <w:rPr>
+                                <w:bCs/>
+                                <w:sz w:val="16"/>
+                                <w:szCs w:val="16"/>
+                                <w:lang w:val="en-US"/>
+                              </w:rPr>
+                              <w:t xml:space="preserve"> traditional cells towers that cover from a few hundreds of meters to a few kilometers.</w:t>
+                            </w:r>
+                          </w:p>
+                          <w:p>
+                            <w:pPr>
+                              <w:jc w:val="center"/>
+                              <w:rPr>
+                                <w:sz w:val="16"/>
+                                <w:szCs w:val="16"/>
+                                <w:lang w:val="en-US"/>
+                              </w:rPr>
+                            </w:pPr>
+                          </w:p>
+                          <w:p>
+                            <w:pPr>
+                              <w:rPr>
+                                <w:lang w:val="en-US"/>
+                              </w:rPr>
+                            </w:pPr>
+                          </w:p>
+                        </w:txbxContent>
+                      </wps:txbx>
+                      <wps:bodyPr rot="0" vert="horz" wrap="square" lIns="91440" tIns="45720" rIns="91440" bIns="45720" anchor="t" anchorCtr="0">
+                        <a:noAutofit/>
+                      </wps:bodyPr>
+                    </wps:wsp>
+                  </a:graphicData>
+                </a:graphic>
+                <wp14:sizeRelH relativeFrom="margin">
+                  <wp14:pctWidth>0</wp14:pctWidth>
+                </wp14:sizeRelH>
+                <wp14:sizeRelV relativeFrom="margin">
+                  <wp14:pctHeight>0</wp14:pctHeight>
+                </wp14:sizeRelV>
+              </wp:anchor>
+            </w:drawing>
+          </mc:Choice>
+          <mc:Fallback>
+            <w:pict>
+              <v:shape w14:anchorId="2862B7C7" id="_x0000_s1104" type="#_x0000_t202" style="position:absolute;left:0;text-align:left;margin-left:301.2pt;margin-top:15.85pt;width:64.8pt;height:79.9pt;z-index:251716608;visibility:visible;mso-wrap-style:square;mso-width-percent:0;mso-height-percent:0;mso-wrap-distance-left:9pt;mso-wrap-distance-top:3.6pt;mso-wrap-distance-right:9pt;mso-wrap-distance-bottom:3.6pt;mso-position-horizontal:absolute;mso-position-horizontal-relative:margin;mso-position-vertical:absolute;mso-position-vertical-relative:text;mso-width-percent:0;mso-height-percent:0;mso-width-relative:margin;mso-height-relative:margin;v-text-anchor:top" o:gfxdata="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">
+                <v:textbox>
+                  <w:txbxContent>
+                    <w:p>
+                      <w:pPr>
+                        <w:jc w:val="center"/>
+                        <w:rPr>
+                          <w:bCs/>
+                          <w:sz w:val="16"/>
+                          <w:szCs w:val="16"/>
+                          <w:lang w:val="en-US"/>
+                        </w:rPr>
+                      </w:pPr>
+                      <w:r>
+                        <w:rPr>
+                          <w:bCs/>
+                          <w:sz w:val="16"/>
+                          <w:szCs w:val="16"/>
+                          <w:lang w:val="en-US"/>
+                        </w:rPr>
+                        <w:t>M</w:t>
+                      </w:r>
+                      <w:r>
+                        <w:rPr>
+                          <w:bCs/>
+                          <w:sz w:val="16"/>
+                          <w:szCs w:val="16"/>
+                          <w:lang w:val="en-US"/>
+                        </w:rPr>
+                        <w:t>a</w:t>
+                      </w:r>
+                      <w:r>
+                        <w:rPr>
+                          <w:bCs/>
+                          <w:sz w:val="16"/>
+                          <w:szCs w:val="16"/>
+                          <w:lang w:val="en-US"/>
+                        </w:rPr>
+                        <w:t>crocells are</w:t>
+                      </w:r>
+                      <w:r>
+                        <w:rPr>
+                          <w:bCs/>
+                          <w:sz w:val="16"/>
+                          <w:szCs w:val="16"/>
+                          <w:lang w:val="en-US"/>
+                        </w:rPr>
+                        <w:t xml:space="preserve"> traditional cells towers that cover from a few hundreds of meters to a few kilometers.</w:t>
+                      </w:r>
+                    </w:p>
+                    <w:p>
+                      <w:pPr>
+                        <w:jc w:val="center"/>
+                        <w:rPr>
+                          <w:sz w:val="16"/>
+                          <w:szCs w:val="16"/>
+                          <w:lang w:val="en-US"/>
+                        </w:rPr>
+                      </w:pPr>
+                    </w:p>
+                    <w:p>
+                      <w:pPr>
+                        <w:rPr>
+                          <w:lang w:val="en-US"/>
+                        </w:rPr>
+                      </w:pPr>
+                    </w:p>
+                  </w:txbxContent>
+                </v:textbox>
+                <w10:wrap type="square" anchorx="margin"/>
+              </v:shape>
+            </w:pict>
+          </mc:Fallback>
+        </mc:AlternateContent>
+      </w:r>
+    </w:p>
+    <w:p>
+      <w:pPr>
+        <w:pStyle w:val="Caption"/>
+        <w:rPr>
+          <w:lang w:val="en-US"/>
+        </w:rPr>
+      </w:pPr>
+      <w:bookmarkStart w:id="52" w:name="_Toc497836835"/>
+      <w:r>
+        <w:rPr>
+          <w:noProof/>
+        </w:rPr>
+        <mc:AlternateContent>
+          <mc:Choice Requires="wps">
+            <w:drawing>
+              <wp:anchor distT="0" distB="0" distL="114300" distR="114300" simplePos="0" relativeHeight="251718656" behindDoc="0" locked="0" layoutInCell="1" allowOverlap="1" wp14:anchorId="11EBF6C1" wp14:editId="51C75F5C">
                 <wp:simplePos x="0" y="0"/>
                 <wp:positionH relativeFrom="column">
-                  <wp:posOffset>751206</wp:posOffset>
+                  <wp:posOffset>762000</wp:posOffset>
                 </wp:positionH>
                 <wp:positionV relativeFrom="paragraph">
-                  <wp:posOffset>467360</wp:posOffset>
+                  <wp:posOffset>14605</wp:posOffset>
                 </wp:positionV>
                 <wp:extent cx="66675" cy="181610"/>
                 <wp:effectExtent l="0" t="0" r="28575" b="27940"/>
@@ -14678,7 +14465,7 @@
           </mc:Choice>
           <mc:Fallback>
             <w:pict>
-              <v:shape w14:anchorId="1714EBDE" id="Arc 332" o:spid="_x0000_s1026" style="position:absolute;margin-left:59.15pt;margin-top:36.8pt;width:5.25pt;height:14.3pt;rotation:180;flip:x;z-index:251712512;visibility:visible;mso-wrap-style:square;mso-width-percent:0;mso-wrap-distance-left:9pt;mso-wrap-distance-top:0;mso-wrap-distance-right:9pt;mso-wrap-distance-bottom:0;mso-position-horizontal:absolute;mso-position-horizontal-relative:text;mso-position-vertical:absolute;mso-position-vertical-relative:text;mso-width-percent:0;mso-width-relative:margin;v-text-anchor:top" coordsize="21600,41227" o:gfxdata="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" path="m6741,nfc15607,2912,21600,11189,21600,20521v,9560,-6286,17984,-15451,20706em6741,nsc15607,2912,21600,11189,21600,20521v,9560,-6286,17984,-15451,20706l,20521,6741,xe" filled="f" strokeweight="1.5pt">
+              <v:shape w14:anchorId="52ED230B" id="Arc 332" o:spid="_x0000_s1026" style="position:absolute;margin-left:60pt;margin-top:1.15pt;width:5.25pt;height:14.3pt;rotation:180;flip:x;z-index:251718656;visibility:visible;mso-wrap-style:square;mso-width-percent:0;mso-wrap-distance-left:9pt;mso-wrap-distance-top:0;mso-wrap-distance-right:9pt;mso-wrap-distance-bottom:0;mso-position-horizontal:absolute;mso-position-horizontal-relative:text;mso-position-vertical:absolute;mso-position-vertical-relative:text;mso-width-percent:0;mso-width-relative:margin;v-text-anchor:top" coordsize="21600,41227" o:gfxdata="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" path="m6741,nfc15607,2912,21600,11189,21600,20521v,9560,-6286,17984,-15451,20706em6741,nsc15607,2912,21600,11189,21600,20521v,9560,-6286,17984,-15451,20706l,20521,6741,xe" filled="f" strokeweight="1.5pt">
                 <v:path arrowok="t" o:extrusionok="f" o:connecttype="custom" o:connectlocs="20811,0;18981,181610;0,90398" o:connectangles="0,0,0"/>
               </v:shape>
             </w:pict>
@@ -14692,13 +14479,13 @@
         <mc:AlternateContent>
           <mc:Choice Requires="wps">
             <w:drawing>
-              <wp:anchor distT="0" distB="0" distL="114300" distR="114300" simplePos="0" relativeHeight="251714560" behindDoc="0" locked="0" layoutInCell="1" allowOverlap="1" wp14:anchorId="2AA6CC37" wp14:editId="7DB1CD62">
+              <wp:anchor distT="0" distB="0" distL="114300" distR="114300" simplePos="0" relativeHeight="251719680" behindDoc="0" locked="0" layoutInCell="1" allowOverlap="1" wp14:anchorId="76B3078D" wp14:editId="5CF22D79">
                 <wp:simplePos x="0" y="0"/>
                 <wp:positionH relativeFrom="column">
-                  <wp:posOffset>656590</wp:posOffset>
+                  <wp:posOffset>667993</wp:posOffset>
                 </wp:positionH>
                 <wp:positionV relativeFrom="paragraph">
-                  <wp:posOffset>495935</wp:posOffset>
+                  <wp:posOffset>43180</wp:posOffset>
                 </wp:positionV>
                 <wp:extent cx="67173" cy="142240"/>
                 <wp:effectExtent l="0" t="0" r="28575" b="10160"/>
@@ -14821,12 +14608,18 @@
                     </wps:wsp>
                   </a:graphicData>
                 </a:graphic>
+                <wp14:sizeRelH relativeFrom="margin">
+                  <wp14:pctWidth>0</wp14:pctWidth>
+                </wp14:sizeRelH>
+                <wp14:sizeRelV relativeFrom="margin">
+                  <wp14:pctHeight>0</wp14:pctHeight>
+                </wp14:sizeRelV>
               </wp:anchor>
             </w:drawing>
           </mc:Choice>
           <mc:Fallback>
             <w:pict>
-              <v:shape w14:anchorId="530D4851" id="Arc 331" o:spid="_x0000_s1026" style="position:absolute;margin-left:51.7pt;margin-top:39.05pt;width:5.3pt;height:11.2pt;rotation:180;flip:x y;z-index:251714560;visibility:visible;mso-wrap-style:square;mso-wrap-distance-left:9pt;mso-wrap-distance-top:0;mso-wrap-distance-right:9pt;mso-wrap-distance-bottom:0;mso-position-horizontal:absolute;mso-position-horizontal-relative:text;mso-position-vertical:absolute;mso-position-vertical-relative:text;v-text-anchor:top" coordsize="22232,41930" o:gfxdata="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" path="m,9nfc210,3,421,,632,,12561,,22232,9670,22232,21600v,9115,-5723,17249,-14303,20329em,9nsc210,3,421,,632,,12561,,22232,9670,22232,21600v,9115,-5723,17249,-14303,20329l632,21600,,9xe" filled="f" strokeweight="1.5pt">
+              <v:shape w14:anchorId="5E250EA3" id="Arc 331" o:spid="_x0000_s1026" style="position:absolute;margin-left:52.6pt;margin-top:3.4pt;width:5.3pt;height:11.2pt;rotation:180;flip:x y;z-index:251719680;visibility:visible;mso-wrap-style:square;mso-width-percent:0;mso-height-percent:0;mso-wrap-distance-left:9pt;mso-wrap-distance-top:0;mso-wrap-distance-right:9pt;mso-wrap-distance-bottom:0;mso-position-horizontal:absolute;mso-position-horizontal-relative:text;mso-position-vertical:absolute;mso-position-vertical-relative:text;mso-width-percent:0;mso-height-percent:0;mso-width-relative:margin;mso-height-relative:margin;v-text-anchor:top" coordsize="22232,41930" o:gfxdata="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" path="m,9nfc210,3,421,,632,,12561,,22232,9670,22232,21600v,9115,-5723,17249,-14303,20329em,9nsc210,3,421,,632,,12561,,22232,9670,22232,21600v,9115,-5723,17249,-14303,20329l632,21600,,9xe" filled="f" strokeweight="1.5pt">
                 <v:path arrowok="t" o:extrusionok="f" o:connecttype="custom" o:connectlocs="0,31;23960,142240;1910,73274" o:connectangles="0,0,0"/>
               </v:shape>
             </w:pict>
@@ -14873,7 +14666,7 @@
         </w:rPr>
         <w:t>Small cells pictorial representation.</w:t>
       </w:r>
-      <w:bookmarkEnd w:id="51"/>
+      <w:bookmarkEnd w:id="52"/>
     </w:p>
     <w:p>
       <w:pPr>
@@ -14930,6 +14723,7 @@
         <w:rPr>
           <w:lang w:val="en-US"/>
         </w:rPr>
+        <w:lastRenderedPageBreak/>
         <w:t xml:space="preserve">Figure </w:t>
       </w:r>
       <w:r>
@@ -14976,17 +14770,11 @@
         </w:numPr>
         <w:ind w:left="720"/>
       </w:pPr>
-      <w:bookmarkStart w:id="52" w:name="_Toc498623829"/>
-      <w:proofErr w:type="spellStart"/>
-      <w:r>
-        <w:lastRenderedPageBreak/>
-        <w:t>Macro</w:t>
-      </w:r>
-      <w:proofErr w:type="spellEnd"/>
-      <w:r>
-        <w:t xml:space="preserve"> Cells</w:t>
-      </w:r>
-      <w:bookmarkEnd w:id="52"/>
+      <w:bookmarkStart w:id="53" w:name="_Toc498623829"/>
+      <w:r>
+        <w:t>Macro Cells</w:t>
+      </w:r>
+      <w:bookmarkEnd w:id="53"/>
     </w:p>
     <w:p>
       <w:pPr>
@@ -15011,7 +14799,7 @@
         </w:rPr>
         <w:t xml:space="preserve">These cells are the base stations that provide coverage to a large area with Inter </w:t>
       </w:r>
-      <w:commentRangeStart w:id="53"/>
+      <w:commentRangeStart w:id="54"/>
       <w:r>
         <w:rPr>
           <w:lang w:val="en-US"/>
@@ -15024,13 +14812,13 @@
         </w:rPr>
         <w:t xml:space="preserve">istance </w:t>
       </w:r>
-      <w:commentRangeEnd w:id="53"/>
+      <w:commentRangeEnd w:id="54"/>
       <w:r>
         <w:rPr>
           <w:rStyle w:val="CommentReference"/>
           <w:rFonts w:ascii="Calibri" w:hAnsi="Calibri"/>
         </w:rPr>
-        <w:commentReference w:id="53"/>
+        <w:commentReference w:id="54"/>
       </w:r>
       <w:r>
         <w:rPr>
@@ -15044,7 +14832,7 @@
         </w:rPr>
         <w:t>sumption varies from 10</w:t>
       </w:r>
-      <w:commentRangeStart w:id="54"/>
+      <w:commentRangeStart w:id="55"/>
       <w:r>
         <w:rPr>
           <w:lang w:val="en-US"/>
@@ -15063,13 +14851,13 @@
         </w:rPr>
         <w:t>0W</w:t>
       </w:r>
-      <w:commentRangeEnd w:id="54"/>
+      <w:commentRangeEnd w:id="55"/>
       <w:r>
         <w:rPr>
           <w:rStyle w:val="CommentReference"/>
           <w:rFonts w:ascii="Calibri" w:hAnsi="Calibri"/>
         </w:rPr>
-        <w:commentReference w:id="54"/>
+        <w:commentReference w:id="55"/>
       </w:r>
       <w:r>
         <w:rPr>
@@ -15107,11 +14895,11 @@
         </w:numPr>
         <w:ind w:left="720"/>
       </w:pPr>
-      <w:bookmarkStart w:id="55" w:name="_Toc498623830"/>
+      <w:bookmarkStart w:id="56" w:name="_Toc498623830"/>
       <w:r>
         <w:t>Micro Cells</w:t>
       </w:r>
-      <w:bookmarkEnd w:id="55"/>
+      <w:bookmarkEnd w:id="56"/>
     </w:p>
     <w:p>
       <w:pPr>
@@ -15131,21 +14919,7 @@
         <w:rPr>
           <w:lang w:val="en-US"/>
         </w:rPr>
-        <w:t xml:space="preserve">Micro cells have lower </w:t>
-      </w:r>
-      <w:proofErr w:type="gramStart"/>
-      <w:r>
-        <w:rPr>
-          <w:lang w:val="en-US"/>
-        </w:rPr>
-        <w:t>transmit</w:t>
-      </w:r>
-      <w:proofErr w:type="gramEnd"/>
-      <w:r>
-        <w:rPr>
-          <w:lang w:val="en-US"/>
-        </w:rPr>
-        <w:t xml:space="preserve"> power than macro BSs, they are smaller base station</w:t>
+        <w:t>Micro cells have lower transmit power than macro BSs, they are smaller base station</w:t>
       </w:r>
       <w:r>
         <w:rPr>
@@ -15153,7 +14927,7 @@
         </w:rPr>
         <w:t xml:space="preserve">s with full </w:t>
       </w:r>
-      <w:commentRangeStart w:id="56"/>
+      <w:commentRangeStart w:id="57"/>
       <w:r>
         <w:rPr>
           <w:lang w:val="en-US"/>
@@ -15178,13 +14952,13 @@
         </w:rPr>
         <w:t xml:space="preserve">used to cover </w:t>
       </w:r>
-      <w:commentRangeEnd w:id="56"/>
+      <w:commentRangeEnd w:id="57"/>
       <w:r>
         <w:rPr>
           <w:rStyle w:val="CommentReference"/>
           <w:rFonts w:ascii="Calibri" w:hAnsi="Calibri"/>
         </w:rPr>
-        <w:commentReference w:id="56"/>
+        <w:commentReference w:id="57"/>
       </w:r>
       <w:r>
         <w:rPr>
@@ -15269,11 +15043,11 @@
         </w:numPr>
         <w:ind w:left="720"/>
       </w:pPr>
-      <w:bookmarkStart w:id="57" w:name="_Toc498623831"/>
+      <w:bookmarkStart w:id="58" w:name="_Toc498623831"/>
       <w:r>
         <w:t>Pico Cells</w:t>
       </w:r>
-      <w:bookmarkEnd w:id="57"/>
+      <w:bookmarkEnd w:id="58"/>
     </w:p>
     <w:p>
       <w:pPr>
@@ -15296,21 +15070,7 @@
         <w:rPr>
           <w:lang w:val="en-US"/>
         </w:rPr>
-        <w:t xml:space="preserve">Pico cells have lower </w:t>
-      </w:r>
-      <w:proofErr w:type="gramStart"/>
-      <w:r>
-        <w:rPr>
-          <w:lang w:val="en-US"/>
-        </w:rPr>
-        <w:t>transmit</w:t>
-      </w:r>
-      <w:proofErr w:type="gramEnd"/>
-      <w:r>
-        <w:rPr>
-          <w:lang w:val="en-US"/>
-        </w:rPr>
-        <w:t xml:space="preserve"> power than macro BSs, they have </w:t>
+        <w:t xml:space="preserve">Pico cells have lower transmit power than macro BSs, they have </w:t>
       </w:r>
       <w:r>
         <w:rPr>
@@ -15318,20 +15078,20 @@
         </w:rPr>
         <w:t>o</w:t>
       </w:r>
-      <w:commentRangeStart w:id="58"/>
+      <w:commentRangeStart w:id="59"/>
       <w:r>
         <w:rPr>
           <w:lang w:val="en-US"/>
         </w:rPr>
         <w:t>mnidirectional</w:t>
       </w:r>
-      <w:commentRangeEnd w:id="58"/>
+      <w:commentRangeEnd w:id="59"/>
       <w:r>
         <w:rPr>
           <w:rStyle w:val="CommentReference"/>
           <w:rFonts w:ascii="Calibri" w:hAnsi="Calibri"/>
         </w:rPr>
-        <w:commentReference w:id="58"/>
+        <w:commentReference w:id="59"/>
       </w:r>
       <w:r>
         <w:rPr>
@@ -15345,20 +15105,20 @@
         </w:rPr>
         <w:t xml:space="preserve">The transmit power ranges from 250mW to 2W. They are generally used for indoor purposes around hot-spots like offices, railway stations etc. </w:t>
       </w:r>
-      <w:commentRangeStart w:id="59"/>
+      <w:commentRangeStart w:id="60"/>
       <w:r>
         <w:rPr>
           <w:lang w:val="en-US"/>
         </w:rPr>
         <w:t>Pico cells</w:t>
       </w:r>
-      <w:commentRangeEnd w:id="59"/>
+      <w:commentRangeEnd w:id="60"/>
       <w:r>
         <w:rPr>
           <w:rStyle w:val="CommentReference"/>
           <w:rFonts w:ascii="Calibri" w:hAnsi="Calibri"/>
         </w:rPr>
-        <w:commentReference w:id="59"/>
+        <w:commentReference w:id="60"/>
       </w:r>
       <w:r>
         <w:rPr>
@@ -15433,16 +15193,11 @@
         </w:rPr>
         <w:t xml:space="preserve"> </w:t>
       </w:r>
-      <w:bookmarkStart w:id="60" w:name="_Toc498623832"/>
-      <w:proofErr w:type="spellStart"/>
-      <w:r>
-        <w:t>Femto</w:t>
-      </w:r>
-      <w:proofErr w:type="spellEnd"/>
-      <w:r>
-        <w:t xml:space="preserve"> cell</w:t>
-      </w:r>
-      <w:bookmarkEnd w:id="60"/>
+      <w:bookmarkStart w:id="61" w:name="_Toc498623832"/>
+      <w:r>
+        <w:t>Femto cell</w:t>
+      </w:r>
+      <w:bookmarkEnd w:id="61"/>
     </w:p>
     <w:p>
       <w:pPr>
@@ -15461,33 +15216,11 @@
           <w:lang w:val="en-US"/>
         </w:rPr>
       </w:pPr>
-      <w:proofErr w:type="spellStart"/>
-      <w:r>
-        <w:rPr>
-          <w:lang w:val="en-US"/>
-        </w:rPr>
-        <w:t>Femto</w:t>
-      </w:r>
-      <w:proofErr w:type="spellEnd"/>
-      <w:r>
-        <w:rPr>
-          <w:lang w:val="en-US"/>
-        </w:rPr>
-        <w:t xml:space="preserve"> cells are also known as </w:t>
-      </w:r>
-      <w:proofErr w:type="spellStart"/>
-      <w:r>
-        <w:rPr>
-          <w:lang w:val="en-US"/>
-        </w:rPr>
-        <w:t>HeNBs</w:t>
-      </w:r>
-      <w:proofErr w:type="spellEnd"/>
-      <w:r>
-        <w:rPr>
-          <w:lang w:val="en-US"/>
-        </w:rPr>
-        <w:t xml:space="preserve"> are deployment for small rooms and home requirements generally for a very small range cov</w:t>
+      <w:r>
+        <w:rPr>
+          <w:lang w:val="en-US"/>
+        </w:rPr>
+        <w:t>Femto cells are also known as HeNBs are deployment for small rooms and home requirements generally for a very small range cov</w:t>
       </w:r>
       <w:r>
         <w:rPr>
@@ -15495,7 +15228,7 @@
         </w:rPr>
         <w:t xml:space="preserve">erage less than 30m. They have </w:t>
       </w:r>
-      <w:commentRangeStart w:id="61"/>
+      <w:commentRangeStart w:id="62"/>
       <w:r>
         <w:rPr>
           <w:lang w:val="en-US"/>
@@ -15508,13 +15241,13 @@
         </w:rPr>
         <w:t>mnidirectional</w:t>
       </w:r>
-      <w:commentRangeEnd w:id="61"/>
+      <w:commentRangeEnd w:id="62"/>
       <w:r>
         <w:rPr>
           <w:rStyle w:val="CommentReference"/>
           <w:rFonts w:ascii="Calibri" w:hAnsi="Calibri"/>
         </w:rPr>
-        <w:commentReference w:id="61"/>
+        <w:commentReference w:id="62"/>
       </w:r>
       <w:r>
         <w:rPr>
@@ -15586,12 +15319,11 @@
         </w:numPr>
         <w:ind w:left="720"/>
       </w:pPr>
-      <w:bookmarkStart w:id="62" w:name="_Toc498623833"/>
-      <w:r>
-        <w:lastRenderedPageBreak/>
+      <w:bookmarkStart w:id="63" w:name="_Toc498623833"/>
+      <w:r>
         <w:t>LTE Basics</w:t>
       </w:r>
-      <w:bookmarkEnd w:id="62"/>
+      <w:bookmarkEnd w:id="63"/>
     </w:p>
     <w:p>
       <w:pPr>
@@ -15611,14 +15343,14 @@
         </w:rPr>
         <w:t xml:space="preserve"> </w:t>
       </w:r>
-      <w:bookmarkStart w:id="63" w:name="_Toc498623834"/>
+      <w:bookmarkStart w:id="64" w:name="_Toc498623834"/>
       <w:r>
         <w:rPr>
           <w:lang w:val="en-US"/>
         </w:rPr>
         <w:t>OFDM (Orthogonal Frequency Division Multiplex)</w:t>
       </w:r>
-      <w:bookmarkEnd w:id="63"/>
+      <w:bookmarkEnd w:id="64"/>
     </w:p>
     <w:p>
       <w:pPr>
@@ -15731,7 +15463,7 @@
           <w:lang w:val="en-US"/>
         </w:rPr>
       </w:pPr>
-      <w:bookmarkStart w:id="64" w:name="_Toc497836836"/>
+      <w:bookmarkStart w:id="65" w:name="_Toc497836836"/>
       <w:r>
         <w:rPr>
           <w:lang w:val="en-US"/>
@@ -15769,7 +15501,7 @@
         </w:rPr>
         <w:t>. Comparison between conventional FDM modulation technique and OFDM modulation technique.</w:t>
       </w:r>
-      <w:bookmarkEnd w:id="64"/>
+      <w:bookmarkEnd w:id="65"/>
     </w:p>
     <w:p>
       <w:pPr>
@@ -15797,14 +15529,14 @@
         </w:rPr>
         <w:t xml:space="preserve"> </w:t>
       </w:r>
-      <w:bookmarkStart w:id="65" w:name="_Toc498623835"/>
+      <w:bookmarkStart w:id="66" w:name="_Toc498623835"/>
       <w:r>
         <w:rPr>
           <w:lang w:val="en-US"/>
         </w:rPr>
         <w:t>MIMO (Multiple Input Multiple Output)</w:t>
       </w:r>
-      <w:bookmarkEnd w:id="65"/>
+      <w:bookmarkEnd w:id="66"/>
     </w:p>
     <w:p>
       <w:pPr>
@@ -15837,28 +15569,14 @@
         <w:rPr>
           <w:lang w:val="en-US"/>
         </w:rPr>
-        <w:t xml:space="preserve"> beam and transmit diversity. The diversity will result in low correlation of fading and this could be used for </w:t>
-      </w:r>
-      <w:proofErr w:type="gramStart"/>
-      <w:r>
-        <w:rPr>
-          <w:lang w:val="en-US"/>
-        </w:rPr>
-        <w:t>receive</w:t>
-      </w:r>
-      <w:proofErr w:type="gramEnd"/>
-      <w:r>
-        <w:rPr>
-          <w:lang w:val="en-US"/>
-        </w:rPr>
-        <w:t xml:space="preserve"> and transmit diversity. Better reception could be generated by sending simultaneously the copies of the same data through the channel and receiving using multiple antennas. MIMO provides spatial multiplexing i.e. </w:t>
+        <w:t xml:space="preserve"> beam and transmit diversity. The diversity will result in low correlation of fading and this could be used for receive and transmit diversity. Better reception could be generated by </w:t>
       </w:r>
       <w:r>
         <w:rPr>
           <w:lang w:val="en-US"/>
         </w:rPr>
         <w:lastRenderedPageBreak/>
-        <w:t>sending different data streams transmitted in parallel over separate antennas. MIMO could be used to increase the throughput. As per the need 2 x 2, 4 x 2, or 4 x 4 antennas could be used in LTE deployment.</w:t>
+        <w:t>sending simultaneously the copies of the same data through the channel and receiving using multiple antennas. MIMO provides spatial multiplexing i.e. sending different data streams transmitted in parallel over separate antennas. MIMO could be used to increase the throughput. As per the need 2 x 2, 4 x 2, or 4 x 4 antennas could be used in LTE deployment.</w:t>
       </w:r>
     </w:p>
     <w:p>
@@ -15915,7 +15633,7 @@
           <w:lang w:val="en-US"/>
         </w:rPr>
       </w:pPr>
-      <w:bookmarkStart w:id="66" w:name="_Toc497836837"/>
+      <w:bookmarkStart w:id="67" w:name="_Toc497836837"/>
       <w:r>
         <w:rPr>
           <w:lang w:val="en-US"/>
@@ -15953,7 +15671,7 @@
         </w:rPr>
         <w:t>. Representation of MIMO scheme.</w:t>
       </w:r>
-      <w:bookmarkEnd w:id="66"/>
+      <w:bookmarkEnd w:id="67"/>
     </w:p>
     <w:p>
       <w:pPr>
@@ -16059,7 +15777,7 @@
           <w:lang w:val="en-US"/>
         </w:rPr>
       </w:pPr>
-      <w:bookmarkStart w:id="67" w:name="_Toc498623836"/>
+      <w:bookmarkStart w:id="68" w:name="_Toc498623836"/>
       <w:r>
         <w:rPr>
           <w:sz w:val="40"/>
@@ -16104,14 +15822,9 @@
         <w:ind w:left="270" w:hanging="270"/>
       </w:pPr>
       <w:r>
-        <w:t xml:space="preserve">Power </w:t>
-      </w:r>
-      <w:proofErr w:type="spellStart"/>
-      <w:r>
-        <w:t>Model</w:t>
-      </w:r>
-      <w:bookmarkEnd w:id="67"/>
-      <w:proofErr w:type="spellEnd"/>
+        <w:t>Power Model</w:t>
+      </w:r>
+      <w:bookmarkEnd w:id="68"/>
       <w:r>
         <w:t xml:space="preserve"> </w:t>
       </w:r>
@@ -16132,14 +15845,14 @@
           <w:lang w:val="en-US"/>
         </w:rPr>
       </w:pPr>
-      <w:bookmarkStart w:id="68" w:name="_Toc498623837"/>
+      <w:bookmarkStart w:id="69" w:name="_Toc498623837"/>
       <w:r>
         <w:rPr>
           <w:lang w:val="en-US"/>
         </w:rPr>
         <w:t>Power distribution in base station</w:t>
       </w:r>
-      <w:bookmarkEnd w:id="68"/>
+      <w:bookmarkEnd w:id="69"/>
     </w:p>
     <w:p>
       <w:pPr>
@@ -16200,7 +15913,7 @@
                 <w:lang w:val="en-US"/>
               </w:rPr>
             </w:pPr>
-            <w:bookmarkStart w:id="69" w:name="_Hlk497242262"/>
+            <w:bookmarkStart w:id="70" w:name="_Hlk497242262"/>
             <w:r>
               <w:rPr>
                 <w:noProof/>
@@ -16269,16 +15982,8 @@
                                     <w:rPr>
                                       <w:color w:val="FFFFFF"/>
                                     </w:rPr>
-                                    <w:t xml:space="preserve">Mains </w:t>
+                                    <w:t>Mains Supply</w:t>
                                   </w:r>
-                                  <w:proofErr w:type="spellStart"/>
-                                  <w:r>
-                                    <w:rPr>
-                                      <w:color w:val="FFFFFF"/>
-                                    </w:rPr>
-                                    <w:t>Supply</w:t>
-                                  </w:r>
-                                  <w:proofErr w:type="spellEnd"/>
                                 </w:p>
                               </w:txbxContent>
                             </wps:txbx>
@@ -16299,7 +16004,7 @@
                 </mc:Choice>
                 <mc:Fallback>
                   <w:pict>
-                    <v:shape w14:anchorId="004F1D72" id="Text Box 510" o:spid="_x0000_s1104" type="#_x0000_t202" style="position:absolute;left:0;text-align:left;margin-left:35.6pt;margin-top:17.1pt;width:246.25pt;height:144.45pt;z-index:251661312;visibility:visible;mso-wrap-style:square;mso-width-percent:0;mso-height-percent:0;mso-wrap-distance-left:9pt;mso-wrap-distance-top:0;mso-wrap-distance-right:9pt;mso-wrap-distance-bottom:0;mso-position-horizontal:absolute;mso-position-horizontal-relative:text;mso-position-vertical:absolute;mso-position-vertical-relative:text;mso-width-percent:0;mso-height-percent:0;mso-width-relative:page;mso-height-relative:page;v-text-anchor:top" o:gfxdata="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" fillcolor="#a5a5a5" strokecolor="#f2f2f2" strokeweight="3pt">
+                    <v:shape w14:anchorId="004F1D72" id="Text Box 510" o:spid="_x0000_s1105" type="#_x0000_t202" style="position:absolute;left:0;text-align:left;margin-left:35.6pt;margin-top:17.1pt;width:246.25pt;height:144.45pt;z-index:251661312;visibility:visible;mso-wrap-style:square;mso-width-percent:0;mso-height-percent:0;mso-wrap-distance-left:9pt;mso-wrap-distance-top:0;mso-wrap-distance-right:9pt;mso-wrap-distance-bottom:0;mso-position-horizontal:absolute;mso-position-horizontal-relative:text;mso-position-vertical:absolute;mso-position-vertical-relative:text;mso-width-percent:0;mso-height-percent:0;mso-width-relative:page;mso-height-relative:page;v-text-anchor:top" o:gfxdata="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" fillcolor="#a5a5a5" strokecolor="#f2f2f2" strokeweight="3pt">
                       <v:shadow on="t" color="#525252" opacity=".5" offset="1pt"/>
                       <v:textbox style="layout-flow:vertical;mso-layout-flow-alt:bottom-to-top">
                         <w:txbxContent>
@@ -16314,16 +16019,8 @@
                               <w:rPr>
                                 <w:color w:val="FFFFFF"/>
                               </w:rPr>
-                              <w:t xml:space="preserve">Mains </w:t>
+                              <w:t>Mains Supply</w:t>
                             </w:r>
-                            <w:proofErr w:type="spellStart"/>
-                            <w:r>
-                              <w:rPr>
-                                <w:color w:val="FFFFFF"/>
-                              </w:rPr>
-                              <w:t>Supply</w:t>
-                            </w:r>
-                            <w:proofErr w:type="spellEnd"/>
                           </w:p>
                         </w:txbxContent>
                       </v:textbox>
@@ -16397,7 +16094,7 @@
                 </mc:Choice>
                 <mc:Fallback>
                   <w:pict>
-                    <v:shapetype w14:anchorId="6CD511C6" id="_x0000_t109" coordsize="21600,21600" o:spt="109" path="m,l,21600r21600,l21600,xe">
+                    <v:shapetype w14:anchorId="295DEC81" id="_x0000_t109" coordsize="21600,21600" o:spt="109" path="m,l,21600r21600,l21600,xe">
                       <v:stroke joinstyle="miter"/>
                       <v:path gradientshapeok="t" o:connecttype="rect"/>
                     </v:shapetype>
@@ -16481,7 +16178,7 @@
                 </mc:Choice>
                 <mc:Fallback>
                   <w:pict>
-                    <v:shapetype w14:anchorId="6CA95E6B" id="_x0000_t5" coordsize="21600,21600" o:spt="5" adj="10800" path="m@0,l,21600r21600,xe">
+                    <v:shapetype w14:anchorId="433849C0" id="_x0000_t5" coordsize="21600,21600" o:spt="5" adj="10800" path="m@0,l,21600r21600,xe">
                       <v:stroke joinstyle="miter"/>
                       <v:formulas>
                         <v:f eqn="val #0"/>
@@ -16588,7 +16285,7 @@
                 </mc:Choice>
                 <mc:Fallback>
                   <w:pict>
-                    <v:shape w14:anchorId="3FE94488" id="Text Box 512" o:spid="_x0000_s1105" type="#_x0000_t202" style="position:absolute;left:0;text-align:left;margin-left:100.15pt;margin-top:17.4pt;width:162.4pt;height:106.8pt;z-index:251663360;visibility:visible;mso-wrap-style:square;mso-width-percent:0;mso-height-percent:0;mso-wrap-distance-left:9pt;mso-wrap-distance-top:0;mso-wrap-distance-right:9pt;mso-wrap-distance-bottom:0;mso-position-horizontal:absolute;mso-position-horizontal-relative:text;mso-position-vertical:absolute;mso-position-vertical-relative:text;mso-width-percent:0;mso-height-percent:0;mso-width-relative:page;mso-height-relative:page;v-text-anchor:top" o:gfxdata="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" fillcolor="#5b9bd5" strokecolor="#f2f2f2" strokeweight="3pt">
+                    <v:shape w14:anchorId="3FE94488" id="Text Box 512" o:spid="_x0000_s1106" type="#_x0000_t202" style="position:absolute;left:0;text-align:left;margin-left:100.15pt;margin-top:17.4pt;width:162.4pt;height:106.8pt;z-index:251663360;visibility:visible;mso-wrap-style:square;mso-width-percent:0;mso-height-percent:0;mso-wrap-distance-left:9pt;mso-wrap-distance-top:0;mso-wrap-distance-right:9pt;mso-wrap-distance-bottom:0;mso-position-horizontal:absolute;mso-position-horizontal-relative:text;mso-position-vertical:absolute;mso-position-vertical-relative:text;mso-width-percent:0;mso-height-percent:0;mso-width-relative:page;mso-height-relative:page;v-text-anchor:top" o:gfxdata="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" fillcolor="#5b9bd5" strokecolor="#f2f2f2" strokeweight="3pt">
                       <v:shadow on="t" color="#1f4d78" opacity=".5" offset="1pt"/>
                       <v:textbox style="layout-flow:vertical;mso-layout-flow-alt:bottom-to-top">
                         <w:txbxContent>
@@ -16677,14 +16374,12 @@
                                       <w:color w:val="FFFFFF"/>
                                     </w:rPr>
                                   </w:pPr>
-                                  <w:proofErr w:type="spellStart"/>
                                   <w:r>
                                     <w:rPr>
                                       <w:color w:val="FFFFFF"/>
                                     </w:rPr>
                                     <w:t>Cooling</w:t>
                                   </w:r>
-                                  <w:proofErr w:type="spellEnd"/>
                                 </w:p>
                               </w:txbxContent>
                             </wps:txbx>
@@ -16705,7 +16400,7 @@
                 </mc:Choice>
                 <mc:Fallback>
                   <w:pict>
-                    <v:shape w14:anchorId="033178FF" id="Text Box 511" o:spid="_x0000_s1106" type="#_x0000_t202" style="position:absolute;left:0;text-align:left;margin-left:67.85pt;margin-top:8.8pt;width:204.5pt;height:124.75pt;z-index:251662336;visibility:visible;mso-wrap-style:square;mso-width-percent:0;mso-height-percent:0;mso-wrap-distance-left:9pt;mso-wrap-distance-top:0;mso-wrap-distance-right:9pt;mso-wrap-distance-bottom:0;mso-position-horizontal:absolute;mso-position-horizontal-relative:text;mso-position-vertical:absolute;mso-position-vertical-relative:text;mso-width-percent:0;mso-height-percent:0;mso-width-relative:page;mso-height-relative:page;v-text-anchor:top" o:gfxdata="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" fillcolor="#ffc000" strokecolor="#f2f2f2" strokeweight="3pt">
+                    <v:shape w14:anchorId="033178FF" id="Text Box 511" o:spid="_x0000_s1107" type="#_x0000_t202" style="position:absolute;left:0;text-align:left;margin-left:67.85pt;margin-top:8.8pt;width:204.5pt;height:124.75pt;z-index:251662336;visibility:visible;mso-wrap-style:square;mso-width-percent:0;mso-height-percent:0;mso-wrap-distance-left:9pt;mso-wrap-distance-top:0;mso-wrap-distance-right:9pt;mso-wrap-distance-bottom:0;mso-position-horizontal:absolute;mso-position-horizontal-relative:text;mso-position-vertical:absolute;mso-position-vertical-relative:text;mso-width-percent:0;mso-height-percent:0;mso-width-relative:page;mso-height-relative:page;v-text-anchor:top" o:gfxdata="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" fillcolor="#ffc000" strokecolor="#f2f2f2" strokeweight="3pt">
                       <v:shadow on="t" color="#7f5f00" opacity=".5" offset="1pt"/>
                       <v:textbox style="layout-flow:vertical;mso-layout-flow-alt:bottom-to-top">
                         <w:txbxContent>
@@ -16716,14 +16411,12 @@
                                 <w:color w:val="FFFFFF"/>
                               </w:rPr>
                             </w:pPr>
-                            <w:proofErr w:type="spellStart"/>
                             <w:r>
                               <w:rPr>
                                 <w:color w:val="FFFFFF"/>
                               </w:rPr>
                               <w:t>Cooling</w:t>
                             </w:r>
-                            <w:proofErr w:type="spellEnd"/>
                           </w:p>
                         </w:txbxContent>
                       </v:textbox>
@@ -16822,7 +16515,7 @@
                 </mc:Choice>
                 <mc:Fallback>
                   <w:pict>
-                    <v:shape w14:anchorId="3EB2DAD3" id="Text Box 513" o:spid="_x0000_s1107" type="#_x0000_t202" style="position:absolute;left:0;text-align:left;margin-left:128.15pt;margin-top:17.4pt;width:27.6pt;height:69.45pt;z-index:251664384;visibility:visible;mso-wrap-style:square;mso-width-percent:0;mso-height-percent:0;mso-wrap-distance-left:9pt;mso-wrap-distance-top:0;mso-wrap-distance-right:9pt;mso-wrap-distance-bottom:0;mso-position-horizontal:absolute;mso-position-horizontal-relative:text;mso-position-vertical:absolute;mso-position-vertical-relative:text;mso-width-percent:0;mso-height-percent:0;mso-width-relative:page;mso-height-relative:page;v-text-anchor:top" o:gfxdata="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">
+                    <v:shape w14:anchorId="3EB2DAD3" id="Text Box 513" o:spid="_x0000_s1108" type="#_x0000_t202" style="position:absolute;left:0;text-align:left;margin-left:128.15pt;margin-top:17.4pt;width:27.6pt;height:69.45pt;z-index:251664384;visibility:visible;mso-wrap-style:square;mso-width-percent:0;mso-height-percent:0;mso-wrap-distance-left:9pt;mso-wrap-distance-top:0;mso-wrap-distance-right:9pt;mso-wrap-distance-bottom:0;mso-position-horizontal:absolute;mso-position-horizontal-relative:text;mso-position-vertical:absolute;mso-position-vertical-relative:text;mso-width-percent:0;mso-height-percent:0;mso-width-relative:page;mso-height-relative:page;v-text-anchor:top" o:gfxdata="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">
                       <v:textbox>
                         <w:txbxContent>
                           <w:p>
@@ -16950,7 +16643,7 @@
                 </mc:Choice>
                 <mc:Fallback>
                   <w:pict>
-                    <v:shape w14:anchorId="1D284847" id="Text Box 539" o:spid="_x0000_s1108" type="#_x0000_t202" style="position:absolute;left:0;text-align:left;margin-left:-2.3pt;margin-top:4.5pt;width:40.65pt;height:27.5pt;z-index:251689984;visibility:visible;mso-wrap-style:square;mso-width-percent:0;mso-height-percent:0;mso-wrap-distance-left:9pt;mso-wrap-distance-top:0;mso-wrap-distance-right:9pt;mso-wrap-distance-bottom:0;mso-position-horizontal:absolute;mso-position-horizontal-relative:text;mso-position-vertical:absolute;mso-position-vertical-relative:text;mso-width-percent:0;mso-height-percent:0;mso-width-relative:page;mso-height-relative:page;v-text-anchor:top" o:gfxdata="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" filled="f" stroked="f">
+                    <v:shape w14:anchorId="1D284847" id="Text Box 539" o:spid="_x0000_s1109" type="#_x0000_t202" style="position:absolute;left:0;text-align:left;margin-left:-2.3pt;margin-top:4.5pt;width:40.65pt;height:27.5pt;z-index:251689984;visibility:visible;mso-wrap-style:square;mso-width-percent:0;mso-height-percent:0;mso-wrap-distance-left:9pt;mso-wrap-distance-top:0;mso-wrap-distance-right:9pt;mso-wrap-distance-bottom:0;mso-position-horizontal:absolute;mso-position-horizontal-relative:text;mso-position-vertical:absolute;mso-position-vertical-relative:text;mso-width-percent:0;mso-height-percent:0;mso-width-relative:page;mso-height-relative:page;v-text-anchor:top" o:gfxdata="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" filled="f" stroked="f">
                       <v:textbox>
                         <w:txbxContent>
                           <w:p>
@@ -17053,7 +16746,6 @@
                                       <w:vertAlign w:val="subscript"/>
                                     </w:rPr>
                                   </w:pPr>
-                                  <w:proofErr w:type="spellStart"/>
                                   <w:r>
                                     <w:rPr>
                                       <w:rStyle w:val="SubtleEmphasis"/>
@@ -17070,7 +16762,6 @@
                                     </w:rPr>
                                     <w:t>out</w:t>
                                   </w:r>
-                                  <w:proofErr w:type="spellEnd"/>
                                 </w:p>
                               </w:txbxContent>
                             </wps:txbx>
@@ -17091,7 +16782,7 @@
                 </mc:Choice>
                 <mc:Fallback>
                   <w:pict>
-                    <v:shape w14:anchorId="457A9243" id="Text Box 537" o:spid="_x0000_s1109" type="#_x0000_t202" style="position:absolute;left:0;text-align:left;margin-left:342.65pt;margin-top:10.1pt;width:40.65pt;height:27.5pt;z-index:251688960;visibility:visible;mso-wrap-style:square;mso-width-percent:0;mso-height-percent:0;mso-wrap-distance-left:9pt;mso-wrap-distance-top:0;mso-wrap-distance-right:9pt;mso-wrap-distance-bottom:0;mso-position-horizontal:absolute;mso-position-horizontal-relative:text;mso-position-vertical:absolute;mso-position-vertical-relative:text;mso-width-percent:0;mso-height-percent:0;mso-width-relative:page;mso-height-relative:page;v-text-anchor:top" o:gfxdata="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" filled="f" stroked="f">
+                    <v:shape w14:anchorId="457A9243" id="Text Box 537" o:spid="_x0000_s1110" type="#_x0000_t202" style="position:absolute;left:0;text-align:left;margin-left:342.65pt;margin-top:10.1pt;width:40.65pt;height:27.5pt;z-index:251688960;visibility:visible;mso-wrap-style:square;mso-width-percent:0;mso-height-percent:0;mso-wrap-distance-left:9pt;mso-wrap-distance-top:0;mso-wrap-distance-right:9pt;mso-wrap-distance-bottom:0;mso-position-horizontal:absolute;mso-position-horizontal-relative:text;mso-position-vertical:absolute;mso-position-vertical-relative:text;mso-width-percent:0;mso-height-percent:0;mso-width-relative:page;mso-height-relative:page;v-text-anchor:top" o:gfxdata="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" filled="f" stroked="f">
                       <v:textbox>
                         <w:txbxContent>
                           <w:p>
@@ -17101,7 +16792,6 @@
                                 <w:vertAlign w:val="subscript"/>
                               </w:rPr>
                             </w:pPr>
-                            <w:proofErr w:type="spellStart"/>
                             <w:r>
                               <w:rPr>
                                 <w:rStyle w:val="SubtleEmphasis"/>
@@ -17118,7 +16808,6 @@
                               </w:rPr>
                               <w:t>out</w:t>
                             </w:r>
-                            <w:proofErr w:type="spellEnd"/>
                           </w:p>
                         </w:txbxContent>
                       </v:textbox>
@@ -17195,7 +16884,7 @@
                 </mc:Choice>
                 <mc:Fallback>
                   <w:pict>
-                    <v:shape w14:anchorId="46935C52" id="AutoShape 532" o:spid="_x0000_s1026" type="#_x0000_t32" style="position:absolute;margin-left:333.65pt;margin-top:15.7pt;width:0;height:13.3pt;flip:y;z-index:251683840;visibility:visible;mso-wrap-style:square;mso-width-percent:0;mso-height-percent:0;mso-wrap-distance-left:9pt;mso-wrap-distance-top:0;mso-wrap-distance-right:9pt;mso-wrap-distance-bottom:0;mso-position-horizontal:absolute;mso-position-horizontal-relative:text;mso-position-vertical:absolute;mso-position-vertical-relative:text;mso-width-percent:0;mso-height-percent:0;mso-width-relative:page;mso-height-relative:page" o:gfxdata="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"/>
+                    <v:shape w14:anchorId="771C8882" id="AutoShape 532" o:spid="_x0000_s1026" type="#_x0000_t32" style="position:absolute;margin-left:333.65pt;margin-top:15.7pt;width:0;height:13.3pt;flip:y;z-index:251683840;visibility:visible;mso-wrap-style:square;mso-width-percent:0;mso-height-percent:0;mso-wrap-distance-left:9pt;mso-wrap-distance-top:0;mso-wrap-distance-right:9pt;mso-wrap-distance-bottom:0;mso-position-horizontal:absolute;mso-position-horizontal-relative:text;mso-position-vertical:absolute;mso-position-vertical-relative:text;mso-width-percent:0;mso-height-percent:0;mso-width-relative:page;mso-height-relative:page" o:gfxdata="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"/>
                   </w:pict>
                 </mc:Fallback>
               </mc:AlternateContent>
@@ -17268,7 +16957,7 @@
                 </mc:Choice>
                 <mc:Fallback>
                   <w:pict>
-                    <v:shape w14:anchorId="1040301D" id="AutoShape 527" o:spid="_x0000_s1026" type="#_x0000_t32" style="position:absolute;margin-left:304.8pt;margin-top:17.4pt;width:6.45pt;height:25.75pt;flip:x;z-index:251678720;visibility:visible;mso-wrap-style:square;mso-width-percent:0;mso-height-percent:0;mso-wrap-distance-left:9pt;mso-wrap-distance-top:0;mso-wrap-distance-right:9pt;mso-wrap-distance-bottom:0;mso-position-horizontal:absolute;mso-position-horizontal-relative:text;mso-position-vertical:absolute;mso-position-vertical-relative:text;mso-width-percent:0;mso-height-percent:0;mso-width-relative:page;mso-height-relative:page" o:gfxdata="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"/>
+                    <v:shape w14:anchorId="23C659D4" id="AutoShape 527" o:spid="_x0000_s1026" type="#_x0000_t32" style="position:absolute;margin-left:304.8pt;margin-top:17.4pt;width:6.45pt;height:25.75pt;flip:x;z-index:251678720;visibility:visible;mso-wrap-style:square;mso-width-percent:0;mso-height-percent:0;mso-wrap-distance-left:9pt;mso-wrap-distance-top:0;mso-wrap-distance-right:9pt;mso-wrap-distance-bottom:0;mso-position-horizontal:absolute;mso-position-horizontal-relative:text;mso-position-vertical:absolute;mso-position-vertical-relative:text;mso-width-percent:0;mso-height-percent:0;mso-width-relative:page;mso-height-relative:page" o:gfxdata="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"/>
                   </w:pict>
                 </mc:Fallback>
               </mc:AlternateContent>
@@ -17341,7 +17030,7 @@
                 </mc:Choice>
                 <mc:Fallback>
                   <w:pict>
-                    <v:shape w14:anchorId="6FF13EC1" id="AutoShape 526" o:spid="_x0000_s1026" type="#_x0000_t32" style="position:absolute;margin-left:301.45pt;margin-top:16.9pt;width:6.45pt;height:25.75pt;flip:x;z-index:251677696;visibility:visible;mso-wrap-style:square;mso-width-percent:0;mso-height-percent:0;mso-wrap-distance-left:9pt;mso-wrap-distance-top:0;mso-wrap-distance-right:9pt;mso-wrap-distance-bottom:0;mso-position-horizontal:absolute;mso-position-horizontal-relative:text;mso-position-vertical:absolute;mso-position-vertical-relative:text;mso-width-percent:0;mso-height-percent:0;mso-width-relative:page;mso-height-relative:page" o:gfxdata="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"/>
+                    <v:shape w14:anchorId="0AA4F84D" id="AutoShape 526" o:spid="_x0000_s1026" type="#_x0000_t32" style="position:absolute;margin-left:301.45pt;margin-top:16.9pt;width:6.45pt;height:25.75pt;flip:x;z-index:251677696;visibility:visible;mso-wrap-style:square;mso-width-percent:0;mso-height-percent:0;mso-wrap-distance-left:9pt;mso-wrap-distance-top:0;mso-wrap-distance-right:9pt;mso-wrap-distance-bottom:0;mso-position-horizontal:absolute;mso-position-horizontal-relative:text;mso-position-vertical:absolute;mso-position-vertical-relative:text;mso-width-percent:0;mso-height-percent:0;mso-width-relative:page;mso-height-relative:page" o:gfxdata="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"/>
                   </w:pict>
                 </mc:Fallback>
               </mc:AlternateContent>
@@ -17418,7 +17107,7 @@
                 </mc:Choice>
                 <mc:Fallback>
                   <w:pict>
-                    <v:shape w14:anchorId="5F0DCB06" id="AutoShape 518" o:spid="_x0000_s1110" type="#_x0000_t5" style="position:absolute;left:0;text-align:left;margin-left:208.65pt;margin-top:18.55pt;width:29.35pt;height:27.85pt;rotation:90;z-index:251669504;visibility:visible;mso-wrap-style:square;mso-width-percent:0;mso-height-percent:0;mso-wrap-distance-left:9pt;mso-wrap-distance-top:0;mso-wrap-distance-right:9pt;mso-wrap-distance-bottom:0;mso-position-horizontal:absolute;mso-position-horizontal-relative:text;mso-position-vertical:absolute;mso-position-vertical-relative:text;mso-width-percent:0;mso-height-percent:0;mso-width-relative:page;mso-height-relative:page;v-text-anchor:top" o:gfxdata="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" adj="9827">
+                    <v:shape w14:anchorId="5F0DCB06" id="AutoShape 518" o:spid="_x0000_s1111" type="#_x0000_t5" style="position:absolute;left:0;text-align:left;margin-left:208.65pt;margin-top:18.55pt;width:29.35pt;height:27.85pt;rotation:90;z-index:251669504;visibility:visible;mso-wrap-style:square;mso-width-percent:0;mso-height-percent:0;mso-wrap-distance-left:9pt;mso-wrap-distance-top:0;mso-wrap-distance-right:9pt;mso-wrap-distance-bottom:0;mso-position-horizontal:absolute;mso-position-horizontal-relative:text;mso-position-vertical:absolute;mso-position-vertical-relative:text;mso-width-percent:0;mso-height-percent:0;mso-width-relative:page;mso-height-relative:page;v-text-anchor:top" o:gfxdata="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" adj="9827">
                       <v:textbox>
                         <w:txbxContent>
                           <w:p/>
@@ -17511,7 +17200,7 @@
                 </mc:Choice>
                 <mc:Fallback>
                   <w:pict>
-                    <v:shape w14:anchorId="325F2825" id="Text Box 514" o:spid="_x0000_s1111" type="#_x0000_t202" style="position:absolute;left:0;text-align:left;margin-left:165.8pt;margin-top:2.8pt;width:31.8pt;height:20.6pt;z-index:251665408;visibility:visible;mso-wrap-style:square;mso-width-percent:0;mso-height-percent:0;mso-wrap-distance-left:9pt;mso-wrap-distance-top:0;mso-wrap-distance-right:9pt;mso-wrap-distance-bottom:0;mso-position-horizontal:absolute;mso-position-horizontal-relative:text;mso-position-vertical:absolute;mso-position-vertical-relative:text;mso-width-percent:0;mso-height-percent:0;mso-width-relative:page;mso-height-relative:page;v-text-anchor:top" o:gfxdata="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">
+                    <v:shape w14:anchorId="325F2825" id="Text Box 514" o:spid="_x0000_s1112" type="#_x0000_t202" style="position:absolute;left:0;text-align:left;margin-left:165.8pt;margin-top:2.8pt;width:31.8pt;height:20.6pt;z-index:251665408;visibility:visible;mso-wrap-style:square;mso-width-percent:0;mso-height-percent:0;mso-wrap-distance-left:9pt;mso-wrap-distance-top:0;mso-wrap-distance-right:9pt;mso-wrap-distance-bottom:0;mso-position-horizontal:absolute;mso-position-horizontal-relative:text;mso-position-vertical:absolute;mso-position-vertical-relative:text;mso-width-percent:0;mso-height-percent:0;mso-width-relative:page;mso-height-relative:page;v-text-anchor:top" o:gfxdata="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">
                       <v:textbox>
                         <w:txbxContent>
                           <w:p>
@@ -17594,7 +17283,7 @@
                 </mc:Choice>
                 <mc:Fallback>
                   <w:pict>
-                    <v:shape w14:anchorId="7108E3D0" id="AutoShape 530" o:spid="_x0000_s1026" type="#_x0000_t32" style="position:absolute;margin-left:307.9pt;margin-top:11.35pt;width:25.75pt;height:.85pt;flip:y;z-index:251681792;visibility:visible;mso-wrap-style:square;mso-width-percent:0;mso-height-percent:0;mso-wrap-distance-left:9pt;mso-wrap-distance-top:0;mso-wrap-distance-right:9pt;mso-wrap-distance-bottom:0;mso-position-horizontal:absolute;mso-position-horizontal-relative:text;mso-position-vertical:absolute;mso-position-vertical-relative:text;mso-width-percent:0;mso-height-percent:0;mso-width-relative:page;mso-height-relative:page" o:gfxdata="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"/>
+                    <v:shape w14:anchorId="3A7860F1" id="AutoShape 530" o:spid="_x0000_s1026" type="#_x0000_t32" style="position:absolute;margin-left:307.9pt;margin-top:11.35pt;width:25.75pt;height:.85pt;flip:y;z-index:251681792;visibility:visible;mso-wrap-style:square;mso-width-percent:0;mso-height-percent:0;mso-wrap-distance-left:9pt;mso-wrap-distance-top:0;mso-wrap-distance-right:9pt;mso-wrap-distance-bottom:0;mso-position-horizontal:absolute;mso-position-horizontal-relative:text;mso-position-vertical:absolute;mso-position-vertical-relative:text;mso-width-percent:0;mso-height-percent:0;mso-width-relative:page;mso-height-relative:page" o:gfxdata="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"/>
                   </w:pict>
                 </mc:Fallback>
               </mc:AlternateContent>
@@ -17667,7 +17356,7 @@
                 </mc:Choice>
                 <mc:Fallback>
                   <w:pict>
-                    <v:shape w14:anchorId="4C3E9086" id="AutoShape 524" o:spid="_x0000_s1026" type="#_x0000_t32" style="position:absolute;margin-left:237.25pt;margin-top:12.2pt;width:67.25pt;height:1.3pt;flip:y;z-index:251675648;visibility:visible;mso-wrap-style:square;mso-width-percent:0;mso-height-percent:0;mso-wrap-distance-left:9pt;mso-wrap-distance-top:0;mso-wrap-distance-right:9pt;mso-wrap-distance-bottom:0;mso-position-horizontal:absolute;mso-position-horizontal-relative:text;mso-position-vertical:absolute;mso-position-vertical-relative:text;mso-width-percent:0;mso-height-percent:0;mso-width-relative:page;mso-height-relative:page" o:gfxdata="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"/>
+                    <v:shape w14:anchorId="6CC99BB0" id="AutoShape 524" o:spid="_x0000_s1026" type="#_x0000_t32" style="position:absolute;margin-left:237.25pt;margin-top:12.2pt;width:67.25pt;height:1.3pt;flip:y;z-index:251675648;visibility:visible;mso-wrap-style:square;mso-width-percent:0;mso-height-percent:0;mso-wrap-distance-left:9pt;mso-wrap-distance-top:0;mso-wrap-distance-right:9pt;mso-wrap-distance-bottom:0;mso-position-horizontal:absolute;mso-position-horizontal-relative:text;mso-position-vertical:absolute;mso-position-vertical-relative:text;mso-width-percent:0;mso-height-percent:0;mso-width-relative:page;mso-height-relative:page" o:gfxdata="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"/>
                   </w:pict>
                 </mc:Fallback>
               </mc:AlternateContent>
@@ -17740,7 +17429,7 @@
                 </mc:Choice>
                 <mc:Fallback>
                   <w:pict>
-                    <v:shape w14:anchorId="3A5E5890" id="AutoShape 522" o:spid="_x0000_s1026" type="#_x0000_t32" style="position:absolute;margin-left:192.7pt;margin-top:14.35pt;width:16.7pt;height:0;z-index:251673600;visibility:visible;mso-wrap-style:square;mso-width-percent:0;mso-height-percent:0;mso-wrap-distance-left:9pt;mso-wrap-distance-top:0;mso-wrap-distance-right:9pt;mso-wrap-distance-bottom:0;mso-position-horizontal:absolute;mso-position-horizontal-relative:text;mso-position-vertical:absolute;mso-position-vertical-relative:text;mso-width-percent:0;mso-height-percent:0;mso-width-relative:page;mso-height-relative:page" o:gfxdata="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"/>
+                    <v:shape w14:anchorId="173593C3" id="AutoShape 522" o:spid="_x0000_s1026" type="#_x0000_t32" style="position:absolute;margin-left:192.7pt;margin-top:14.35pt;width:16.7pt;height:0;z-index:251673600;visibility:visible;mso-wrap-style:square;mso-width-percent:0;mso-height-percent:0;mso-wrap-distance-left:9pt;mso-wrap-distance-top:0;mso-wrap-distance-right:9pt;mso-wrap-distance-bottom:0;mso-position-horizontal:absolute;mso-position-horizontal-relative:text;mso-position-vertical:absolute;mso-position-vertical-relative:text;mso-width-percent:0;mso-height-percent:0;mso-width-relative:page;mso-height-relative:page" o:gfxdata="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"/>
                   </w:pict>
                 </mc:Fallback>
               </mc:AlternateContent>
@@ -17831,7 +17520,7 @@
                 </mc:Choice>
                 <mc:Fallback>
                   <w:pict>
-                    <v:shape w14:anchorId="67E1BDCC" id="Text Box 519" o:spid="_x0000_s1112" type="#_x0000_t202" style="position:absolute;left:0;text-align:left;margin-left:206.45pt;margin-top:3.2pt;width:35.5pt;height:20.1pt;z-index:251670528;visibility:visible;mso-wrap-style:square;mso-width-percent:0;mso-height-percent:0;mso-wrap-distance-left:9pt;mso-wrap-distance-top:0;mso-wrap-distance-right:9pt;mso-wrap-distance-bottom:0;mso-position-horizontal:absolute;mso-position-horizontal-relative:text;mso-position-vertical:absolute;mso-position-vertical-relative:text;mso-width-percent:0;mso-height-percent:0;mso-width-relative:page;mso-height-relative:page;v-text-anchor:top" o:gfxdata="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" filled="f" stroked="f">
+                    <v:shape w14:anchorId="67E1BDCC" id="Text Box 519" o:spid="_x0000_s1113" type="#_x0000_t202" style="position:absolute;left:0;text-align:left;margin-left:206.45pt;margin-top:3.2pt;width:35.5pt;height:20.1pt;z-index:251670528;visibility:visible;mso-wrap-style:square;mso-width-percent:0;mso-height-percent:0;mso-wrap-distance-left:9pt;mso-wrap-distance-top:0;mso-wrap-distance-right:9pt;mso-wrap-distance-bottom:0;mso-position-horizontal:absolute;mso-position-horizontal-relative:text;mso-position-vertical:absolute;mso-position-vertical-relative:text;mso-width-percent:0;mso-height-percent:0;mso-width-relative:page;mso-height-relative:page;v-text-anchor:top" o:gfxdata="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" filled="f" stroked="f">
                       <v:textbox>
                         <w:txbxContent>
                           <w:p>
@@ -17914,7 +17603,7 @@
                 </mc:Choice>
                 <mc:Fallback>
                   <w:pict>
-                    <v:shape w14:anchorId="3C2F955B" id="AutoShape 516" o:spid="_x0000_s1026" type="#_x0000_t32" style="position:absolute;margin-left:155.3pt;margin-top:14.35pt;width:12.1pt;height:0;z-index:251667456;visibility:visible;mso-wrap-style:square;mso-width-percent:0;mso-height-percent:0;mso-wrap-distance-left:9pt;mso-wrap-distance-top:0;mso-wrap-distance-right:9pt;mso-wrap-distance-bottom:0;mso-position-horizontal:absolute;mso-position-horizontal-relative:text;mso-position-vertical:absolute;mso-position-vertical-relative:text;mso-width-percent:0;mso-height-percent:0;mso-width-relative:page;mso-height-relative:page" o:gfxdata="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"/>
+                    <v:shape w14:anchorId="1D34D1A3" id="AutoShape 516" o:spid="_x0000_s1026" type="#_x0000_t32" style="position:absolute;margin-left:155.3pt;margin-top:14.35pt;width:12.1pt;height:0;z-index:251667456;visibility:visible;mso-wrap-style:square;mso-width-percent:0;mso-height-percent:0;mso-wrap-distance-left:9pt;mso-wrap-distance-top:0;mso-wrap-distance-right:9pt;mso-wrap-distance-bottom:0;mso-position-horizontal:absolute;mso-position-horizontal-relative:text;mso-position-vertical:absolute;mso-position-vertical-relative:text;mso-width-percent:0;mso-height-percent:0;mso-width-relative:page;mso-height-relative:page" o:gfxdata="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"/>
                   </w:pict>
                 </mc:Fallback>
               </mc:AlternateContent>
@@ -17992,7 +17681,7 @@
                 </mc:Choice>
                 <mc:Fallback>
                   <w:pict>
-                    <v:shapetype w14:anchorId="259A2CBE" id="_x0000_t73" coordsize="21600,21600" o:spt="73" path="m8472,l,3890,7602,8382,5022,9705r7200,4192l10012,14915r11588,6685l14767,12877r1810,-870l11050,6797r1810,-717xe">
+                    <v:shapetype w14:anchorId="18231402" id="_x0000_t73" coordsize="21600,21600" o:spt="73" path="m8472,l,3890,7602,8382,5022,9705r7200,4192l10012,14915r11588,6685l14767,12877r1810,-870l11050,6797r1810,-717xe">
                       <v:stroke joinstyle="miter"/>
                       <v:path o:connecttype="custom" o:connectlocs="8472,0;0,3890;5022,9705;10012,14915;21600,21600;16577,12007;12860,6080" o:connectangles="270,270,180,180,90,0,0" textboxrect="8757,7437,13917,14277"/>
                     </v:shapetype>
@@ -18064,11 +17753,9 @@
                             <wps:txbx>
                               <w:txbxContent>
                                 <w:p>
-                                  <w:proofErr w:type="spellStart"/>
                                   <w:r>
                                     <w:t>feeder</w:t>
                                   </w:r>
-                                  <w:proofErr w:type="spellEnd"/>
                                 </w:p>
                               </w:txbxContent>
                             </wps:txbx>
@@ -18089,15 +17776,13 @@
                 </mc:Choice>
                 <mc:Fallback>
                   <w:pict>
-                    <v:shape w14:anchorId="35F9C9BB" id="Text Box 536" o:spid="_x0000_s1113" type="#_x0000_t202" style="position:absolute;left:0;text-align:left;margin-left:285.3pt;margin-top:7.35pt;width:44.9pt;height:18.45pt;z-index:251687936;visibility:visible;mso-wrap-style:square;mso-width-percent:0;mso-height-percent:0;mso-wrap-distance-left:9pt;mso-wrap-distance-top:0;mso-wrap-distance-right:9pt;mso-wrap-distance-bottom:0;mso-position-horizontal:absolute;mso-position-horizontal-relative:text;mso-position-vertical:absolute;mso-position-vertical-relative:text;mso-width-percent:0;mso-height-percent:0;mso-width-relative:page;mso-height-relative:page;v-text-anchor:top" o:gfxdata="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" filled="f" stroked="f">
+                    <v:shape w14:anchorId="35F9C9BB" id="Text Box 536" o:spid="_x0000_s1114" type="#_x0000_t202" style="position:absolute;left:0;text-align:left;margin-left:285.3pt;margin-top:7.35pt;width:44.9pt;height:18.45pt;z-index:251687936;visibility:visible;mso-wrap-style:square;mso-width-percent:0;mso-height-percent:0;mso-wrap-distance-left:9pt;mso-wrap-distance-top:0;mso-wrap-distance-right:9pt;mso-wrap-distance-bottom:0;mso-position-horizontal:absolute;mso-position-horizontal-relative:text;mso-position-vertical:absolute;mso-position-vertical-relative:text;mso-width-percent:0;mso-height-percent:0;mso-width-relative:page;mso-height-relative:page;v-text-anchor:top" o:gfxdata="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" filled="f" stroked="f">
                       <v:textbox>
                         <w:txbxContent>
                           <w:p>
-                            <w:proofErr w:type="spellStart"/>
                             <w:r>
                               <w:t>feeder</w:t>
                             </w:r>
-                            <w:proofErr w:type="spellEnd"/>
                           </w:p>
                         </w:txbxContent>
                       </v:textbox>
@@ -18173,13 +17858,13 @@
                 </mc:Choice>
                 <mc:Fallback>
                   <w:pict>
-                    <v:shape w14:anchorId="0134B05B" id="AutoShape 535" o:spid="_x0000_s1026" type="#_x0000_t5" style="position:absolute;margin-left:328.55pt;margin-top:5.1pt;width:18.4pt;height:18.9pt;rotation:180;z-index:251686912;visibility:visible;mso-wrap-style:square;mso-width-percent:0;mso-height-percent:0;mso-wrap-distance-left:9pt;mso-wrap-distance-top:0;mso-wrap-distance-right:9pt;mso-wrap-distance-bottom:0;mso-position-horizontal:absolute;mso-position-horizontal-relative:text;mso-position-vertical:absolute;mso-position-vertical-relative:text;mso-width-percent:0;mso-height-percent:0;mso-width-relative:page;mso-height-relative:page;v-text-anchor:top" o:gfxdata="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"/>
+                    <v:shape w14:anchorId="15CA6AF8" id="AutoShape 535" o:spid="_x0000_s1026" type="#_x0000_t5" style="position:absolute;margin-left:328.55pt;margin-top:5.1pt;width:18.4pt;height:18.9pt;rotation:180;z-index:251686912;visibility:visible;mso-wrap-style:square;mso-width-percent:0;mso-height-percent:0;mso-wrap-distance-left:9pt;mso-wrap-distance-top:0;mso-wrap-distance-right:9pt;mso-wrap-distance-bottom:0;mso-position-horizontal:absolute;mso-position-horizontal-relative:text;mso-position-vertical:absolute;mso-position-vertical-relative:text;mso-width-percent:0;mso-height-percent:0;mso-width-relative:page;mso-height-relative:page;v-text-anchor:top" o:gfxdata="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"/>
                   </w:pict>
                 </mc:Fallback>
               </mc:AlternateContent>
             </w:r>
           </w:p>
-          <w:bookmarkEnd w:id="69"/>
+          <w:bookmarkEnd w:id="70"/>
           <w:p>
             <w:pPr>
               <w:pStyle w:val="NewNormal"/>
@@ -18273,7 +17958,7 @@
                 </mc:Choice>
                 <mc:Fallback>
                   <w:pict>
-                    <v:shape w14:anchorId="7F2996B0" id="Text Box 521" o:spid="_x0000_s1114" type="#_x0000_t202" style="position:absolute;left:0;text-align:left;margin-left:208.5pt;margin-top:9.55pt;width:35.15pt;height:22.25pt;z-index:251672576;visibility:visible;mso-wrap-style:square;mso-width-percent:0;mso-height-percent:0;mso-wrap-distance-left:9pt;mso-wrap-distance-top:0;mso-wrap-distance-right:9pt;mso-wrap-distance-bottom:0;mso-position-horizontal:absolute;mso-position-horizontal-relative:text;mso-position-vertical:absolute;mso-position-vertical-relative:text;mso-width-percent:0;mso-height-percent:0;mso-width-relative:page;mso-height-relative:page;v-text-anchor:top" o:gfxdata="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" filled="f" stroked="f">
+                    <v:shape w14:anchorId="7F2996B0" id="Text Box 521" o:spid="_x0000_s1115" type="#_x0000_t202" style="position:absolute;left:0;text-align:left;margin-left:208.5pt;margin-top:9.55pt;width:35.15pt;height:22.25pt;z-index:251672576;visibility:visible;mso-wrap-style:square;mso-width-percent:0;mso-height-percent:0;mso-wrap-distance-left:9pt;mso-wrap-distance-top:0;mso-wrap-distance-right:9pt;mso-wrap-distance-bottom:0;mso-position-horizontal:absolute;mso-position-horizontal-relative:text;mso-position-vertical:absolute;mso-position-vertical-relative:text;mso-width-percent:0;mso-height-percent:0;mso-width-relative:page;mso-height-relative:page;v-text-anchor:top" o:gfxdata="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" filled="f" stroked="f">
                       <v:textbox>
                         <w:txbxContent>
                           <w:p>
@@ -18362,7 +18047,7 @@
                 </mc:Choice>
                 <mc:Fallback>
                   <w:pict>
-                    <v:shape w14:anchorId="40C096D7" id="Text Box 515" o:spid="_x0000_s1115" type="#_x0000_t202" style="position:absolute;left:0;text-align:left;margin-left:166.65pt;margin-top:9.55pt;width:33.5pt;height:20.9pt;z-index:251666432;visibility:visible;mso-wrap-style:square;mso-width-percent:0;mso-height-percent:0;mso-wrap-distance-left:9pt;mso-wrap-distance-top:0;mso-wrap-distance-right:9pt;mso-wrap-distance-bottom:0;mso-position-horizontal:absolute;mso-position-horizontal-relative:text;mso-position-vertical:absolute;mso-position-vertical-relative:text;mso-width-percent:0;mso-height-percent:0;mso-width-relative:page;mso-height-relative:page;v-text-anchor:top" o:gfxdata="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">
+                    <v:shape w14:anchorId="40C096D7" id="Text Box 515" o:spid="_x0000_s1116" type="#_x0000_t202" style="position:absolute;left:0;text-align:left;margin-left:166.65pt;margin-top:9.55pt;width:33.5pt;height:20.9pt;z-index:251666432;visibility:visible;mso-wrap-style:square;mso-width-percent:0;mso-height-percent:0;mso-wrap-distance-left:9pt;mso-wrap-distance-top:0;mso-wrap-distance-right:9pt;mso-wrap-distance-bottom:0;mso-position-horizontal:absolute;mso-position-horizontal-relative:text;mso-position-vertical:absolute;mso-position-vertical-relative:text;mso-width-percent:0;mso-height-percent:0;mso-width-relative:page;mso-height-relative:page;v-text-anchor:top" o:gfxdata="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">
                       <v:textbox>
                         <w:txbxContent>
                           <w:p>
@@ -18445,7 +18130,7 @@
                 </mc:Choice>
                 <mc:Fallback>
                   <w:pict>
-                    <v:shape w14:anchorId="0EF09263" id="AutoShape 533" o:spid="_x0000_s1026" type="#_x0000_t32" style="position:absolute;margin-left:338pt;margin-top:6.25pt;width:0;height:13.3pt;flip:y;z-index:251684864;visibility:visible;mso-wrap-style:square;mso-width-percent:0;mso-height-percent:0;mso-wrap-distance-left:9pt;mso-wrap-distance-top:0;mso-wrap-distance-right:9pt;mso-wrap-distance-bottom:0;mso-position-horizontal:absolute;mso-position-horizontal-relative:text;mso-position-vertical:absolute;mso-position-vertical-relative:text;mso-width-percent:0;mso-height-percent:0;mso-width-relative:page;mso-height-relative:page" o:gfxdata="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"/>
+                    <v:shape w14:anchorId="533EB428" id="AutoShape 533" o:spid="_x0000_s1026" type="#_x0000_t32" style="position:absolute;margin-left:338pt;margin-top:6.25pt;width:0;height:13.3pt;flip:y;z-index:251684864;visibility:visible;mso-wrap-style:square;mso-width-percent:0;mso-height-percent:0;mso-wrap-distance-left:9pt;mso-wrap-distance-top:0;mso-wrap-distance-right:9pt;mso-wrap-distance-bottom:0;mso-position-horizontal:absolute;mso-position-horizontal-relative:text;mso-position-vertical:absolute;mso-position-vertical-relative:text;mso-width-percent:0;mso-height-percent:0;mso-width-relative:page;mso-height-relative:page" o:gfxdata="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"/>
                   </w:pict>
                 </mc:Fallback>
               </mc:AlternateContent>
@@ -18518,7 +18203,7 @@
                 </mc:Choice>
                 <mc:Fallback>
                   <w:pict>
-                    <v:shape w14:anchorId="0981F8EE" id="AutoShape 531" o:spid="_x0000_s1026" type="#_x0000_t32" style="position:absolute;margin-left:312pt;margin-top:19.75pt;width:25.75pt;height:.85pt;flip:y;z-index:251682816;visibility:visible;mso-wrap-style:square;mso-width-percent:0;mso-height-percent:0;mso-wrap-distance-left:9pt;mso-wrap-distance-top:0;mso-wrap-distance-right:9pt;mso-wrap-distance-bottom:0;mso-position-horizontal:absolute;mso-position-horizontal-relative:text;mso-position-vertical:absolute;mso-position-vertical-relative:text;mso-width-percent:0;mso-height-percent:0;mso-width-relative:page;mso-height-relative:page" o:gfxdata="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"/>
+                    <v:shape w14:anchorId="672B3674" id="AutoShape 531" o:spid="_x0000_s1026" type="#_x0000_t32" style="position:absolute;margin-left:312pt;margin-top:19.75pt;width:25.75pt;height:.85pt;flip:y;z-index:251682816;visibility:visible;mso-wrap-style:square;mso-width-percent:0;mso-height-percent:0;mso-wrap-distance-left:9pt;mso-wrap-distance-top:0;mso-wrap-distance-right:9pt;mso-wrap-distance-bottom:0;mso-position-horizontal:absolute;mso-position-horizontal-relative:text;mso-position-vertical:absolute;mso-position-vertical-relative:text;mso-width-percent:0;mso-height-percent:0;mso-width-relative:page;mso-height-relative:page" o:gfxdata="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"/>
                   </w:pict>
                 </mc:Fallback>
               </mc:AlternateContent>
@@ -18591,7 +18276,7 @@
                 </mc:Choice>
                 <mc:Fallback>
                   <w:pict>
-                    <v:shape w14:anchorId="1BFBFC75" id="AutoShape 529" o:spid="_x0000_s1026" type="#_x0000_t32" style="position:absolute;margin-left:307.9pt;margin-top:9.45pt;width:6.45pt;height:25.75pt;flip:x;z-index:251680768;visibility:visible;mso-wrap-style:square;mso-width-percent:0;mso-height-percent:0;mso-wrap-distance-left:9pt;mso-wrap-distance-top:0;mso-wrap-distance-right:9pt;mso-wrap-distance-bottom:0;mso-position-horizontal:absolute;mso-position-horizontal-relative:text;mso-position-vertical:absolute;mso-position-vertical-relative:text;mso-width-percent:0;mso-height-percent:0;mso-width-relative:page;mso-height-relative:page" o:gfxdata="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"/>
+                    <v:shape w14:anchorId="6D2759CB" id="AutoShape 529" o:spid="_x0000_s1026" type="#_x0000_t32" style="position:absolute;margin-left:307.9pt;margin-top:9.45pt;width:6.45pt;height:25.75pt;flip:x;z-index:251680768;visibility:visible;mso-wrap-style:square;mso-width-percent:0;mso-height-percent:0;mso-wrap-distance-left:9pt;mso-wrap-distance-top:0;mso-wrap-distance-right:9pt;mso-wrap-distance-bottom:0;mso-position-horizontal:absolute;mso-position-horizontal-relative:text;mso-position-vertical:absolute;mso-position-vertical-relative:text;mso-width-percent:0;mso-height-percent:0;mso-width-relative:page;mso-height-relative:page" o:gfxdata="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"/>
                   </w:pict>
                 </mc:Fallback>
               </mc:AlternateContent>
@@ -18664,7 +18349,7 @@
                 </mc:Choice>
                 <mc:Fallback>
                   <w:pict>
-                    <v:shape w14:anchorId="7D4064E2" id="AutoShape 528" o:spid="_x0000_s1026" type="#_x0000_t32" style="position:absolute;margin-left:304.5pt;margin-top:8.15pt;width:6.45pt;height:25.75pt;flip:x;z-index:251679744;visibility:visible;mso-wrap-style:square;mso-width-percent:0;mso-height-percent:0;mso-wrap-distance-left:9pt;mso-wrap-distance-top:0;mso-wrap-distance-right:9pt;mso-wrap-distance-bottom:0;mso-position-horizontal:absolute;mso-position-horizontal-relative:text;mso-position-vertical:absolute;mso-position-vertical-relative:text;mso-width-percent:0;mso-height-percent:0;mso-width-relative:page;mso-height-relative:page" o:gfxdata="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"/>
+                    <v:shape w14:anchorId="3FEF5264" id="AutoShape 528" o:spid="_x0000_s1026" type="#_x0000_t32" style="position:absolute;margin-left:304.5pt;margin-top:8.15pt;width:6.45pt;height:25.75pt;flip:x;z-index:251679744;visibility:visible;mso-wrap-style:square;mso-width-percent:0;mso-height-percent:0;mso-wrap-distance-left:9pt;mso-wrap-distance-top:0;mso-wrap-distance-right:9pt;mso-wrap-distance-bottom:0;mso-position-horizontal:absolute;mso-position-horizontal-relative:text;mso-position-vertical:absolute;mso-position-vertical-relative:text;mso-width-percent:0;mso-height-percent:0;mso-width-relative:page;mso-height-relative:page" o:gfxdata="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"/>
                   </w:pict>
                 </mc:Fallback>
               </mc:AlternateContent>
@@ -18737,7 +18422,7 @@
                 </mc:Choice>
                 <mc:Fallback>
                   <w:pict>
-                    <v:shape w14:anchorId="1A3A82B4" id="AutoShape 525" o:spid="_x0000_s1026" type="#_x0000_t32" style="position:absolute;margin-left:240.65pt;margin-top:19.8pt;width:67.25pt;height:.4pt;z-index:251676672;visibility:visible;mso-wrap-style:square;mso-width-percent:0;mso-height-percent:0;mso-wrap-distance-left:9pt;mso-wrap-distance-top:0;mso-wrap-distance-right:9pt;mso-wrap-distance-bottom:0;mso-position-horizontal:absolute;mso-position-horizontal-relative:text;mso-position-vertical:absolute;mso-position-vertical-relative:text;mso-width-percent:0;mso-height-percent:0;mso-width-relative:page;mso-height-relative:page" o:gfxdata="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"/>
+                    <v:shape w14:anchorId="19364385" id="AutoShape 525" o:spid="_x0000_s1026" type="#_x0000_t32" style="position:absolute;margin-left:240.65pt;margin-top:19.8pt;width:67.25pt;height:.4pt;z-index:251676672;visibility:visible;mso-wrap-style:square;mso-width-percent:0;mso-height-percent:0;mso-wrap-distance-left:9pt;mso-wrap-distance-top:0;mso-wrap-distance-right:9pt;mso-wrap-distance-bottom:0;mso-position-horizontal:absolute;mso-position-horizontal-relative:text;mso-position-vertical:absolute;mso-position-vertical-relative:text;mso-width-percent:0;mso-height-percent:0;mso-width-relative:page;mso-height-relative:page" o:gfxdata="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"/>
                   </w:pict>
                 </mc:Fallback>
               </mc:AlternateContent>
@@ -18810,7 +18495,7 @@
                 </mc:Choice>
                 <mc:Fallback>
                   <w:pict>
-                    <v:shape w14:anchorId="3C33BD1F" id="AutoShape 523" o:spid="_x0000_s1026" type="#_x0000_t32" style="position:absolute;margin-left:194.35pt;margin-top:20.2pt;width:17.35pt;height:0;z-index:251674624;visibility:visible;mso-wrap-style:square;mso-width-percent:0;mso-height-percent:0;mso-wrap-distance-left:9pt;mso-wrap-distance-top:0;mso-wrap-distance-right:9pt;mso-wrap-distance-bottom:0;mso-position-horizontal:absolute;mso-position-horizontal-relative:text;mso-position-vertical:absolute;mso-position-vertical-relative:text;mso-width-percent:0;mso-height-percent:0;mso-width-relative:page;mso-height-relative:page" o:gfxdata="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"/>
+                    <v:shape w14:anchorId="17B78E1C" id="AutoShape 523" o:spid="_x0000_s1026" type="#_x0000_t32" style="position:absolute;margin-left:194.35pt;margin-top:20.2pt;width:17.35pt;height:0;z-index:251674624;visibility:visible;mso-wrap-style:square;mso-width-percent:0;mso-height-percent:0;mso-wrap-distance-left:9pt;mso-wrap-distance-top:0;mso-wrap-distance-right:9pt;mso-wrap-distance-bottom:0;mso-position-horizontal:absolute;mso-position-horizontal-relative:text;mso-position-vertical:absolute;mso-position-vertical-relative:text;mso-width-percent:0;mso-height-percent:0;mso-width-relative:page;mso-height-relative:page" o:gfxdata="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"/>
                   </w:pict>
                 </mc:Fallback>
               </mc:AlternateContent>
@@ -18882,7 +18567,7 @@
                 </mc:Choice>
                 <mc:Fallback>
                   <w:pict>
-                    <v:shape w14:anchorId="4A3C31A7" id="AutoShape 520" o:spid="_x0000_s1026" type="#_x0000_t5" style="position:absolute;margin-left:212.7pt;margin-top:5.35pt;width:26.95pt;height:28.95pt;rotation:90;z-index:251671552;visibility:visible;mso-wrap-style:square;mso-width-percent:0;mso-height-percent:0;mso-wrap-distance-left:9pt;mso-wrap-distance-top:0;mso-wrap-distance-right:9pt;mso-wrap-distance-bottom:0;mso-position-horizontal:absolute;mso-position-horizontal-relative:text;mso-position-vertical:absolute;mso-position-vertical-relative:text;mso-width-percent:0;mso-height-percent:0;mso-width-relative:page;mso-height-relative:page;v-text-anchor:top" o:gfxdata="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"/>
+                    <v:shape w14:anchorId="52045C16" id="AutoShape 520" o:spid="_x0000_s1026" type="#_x0000_t5" style="position:absolute;margin-left:212.7pt;margin-top:5.35pt;width:26.95pt;height:28.95pt;rotation:90;z-index:251671552;visibility:visible;mso-wrap-style:square;mso-width-percent:0;mso-height-percent:0;mso-wrap-distance-left:9pt;mso-wrap-distance-top:0;mso-wrap-distance-right:9pt;mso-wrap-distance-bottom:0;mso-position-horizontal:absolute;mso-position-horizontal-relative:text;mso-position-vertical:absolute;mso-position-vertical-relative:text;mso-width-percent:0;mso-height-percent:0;mso-width-relative:page;mso-height-relative:page;v-text-anchor:top" o:gfxdata="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"/>
                   </w:pict>
                 </mc:Fallback>
               </mc:AlternateContent>
@@ -18955,7 +18640,7 @@
                 </mc:Choice>
                 <mc:Fallback>
                   <w:pict>
-                    <v:shape w14:anchorId="0DBF47F9" id="AutoShape 517" o:spid="_x0000_s1026" type="#_x0000_t32" style="position:absolute;margin-left:155.3pt;margin-top:21.05pt;width:11.6pt;height:.4pt;z-index:251668480;visibility:visible;mso-wrap-style:square;mso-width-percent:0;mso-height-percent:0;mso-wrap-distance-left:9pt;mso-wrap-distance-top:0;mso-wrap-distance-right:9pt;mso-wrap-distance-bottom:0;mso-position-horizontal:absolute;mso-position-horizontal-relative:text;mso-position-vertical:absolute;mso-position-vertical-relative:text;mso-width-percent:0;mso-height-percent:0;mso-width-relative:page;mso-height-relative:page" o:gfxdata="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"/>
+                    <v:shape w14:anchorId="28FAA893" id="AutoShape 517" o:spid="_x0000_s1026" type="#_x0000_t32" style="position:absolute;margin-left:155.3pt;margin-top:21.05pt;width:11.6pt;height:.4pt;z-index:251668480;visibility:visible;mso-wrap-style:square;mso-width-percent:0;mso-height-percent:0;mso-wrap-distance-left:9pt;mso-wrap-distance-top:0;mso-wrap-distance-right:9pt;mso-wrap-distance-bottom:0;mso-position-horizontal:absolute;mso-position-horizontal-relative:text;mso-position-vertical:absolute;mso-position-vertical-relative:text;mso-width-percent:0;mso-height-percent:0;mso-width-relative:page;mso-height-relative:page" o:gfxdata="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"/>
                   </w:pict>
                 </mc:Fallback>
               </mc:AlternateContent>
@@ -19015,8 +18700,8 @@
           <w:lang w:val="en-US"/>
         </w:rPr>
       </w:pPr>
-      <w:bookmarkStart w:id="70" w:name="_Ref497831864"/>
-      <w:bookmarkStart w:id="71" w:name="_Toc497836838"/>
+      <w:bookmarkStart w:id="71" w:name="_Ref497831864"/>
+      <w:bookmarkStart w:id="72" w:name="_Toc497836838"/>
       <w:r>
         <w:rPr>
           <w:lang w:val="en-US"/>
@@ -19048,14 +18733,14 @@
         </w:rPr>
         <w:fldChar w:fldCharType="end"/>
       </w:r>
-      <w:bookmarkEnd w:id="70"/>
+      <w:bookmarkEnd w:id="71"/>
       <w:r>
         <w:rPr>
           <w:lang w:val="en-US"/>
         </w:rPr>
         <w:t>. A typical transceiver structure of Base Station.</w:t>
       </w:r>
-      <w:bookmarkEnd w:id="71"/>
+      <w:bookmarkEnd w:id="72"/>
     </w:p>
     <w:p>
       <w:pPr>
@@ -19103,55 +18788,13 @@
         <w:rPr>
           <w:lang w:val="en-US"/>
         </w:rPr>
-        <w:t xml:space="preserve"> shows how the block diagram of a typical BS, it could be macro, micro, </w:t>
-      </w:r>
-      <w:proofErr w:type="spellStart"/>
-      <w:r>
-        <w:rPr>
-          <w:lang w:val="en-US"/>
-        </w:rPr>
-        <w:t>pico</w:t>
-      </w:r>
-      <w:proofErr w:type="spellEnd"/>
-      <w:r>
-        <w:rPr>
-          <w:lang w:val="en-US"/>
-        </w:rPr>
-        <w:t xml:space="preserve"> or </w:t>
-      </w:r>
-      <w:proofErr w:type="spellStart"/>
-      <w:r>
-        <w:rPr>
-          <w:lang w:val="en-US"/>
-        </w:rPr>
-        <w:t>femto</w:t>
-      </w:r>
-      <w:proofErr w:type="spellEnd"/>
-      <w:r>
-        <w:rPr>
-          <w:lang w:val="en-US"/>
-        </w:rPr>
-        <w:t xml:space="preserve">. </w:t>
-      </w:r>
-      <w:r>
-        <w:rPr>
-          <w:lang w:val="en-US"/>
-        </w:rPr>
-        <w:t>This model was taken into consideration for developing the Earth Project’s state of the art (</w:t>
-      </w:r>
-      <w:proofErr w:type="spellStart"/>
-      <w:r>
-        <w:rPr>
-          <w:lang w:val="en-US"/>
-        </w:rPr>
-        <w:t>SoTA</w:t>
-      </w:r>
-      <w:proofErr w:type="spellEnd"/>
-      <w:r>
-        <w:rPr>
-          <w:lang w:val="en-US"/>
-        </w:rPr>
-        <w:t xml:space="preserve">) BS power model. There could be multiple transceivers in a BS. Each transceiver contains the baseband (BB) </w:t>
+        <w:t xml:space="preserve"> shows how the block diagram of a typical BS, it could be macro, micro, pico or femto. </w:t>
+      </w:r>
+      <w:r>
+        <w:rPr>
+          <w:lang w:val="en-US"/>
+        </w:rPr>
+        <w:t xml:space="preserve">This model was taken into consideration for developing the Earth Project’s state of the art (SoTA) BS power model. There could be multiple transceivers in a BS. Each transceiver contains the baseband (BB) </w:t>
       </w:r>
       <w:r>
         <w:rPr>
@@ -19160,7 +18803,7 @@
         <w:lastRenderedPageBreak/>
         <w:t xml:space="preserve">module, radio frequency module (RF module), power amplifier (PA), DC to DC power converter, cooling system and a power supply connected to the mains. </w:t>
       </w:r>
-      <w:commentRangeStart w:id="72"/>
+      <w:commentRangeStart w:id="73"/>
       <w:r>
         <w:rPr>
           <w:lang w:val="en-US"/>
@@ -19179,13 +18822,13 @@
         </w:rPr>
         <w:t xml:space="preserve"> compensated by PA</w:t>
       </w:r>
-      <w:commentRangeEnd w:id="72"/>
+      <w:commentRangeEnd w:id="73"/>
       <w:r>
         <w:rPr>
           <w:rStyle w:val="CommentReference"/>
           <w:rFonts w:ascii="Calibri" w:hAnsi="Calibri"/>
         </w:rPr>
-        <w:commentReference w:id="72"/>
+        <w:commentReference w:id="73"/>
       </w:r>
       <w:sdt>
         <w:sdtPr>
@@ -19670,24 +19313,11 @@
         </w:numPr>
         <w:ind w:left="720"/>
       </w:pPr>
-      <w:bookmarkStart w:id="73" w:name="_Toc498623838"/>
-      <w:r>
-        <w:t xml:space="preserve">Power </w:t>
-      </w:r>
-      <w:proofErr w:type="spellStart"/>
-      <w:r>
-        <w:t>consumed</w:t>
-      </w:r>
-      <w:proofErr w:type="spellEnd"/>
-      <w:r>
-        <w:t xml:space="preserve"> at maximal </w:t>
-      </w:r>
-      <w:proofErr w:type="spellStart"/>
-      <w:r>
-        <w:t>load</w:t>
-      </w:r>
-      <w:bookmarkEnd w:id="73"/>
-      <w:proofErr w:type="spellEnd"/>
+      <w:bookmarkStart w:id="74" w:name="_Toc498623838"/>
+      <w:r>
+        <w:t>Power consumed at maximal load</w:t>
+      </w:r>
+      <w:bookmarkEnd w:id="74"/>
     </w:p>
     <w:p/>
     <w:p>
@@ -19793,7 +19423,7 @@
           <v:shape id="_x0000_i1025" type="#_x0000_t75" style="width:184.9pt;height:52.75pt" o:ole="">
             <v:imagedata r:id="rId19" o:title=""/>
           </v:shape>
-          <o:OLEObject Type="Embed" ProgID="Equation.DSMT4" ShapeID="_x0000_i1025" DrawAspect="Content" ObjectID="_1575737603" r:id="rId20"/>
+          <o:OLEObject Type="Embed" ProgID="Equation.DSMT4" ShapeID="_x0000_i1025" DrawAspect="Content" ObjectID="_1575738419" r:id="rId20"/>
         </w:object>
       </w:r>
       <w:r>
@@ -20103,7 +19733,7 @@
           <w:lang w:val="en-US"/>
         </w:rPr>
       </w:pPr>
-      <w:bookmarkStart w:id="74" w:name="_Toc497847927"/>
+      <w:bookmarkStart w:id="75" w:name="_Toc497847927"/>
       <w:r>
         <w:rPr>
           <w:lang w:val="en-US"/>
@@ -20140,23 +19770,9 @@
         <w:rPr>
           <w:lang w:val="en-US"/>
         </w:rPr>
-        <w:t xml:space="preserve"> </w:t>
-      </w:r>
-      <w:proofErr w:type="spellStart"/>
-      <w:r>
-        <w:rPr>
-          <w:lang w:val="en-US"/>
-        </w:rPr>
-        <w:t>SoTA</w:t>
-      </w:r>
-      <w:proofErr w:type="spellEnd"/>
-      <w:r>
-        <w:rPr>
-          <w:lang w:val="en-US"/>
-        </w:rPr>
-        <w:t xml:space="preserve"> estimation of power consumption in different LTE BSs.</w:t>
-      </w:r>
-      <w:bookmarkEnd w:id="74"/>
+        <w:t xml:space="preserve"> SoTA estimation of power consumption in different LTE BSs.</w:t>
+      </w:r>
+      <w:bookmarkEnd w:id="75"/>
     </w:p>
     <w:p>
       <w:pPr>
@@ -20274,9 +19890,9 @@
           <w:lang w:val="en-US"/>
         </w:rPr>
       </w:pPr>
-      <w:bookmarkStart w:id="75" w:name="_Ref497833521"/>
-      <w:bookmarkStart w:id="76" w:name="_Ref497833430"/>
-      <w:bookmarkStart w:id="77" w:name="_Toc497836839"/>
+      <w:bookmarkStart w:id="76" w:name="_Ref497833521"/>
+      <w:bookmarkStart w:id="77" w:name="_Ref497833430"/>
+      <w:bookmarkStart w:id="78" w:name="_Toc497836839"/>
       <w:r>
         <w:rPr>
           <w:lang w:val="en-US"/>
@@ -20305,15 +19921,15 @@
       <w:r>
         <w:fldChar w:fldCharType="end"/>
       </w:r>
-      <w:bookmarkEnd w:id="75"/>
+      <w:bookmarkEnd w:id="76"/>
       <w:r>
         <w:rPr>
           <w:lang w:val="en-US"/>
         </w:rPr>
         <w:t xml:space="preserve"> Power consumption in different components of BSs.</w:t>
       </w:r>
-      <w:bookmarkEnd w:id="76"/>
       <w:bookmarkEnd w:id="77"/>
+      <w:bookmarkEnd w:id="78"/>
     </w:p>
     <w:p>
       <w:pPr>
@@ -20452,14 +20068,14 @@
           <w:lang w:val="en-US"/>
         </w:rPr>
       </w:pPr>
-      <w:bookmarkStart w:id="78" w:name="_Toc498623839"/>
+      <w:bookmarkStart w:id="79" w:name="_Toc498623839"/>
       <w:r>
         <w:rPr>
           <w:lang w:val="en-US"/>
         </w:rPr>
         <w:t>Variable load power consumption of BS</w:t>
       </w:r>
-      <w:bookmarkEnd w:id="78"/>
+      <w:bookmarkEnd w:id="79"/>
     </w:p>
     <w:p>
       <w:pPr>
@@ -20558,7 +20174,7 @@
           <w:lang w:val="en-US"/>
         </w:rPr>
       </w:pPr>
-      <w:bookmarkStart w:id="79" w:name="_Hlk500693686"/>
+      <w:bookmarkStart w:id="80" w:name="_Hlk500693686"/>
       <m:oMath>
         <m:r>
           <w:rPr>
@@ -20607,7 +20223,7 @@
                     <v:shape id="_x0000_i1036" type="#_x0000_t75" style="width:87.95pt;height:19.25pt" o:ole="">
                       <v:imagedata r:id="rId26" o:title=""/>
                     </v:shape>
-                    <o:OLEObject Type="Embed" ProgID="Equation.DSMT4" ShapeID="_x0000_i1036" DrawAspect="Content" ObjectID="_1575737604" r:id="rId27"/>
+                    <o:OLEObject Type="Embed" ProgID="Equation.DSMT4" ShapeID="_x0000_i1036" DrawAspect="Content" ObjectID="_1575738420" r:id="rId27"/>
                   </w:object>
                 </m:r>
                 <m:r>
@@ -20629,7 +20245,7 @@
                     <v:shape id="_x0000_i1037" type="#_x0000_t75" style="width:67.85pt;height:17.6pt" o:ole="">
                       <v:imagedata r:id="rId28" o:title=""/>
                     </v:shape>
-                    <o:OLEObject Type="Embed" ProgID="Equation.DSMT4" ShapeID="_x0000_i1037" DrawAspect="Content" ObjectID="_1575737605" r:id="rId29"/>
+                    <o:OLEObject Type="Embed" ProgID="Equation.DSMT4" ShapeID="_x0000_i1037" DrawAspect="Content" ObjectID="_1575738421" r:id="rId29"/>
                   </w:object>
                 </m:r>
               </m:e>
@@ -20646,7 +20262,7 @@
                     <v:shape id="_x0000_i1038" type="#_x0000_t75" style="width:25.1pt;height:17.6pt" o:ole="">
                       <v:imagedata r:id="rId30" o:title=""/>
                     </v:shape>
-                    <o:OLEObject Type="Embed" ProgID="Equation.DSMT4" ShapeID="_x0000_i1038" DrawAspect="Content" ObjectID="_1575737606" r:id="rId31"/>
+                    <o:OLEObject Type="Embed" ProgID="Equation.DSMT4" ShapeID="_x0000_i1038" DrawAspect="Content" ObjectID="_1575738422" r:id="rId31"/>
                   </w:object>
                 </m:r>
                 <m:r>
@@ -20671,7 +20287,7 @@
                     <v:shape id="_x0000_i1039" type="#_x0000_t75" style="width:23.45pt;height:19.25pt" o:ole="">
                       <v:imagedata r:id="rId32" o:title=""/>
                     </v:shape>
-                    <o:OLEObject Type="Embed" ProgID="Equation.DSMT4" ShapeID="_x0000_i1039" DrawAspect="Content" ObjectID="_1575737607" r:id="rId33"/>
+                    <o:OLEObject Type="Embed" ProgID="Equation.DSMT4" ShapeID="_x0000_i1039" DrawAspect="Content" ObjectID="_1575738423" r:id="rId33"/>
                   </w:object>
                 </m:r>
                 <m:r>
@@ -20693,7 +20309,7 @@
                     <v:shape id="_x0000_i1040" type="#_x0000_t75" style="width:36.85pt;height:17.6pt" o:ole="">
                       <v:imagedata r:id="rId34" o:title=""/>
                     </v:shape>
-                    <o:OLEObject Type="Embed" ProgID="Equation.DSMT4" ShapeID="_x0000_i1040" DrawAspect="Content" ObjectID="_1575737608" r:id="rId35"/>
+                    <o:OLEObject Type="Embed" ProgID="Equation.DSMT4" ShapeID="_x0000_i1040" DrawAspect="Content" ObjectID="_1575738424" r:id="rId35"/>
                   </w:object>
                 </m:r>
               </m:e>
@@ -20701,7 +20317,7 @@
           </m:e>
         </m:d>
       </m:oMath>
-      <w:bookmarkEnd w:id="79"/>
+      <w:bookmarkEnd w:id="80"/>
       <w:r>
         <w:rPr>
           <w:lang w:val="en-US"/>
@@ -20789,7 +20405,6 @@
         </w:rPr>
         <w:t xml:space="preserve"> is the RF output power, at maximum load the output power would be </w:t>
       </w:r>
-      <w:proofErr w:type="spellStart"/>
       <w:r>
         <w:rPr>
           <w:i/>
@@ -20805,7 +20420,6 @@
         </w:rPr>
         <w:t>max</w:t>
       </w:r>
-      <w:proofErr w:type="spellEnd"/>
       <w:r>
         <w:rPr>
           <w:lang w:val="en-US"/>
@@ -20853,7 +20467,6 @@
         </w:rPr>
         <w:t xml:space="preserve"> represents the slope of the curve. </w:t>
       </w:r>
-      <w:proofErr w:type="spellStart"/>
       <w:r>
         <w:rPr>
           <w:i/>
@@ -20869,7 +20482,6 @@
         </w:rPr>
         <w:t>sleep</w:t>
       </w:r>
-      <w:proofErr w:type="spellEnd"/>
       <w:r>
         <w:rPr>
           <w:lang w:val="en-US"/>
@@ -20922,39 +20534,7 @@
         <w:fldChar w:fldCharType="end"/>
       </w:r>
       <w:r>
-        <w:t xml:space="preserve"> </w:t>
-      </w:r>
-      <w:proofErr w:type="spellStart"/>
-      <w:r>
-        <w:t>provides</w:t>
-      </w:r>
-      <w:proofErr w:type="spellEnd"/>
-      <w:r>
-        <w:t xml:space="preserve"> parameters </w:t>
-      </w:r>
-      <w:proofErr w:type="spellStart"/>
-      <w:r>
-        <w:t>of</w:t>
-      </w:r>
-      <w:proofErr w:type="spellEnd"/>
-      <w:r>
-        <w:t xml:space="preserve"> </w:t>
-      </w:r>
-      <w:proofErr w:type="spellStart"/>
-      <w:r>
-        <w:t>power</w:t>
-      </w:r>
-      <w:proofErr w:type="spellEnd"/>
-      <w:r>
-        <w:t xml:space="preserve"> </w:t>
-      </w:r>
-      <w:proofErr w:type="spellStart"/>
-      <w:r>
-        <w:t>model</w:t>
-      </w:r>
-      <w:proofErr w:type="spellEnd"/>
-      <w:r>
-        <w:t xml:space="preserve"> for different BSs</w:t>
+        <w:t xml:space="preserve"> provides parameters of power model for different BSs</w:t>
       </w:r>
       <w:sdt>
         <w:sdtPr>
@@ -21037,16 +20617,8 @@
               <w:rPr>
                 <w:b/>
               </w:rPr>
-              <w:t xml:space="preserve">BS </w:t>
+              <w:t>BS type</w:t>
             </w:r>
-            <w:proofErr w:type="spellStart"/>
-            <w:r>
-              <w:rPr>
-                <w:b/>
-              </w:rPr>
-              <w:t>type</w:t>
-            </w:r>
-            <w:proofErr w:type="spellEnd"/>
           </w:p>
         </w:tc>
         <w:tc>
@@ -21096,7 +20668,6 @@
                 <w:b/>
               </w:rPr>
             </w:pPr>
-            <w:proofErr w:type="spellStart"/>
             <w:r>
               <w:rPr>
                 <w:b/>
@@ -21112,7 +20683,6 @@
               </w:rPr>
               <w:t>max</w:t>
             </w:r>
-            <w:proofErr w:type="spellEnd"/>
             <w:r>
               <w:rPr>
                 <w:b/>
@@ -21176,7 +20746,6 @@
                 <w:vertAlign w:val="subscript"/>
               </w:rPr>
             </w:pPr>
-            <w:proofErr w:type="spellStart"/>
             <w:r>
               <w:rPr>
                 <w:b/>
@@ -21191,7 +20760,6 @@
               </w:rPr>
               <w:t>p</w:t>
             </w:r>
-            <w:proofErr w:type="spellEnd"/>
           </w:p>
         </w:tc>
         <w:tc>
@@ -21208,7 +20776,6 @@
                 <w:b/>
               </w:rPr>
             </w:pPr>
-            <w:proofErr w:type="spellStart"/>
             <w:r>
               <w:rPr>
                 <w:b/>
@@ -21224,7 +20791,6 @@
               </w:rPr>
               <w:t>sleep</w:t>
             </w:r>
-            <w:proofErr w:type="spellEnd"/>
             <w:r>
               <w:rPr>
                 <w:b/>
@@ -21249,14 +20815,12 @@
                 <w:b/>
               </w:rPr>
             </w:pPr>
-            <w:proofErr w:type="spellStart"/>
             <w:r>
               <w:rPr>
                 <w:b/>
               </w:rPr>
               <w:t>Macro</w:t>
             </w:r>
-            <w:proofErr w:type="spellEnd"/>
           </w:p>
         </w:tc>
         <w:tc>
@@ -21563,14 +21127,12 @@
                 <w:b/>
               </w:rPr>
             </w:pPr>
-            <w:proofErr w:type="spellStart"/>
             <w:r>
               <w:rPr>
                 <w:b/>
               </w:rPr>
               <w:t>Femto</w:t>
             </w:r>
-            <w:proofErr w:type="spellEnd"/>
           </w:p>
         </w:tc>
         <w:tc>
@@ -21667,8 +21229,8 @@
           <w:lang w:val="en-US"/>
         </w:rPr>
       </w:pPr>
-      <w:bookmarkStart w:id="80" w:name="_Ref497845722"/>
-      <w:bookmarkStart w:id="81" w:name="_Toc497847928"/>
+      <w:bookmarkStart w:id="81" w:name="_Ref497845722"/>
+      <w:bookmarkStart w:id="82" w:name="_Toc497847928"/>
       <w:r>
         <w:rPr>
           <w:lang w:val="en-US"/>
@@ -21700,14 +21262,14 @@
         </w:rPr>
         <w:fldChar w:fldCharType="end"/>
       </w:r>
-      <w:bookmarkEnd w:id="80"/>
+      <w:bookmarkEnd w:id="81"/>
       <w:r>
         <w:rPr>
           <w:lang w:val="en-US"/>
         </w:rPr>
         <w:t xml:space="preserve"> This table provides parameters of power model for different BSs.</w:t>
       </w:r>
-      <w:bookmarkEnd w:id="81"/>
+      <w:bookmarkEnd w:id="82"/>
     </w:p>
     <w:p>
       <w:pPr>
@@ -21725,24 +21287,11 @@
         </w:numPr>
         <w:ind w:left="1440"/>
       </w:pPr>
-      <w:bookmarkStart w:id="82" w:name="_Toc498623840"/>
-      <w:r>
-        <w:t xml:space="preserve">Energy </w:t>
-      </w:r>
-      <w:proofErr w:type="spellStart"/>
-      <w:r>
-        <w:t>consumption</w:t>
-      </w:r>
-      <w:proofErr w:type="spellEnd"/>
-      <w:r>
-        <w:t xml:space="preserve"> </w:t>
-      </w:r>
-      <w:proofErr w:type="spellStart"/>
-      <w:r>
-        <w:t>references</w:t>
-      </w:r>
-      <w:bookmarkEnd w:id="82"/>
-      <w:proofErr w:type="spellEnd"/>
+      <w:bookmarkStart w:id="83" w:name="_Toc498623840"/>
+      <w:r>
+        <w:t>Energy consumption references</w:t>
+      </w:r>
+      <w:bookmarkEnd w:id="83"/>
     </w:p>
     <w:p/>
     <w:p>
@@ -21754,7 +21303,7 @@
           <w:lang w:val="en-US"/>
         </w:rPr>
       </w:pPr>
-      <w:commentRangeStart w:id="83"/>
+      <w:commentRangeStart w:id="84"/>
       <w:r>
         <w:rPr>
           <w:lang w:val="en-US"/>
@@ -21773,9 +21322,9 @@
         </w:rPr>
         <w:t xml:space="preserve"> we will use these units to compare the energy consumption in different scenarios</w:t>
       </w:r>
-      <w:commentRangeEnd w:id="83"/>
-      <w:r>
-        <w:commentReference w:id="83"/>
+      <w:commentRangeEnd w:id="84"/>
+      <w:r>
+        <w:commentReference w:id="84"/>
       </w:r>
       <w:r>
         <w:rPr>
@@ -21804,11 +21353,11 @@
         </w:numPr>
         <w:ind w:left="1440"/>
       </w:pPr>
-      <w:bookmarkStart w:id="84" w:name="_Toc498623841"/>
+      <w:bookmarkStart w:id="85" w:name="_Toc498623841"/>
       <w:r>
         <w:t>Energy per bit</w:t>
       </w:r>
-      <w:bookmarkEnd w:id="84"/>
+      <w:bookmarkEnd w:id="85"/>
     </w:p>
     <w:p/>
     <w:p>
@@ -21816,7 +21365,7 @@
         <w:pStyle w:val="NewNormal"/>
         <w:ind w:firstLine="0"/>
       </w:pPr>
-      <w:commentRangeStart w:id="85"/>
+      <w:commentRangeStart w:id="86"/>
       <w:r>
         <w:rPr>
           <w:lang w:val="en-US"/>
@@ -21824,23 +21373,15 @@
         <w:t xml:space="preserve">It is the amount of energy consumed in delivering a single bit from the transmitter. Dividing the total energy consumed, E over a time interval of, T by the total number of transmitted bits, B during that duration will gives the Energy per bit. </w:t>
       </w:r>
       <w:r>
-        <w:t xml:space="preserve">It is </w:t>
-      </w:r>
-      <w:proofErr w:type="spellStart"/>
-      <w:r>
-        <w:t>expressed</w:t>
-      </w:r>
-      <w:proofErr w:type="spellEnd"/>
-      <w:r>
-        <w:t xml:space="preserve"> </w:t>
-      </w:r>
-      <w:commentRangeEnd w:id="85"/>
+        <w:t xml:space="preserve">It is expressed </w:t>
+      </w:r>
+      <w:commentRangeEnd w:id="86"/>
       <w:r>
         <w:rPr>
           <w:rStyle w:val="CommentReference"/>
           <w:rFonts w:ascii="Calibri" w:hAnsi="Calibri"/>
         </w:rPr>
-        <w:commentReference w:id="85"/>
+        <w:commentReference w:id="86"/>
       </w:r>
       <w:r>
         <w:t>in [W/bps].</w:t>
@@ -21860,7 +21401,7 @@
           <v:shape id="_x0000_i1041" type="#_x0000_t75" style="width:82.1pt;height:31pt" o:ole="">
             <v:imagedata r:id="rId36" o:title=""/>
           </v:shape>
-          <o:OLEObject Type="Embed" ProgID="Equation.DSMT4" ShapeID="_x0000_i1041" DrawAspect="Content" ObjectID="_1575737609" r:id="rId37"/>
+          <o:OLEObject Type="Embed" ProgID="Equation.DSMT4" ShapeID="_x0000_i1041" DrawAspect="Content" ObjectID="_1575738425" r:id="rId37"/>
         </w:object>
       </w:r>
       <w:r>
@@ -21892,7 +21433,7 @@
         </w:numPr>
         <w:ind w:left="1440"/>
       </w:pPr>
-      <w:bookmarkStart w:id="86" w:name="_Toc498623842"/>
+      <w:bookmarkStart w:id="87" w:name="_Toc498623842"/>
       <w:r>
         <w:rPr>
           <w:rStyle w:val="Heading3Char"/>
@@ -21900,29 +21441,9 @@
           <w:bCs/>
           <w:i/>
         </w:rPr>
-        <w:t xml:space="preserve">Power per </w:t>
-      </w:r>
-      <w:proofErr w:type="spellStart"/>
-      <w:r>
-        <w:rPr>
-          <w:rStyle w:val="Heading3Char"/>
-          <w:b/>
-          <w:bCs/>
-          <w:i/>
-        </w:rPr>
-        <w:t>unit</w:t>
-      </w:r>
-      <w:proofErr w:type="spellEnd"/>
-      <w:r>
-        <w:rPr>
-          <w:rStyle w:val="Heading3Char"/>
-          <w:b/>
-          <w:bCs/>
-          <w:i/>
-        </w:rPr>
-        <w:t xml:space="preserve"> area</w:t>
-      </w:r>
-      <w:bookmarkEnd w:id="86"/>
+        <w:t>Power per unit area</w:t>
+      </w:r>
+      <w:bookmarkEnd w:id="87"/>
     </w:p>
     <w:p>
       <w:pPr>
@@ -21984,7 +21505,7 @@
           <v:shape id="_x0000_i1042" type="#_x0000_t75" style="width:103.85pt;height:31pt" o:ole="">
             <v:imagedata r:id="rId38" o:title=""/>
           </v:shape>
-          <o:OLEObject Type="Embed" ProgID="Equation.DSMT4" ShapeID="_x0000_i1042" DrawAspect="Content" ObjectID="_1575737610" r:id="rId39"/>
+          <o:OLEObject Type="Embed" ProgID="Equation.DSMT4" ShapeID="_x0000_i1042" DrawAspect="Content" ObjectID="_1575738426" r:id="rId39"/>
         </w:object>
       </w:r>
       <w:r>
@@ -22027,8 +21548,7 @@
           <w:szCs w:val="28"/>
         </w:rPr>
       </w:pPr>
-      <w:bookmarkStart w:id="87" w:name="_Toc498623843"/>
-      <w:proofErr w:type="spellStart"/>
+      <w:bookmarkStart w:id="88" w:name="_Toc498623843"/>
       <w:r>
         <w:rPr>
           <w:rStyle w:val="Heading3Char"/>
@@ -22038,58 +21558,9 @@
           <w:sz w:val="28"/>
           <w:szCs w:val="28"/>
         </w:rPr>
-        <w:t>Average</w:t>
-      </w:r>
-      <w:proofErr w:type="spellEnd"/>
-      <w:r>
-        <w:rPr>
-          <w:rStyle w:val="Heading3Char"/>
-          <w:b/>
-          <w:bCs/>
-          <w:i/>
-          <w:sz w:val="28"/>
-          <w:szCs w:val="28"/>
-        </w:rPr>
-        <w:t xml:space="preserve"> </w:t>
-      </w:r>
-      <w:proofErr w:type="spellStart"/>
-      <w:r>
-        <w:rPr>
-          <w:rStyle w:val="Heading3Char"/>
-          <w:b/>
-          <w:bCs/>
-          <w:i/>
-          <w:sz w:val="28"/>
-          <w:szCs w:val="28"/>
-        </w:rPr>
-        <w:t>power</w:t>
-      </w:r>
-      <w:proofErr w:type="spellEnd"/>
-      <w:r>
-        <w:rPr>
-          <w:rStyle w:val="Heading3Char"/>
-          <w:b/>
-          <w:bCs/>
-          <w:i/>
-          <w:sz w:val="28"/>
-          <w:szCs w:val="28"/>
-        </w:rPr>
-        <w:t xml:space="preserve"> </w:t>
-      </w:r>
-      <w:proofErr w:type="spellStart"/>
-      <w:r>
-        <w:rPr>
-          <w:rStyle w:val="Heading3Char"/>
-          <w:b/>
-          <w:bCs/>
-          <w:i/>
-          <w:sz w:val="28"/>
-          <w:szCs w:val="28"/>
-        </w:rPr>
-        <w:t>consumption</w:t>
-      </w:r>
-      <w:bookmarkEnd w:id="87"/>
-      <w:proofErr w:type="spellEnd"/>
+        <w:t>Average power consumption</w:t>
+      </w:r>
+      <w:bookmarkEnd w:id="88"/>
     </w:p>
     <w:p/>
     <w:p>
@@ -22118,21 +21589,7 @@
         <w:rPr>
           <w:lang w:val="en-US"/>
         </w:rPr>
-        <w:t xml:space="preserve"> and takes the average of the power consumed during that </w:t>
-      </w:r>
-      <w:proofErr w:type="gramStart"/>
-      <w:r>
-        <w:rPr>
-          <w:lang w:val="en-US"/>
-        </w:rPr>
-        <w:t>time period</w:t>
-      </w:r>
-      <w:proofErr w:type="gramEnd"/>
-      <w:r>
-        <w:rPr>
-          <w:lang w:val="en-US"/>
-        </w:rPr>
-        <w:t xml:space="preserve">. </w:t>
+        <w:t xml:space="preserve"> and takes the average of the power consumed during that time period. </w:t>
       </w:r>
       <w:r>
         <w:rPr>
@@ -22174,7 +21631,7 @@
           <v:shape id="_x0000_i1043" type="#_x0000_t75" style="width:80.3pt;height:36pt" o:ole="">
             <v:imagedata r:id="rId40" o:title=""/>
           </v:shape>
-          <o:OLEObject Type="Embed" ProgID="Equation.DSMT4" ShapeID="_x0000_i1043" DrawAspect="Content" ObjectID="_1575737611" r:id="rId41"/>
+          <o:OLEObject Type="Embed" ProgID="Equation.DSMT4" ShapeID="_x0000_i1043" DrawAspect="Content" ObjectID="_1575738427" r:id="rId41"/>
         </w:object>
       </w:r>
       <w:r>
@@ -22232,7 +21689,7 @@
           <v:shape id="_x0000_i1044" type="#_x0000_t75" style="width:159.95pt;height:36pt" o:ole="">
             <v:imagedata r:id="rId42" o:title=""/>
           </v:shape>
-          <o:OLEObject Type="Embed" ProgID="Equation.DSMT4" ShapeID="_x0000_i1044" DrawAspect="Content" ObjectID="_1575737612" r:id="rId43"/>
+          <o:OLEObject Type="Embed" ProgID="Equation.DSMT4" ShapeID="_x0000_i1044" DrawAspect="Content" ObjectID="_1575738428" r:id="rId43"/>
         </w:object>
       </w:r>
       <w:r>
@@ -22257,7 +21714,7 @@
           <v:shape id="_x0000_i1045" type="#_x0000_t75" style="width:165.65pt;height:36.85pt" o:ole="">
             <v:imagedata r:id="rId44" o:title=""/>
           </v:shape>
-          <o:OLEObject Type="Embed" ProgID="Equation.DSMT4" ShapeID="_x0000_i1045" DrawAspect="Content" ObjectID="_1575737613" r:id="rId45"/>
+          <o:OLEObject Type="Embed" ProgID="Equation.DSMT4" ShapeID="_x0000_i1045" DrawAspect="Content" ObjectID="_1575738429" r:id="rId45"/>
         </w:object>
       </w:r>
       <w:r>
@@ -22282,7 +21739,7 @@
           <v:shape id="_x0000_i1046" type="#_x0000_t75" style="width:128.15pt;height:21.75pt" o:ole="">
             <v:imagedata r:id="rId46" o:title=""/>
           </v:shape>
-          <o:OLEObject Type="Embed" ProgID="Equation.DSMT4" ShapeID="_x0000_i1046" DrawAspect="Content" ObjectID="_1575737614" r:id="rId47"/>
+          <o:OLEObject Type="Embed" ProgID="Equation.DSMT4" ShapeID="_x0000_i1046" DrawAspect="Content" ObjectID="_1575738430" r:id="rId47"/>
         </w:object>
       </w:r>
       <w:r>
@@ -22315,14 +21772,14 @@
           <w:lang w:val="en-US"/>
         </w:rPr>
       </w:pPr>
-      <w:bookmarkStart w:id="88" w:name="_Toc498623844"/>
+      <w:bookmarkStart w:id="89" w:name="_Toc498623844"/>
       <w:r>
         <w:rPr>
           <w:lang w:val="en-US"/>
         </w:rPr>
         <w:t>Average power consumption over a day</w:t>
       </w:r>
-      <w:bookmarkEnd w:id="88"/>
+      <w:bookmarkEnd w:id="89"/>
     </w:p>
     <w:p>
       <w:pPr>
@@ -22365,20 +21822,20 @@
         </w:rPr>
         <w:t xml:space="preserve">power consumption over the </w:t>
       </w:r>
-      <w:commentRangeStart w:id="89"/>
+      <w:commentRangeStart w:id="90"/>
       <w:r>
         <w:rPr>
           <w:lang w:val="en-US"/>
         </w:rPr>
         <w:t>entire</w:t>
       </w:r>
-      <w:commentRangeEnd w:id="89"/>
+      <w:commentRangeEnd w:id="90"/>
       <w:r>
         <w:rPr>
           <w:rStyle w:val="CommentReference"/>
           <w:rFonts w:ascii="Calibri" w:hAnsi="Calibri"/>
         </w:rPr>
-        <w:commentReference w:id="89"/>
+        <w:commentReference w:id="90"/>
       </w:r>
       <w:r>
         <w:rPr>
@@ -22396,21 +21853,7 @@
         <w:rPr>
           <w:lang w:val="en-US"/>
         </w:rPr>
-        <w:t xml:space="preserve">traffic. It measures the networks parameters for a small </w:t>
-      </w:r>
-      <w:proofErr w:type="gramStart"/>
-      <w:r>
-        <w:rPr>
-          <w:lang w:val="en-US"/>
-        </w:rPr>
-        <w:t>period of time</w:t>
-      </w:r>
-      <w:proofErr w:type="gramEnd"/>
-      <w:r>
-        <w:rPr>
-          <w:lang w:val="en-US"/>
-        </w:rPr>
-        <w:t xml:space="preserve"> while keeping the total traffic to be constant. Therefore, to know the network performance over a varied load, we sweep the total traffic value over a sufficient range. </w:t>
+        <w:t xml:space="preserve">traffic. It measures the networks parameters for a small period of time while keeping the total traffic to be constant. Therefore, to know the network performance over a varied load, we sweep the total traffic value over a sufficient range. </w:t>
       </w:r>
     </w:p>
     <w:p>
@@ -22558,7 +22001,7 @@
           <w:lang w:val="en-US"/>
         </w:rPr>
       </w:pPr>
-      <w:bookmarkStart w:id="90" w:name="_Toc497836840"/>
+      <w:bookmarkStart w:id="91" w:name="_Toc497836840"/>
       <w:r>
         <w:rPr>
           <w:lang w:val="en-US"/>
@@ -22596,7 +22039,7 @@
         </w:rPr>
         <w:t>. The figure shows the variation of peak throughput percentage over the whole day.</w:t>
       </w:r>
-      <w:bookmarkEnd w:id="90"/>
+      <w:bookmarkEnd w:id="91"/>
     </w:p>
     <w:p>
       <w:pPr>
@@ -22608,24 +22051,11 @@
         <w:ind w:left="720"/>
         <w:jc w:val="both"/>
       </w:pPr>
-      <w:bookmarkStart w:id="91" w:name="_Toc498623845"/>
-      <w:r>
-        <w:t xml:space="preserve">Energy </w:t>
-      </w:r>
-      <w:proofErr w:type="spellStart"/>
-      <w:r>
-        <w:t>Saving</w:t>
-      </w:r>
-      <w:proofErr w:type="spellEnd"/>
-      <w:r>
-        <w:t xml:space="preserve"> </w:t>
-      </w:r>
-      <w:proofErr w:type="spellStart"/>
-      <w:r>
-        <w:t>schemes</w:t>
-      </w:r>
-      <w:bookmarkEnd w:id="91"/>
-      <w:proofErr w:type="spellEnd"/>
+      <w:bookmarkStart w:id="92" w:name="_Toc498623845"/>
+      <w:r>
+        <w:t>Energy Saving schemes</w:t>
+      </w:r>
+      <w:bookmarkEnd w:id="92"/>
     </w:p>
     <w:p/>
     <w:p>
@@ -22647,19 +22077,19 @@
         </w:rPr>
         <w:t>l consider the following energy</w:t>
       </w:r>
-      <w:commentRangeStart w:id="92"/>
+      <w:commentRangeStart w:id="93"/>
       <w:r>
         <w:rPr>
           <w:lang w:val="en-US"/>
         </w:rPr>
         <w:t>-</w:t>
       </w:r>
-      <w:commentRangeEnd w:id="92"/>
+      <w:commentRangeEnd w:id="93"/>
       <w:r>
         <w:rPr>
           <w:rStyle w:val="CommentReference"/>
         </w:rPr>
-        <w:commentReference w:id="92"/>
+        <w:commentReference w:id="93"/>
       </w:r>
       <w:r>
         <w:rPr>
@@ -22694,8 +22124,7 @@
           <w:szCs w:val="26"/>
         </w:rPr>
       </w:pPr>
-      <w:bookmarkStart w:id="93" w:name="_Toc498623846"/>
-      <w:proofErr w:type="spellStart"/>
+      <w:bookmarkStart w:id="94" w:name="_Toc498623846"/>
       <w:r>
         <w:rPr>
           <w:rStyle w:val="Heading2Char"/>
@@ -22707,9 +22136,8 @@
           <w:szCs w:val="26"/>
         </w:rPr>
         <w:lastRenderedPageBreak/>
-        <w:t>Lean</w:t>
-      </w:r>
-      <w:proofErr w:type="spellEnd"/>
+        <w:t xml:space="preserve">Lean </w:t>
+      </w:r>
       <w:r>
         <w:rPr>
           <w:rStyle w:val="Heading2Char"/>
@@ -22720,9 +22148,8 @@
           <w:sz w:val="26"/>
           <w:szCs w:val="26"/>
         </w:rPr>
-        <w:t xml:space="preserve"> </w:t>
-      </w:r>
-      <w:proofErr w:type="spellStart"/>
+        <w:t>c</w:t>
+      </w:r>
       <w:r>
         <w:rPr>
           <w:rStyle w:val="Heading2Char"/>
@@ -22733,22 +22160,9 @@
           <w:sz w:val="26"/>
           <w:szCs w:val="26"/>
         </w:rPr>
-        <w:t>c</w:t>
-      </w:r>
-      <w:r>
-        <w:rPr>
-          <w:rStyle w:val="Heading2Char"/>
-          <w:b/>
-          <w:bCs/>
-          <w:i/>
-          <w:iCs w:val="0"/>
-          <w:sz w:val="26"/>
-          <w:szCs w:val="26"/>
-        </w:rPr>
         <w:t>arrier</w:t>
       </w:r>
-      <w:bookmarkEnd w:id="93"/>
-      <w:proofErr w:type="spellEnd"/>
+      <w:bookmarkEnd w:id="94"/>
     </w:p>
     <w:p/>
     <w:p>
@@ -22787,61 +22201,8 @@
         </w:rPr>
         <w:t xml:space="preserve">Minimizing the overhead cell specific reference signaling and using the spectrum flexibility it reduces energy consumption. With lean carrier design, it is possible to achieve fraction of sleep at no load condition to 100%. </w:t>
       </w:r>
-      <w:proofErr w:type="spellStart"/>
-      <w:r>
-        <w:t>More</w:t>
-      </w:r>
-      <w:proofErr w:type="spellEnd"/>
-      <w:r>
-        <w:t xml:space="preserve"> </w:t>
-      </w:r>
-      <w:proofErr w:type="spellStart"/>
-      <w:r>
-        <w:t>details</w:t>
-      </w:r>
-      <w:proofErr w:type="spellEnd"/>
-      <w:r>
-        <w:t xml:space="preserve"> </w:t>
-      </w:r>
-      <w:proofErr w:type="spellStart"/>
-      <w:r>
-        <w:t>about</w:t>
-      </w:r>
-      <w:proofErr w:type="spellEnd"/>
-      <w:r>
-        <w:t xml:space="preserve"> </w:t>
-      </w:r>
-      <w:proofErr w:type="spellStart"/>
-      <w:r>
-        <w:t>lean</w:t>
-      </w:r>
-      <w:proofErr w:type="spellEnd"/>
-      <w:r>
-        <w:t xml:space="preserve"> </w:t>
-      </w:r>
-      <w:proofErr w:type="spellStart"/>
-      <w:r>
-        <w:t>carrier</w:t>
-      </w:r>
-      <w:proofErr w:type="spellEnd"/>
-      <w:r>
-        <w:t xml:space="preserve"> </w:t>
-      </w:r>
-      <w:proofErr w:type="spellStart"/>
-      <w:r>
-        <w:t>can</w:t>
-      </w:r>
-      <w:proofErr w:type="spellEnd"/>
-      <w:r>
-        <w:t xml:space="preserve"> be </w:t>
-      </w:r>
-      <w:proofErr w:type="spellStart"/>
-      <w:r>
-        <w:t>found</w:t>
-      </w:r>
-      <w:proofErr w:type="spellEnd"/>
-      <w:r>
-        <w:t xml:space="preserve"> in</w:t>
+      <w:r>
+        <w:t>More details about lean carrier can be found in</w:t>
       </w:r>
       <w:sdt>
         <w:sdtPr>
@@ -22882,7 +22243,7 @@
         <w:rPr>
           <w:rStyle w:val="CommentReference"/>
         </w:rPr>
-        <w:commentReference w:id="94"/>
+        <w:commentReference w:id="95"/>
       </w:r>
     </w:p>
     <w:p>
@@ -22908,7 +22269,7 @@
           <w:szCs w:val="26"/>
         </w:rPr>
       </w:pPr>
-      <w:bookmarkStart w:id="95" w:name="_Toc498623847"/>
+      <w:bookmarkStart w:id="96" w:name="_Toc498623847"/>
       <w:r>
         <w:rPr>
           <w:rStyle w:val="Heading2Char"/>
@@ -22943,23 +22304,9 @@
           <w:sz w:val="26"/>
           <w:szCs w:val="26"/>
         </w:rPr>
-        <w:t xml:space="preserve"> </w:t>
-      </w:r>
-      <w:proofErr w:type="spellStart"/>
-      <w:r>
-        <w:rPr>
-          <w:rStyle w:val="Heading2Char"/>
-          <w:b/>
-          <w:bCs/>
-          <w:i/>
-          <w:iCs w:val="0"/>
-          <w:sz w:val="26"/>
-          <w:szCs w:val="26"/>
-        </w:rPr>
-        <w:t>sleep</w:t>
-      </w:r>
-      <w:bookmarkEnd w:id="95"/>
-      <w:proofErr w:type="spellEnd"/>
+        <w:t xml:space="preserve"> sleep</w:t>
+      </w:r>
+      <w:bookmarkEnd w:id="96"/>
     </w:p>
     <w:p/>
     <w:p>
@@ -23217,7 +22564,7 @@
           <w:szCs w:val="26"/>
         </w:rPr>
       </w:pPr>
-      <w:bookmarkStart w:id="96" w:name="_Toc498623848"/>
+      <w:bookmarkStart w:id="97" w:name="_Toc498623848"/>
       <w:r>
         <w:rPr>
           <w:rStyle w:val="Heading2Char"/>
@@ -23230,7 +22577,7 @@
         </w:rPr>
         <w:t>MBSFN</w:t>
       </w:r>
-      <w:bookmarkEnd w:id="96"/>
+      <w:bookmarkEnd w:id="97"/>
       <w:r>
         <w:rPr>
           <w:rStyle w:val="Heading2Char"/>
@@ -23241,22 +22588,8 @@
           <w:sz w:val="26"/>
           <w:szCs w:val="26"/>
         </w:rPr>
-        <w:t xml:space="preserve"> </w:t>
-      </w:r>
-      <w:proofErr w:type="spellStart"/>
-      <w:r>
-        <w:rPr>
-          <w:rStyle w:val="Heading2Char"/>
-          <w:b/>
-          <w:bCs/>
-          <w:i/>
-          <w:iCs w:val="0"/>
-          <w:sz w:val="26"/>
-          <w:szCs w:val="26"/>
-        </w:rPr>
-        <w:t>sub-frames</w:t>
-      </w:r>
-      <w:proofErr w:type="spellEnd"/>
+        <w:t xml:space="preserve"> sub-frames</w:t>
+      </w:r>
     </w:p>
     <w:p/>
     <w:p>
@@ -23546,9 +22879,9 @@
           <w:lang w:val="en-US"/>
         </w:rPr>
       </w:pPr>
-      <w:bookmarkStart w:id="97" w:name="_Ref497834577"/>
-      <w:bookmarkStart w:id="98" w:name="_Ref497834573"/>
-      <w:bookmarkStart w:id="99" w:name="_Toc497836841"/>
+      <w:bookmarkStart w:id="98" w:name="_Ref497834577"/>
+      <w:bookmarkStart w:id="99" w:name="_Ref497834573"/>
+      <w:bookmarkStart w:id="100" w:name="_Toc497836841"/>
       <w:r>
         <w:rPr>
           <w:lang w:val="en-US"/>
@@ -23577,15 +22910,15 @@
       <w:r>
         <w:fldChar w:fldCharType="end"/>
       </w:r>
-      <w:bookmarkEnd w:id="97"/>
+      <w:bookmarkEnd w:id="98"/>
       <w:r>
         <w:rPr>
           <w:lang w:val="en-US"/>
         </w:rPr>
         <w:t>. LTE OFDM radio frame structure.</w:t>
       </w:r>
-      <w:bookmarkEnd w:id="98"/>
       <w:bookmarkEnd w:id="99"/>
+      <w:bookmarkEnd w:id="100"/>
     </w:p>
     <w:p>
       <w:pPr>
@@ -23634,7 +22967,7 @@
           <w:lang w:val="en-US"/>
         </w:rPr>
       </w:pPr>
-      <w:bookmarkStart w:id="100" w:name="_Toc498623849"/>
+      <w:bookmarkStart w:id="101" w:name="_Toc498623849"/>
       <w:r>
         <w:rPr>
           <w:sz w:val="40"/>
@@ -23694,7 +23027,7 @@
         </w:rPr>
         <w:t>Methodology</w:t>
       </w:r>
-      <w:bookmarkEnd w:id="100"/>
+      <w:bookmarkEnd w:id="101"/>
     </w:p>
     <w:p>
       <w:pPr>
@@ -23792,11 +23125,11 @@
         </w:numPr>
         <w:ind w:left="540" w:hanging="540"/>
       </w:pPr>
-      <w:bookmarkStart w:id="101" w:name="_Toc498623850"/>
+      <w:bookmarkStart w:id="102" w:name="_Toc498623850"/>
       <w:r>
         <w:t>The Simulator</w:t>
       </w:r>
-      <w:bookmarkEnd w:id="101"/>
+      <w:bookmarkEnd w:id="102"/>
     </w:p>
     <w:p/>
     <w:p>
@@ -23884,21 +23217,7 @@
         <w:rPr>
           <w:lang w:val="en-US"/>
         </w:rPr>
-        <w:t xml:space="preserve"> on a </w:t>
-      </w:r>
-      <w:proofErr w:type="gramStart"/>
-      <w:r>
-        <w:rPr>
-          <w:lang w:val="en-US"/>
-        </w:rPr>
-        <w:t>particular load</w:t>
-      </w:r>
-      <w:proofErr w:type="gramEnd"/>
-      <w:r>
-        <w:rPr>
-          <w:lang w:val="en-US"/>
-        </w:rPr>
-        <w:t xml:space="preserve">. The utilization values are used to calculate </w:t>
+        <w:t xml:space="preserve"> on a particular load. The utilization values are used to calculate </w:t>
       </w:r>
       <w:r>
         <w:rPr>
@@ -23924,11 +23243,11 @@
         </w:numPr>
         <w:ind w:left="540" w:hanging="540"/>
       </w:pPr>
-      <w:bookmarkStart w:id="102" w:name="_Toc498623851"/>
+      <w:bookmarkStart w:id="103" w:name="_Toc498623851"/>
       <w:r>
         <w:t>Setup</w:t>
       </w:r>
-      <w:bookmarkEnd w:id="102"/>
+      <w:bookmarkEnd w:id="103"/>
     </w:p>
     <w:p/>
     <w:p>
@@ -24133,7 +23452,7 @@
           <w:lang w:val="en-US"/>
         </w:rPr>
       </w:pPr>
-      <w:bookmarkStart w:id="103" w:name="_Toc497836842"/>
+      <w:bookmarkStart w:id="104" w:name="_Toc497836842"/>
       <w:r>
         <w:rPr>
           <w:lang w:val="en-US"/>
@@ -24168,7 +23487,7 @@
         </w:rPr>
         <w:t>. The figure shows the 3D model of the city with buildings and streets, the city center has high rise buildings.</w:t>
       </w:r>
-      <w:bookmarkEnd w:id="103"/>
+      <w:bookmarkEnd w:id="104"/>
     </w:p>
     <w:p>
       <w:pPr>
@@ -24186,13 +23505,11 @@
         </w:numPr>
         <w:ind w:left="540" w:hanging="540"/>
       </w:pPr>
-      <w:bookmarkStart w:id="104" w:name="_Toc498623852"/>
-      <w:proofErr w:type="spellStart"/>
+      <w:bookmarkStart w:id="105" w:name="_Toc498623852"/>
       <w:r>
         <w:t>Deployment</w:t>
       </w:r>
-      <w:bookmarkEnd w:id="104"/>
-      <w:proofErr w:type="spellEnd"/>
+      <w:bookmarkEnd w:id="105"/>
     </w:p>
     <w:p>
       <w:pPr>
@@ -24397,7 +23714,6 @@
         </w:rPr>
         <w:t xml:space="preserve"> </w:t>
       </w:r>
-      <w:proofErr w:type="spellStart"/>
       <w:r>
         <w:rPr>
           <w:i/>
@@ -24413,7 +23729,6 @@
         </w:rPr>
         <w:t>sleep</w:t>
       </w:r>
-      <w:proofErr w:type="spellEnd"/>
       <w:r>
         <w:rPr>
           <w:lang w:val="en-US"/>
@@ -24512,16 +23827,8 @@
         <w:rPr>
           <w:lang w:val="en-US"/>
         </w:rPr>
-        <w:t xml:space="preserve"> = 2.6 </w:t>
-      </w:r>
-      <w:proofErr w:type="gramStart"/>
-      <w:r>
-        <w:rPr>
-          <w:lang w:val="en-US"/>
-        </w:rPr>
-        <w:t xml:space="preserve">and  </w:t>
-      </w:r>
-      <w:proofErr w:type="spellStart"/>
+        <w:t xml:space="preserve"> = 2.6 and  </w:t>
+      </w:r>
       <w:r>
         <w:rPr>
           <w:i/>
@@ -24537,8 +23844,6 @@
         </w:rPr>
         <w:t>sleep</w:t>
       </w:r>
-      <w:proofErr w:type="spellEnd"/>
-      <w:proofErr w:type="gramEnd"/>
       <w:r>
         <w:rPr>
           <w:lang w:val="en-US"/>
@@ -24628,7 +23933,7 @@
           <w:lang w:val="en-US"/>
         </w:rPr>
       </w:pPr>
-      <w:bookmarkStart w:id="105" w:name="_Toc497836843"/>
+      <w:bookmarkStart w:id="106" w:name="_Toc497836843"/>
       <w:r>
         <w:rPr>
           <w:lang w:val="en-US"/>
@@ -24663,7 +23968,7 @@
         </w:rPr>
         <w:t>. The figure shows deployment of micro cells in the center of the city with macro cells in the surrounding area.</w:t>
       </w:r>
-      <w:bookmarkEnd w:id="105"/>
+      <w:bookmarkEnd w:id="106"/>
     </w:p>
     <w:p>
       <w:pPr>
@@ -24681,13 +23986,11 @@
         </w:numPr>
         <w:ind w:left="540" w:hanging="540"/>
       </w:pPr>
-      <w:bookmarkStart w:id="106" w:name="_Toc498623853"/>
-      <w:proofErr w:type="spellStart"/>
+      <w:bookmarkStart w:id="107" w:name="_Toc498623853"/>
       <w:r>
         <w:t>Traffic</w:t>
       </w:r>
-      <w:bookmarkEnd w:id="106"/>
-      <w:proofErr w:type="spellEnd"/>
+      <w:bookmarkEnd w:id="107"/>
     </w:p>
     <w:p/>
     <w:p>
@@ -24872,7 +24175,6 @@
               <w:pStyle w:val="NewNormal"/>
               <w:ind w:firstLine="0"/>
             </w:pPr>
-            <w:proofErr w:type="spellStart"/>
             <w:r>
               <w:rPr>
                 <w:b/>
@@ -24880,7 +24182,6 @@
               </w:rPr>
               <w:t>Value</w:t>
             </w:r>
-            <w:proofErr w:type="spellEnd"/>
           </w:p>
         </w:tc>
       </w:tr>
@@ -24900,13 +24201,8 @@
               <w:ind w:firstLine="0"/>
             </w:pPr>
             <w:r>
-              <w:t xml:space="preserve">Carrier </w:t>
+              <w:t>Carrier frequency</w:t>
             </w:r>
-            <w:proofErr w:type="spellStart"/>
-            <w:r>
-              <w:t>frequency</w:t>
-            </w:r>
-            <w:proofErr w:type="spellEnd"/>
           </w:p>
         </w:tc>
         <w:tc>
@@ -24941,11 +24237,9 @@
               <w:pStyle w:val="NewNormal"/>
               <w:ind w:firstLine="0"/>
             </w:pPr>
-            <w:proofErr w:type="spellStart"/>
             <w:r>
               <w:t>Bandwidth</w:t>
             </w:r>
-            <w:proofErr w:type="spellEnd"/>
           </w:p>
         </w:tc>
         <w:tc>
@@ -24981,13 +24275,8 @@
               <w:ind w:firstLine="0"/>
             </w:pPr>
             <w:r>
-              <w:t xml:space="preserve">Modulation </w:t>
+              <w:t>Modulation scheme</w:t>
             </w:r>
-            <w:proofErr w:type="spellStart"/>
-            <w:r>
-              <w:t>scheme</w:t>
-            </w:r>
-            <w:proofErr w:type="spellEnd"/>
           </w:p>
         </w:tc>
         <w:tc>
@@ -25023,21 +24312,8 @@
               <w:ind w:firstLine="0"/>
             </w:pPr>
             <w:r>
-              <w:t xml:space="preserve">Packet </w:t>
+              <w:t>Packet traffic model</w:t>
             </w:r>
-            <w:proofErr w:type="spellStart"/>
-            <w:r>
-              <w:t>traffic</w:t>
-            </w:r>
-            <w:proofErr w:type="spellEnd"/>
-            <w:r>
-              <w:t xml:space="preserve"> </w:t>
-            </w:r>
-            <w:proofErr w:type="spellStart"/>
-            <w:r>
-              <w:t>model</w:t>
-            </w:r>
-            <w:proofErr w:type="spellEnd"/>
           </w:p>
         </w:tc>
         <w:tc>
@@ -25051,27 +24327,9 @@
               <w:pStyle w:val="NewNormal"/>
               <w:ind w:firstLine="0"/>
             </w:pPr>
-            <w:proofErr w:type="spellStart"/>
             <w:r>
-              <w:t>Equal</w:t>
+              <w:t>Equal buffer model</w:t>
             </w:r>
-            <w:proofErr w:type="spellEnd"/>
-            <w:r>
-              <w:t xml:space="preserve"> </w:t>
-            </w:r>
-            <w:proofErr w:type="spellStart"/>
-            <w:r>
-              <w:t>buffer</w:t>
-            </w:r>
-            <w:proofErr w:type="spellEnd"/>
-            <w:r>
-              <w:t xml:space="preserve"> </w:t>
-            </w:r>
-            <w:proofErr w:type="spellStart"/>
-            <w:r>
-              <w:t>model</w:t>
-            </w:r>
-            <w:proofErr w:type="spellEnd"/>
           </w:p>
         </w:tc>
       </w:tr>
@@ -25090,13 +24348,8 @@
               <w:pStyle w:val="NewNormal"/>
               <w:ind w:firstLine="0"/>
             </w:pPr>
-            <w:proofErr w:type="spellStart"/>
             <w:r>
-              <w:t>Macro</w:t>
-            </w:r>
-            <w:proofErr w:type="spellEnd"/>
-            <w:r>
-              <w:t xml:space="preserve"> TX Power</w:t>
+              <w:t>Macro TX Power</w:t>
             </w:r>
           </w:p>
         </w:tc>
@@ -25112,13 +24365,8 @@
               <w:ind w:firstLine="0"/>
             </w:pPr>
             <w:r>
-              <w:t xml:space="preserve">40 W per </w:t>
+              <w:t>40 W per sector</w:t>
             </w:r>
-            <w:proofErr w:type="spellStart"/>
-            <w:r>
-              <w:t>sector</w:t>
-            </w:r>
-            <w:proofErr w:type="spellEnd"/>
           </w:p>
         </w:tc>
       </w:tr>
@@ -25260,13 +24508,8 @@
               <w:pStyle w:val="NewNormal"/>
               <w:ind w:firstLine="0"/>
             </w:pPr>
-            <w:proofErr w:type="spellStart"/>
             <w:r>
-              <w:t>Feeder</w:t>
-            </w:r>
-            <w:proofErr w:type="spellEnd"/>
-            <w:r>
-              <w:t xml:space="preserve"> loss</w:t>
+              <w:t>Feeder loss</w:t>
             </w:r>
           </w:p>
         </w:tc>
@@ -25294,7 +24537,7 @@
         <w:pStyle w:val="Caption"/>
         <w:ind w:firstLine="450"/>
       </w:pPr>
-      <w:bookmarkStart w:id="107" w:name="_Toc497847929"/>
+      <w:bookmarkStart w:id="108" w:name="_Toc497847929"/>
     </w:p>
     <w:p>
       <w:pPr>
@@ -25330,7 +24573,7 @@
       <w:r>
         <w:t>Simulation parameters</w:t>
       </w:r>
-      <w:bookmarkEnd w:id="107"/>
+      <w:bookmarkEnd w:id="108"/>
     </w:p>
     <w:p>
       <w:pPr>
@@ -25421,7 +24664,7 @@
           <w:lang w:val="en-US"/>
         </w:rPr>
       </w:pPr>
-      <w:bookmarkStart w:id="108" w:name="_Toc498623854"/>
+      <w:bookmarkStart w:id="109" w:name="_Toc498623854"/>
       <w:r>
         <w:rPr>
           <w:rFonts w:eastAsia="Times New Roman"/>
@@ -25438,7 +24681,7 @@
         </w:rPr>
         <w:t>Results and Discussions</w:t>
       </w:r>
-      <w:bookmarkEnd w:id="108"/>
+      <w:bookmarkEnd w:id="109"/>
       <w:r>
         <w:rPr>
           <w:rFonts w:ascii="Times New Roman" w:hAnsi="Times New Roman"/>
@@ -25516,7 +24759,7 @@
           <w:lang w:val="en-US"/>
         </w:rPr>
       </w:pPr>
-      <w:bookmarkStart w:id="109" w:name="_Toc498623855"/>
+      <w:bookmarkStart w:id="110" w:name="_Toc498623855"/>
       <w:r>
         <w:rPr>
           <w:lang w:val="en-US"/>
@@ -25547,7 +24790,7 @@
         </w:rPr>
         <w:t xml:space="preserve"> micro without energy saving schemes</w:t>
       </w:r>
-      <w:bookmarkEnd w:id="109"/>
+      <w:bookmarkEnd w:id="110"/>
       <w:r>
         <w:rPr>
           <w:lang w:val="en-US"/>
@@ -25651,8 +24894,8 @@
           <w:lang w:val="en-US"/>
         </w:rPr>
       </w:pPr>
-      <w:bookmarkStart w:id="110" w:name="_Ref497835954"/>
-      <w:bookmarkStart w:id="111" w:name="_Toc497836844"/>
+      <w:bookmarkStart w:id="111" w:name="_Ref497835954"/>
+      <w:bookmarkStart w:id="112" w:name="_Toc497836844"/>
       <w:r>
         <w:rPr>
           <w:lang w:val="en-US"/>
@@ -25684,14 +24927,14 @@
         </w:rPr>
         <w:fldChar w:fldCharType="end"/>
       </w:r>
-      <w:bookmarkEnd w:id="110"/>
+      <w:bookmarkEnd w:id="111"/>
       <w:r>
         <w:rPr>
           <w:lang w:val="en-US"/>
         </w:rPr>
         <w:t>. Comparison of Power per area unit versus System throughput</w:t>
       </w:r>
-      <w:bookmarkEnd w:id="111"/>
+      <w:bookmarkEnd w:id="112"/>
     </w:p>
     <w:p>
       <w:pPr>
@@ -25867,8 +25110,8 @@
           <w:lang w:val="en-US"/>
         </w:rPr>
       </w:pPr>
-      <w:bookmarkStart w:id="112" w:name="_Ref497836117"/>
-      <w:bookmarkStart w:id="113" w:name="_Toc497836845"/>
+      <w:bookmarkStart w:id="113" w:name="_Ref497836117"/>
+      <w:bookmarkStart w:id="114" w:name="_Toc497836845"/>
       <w:r>
         <w:rPr>
           <w:lang w:val="en-US"/>
@@ -25900,14 +25143,14 @@
         </w:rPr>
         <w:fldChar w:fldCharType="end"/>
       </w:r>
-      <w:bookmarkEnd w:id="112"/>
+      <w:bookmarkEnd w:id="113"/>
       <w:r>
         <w:rPr>
           <w:lang w:val="en-US"/>
         </w:rPr>
         <w:t>. Comparison of Energy per bit versus System throughput for central deployment of macro cells and micro cells.</w:t>
       </w:r>
-      <w:bookmarkEnd w:id="113"/>
+      <w:bookmarkEnd w:id="114"/>
     </w:p>
     <w:p>
       <w:pPr>
@@ -26035,8 +25278,8 @@
           <w:lang w:val="en-US"/>
         </w:rPr>
       </w:pPr>
-      <w:bookmarkStart w:id="114" w:name="_Ref497836234"/>
-      <w:bookmarkStart w:id="115" w:name="_Toc497836846"/>
+      <w:bookmarkStart w:id="115" w:name="_Ref497836234"/>
+      <w:bookmarkStart w:id="116" w:name="_Toc497836846"/>
       <w:r>
         <w:rPr>
           <w:lang w:val="en-US"/>
@@ -26068,14 +25311,14 @@
         </w:rPr>
         <w:fldChar w:fldCharType="end"/>
       </w:r>
-      <w:bookmarkEnd w:id="114"/>
+      <w:bookmarkEnd w:id="115"/>
       <w:r>
         <w:rPr>
           <w:lang w:val="en-US"/>
         </w:rPr>
         <w:t>. Comparison of Energy per bit versus 10th percentile DL user throughput for central deployment of macro cells and micro cells.</w:t>
       </w:r>
-      <w:bookmarkEnd w:id="115"/>
+      <w:bookmarkEnd w:id="116"/>
     </w:p>
     <w:p>
       <w:pPr>
@@ -26185,21 +25428,7 @@
         <w:rPr>
           <w:lang w:val="en-US"/>
         </w:rPr>
-        <w:t xml:space="preserve"> edge cell users say, 11 </w:t>
-      </w:r>
-      <w:proofErr w:type="spellStart"/>
-      <w:r>
-        <w:rPr>
-          <w:lang w:val="en-US"/>
-        </w:rPr>
-        <w:t>Mbps</w:t>
-      </w:r>
-      <w:proofErr w:type="spellEnd"/>
-      <w:r>
-        <w:rPr>
-          <w:lang w:val="en-US"/>
-        </w:rPr>
-        <w:t xml:space="preserve"> we can see the macr</w:t>
+        <w:t xml:space="preserve"> edge cell users say, 11 Mbps we can see the macr</w:t>
       </w:r>
       <w:r>
         <w:rPr>
@@ -26290,8 +25519,8 @@
           <w:lang w:val="en-US"/>
         </w:rPr>
       </w:pPr>
-      <w:bookmarkStart w:id="116" w:name="_Ref497836522"/>
-      <w:bookmarkStart w:id="117" w:name="_Toc497836847"/>
+      <w:bookmarkStart w:id="117" w:name="_Ref497836522"/>
+      <w:bookmarkStart w:id="118" w:name="_Toc497836847"/>
       <w:r>
         <w:rPr>
           <w:lang w:val="en-US"/>
@@ -26323,14 +25552,14 @@
         </w:rPr>
         <w:fldChar w:fldCharType="end"/>
       </w:r>
-      <w:bookmarkEnd w:id="116"/>
+      <w:bookmarkEnd w:id="117"/>
       <w:r>
         <w:rPr>
           <w:lang w:val="en-US"/>
         </w:rPr>
         <w:t>. Comparison of bits per unit energy versus system throughput for central deployment of macro cells and micro cells.</w:t>
       </w:r>
-      <w:bookmarkEnd w:id="117"/>
+      <w:bookmarkEnd w:id="118"/>
     </w:p>
     <w:p>
       <w:pPr>
@@ -26975,10 +26204,10 @@
           <w:lang w:val="en-US"/>
         </w:rPr>
       </w:pPr>
-      <w:bookmarkStart w:id="118" w:name="_Toc498623856"/>
-      <w:bookmarkStart w:id="119" w:name="_Toc353965511"/>
-      <w:bookmarkStart w:id="120" w:name="_Toc353966389"/>
-      <w:bookmarkStart w:id="121" w:name="_Toc436313868"/>
+      <w:bookmarkStart w:id="119" w:name="_Toc498623856"/>
+      <w:bookmarkStart w:id="120" w:name="_Toc353965511"/>
+      <w:bookmarkStart w:id="121" w:name="_Toc353966389"/>
+      <w:bookmarkStart w:id="122" w:name="_Toc436313868"/>
       <w:r>
         <w:rPr>
           <w:lang w:val="en-US"/>
@@ -26998,7 +26227,7 @@
         </w:rPr>
         <w:t xml:space="preserve"> macro with and without energy saving schemes</w:t>
       </w:r>
-      <w:bookmarkEnd w:id="118"/>
+      <w:bookmarkEnd w:id="119"/>
     </w:p>
     <w:p>
       <w:pPr>
@@ -27180,7 +26409,7 @@
           <w:lang w:val="en-US"/>
         </w:rPr>
       </w:pPr>
-      <w:bookmarkStart w:id="122" w:name="_Hlk497241073"/>
+      <w:bookmarkStart w:id="123" w:name="_Hlk497241073"/>
       <w:r>
         <w:rPr>
           <w:lang w:val="en-US"/>
@@ -27666,7 +26895,7 @@
         </w:rPr>
         <w:br w:type="page"/>
       </w:r>
-      <w:bookmarkEnd w:id="122"/>
+      <w:bookmarkEnd w:id="123"/>
     </w:p>
     <w:p>
       <w:pPr>
@@ -27680,7 +26909,7 @@
           <w:lang w:val="en-US"/>
         </w:rPr>
       </w:pPr>
-      <w:bookmarkStart w:id="123" w:name="_Toc498623857"/>
+      <w:bookmarkStart w:id="124" w:name="_Toc498623857"/>
       <w:r>
         <w:rPr>
           <w:lang w:val="en-US"/>
@@ -27700,7 +26929,7 @@
         </w:rPr>
         <w:t xml:space="preserve"> micro with and without energy saving schemes</w:t>
       </w:r>
-      <w:bookmarkEnd w:id="123"/>
+      <w:bookmarkEnd w:id="124"/>
     </w:p>
     <w:p>
       <w:pPr>
@@ -28390,7 +27619,7 @@
           <w:lang w:val="en-US"/>
         </w:rPr>
       </w:pPr>
-      <w:bookmarkStart w:id="124" w:name="_Toc498623858"/>
+      <w:bookmarkStart w:id="125" w:name="_Toc498623858"/>
       <w:r>
         <w:rPr>
           <w:lang w:val="en-US"/>
@@ -28404,7 +27633,7 @@
         </w:rPr>
         <w:t xml:space="preserve"> micro with energy saving schemes</w:t>
       </w:r>
-      <w:bookmarkEnd w:id="124"/>
+      <w:bookmarkEnd w:id="125"/>
     </w:p>
     <w:p>
       <w:pPr>
@@ -29202,25 +28431,12 @@
         </w:numPr>
         <w:ind w:left="540" w:hanging="540"/>
       </w:pPr>
-      <w:bookmarkStart w:id="125" w:name="_Toc498623859"/>
+      <w:bookmarkStart w:id="126" w:name="_Toc498623859"/>
       <w:r>
         <w:lastRenderedPageBreak/>
-        <w:t xml:space="preserve">Daily </w:t>
-      </w:r>
-      <w:proofErr w:type="spellStart"/>
-      <w:r>
-        <w:t>power</w:t>
-      </w:r>
-      <w:proofErr w:type="spellEnd"/>
-      <w:r>
-        <w:t xml:space="preserve"> </w:t>
-      </w:r>
-      <w:proofErr w:type="spellStart"/>
-      <w:r>
-        <w:t>consumption</w:t>
-      </w:r>
-      <w:bookmarkEnd w:id="125"/>
-      <w:proofErr w:type="spellEnd"/>
+        <w:t>Daily power consumption</w:t>
+      </w:r>
+      <w:bookmarkEnd w:id="126"/>
     </w:p>
     <w:p>
       <w:pPr>
@@ -29615,7 +28831,7 @@
           <w:lang w:val="en-US"/>
         </w:rPr>
       </w:pPr>
-      <w:bookmarkStart w:id="126" w:name="_Toc498623860"/>
+      <w:bookmarkStart w:id="127" w:name="_Toc498623860"/>
       <w:r>
         <w:rPr>
           <w:sz w:val="40"/>
@@ -29667,7 +28883,7 @@
         </w:rPr>
         <w:t>s</w:t>
       </w:r>
-      <w:bookmarkEnd w:id="126"/>
+      <w:bookmarkEnd w:id="127"/>
     </w:p>
     <w:p>
       <w:pPr>
@@ -29774,27 +28990,13 @@
         <w:rPr>
           <w:lang w:val="en-US"/>
         </w:rPr>
-        <w:t xml:space="preserve">er time to receive a file. Therefore, </w:t>
-      </w:r>
-      <w:proofErr w:type="gramStart"/>
-      <w:r>
-        <w:rPr>
-          <w:lang w:val="en-US"/>
-        </w:rPr>
-        <w:t>I</w:t>
-      </w:r>
-      <w:r>
-        <w:rPr>
-          <w:lang w:val="en-US"/>
-        </w:rPr>
-        <w:t>t</w:t>
-      </w:r>
-      <w:proofErr w:type="gramEnd"/>
-      <w:r>
-        <w:rPr>
-          <w:lang w:val="en-US"/>
-        </w:rPr>
-        <w:t xml:space="preserve"> is advantageous to complement macro cells in the network with micro cells for increased quality of service and improved data rates. The results on the energy savings were much better by using the micro only base stations as they saved almost half of the energy required to run the network when implemented with energy saving schemes. The energy saving features does not affect the resultant data rates to the users. The data rates remain the same regardless of using the energy saving schemes</w:t>
+        <w:t>er time to receive a file. Therefore, I</w:t>
+      </w:r>
+      <w:r>
+        <w:rPr>
+          <w:lang w:val="en-US"/>
+        </w:rPr>
+        <w:t>t is advantageous to complement macro cells in the network with micro cells for increased quality of service and improved data rates. The results on the energy savings were much better by using the micro only base stations as they saved almost half of the energy required to run the network when implemented with energy saving schemes. The energy saving features does not affect the resultant data rates to the users. The data rates remain the same regardless of using the energy saving schemes</w:t>
       </w:r>
     </w:p>
     <w:p>
@@ -29848,7 +29050,7 @@
           <w:lang w:val="en-US"/>
         </w:rPr>
       </w:pPr>
-      <w:bookmarkStart w:id="127" w:name="_Ref497831829"/>
+      <w:bookmarkStart w:id="128" w:name="_Ref497831829"/>
       <w:r>
         <w:rPr>
           <w:lang w:val="en-US"/>
@@ -30115,7 +29317,7 @@
         </w:rPr>
         <w:t xml:space="preserve"> for a year.</w:t>
       </w:r>
-      <w:bookmarkEnd w:id="127"/>
+      <w:bookmarkEnd w:id="128"/>
     </w:p>
     <w:p>
       <w:pPr>
@@ -30221,16 +29423,8 @@
         <w:rPr>
           <w:lang w:val="en-US"/>
         </w:rPr>
-        <w:t xml:space="preserve"> energy saving scheme it </w:t>
-      </w:r>
-      <w:proofErr w:type="spellStart"/>
-      <w:r>
-        <w:rPr>
-          <w:lang w:val="en-US"/>
-        </w:rPr>
-        <w:t>ws</w:t>
-      </w:r>
-      <w:proofErr w:type="spellEnd"/>
+        <w:t xml:space="preserve"> energy saving scheme it ws</w:t>
+      </w:r>
       <w:r>
         <w:rPr>
           <w:lang w:val="en-US"/>
@@ -30660,27 +29854,13 @@
         <w:rPr>
           <w:lang w:val="en-US"/>
         </w:rPr>
-        <w:t xml:space="preserve">e a backbone of 5G deployments. Applying </w:t>
-      </w:r>
-      <w:proofErr w:type="gramStart"/>
-      <w:r>
-        <w:rPr>
-          <w:lang w:val="en-US"/>
-        </w:rPr>
-        <w:t xml:space="preserve">these </w:t>
-      </w:r>
-      <w:r>
-        <w:rPr>
-          <w:lang w:val="en-US"/>
-        </w:rPr>
-        <w:t>energy</w:t>
-      </w:r>
-      <w:proofErr w:type="gramEnd"/>
-      <w:r>
-        <w:rPr>
-          <w:lang w:val="en-US"/>
-        </w:rPr>
-        <w:t xml:space="preserve"> saving schemes in across thousands of sites in a mobile network will accumulate to tens of millions of kilowatt hours (kWh) in power savings annually. However, it would be the responsibility of the network planners to ensure that these cells are placed in the areas where they are needed the most otherwise adding small cells on top of the macro cells will only result in higher energy consumption. </w:t>
+        <w:t xml:space="preserve">e a backbone of 5G deployments. Applying these </w:t>
+      </w:r>
+      <w:r>
+        <w:rPr>
+          <w:lang w:val="en-US"/>
+        </w:rPr>
+        <w:t xml:space="preserve">energy saving schemes in across thousands of sites in a mobile network will accumulate to tens of millions of kilowatt hours (kWh) in power savings annually. However, it would be the responsibility of the network planners to ensure that these cells are placed in the areas where they are needed the most otherwise adding small cells on top of the macro cells will only result in higher energy consumption. </w:t>
       </w:r>
     </w:p>
     <w:p>
@@ -30696,7 +29876,7 @@
         </w:rPr>
         <w:br w:type="page"/>
       </w:r>
-      <w:bookmarkStart w:id="128" w:name="_Toc498623861"/>
+      <w:bookmarkStart w:id="129" w:name="_Toc498623861"/>
     </w:p>
     <w:p>
       <w:pPr>
@@ -30768,7 +29948,7 @@
         </w:rPr>
         <w:t>Future Work</w:t>
       </w:r>
-      <w:bookmarkEnd w:id="128"/>
+      <w:bookmarkEnd w:id="129"/>
       <w:r>
         <w:rPr>
           <w:lang w:val="en-US"/>
@@ -31004,9 +30184,9 @@
         </w:rPr>
       </w:pPr>
     </w:p>
-    <w:bookmarkEnd w:id="119"/>
     <w:bookmarkEnd w:id="120"/>
     <w:bookmarkEnd w:id="121"/>
+    <w:bookmarkEnd w:id="122"/>
     <w:p>
       <w:pPr>
         <w:rPr>
@@ -31048,7 +30228,7 @@
         <w:br w:type="page"/>
       </w:r>
     </w:p>
-    <w:bookmarkStart w:id="129" w:name="_Toc498623862" w:displacedByCustomXml="next"/>
+    <w:bookmarkStart w:id="130" w:name="_Toc498623862" w:displacedByCustomXml="next"/>
     <w:sdt>
       <w:sdtPr>
         <w:rPr>
@@ -31077,12 +30257,10 @@
           <w:pPr>
             <w:pStyle w:val="Heading1"/>
           </w:pPr>
-          <w:proofErr w:type="spellStart"/>
           <w:r>
             <w:t>References</w:t>
           </w:r>
-          <w:bookmarkEnd w:id="129"/>
-          <w:proofErr w:type="spellEnd"/>
+          <w:bookmarkEnd w:id="130"/>
         </w:p>
         <w:sdt>
           <w:sdtPr>
@@ -32232,7 +31410,7 @@
           <w:lang w:val="en-US"/>
         </w:rPr>
       </w:pPr>
-      <w:bookmarkStart w:id="130" w:name="_Toc498623863"/>
+      <w:bookmarkStart w:id="131" w:name="_Toc498623863"/>
       <w:r>
         <w:rPr>
           <w:lang w:val="en-US"/>
@@ -32246,7 +31424,7 @@
         </w:rPr>
         <w:t>igures</w:t>
       </w:r>
-      <w:bookmarkEnd w:id="130"/>
+      <w:bookmarkEnd w:id="131"/>
     </w:p>
     <w:p>
       <w:pPr>
@@ -33334,7 +32512,7 @@
           <w:lang w:val="en-US"/>
         </w:rPr>
       </w:pPr>
-      <w:bookmarkStart w:id="131" w:name="_Toc498623864"/>
+      <w:bookmarkStart w:id="132" w:name="_Toc498623864"/>
       <w:r>
         <w:rPr>
           <w:lang w:val="en-US"/>
@@ -33348,7 +32526,7 @@
         </w:rPr>
         <w:t>ables</w:t>
       </w:r>
-      <w:bookmarkEnd w:id="131"/>
+      <w:bookmarkEnd w:id="132"/>
     </w:p>
     <w:p>
       <w:pPr>
@@ -33757,16 +32935,8 @@
         <w:rPr>
           <w:lang w:val="en-US"/>
         </w:rPr>
-        <w:t>Instead of colon I used the semi-</w:t>
-      </w:r>
-      <w:proofErr w:type="gramStart"/>
-      <w:r>
-        <w:rPr>
-          <w:lang w:val="en-US"/>
-        </w:rPr>
-        <w:t>colon ;</w:t>
-      </w:r>
-      <w:proofErr w:type="gramEnd"/>
+        <w:t>Instead of colon I used the semi-colon ;</w:t>
+      </w:r>
     </w:p>
   </w:comment>
   <w:comment w:id="21" w:author="Sulabh Sharma" w:date="2017-11-11T22:21:00Z" w:initials="SS">
@@ -33853,21 +33023,7 @@
         <w:rPr>
           <w:lang w:val="en-US"/>
         </w:rPr>
-        <w:t xml:space="preserve">As per </w:t>
-      </w:r>
-      <w:proofErr w:type="spellStart"/>
-      <w:r>
-        <w:rPr>
-          <w:lang w:val="en-US"/>
-        </w:rPr>
-        <w:t>grammarcheck</w:t>
-      </w:r>
-      <w:proofErr w:type="spellEnd"/>
-      <w:r>
-        <w:rPr>
-          <w:lang w:val="en-US"/>
-        </w:rPr>
-        <w:t xml:space="preserve"> there should be a hyphen</w:t>
+        <w:t>As per grammarcheck there should be a hyphen</w:t>
       </w:r>
     </w:p>
   </w:comment>
@@ -33889,16 +33045,8 @@
         <w:rPr>
           <w:lang w:val="en-US"/>
         </w:rPr>
-        <w:t xml:space="preserve">Stay instead of </w:t>
-      </w:r>
-      <w:proofErr w:type="gramStart"/>
-      <w:r>
-        <w:rPr>
-          <w:lang w:val="en-US"/>
-        </w:rPr>
-        <w:t>remain</w:t>
-      </w:r>
-      <w:proofErr w:type="gramEnd"/>
+        <w:t>Stay instead of remain</w:t>
+      </w:r>
     </w:p>
   </w:comment>
   <w:comment w:id="26" w:author="Sulabh Sharma" w:date="2017-11-11T22:31:00Z" w:initials="SS">
@@ -34117,21 +33265,7 @@
         <w:rPr>
           <w:lang w:val="en-US"/>
         </w:rPr>
-        <w:t xml:space="preserve">We will </w:t>
-      </w:r>
-      <w:proofErr w:type="gramStart"/>
-      <w:r>
-        <w:rPr>
-          <w:lang w:val="en-US"/>
-        </w:rPr>
-        <w:t>use..</w:t>
-      </w:r>
-      <w:proofErr w:type="gramEnd"/>
-      <w:r>
-        <w:rPr>
-          <w:lang w:val="en-US"/>
-        </w:rPr>
-        <w:t xml:space="preserve"> and not make use of… similarly the simulator uses and not simulator make uses of</w:t>
+        <w:t>We will use.. and not make use of… similarly the simulator uses and not simulator make uses of</w:t>
       </w:r>
     </w:p>
   </w:comment>
@@ -34237,23 +33371,15 @@
         </w:rPr>
         <w:annotationRef/>
       </w:r>
-      <w:proofErr w:type="spellStart"/>
-      <w:r>
-        <w:rPr>
-          <w:lang w:val="en-US"/>
-        </w:rPr>
-        <w:t>Grammarcheck</w:t>
-      </w:r>
-      <w:proofErr w:type="spellEnd"/>
-      <w:r>
-        <w:rPr>
-          <w:lang w:val="en-US"/>
-        </w:rPr>
-        <w:t xml:space="preserve"> is suggesting it to change it to active voice however it is in double quotes that’s why I have not changed it.</w:t>
+      <w:r>
+        <w:rPr>
+          <w:lang w:val="en-US"/>
+        </w:rPr>
+        <w:t>Grammarcheck is suggesting it to change it to active voice however it is in double quotes that’s why I have not changed it.</w:t>
       </w:r>
     </w:p>
   </w:comment>
-  <w:comment w:id="53" w:author="Sulabh Sharma" w:date="2017-11-12T22:37:00Z" w:initials="SS">
+  <w:comment w:id="54" w:author="Sulabh Sharma" w:date="2017-11-12T22:37:00Z" w:initials="SS">
     <w:p>
       <w:pPr>
         <w:pStyle w:val="CommentText"/>
@@ -34275,7 +33401,7 @@
       </w:r>
     </w:p>
   </w:comment>
-  <w:comment w:id="54" w:author="Sulabh Sharma" w:date="2017-11-12T22:38:00Z" w:initials="SS">
+  <w:comment w:id="55" w:author="Sulabh Sharma" w:date="2017-11-12T22:38:00Z" w:initials="SS">
     <w:p>
       <w:pPr>
         <w:pStyle w:val="CommentText"/>
@@ -34297,7 +33423,7 @@
       </w:r>
     </w:p>
   </w:comment>
-  <w:comment w:id="56" w:author="Sulabh Sharma" w:date="2017-11-12T22:40:00Z" w:initials="SS">
+  <w:comment w:id="57" w:author="Sulabh Sharma" w:date="2017-11-12T22:40:00Z" w:initials="SS">
     <w:p>
       <w:pPr>
         <w:pStyle w:val="CommentText"/>
@@ -34319,7 +33445,7 @@
       </w:r>
     </w:p>
   </w:comment>
-  <w:comment w:id="58" w:author="Sulabh Sharma" w:date="2017-11-12T22:41:00Z" w:initials="SS">
+  <w:comment w:id="59" w:author="Sulabh Sharma" w:date="2017-11-12T22:41:00Z" w:initials="SS">
     <w:p>
       <w:pPr>
         <w:pStyle w:val="CommentText"/>
@@ -34341,7 +33467,7 @@
       </w:r>
     </w:p>
   </w:comment>
-  <w:comment w:id="59" w:author="Sulabh Sharma" w:date="2017-11-12T22:46:00Z" w:initials="SS">
+  <w:comment w:id="60" w:author="Sulabh Sharma" w:date="2017-11-12T22:46:00Z" w:initials="SS">
     <w:p>
       <w:pPr>
         <w:pStyle w:val="CommentText"/>
@@ -34363,7 +33489,7 @@
       </w:r>
     </w:p>
   </w:comment>
-  <w:comment w:id="61" w:author="Sulabh Sharma" w:date="2017-11-12T22:47:00Z" w:initials="SS">
+  <w:comment w:id="62" w:author="Sulabh Sharma" w:date="2017-11-12T22:47:00Z" w:initials="SS">
     <w:p>
       <w:pPr>
         <w:pStyle w:val="CommentText"/>
@@ -34385,7 +33511,7 @@
       </w:r>
     </w:p>
   </w:comment>
-  <w:comment w:id="72" w:author="Sulabh Sharma" w:date="2017-11-12T22:55:00Z" w:initials="SS">
+  <w:comment w:id="73" w:author="Sulabh Sharma" w:date="2017-11-12T22:55:00Z" w:initials="SS">
     <w:p>
       <w:pPr>
         <w:pStyle w:val="CommentText"/>
@@ -34407,7 +33533,7 @@
       </w:r>
     </w:p>
   </w:comment>
-  <w:comment w:id="83" w:author="Sulabh Sharma" w:date="2017-11-12T23:14:00Z" w:initials="SS">
+  <w:comment w:id="84" w:author="Sulabh Sharma" w:date="2017-11-12T23:14:00Z" w:initials="SS">
     <w:p>
       <w:pPr>
         <w:pStyle w:val="CommentText"/>
@@ -34429,7 +33555,7 @@
       </w:r>
     </w:p>
   </w:comment>
-  <w:comment w:id="85" w:author="Sulabh Sharma" w:date="2017-11-12T23:17:00Z" w:initials="SS">
+  <w:comment w:id="86" w:author="Sulabh Sharma" w:date="2017-11-12T23:17:00Z" w:initials="SS">
     <w:p>
       <w:pPr>
         <w:pStyle w:val="CommentText"/>
@@ -34451,7 +33577,7 @@
       </w:r>
     </w:p>
   </w:comment>
-  <w:comment w:id="89" w:author="Sulabh Sharma" w:date="2017-11-12T23:21:00Z" w:initials="SS">
+  <w:comment w:id="90" w:author="Sulabh Sharma" w:date="2017-11-12T23:21:00Z" w:initials="SS">
     <w:p>
       <w:pPr>
         <w:pStyle w:val="CommentText"/>
@@ -34473,7 +33599,7 @@
       </w:r>
     </w:p>
   </w:comment>
-  <w:comment w:id="92" w:author="Sulabh Sharma" w:date="2017-11-12T23:24:00Z" w:initials="SS">
+  <w:comment w:id="93" w:author="Sulabh Sharma" w:date="2017-11-12T23:24:00Z" w:initials="SS">
     <w:p>
       <w:pPr>
         <w:pStyle w:val="CommentText"/>
@@ -34495,7 +33621,7 @@
       </w:r>
     </w:p>
   </w:comment>
-  <w:comment w:id="94" w:author="Sulabh Sharma" w:date="2017-11-12T23:31:00Z" w:initials="SS">
+  <w:comment w:id="95" w:author="Sulabh Sharma" w:date="2017-11-12T23:31:00Z" w:initials="SS">
     <w:p>
       <w:pPr>
         <w:pStyle w:val="CommentText"/>
@@ -42949,7 +42075,7 @@
 </file>
 
 <file path=customXml/itemProps1.xml><?xml version="1.0" encoding="utf-8"?>
-<ds:datastoreItem xmlns:ds="http://schemas.openxmlformats.org/officeDocument/2006/customXml" ds:itemID="{DFF22823-DED3-43B3-95D6-D4A9E1A481C6}">
+<ds:datastoreItem xmlns:ds="http://schemas.openxmlformats.org/officeDocument/2006/customXml" ds:itemID="{FA210CBC-8D63-476E-B720-29011FFDCE07}">
   <ds:schemaRefs>
     <ds:schemaRef ds:uri="http://schemas.openxmlformats.org/officeDocument/2006/bibliography"/>
   </ds:schemaRefs>
